--- a/manuscript.docx
+++ b/manuscript.docx
@@ -129,7 +129,7 @@
           <w:rPr>
             <w:rStyle w:val="Hyperlink"/>
           </w:rPr>
-          <w:t xml:space="preserve">pivlab/annual_review_of_biomedical_data_science@c2524cc</w:t>
+          <w:t xml:space="preserve">pivlab/annual_review_of_biomedical_data_science@66a49f4</w:t>
         </w:r>
       </w:hyperlink>
       <w:r>
@@ -4419,7 +4419,7 @@
     </w:p>
     <w:bookmarkEnd w:id="115"/>
     <w:bookmarkEnd w:id="116"/>
-    <w:bookmarkStart w:id="547" w:name="X704e2015a7674d6a89689dd4162f0f1ede1930c"/>
+    <w:bookmarkStart w:id="603" w:name="X704e2015a7674d6a89689dd4162f0f1ede1930c"/>
     <w:p>
       <w:pPr>
         <w:pStyle w:val="Heading1"/>
@@ -7914,37 +7914,554 @@
       </w:r>
     </w:p>
     <w:bookmarkEnd w:id="130"/>
-    <w:bookmarkStart w:id="131" w:name="future-perspectives"/>
+    <w:bookmarkStart w:id="131" w:name="conclusions-and-future-perspectives"/>
     <w:p>
       <w:pPr>
         <w:pStyle w:val="Heading2"/>
       </w:pPr>
       <w:r>
-        <w:t xml:space="preserve">Future perspectives</w:t>
+        <w:t xml:space="preserve">Conclusions and future perspectives</w:t>
+      </w:r>
+    </w:p>
+    <w:p>
+      <w:pPr>
+        <w:pStyle w:val="FirstParagraph"/>
+      </w:pPr>
+      <w:r>
+        <w:t xml:space="preserve">Genomics plays an important role in realizing the promise of personalized medicine, although not without significant challenges.</w:t>
+      </w:r>
+      <w:r>
+        <w:t xml:space="preserve"> </w:t>
+      </w:r>
+      <w:r>
+        <w:t xml:space="preserve">In this review, we discuss different molecular phenotypes, theoretical models and computational approaches that offer different mechanistic views on how genetic variation leads to phenotypic changes.</w:t>
+      </w:r>
+      <w:r>
+        <w:t xml:space="preserve"> </w:t>
+      </w:r>
+      <w:r>
+        <w:t xml:space="preserve">To fully understand the molecular basis of human complex traits, it is essential to integrate diverse datasets and unravel the complex structures of biological networks.</w:t>
+      </w:r>
+      <w:r>
+        <w:t xml:space="preserve"> </w:t>
+      </w:r>
+      <w:r>
+        <w:t xml:space="preserve">Gene co-expression networks, represented as gene modules, have been successfully used across a variety of fields</w:t>
+      </w:r>
+      <w:r>
+        <w:t xml:space="preserve"> </w:t>
+      </w:r>
+      <w:r>
+        <w:t xml:space="preserve">[</w:t>
+      </w:r>
+      <w:hyperlink w:anchor="ref-CqvNaEqc">
+        <w:r>
+          <w:rPr>
+            <w:rStyle w:val="Hyperlink"/>
+          </w:rPr>
+          <w:t xml:space="preserve">92</w:t>
+        </w:r>
+      </w:hyperlink>
+      <w:r>
+        <w:t xml:space="preserve">,</w:t>
+      </w:r>
+      <w:hyperlink w:anchor="ref-r8alvfcC">
+        <w:r>
+          <w:rPr>
+            <w:rStyle w:val="Hyperlink"/>
+          </w:rPr>
+          <w:t xml:space="preserve">93</w:t>
+        </w:r>
+      </w:hyperlink>
+      <w:r>
+        <w:t xml:space="preserve">,</w:t>
+      </w:r>
+      <w:hyperlink w:anchor="ref-E1tpJnqG">
+        <w:r>
+          <w:rPr>
+            <w:rStyle w:val="Hyperlink"/>
+          </w:rPr>
+          <w:t xml:space="preserve">94</w:t>
+        </w:r>
+      </w:hyperlink>
+      <w:r>
+        <w:t xml:space="preserve">]</w:t>
+      </w:r>
+      <w:r>
+        <w:t xml:space="preserve">.</w:t>
+      </w:r>
+      <w:r>
+        <w:t xml:space="preserve"> </w:t>
+      </w:r>
+      <w:r>
+        <w:t xml:space="preserve">Here, we reviewed the main components of a gene module-based approach that leverages gene co-expression patterns learned from large transcriptomic datasets to integrate GWAS, TWAS, and drug-induced transcriptional profiles.</w:t>
+      </w:r>
+      <w:r>
+        <w:t xml:space="preserve"> </w:t>
+      </w:r>
+      <w:r>
+        <w:t xml:space="preserve">Drawing on modern theories of the genetic architecture of complex traits, we show that these approaches can prioritize core genes and create interpretable frameworks for drug repurposing.</w:t>
+      </w:r>
+    </w:p>
+    <w:p>
+      <w:pPr>
+        <w:pStyle w:val="BodyText"/>
+      </w:pPr>
+      <w:r>
+        <w:t xml:space="preserve">Gene-gene interactions are a key component in the omnigenic model.</w:t>
+      </w:r>
+      <w:r>
+        <w:t xml:space="preserve"> </w:t>
+      </w:r>
+      <w:r>
+        <w:t xml:space="preserve">While the integration of gene modules with gene-trait associations and gene-drug data has been a valuable first step, it represents only a fraction of the complexity inherent in biological systems.</w:t>
+      </w:r>
+      <w:r>
+        <w:t xml:space="preserve"> </w:t>
+      </w:r>
+      <w:r>
+        <w:t xml:space="preserve">Biological networks extend far beyond these initial layers, involving intricate, multilayered systems such as histone modifications, transcription factor binding sites,</w:t>
+      </w:r>
+      <w:r>
+        <w:t xml:space="preserve"> </w:t>
+      </w:r>
+      <w:r>
+        <w:rPr>
+          <w:iCs/>
+          <w:i/>
+        </w:rPr>
+        <w:t xml:space="preserve">cis</w:t>
+      </w:r>
+      <w:r>
+        <w:t xml:space="preserve">-regulatory networks, and chromatin conformation—all of which contribute to the co-regulation of gene transcription.</w:t>
+      </w:r>
+      <w:r>
+        <w:t xml:space="preserve"> </w:t>
+      </w:r>
+      <w:r>
+        <w:t xml:space="preserve">Moreover, this complexity includes protein-protein interaction networks, which form the backbone of signaling pathways and facilitate the transmission of signals both within and between cells.</w:t>
+      </w:r>
+      <w:r>
+        <w:t xml:space="preserve"> </w:t>
+      </w:r>
+      <w:r>
+        <w:t xml:space="preserve">Additionally, metabolic networks influence enzyme activities and metabolite levels, propagating changes that affect numerous other molecules</w:t>
+      </w:r>
+      <w:r>
+        <w:t xml:space="preserve"> </w:t>
+      </w:r>
+      <w:r>
+        <w:t xml:space="preserve">[</w:t>
+      </w:r>
+      <w:hyperlink w:anchor="ref-dg9nKuy0">
+        <w:r>
+          <w:rPr>
+            <w:rStyle w:val="Hyperlink"/>
+          </w:rPr>
+          <w:t xml:space="preserve">50</w:t>
+        </w:r>
+      </w:hyperlink>
+      <w:r>
+        <w:t xml:space="preserve">,</w:t>
+      </w:r>
+      <w:hyperlink w:anchor="ref-KNAOTAKP">
+        <w:r>
+          <w:rPr>
+            <w:rStyle w:val="Hyperlink"/>
+          </w:rPr>
+          <w:t xml:space="preserve">95</w:t>
+        </w:r>
+      </w:hyperlink>
+      <w:r>
+        <w:t xml:space="preserve">]</w:t>
+      </w:r>
+      <w:r>
+        <w:t xml:space="preserve">.</w:t>
+      </w:r>
+      <w:r>
+        <w:t xml:space="preserve"> </w:t>
+      </w:r>
+      <w:r>
+        <w:t xml:space="preserve">Incorporating and quantifying these additional biological layers will enhance gene module construction, offering a more comprehensive and accurate representation of the intricate nature of real biological networks.</w:t>
+      </w:r>
+    </w:p>
+    <w:p>
+      <w:pPr>
+        <w:pStyle w:val="BodyText"/>
+      </w:pPr>
+      <w:r>
+        <w:t xml:space="preserve">A gene module approach that integrates genetic studies has several important inputs: 1) gene expression data relevant to the research problem, such as large heterogeneous datasets that span over different conditions, or otherwise focused, smaller dataset that capture more subtle, unique, and disease-specific gene modules; 2) unbiased and relevant prior information that can be used during or after module extraction to distinguish relevant transcriptomic signatures from technical noise; and 3) reliable single variant/gene associations with the complex traits of interest.</w:t>
+      </w:r>
+      <w:r>
+        <w:t xml:space="preserve"> </w:t>
+      </w:r>
+      <w:r>
+        <w:t xml:space="preserve">Therefore, it is important to emphasize that a gene module approach is by no means a replacement of current single variant/gene approaches.</w:t>
+      </w:r>
+      <w:r>
+        <w:t xml:space="preserve"> </w:t>
+      </w:r>
+      <w:r>
+        <w:t xml:space="preserve">The development of new and improved statistical approaches that detect more causal genes, regardless of whether they have a direct or indirect effect on the trait, while reducing false positives</w:t>
+      </w:r>
+      <w:r>
+        <w:t xml:space="preserve"> </w:t>
+      </w:r>
+      <w:r>
+        <w:t xml:space="preserve">[</w:t>
+      </w:r>
+      <w:hyperlink w:anchor="ref-i8Qjy4pw">
+        <w:r>
+          <w:rPr>
+            <w:rStyle w:val="Hyperlink"/>
+          </w:rPr>
+          <w:t xml:space="preserve">96</w:t>
+        </w:r>
+      </w:hyperlink>
+      <w:r>
+        <w:t xml:space="preserve">]</w:t>
+      </w:r>
+      <w:r>
+        <w:t xml:space="preserve"> </w:t>
+      </w:r>
+      <w:r>
+        <w:t xml:space="preserve">will only improve other approaches that rely on them, such as gene module-based methods described here.</w:t>
+      </w:r>
+      <w:r>
+        <w:t xml:space="preserve"> </w:t>
+      </w:r>
+      <w:r>
+        <w:t xml:space="preserve">In this review, we show that the identification of peripheral genes is key to prioritize core genes that might represent more attractive drug targets, strongly suggesting that the mechanism proposed by the omnigenic model, i.e., that gene regulatory networks are highly interconnected and genes have specific roles with more direct or indirect effects on traits, is useful.</w:t>
+      </w:r>
+    </w:p>
+    <w:p>
+      <w:pPr>
+        <w:pStyle w:val="BodyText"/>
+      </w:pPr>
+      <w:r>
+        <w:t xml:space="preserve">As the demand for analyzing large datasets and uncovering complex biological patterns grows, the need for faster and more efficient computational methods becomes increasingly critical.</w:t>
+      </w:r>
+      <w:r>
+        <w:t xml:space="preserve"> </w:t>
+      </w:r>
+      <w:r>
+        <w:t xml:space="preserve">Future bioinformatics tools must not only handle the scale of these tasks but also ensure that they are accessible and adaptable across different computational environments.</w:t>
+      </w:r>
+      <w:r>
+        <w:t xml:space="preserve"> </w:t>
+      </w:r>
+      <w:r>
+        <w:t xml:space="preserve">To meet these challenges, we are focusing on accelerating workflows with graphics processing unit (GPU) technology and exploring new platforms, such as WebAssembly, to bring powerful tools directly to users’ browsers.</w:t>
+      </w:r>
+    </w:p>
+    <w:p>
+      <w:pPr>
+        <w:pStyle w:val="BodyText"/>
+      </w:pPr>
+      <w:r>
+        <w:t xml:space="preserve">Leveraging GPU acceleration holds great promise for significantly speeding up bioinformatics workflows.</w:t>
+      </w:r>
+      <w:r>
+        <w:t xml:space="preserve"> </w:t>
+      </w:r>
+      <w:r>
+        <w:t xml:space="preserve">Research has shown that GPU technology can provide remarkable performance boosts, with speed improvements reaching up to 1000x for specific tasks</w:t>
+      </w:r>
+      <w:r>
+        <w:t xml:space="preserve"> </w:t>
+      </w:r>
+      <w:r>
+        <w:t xml:space="preserve">[</w:t>
+      </w:r>
+      <w:hyperlink w:anchor="ref-1EIbaYHGq">
+        <w:r>
+          <w:rPr>
+            <w:rStyle w:val="Hyperlink"/>
+          </w:rPr>
+          <w:t xml:space="preserve">97</w:t>
+        </w:r>
+      </w:hyperlink>
+      <w:r>
+        <w:t xml:space="preserve">]</w:t>
+      </w:r>
+      <w:r>
+        <w:t xml:space="preserve">.</w:t>
+      </w:r>
+      <w:r>
+        <w:t xml:space="preserve"> </w:t>
+      </w:r>
+      <w:r>
+        <w:t xml:space="preserve">Integrating GPU-aware libraries like CuPy</w:t>
+      </w:r>
+      <w:r>
+        <w:t xml:space="preserve"> </w:t>
+      </w:r>
+      <w:r>
+        <w:t xml:space="preserve">[</w:t>
+      </w:r>
+      <w:hyperlink w:anchor="ref-JMQXR7X9">
+        <w:r>
+          <w:rPr>
+            <w:rStyle w:val="Hyperlink"/>
+          </w:rPr>
+          <w:t xml:space="preserve">98</w:t>
+        </w:r>
+      </w:hyperlink>
+      <w:r>
+        <w:t xml:space="preserve">]</w:t>
+      </w:r>
+      <w:r>
+        <w:t xml:space="preserve"> </w:t>
+      </w:r>
+      <w:r>
+        <w:t xml:space="preserve">and RAPIDS</w:t>
+      </w:r>
+      <w:r>
+        <w:t xml:space="preserve"> </w:t>
+      </w:r>
+      <w:r>
+        <w:t xml:space="preserve">[</w:t>
+      </w:r>
+      <w:hyperlink w:anchor="ref-wPsNXL1Q">
+        <w:r>
+          <w:rPr>
+            <w:rStyle w:val="Hyperlink"/>
+          </w:rPr>
+          <w:t xml:space="preserve">99</w:t>
+        </w:r>
+      </w:hyperlink>
+      <w:r>
+        <w:t xml:space="preserve">/]</w:t>
+      </w:r>
+      <w:r>
+        <w:t xml:space="preserve"> </w:t>
+      </w:r>
+      <w:r>
+        <w:t xml:space="preserve">into our tools allows for seamless performance upgrades in established frameworks such as NumPy</w:t>
+      </w:r>
+      <w:r>
+        <w:t xml:space="preserve"> </w:t>
+      </w:r>
+      <w:r>
+        <w:t xml:space="preserve">[</w:t>
+      </w:r>
+      <w:hyperlink w:anchor="ref-1LexfAxj">
+        <w:r>
+          <w:rPr>
+            <w:rStyle w:val="Hyperlink"/>
+          </w:rPr>
+          <w:t xml:space="preserve">100</w:t>
+        </w:r>
+      </w:hyperlink>
+      <w:r>
+        <w:t xml:space="preserve">]</w:t>
+      </w:r>
+      <w:r>
+        <w:t xml:space="preserve"> </w:t>
+      </w:r>
+      <w:r>
+        <w:t xml:space="preserve">and Scikit-learn</w:t>
+      </w:r>
+      <w:r>
+        <w:t xml:space="preserve"> </w:t>
+      </w:r>
+      <w:r>
+        <w:t xml:space="preserve">[</w:t>
+      </w:r>
+      <w:hyperlink w:anchor="ref-AujvwLp6">
+        <w:r>
+          <w:rPr>
+            <w:rStyle w:val="Hyperlink"/>
+          </w:rPr>
+          <w:t xml:space="preserve">101</w:t>
+        </w:r>
+      </w:hyperlink>
+      <w:r>
+        <w:t xml:space="preserve">]</w:t>
+      </w:r>
+      <w:r>
+        <w:t xml:space="preserve">.</w:t>
+      </w:r>
+      <w:r>
+        <w:t xml:space="preserve"> </w:t>
+      </w:r>
+      <w:r>
+        <w:t xml:space="preserve">As our tools evolve, we anticipate developing custom GPU kernels, further enhancing speed and optimizing them for specific computational needs.</w:t>
+      </w:r>
+      <w:r>
+        <w:t xml:space="preserve"> </w:t>
+      </w:r>
+      <w:r>
+        <w:t xml:space="preserve">Advanced GPU programming with PyCUDA</w:t>
+      </w:r>
+      <w:r>
+        <w:t xml:space="preserve"> </w:t>
+      </w:r>
+      <w:r>
+        <w:t xml:space="preserve">[</w:t>
+      </w:r>
+      <w:hyperlink w:anchor="ref-b5xmRoLZ">
+        <w:r>
+          <w:rPr>
+            <w:rStyle w:val="Hyperlink"/>
+          </w:rPr>
+          <w:t xml:space="preserve">102</w:t>
+        </w:r>
+      </w:hyperlink>
+      <w:r>
+        <w:t xml:space="preserve">]</w:t>
+      </w:r>
+      <w:r>
+        <w:t xml:space="preserve"> </w:t>
+      </w:r>
+      <w:r>
+        <w:t xml:space="preserve">could also be key to future optimizations.</w:t>
+      </w:r>
+    </w:p>
+    <w:p>
+      <w:pPr>
+        <w:pStyle w:val="BodyText"/>
+      </w:pPr>
+      <w:r>
+        <w:t xml:space="preserve">Another promising direction is utilizing WebAssembly</w:t>
+      </w:r>
+      <w:r>
+        <w:t xml:space="preserve"> </w:t>
+      </w:r>
+      <w:r>
+        <w:t xml:space="preserve">[</w:t>
+      </w:r>
+      <w:hyperlink w:anchor="ref-ITQaZvrQ">
+        <w:r>
+          <w:rPr>
+            <w:rStyle w:val="Hyperlink"/>
+          </w:rPr>
+          <w:t xml:space="preserve">103</w:t>
+        </w:r>
+      </w:hyperlink>
+      <w:r>
+        <w:t xml:space="preserve">]</w:t>
+      </w:r>
+      <w:r>
+        <w:t xml:space="preserve"> </w:t>
+      </w:r>
+      <w:r>
+        <w:t xml:space="preserve">to make bioinformatics tools more portable and accessible.</w:t>
+      </w:r>
+      <w:r>
+        <w:t xml:space="preserve"> </w:t>
+      </w:r>
+      <w:r>
+        <w:t xml:space="preserve">We aim to adapt existing bioinformatics applications into web-based tools that can be run directly in the browser, providing users with full control over their data and eliminating the need for data transfer over networks.</w:t>
+      </w:r>
+      <w:r>
+        <w:t xml:space="preserve"> </w:t>
+      </w:r>
+      <w:r>
+        <w:t xml:space="preserve">Projects like Biowasm</w:t>
+      </w:r>
+      <w:r>
+        <w:t xml:space="preserve"> </w:t>
+      </w:r>
+      <w:r>
+        <w:t xml:space="preserve">[</w:t>
+      </w:r>
+      <w:hyperlink w:anchor="ref-Z0f406Zs">
+        <w:r>
+          <w:rPr>
+            <w:rStyle w:val="Hyperlink"/>
+          </w:rPr>
+          <w:t xml:space="preserve">104</w:t>
+        </w:r>
+      </w:hyperlink>
+      <w:r>
+        <w:t xml:space="preserve">/]</w:t>
+      </w:r>
+      <w:r>
+        <w:t xml:space="preserve">, Kana</w:t>
+      </w:r>
+      <w:r>
+        <w:t xml:space="preserve"> </w:t>
+      </w:r>
+      <w:r>
+        <w:t xml:space="preserve">[</w:t>
+      </w:r>
+      <w:hyperlink w:anchor="ref-1DswCJYT0">
+        <w:r>
+          <w:rPr>
+            <w:rStyle w:val="Hyperlink"/>
+          </w:rPr>
+          <w:t xml:space="preserve">105</w:t>
+        </w:r>
+      </w:hyperlink>
+      <w:r>
+        <w:t xml:space="preserve">]</w:t>
+      </w:r>
+      <w:r>
+        <w:t xml:space="preserve">, and VirtualWasm</w:t>
+      </w:r>
+      <w:r>
+        <w:t xml:space="preserve"> </w:t>
+      </w:r>
+      <w:r>
+        <w:t xml:space="preserve">[</w:t>
+      </w:r>
+      <w:hyperlink w:anchor="ref-WhJVE7a4">
+        <w:r>
+          <w:rPr>
+            <w:rStyle w:val="Hyperlink"/>
+          </w:rPr>
+          <w:t xml:space="preserve">106</w:t>
+        </w:r>
+      </w:hyperlink>
+      <w:r>
+        <w:t xml:space="preserve">]</w:t>
+      </w:r>
+      <w:r>
+        <w:t xml:space="preserve"> </w:t>
+      </w:r>
+      <w:r>
+        <w:t xml:space="preserve">have already demonstrated the potential of WebAssembly for genomics and single-cell analysis, and we plan to build on this foundation.</w:t>
+      </w:r>
+      <w:r>
+        <w:t xml:space="preserve"> </w:t>
+      </w:r>
+      <w:r>
+        <w:t xml:space="preserve">By executing statistical analyses, computations, and visualizations directly on the user’s device, WebAssembly will not only address privacy and compliance concerns but also reduce server costs and computational load by shifting the workload to the client side.</w:t>
+      </w:r>
+    </w:p>
+    <w:p>
+      <w:pPr>
+        <w:pStyle w:val="BodyText"/>
+      </w:pPr>
+      <w:r>
+        <w:t xml:space="preserve">Future innovations in GPU acceleration and WebAssembly will transform how bioinformatics tools are developed and deployed, leading to faster, more accessible solutions for researchers worldwide.</w:t>
+      </w:r>
+      <w:r>
+        <w:t xml:space="preserve"> </w:t>
+      </w:r>
+      <w:r>
+        <w:t xml:space="preserve">By integrating these technologies, we can build the next generation of computational platforms that combine speed, flexibility, and privacy, unlocking new potential for biological discoveries.</w:t>
+      </w:r>
+      <w:r>
+        <w:t xml:space="preserve"> </w:t>
+      </w:r>
+      <w:r>
+        <w:t xml:space="preserve">As these technologies mature, they will enable even more ambitious and large-scale analyses to be performed quickly and efficiently.</w:t>
       </w:r>
     </w:p>
     <w:bookmarkEnd w:id="131"/>
-    <w:bookmarkStart w:id="132" w:name="conclusions"/>
+    <w:bookmarkStart w:id="602" w:name="references"/>
     <w:p>
       <w:pPr>
         <w:pStyle w:val="Heading2"/>
       </w:pPr>
       <w:r>
-        <w:t xml:space="preserve">Conclusions</w:t>
+        <w:t xml:space="preserve">References</w:t>
       </w:r>
     </w:p>
-    <w:bookmarkEnd w:id="132"/>
-    <w:bookmarkStart w:id="546" w:name="references"/>
-    <w:p>
-      <w:pPr>
-        <w:pStyle w:val="Heading2"/>
-      </w:pPr>
-      <w:r>
-        <w:t xml:space="preserve">References</w:t>
-      </w:r>
-    </w:p>
-    <w:bookmarkStart w:id="545" w:name="refs"/>
-    <w:bookmarkStart w:id="137" w:name="ref-VqGYQMXO"/>
+    <w:bookmarkStart w:id="601" w:name="refs"/>
+    <w:bookmarkStart w:id="136" w:name="ref-VqGYQMXO"/>
     <w:p>
       <w:pPr>
         <w:pStyle w:val="Bibliography"/>
@@ -7990,19 +8507,36 @@
       <w:r>
         <w:t xml:space="preserve"> </w:t>
       </w:r>
+      <w:hyperlink r:id="rId132">
+        <w:r>
+          <w:rPr>
+            <w:rStyle w:val="Hyperlink"/>
+          </w:rPr>
+          <w:t xml:space="preserve">https://doi.org/gg9hqv</w:t>
+        </w:r>
+      </w:hyperlink>
+      <w:r>
+        <w:t xml:space="preserve"> </w:t>
+      </w:r>
+      <w:r>
+        <w:t xml:space="preserve">DOI:</w:t>
+      </w:r>
+      <w:r>
+        <w:t xml:space="preserve"> </w:t>
+      </w:r>
       <w:hyperlink r:id="rId133">
         <w:r>
           <w:rPr>
             <w:rStyle w:val="Hyperlink"/>
           </w:rPr>
-          <w:t xml:space="preserve">https://doi.org/gg9hqv</w:t>
-        </w:r>
-      </w:hyperlink>
-      <w:r>
-        <w:t xml:space="preserve"> </w:t>
-      </w:r>
-      <w:r>
-        <w:t xml:space="preserve">DOI:</w:t>
+          <w:t xml:space="preserve">10.1038/s41467-020-17374-3</w:t>
+        </w:r>
+      </w:hyperlink>
+      <w:r>
+        <w:t xml:space="preserve"> </w:t>
+      </w:r>
+      <w:r>
+        <w:t xml:space="preserve">· PMID:</w:t>
       </w:r>
       <w:r>
         <w:t xml:space="preserve"> </w:t>
@@ -8012,14 +8546,14 @@
           <w:rPr>
             <w:rStyle w:val="Hyperlink"/>
           </w:rPr>
-          <w:t xml:space="preserve">10.1038/s41467-020-17374-3</w:t>
-        </w:r>
-      </w:hyperlink>
-      <w:r>
-        <w:t xml:space="preserve"> </w:t>
-      </w:r>
-      <w:r>
-        <w:t xml:space="preserve">· PMID:</w:t>
+          <w:t xml:space="preserve">32820175</w:t>
+        </w:r>
+      </w:hyperlink>
+      <w:r>
+        <w:t xml:space="preserve"> </w:t>
+      </w:r>
+      <w:r>
+        <w:t xml:space="preserve">· PMCID:</w:t>
       </w:r>
       <w:r>
         <w:t xml:space="preserve"> </w:t>
@@ -8029,29 +8563,12 @@
           <w:rPr>
             <w:rStyle w:val="Hyperlink"/>
           </w:rPr>
-          <w:t xml:space="preserve">32820175</w:t>
-        </w:r>
-      </w:hyperlink>
-      <w:r>
-        <w:t xml:space="preserve"> </w:t>
-      </w:r>
-      <w:r>
-        <w:t xml:space="preserve">· PMCID:</w:t>
-      </w:r>
-      <w:r>
-        <w:t xml:space="preserve"> </w:t>
-      </w:r>
-      <w:hyperlink r:id="rId136">
-        <w:r>
-          <w:rPr>
-            <w:rStyle w:val="Hyperlink"/>
-          </w:rPr>
           <w:t xml:space="preserve">PMC7441381</w:t>
         </w:r>
       </w:hyperlink>
     </w:p>
-    <w:bookmarkEnd w:id="137"/>
-    <w:bookmarkStart w:id="142" w:name="ref-1873zCaaX"/>
+    <w:bookmarkEnd w:id="136"/>
+    <w:bookmarkStart w:id="141" w:name="ref-1873zCaaX"/>
     <w:p>
       <w:pPr>
         <w:pStyle w:val="Bibliography"/>
@@ -8097,19 +8614,36 @@
       <w:r>
         <w:t xml:space="preserve"> </w:t>
       </w:r>
+      <w:hyperlink r:id="rId137">
+        <w:r>
+          <w:rPr>
+            <w:rStyle w:val="Hyperlink"/>
+          </w:rPr>
+          <w:t xml:space="preserve">https://doi.org/gqc962</w:t>
+        </w:r>
+      </w:hyperlink>
+      <w:r>
+        <w:t xml:space="preserve"> </w:t>
+      </w:r>
+      <w:r>
+        <w:t xml:space="preserve">DOI:</w:t>
+      </w:r>
+      <w:r>
+        <w:t xml:space="preserve"> </w:t>
+      </w:r>
       <w:hyperlink r:id="rId138">
         <w:r>
           <w:rPr>
             <w:rStyle w:val="Hyperlink"/>
           </w:rPr>
-          <w:t xml:space="preserve">https://doi.org/gqc962</w:t>
-        </w:r>
-      </w:hyperlink>
-      <w:r>
-        <w:t xml:space="preserve"> </w:t>
-      </w:r>
-      <w:r>
-        <w:t xml:space="preserve">DOI:</w:t>
+          <w:t xml:space="preserve">10.1186/s13059-022-02697-9</w:t>
+        </w:r>
+      </w:hyperlink>
+      <w:r>
+        <w:t xml:space="preserve"> </w:t>
+      </w:r>
+      <w:r>
+        <w:t xml:space="preserve">· PMID:</w:t>
       </w:r>
       <w:r>
         <w:t xml:space="preserve"> </w:t>
@@ -8119,14 +8653,14 @@
           <w:rPr>
             <w:rStyle w:val="Hyperlink"/>
           </w:rPr>
-          <w:t xml:space="preserve">10.1186/s13059-022-02697-9</w:t>
-        </w:r>
-      </w:hyperlink>
-      <w:r>
-        <w:t xml:space="preserve"> </w:t>
-      </w:r>
-      <w:r>
-        <w:t xml:space="preserve">· PMID:</w:t>
+          <w:t xml:space="preserve">35725481</w:t>
+        </w:r>
+      </w:hyperlink>
+      <w:r>
+        <w:t xml:space="preserve"> </w:t>
+      </w:r>
+      <w:r>
+        <w:t xml:space="preserve">· PMCID:</w:t>
       </w:r>
       <w:r>
         <w:t xml:space="preserve"> </w:t>
@@ -8136,29 +8670,12 @@
           <w:rPr>
             <w:rStyle w:val="Hyperlink"/>
           </w:rPr>
-          <w:t xml:space="preserve">35725481</w:t>
-        </w:r>
-      </w:hyperlink>
-      <w:r>
-        <w:t xml:space="preserve"> </w:t>
-      </w:r>
-      <w:r>
-        <w:t xml:space="preserve">· PMCID:</w:t>
-      </w:r>
-      <w:r>
-        <w:t xml:space="preserve"> </w:t>
-      </w:r>
-      <w:hyperlink r:id="rId141">
-        <w:r>
-          <w:rPr>
-            <w:rStyle w:val="Hyperlink"/>
-          </w:rPr>
           <w:t xml:space="preserve">PMC9208223</w:t>
         </w:r>
       </w:hyperlink>
     </w:p>
-    <w:bookmarkEnd w:id="142"/>
-    <w:bookmarkStart w:id="147" w:name="ref-VRCjjZ9L"/>
+    <w:bookmarkEnd w:id="141"/>
+    <w:bookmarkStart w:id="146" w:name="ref-VRCjjZ9L"/>
     <w:p>
       <w:pPr>
         <w:pStyle w:val="Bibliography"/>
@@ -8204,19 +8721,36 @@
       <w:r>
         <w:t xml:space="preserve"> </w:t>
       </w:r>
+      <w:hyperlink r:id="rId142">
+        <w:r>
+          <w:rPr>
+            <w:rStyle w:val="Hyperlink"/>
+          </w:rPr>
+          <w:t xml:space="preserve">https://doi.org/gq73r5</w:t>
+        </w:r>
+      </w:hyperlink>
+      <w:r>
+        <w:t xml:space="preserve"> </w:t>
+      </w:r>
+      <w:r>
+        <w:t xml:space="preserve">DOI:</w:t>
+      </w:r>
+      <w:r>
+        <w:t xml:space="preserve"> </w:t>
+      </w:r>
       <w:hyperlink r:id="rId143">
         <w:r>
           <w:rPr>
             <w:rStyle w:val="Hyperlink"/>
           </w:rPr>
-          <w:t xml:space="preserve">https://doi.org/gq73r5</w:t>
-        </w:r>
-      </w:hyperlink>
-      <w:r>
-        <w:t xml:space="preserve"> </w:t>
-      </w:r>
-      <w:r>
-        <w:t xml:space="preserve">DOI:</w:t>
+          <w:t xml:space="preserve">10.1093/nar/gkac1010</w:t>
+        </w:r>
+      </w:hyperlink>
+      <w:r>
+        <w:t xml:space="preserve"> </w:t>
+      </w:r>
+      <w:r>
+        <w:t xml:space="preserve">· PMID:</w:t>
       </w:r>
       <w:r>
         <w:t xml:space="preserve"> </w:t>
@@ -8226,14 +8760,14 @@
           <w:rPr>
             <w:rStyle w:val="Hyperlink"/>
           </w:rPr>
-          <w:t xml:space="preserve">10.1093/nar/gkac1010</w:t>
-        </w:r>
-      </w:hyperlink>
-      <w:r>
-        <w:t xml:space="preserve"> </w:t>
-      </w:r>
-      <w:r>
-        <w:t xml:space="preserve">· PMID:</w:t>
+          <w:t xml:space="preserve">36350656</w:t>
+        </w:r>
+      </w:hyperlink>
+      <w:r>
+        <w:t xml:space="preserve"> </w:t>
+      </w:r>
+      <w:r>
+        <w:t xml:space="preserve">· PMCID:</w:t>
       </w:r>
       <w:r>
         <w:t xml:space="preserve"> </w:t>
@@ -8243,29 +8777,12 @@
           <w:rPr>
             <w:rStyle w:val="Hyperlink"/>
           </w:rPr>
-          <w:t xml:space="preserve">36350656</w:t>
-        </w:r>
-      </w:hyperlink>
-      <w:r>
-        <w:t xml:space="preserve"> </w:t>
-      </w:r>
-      <w:r>
-        <w:t xml:space="preserve">· PMCID:</w:t>
-      </w:r>
-      <w:r>
-        <w:t xml:space="preserve"> </w:t>
-      </w:r>
-      <w:hyperlink r:id="rId146">
-        <w:r>
-          <w:rPr>
-            <w:rStyle w:val="Hyperlink"/>
-          </w:rPr>
           <w:t xml:space="preserve">PMC9825413</w:t>
         </w:r>
       </w:hyperlink>
     </w:p>
-    <w:bookmarkEnd w:id="147"/>
-    <w:bookmarkStart w:id="151" w:name="ref-17B4AigZT"/>
+    <w:bookmarkEnd w:id="146"/>
+    <w:bookmarkStart w:id="150" w:name="ref-17B4AigZT"/>
     <w:p>
       <w:pPr>
         <w:pStyle w:val="Bibliography"/>
@@ -8311,19 +8828,36 @@
       <w:r>
         <w:t xml:space="preserve"> </w:t>
       </w:r>
+      <w:hyperlink r:id="rId147">
+        <w:r>
+          <w:rPr>
+            <w:rStyle w:val="Hyperlink"/>
+          </w:rPr>
+          <w:t xml:space="preserve">https://doi.org/ggcxxb</w:t>
+        </w:r>
+      </w:hyperlink>
+      <w:r>
+        <w:t xml:space="preserve"> </w:t>
+      </w:r>
+      <w:r>
+        <w:t xml:space="preserve">DOI:</w:t>
+      </w:r>
+      <w:r>
+        <w:t xml:space="preserve"> </w:t>
+      </w:r>
       <w:hyperlink r:id="rId148">
         <w:r>
           <w:rPr>
             <w:rStyle w:val="Hyperlink"/>
           </w:rPr>
-          <w:t xml:space="preserve">https://doi.org/ggcxxb</w:t>
-        </w:r>
-      </w:hyperlink>
-      <w:r>
-        <w:t xml:space="preserve"> </w:t>
-      </w:r>
-      <w:r>
-        <w:t xml:space="preserve">DOI:</w:t>
+          <w:t xml:space="preserve">10.1038/s41576-019-0127-1</w:t>
+        </w:r>
+      </w:hyperlink>
+      <w:r>
+        <w:t xml:space="preserve"> </w:t>
+      </w:r>
+      <w:r>
+        <w:t xml:space="preserve">· PMID:</w:t>
       </w:r>
       <w:r>
         <w:t xml:space="preserve"> </w:t>
@@ -8333,29 +8867,12 @@
           <w:rPr>
             <w:rStyle w:val="Hyperlink"/>
           </w:rPr>
-          <w:t xml:space="preserve">10.1038/s41576-019-0127-1</w:t>
-        </w:r>
-      </w:hyperlink>
-      <w:r>
-        <w:t xml:space="preserve"> </w:t>
-      </w:r>
-      <w:r>
-        <w:t xml:space="preserve">· PMID:</w:t>
-      </w:r>
-      <w:r>
-        <w:t xml:space="preserve"> </w:t>
-      </w:r>
-      <w:hyperlink r:id="rId150">
-        <w:r>
-          <w:rPr>
-            <w:rStyle w:val="Hyperlink"/>
-          </w:rPr>
           <w:t xml:space="preserve">31068683</w:t>
         </w:r>
       </w:hyperlink>
     </w:p>
-    <w:bookmarkEnd w:id="151"/>
-    <w:bookmarkStart w:id="156" w:name="ref-yqBcaXHD"/>
+    <w:bookmarkEnd w:id="150"/>
+    <w:bookmarkStart w:id="155" w:name="ref-yqBcaXHD"/>
     <w:p>
       <w:pPr>
         <w:pStyle w:val="Bibliography"/>
@@ -8401,19 +8918,36 @@
       <w:r>
         <w:t xml:space="preserve"> </w:t>
       </w:r>
+      <w:hyperlink r:id="rId151">
+        <w:r>
+          <w:rPr>
+            <w:rStyle w:val="Hyperlink"/>
+          </w:rPr>
+          <w:t xml:space="preserve">https://doi.org/gcsmnm</w:t>
+        </w:r>
+      </w:hyperlink>
+      <w:r>
+        <w:t xml:space="preserve"> </w:t>
+      </w:r>
+      <w:r>
+        <w:t xml:space="preserve">DOI:</w:t>
+      </w:r>
+      <w:r>
+        <w:t xml:space="preserve"> </w:t>
+      </w:r>
       <w:hyperlink r:id="rId152">
         <w:r>
           <w:rPr>
             <w:rStyle w:val="Hyperlink"/>
           </w:rPr>
-          <w:t xml:space="preserve">https://doi.org/gcsmnm</w:t>
-        </w:r>
-      </w:hyperlink>
-      <w:r>
-        <w:t xml:space="preserve"> </w:t>
-      </w:r>
-      <w:r>
-        <w:t xml:space="preserve">DOI:</w:t>
+          <w:t xml:space="preserve">10.1016/j.ajhg.2017.06.005</w:t>
+        </w:r>
+      </w:hyperlink>
+      <w:r>
+        <w:t xml:space="preserve"> </w:t>
+      </w:r>
+      <w:r>
+        <w:t xml:space="preserve">· PMID:</w:t>
       </w:r>
       <w:r>
         <w:t xml:space="preserve"> </w:t>
@@ -8423,14 +8957,14 @@
           <w:rPr>
             <w:rStyle w:val="Hyperlink"/>
           </w:rPr>
-          <w:t xml:space="preserve">10.1016/j.ajhg.2017.06.005</w:t>
-        </w:r>
-      </w:hyperlink>
-      <w:r>
-        <w:t xml:space="preserve"> </w:t>
-      </w:r>
-      <w:r>
-        <w:t xml:space="preserve">· PMID:</w:t>
+          <w:t xml:space="preserve">28686856</w:t>
+        </w:r>
+      </w:hyperlink>
+      <w:r>
+        <w:t xml:space="preserve"> </w:t>
+      </w:r>
+      <w:r>
+        <w:t xml:space="preserve">· PMCID:</w:t>
       </w:r>
       <w:r>
         <w:t xml:space="preserve"> </w:t>
@@ -8440,29 +8974,12 @@
           <w:rPr>
             <w:rStyle w:val="Hyperlink"/>
           </w:rPr>
-          <w:t xml:space="preserve">28686856</w:t>
-        </w:r>
-      </w:hyperlink>
-      <w:r>
-        <w:t xml:space="preserve"> </w:t>
-      </w:r>
-      <w:r>
-        <w:t xml:space="preserve">· PMCID:</w:t>
-      </w:r>
-      <w:r>
-        <w:t xml:space="preserve"> </w:t>
-      </w:r>
-      <w:hyperlink r:id="rId155">
-        <w:r>
-          <w:rPr>
-            <w:rStyle w:val="Hyperlink"/>
-          </w:rPr>
           <w:t xml:space="preserve">PMC5501872</w:t>
         </w:r>
       </w:hyperlink>
     </w:p>
-    <w:bookmarkEnd w:id="156"/>
-    <w:bookmarkStart w:id="160" w:name="ref-sBTrhvlJ"/>
+    <w:bookmarkEnd w:id="155"/>
+    <w:bookmarkStart w:id="159" w:name="ref-sBTrhvlJ"/>
     <w:p>
       <w:pPr>
         <w:pStyle w:val="Bibliography"/>
@@ -8505,19 +9022,36 @@
       <w:r>
         <w:t xml:space="preserve"> </w:t>
       </w:r>
+      <w:hyperlink r:id="rId156">
+        <w:r>
+          <w:rPr>
+            <w:rStyle w:val="Hyperlink"/>
+          </w:rPr>
+          <w:t xml:space="preserve">https://doi.org/gfv4p2</w:t>
+        </w:r>
+      </w:hyperlink>
+      <w:r>
+        <w:t xml:space="preserve"> </w:t>
+      </w:r>
+      <w:r>
+        <w:t xml:space="preserve">DOI:</w:t>
+      </w:r>
+      <w:r>
+        <w:t xml:space="preserve"> </w:t>
+      </w:r>
       <w:hyperlink r:id="rId157">
         <w:r>
           <w:rPr>
             <w:rStyle w:val="Hyperlink"/>
           </w:rPr>
-          <w:t xml:space="preserve">https://doi.org/gfv4p2</w:t>
-        </w:r>
-      </w:hyperlink>
-      <w:r>
-        <w:t xml:space="preserve"> </w:t>
-      </w:r>
-      <w:r>
-        <w:t xml:space="preserve">DOI:</w:t>
+          <w:t xml:space="preserve">10.1038/s41588-018-0333-3</w:t>
+        </w:r>
+      </w:hyperlink>
+      <w:r>
+        <w:t xml:space="preserve"> </w:t>
+      </w:r>
+      <w:r>
+        <w:t xml:space="preserve">· PMID:</w:t>
       </w:r>
       <w:r>
         <w:t xml:space="preserve"> </w:t>
@@ -8527,29 +9061,12 @@
           <w:rPr>
             <w:rStyle w:val="Hyperlink"/>
           </w:rPr>
-          <w:t xml:space="preserve">10.1038/s41588-018-0333-3</w:t>
-        </w:r>
-      </w:hyperlink>
-      <w:r>
-        <w:t xml:space="preserve"> </w:t>
-      </w:r>
-      <w:r>
-        <w:t xml:space="preserve">· PMID:</w:t>
-      </w:r>
-      <w:r>
-        <w:t xml:space="preserve"> </w:t>
-      </w:r>
-      <w:hyperlink r:id="rId159">
-        <w:r>
-          <w:rPr>
-            <w:rStyle w:val="Hyperlink"/>
-          </w:rPr>
           <w:t xml:space="preserve">30804565</w:t>
         </w:r>
       </w:hyperlink>
     </w:p>
-    <w:bookmarkEnd w:id="160"/>
-    <w:bookmarkStart w:id="165" w:name="ref-crCAymA1"/>
+    <w:bookmarkEnd w:id="159"/>
+    <w:bookmarkStart w:id="164" w:name="ref-crCAymA1"/>
     <w:p>
       <w:pPr>
         <w:pStyle w:val="Bibliography"/>
@@ -8595,19 +9112,36 @@
       <w:r>
         <w:t xml:space="preserve"> </w:t>
       </w:r>
+      <w:hyperlink r:id="rId160">
+        <w:r>
+          <w:rPr>
+            <w:rStyle w:val="Hyperlink"/>
+          </w:rPr>
+          <w:t xml:space="preserve">https://doi.org/gbhzs5</w:t>
+        </w:r>
+      </w:hyperlink>
+      <w:r>
+        <w:t xml:space="preserve"> </w:t>
+      </w:r>
+      <w:r>
+        <w:t xml:space="preserve">DOI:</w:t>
+      </w:r>
+      <w:r>
+        <w:t xml:space="preserve"> </w:t>
+      </w:r>
       <w:hyperlink r:id="rId161">
         <w:r>
           <w:rPr>
             <w:rStyle w:val="Hyperlink"/>
           </w:rPr>
-          <w:t xml:space="preserve">https://doi.org/gbhzs5</w:t>
-        </w:r>
-      </w:hyperlink>
-      <w:r>
-        <w:t xml:space="preserve"> </w:t>
-      </w:r>
-      <w:r>
-        <w:t xml:space="preserve">DOI:</w:t>
+          <w:t xml:space="preserve">10.1038/ng.3888</w:t>
+        </w:r>
+      </w:hyperlink>
+      <w:r>
+        <w:t xml:space="preserve"> </w:t>
+      </w:r>
+      <w:r>
+        <w:t xml:space="preserve">· PMID:</w:t>
       </w:r>
       <w:r>
         <w:t xml:space="preserve"> </w:t>
@@ -8617,14 +9151,14 @@
           <w:rPr>
             <w:rStyle w:val="Hyperlink"/>
           </w:rPr>
-          <w:t xml:space="preserve">10.1038/ng.3888</w:t>
-        </w:r>
-      </w:hyperlink>
-      <w:r>
-        <w:t xml:space="preserve"> </w:t>
-      </w:r>
-      <w:r>
-        <w:t xml:space="preserve">· PMID:</w:t>
+          <w:t xml:space="preserve">28604731</w:t>
+        </w:r>
+      </w:hyperlink>
+      <w:r>
+        <w:t xml:space="preserve"> </w:t>
+      </w:r>
+      <w:r>
+        <w:t xml:space="preserve">· PMCID:</w:t>
       </w:r>
       <w:r>
         <w:t xml:space="preserve"> </w:t>
@@ -8634,29 +9168,12 @@
           <w:rPr>
             <w:rStyle w:val="Hyperlink"/>
           </w:rPr>
-          <w:t xml:space="preserve">28604731</w:t>
-        </w:r>
-      </w:hyperlink>
-      <w:r>
-        <w:t xml:space="preserve"> </w:t>
-      </w:r>
-      <w:r>
-        <w:t xml:space="preserve">· PMCID:</w:t>
-      </w:r>
-      <w:r>
-        <w:t xml:space="preserve"> </w:t>
-      </w:r>
-      <w:hyperlink r:id="rId164">
-        <w:r>
-          <w:rPr>
-            <w:rStyle w:val="Hyperlink"/>
-          </w:rPr>
           <w:t xml:space="preserve">PMC5600256</w:t>
         </w:r>
       </w:hyperlink>
     </w:p>
-    <w:bookmarkEnd w:id="165"/>
-    <w:bookmarkStart w:id="169" w:name="ref-s6z5ZuY3"/>
+    <w:bookmarkEnd w:id="164"/>
+    <w:bookmarkStart w:id="168" w:name="ref-s6z5ZuY3"/>
     <w:p>
       <w:pPr>
         <w:pStyle w:val="Bibliography"/>
@@ -8702,19 +9219,36 @@
       <w:r>
         <w:t xml:space="preserve"> </w:t>
       </w:r>
+      <w:hyperlink r:id="rId165">
+        <w:r>
+          <w:rPr>
+            <w:rStyle w:val="Hyperlink"/>
+          </w:rPr>
+          <w:t xml:space="preserve">https://doi.org/b9fr2w</w:t>
+        </w:r>
+      </w:hyperlink>
+      <w:r>
+        <w:t xml:space="preserve"> </w:t>
+      </w:r>
+      <w:r>
+        <w:t xml:space="preserve">DOI:</w:t>
+      </w:r>
+      <w:r>
+        <w:t xml:space="preserve"> </w:t>
+      </w:r>
       <w:hyperlink r:id="rId166">
         <w:r>
           <w:rPr>
             <w:rStyle w:val="Hyperlink"/>
           </w:rPr>
-          <w:t xml:space="preserve">https://doi.org/b9fr2w</w:t>
-        </w:r>
-      </w:hyperlink>
-      <w:r>
-        <w:t xml:space="preserve"> </w:t>
-      </w:r>
-      <w:r>
-        <w:t xml:space="preserve">DOI:</w:t>
+          <w:t xml:space="preserve">10.1038/ng1954</w:t>
+        </w:r>
+      </w:hyperlink>
+      <w:r>
+        <w:t xml:space="preserve"> </w:t>
+      </w:r>
+      <w:r>
+        <w:t xml:space="preserve">· PMID:</w:t>
       </w:r>
       <w:r>
         <w:t xml:space="preserve"> </w:t>
@@ -8724,29 +9258,12 @@
           <w:rPr>
             <w:rStyle w:val="Hyperlink"/>
           </w:rPr>
-          <w:t xml:space="preserve">10.1038/ng1954</w:t>
-        </w:r>
-      </w:hyperlink>
-      <w:r>
-        <w:t xml:space="preserve"> </w:t>
-      </w:r>
-      <w:r>
-        <w:t xml:space="preserve">· PMID:</w:t>
-      </w:r>
-      <w:r>
-        <w:t xml:space="preserve"> </w:t>
-      </w:r>
-      <w:hyperlink r:id="rId168">
-        <w:r>
-          <w:rPr>
-            <w:rStyle w:val="Hyperlink"/>
-          </w:rPr>
           <w:t xml:space="preserve">17200669</w:t>
         </w:r>
       </w:hyperlink>
     </w:p>
-    <w:bookmarkEnd w:id="169"/>
-    <w:bookmarkStart w:id="173" w:name="ref-gxwza7fO"/>
+    <w:bookmarkEnd w:id="168"/>
+    <w:bookmarkStart w:id="172" w:name="ref-gxwza7fO"/>
     <w:p>
       <w:pPr>
         <w:pStyle w:val="Bibliography"/>
@@ -8792,19 +9309,36 @@
       <w:r>
         <w:t xml:space="preserve"> </w:t>
       </w:r>
+      <w:hyperlink r:id="rId169">
+        <w:r>
+          <w:rPr>
+            <w:rStyle w:val="Hyperlink"/>
+          </w:rPr>
+          <w:t xml:space="preserve">https://doi.org/f5r7wh</w:t>
+        </w:r>
+      </w:hyperlink>
+      <w:r>
+        <w:t xml:space="preserve"> </w:t>
+      </w:r>
+      <w:r>
+        <w:t xml:space="preserve">DOI:</w:t>
+      </w:r>
+      <w:r>
+        <w:t xml:space="preserve"> </w:t>
+      </w:r>
       <w:hyperlink r:id="rId170">
         <w:r>
           <w:rPr>
             <w:rStyle w:val="Hyperlink"/>
           </w:rPr>
-          <w:t xml:space="preserve">https://doi.org/f5r7wh</w:t>
-        </w:r>
-      </w:hyperlink>
-      <w:r>
-        <w:t xml:space="preserve"> </w:t>
-      </w:r>
-      <w:r>
-        <w:t xml:space="preserve">DOI:</w:t>
+          <w:t xml:space="preserve">10.1038/nature13044</w:t>
+        </w:r>
+      </w:hyperlink>
+      <w:r>
+        <w:t xml:space="preserve"> </w:t>
+      </w:r>
+      <w:r>
+        <w:t xml:space="preserve">· PMID:</w:t>
       </w:r>
       <w:r>
         <w:t xml:space="preserve"> </w:t>
@@ -8814,29 +9348,12 @@
           <w:rPr>
             <w:rStyle w:val="Hyperlink"/>
           </w:rPr>
-          <w:t xml:space="preserve">10.1038/nature13044</w:t>
-        </w:r>
-      </w:hyperlink>
-      <w:r>
-        <w:t xml:space="preserve"> </w:t>
-      </w:r>
-      <w:r>
-        <w:t xml:space="preserve">· PMID:</w:t>
-      </w:r>
-      <w:r>
-        <w:t xml:space="preserve"> </w:t>
-      </w:r>
-      <w:hyperlink r:id="rId172">
-        <w:r>
-          <w:rPr>
-            <w:rStyle w:val="Hyperlink"/>
-          </w:rPr>
           <w:t xml:space="preserve">24553140</w:t>
         </w:r>
       </w:hyperlink>
     </w:p>
-    <w:bookmarkEnd w:id="173"/>
-    <w:bookmarkStart w:id="178" w:name="ref-HicyXvA4"/>
+    <w:bookmarkEnd w:id="172"/>
+    <w:bookmarkStart w:id="177" w:name="ref-HicyXvA4"/>
     <w:p>
       <w:pPr>
         <w:pStyle w:val="Bibliography"/>
@@ -8882,19 +9399,36 @@
       <w:r>
         <w:t xml:space="preserve"> </w:t>
       </w:r>
+      <w:hyperlink r:id="rId173">
+        <w:r>
+          <w:rPr>
+            <w:rStyle w:val="Hyperlink"/>
+          </w:rPr>
+          <w:t xml:space="preserve">https://doi.org/gq8psq</w:t>
+        </w:r>
+      </w:hyperlink>
+      <w:r>
+        <w:t xml:space="preserve"> </w:t>
+      </w:r>
+      <w:r>
+        <w:t xml:space="preserve">DOI:</w:t>
+      </w:r>
+      <w:r>
+        <w:t xml:space="preserve"> </w:t>
+      </w:r>
       <w:hyperlink r:id="rId174">
         <w:r>
           <w:rPr>
             <w:rStyle w:val="Hyperlink"/>
           </w:rPr>
-          <w:t xml:space="preserve">https://doi.org/gq8psq</w:t>
-        </w:r>
-      </w:hyperlink>
-      <w:r>
-        <w:t xml:space="preserve"> </w:t>
-      </w:r>
-      <w:r>
-        <w:t xml:space="preserve">DOI:</w:t>
+          <w:t xml:space="preserve">10.1038/s41588-022-01213-w</w:t>
+        </w:r>
+      </w:hyperlink>
+      <w:r>
+        <w:t xml:space="preserve"> </w:t>
+      </w:r>
+      <w:r>
+        <w:t xml:space="preserve">· PMID:</w:t>
       </w:r>
       <w:r>
         <w:t xml:space="preserve"> </w:t>
@@ -8904,14 +9438,14 @@
           <w:rPr>
             <w:rStyle w:val="Hyperlink"/>
           </w:rPr>
-          <w:t xml:space="preserve">10.1038/s41588-022-01213-w</w:t>
-        </w:r>
-      </w:hyperlink>
-      <w:r>
-        <w:t xml:space="preserve"> </w:t>
-      </w:r>
-      <w:r>
-        <w:t xml:space="preserve">· PMID:</w:t>
+          <w:t xml:space="preserve">36333501</w:t>
+        </w:r>
+      </w:hyperlink>
+      <w:r>
+        <w:t xml:space="preserve"> </w:t>
+      </w:r>
+      <w:r>
+        <w:t xml:space="preserve">· PMCID:</w:t>
       </w:r>
       <w:r>
         <w:t xml:space="preserve"> </w:t>
@@ -8921,29 +9455,12 @@
           <w:rPr>
             <w:rStyle w:val="Hyperlink"/>
           </w:rPr>
-          <w:t xml:space="preserve">36333501</w:t>
-        </w:r>
-      </w:hyperlink>
-      <w:r>
-        <w:t xml:space="preserve"> </w:t>
-      </w:r>
-      <w:r>
-        <w:t xml:space="preserve">· PMCID:</w:t>
-      </w:r>
-      <w:r>
-        <w:t xml:space="preserve"> </w:t>
-      </w:r>
-      <w:hyperlink r:id="rId177">
-        <w:r>
-          <w:rPr>
-            <w:rStyle w:val="Hyperlink"/>
-          </w:rPr>
           <w:t xml:space="preserve">PMC10165422</w:t>
         </w:r>
       </w:hyperlink>
     </w:p>
-    <w:bookmarkEnd w:id="178"/>
-    <w:bookmarkStart w:id="182" w:name="ref-IrGVpNji"/>
+    <w:bookmarkEnd w:id="177"/>
+    <w:bookmarkStart w:id="181" w:name="ref-IrGVpNji"/>
     <w:p>
       <w:pPr>
         <w:pStyle w:val="Bibliography"/>
@@ -8989,19 +9506,36 @@
       <w:r>
         <w:t xml:space="preserve"> </w:t>
       </w:r>
+      <w:hyperlink r:id="rId178">
+        <w:r>
+          <w:rPr>
+            <w:rStyle w:val="Hyperlink"/>
+          </w:rPr>
+          <w:t xml:space="preserve">https://doi.org/fk3d5b</w:t>
+        </w:r>
+      </w:hyperlink>
+      <w:r>
+        <w:t xml:space="preserve"> </w:t>
+      </w:r>
+      <w:r>
+        <w:t xml:space="preserve">DOI:</w:t>
+      </w:r>
+      <w:r>
+        <w:t xml:space="preserve"> </w:t>
+      </w:r>
       <w:hyperlink r:id="rId179">
         <w:r>
           <w:rPr>
             <w:rStyle w:val="Hyperlink"/>
           </w:rPr>
-          <w:t xml:space="preserve">https://doi.org/fk3d5b</w:t>
-        </w:r>
-      </w:hyperlink>
-      <w:r>
-        <w:t xml:space="preserve"> </w:t>
-      </w:r>
-      <w:r>
-        <w:t xml:space="preserve">DOI:</w:t>
+          <w:t xml:space="preserve">10.1016/j.tig.2011.05.007</w:t>
+        </w:r>
+      </w:hyperlink>
+      <w:r>
+        <w:t xml:space="preserve"> </w:t>
+      </w:r>
+      <w:r>
+        <w:t xml:space="preserve">· PMID:</w:t>
       </w:r>
       <w:r>
         <w:t xml:space="preserve"> </w:t>
@@ -9011,29 +9545,12 @@
           <w:rPr>
             <w:rStyle w:val="Hyperlink"/>
           </w:rPr>
-          <w:t xml:space="preserve">10.1016/j.tig.2011.05.007</w:t>
-        </w:r>
-      </w:hyperlink>
-      <w:r>
-        <w:t xml:space="preserve"> </w:t>
-      </w:r>
-      <w:r>
-        <w:t xml:space="preserve">· PMID:</w:t>
-      </w:r>
-      <w:r>
-        <w:t xml:space="preserve"> </w:t>
-      </w:r>
-      <w:hyperlink r:id="rId181">
-        <w:r>
-          <w:rPr>
-            <w:rStyle w:val="Hyperlink"/>
-          </w:rPr>
           <w:t xml:space="preserve">21684621</w:t>
         </w:r>
       </w:hyperlink>
     </w:p>
-    <w:bookmarkEnd w:id="182"/>
-    <w:bookmarkStart w:id="187" w:name="ref-BqjxxhyF"/>
+    <w:bookmarkEnd w:id="181"/>
+    <w:bookmarkStart w:id="186" w:name="ref-BqjxxhyF"/>
     <w:p>
       <w:pPr>
         <w:pStyle w:val="Bibliography"/>
@@ -9079,19 +9596,36 @@
       <w:r>
         <w:t xml:space="preserve"> </w:t>
       </w:r>
+      <w:hyperlink r:id="rId182">
+        <w:r>
+          <w:rPr>
+            <w:rStyle w:val="Hyperlink"/>
+          </w:rPr>
+          <w:t xml:space="preserve">https://doi.org/grqdp7</w:t>
+        </w:r>
+      </w:hyperlink>
+      <w:r>
+        <w:t xml:space="preserve"> </w:t>
+      </w:r>
+      <w:r>
+        <w:t xml:space="preserve">DOI:</w:t>
+      </w:r>
+      <w:r>
+        <w:t xml:space="preserve"> </w:t>
+      </w:r>
       <w:hyperlink r:id="rId183">
         <w:r>
           <w:rPr>
             <w:rStyle w:val="Hyperlink"/>
           </w:rPr>
-          <w:t xml:space="preserve">https://doi.org/grqdp7</w:t>
-        </w:r>
-      </w:hyperlink>
-      <w:r>
-        <w:t xml:space="preserve"> </w:t>
-      </w:r>
-      <w:r>
-        <w:t xml:space="preserve">DOI:</w:t>
+          <w:t xml:space="preserve">10.1093/hmg/ddac198</w:t>
+        </w:r>
+      </w:hyperlink>
+      <w:r>
+        <w:t xml:space="preserve"> </w:t>
+      </w:r>
+      <w:r>
+        <w:t xml:space="preserve">· PMID:</w:t>
       </w:r>
       <w:r>
         <w:t xml:space="preserve"> </w:t>
@@ -9101,14 +9635,14 @@
           <w:rPr>
             <w:rStyle w:val="Hyperlink"/>
           </w:rPr>
-          <w:t xml:space="preserve">10.1093/hmg/ddac198</w:t>
-        </w:r>
-      </w:hyperlink>
-      <w:r>
-        <w:t xml:space="preserve"> </w:t>
-      </w:r>
-      <w:r>
-        <w:t xml:space="preserve">· PMID:</w:t>
+          <w:t xml:space="preserve">35972862</w:t>
+        </w:r>
+      </w:hyperlink>
+      <w:r>
+        <w:t xml:space="preserve"> </w:t>
+      </w:r>
+      <w:r>
+        <w:t xml:space="preserve">· PMCID:</w:t>
       </w:r>
       <w:r>
         <w:t xml:space="preserve"> </w:t>
@@ -9118,29 +9652,12 @@
           <w:rPr>
             <w:rStyle w:val="Hyperlink"/>
           </w:rPr>
-          <w:t xml:space="preserve">35972862</w:t>
-        </w:r>
-      </w:hyperlink>
-      <w:r>
-        <w:t xml:space="preserve"> </w:t>
-      </w:r>
-      <w:r>
-        <w:t xml:space="preserve">· PMCID:</w:t>
-      </w:r>
-      <w:r>
-        <w:t xml:space="preserve"> </w:t>
-      </w:r>
-      <w:hyperlink r:id="rId186">
-        <w:r>
-          <w:rPr>
-            <w:rStyle w:val="Hyperlink"/>
-          </w:rPr>
           <w:t xml:space="preserve">PMC9585674</w:t>
         </w:r>
       </w:hyperlink>
     </w:p>
-    <w:bookmarkEnd w:id="187"/>
-    <w:bookmarkStart w:id="192" w:name="ref-19XiXgYmd"/>
+    <w:bookmarkEnd w:id="186"/>
+    <w:bookmarkStart w:id="191" w:name="ref-19XiXgYmd"/>
     <w:p>
       <w:pPr>
         <w:pStyle w:val="Bibliography"/>
@@ -9186,19 +9703,36 @@
       <w:r>
         <w:t xml:space="preserve"> </w:t>
       </w:r>
+      <w:hyperlink r:id="rId187">
+        <w:r>
+          <w:rPr>
+            <w:rStyle w:val="Hyperlink"/>
+          </w:rPr>
+          <w:t xml:space="preserve">https://doi.org/gf92gp</w:t>
+        </w:r>
+      </w:hyperlink>
+      <w:r>
+        <w:t xml:space="preserve"> </w:t>
+      </w:r>
+      <w:r>
+        <w:t xml:space="preserve">DOI:</w:t>
+      </w:r>
+      <w:r>
+        <w:t xml:space="preserve"> </w:t>
+      </w:r>
       <w:hyperlink r:id="rId188">
         <w:r>
           <w:rPr>
             <w:rStyle w:val="Hyperlink"/>
           </w:rPr>
-          <w:t xml:space="preserve">https://doi.org/gf92gp</w:t>
-        </w:r>
-      </w:hyperlink>
-      <w:r>
-        <w:t xml:space="preserve"> </w:t>
-      </w:r>
-      <w:r>
-        <w:t xml:space="preserve">DOI:</w:t>
+          <w:t xml:space="preserve">10.1371/journal.pcbi.1004219</w:t>
+        </w:r>
+      </w:hyperlink>
+      <w:r>
+        <w:t xml:space="preserve"> </w:t>
+      </w:r>
+      <w:r>
+        <w:t xml:space="preserve">· PMID:</w:t>
       </w:r>
       <w:r>
         <w:t xml:space="preserve"> </w:t>
@@ -9208,14 +9742,14 @@
           <w:rPr>
             <w:rStyle w:val="Hyperlink"/>
           </w:rPr>
-          <w:t xml:space="preserve">10.1371/journal.pcbi.1004219</w:t>
-        </w:r>
-      </w:hyperlink>
-      <w:r>
-        <w:t xml:space="preserve"> </w:t>
-      </w:r>
-      <w:r>
-        <w:t xml:space="preserve">· PMID:</w:t>
+          <w:t xml:space="preserve">25885710</w:t>
+        </w:r>
+      </w:hyperlink>
+      <w:r>
+        <w:t xml:space="preserve"> </w:t>
+      </w:r>
+      <w:r>
+        <w:t xml:space="preserve">· PMCID:</w:t>
       </w:r>
       <w:r>
         <w:t xml:space="preserve"> </w:t>
@@ -9225,29 +9759,12 @@
           <w:rPr>
             <w:rStyle w:val="Hyperlink"/>
           </w:rPr>
-          <w:t xml:space="preserve">25885710</w:t>
-        </w:r>
-      </w:hyperlink>
-      <w:r>
-        <w:t xml:space="preserve"> </w:t>
-      </w:r>
-      <w:r>
-        <w:t xml:space="preserve">· PMCID:</w:t>
-      </w:r>
-      <w:r>
-        <w:t xml:space="preserve"> </w:t>
-      </w:r>
-      <w:hyperlink r:id="rId191">
-        <w:r>
-          <w:rPr>
-            <w:rStyle w:val="Hyperlink"/>
-          </w:rPr>
           <w:t xml:space="preserve">PMC4401657</w:t>
         </w:r>
       </w:hyperlink>
     </w:p>
-    <w:bookmarkEnd w:id="192"/>
-    <w:bookmarkStart w:id="197" w:name="ref-9Pr9idng"/>
+    <w:bookmarkEnd w:id="191"/>
+    <w:bookmarkStart w:id="196" w:name="ref-9Pr9idng"/>
     <w:p>
       <w:pPr>
         <w:pStyle w:val="Bibliography"/>
@@ -9290,19 +9807,36 @@
       <w:r>
         <w:t xml:space="preserve"> </w:t>
       </w:r>
+      <w:hyperlink r:id="rId192">
+        <w:r>
+          <w:rPr>
+            <w:rStyle w:val="Hyperlink"/>
+          </w:rPr>
+          <w:t xml:space="preserve">https://doi.org/ghbnhr</w:t>
+        </w:r>
+      </w:hyperlink>
+      <w:r>
+        <w:t xml:space="preserve"> </w:t>
+      </w:r>
+      <w:r>
+        <w:t xml:space="preserve">DOI:</w:t>
+      </w:r>
+      <w:r>
+        <w:t xml:space="preserve"> </w:t>
+      </w:r>
       <w:hyperlink r:id="rId193">
         <w:r>
           <w:rPr>
             <w:rStyle w:val="Hyperlink"/>
           </w:rPr>
-          <w:t xml:space="preserve">https://doi.org/ghbnhr</w:t>
-        </w:r>
-      </w:hyperlink>
-      <w:r>
-        <w:t xml:space="preserve"> </w:t>
-      </w:r>
-      <w:r>
-        <w:t xml:space="preserve">DOI:</w:t>
+          <w:t xml:space="preserve">10.1126/science.aaz1776</w:t>
+        </w:r>
+      </w:hyperlink>
+      <w:r>
+        <w:t xml:space="preserve"> </w:t>
+      </w:r>
+      <w:r>
+        <w:t xml:space="preserve">· PMID:</w:t>
       </w:r>
       <w:r>
         <w:t xml:space="preserve"> </w:t>
@@ -9312,14 +9846,14 @@
           <w:rPr>
             <w:rStyle w:val="Hyperlink"/>
           </w:rPr>
-          <w:t xml:space="preserve">10.1126/science.aaz1776</w:t>
-        </w:r>
-      </w:hyperlink>
-      <w:r>
-        <w:t xml:space="preserve"> </w:t>
-      </w:r>
-      <w:r>
-        <w:t xml:space="preserve">· PMID:</w:t>
+          <w:t xml:space="preserve">32913098</w:t>
+        </w:r>
+      </w:hyperlink>
+      <w:r>
+        <w:t xml:space="preserve"> </w:t>
+      </w:r>
+      <w:r>
+        <w:t xml:space="preserve">· PMCID:</w:t>
       </w:r>
       <w:r>
         <w:t xml:space="preserve"> </w:t>
@@ -9329,29 +9863,12 @@
           <w:rPr>
             <w:rStyle w:val="Hyperlink"/>
           </w:rPr>
-          <w:t xml:space="preserve">32913098</w:t>
-        </w:r>
-      </w:hyperlink>
-      <w:r>
-        <w:t xml:space="preserve"> </w:t>
-      </w:r>
-      <w:r>
-        <w:t xml:space="preserve">· PMCID:</w:t>
-      </w:r>
-      <w:r>
-        <w:t xml:space="preserve"> </w:t>
-      </w:r>
-      <w:hyperlink r:id="rId196">
-        <w:r>
-          <w:rPr>
-            <w:rStyle w:val="Hyperlink"/>
-          </w:rPr>
           <w:t xml:space="preserve">PMC7737656</w:t>
         </w:r>
       </w:hyperlink>
     </w:p>
-    <w:bookmarkEnd w:id="197"/>
-    <w:bookmarkStart w:id="202" w:name="ref-OBxYzUMh"/>
+    <w:bookmarkEnd w:id="196"/>
+    <w:bookmarkStart w:id="201" w:name="ref-OBxYzUMh"/>
     <w:p>
       <w:pPr>
         <w:pStyle w:val="Bibliography"/>
@@ -9397,19 +9914,36 @@
       <w:r>
         <w:t xml:space="preserve"> </w:t>
       </w:r>
+      <w:hyperlink r:id="rId197">
+        <w:r>
+          <w:rPr>
+            <w:rStyle w:val="Hyperlink"/>
+          </w:rPr>
+          <w:t xml:space="preserve">https://doi.org/f36td3</w:t>
+        </w:r>
+      </w:hyperlink>
+      <w:r>
+        <w:t xml:space="preserve"> </w:t>
+      </w:r>
+      <w:r>
+        <w:t xml:space="preserve">DOI:</w:t>
+      </w:r>
+      <w:r>
+        <w:t xml:space="preserve"> </w:t>
+      </w:r>
       <w:hyperlink r:id="rId198">
         <w:r>
           <w:rPr>
             <w:rStyle w:val="Hyperlink"/>
           </w:rPr>
-          <w:t xml:space="preserve">https://doi.org/f36td3</w:t>
-        </w:r>
-      </w:hyperlink>
-      <w:r>
-        <w:t xml:space="preserve"> </w:t>
-      </w:r>
-      <w:r>
-        <w:t xml:space="preserve">DOI:</w:t>
+          <w:t xml:space="preserve">10.1126/science.1222794</w:t>
+        </w:r>
+      </w:hyperlink>
+      <w:r>
+        <w:t xml:space="preserve"> </w:t>
+      </w:r>
+      <w:r>
+        <w:t xml:space="preserve">· PMID:</w:t>
       </w:r>
       <w:r>
         <w:t xml:space="preserve"> </w:t>
@@ -9419,14 +9953,14 @@
           <w:rPr>
             <w:rStyle w:val="Hyperlink"/>
           </w:rPr>
-          <w:t xml:space="preserve">10.1126/science.1222794</w:t>
-        </w:r>
-      </w:hyperlink>
-      <w:r>
-        <w:t xml:space="preserve"> </w:t>
-      </w:r>
-      <w:r>
-        <w:t xml:space="preserve">· PMID:</w:t>
+          <w:t xml:space="preserve">22955828</w:t>
+        </w:r>
+      </w:hyperlink>
+      <w:r>
+        <w:t xml:space="preserve"> </w:t>
+      </w:r>
+      <w:r>
+        <w:t xml:space="preserve">· PMCID:</w:t>
       </w:r>
       <w:r>
         <w:t xml:space="preserve"> </w:t>
@@ -9436,29 +9970,12 @@
           <w:rPr>
             <w:rStyle w:val="Hyperlink"/>
           </w:rPr>
-          <w:t xml:space="preserve">22955828</w:t>
-        </w:r>
-      </w:hyperlink>
-      <w:r>
-        <w:t xml:space="preserve"> </w:t>
-      </w:r>
-      <w:r>
-        <w:t xml:space="preserve">· PMCID:</w:t>
-      </w:r>
-      <w:r>
-        <w:t xml:space="preserve"> </w:t>
-      </w:r>
-      <w:hyperlink r:id="rId201">
-        <w:r>
-          <w:rPr>
-            <w:rStyle w:val="Hyperlink"/>
-          </w:rPr>
           <w:t xml:space="preserve">PMC3771521</w:t>
         </w:r>
       </w:hyperlink>
     </w:p>
-    <w:bookmarkEnd w:id="202"/>
-    <w:bookmarkStart w:id="207" w:name="ref-167QL5tMV"/>
+    <w:bookmarkEnd w:id="201"/>
+    <w:bookmarkStart w:id="206" w:name="ref-167QL5tMV"/>
     <w:p>
       <w:pPr>
         <w:pStyle w:val="Bibliography"/>
@@ -9504,19 +10021,36 @@
       <w:r>
         <w:t xml:space="preserve"> </w:t>
       </w:r>
+      <w:hyperlink r:id="rId202">
+        <w:r>
+          <w:rPr>
+            <w:rStyle w:val="Hyperlink"/>
+          </w:rPr>
+          <w:t xml:space="preserve">https://doi.org/f58b2g</w:t>
+        </w:r>
+      </w:hyperlink>
+      <w:r>
+        <w:t xml:space="preserve"> </w:t>
+      </w:r>
+      <w:r>
+        <w:t xml:space="preserve">DOI:</w:t>
+      </w:r>
+      <w:r>
+        <w:t xml:space="preserve"> </w:t>
+      </w:r>
       <w:hyperlink r:id="rId203">
         <w:r>
           <w:rPr>
             <w:rStyle w:val="Hyperlink"/>
           </w:rPr>
-          <w:t xml:space="preserve">https://doi.org/f58b2g</w:t>
-        </w:r>
-      </w:hyperlink>
-      <w:r>
-        <w:t xml:space="preserve"> </w:t>
-      </w:r>
-      <w:r>
-        <w:t xml:space="preserve">DOI:</w:t>
+          <w:t xml:space="preserve">10.1038/nature13138</w:t>
+        </w:r>
+      </w:hyperlink>
+      <w:r>
+        <w:t xml:space="preserve"> </w:t>
+      </w:r>
+      <w:r>
+        <w:t xml:space="preserve">· PMID:</w:t>
       </w:r>
       <w:r>
         <w:t xml:space="preserve"> </w:t>
@@ -9526,14 +10060,14 @@
           <w:rPr>
             <w:rStyle w:val="Hyperlink"/>
           </w:rPr>
-          <w:t xml:space="preserve">10.1038/nature13138</w:t>
-        </w:r>
-      </w:hyperlink>
-      <w:r>
-        <w:t xml:space="preserve"> </w:t>
-      </w:r>
-      <w:r>
-        <w:t xml:space="preserve">· PMID:</w:t>
+          <w:t xml:space="preserve">24646999</w:t>
+        </w:r>
+      </w:hyperlink>
+      <w:r>
+        <w:t xml:space="preserve"> </w:t>
+      </w:r>
+      <w:r>
+        <w:t xml:space="preserve">· PMCID:</w:t>
       </w:r>
       <w:r>
         <w:t xml:space="preserve"> </w:t>
@@ -9543,29 +10077,12 @@
           <w:rPr>
             <w:rStyle w:val="Hyperlink"/>
           </w:rPr>
-          <w:t xml:space="preserve">24646999</w:t>
-        </w:r>
-      </w:hyperlink>
-      <w:r>
-        <w:t xml:space="preserve"> </w:t>
-      </w:r>
-      <w:r>
-        <w:t xml:space="preserve">· PMCID:</w:t>
-      </w:r>
-      <w:r>
-        <w:t xml:space="preserve"> </w:t>
-      </w:r>
-      <w:hyperlink r:id="rId206">
-        <w:r>
-          <w:rPr>
-            <w:rStyle w:val="Hyperlink"/>
-          </w:rPr>
           <w:t xml:space="preserve">PMC4113484</w:t>
         </w:r>
       </w:hyperlink>
     </w:p>
-    <w:bookmarkEnd w:id="207"/>
-    <w:bookmarkStart w:id="212" w:name="ref-WfdUHVDA"/>
+    <w:bookmarkEnd w:id="206"/>
+    <w:bookmarkStart w:id="211" w:name="ref-WfdUHVDA"/>
     <w:p>
       <w:pPr>
         <w:pStyle w:val="Bibliography"/>
@@ -9639,19 +10156,36 @@
       <w:r>
         <w:t xml:space="preserve"> </w:t>
       </w:r>
+      <w:hyperlink r:id="rId207">
+        <w:r>
+          <w:rPr>
+            <w:rStyle w:val="Hyperlink"/>
+          </w:rPr>
+          <w:t xml:space="preserve">https://doi.org/bjrcnb</w:t>
+        </w:r>
+      </w:hyperlink>
+      <w:r>
+        <w:t xml:space="preserve"> </w:t>
+      </w:r>
+      <w:r>
+        <w:t xml:space="preserve">DOI:</w:t>
+      </w:r>
+      <w:r>
+        <w:t xml:space="preserve"> </w:t>
+      </w:r>
       <w:hyperlink r:id="rId208">
         <w:r>
           <w:rPr>
             <w:rStyle w:val="Hyperlink"/>
           </w:rPr>
-          <w:t xml:space="preserve">https://doi.org/bjrcnb</w:t>
-        </w:r>
-      </w:hyperlink>
-      <w:r>
-        <w:t xml:space="preserve"> </w:t>
-      </w:r>
-      <w:r>
-        <w:t xml:space="preserve">DOI:</w:t>
+          <w:t xml:space="preserve">10.1073/pnas.112212199</w:t>
+        </w:r>
+      </w:hyperlink>
+      <w:r>
+        <w:t xml:space="preserve"> </w:t>
+      </w:r>
+      <w:r>
+        <w:t xml:space="preserve">· PMID:</w:t>
       </w:r>
       <w:r>
         <w:t xml:space="preserve"> </w:t>
@@ -9661,14 +10195,14 @@
           <w:rPr>
             <w:rStyle w:val="Hyperlink"/>
           </w:rPr>
-          <w:t xml:space="preserve">10.1073/pnas.112212199</w:t>
-        </w:r>
-      </w:hyperlink>
-      <w:r>
-        <w:t xml:space="preserve"> </w:t>
-      </w:r>
-      <w:r>
-        <w:t xml:space="preserve">· PMID:</w:t>
+          <w:t xml:space="preserve">12032320</w:t>
+        </w:r>
+      </w:hyperlink>
+      <w:r>
+        <w:t xml:space="preserve"> </w:t>
+      </w:r>
+      <w:r>
+        <w:t xml:space="preserve">· PMCID:</w:t>
       </w:r>
       <w:r>
         <w:t xml:space="preserve"> </w:t>
@@ -9678,29 +10212,12 @@
           <w:rPr>
             <w:rStyle w:val="Hyperlink"/>
           </w:rPr>
-          <w:t xml:space="preserve">12032320</w:t>
-        </w:r>
-      </w:hyperlink>
-      <w:r>
-        <w:t xml:space="preserve"> </w:t>
-      </w:r>
-      <w:r>
-        <w:t xml:space="preserve">· PMCID:</w:t>
-      </w:r>
-      <w:r>
-        <w:t xml:space="preserve"> </w:t>
-      </w:r>
-      <w:hyperlink r:id="rId211">
-        <w:r>
-          <w:rPr>
-            <w:rStyle w:val="Hyperlink"/>
-          </w:rPr>
           <w:t xml:space="preserve">PMC124279</w:t>
         </w:r>
       </w:hyperlink>
     </w:p>
-    <w:bookmarkEnd w:id="212"/>
-    <w:bookmarkStart w:id="216" w:name="ref-QIEm5ZWK"/>
+    <w:bookmarkEnd w:id="211"/>
+    <w:bookmarkStart w:id="215" w:name="ref-QIEm5ZWK"/>
     <w:p>
       <w:pPr>
         <w:pStyle w:val="Bibliography"/>
@@ -9746,19 +10263,36 @@
       <w:r>
         <w:t xml:space="preserve"> </w:t>
       </w:r>
+      <w:hyperlink r:id="rId212">
+        <w:r>
+          <w:rPr>
+            <w:rStyle w:val="Hyperlink"/>
+          </w:rPr>
+          <w:t xml:space="preserve">https://doi.org/ggmq94</w:t>
+        </w:r>
+      </w:hyperlink>
+      <w:r>
+        <w:t xml:space="preserve"> </w:t>
+      </w:r>
+      <w:r>
+        <w:t xml:space="preserve">DOI:</w:t>
+      </w:r>
+      <w:r>
+        <w:t xml:space="preserve"> </w:t>
+      </w:r>
       <w:hyperlink r:id="rId213">
         <w:r>
           <w:rPr>
             <w:rStyle w:val="Hyperlink"/>
           </w:rPr>
-          <w:t xml:space="preserve">https://doi.org/ggmq94</w:t>
-        </w:r>
-      </w:hyperlink>
-      <w:r>
-        <w:t xml:space="preserve"> </w:t>
-      </w:r>
-      <w:r>
-        <w:t xml:space="preserve">DOI:</w:t>
+          <w:t xml:space="preserve">10.1016/j.molmed.2019.10.004</w:t>
+        </w:r>
+      </w:hyperlink>
+      <w:r>
+        <w:t xml:space="preserve"> </w:t>
+      </w:r>
+      <w:r>
+        <w:t xml:space="preserve">· PMID:</w:t>
       </w:r>
       <w:r>
         <w:t xml:space="preserve"> </w:t>
@@ -9768,29 +10302,12 @@
           <w:rPr>
             <w:rStyle w:val="Hyperlink"/>
           </w:rPr>
-          <w:t xml:space="preserve">10.1016/j.molmed.2019.10.004</w:t>
-        </w:r>
-      </w:hyperlink>
-      <w:r>
-        <w:t xml:space="preserve"> </w:t>
-      </w:r>
-      <w:r>
-        <w:t xml:space="preserve">· PMID:</w:t>
-      </w:r>
-      <w:r>
-        <w:t xml:space="preserve"> </w:t>
-      </w:r>
-      <w:hyperlink r:id="rId215">
-        <w:r>
-          <w:rPr>
-            <w:rStyle w:val="Hyperlink"/>
-          </w:rPr>
           <w:t xml:space="preserve">31718940</w:t>
         </w:r>
       </w:hyperlink>
     </w:p>
-    <w:bookmarkEnd w:id="216"/>
-    <w:bookmarkStart w:id="221" w:name="ref-1FHKg3JK5"/>
+    <w:bookmarkEnd w:id="215"/>
+    <w:bookmarkStart w:id="220" w:name="ref-1FHKg3JK5"/>
     <w:p>
       <w:pPr>
         <w:pStyle w:val="Bibliography"/>
@@ -9836,19 +10353,36 @@
       <w:r>
         <w:t xml:space="preserve"> </w:t>
       </w:r>
+      <w:hyperlink r:id="rId216">
+        <w:r>
+          <w:rPr>
+            <w:rStyle w:val="Hyperlink"/>
+          </w:rPr>
+          <w:t xml:space="preserve">https://doi.org/g7n6d9</w:t>
+        </w:r>
+      </w:hyperlink>
+      <w:r>
+        <w:t xml:space="preserve"> </w:t>
+      </w:r>
+      <w:r>
+        <w:t xml:space="preserve">DOI:</w:t>
+      </w:r>
+      <w:r>
+        <w:t xml:space="preserve"> </w:t>
+      </w:r>
       <w:hyperlink r:id="rId217">
         <w:r>
           <w:rPr>
             <w:rStyle w:val="Hyperlink"/>
           </w:rPr>
-          <w:t xml:space="preserve">https://doi.org/g7n6d9</w:t>
-        </w:r>
-      </w:hyperlink>
-      <w:r>
-        <w:t xml:space="preserve"> </w:t>
-      </w:r>
-      <w:r>
-        <w:t xml:space="preserve">DOI:</w:t>
+          <w:t xml:space="preserve">10.1016/j.jgg.2023.05.003</w:t>
+        </w:r>
+      </w:hyperlink>
+      <w:r>
+        <w:t xml:space="preserve"> </w:t>
+      </w:r>
+      <w:r>
+        <w:t xml:space="preserve">· PMID:</w:t>
       </w:r>
       <w:r>
         <w:t xml:space="preserve"> </w:t>
@@ -9858,14 +10392,14 @@
           <w:rPr>
             <w:rStyle w:val="Hyperlink"/>
           </w:rPr>
-          <w:t xml:space="preserve">10.1016/j.jgg.2023.05.003</w:t>
-        </w:r>
-      </w:hyperlink>
-      <w:r>
-        <w:t xml:space="preserve"> </w:t>
-      </w:r>
-      <w:r>
-        <w:t xml:space="preserve">· PMID:</w:t>
+          <w:t xml:space="preserve">37207929</w:t>
+        </w:r>
+      </w:hyperlink>
+      <w:r>
+        <w:t xml:space="preserve"> </w:t>
+      </w:r>
+      <w:r>
+        <w:t xml:space="preserve">· PMCID:</w:t>
       </w:r>
       <w:r>
         <w:t xml:space="preserve"> </w:t>
@@ -9875,29 +10409,12 @@
           <w:rPr>
             <w:rStyle w:val="Hyperlink"/>
           </w:rPr>
-          <w:t xml:space="preserve">37207929</w:t>
-        </w:r>
-      </w:hyperlink>
-      <w:r>
-        <w:t xml:space="preserve"> </w:t>
-      </w:r>
-      <w:r>
-        <w:t xml:space="preserve">· PMCID:</w:t>
-      </w:r>
-      <w:r>
-        <w:t xml:space="preserve"> </w:t>
-      </w:r>
-      <w:hyperlink r:id="rId220">
-        <w:r>
-          <w:rPr>
-            <w:rStyle w:val="Hyperlink"/>
-          </w:rPr>
           <w:t xml:space="preserve">PMC10656365</w:t>
         </w:r>
       </w:hyperlink>
     </w:p>
-    <w:bookmarkEnd w:id="221"/>
-    <w:bookmarkStart w:id="226" w:name="ref-sGgkLsyy"/>
+    <w:bookmarkEnd w:id="220"/>
+    <w:bookmarkStart w:id="225" w:name="ref-sGgkLsyy"/>
     <w:p>
       <w:pPr>
         <w:pStyle w:val="Bibliography"/>
@@ -9943,19 +10460,36 @@
       <w:r>
         <w:t xml:space="preserve"> </w:t>
       </w:r>
+      <w:hyperlink r:id="rId221">
+        <w:r>
+          <w:rPr>
+            <w:rStyle w:val="Hyperlink"/>
+          </w:rPr>
+          <w:t xml:space="preserve">https://doi.org/gmpj66</w:t>
+        </w:r>
+      </w:hyperlink>
+      <w:r>
+        <w:t xml:space="preserve"> </w:t>
+      </w:r>
+      <w:r>
+        <w:t xml:space="preserve">DOI:</w:t>
+      </w:r>
+      <w:r>
+        <w:t xml:space="preserve"> </w:t>
+      </w:r>
       <w:hyperlink r:id="rId222">
         <w:r>
           <w:rPr>
             <w:rStyle w:val="Hyperlink"/>
           </w:rPr>
-          <w:t xml:space="preserve">https://doi.org/gmpj66</w:t>
-        </w:r>
-      </w:hyperlink>
-      <w:r>
-        <w:t xml:space="preserve"> </w:t>
-      </w:r>
-      <w:r>
-        <w:t xml:space="preserve">DOI:</w:t>
+          <w:t xml:space="preserve">10.1038/s41588-021-00913-z</w:t>
+        </w:r>
+      </w:hyperlink>
+      <w:r>
+        <w:t xml:space="preserve"> </w:t>
+      </w:r>
+      <w:r>
+        <w:t xml:space="preserve">· PMID:</w:t>
       </w:r>
       <w:r>
         <w:t xml:space="preserve"> </w:t>
@@ -9965,14 +10499,14 @@
           <w:rPr>
             <w:rStyle w:val="Hyperlink"/>
           </w:rPr>
-          <w:t xml:space="preserve">10.1038/s41588-021-00913-z</w:t>
-        </w:r>
-      </w:hyperlink>
-      <w:r>
-        <w:t xml:space="preserve"> </w:t>
-      </w:r>
-      <w:r>
-        <w:t xml:space="preserve">· PMID:</w:t>
+          <w:t xml:space="preserve">34475573</w:t>
+        </w:r>
+      </w:hyperlink>
+      <w:r>
+        <w:t xml:space="preserve"> </w:t>
+      </w:r>
+      <w:r>
+        <w:t xml:space="preserve">· PMCID:</w:t>
       </w:r>
       <w:r>
         <w:t xml:space="preserve"> </w:t>
@@ -9982,29 +10516,12 @@
           <w:rPr>
             <w:rStyle w:val="Hyperlink"/>
           </w:rPr>
-          <w:t xml:space="preserve">34475573</w:t>
-        </w:r>
-      </w:hyperlink>
-      <w:r>
-        <w:t xml:space="preserve"> </w:t>
-      </w:r>
-      <w:r>
-        <w:t xml:space="preserve">· PMCID:</w:t>
-      </w:r>
-      <w:r>
-        <w:t xml:space="preserve"> </w:t>
-      </w:r>
-      <w:hyperlink r:id="rId225">
-        <w:r>
-          <w:rPr>
-            <w:rStyle w:val="Hyperlink"/>
-          </w:rPr>
           <w:t xml:space="preserve">PMC8432599</w:t>
         </w:r>
       </w:hyperlink>
     </w:p>
-    <w:bookmarkEnd w:id="226"/>
-    <w:bookmarkStart w:id="231" w:name="ref-ReOPt75u"/>
+    <w:bookmarkEnd w:id="225"/>
+    <w:bookmarkStart w:id="230" w:name="ref-ReOPt75u"/>
     <w:p>
       <w:pPr>
         <w:pStyle w:val="Bibliography"/>
@@ -10050,19 +10567,36 @@
       <w:r>
         <w:t xml:space="preserve"> </w:t>
       </w:r>
+      <w:hyperlink r:id="rId226">
+        <w:r>
+          <w:rPr>
+            <w:rStyle w:val="Hyperlink"/>
+          </w:rPr>
+          <w:t xml:space="preserve">https://doi.org/g7n6kb</w:t>
+        </w:r>
+      </w:hyperlink>
+      <w:r>
+        <w:t xml:space="preserve"> </w:t>
+      </w:r>
+      <w:r>
+        <w:t xml:space="preserve">DOI:</w:t>
+      </w:r>
+      <w:r>
+        <w:t xml:space="preserve"> </w:t>
+      </w:r>
       <w:hyperlink r:id="rId227">
         <w:r>
           <w:rPr>
             <w:rStyle w:val="Hyperlink"/>
           </w:rPr>
-          <w:t xml:space="preserve">https://doi.org/g7n6kb</w:t>
-        </w:r>
-      </w:hyperlink>
-      <w:r>
-        <w:t xml:space="preserve"> </w:t>
-      </w:r>
-      <w:r>
-        <w:t xml:space="preserve">DOI:</w:t>
+          <w:t xml:space="preserve">10.3389/fgene.2021.713230</w:t>
+        </w:r>
+      </w:hyperlink>
+      <w:r>
+        <w:t xml:space="preserve"> </w:t>
+      </w:r>
+      <w:r>
+        <w:t xml:space="preserve">· PMID:</w:t>
       </w:r>
       <w:r>
         <w:t xml:space="preserve"> </w:t>
@@ -10072,14 +10606,14 @@
           <w:rPr>
             <w:rStyle w:val="Hyperlink"/>
           </w:rPr>
-          <w:t xml:space="preserve">10.3389/fgene.2021.713230</w:t>
-        </w:r>
-      </w:hyperlink>
-      <w:r>
-        <w:t xml:space="preserve"> </w:t>
-      </w:r>
-      <w:r>
-        <w:t xml:space="preserve">· PMID:</w:t>
+          <w:t xml:space="preserve">34659337</w:t>
+        </w:r>
+      </w:hyperlink>
+      <w:r>
+        <w:t xml:space="preserve"> </w:t>
+      </w:r>
+      <w:r>
+        <w:t xml:space="preserve">· PMCID:</w:t>
       </w:r>
       <w:r>
         <w:t xml:space="preserve"> </w:t>
@@ -10089,29 +10623,12 @@
           <w:rPr>
             <w:rStyle w:val="Hyperlink"/>
           </w:rPr>
-          <w:t xml:space="preserve">34659337</w:t>
-        </w:r>
-      </w:hyperlink>
-      <w:r>
-        <w:t xml:space="preserve"> </w:t>
-      </w:r>
-      <w:r>
-        <w:t xml:space="preserve">· PMCID:</w:t>
-      </w:r>
-      <w:r>
-        <w:t xml:space="preserve"> </w:t>
-      </w:r>
-      <w:hyperlink r:id="rId230">
-        <w:r>
-          <w:rPr>
-            <w:rStyle w:val="Hyperlink"/>
-          </w:rPr>
           <w:t xml:space="preserve">PMC8515949</w:t>
         </w:r>
       </w:hyperlink>
     </w:p>
-    <w:bookmarkEnd w:id="231"/>
-    <w:bookmarkStart w:id="236" w:name="ref-l6ogswV3"/>
+    <w:bookmarkEnd w:id="230"/>
+    <w:bookmarkStart w:id="235" w:name="ref-l6ogswV3"/>
     <w:p>
       <w:pPr>
         <w:pStyle w:val="Bibliography"/>
@@ -10157,19 +10674,36 @@
       <w:r>
         <w:t xml:space="preserve"> </w:t>
       </w:r>
+      <w:hyperlink r:id="rId231">
+        <w:r>
+          <w:rPr>
+            <w:rStyle w:val="Hyperlink"/>
+          </w:rPr>
+          <w:t xml:space="preserve">https://doi.org/gf3hmr</w:t>
+        </w:r>
+      </w:hyperlink>
+      <w:r>
+        <w:t xml:space="preserve"> </w:t>
+      </w:r>
+      <w:r>
+        <w:t xml:space="preserve">DOI:</w:t>
+      </w:r>
+      <w:r>
+        <w:t xml:space="preserve"> </w:t>
+      </w:r>
       <w:hyperlink r:id="rId232">
         <w:r>
           <w:rPr>
             <w:rStyle w:val="Hyperlink"/>
           </w:rPr>
-          <w:t xml:space="preserve">https://doi.org/gf3hmr</w:t>
-        </w:r>
-      </w:hyperlink>
-      <w:r>
-        <w:t xml:space="preserve"> </w:t>
-      </w:r>
-      <w:r>
-        <w:t xml:space="preserve">DOI:</w:t>
+          <w:t xml:space="preserve">10.1038/s41588-019-0385-z</w:t>
+        </w:r>
+      </w:hyperlink>
+      <w:r>
+        <w:t xml:space="preserve"> </w:t>
+      </w:r>
+      <w:r>
+        <w:t xml:space="preserve">· PMID:</w:t>
       </w:r>
       <w:r>
         <w:t xml:space="preserve"> </w:t>
@@ -10179,14 +10713,14 @@
           <w:rPr>
             <w:rStyle w:val="Hyperlink"/>
           </w:rPr>
-          <w:t xml:space="preserve">10.1038/s41588-019-0385-z</w:t>
-        </w:r>
-      </w:hyperlink>
-      <w:r>
-        <w:t xml:space="preserve"> </w:t>
-      </w:r>
-      <w:r>
-        <w:t xml:space="preserve">· PMID:</w:t>
+          <w:t xml:space="preserve">30926968</w:t>
+        </w:r>
+      </w:hyperlink>
+      <w:r>
+        <w:t xml:space="preserve"> </w:t>
+      </w:r>
+      <w:r>
+        <w:t xml:space="preserve">· PMCID:</w:t>
       </w:r>
       <w:r>
         <w:t xml:space="preserve"> </w:t>
@@ -10196,29 +10730,12 @@
           <w:rPr>
             <w:rStyle w:val="Hyperlink"/>
           </w:rPr>
-          <w:t xml:space="preserve">30926968</w:t>
-        </w:r>
-      </w:hyperlink>
-      <w:r>
-        <w:t xml:space="preserve"> </w:t>
-      </w:r>
-      <w:r>
-        <w:t xml:space="preserve">· PMCID:</w:t>
-      </w:r>
-      <w:r>
-        <w:t xml:space="preserve"> </w:t>
-      </w:r>
-      <w:hyperlink r:id="rId235">
-        <w:r>
-          <w:rPr>
-            <w:rStyle w:val="Hyperlink"/>
-          </w:rPr>
           <w:t xml:space="preserve">PMC6777347</w:t>
         </w:r>
       </w:hyperlink>
     </w:p>
-    <w:bookmarkEnd w:id="236"/>
-    <w:bookmarkStart w:id="241" w:name="ref-RmhTH35O"/>
+    <w:bookmarkEnd w:id="235"/>
+    <w:bookmarkStart w:id="240" w:name="ref-RmhTH35O"/>
     <w:p>
       <w:pPr>
         <w:pStyle w:val="Bibliography"/>
@@ -10264,19 +10781,36 @@
       <w:r>
         <w:t xml:space="preserve"> </w:t>
       </w:r>
+      <w:hyperlink r:id="rId236">
+        <w:r>
+          <w:rPr>
+            <w:rStyle w:val="Hyperlink"/>
+          </w:rPr>
+          <w:t xml:space="preserve">https://doi.org/gs9f8r</w:t>
+        </w:r>
+      </w:hyperlink>
+      <w:r>
+        <w:t xml:space="preserve"> </w:t>
+      </w:r>
+      <w:r>
+        <w:t xml:space="preserve">DOI:</w:t>
+      </w:r>
+      <w:r>
+        <w:t xml:space="preserve"> </w:t>
+      </w:r>
       <w:hyperlink r:id="rId237">
         <w:r>
           <w:rPr>
             <w:rStyle w:val="Hyperlink"/>
           </w:rPr>
-          <w:t xml:space="preserve">https://doi.org/gs9f8r</w:t>
-        </w:r>
-      </w:hyperlink>
-      <w:r>
-        <w:t xml:space="preserve"> </w:t>
-      </w:r>
-      <w:r>
-        <w:t xml:space="preserve">DOI:</w:t>
+          <w:t xml:space="preserve">10.1038/s42003-023-05279-y</w:t>
+        </w:r>
+      </w:hyperlink>
+      <w:r>
+        <w:t xml:space="preserve"> </w:t>
+      </w:r>
+      <w:r>
+        <w:t xml:space="preserve">· PMID:</w:t>
       </w:r>
       <w:r>
         <w:t xml:space="preserve"> </w:t>
@@ -10286,14 +10820,14 @@
           <w:rPr>
             <w:rStyle w:val="Hyperlink"/>
           </w:rPr>
-          <w:t xml:space="preserve">10.1038/s42003-023-05279-y</w:t>
-        </w:r>
-      </w:hyperlink>
-      <w:r>
-        <w:t xml:space="preserve"> </w:t>
-      </w:r>
-      <w:r>
-        <w:t xml:space="preserve">· PMID:</w:t>
+          <w:t xml:space="preserve">37658226</w:t>
+        </w:r>
+      </w:hyperlink>
+      <w:r>
+        <w:t xml:space="preserve"> </w:t>
+      </w:r>
+      <w:r>
+        <w:t xml:space="preserve">· PMCID:</w:t>
       </w:r>
       <w:r>
         <w:t xml:space="preserve"> </w:t>
@@ -10303,29 +10837,12 @@
           <w:rPr>
             <w:rStyle w:val="Hyperlink"/>
           </w:rPr>
-          <w:t xml:space="preserve">37658226</w:t>
-        </w:r>
-      </w:hyperlink>
-      <w:r>
-        <w:t xml:space="preserve"> </w:t>
-      </w:r>
-      <w:r>
-        <w:t xml:space="preserve">· PMCID:</w:t>
-      </w:r>
-      <w:r>
-        <w:t xml:space="preserve"> </w:t>
-      </w:r>
-      <w:hyperlink r:id="rId240">
-        <w:r>
-          <w:rPr>
-            <w:rStyle w:val="Hyperlink"/>
-          </w:rPr>
           <w:t xml:space="preserve">PMC10474133</w:t>
         </w:r>
       </w:hyperlink>
     </w:p>
-    <w:bookmarkEnd w:id="241"/>
-    <w:bookmarkStart w:id="246" w:name="ref-Z8bvDdVq"/>
+    <w:bookmarkEnd w:id="240"/>
+    <w:bookmarkStart w:id="245" w:name="ref-Z8bvDdVq"/>
     <w:p>
       <w:pPr>
         <w:pStyle w:val="Bibliography"/>
@@ -10371,19 +10888,36 @@
       <w:r>
         <w:t xml:space="preserve"> </w:t>
       </w:r>
+      <w:hyperlink r:id="rId241">
+        <w:r>
+          <w:rPr>
+            <w:rStyle w:val="Hyperlink"/>
+          </w:rPr>
+          <w:t xml:space="preserve">https://doi.org/f7p9zv</w:t>
+        </w:r>
+      </w:hyperlink>
+      <w:r>
+        <w:t xml:space="preserve"> </w:t>
+      </w:r>
+      <w:r>
+        <w:t xml:space="preserve">DOI:</w:t>
+      </w:r>
+      <w:r>
+        <w:t xml:space="preserve"> </w:t>
+      </w:r>
       <w:hyperlink r:id="rId242">
         <w:r>
           <w:rPr>
             <w:rStyle w:val="Hyperlink"/>
           </w:rPr>
-          <w:t xml:space="preserve">https://doi.org/f7p9zv</w:t>
-        </w:r>
-      </w:hyperlink>
-      <w:r>
-        <w:t xml:space="preserve"> </w:t>
-      </w:r>
-      <w:r>
-        <w:t xml:space="preserve">DOI:</w:t>
+          <w:t xml:space="preserve">10.1038/ng.3367</w:t>
+        </w:r>
+      </w:hyperlink>
+      <w:r>
+        <w:t xml:space="preserve"> </w:t>
+      </w:r>
+      <w:r>
+        <w:t xml:space="preserve">· PMID:</w:t>
       </w:r>
       <w:r>
         <w:t xml:space="preserve"> </w:t>
@@ -10393,14 +10927,14 @@
           <w:rPr>
             <w:rStyle w:val="Hyperlink"/>
           </w:rPr>
-          <w:t xml:space="preserve">10.1038/ng.3367</w:t>
-        </w:r>
-      </w:hyperlink>
-      <w:r>
-        <w:t xml:space="preserve"> </w:t>
-      </w:r>
-      <w:r>
-        <w:t xml:space="preserve">· PMID:</w:t>
+          <w:t xml:space="preserve">26258848</w:t>
+        </w:r>
+      </w:hyperlink>
+      <w:r>
+        <w:t xml:space="preserve"> </w:t>
+      </w:r>
+      <w:r>
+        <w:t xml:space="preserve">· PMCID:</w:t>
       </w:r>
       <w:r>
         <w:t xml:space="preserve"> </w:t>
@@ -10410,29 +10944,12 @@
           <w:rPr>
             <w:rStyle w:val="Hyperlink"/>
           </w:rPr>
-          <w:t xml:space="preserve">26258848</w:t>
-        </w:r>
-      </w:hyperlink>
-      <w:r>
-        <w:t xml:space="preserve"> </w:t>
-      </w:r>
-      <w:r>
-        <w:t xml:space="preserve">· PMCID:</w:t>
-      </w:r>
-      <w:r>
-        <w:t xml:space="preserve"> </w:t>
-      </w:r>
-      <w:hyperlink r:id="rId245">
-        <w:r>
-          <w:rPr>
-            <w:rStyle w:val="Hyperlink"/>
-          </w:rPr>
           <w:t xml:space="preserve">PMC4552594</w:t>
         </w:r>
       </w:hyperlink>
     </w:p>
-    <w:bookmarkEnd w:id="246"/>
-    <w:bookmarkStart w:id="251" w:name="ref-1D63fEEPb"/>
+    <w:bookmarkEnd w:id="245"/>
+    <w:bookmarkStart w:id="250" w:name="ref-1D63fEEPb"/>
     <w:p>
       <w:pPr>
         <w:pStyle w:val="Bibliography"/>
@@ -10478,19 +10995,36 @@
       <w:r>
         <w:t xml:space="preserve"> </w:t>
       </w:r>
+      <w:hyperlink r:id="rId246">
+        <w:r>
+          <w:rPr>
+            <w:rStyle w:val="Hyperlink"/>
+          </w:rPr>
+          <w:t xml:space="preserve">https://doi.org/f3vf4p</w:t>
+        </w:r>
+      </w:hyperlink>
+      <w:r>
+        <w:t xml:space="preserve"> </w:t>
+      </w:r>
+      <w:r>
+        <w:t xml:space="preserve">DOI:</w:t>
+      </w:r>
+      <w:r>
+        <w:t xml:space="preserve"> </w:t>
+      </w:r>
       <w:hyperlink r:id="rId247">
         <w:r>
           <w:rPr>
             <w:rStyle w:val="Hyperlink"/>
           </w:rPr>
-          <w:t xml:space="preserve">https://doi.org/f3vf4p</w:t>
-        </w:r>
-      </w:hyperlink>
-      <w:r>
-        <w:t xml:space="preserve"> </w:t>
-      </w:r>
-      <w:r>
-        <w:t xml:space="preserve">DOI:</w:t>
+          <w:t xml:space="preserve">10.1038/ng.3506</w:t>
+        </w:r>
+      </w:hyperlink>
+      <w:r>
+        <w:t xml:space="preserve"> </w:t>
+      </w:r>
+      <w:r>
+        <w:t xml:space="preserve">· PMID:</w:t>
       </w:r>
       <w:r>
         <w:t xml:space="preserve"> </w:t>
@@ -10500,14 +11034,14 @@
           <w:rPr>
             <w:rStyle w:val="Hyperlink"/>
           </w:rPr>
-          <w:t xml:space="preserve">10.1038/ng.3506</w:t>
-        </w:r>
-      </w:hyperlink>
-      <w:r>
-        <w:t xml:space="preserve"> </w:t>
-      </w:r>
-      <w:r>
-        <w:t xml:space="preserve">· PMID:</w:t>
+          <w:t xml:space="preserve">26854917</w:t>
+        </w:r>
+      </w:hyperlink>
+      <w:r>
+        <w:t xml:space="preserve"> </w:t>
+      </w:r>
+      <w:r>
+        <w:t xml:space="preserve">· PMCID:</w:t>
       </w:r>
       <w:r>
         <w:t xml:space="preserve"> </w:t>
@@ -10517,29 +11051,12 @@
           <w:rPr>
             <w:rStyle w:val="Hyperlink"/>
           </w:rPr>
-          <w:t xml:space="preserve">26854917</w:t>
-        </w:r>
-      </w:hyperlink>
-      <w:r>
-        <w:t xml:space="preserve"> </w:t>
-      </w:r>
-      <w:r>
-        <w:t xml:space="preserve">· PMCID:</w:t>
-      </w:r>
-      <w:r>
-        <w:t xml:space="preserve"> </w:t>
-      </w:r>
-      <w:hyperlink r:id="rId250">
-        <w:r>
-          <w:rPr>
-            <w:rStyle w:val="Hyperlink"/>
-          </w:rPr>
           <w:t xml:space="preserve">PMC4767558</w:t>
         </w:r>
       </w:hyperlink>
     </w:p>
-    <w:bookmarkEnd w:id="251"/>
-    <w:bookmarkStart w:id="256" w:name="ref-19Klmizj8"/>
+    <w:bookmarkEnd w:id="250"/>
+    <w:bookmarkStart w:id="255" w:name="ref-19Klmizj8"/>
     <w:p>
       <w:pPr>
         <w:pStyle w:val="Bibliography"/>
@@ -10585,19 +11102,36 @@
       <w:r>
         <w:t xml:space="preserve"> </w:t>
       </w:r>
+      <w:hyperlink r:id="rId251">
+        <w:r>
+          <w:rPr>
+            <w:rStyle w:val="Hyperlink"/>
+          </w:rPr>
+          <w:t xml:space="preserve">https://doi.org/g7n6dv</w:t>
+        </w:r>
+      </w:hyperlink>
+      <w:r>
+        <w:t xml:space="preserve"> </w:t>
+      </w:r>
+      <w:r>
+        <w:t xml:space="preserve">DOI:</w:t>
+      </w:r>
+      <w:r>
+        <w:t xml:space="preserve"> </w:t>
+      </w:r>
       <w:hyperlink r:id="rId252">
         <w:r>
           <w:rPr>
             <w:rStyle w:val="Hyperlink"/>
           </w:rPr>
-          <w:t xml:space="preserve">https://doi.org/g7n6dv</w:t>
-        </w:r>
-      </w:hyperlink>
-      <w:r>
-        <w:t xml:space="preserve"> </w:t>
-      </w:r>
-      <w:r>
-        <w:t xml:space="preserve">DOI:</w:t>
+          <w:t xml:space="preserve">10.1016/j.ajhg.2019.05.018</w:t>
+        </w:r>
+      </w:hyperlink>
+      <w:r>
+        <w:t xml:space="preserve"> </w:t>
+      </w:r>
+      <w:r>
+        <w:t xml:space="preserve">· PMID:</w:t>
       </w:r>
       <w:r>
         <w:t xml:space="preserve"> </w:t>
@@ -10607,14 +11141,14 @@
           <w:rPr>
             <w:rStyle w:val="Hyperlink"/>
           </w:rPr>
-          <w:t xml:space="preserve">10.1016/j.ajhg.2019.05.018</w:t>
-        </w:r>
-      </w:hyperlink>
-      <w:r>
-        <w:t xml:space="preserve"> </w:t>
-      </w:r>
-      <w:r>
-        <w:t xml:space="preserve">· PMID:</w:t>
+          <w:t xml:space="preserve">31230719</w:t>
+        </w:r>
+      </w:hyperlink>
+      <w:r>
+        <w:t xml:space="preserve"> </w:t>
+      </w:r>
+      <w:r>
+        <w:t xml:space="preserve">· PMCID:</w:t>
       </w:r>
       <w:r>
         <w:t xml:space="preserve"> </w:t>
@@ -10624,29 +11158,12 @@
           <w:rPr>
             <w:rStyle w:val="Hyperlink"/>
           </w:rPr>
-          <w:t xml:space="preserve">31230719</w:t>
-        </w:r>
-      </w:hyperlink>
-      <w:r>
-        <w:t xml:space="preserve"> </w:t>
-      </w:r>
-      <w:r>
-        <w:t xml:space="preserve">· PMCID:</w:t>
-      </w:r>
-      <w:r>
-        <w:t xml:space="preserve"> </w:t>
-      </w:r>
-      <w:hyperlink r:id="rId255">
-        <w:r>
-          <w:rPr>
-            <w:rStyle w:val="Hyperlink"/>
-          </w:rPr>
           <w:t xml:space="preserve">PMC6698804</w:t>
         </w:r>
       </w:hyperlink>
     </w:p>
-    <w:bookmarkEnd w:id="256"/>
-    <w:bookmarkStart w:id="261" w:name="ref-vLyTudUB"/>
+    <w:bookmarkEnd w:id="255"/>
+    <w:bookmarkStart w:id="260" w:name="ref-vLyTudUB"/>
     <w:p>
       <w:pPr>
         <w:pStyle w:val="Bibliography"/>
@@ -10692,19 +11209,36 @@
       <w:r>
         <w:t xml:space="preserve"> </w:t>
       </w:r>
+      <w:hyperlink r:id="rId256">
+        <w:r>
+          <w:rPr>
+            <w:rStyle w:val="Hyperlink"/>
+          </w:rPr>
+          <w:t xml:space="preserve">https://doi.org/gdjvp5</w:t>
+        </w:r>
+      </w:hyperlink>
+      <w:r>
+        <w:t xml:space="preserve"> </w:t>
+      </w:r>
+      <w:r>
+        <w:t xml:space="preserve">DOI:</w:t>
+      </w:r>
+      <w:r>
+        <w:t xml:space="preserve"> </w:t>
+      </w:r>
       <w:hyperlink r:id="rId257">
         <w:r>
           <w:rPr>
             <w:rStyle w:val="Hyperlink"/>
           </w:rPr>
-          <w:t xml:space="preserve">https://doi.org/gdjvp5</w:t>
-        </w:r>
-      </w:hyperlink>
-      <w:r>
-        <w:t xml:space="preserve"> </w:t>
-      </w:r>
-      <w:r>
-        <w:t xml:space="preserve">DOI:</w:t>
+          <w:t xml:space="preserve">10.1038/s41467-018-03621-1</w:t>
+        </w:r>
+      </w:hyperlink>
+      <w:r>
+        <w:t xml:space="preserve"> </w:t>
+      </w:r>
+      <w:r>
+        <w:t xml:space="preserve">· PMID:</w:t>
       </w:r>
       <w:r>
         <w:t xml:space="preserve"> </w:t>
@@ -10714,14 +11248,14 @@
           <w:rPr>
             <w:rStyle w:val="Hyperlink"/>
           </w:rPr>
-          <w:t xml:space="preserve">10.1038/s41467-018-03621-1</w:t>
-        </w:r>
-      </w:hyperlink>
-      <w:r>
-        <w:t xml:space="preserve"> </w:t>
-      </w:r>
-      <w:r>
-        <w:t xml:space="preserve">· PMID:</w:t>
+          <w:t xml:space="preserve">29739930</w:t>
+        </w:r>
+      </w:hyperlink>
+      <w:r>
+        <w:t xml:space="preserve"> </w:t>
+      </w:r>
+      <w:r>
+        <w:t xml:space="preserve">· PMCID:</w:t>
       </w:r>
       <w:r>
         <w:t xml:space="preserve"> </w:t>
@@ -10731,29 +11265,12 @@
           <w:rPr>
             <w:rStyle w:val="Hyperlink"/>
           </w:rPr>
-          <w:t xml:space="preserve">29739930</w:t>
-        </w:r>
-      </w:hyperlink>
-      <w:r>
-        <w:t xml:space="preserve"> </w:t>
-      </w:r>
-      <w:r>
-        <w:t xml:space="preserve">· PMCID:</w:t>
-      </w:r>
-      <w:r>
-        <w:t xml:space="preserve"> </w:t>
-      </w:r>
-      <w:hyperlink r:id="rId260">
-        <w:r>
-          <w:rPr>
-            <w:rStyle w:val="Hyperlink"/>
-          </w:rPr>
           <w:t xml:space="preserve">PMC5940825</w:t>
         </w:r>
       </w:hyperlink>
     </w:p>
-    <w:bookmarkEnd w:id="261"/>
-    <w:bookmarkStart w:id="266" w:name="ref-1FFzCXo1s"/>
+    <w:bookmarkEnd w:id="260"/>
+    <w:bookmarkStart w:id="265" w:name="ref-1FFzCXo1s"/>
     <w:p>
       <w:pPr>
         <w:pStyle w:val="Bibliography"/>
@@ -10799,19 +11316,36 @@
       <w:r>
         <w:t xml:space="preserve"> </w:t>
       </w:r>
+      <w:hyperlink r:id="rId261">
+        <w:r>
+          <w:rPr>
+            <w:rStyle w:val="Hyperlink"/>
+          </w:rPr>
+          <w:t xml:space="preserve">https://doi.org/ghs8vx</w:t>
+        </w:r>
+      </w:hyperlink>
+      <w:r>
+        <w:t xml:space="preserve"> </w:t>
+      </w:r>
+      <w:r>
+        <w:t xml:space="preserve">DOI:</w:t>
+      </w:r>
+      <w:r>
+        <w:t xml:space="preserve"> </w:t>
+      </w:r>
       <w:hyperlink r:id="rId262">
         <w:r>
           <w:rPr>
             <w:rStyle w:val="Hyperlink"/>
           </w:rPr>
-          <w:t xml:space="preserve">https://doi.org/ghs8vx</w:t>
-        </w:r>
-      </w:hyperlink>
-      <w:r>
-        <w:t xml:space="preserve"> </w:t>
-      </w:r>
-      <w:r>
-        <w:t xml:space="preserve">DOI:</w:t>
+          <w:t xml:space="preserve">10.1371/journal.pgen.1007889</w:t>
+        </w:r>
+      </w:hyperlink>
+      <w:r>
+        <w:t xml:space="preserve"> </w:t>
+      </w:r>
+      <w:r>
+        <w:t xml:space="preserve">· PMID:</w:t>
       </w:r>
       <w:r>
         <w:t xml:space="preserve"> </w:t>
@@ -10821,14 +11355,14 @@
           <w:rPr>
             <w:rStyle w:val="Hyperlink"/>
           </w:rPr>
-          <w:t xml:space="preserve">10.1371/journal.pgen.1007889</w:t>
-        </w:r>
-      </w:hyperlink>
-      <w:r>
-        <w:t xml:space="preserve"> </w:t>
-      </w:r>
-      <w:r>
-        <w:t xml:space="preserve">· PMID:</w:t>
+          <w:t xml:space="preserve">30668570</w:t>
+        </w:r>
+      </w:hyperlink>
+      <w:r>
+        <w:t xml:space="preserve"> </w:t>
+      </w:r>
+      <w:r>
+        <w:t xml:space="preserve">· PMCID:</w:t>
       </w:r>
       <w:r>
         <w:t xml:space="preserve"> </w:t>
@@ -10838,29 +11372,12 @@
           <w:rPr>
             <w:rStyle w:val="Hyperlink"/>
           </w:rPr>
-          <w:t xml:space="preserve">30668570</w:t>
-        </w:r>
-      </w:hyperlink>
-      <w:r>
-        <w:t xml:space="preserve"> </w:t>
-      </w:r>
-      <w:r>
-        <w:t xml:space="preserve">· PMCID:</w:t>
-      </w:r>
-      <w:r>
-        <w:t xml:space="preserve"> </w:t>
-      </w:r>
-      <w:hyperlink r:id="rId265">
-        <w:r>
-          <w:rPr>
-            <w:rStyle w:val="Hyperlink"/>
-          </w:rPr>
           <w:t xml:space="preserve">PMC6358100</w:t>
         </w:r>
       </w:hyperlink>
     </w:p>
-    <w:bookmarkEnd w:id="266"/>
-    <w:bookmarkStart w:id="271" w:name="ref-93R9hBin"/>
+    <w:bookmarkEnd w:id="265"/>
+    <w:bookmarkStart w:id="270" w:name="ref-93R9hBin"/>
     <w:p>
       <w:pPr>
         <w:pStyle w:val="Bibliography"/>
@@ -10903,19 +11420,36 @@
       <w:r>
         <w:t xml:space="preserve"> </w:t>
       </w:r>
+      <w:hyperlink r:id="rId266">
+        <w:r>
+          <w:rPr>
+            <w:rStyle w:val="Hyperlink"/>
+          </w:rPr>
+          <w:t xml:space="preserve">https://doi.org/gjjt5f</w:t>
+        </w:r>
+      </w:hyperlink>
+      <w:r>
+        <w:t xml:space="preserve"> </w:t>
+      </w:r>
+      <w:r>
+        <w:t xml:space="preserve">DOI:</w:t>
+      </w:r>
+      <w:r>
+        <w:t xml:space="preserve"> </w:t>
+      </w:r>
       <w:hyperlink r:id="rId267">
         <w:r>
           <w:rPr>
             <w:rStyle w:val="Hyperlink"/>
           </w:rPr>
-          <w:t xml:space="preserve">https://doi.org/gjjt5f</w:t>
-        </w:r>
-      </w:hyperlink>
-      <w:r>
-        <w:t xml:space="preserve"> </w:t>
-      </w:r>
-      <w:r>
-        <w:t xml:space="preserve">DOI:</w:t>
+          <w:t xml:space="preserve">10.1038/s41588-019-0345-7</w:t>
+        </w:r>
+      </w:hyperlink>
+      <w:r>
+        <w:t xml:space="preserve"> </w:t>
+      </w:r>
+      <w:r>
+        <w:t xml:space="preserve">· PMID:</w:t>
       </w:r>
       <w:r>
         <w:t xml:space="preserve"> </w:t>
@@ -10925,14 +11459,14 @@
           <w:rPr>
             <w:rStyle w:val="Hyperlink"/>
           </w:rPr>
-          <w:t xml:space="preserve">10.1038/s41588-019-0345-7</w:t>
-        </w:r>
-      </w:hyperlink>
-      <w:r>
-        <w:t xml:space="preserve"> </w:t>
-      </w:r>
-      <w:r>
-        <w:t xml:space="preserve">· PMID:</w:t>
+          <w:t xml:space="preserve">30804563</w:t>
+        </w:r>
+      </w:hyperlink>
+      <w:r>
+        <w:t xml:space="preserve"> </w:t>
+      </w:r>
+      <w:r>
+        <w:t xml:space="preserve">· PMCID:</w:t>
       </w:r>
       <w:r>
         <w:t xml:space="preserve"> </w:t>
@@ -10942,29 +11476,12 @@
           <w:rPr>
             <w:rStyle w:val="Hyperlink"/>
           </w:rPr>
-          <w:t xml:space="preserve">30804563</w:t>
-        </w:r>
-      </w:hyperlink>
-      <w:r>
-        <w:t xml:space="preserve"> </w:t>
-      </w:r>
-      <w:r>
-        <w:t xml:space="preserve">· PMCID:</w:t>
-      </w:r>
-      <w:r>
-        <w:t xml:space="preserve"> </w:t>
-      </w:r>
-      <w:hyperlink r:id="rId270">
-        <w:r>
-          <w:rPr>
-            <w:rStyle w:val="Hyperlink"/>
-          </w:rPr>
           <w:t xml:space="preserve">PMC6788740</w:t>
         </w:r>
       </w:hyperlink>
     </w:p>
-    <w:bookmarkEnd w:id="271"/>
-    <w:bookmarkStart w:id="276" w:name="ref-1Dsj6bEd3"/>
+    <w:bookmarkEnd w:id="270"/>
+    <w:bookmarkStart w:id="275" w:name="ref-1Dsj6bEd3"/>
     <w:p>
       <w:pPr>
         <w:pStyle w:val="Bibliography"/>
@@ -11010,19 +11527,36 @@
       <w:r>
         <w:t xml:space="preserve"> </w:t>
       </w:r>
+      <w:hyperlink r:id="rId271">
+        <w:r>
+          <w:rPr>
+            <w:rStyle w:val="Hyperlink"/>
+          </w:rPr>
+          <w:t xml:space="preserve">https://doi.org/gnvtr9</w:t>
+        </w:r>
+      </w:hyperlink>
+      <w:r>
+        <w:t xml:space="preserve"> </w:t>
+      </w:r>
+      <w:r>
+        <w:t xml:space="preserve">DOI:</w:t>
+      </w:r>
+      <w:r>
+        <w:t xml:space="preserve"> </w:t>
+      </w:r>
       <w:hyperlink r:id="rId272">
         <w:r>
           <w:rPr>
             <w:rStyle w:val="Hyperlink"/>
           </w:rPr>
-          <w:t xml:space="preserve">https://doi.org/gnvtr9</w:t>
-        </w:r>
-      </w:hyperlink>
-      <w:r>
-        <w:t xml:space="preserve"> </w:t>
-      </w:r>
-      <w:r>
-        <w:t xml:space="preserve">DOI:</w:t>
+          <w:t xml:space="preserve">10.1186/s13059-020-02089-x</w:t>
+        </w:r>
+      </w:hyperlink>
+      <w:r>
+        <w:t xml:space="preserve"> </w:t>
+      </w:r>
+      <w:r>
+        <w:t xml:space="preserve">· PMID:</w:t>
       </w:r>
       <w:r>
         <w:t xml:space="preserve"> </w:t>
@@ -11032,14 +11566,14 @@
           <w:rPr>
             <w:rStyle w:val="Hyperlink"/>
           </w:rPr>
-          <w:t xml:space="preserve">10.1186/s13059-020-02089-x</w:t>
-        </w:r>
-      </w:hyperlink>
-      <w:r>
-        <w:t xml:space="preserve"> </w:t>
-      </w:r>
-      <w:r>
-        <w:t xml:space="preserve">· PMID:</w:t>
+          <w:t xml:space="preserve">32665031</w:t>
+        </w:r>
+      </w:hyperlink>
+      <w:r>
+        <w:t xml:space="preserve"> </w:t>
+      </w:r>
+      <w:r>
+        <w:t xml:space="preserve">· PMCID:</w:t>
       </w:r>
       <w:r>
         <w:t xml:space="preserve"> </w:t>
@@ -11049,29 +11583,12 @@
           <w:rPr>
             <w:rStyle w:val="Hyperlink"/>
           </w:rPr>
-          <w:t xml:space="preserve">32665031</w:t>
-        </w:r>
-      </w:hyperlink>
-      <w:r>
-        <w:t xml:space="preserve"> </w:t>
-      </w:r>
-      <w:r>
-        <w:t xml:space="preserve">· PMCID:</w:t>
-      </w:r>
-      <w:r>
-        <w:t xml:space="preserve"> </w:t>
-      </w:r>
-      <w:hyperlink r:id="rId275">
-        <w:r>
-          <w:rPr>
-            <w:rStyle w:val="Hyperlink"/>
-          </w:rPr>
           <w:t xml:space="preserve">PMC7386203</w:t>
         </w:r>
       </w:hyperlink>
     </w:p>
-    <w:bookmarkEnd w:id="276"/>
-    <w:bookmarkStart w:id="281" w:name="ref-TPqvAJda"/>
+    <w:bookmarkEnd w:id="275"/>
+    <w:bookmarkStart w:id="280" w:name="ref-TPqvAJda"/>
     <w:p>
       <w:pPr>
         <w:pStyle w:val="Bibliography"/>
@@ -11117,19 +11634,36 @@
       <w:r>
         <w:t xml:space="preserve"> </w:t>
       </w:r>
+      <w:hyperlink r:id="rId276">
+        <w:r>
+          <w:rPr>
+            <w:rStyle w:val="Hyperlink"/>
+          </w:rPr>
+          <w:t xml:space="preserve">https://doi.org/gn3kds</w:t>
+        </w:r>
+      </w:hyperlink>
+      <w:r>
+        <w:t xml:space="preserve"> </w:t>
+      </w:r>
+      <w:r>
+        <w:t xml:space="preserve">DOI:</w:t>
+      </w:r>
+      <w:r>
+        <w:t xml:space="preserve"> </w:t>
+      </w:r>
       <w:hyperlink r:id="rId277">
         <w:r>
           <w:rPr>
             <w:rStyle w:val="Hyperlink"/>
           </w:rPr>
-          <w:t xml:space="preserve">https://doi.org/gn3kds</w:t>
-        </w:r>
-      </w:hyperlink>
-      <w:r>
-        <w:t xml:space="preserve"> </w:t>
-      </w:r>
-      <w:r>
-        <w:t xml:space="preserve">DOI:</w:t>
+          <w:t xml:space="preserve">10.1186/s13148-021-01200-8</w:t>
+        </w:r>
+      </w:hyperlink>
+      <w:r>
+        <w:t xml:space="preserve"> </w:t>
+      </w:r>
+      <w:r>
+        <w:t xml:space="preserve">· PMID:</w:t>
       </w:r>
       <w:r>
         <w:t xml:space="preserve"> </w:t>
@@ -11139,14 +11673,14 @@
           <w:rPr>
             <w:rStyle w:val="Hyperlink"/>
           </w:rPr>
-          <w:t xml:space="preserve">10.1186/s13148-021-01200-8</w:t>
-        </w:r>
-      </w:hyperlink>
-      <w:r>
-        <w:t xml:space="preserve"> </w:t>
-      </w:r>
-      <w:r>
-        <w:t xml:space="preserve">· PMID:</w:t>
+          <w:t xml:space="preserve">34863305</w:t>
+        </w:r>
+      </w:hyperlink>
+      <w:r>
+        <w:t xml:space="preserve"> </w:t>
+      </w:r>
+      <w:r>
+        <w:t xml:space="preserve">· PMCID:</w:t>
       </w:r>
       <w:r>
         <w:t xml:space="preserve"> </w:t>
@@ -11156,29 +11690,12 @@
           <w:rPr>
             <w:rStyle w:val="Hyperlink"/>
           </w:rPr>
-          <w:t xml:space="preserve">34863305</w:t>
-        </w:r>
-      </w:hyperlink>
-      <w:r>
-        <w:t xml:space="preserve"> </w:t>
-      </w:r>
-      <w:r>
-        <w:t xml:space="preserve">· PMCID:</w:t>
-      </w:r>
-      <w:r>
-        <w:t xml:space="preserve"> </w:t>
-      </w:r>
-      <w:hyperlink r:id="rId280">
-        <w:r>
-          <w:rPr>
-            <w:rStyle w:val="Hyperlink"/>
-          </w:rPr>
           <w:t xml:space="preserve">PMC8645110</w:t>
         </w:r>
       </w:hyperlink>
     </w:p>
-    <w:bookmarkEnd w:id="281"/>
-    <w:bookmarkStart w:id="286" w:name="ref-1DNxNkLsT"/>
+    <w:bookmarkEnd w:id="280"/>
+    <w:bookmarkStart w:id="285" w:name="ref-1DNxNkLsT"/>
     <w:p>
       <w:pPr>
         <w:pStyle w:val="Bibliography"/>
@@ -11224,19 +11741,36 @@
       <w:r>
         <w:t xml:space="preserve"> </w:t>
       </w:r>
+      <w:hyperlink r:id="rId281">
+        <w:r>
+          <w:rPr>
+            <w:rStyle w:val="Hyperlink"/>
+          </w:rPr>
+          <w:t xml:space="preserve">https://doi.org/g7n6jn</w:t>
+        </w:r>
+      </w:hyperlink>
+      <w:r>
+        <w:t xml:space="preserve"> </w:t>
+      </w:r>
+      <w:r>
+        <w:t xml:space="preserve">DOI:</w:t>
+      </w:r>
+      <w:r>
+        <w:t xml:space="preserve"> </w:t>
+      </w:r>
       <w:hyperlink r:id="rId282">
         <w:r>
           <w:rPr>
             <w:rStyle w:val="Hyperlink"/>
           </w:rPr>
-          <w:t xml:space="preserve">https://doi.org/g7n6jn</w:t>
-        </w:r>
-      </w:hyperlink>
-      <w:r>
-        <w:t xml:space="preserve"> </w:t>
-      </w:r>
-      <w:r>
-        <w:t xml:space="preserve">DOI:</w:t>
+          <w:t xml:space="preserve">10.1186/s13073-022-01039-5</w:t>
+        </w:r>
+      </w:hyperlink>
+      <w:r>
+        <w:t xml:space="preserve"> </w:t>
+      </w:r>
+      <w:r>
+        <w:t xml:space="preserve">· PMID:</w:t>
       </w:r>
       <w:r>
         <w:t xml:space="preserve"> </w:t>
@@ -11246,14 +11780,14 @@
           <w:rPr>
             <w:rStyle w:val="Hyperlink"/>
           </w:rPr>
-          <w:t xml:space="preserve">10.1186/s13073-022-01039-5</w:t>
-        </w:r>
-      </w:hyperlink>
-      <w:r>
-        <w:t xml:space="preserve"> </w:t>
-      </w:r>
-      <w:r>
-        <w:t xml:space="preserve">· PMID:</w:t>
+          <w:t xml:space="preserve">35354486</w:t>
+        </w:r>
+      </w:hyperlink>
+      <w:r>
+        <w:t xml:space="preserve"> </w:t>
+      </w:r>
+      <w:r>
+        <w:t xml:space="preserve">· PMCID:</w:t>
       </w:r>
       <w:r>
         <w:t xml:space="preserve"> </w:t>
@@ -11263,29 +11797,12 @@
           <w:rPr>
             <w:rStyle w:val="Hyperlink"/>
           </w:rPr>
-          <w:t xml:space="preserve">35354486</w:t>
-        </w:r>
-      </w:hyperlink>
-      <w:r>
-        <w:t xml:space="preserve"> </w:t>
-      </w:r>
-      <w:r>
-        <w:t xml:space="preserve">· PMCID:</w:t>
-      </w:r>
-      <w:r>
-        <w:t xml:space="preserve"> </w:t>
-      </w:r>
-      <w:hyperlink r:id="rId285">
-        <w:r>
-          <w:rPr>
-            <w:rStyle w:val="Hyperlink"/>
-          </w:rPr>
           <w:t xml:space="preserve">PMC8969265</w:t>
         </w:r>
       </w:hyperlink>
     </w:p>
-    <w:bookmarkEnd w:id="286"/>
-    <w:bookmarkStart w:id="291" w:name="ref-1BYHeZlgB"/>
+    <w:bookmarkEnd w:id="285"/>
+    <w:bookmarkStart w:id="290" w:name="ref-1BYHeZlgB"/>
     <w:p>
       <w:pPr>
         <w:pStyle w:val="Bibliography"/>
@@ -11331,19 +11848,36 @@
       <w:r>
         <w:t xml:space="preserve"> </w:t>
       </w:r>
+      <w:hyperlink r:id="rId286">
+        <w:r>
+          <w:rPr>
+            <w:rStyle w:val="Hyperlink"/>
+          </w:rPr>
+          <w:t xml:space="preserve">https://doi.org/gpmp47</w:t>
+        </w:r>
+      </w:hyperlink>
+      <w:r>
+        <w:t xml:space="preserve"> </w:t>
+      </w:r>
+      <w:r>
+        <w:t xml:space="preserve">DOI:</w:t>
+      </w:r>
+      <w:r>
+        <w:t xml:space="preserve"> </w:t>
+      </w:r>
       <w:hyperlink r:id="rId287">
         <w:r>
           <w:rPr>
             <w:rStyle w:val="Hyperlink"/>
           </w:rPr>
-          <w:t xml:space="preserve">https://doi.org/gpmp47</w:t>
-        </w:r>
-      </w:hyperlink>
-      <w:r>
-        <w:t xml:space="preserve"> </w:t>
-      </w:r>
-      <w:r>
-        <w:t xml:space="preserve">DOI:</w:t>
+          <w:t xml:space="preserve">10.1038/s41564-021-01049-w</w:t>
+        </w:r>
+      </w:hyperlink>
+      <w:r>
+        <w:t xml:space="preserve"> </w:t>
+      </w:r>
+      <w:r>
+        <w:t xml:space="preserve">· PMID:</w:t>
       </w:r>
       <w:r>
         <w:t xml:space="preserve"> </w:t>
@@ -11353,14 +11887,14 @@
           <w:rPr>
             <w:rStyle w:val="Hyperlink"/>
           </w:rPr>
-          <w:t xml:space="preserve">10.1038/s41564-021-01049-w</w:t>
-        </w:r>
-      </w:hyperlink>
-      <w:r>
-        <w:t xml:space="preserve"> </w:t>
-      </w:r>
-      <w:r>
-        <w:t xml:space="preserve">· PMID:</w:t>
+          <w:t xml:space="preserve">35102304</w:t>
+        </w:r>
+      </w:hyperlink>
+      <w:r>
+        <w:t xml:space="preserve"> </w:t>
+      </w:r>
+      <w:r>
+        <w:t xml:space="preserve">· PMCID:</w:t>
       </w:r>
       <w:r>
         <w:t xml:space="preserve"> </w:t>
@@ -11370,29 +11904,12 @@
           <w:rPr>
             <w:rStyle w:val="Hyperlink"/>
           </w:rPr>
-          <w:t xml:space="preserve">35102304</w:t>
-        </w:r>
-      </w:hyperlink>
-      <w:r>
-        <w:t xml:space="preserve"> </w:t>
-      </w:r>
-      <w:r>
-        <w:t xml:space="preserve">· PMCID:</w:t>
-      </w:r>
-      <w:r>
-        <w:t xml:space="preserve"> </w:t>
-      </w:r>
-      <w:hyperlink r:id="rId290">
-        <w:r>
-          <w:rPr>
-            <w:rStyle w:val="Hyperlink"/>
-          </w:rPr>
           <w:t xml:space="preserve">PMC9439955</w:t>
         </w:r>
       </w:hyperlink>
     </w:p>
-    <w:bookmarkEnd w:id="291"/>
-    <w:bookmarkStart w:id="296" w:name="ref-FeaSnwhX"/>
+    <w:bookmarkEnd w:id="290"/>
+    <w:bookmarkStart w:id="295" w:name="ref-FeaSnwhX"/>
     <w:p>
       <w:pPr>
         <w:pStyle w:val="Bibliography"/>
@@ -11438,19 +11955,36 @@
       <w:r>
         <w:t xml:space="preserve"> </w:t>
       </w:r>
+      <w:hyperlink r:id="rId291">
+        <w:r>
+          <w:rPr>
+            <w:rStyle w:val="Hyperlink"/>
+          </w:rPr>
+          <w:t xml:space="preserve">https://doi.org/g6vwfw</w:t>
+        </w:r>
+      </w:hyperlink>
+      <w:r>
+        <w:t xml:space="preserve"> </w:t>
+      </w:r>
+      <w:r>
+        <w:t xml:space="preserve">DOI:</w:t>
+      </w:r>
+      <w:r>
+        <w:t xml:space="preserve"> </w:t>
+      </w:r>
       <w:hyperlink r:id="rId292">
         <w:r>
           <w:rPr>
             <w:rStyle w:val="Hyperlink"/>
           </w:rPr>
-          <w:t xml:space="preserve">https://doi.org/g6vwfw</w:t>
-        </w:r>
-      </w:hyperlink>
-      <w:r>
-        <w:t xml:space="preserve"> </w:t>
-      </w:r>
-      <w:r>
-        <w:t xml:space="preserve">DOI:</w:t>
+          <w:t xml:space="preserve">10.3390/cells9112424</w:t>
+        </w:r>
+      </w:hyperlink>
+      <w:r>
+        <w:t xml:space="preserve"> </w:t>
+      </w:r>
+      <w:r>
+        <w:t xml:space="preserve">· PMID:</w:t>
       </w:r>
       <w:r>
         <w:t xml:space="preserve"> </w:t>
@@ -11460,14 +11994,14 @@
           <w:rPr>
             <w:rStyle w:val="Hyperlink"/>
           </w:rPr>
-          <w:t xml:space="preserve">10.3390/cells9112424</w:t>
-        </w:r>
-      </w:hyperlink>
-      <w:r>
-        <w:t xml:space="preserve"> </w:t>
-      </w:r>
-      <w:r>
-        <w:t xml:space="preserve">· PMID:</w:t>
+          <w:t xml:space="preserve">33167489</w:t>
+        </w:r>
+      </w:hyperlink>
+      <w:r>
+        <w:t xml:space="preserve"> </w:t>
+      </w:r>
+      <w:r>
+        <w:t xml:space="preserve">· PMCID:</w:t>
       </w:r>
       <w:r>
         <w:t xml:space="preserve"> </w:t>
@@ -11477,29 +12011,12 @@
           <w:rPr>
             <w:rStyle w:val="Hyperlink"/>
           </w:rPr>
-          <w:t xml:space="preserve">33167489</w:t>
-        </w:r>
-      </w:hyperlink>
-      <w:r>
-        <w:t xml:space="preserve"> </w:t>
-      </w:r>
-      <w:r>
-        <w:t xml:space="preserve">· PMCID:</w:t>
-      </w:r>
-      <w:r>
-        <w:t xml:space="preserve"> </w:t>
-      </w:r>
-      <w:hyperlink r:id="rId295">
-        <w:r>
-          <w:rPr>
-            <w:rStyle w:val="Hyperlink"/>
-          </w:rPr>
           <w:t xml:space="preserve">PMC7694513</w:t>
         </w:r>
       </w:hyperlink>
     </w:p>
-    <w:bookmarkEnd w:id="296"/>
-    <w:bookmarkStart w:id="300" w:name="ref-KfWCLspO"/>
+    <w:bookmarkEnd w:id="295"/>
+    <w:bookmarkStart w:id="299" w:name="ref-KfWCLspO"/>
     <w:p>
       <w:pPr>
         <w:pStyle w:val="Bibliography"/>
@@ -11545,19 +12062,36 @@
       <w:r>
         <w:t xml:space="preserve"> </w:t>
       </w:r>
+      <w:hyperlink r:id="rId296">
+        <w:r>
+          <w:rPr>
+            <w:rStyle w:val="Hyperlink"/>
+          </w:rPr>
+          <w:t xml:space="preserve">https://doi.org/dfph4p</w:t>
+        </w:r>
+      </w:hyperlink>
+      <w:r>
+        <w:t xml:space="preserve"> </w:t>
+      </w:r>
+      <w:r>
+        <w:t xml:space="preserve">DOI:</w:t>
+      </w:r>
+      <w:r>
+        <w:t xml:space="preserve"> </w:t>
+      </w:r>
       <w:hyperlink r:id="rId297">
         <w:r>
           <w:rPr>
             <w:rStyle w:val="Hyperlink"/>
           </w:rPr>
-          <w:t xml:space="preserve">https://doi.org/dfph4p</w:t>
-        </w:r>
-      </w:hyperlink>
-      <w:r>
-        <w:t xml:space="preserve"> </w:t>
-      </w:r>
-      <w:r>
-        <w:t xml:space="preserve">DOI:</w:t>
+          <w:t xml:space="preserve">10.1016/j.placenta.2007.09.011</w:t>
+        </w:r>
+      </w:hyperlink>
+      <w:r>
+        <w:t xml:space="preserve"> </w:t>
+      </w:r>
+      <w:r>
+        <w:t xml:space="preserve">· PMID:</w:t>
       </w:r>
       <w:r>
         <w:t xml:space="preserve"> </w:t>
@@ -11567,29 +12101,12 @@
           <w:rPr>
             <w:rStyle w:val="Hyperlink"/>
           </w:rPr>
-          <w:t xml:space="preserve">10.1016/j.placenta.2007.09.011</w:t>
-        </w:r>
-      </w:hyperlink>
-      <w:r>
-        <w:t xml:space="preserve"> </w:t>
-      </w:r>
-      <w:r>
-        <w:t xml:space="preserve">· PMID:</w:t>
-      </w:r>
-      <w:r>
-        <w:t xml:space="preserve"> </w:t>
-      </w:r>
-      <w:hyperlink r:id="rId299">
-        <w:r>
-          <w:rPr>
-            <w:rStyle w:val="Hyperlink"/>
-          </w:rPr>
           <w:t xml:space="preserve">18031808</w:t>
         </w:r>
       </w:hyperlink>
     </w:p>
-    <w:bookmarkEnd w:id="300"/>
-    <w:bookmarkStart w:id="305" w:name="ref-vpIDZCSa"/>
+    <w:bookmarkEnd w:id="299"/>
+    <w:bookmarkStart w:id="304" w:name="ref-vpIDZCSa"/>
     <w:p>
       <w:pPr>
         <w:pStyle w:val="Bibliography"/>
@@ -11635,19 +12152,36 @@
       <w:r>
         <w:t xml:space="preserve"> </w:t>
       </w:r>
+      <w:hyperlink r:id="rId300">
+        <w:r>
+          <w:rPr>
+            <w:rStyle w:val="Hyperlink"/>
+          </w:rPr>
+          <w:t xml:space="preserve">https://doi.org/gcpgdz</w:t>
+        </w:r>
+      </w:hyperlink>
+      <w:r>
+        <w:t xml:space="preserve"> </w:t>
+      </w:r>
+      <w:r>
+        <w:t xml:space="preserve">DOI:</w:t>
+      </w:r>
+      <w:r>
+        <w:t xml:space="preserve"> </w:t>
+      </w:r>
       <w:hyperlink r:id="rId301">
         <w:r>
           <w:rPr>
             <w:rStyle w:val="Hyperlink"/>
           </w:rPr>
-          <w:t xml:space="preserve">https://doi.org/gcpgdz</w:t>
-        </w:r>
-      </w:hyperlink>
-      <w:r>
-        <w:t xml:space="preserve"> </w:t>
-      </w:r>
-      <w:r>
-        <w:t xml:space="preserve">DOI:</w:t>
+          <w:t xml:space="preserve">10.1016/j.cell.2017.05.038</w:t>
+        </w:r>
+      </w:hyperlink>
+      <w:r>
+        <w:t xml:space="preserve"> </w:t>
+      </w:r>
+      <w:r>
+        <w:t xml:space="preserve">· PMID:</w:t>
       </w:r>
       <w:r>
         <w:t xml:space="preserve"> </w:t>
@@ -11657,14 +12191,14 @@
           <w:rPr>
             <w:rStyle w:val="Hyperlink"/>
           </w:rPr>
-          <w:t xml:space="preserve">10.1016/j.cell.2017.05.038</w:t>
-        </w:r>
-      </w:hyperlink>
-      <w:r>
-        <w:t xml:space="preserve"> </w:t>
-      </w:r>
-      <w:r>
-        <w:t xml:space="preserve">· PMID:</w:t>
+          <w:t xml:space="preserve">28622505</w:t>
+        </w:r>
+      </w:hyperlink>
+      <w:r>
+        <w:t xml:space="preserve"> </w:t>
+      </w:r>
+      <w:r>
+        <w:t xml:space="preserve">· PMCID:</w:t>
       </w:r>
       <w:r>
         <w:t xml:space="preserve"> </w:t>
@@ -11674,29 +12208,12 @@
           <w:rPr>
             <w:rStyle w:val="Hyperlink"/>
           </w:rPr>
-          <w:t xml:space="preserve">28622505</w:t>
-        </w:r>
-      </w:hyperlink>
-      <w:r>
-        <w:t xml:space="preserve"> </w:t>
-      </w:r>
-      <w:r>
-        <w:t xml:space="preserve">· PMCID:</w:t>
-      </w:r>
-      <w:r>
-        <w:t xml:space="preserve"> </w:t>
-      </w:r>
-      <w:hyperlink r:id="rId304">
-        <w:r>
-          <w:rPr>
-            <w:rStyle w:val="Hyperlink"/>
-          </w:rPr>
           <w:t xml:space="preserve">PMC5536862</w:t>
         </w:r>
       </w:hyperlink>
     </w:p>
-    <w:bookmarkEnd w:id="305"/>
-    <w:bookmarkStart w:id="310" w:name="ref-15ldVppuv"/>
+    <w:bookmarkEnd w:id="304"/>
+    <w:bookmarkStart w:id="309" w:name="ref-15ldVppuv"/>
     <w:p>
       <w:pPr>
         <w:pStyle w:val="Bibliography"/>
@@ -11742,19 +12259,36 @@
       <w:r>
         <w:t xml:space="preserve"> </w:t>
       </w:r>
+      <w:hyperlink r:id="rId305">
+        <w:r>
+          <w:rPr>
+            <w:rStyle w:val="Hyperlink"/>
+          </w:rPr>
+          <w:t xml:space="preserve">https://doi.org/gqh7nq</w:t>
+        </w:r>
+      </w:hyperlink>
+      <w:r>
+        <w:t xml:space="preserve"> </w:t>
+      </w:r>
+      <w:r>
+        <w:t xml:space="preserve">DOI:</w:t>
+      </w:r>
+      <w:r>
+        <w:t xml:space="preserve"> </w:t>
+      </w:r>
       <w:hyperlink r:id="rId306">
         <w:r>
           <w:rPr>
             <w:rStyle w:val="Hyperlink"/>
           </w:rPr>
-          <w:t xml:space="preserve">https://doi.org/gqh7nq</w:t>
-        </w:r>
-      </w:hyperlink>
-      <w:r>
-        <w:t xml:space="preserve"> </w:t>
-      </w:r>
-      <w:r>
-        <w:t xml:space="preserve">DOI:</w:t>
+          <w:t xml:space="preserve">10.1073/pnas.2005634117</w:t>
+        </w:r>
+      </w:hyperlink>
+      <w:r>
+        <w:t xml:space="preserve"> </w:t>
+      </w:r>
+      <w:r>
+        <w:t xml:space="preserve">· PMID:</w:t>
       </w:r>
       <w:r>
         <w:t xml:space="preserve"> </w:t>
@@ -11764,14 +12298,14 @@
           <w:rPr>
             <w:rStyle w:val="Hyperlink"/>
           </w:rPr>
-          <w:t xml:space="preserve">10.1073/pnas.2005634117</w:t>
-        </w:r>
-      </w:hyperlink>
-      <w:r>
-        <w:t xml:space="preserve"> </w:t>
-      </w:r>
-      <w:r>
-        <w:t xml:space="preserve">· PMID:</w:t>
+          <w:t xml:space="preserve">32753378</w:t>
+        </w:r>
+      </w:hyperlink>
+      <w:r>
+        <w:t xml:space="preserve"> </w:t>
+      </w:r>
+      <w:r>
+        <w:t xml:space="preserve">· PMCID:</w:t>
       </w:r>
       <w:r>
         <w:t xml:space="preserve"> </w:t>
@@ -11781,29 +12315,12 @@
           <w:rPr>
             <w:rStyle w:val="Hyperlink"/>
           </w:rPr>
-          <w:t xml:space="preserve">32753378</w:t>
-        </w:r>
-      </w:hyperlink>
-      <w:r>
-        <w:t xml:space="preserve"> </w:t>
-      </w:r>
-      <w:r>
-        <w:t xml:space="preserve">· PMCID:</w:t>
-      </w:r>
-      <w:r>
-        <w:t xml:space="preserve"> </w:t>
-      </w:r>
-      <w:hyperlink r:id="rId309">
-        <w:r>
-          <w:rPr>
-            <w:rStyle w:val="Hyperlink"/>
-          </w:rPr>
           <w:t xml:space="preserve">PMC7431089</w:t>
         </w:r>
       </w:hyperlink>
     </w:p>
-    <w:bookmarkEnd w:id="310"/>
-    <w:bookmarkStart w:id="313" w:name="ref-Qxk70FFV"/>
+    <w:bookmarkEnd w:id="309"/>
+    <w:bookmarkStart w:id="312" w:name="ref-Qxk70FFV"/>
     <w:p>
       <w:pPr>
         <w:pStyle w:val="Bibliography"/>
@@ -11849,34 +12366,34 @@
       <w:r>
         <w:t xml:space="preserve"> </w:t>
       </w:r>
+      <w:hyperlink r:id="rId310">
+        <w:r>
+          <w:rPr>
+            <w:rStyle w:val="Hyperlink"/>
+          </w:rPr>
+          <w:t xml:space="preserve">https://doi.org/gf2bfm</w:t>
+        </w:r>
+      </w:hyperlink>
+      <w:r>
+        <w:t xml:space="preserve"> </w:t>
+      </w:r>
+      <w:r>
+        <w:t xml:space="preserve">DOI:</w:t>
+      </w:r>
+      <w:r>
+        <w:t xml:space="preserve"> </w:t>
+      </w:r>
       <w:hyperlink r:id="rId311">
         <w:r>
           <w:rPr>
             <w:rStyle w:val="Hyperlink"/>
           </w:rPr>
-          <w:t xml:space="preserve">https://doi.org/gf2bfm</w:t>
-        </w:r>
-      </w:hyperlink>
-      <w:r>
-        <w:t xml:space="preserve"> </w:t>
-      </w:r>
-      <w:r>
-        <w:t xml:space="preserve">DOI:</w:t>
-      </w:r>
-      <w:r>
-        <w:t xml:space="preserve"> </w:t>
-      </w:r>
-      <w:hyperlink r:id="rId312">
-        <w:r>
-          <w:rPr>
-            <w:rStyle w:val="Hyperlink"/>
-          </w:rPr>
           <w:t xml:space="preserve">10.1017/s0080456800012163</w:t>
         </w:r>
       </w:hyperlink>
     </w:p>
-    <w:bookmarkEnd w:id="313"/>
-    <w:bookmarkStart w:id="318" w:name="ref-RASeYPIy"/>
+    <w:bookmarkEnd w:id="312"/>
+    <w:bookmarkStart w:id="317" w:name="ref-RASeYPIy"/>
     <w:p>
       <w:pPr>
         <w:pStyle w:val="Bibliography"/>
@@ -11922,19 +12439,36 @@
       <w:r>
         <w:t xml:space="preserve"> </w:t>
       </w:r>
+      <w:hyperlink r:id="rId313">
+        <w:r>
+          <w:rPr>
+            <w:rStyle w:val="Hyperlink"/>
+          </w:rPr>
+          <w:t xml:space="preserve">https://doi.org/dt3</w:t>
+        </w:r>
+      </w:hyperlink>
+      <w:r>
+        <w:t xml:space="preserve"> </w:t>
+      </w:r>
+      <w:r>
+        <w:t xml:space="preserve">DOI:</w:t>
+      </w:r>
+      <w:r>
+        <w:t xml:space="preserve"> </w:t>
+      </w:r>
       <w:hyperlink r:id="rId314">
         <w:r>
           <w:rPr>
             <w:rStyle w:val="Hyperlink"/>
           </w:rPr>
-          <w:t xml:space="preserve">https://doi.org/dt3</w:t>
-        </w:r>
-      </w:hyperlink>
-      <w:r>
-        <w:t xml:space="preserve"> </w:t>
-      </w:r>
-      <w:r>
-        <w:t xml:space="preserve">DOI:</w:t>
+          <w:t xml:space="preserve">10.1038/nature08494</w:t>
+        </w:r>
+      </w:hyperlink>
+      <w:r>
+        <w:t xml:space="preserve"> </w:t>
+      </w:r>
+      <w:r>
+        <w:t xml:space="preserve">· PMID:</w:t>
       </w:r>
       <w:r>
         <w:t xml:space="preserve"> </w:t>
@@ -11944,14 +12478,14 @@
           <w:rPr>
             <w:rStyle w:val="Hyperlink"/>
           </w:rPr>
-          <w:t xml:space="preserve">10.1038/nature08494</w:t>
-        </w:r>
-      </w:hyperlink>
-      <w:r>
-        <w:t xml:space="preserve"> </w:t>
-      </w:r>
-      <w:r>
-        <w:t xml:space="preserve">· PMID:</w:t>
+          <w:t xml:space="preserve">19812666</w:t>
+        </w:r>
+      </w:hyperlink>
+      <w:r>
+        <w:t xml:space="preserve"> </w:t>
+      </w:r>
+      <w:r>
+        <w:t xml:space="preserve">· PMCID:</w:t>
       </w:r>
       <w:r>
         <w:t xml:space="preserve"> </w:t>
@@ -11961,29 +12495,12 @@
           <w:rPr>
             <w:rStyle w:val="Hyperlink"/>
           </w:rPr>
-          <w:t xml:space="preserve">19812666</w:t>
-        </w:r>
-      </w:hyperlink>
-      <w:r>
-        <w:t xml:space="preserve"> </w:t>
-      </w:r>
-      <w:r>
-        <w:t xml:space="preserve">· PMCID:</w:t>
-      </w:r>
-      <w:r>
-        <w:t xml:space="preserve"> </w:t>
-      </w:r>
-      <w:hyperlink r:id="rId317">
-        <w:r>
-          <w:rPr>
-            <w:rStyle w:val="Hyperlink"/>
-          </w:rPr>
           <w:t xml:space="preserve">PMC2831613</w:t>
         </w:r>
       </w:hyperlink>
     </w:p>
-    <w:bookmarkEnd w:id="318"/>
-    <w:bookmarkStart w:id="323" w:name="ref-1AOy1zxAv"/>
+    <w:bookmarkEnd w:id="317"/>
+    <w:bookmarkStart w:id="322" w:name="ref-1AOy1zxAv"/>
     <w:p>
       <w:pPr>
         <w:pStyle w:val="Bibliography"/>
@@ -12029,19 +12546,36 @@
       <w:r>
         <w:t xml:space="preserve"> </w:t>
       </w:r>
+      <w:hyperlink r:id="rId318">
+        <w:r>
+          <w:rPr>
+            <w:rStyle w:val="Hyperlink"/>
+          </w:rPr>
+          <w:t xml:space="preserve">https://doi.org/ggnpnc</w:t>
+        </w:r>
+      </w:hyperlink>
+      <w:r>
+        <w:t xml:space="preserve"> </w:t>
+      </w:r>
+      <w:r>
+        <w:t xml:space="preserve">DOI:</w:t>
+      </w:r>
+      <w:r>
+        <w:t xml:space="preserve"> </w:t>
+      </w:r>
       <w:hyperlink r:id="rId319">
         <w:r>
           <w:rPr>
             <w:rStyle w:val="Hyperlink"/>
           </w:rPr>
-          <w:t xml:space="preserve">https://doi.org/ggnpnc</w:t>
-        </w:r>
-      </w:hyperlink>
-      <w:r>
-        <w:t xml:space="preserve"> </w:t>
-      </w:r>
-      <w:r>
-        <w:t xml:space="preserve">DOI:</w:t>
+          <w:t xml:space="preserve">10.1371/journal.pgen.1008222</w:t>
+        </w:r>
+      </w:hyperlink>
+      <w:r>
+        <w:t xml:space="preserve"> </w:t>
+      </w:r>
+      <w:r>
+        <w:t xml:space="preserve">· PMID:</w:t>
       </w:r>
       <w:r>
         <w:t xml:space="preserve"> </w:t>
@@ -12051,14 +12585,14 @@
           <w:rPr>
             <w:rStyle w:val="Hyperlink"/>
           </w:rPr>
-          <w:t xml:space="preserve">10.1371/journal.pgen.1008222</w:t>
-        </w:r>
-      </w:hyperlink>
-      <w:r>
-        <w:t xml:space="preserve"> </w:t>
-      </w:r>
-      <w:r>
-        <w:t xml:space="preserve">· PMID:</w:t>
+          <w:t xml:space="preserve">31233496</w:t>
+        </w:r>
+      </w:hyperlink>
+      <w:r>
+        <w:t xml:space="preserve"> </w:t>
+      </w:r>
+      <w:r>
+        <w:t xml:space="preserve">· PMCID:</w:t>
       </w:r>
       <w:r>
         <w:t xml:space="preserve"> </w:t>
@@ -12068,29 +12602,12 @@
           <w:rPr>
             <w:rStyle w:val="Hyperlink"/>
           </w:rPr>
-          <w:t xml:space="preserve">31233496</w:t>
-        </w:r>
-      </w:hyperlink>
-      <w:r>
-        <w:t xml:space="preserve"> </w:t>
-      </w:r>
-      <w:r>
-        <w:t xml:space="preserve">· PMCID:</w:t>
-      </w:r>
-      <w:r>
-        <w:t xml:space="preserve"> </w:t>
-      </w:r>
-      <w:hyperlink r:id="rId322">
-        <w:r>
-          <w:rPr>
-            <w:rStyle w:val="Hyperlink"/>
-          </w:rPr>
           <w:t xml:space="preserve">PMC6611648</w:t>
         </w:r>
       </w:hyperlink>
     </w:p>
-    <w:bookmarkEnd w:id="323"/>
-    <w:bookmarkStart w:id="328" w:name="ref-mwTa2RUK"/>
+    <w:bookmarkEnd w:id="322"/>
+    <w:bookmarkStart w:id="327" w:name="ref-mwTa2RUK"/>
     <w:p>
       <w:pPr>
         <w:pStyle w:val="Bibliography"/>
@@ -12130,19 +12647,36 @@
       <w:r>
         <w:t xml:space="preserve"> </w:t>
       </w:r>
+      <w:hyperlink r:id="rId323">
+        <w:r>
+          <w:rPr>
+            <w:rStyle w:val="Hyperlink"/>
+          </w:rPr>
+          <w:t xml:space="preserve">https://doi.org/cb5f2j</w:t>
+        </w:r>
+      </w:hyperlink>
+      <w:r>
+        <w:t xml:space="preserve"> </w:t>
+      </w:r>
+      <w:r>
+        <w:t xml:space="preserve">DOI:</w:t>
+      </w:r>
+      <w:r>
+        <w:t xml:space="preserve"> </w:t>
+      </w:r>
       <w:hyperlink r:id="rId324">
         <w:r>
           <w:rPr>
             <w:rStyle w:val="Hyperlink"/>
           </w:rPr>
-          <w:t xml:space="preserve">https://doi.org/cb5f2j</w:t>
-        </w:r>
-      </w:hyperlink>
-      <w:r>
-        <w:t xml:space="preserve"> </w:t>
-      </w:r>
-      <w:r>
-        <w:t xml:space="preserve">DOI:</w:t>
+          <w:t xml:space="preserve">10.1038/nature08185</w:t>
+        </w:r>
+      </w:hyperlink>
+      <w:r>
+        <w:t xml:space="preserve"> </w:t>
+      </w:r>
+      <w:r>
+        <w:t xml:space="preserve">· PMID:</w:t>
       </w:r>
       <w:r>
         <w:t xml:space="preserve"> </w:t>
@@ -12152,14 +12686,14 @@
           <w:rPr>
             <w:rStyle w:val="Hyperlink"/>
           </w:rPr>
-          <w:t xml:space="preserve">10.1038/nature08185</w:t>
-        </w:r>
-      </w:hyperlink>
-      <w:r>
-        <w:t xml:space="preserve"> </w:t>
-      </w:r>
-      <w:r>
-        <w:t xml:space="preserve">· PMID:</w:t>
+          <w:t xml:space="preserve">19571811</w:t>
+        </w:r>
+      </w:hyperlink>
+      <w:r>
+        <w:t xml:space="preserve"> </w:t>
+      </w:r>
+      <w:r>
+        <w:t xml:space="preserve">· PMCID:</w:t>
       </w:r>
       <w:r>
         <w:t xml:space="preserve"> </w:t>
@@ -12169,29 +12703,12 @@
           <w:rPr>
             <w:rStyle w:val="Hyperlink"/>
           </w:rPr>
-          <w:t xml:space="preserve">19571811</w:t>
-        </w:r>
-      </w:hyperlink>
-      <w:r>
-        <w:t xml:space="preserve"> </w:t>
-      </w:r>
-      <w:r>
-        <w:t xml:space="preserve">· PMCID:</w:t>
-      </w:r>
-      <w:r>
-        <w:t xml:space="preserve"> </w:t>
-      </w:r>
-      <w:hyperlink r:id="rId327">
-        <w:r>
-          <w:rPr>
-            <w:rStyle w:val="Hyperlink"/>
-          </w:rPr>
           <w:t xml:space="preserve">PMC3912837</w:t>
         </w:r>
       </w:hyperlink>
     </w:p>
-    <w:bookmarkEnd w:id="328"/>
-    <w:bookmarkStart w:id="332" w:name="ref-lVJVFaaZ"/>
+    <w:bookmarkEnd w:id="327"/>
+    <w:bookmarkStart w:id="331" w:name="ref-lVJVFaaZ"/>
     <w:p>
       <w:pPr>
         <w:pStyle w:val="Bibliography"/>
@@ -12237,19 +12754,36 @@
       <w:r>
         <w:t xml:space="preserve"> </w:t>
       </w:r>
+      <w:hyperlink r:id="rId328">
+        <w:r>
+          <w:rPr>
+            <w:rStyle w:val="Hyperlink"/>
+          </w:rPr>
+          <w:t xml:space="preserve">https://doi.org/g7p7v4</w:t>
+        </w:r>
+      </w:hyperlink>
+      <w:r>
+        <w:t xml:space="preserve"> </w:t>
+      </w:r>
+      <w:r>
+        <w:t xml:space="preserve">DOI:</w:t>
+      </w:r>
+      <w:r>
+        <w:t xml:space="preserve"> </w:t>
+      </w:r>
       <w:hyperlink r:id="rId329">
         <w:r>
           <w:rPr>
             <w:rStyle w:val="Hyperlink"/>
           </w:rPr>
-          <w:t xml:space="preserve">https://doi.org/g7p7v4</w:t>
-        </w:r>
-      </w:hyperlink>
-      <w:r>
-        <w:t xml:space="preserve"> </w:t>
-      </w:r>
-      <w:r>
-        <w:t xml:space="preserve">DOI:</w:t>
+          <w:t xml:space="preserve">10.1146/annurev-biodatasci-122120-110102</w:t>
+        </w:r>
+      </w:hyperlink>
+      <w:r>
+        <w:t xml:space="preserve"> </w:t>
+      </w:r>
+      <w:r>
+        <w:t xml:space="preserve">· PMID:</w:t>
       </w:r>
       <w:r>
         <w:t xml:space="preserve"> </w:t>
@@ -12259,29 +12793,12 @@
           <w:rPr>
             <w:rStyle w:val="Hyperlink"/>
           </w:rPr>
-          <w:t xml:space="preserve">10.1146/annurev-biodatasci-122120-110102</w:t>
-        </w:r>
-      </w:hyperlink>
-      <w:r>
-        <w:t xml:space="preserve"> </w:t>
-      </w:r>
-      <w:r>
-        <w:t xml:space="preserve">· PMID:</w:t>
-      </w:r>
-      <w:r>
-        <w:t xml:space="preserve"> </w:t>
-      </w:r>
-      <w:hyperlink r:id="rId331">
-        <w:r>
-          <w:rPr>
-            <w:rStyle w:val="Hyperlink"/>
-          </w:rPr>
           <w:t xml:space="preserve">37262323</w:t>
         </w:r>
       </w:hyperlink>
     </w:p>
-    <w:bookmarkEnd w:id="332"/>
-    <w:bookmarkStart w:id="337" w:name="ref-XvQe1H3A"/>
+    <w:bookmarkEnd w:id="331"/>
+    <w:bookmarkStart w:id="336" w:name="ref-XvQe1H3A"/>
     <w:p>
       <w:pPr>
         <w:pStyle w:val="Bibliography"/>
@@ -12324,19 +12841,36 @@
       <w:r>
         <w:t xml:space="preserve"> </w:t>
       </w:r>
+      <w:hyperlink r:id="rId332">
+        <w:r>
+          <w:rPr>
+            <w:rStyle w:val="Hyperlink"/>
+          </w:rPr>
+          <w:t xml:space="preserve">https://doi.org/f3t9dq</w:t>
+        </w:r>
+      </w:hyperlink>
+      <w:r>
+        <w:t xml:space="preserve"> </w:t>
+      </w:r>
+      <w:r>
+        <w:t xml:space="preserve">DOI:</w:t>
+      </w:r>
+      <w:r>
+        <w:t xml:space="preserve"> </w:t>
+      </w:r>
       <w:hyperlink r:id="rId333">
         <w:r>
           <w:rPr>
             <w:rStyle w:val="Hyperlink"/>
           </w:rPr>
-          <w:t xml:space="preserve">https://doi.org/f3t9dq</w:t>
-        </w:r>
-      </w:hyperlink>
-      <w:r>
-        <w:t xml:space="preserve"> </w:t>
-      </w:r>
-      <w:r>
-        <w:t xml:space="preserve">DOI:</w:t>
+          <w:t xml:space="preserve">10.1038/ng.3431</w:t>
+        </w:r>
+      </w:hyperlink>
+      <w:r>
+        <w:t xml:space="preserve"> </w:t>
+      </w:r>
+      <w:r>
+        <w:t xml:space="preserve">· PMID:</w:t>
       </w:r>
       <w:r>
         <w:t xml:space="preserve"> </w:t>
@@ -12346,14 +12880,14 @@
           <w:rPr>
             <w:rStyle w:val="Hyperlink"/>
           </w:rPr>
-          <w:t xml:space="preserve">10.1038/ng.3431</w:t>
-        </w:r>
-      </w:hyperlink>
-      <w:r>
-        <w:t xml:space="preserve"> </w:t>
-      </w:r>
-      <w:r>
-        <w:t xml:space="preserve">· PMID:</w:t>
+          <w:t xml:space="preserve">26523775</w:t>
+        </w:r>
+      </w:hyperlink>
+      <w:r>
+        <w:t xml:space="preserve"> </w:t>
+      </w:r>
+      <w:r>
+        <w:t xml:space="preserve">· PMCID:</w:t>
       </w:r>
       <w:r>
         <w:t xml:space="preserve"> </w:t>
@@ -12363,29 +12897,12 @@
           <w:rPr>
             <w:rStyle w:val="Hyperlink"/>
           </w:rPr>
-          <w:t xml:space="preserve">26523775</w:t>
-        </w:r>
-      </w:hyperlink>
-      <w:r>
-        <w:t xml:space="preserve"> </w:t>
-      </w:r>
-      <w:r>
-        <w:t xml:space="preserve">· PMCID:</w:t>
-      </w:r>
-      <w:r>
-        <w:t xml:space="preserve"> </w:t>
-      </w:r>
-      <w:hyperlink r:id="rId336">
-        <w:r>
-          <w:rPr>
-            <w:rStyle w:val="Hyperlink"/>
-          </w:rPr>
           <w:t xml:space="preserve">PMC4666835</w:t>
         </w:r>
       </w:hyperlink>
     </w:p>
-    <w:bookmarkEnd w:id="337"/>
-    <w:bookmarkStart w:id="342" w:name="ref-LXvTZzEA"/>
+    <w:bookmarkEnd w:id="336"/>
+    <w:bookmarkStart w:id="341" w:name="ref-LXvTZzEA"/>
     <w:p>
       <w:pPr>
         <w:pStyle w:val="Bibliography"/>
@@ -12431,19 +12948,36 @@
       <w:r>
         <w:t xml:space="preserve"> </w:t>
       </w:r>
+      <w:hyperlink r:id="rId337">
+        <w:r>
+          <w:rPr>
+            <w:rStyle w:val="Hyperlink"/>
+          </w:rPr>
+          <w:t xml:space="preserve">https://doi.org/gfz8bj</w:t>
+        </w:r>
+      </w:hyperlink>
+      <w:r>
+        <w:t xml:space="preserve"> </w:t>
+      </w:r>
+      <w:r>
+        <w:t xml:space="preserve">DOI:</w:t>
+      </w:r>
+      <w:r>
+        <w:t xml:space="preserve"> </w:t>
+      </w:r>
       <w:hyperlink r:id="rId338">
         <w:r>
           <w:rPr>
             <w:rStyle w:val="Hyperlink"/>
           </w:rPr>
-          <w:t xml:space="preserve">https://doi.org/gfz8bj</w:t>
-        </w:r>
-      </w:hyperlink>
-      <w:r>
-        <w:t xml:space="preserve"> </w:t>
-      </w:r>
-      <w:r>
-        <w:t xml:space="preserve">DOI:</w:t>
+          <w:t xml:space="preserve">10.1016/j.cell.2019.04.014</w:t>
+        </w:r>
+      </w:hyperlink>
+      <w:r>
+        <w:t xml:space="preserve"> </w:t>
+      </w:r>
+      <w:r>
+        <w:t xml:space="preserve">· PMID:</w:t>
       </w:r>
       <w:r>
         <w:t xml:space="preserve"> </w:t>
@@ -12453,14 +12987,14 @@
           <w:rPr>
             <w:rStyle w:val="Hyperlink"/>
           </w:rPr>
-          <w:t xml:space="preserve">10.1016/j.cell.2019.04.014</w:t>
-        </w:r>
-      </w:hyperlink>
-      <w:r>
-        <w:t xml:space="preserve"> </w:t>
-      </w:r>
-      <w:r>
-        <w:t xml:space="preserve">· PMID:</w:t>
+          <w:t xml:space="preserve">31051098</w:t>
+        </w:r>
+      </w:hyperlink>
+      <w:r>
+        <w:t xml:space="preserve"> </w:t>
+      </w:r>
+      <w:r>
+        <w:t xml:space="preserve">· PMCID:</w:t>
       </w:r>
       <w:r>
         <w:t xml:space="preserve"> </w:t>
@@ -12470,29 +13004,12 @@
           <w:rPr>
             <w:rStyle w:val="Hyperlink"/>
           </w:rPr>
-          <w:t xml:space="preserve">31051098</w:t>
-        </w:r>
-      </w:hyperlink>
-      <w:r>
-        <w:t xml:space="preserve"> </w:t>
-      </w:r>
-      <w:r>
-        <w:t xml:space="preserve">· PMCID:</w:t>
-      </w:r>
-      <w:r>
-        <w:t xml:space="preserve"> </w:t>
-      </w:r>
-      <w:hyperlink r:id="rId341">
-        <w:r>
-          <w:rPr>
-            <w:rStyle w:val="Hyperlink"/>
-          </w:rPr>
           <w:t xml:space="preserve">PMC6553491</w:t>
         </w:r>
       </w:hyperlink>
     </w:p>
-    <w:bookmarkEnd w:id="342"/>
-    <w:bookmarkStart w:id="347" w:name="ref-fV6THoBG"/>
+    <w:bookmarkEnd w:id="341"/>
+    <w:bookmarkStart w:id="346" w:name="ref-fV6THoBG"/>
     <w:p>
       <w:pPr>
         <w:pStyle w:val="Bibliography"/>
@@ -12535,19 +13052,36 @@
       <w:r>
         <w:t xml:space="preserve"> </w:t>
       </w:r>
+      <w:hyperlink r:id="rId342">
+        <w:r>
+          <w:rPr>
+            <w:rStyle w:val="Hyperlink"/>
+          </w:rPr>
+          <w:t xml:space="preserve">https://doi.org/g7p7t3</w:t>
+        </w:r>
+      </w:hyperlink>
+      <w:r>
+        <w:t xml:space="preserve"> </w:t>
+      </w:r>
+      <w:r>
+        <w:t xml:space="preserve">DOI:</w:t>
+      </w:r>
+      <w:r>
+        <w:t xml:space="preserve"> </w:t>
+      </w:r>
       <w:hyperlink r:id="rId343">
         <w:r>
           <w:rPr>
             <w:rStyle w:val="Hyperlink"/>
           </w:rPr>
-          <w:t xml:space="preserve">https://doi.org/g7p7t3</w:t>
-        </w:r>
-      </w:hyperlink>
-      <w:r>
-        <w:t xml:space="preserve"> </w:t>
-      </w:r>
-      <w:r>
-        <w:t xml:space="preserve">DOI:</w:t>
+          <w:t xml:space="preserve">10.1038/s41386-019-0410-z</w:t>
+        </w:r>
+      </w:hyperlink>
+      <w:r>
+        <w:t xml:space="preserve"> </w:t>
+      </w:r>
+      <w:r>
+        <w:t xml:space="preserve">· PMID:</w:t>
       </w:r>
       <w:r>
         <w:t xml:space="preserve"> </w:t>
@@ -12557,14 +13091,14 @@
           <w:rPr>
             <w:rStyle w:val="Hyperlink"/>
           </w:rPr>
-          <w:t xml:space="preserve">10.1038/s41386-019-0410-z</w:t>
-        </w:r>
-      </w:hyperlink>
-      <w:r>
-        <w:t xml:space="preserve"> </w:t>
-      </w:r>
-      <w:r>
-        <w:t xml:space="preserve">· PMID:</w:t>
+          <w:t xml:space="preserve">31078131</w:t>
+        </w:r>
+      </w:hyperlink>
+      <w:r>
+        <w:t xml:space="preserve"> </w:t>
+      </w:r>
+      <w:r>
+        <w:t xml:space="preserve">· PMCID:</w:t>
       </w:r>
       <w:r>
         <w:t xml:space="preserve"> </w:t>
@@ -12574,29 +13108,12 @@
           <w:rPr>
             <w:rStyle w:val="Hyperlink"/>
           </w:rPr>
-          <w:t xml:space="preserve">31078131</w:t>
-        </w:r>
-      </w:hyperlink>
-      <w:r>
-        <w:t xml:space="preserve"> </w:t>
-      </w:r>
-      <w:r>
-        <w:t xml:space="preserve">· PMCID:</w:t>
-      </w:r>
-      <w:r>
-        <w:t xml:space="preserve"> </w:t>
-      </w:r>
-      <w:hyperlink r:id="rId346">
-        <w:r>
-          <w:rPr>
-            <w:rStyle w:val="Hyperlink"/>
-          </w:rPr>
           <w:t xml:space="preserve">PMC6785707</w:t>
         </w:r>
       </w:hyperlink>
     </w:p>
-    <w:bookmarkEnd w:id="347"/>
-    <w:bookmarkStart w:id="352" w:name="ref-13VkGrWQR"/>
+    <w:bookmarkEnd w:id="346"/>
+    <w:bookmarkStart w:id="351" w:name="ref-13VkGrWQR"/>
     <w:p>
       <w:pPr>
         <w:pStyle w:val="Bibliography"/>
@@ -12642,19 +13159,36 @@
       <w:r>
         <w:t xml:space="preserve"> </w:t>
       </w:r>
+      <w:hyperlink r:id="rId347">
+        <w:r>
+          <w:rPr>
+            <w:rStyle w:val="Hyperlink"/>
+          </w:rPr>
+          <w:t xml:space="preserve">https://doi.org/g7p7wq</w:t>
+        </w:r>
+      </w:hyperlink>
+      <w:r>
+        <w:t xml:space="preserve"> </w:t>
+      </w:r>
+      <w:r>
+        <w:t xml:space="preserve">DOI:</w:t>
+      </w:r>
+      <w:r>
+        <w:t xml:space="preserve"> </w:t>
+      </w:r>
       <w:hyperlink r:id="rId348">
         <w:r>
           <w:rPr>
             <w:rStyle w:val="Hyperlink"/>
           </w:rPr>
-          <w:t xml:space="preserve">https://doi.org/g7p7wq</w:t>
-        </w:r>
-      </w:hyperlink>
-      <w:r>
-        <w:t xml:space="preserve"> </w:t>
-      </w:r>
-      <w:r>
-        <w:t xml:space="preserve">DOI:</w:t>
+          <w:t xml:space="preserve">10.3390/e26080640</w:t>
+        </w:r>
+      </w:hyperlink>
+      <w:r>
+        <w:t xml:space="preserve"> </w:t>
+      </w:r>
+      <w:r>
+        <w:t xml:space="preserve">· PMID:</w:t>
       </w:r>
       <w:r>
         <w:t xml:space="preserve"> </w:t>
@@ -12664,14 +13198,14 @@
           <w:rPr>
             <w:rStyle w:val="Hyperlink"/>
           </w:rPr>
-          <w:t xml:space="preserve">10.3390/e26080640</w:t>
-        </w:r>
-      </w:hyperlink>
-      <w:r>
-        <w:t xml:space="preserve"> </w:t>
-      </w:r>
-      <w:r>
-        <w:t xml:space="preserve">· PMID:</w:t>
+          <w:t xml:space="preserve">39202109</w:t>
+        </w:r>
+      </w:hyperlink>
+      <w:r>
+        <w:t xml:space="preserve"> </w:t>
+      </w:r>
+      <w:r>
+        <w:t xml:space="preserve">· PMCID:</w:t>
       </w:r>
       <w:r>
         <w:t xml:space="preserve"> </w:t>
@@ -12681,29 +13215,12 @@
           <w:rPr>
             <w:rStyle w:val="Hyperlink"/>
           </w:rPr>
-          <w:t xml:space="preserve">39202109</w:t>
-        </w:r>
-      </w:hyperlink>
-      <w:r>
-        <w:t xml:space="preserve"> </w:t>
-      </w:r>
-      <w:r>
-        <w:t xml:space="preserve">· PMCID:</w:t>
-      </w:r>
-      <w:r>
-        <w:t xml:space="preserve"> </w:t>
-      </w:r>
-      <w:hyperlink r:id="rId351">
-        <w:r>
-          <w:rPr>
-            <w:rStyle w:val="Hyperlink"/>
-          </w:rPr>
           <w:t xml:space="preserve">PMC11353529</w:t>
         </w:r>
       </w:hyperlink>
     </w:p>
-    <w:bookmarkEnd w:id="352"/>
-    <w:bookmarkStart w:id="357" w:name="ref-EgquVUSg"/>
+    <w:bookmarkEnd w:id="351"/>
+    <w:bookmarkStart w:id="356" w:name="ref-EgquVUSg"/>
     <w:p>
       <w:pPr>
         <w:pStyle w:val="Bibliography"/>
@@ -12749,19 +13266,36 @@
       <w:r>
         <w:t xml:space="preserve"> </w:t>
       </w:r>
+      <w:hyperlink r:id="rId352">
+        <w:r>
+          <w:rPr>
+            <w:rStyle w:val="Hyperlink"/>
+          </w:rPr>
+          <w:t xml:space="preserve">https://doi.org/ghqvzz</w:t>
+        </w:r>
+      </w:hyperlink>
+      <w:r>
+        <w:t xml:space="preserve"> </w:t>
+      </w:r>
+      <w:r>
+        <w:t xml:space="preserve">DOI:</w:t>
+      </w:r>
+      <w:r>
+        <w:t xml:space="preserve"> </w:t>
+      </w:r>
       <w:hyperlink r:id="rId353">
         <w:r>
           <w:rPr>
             <w:rStyle w:val="Hyperlink"/>
           </w:rPr>
-          <w:t xml:space="preserve">https://doi.org/ghqvzz</w:t>
-        </w:r>
-      </w:hyperlink>
-      <w:r>
-        <w:t xml:space="preserve"> </w:t>
-      </w:r>
-      <w:r>
-        <w:t xml:space="preserve">DOI:</w:t>
+          <w:t xml:space="preserve">10.1186/s12864-020-06809-2</w:t>
+        </w:r>
+      </w:hyperlink>
+      <w:r>
+        <w:t xml:space="preserve"> </w:t>
+      </w:r>
+      <w:r>
+        <w:t xml:space="preserve">· PMID:</w:t>
       </w:r>
       <w:r>
         <w:t xml:space="preserve"> </w:t>
@@ -12771,14 +13305,14 @@
           <w:rPr>
             <w:rStyle w:val="Hyperlink"/>
           </w:rPr>
-          <w:t xml:space="preserve">10.1186/s12864-020-06809-2</w:t>
-        </w:r>
-      </w:hyperlink>
-      <w:r>
-        <w:t xml:space="preserve"> </w:t>
-      </w:r>
-      <w:r>
-        <w:t xml:space="preserve">· PMID:</w:t>
+          <w:t xml:space="preserve">32571208</w:t>
+        </w:r>
+      </w:hyperlink>
+      <w:r>
+        <w:t xml:space="preserve"> </w:t>
+      </w:r>
+      <w:r>
+        <w:t xml:space="preserve">· PMCID:</w:t>
       </w:r>
       <w:r>
         <w:t xml:space="preserve"> </w:t>
@@ -12788,29 +13322,12 @@
           <w:rPr>
             <w:rStyle w:val="Hyperlink"/>
           </w:rPr>
-          <w:t xml:space="preserve">32571208</w:t>
-        </w:r>
-      </w:hyperlink>
-      <w:r>
-        <w:t xml:space="preserve"> </w:t>
-      </w:r>
-      <w:r>
-        <w:t xml:space="preserve">· PMCID:</w:t>
-      </w:r>
-      <w:r>
-        <w:t xml:space="preserve"> </w:t>
-      </w:r>
-      <w:hyperlink r:id="rId356">
-        <w:r>
-          <w:rPr>
-            <w:rStyle w:val="Hyperlink"/>
-          </w:rPr>
           <w:t xml:space="preserve">PMC7310122</w:t>
         </w:r>
       </w:hyperlink>
     </w:p>
-    <w:bookmarkEnd w:id="357"/>
-    <w:bookmarkStart w:id="361" w:name="ref-82fs3SZo"/>
+    <w:bookmarkEnd w:id="356"/>
+    <w:bookmarkStart w:id="360" w:name="ref-82fs3SZo"/>
     <w:p>
       <w:pPr>
         <w:pStyle w:val="Bibliography"/>
@@ -12856,19 +13373,36 @@
       <w:r>
         <w:t xml:space="preserve"> </w:t>
       </w:r>
+      <w:hyperlink r:id="rId357">
+        <w:r>
+          <w:rPr>
+            <w:rStyle w:val="Hyperlink"/>
+          </w:rPr>
+          <w:t xml:space="preserve">https://doi.org/gdqcd4</w:t>
+        </w:r>
+      </w:hyperlink>
+      <w:r>
+        <w:t xml:space="preserve"> </w:t>
+      </w:r>
+      <w:r>
+        <w:t xml:space="preserve">DOI:</w:t>
+      </w:r>
+      <w:r>
+        <w:t xml:space="preserve"> </w:t>
+      </w:r>
       <w:hyperlink r:id="rId358">
         <w:r>
           <w:rPr>
             <w:rStyle w:val="Hyperlink"/>
           </w:rPr>
-          <w:t xml:space="preserve">https://doi.org/gdqcd4</w:t>
-        </w:r>
-      </w:hyperlink>
-      <w:r>
-        <w:t xml:space="preserve"> </w:t>
-      </w:r>
-      <w:r>
-        <w:t xml:space="preserve">DOI:</w:t>
+          <w:t xml:space="preserve">10.1016/j.cell.2018.05.051</w:t>
+        </w:r>
+      </w:hyperlink>
+      <w:r>
+        <w:t xml:space="preserve"> </w:t>
+      </w:r>
+      <w:r>
+        <w:t xml:space="preserve">· PMID:</w:t>
       </w:r>
       <w:r>
         <w:t xml:space="preserve"> </w:t>
@@ -12878,29 +13412,12 @@
           <w:rPr>
             <w:rStyle w:val="Hyperlink"/>
           </w:rPr>
-          <w:t xml:space="preserve">10.1016/j.cell.2018.05.051</w:t>
-        </w:r>
-      </w:hyperlink>
-      <w:r>
-        <w:t xml:space="preserve"> </w:t>
-      </w:r>
-      <w:r>
-        <w:t xml:space="preserve">· PMID:</w:t>
-      </w:r>
-      <w:r>
-        <w:t xml:space="preserve"> </w:t>
-      </w:r>
-      <w:hyperlink r:id="rId360">
-        <w:r>
-          <w:rPr>
-            <w:rStyle w:val="Hyperlink"/>
-          </w:rPr>
           <w:t xml:space="preserve">29906445</w:t>
         </w:r>
       </w:hyperlink>
     </w:p>
-    <w:bookmarkEnd w:id="361"/>
-    <w:bookmarkStart w:id="366" w:name="ref-HFRaLwGQ"/>
+    <w:bookmarkEnd w:id="360"/>
+    <w:bookmarkStart w:id="365" w:name="ref-HFRaLwGQ"/>
     <w:p>
       <w:pPr>
         <w:pStyle w:val="Bibliography"/>
@@ -12946,19 +13463,36 @@
       <w:r>
         <w:t xml:space="preserve"> </w:t>
       </w:r>
+      <w:hyperlink r:id="rId361">
+        <w:r>
+          <w:rPr>
+            <w:rStyle w:val="Hyperlink"/>
+          </w:rPr>
+          <w:t xml:space="preserve">https://doi.org/gqz8jh</w:t>
+        </w:r>
+      </w:hyperlink>
+      <w:r>
+        <w:t xml:space="preserve"> </w:t>
+      </w:r>
+      <w:r>
+        <w:t xml:space="preserve">DOI:</w:t>
+      </w:r>
+      <w:r>
+        <w:t xml:space="preserve"> </w:t>
+      </w:r>
       <w:hyperlink r:id="rId362">
         <w:r>
           <w:rPr>
             <w:rStyle w:val="Hyperlink"/>
           </w:rPr>
-          <w:t xml:space="preserve">https://doi.org/gqz8jh</w:t>
-        </w:r>
-      </w:hyperlink>
-      <w:r>
-        <w:t xml:space="preserve"> </w:t>
-      </w:r>
-      <w:r>
-        <w:t xml:space="preserve">DOI:</w:t>
+          <w:t xml:space="preserve">10.1038/s41586-022-05275-y</w:t>
+        </w:r>
+      </w:hyperlink>
+      <w:r>
+        <w:t xml:space="preserve"> </w:t>
+      </w:r>
+      <w:r>
+        <w:t xml:space="preserve">· PMID:</w:t>
       </w:r>
       <w:r>
         <w:t xml:space="preserve"> </w:t>
@@ -12968,14 +13502,14 @@
           <w:rPr>
             <w:rStyle w:val="Hyperlink"/>
           </w:rPr>
-          <w:t xml:space="preserve">10.1038/s41586-022-05275-y</w:t>
-        </w:r>
-      </w:hyperlink>
-      <w:r>
-        <w:t xml:space="preserve"> </w:t>
-      </w:r>
-      <w:r>
-        <w:t xml:space="preserve">· PMID:</w:t>
+          <w:t xml:space="preserve">36224396</w:t>
+        </w:r>
+      </w:hyperlink>
+      <w:r>
+        <w:t xml:space="preserve"> </w:t>
+      </w:r>
+      <w:r>
+        <w:t xml:space="preserve">· PMCID:</w:t>
       </w:r>
       <w:r>
         <w:t xml:space="preserve"> </w:t>
@@ -12985,29 +13519,12 @@
           <w:rPr>
             <w:rStyle w:val="Hyperlink"/>
           </w:rPr>
-          <w:t xml:space="preserve">36224396</w:t>
-        </w:r>
-      </w:hyperlink>
-      <w:r>
-        <w:t xml:space="preserve"> </w:t>
-      </w:r>
-      <w:r>
-        <w:t xml:space="preserve">· PMCID:</w:t>
-      </w:r>
-      <w:r>
-        <w:t xml:space="preserve"> </w:t>
-      </w:r>
-      <w:hyperlink r:id="rId365">
-        <w:r>
-          <w:rPr>
-            <w:rStyle w:val="Hyperlink"/>
-          </w:rPr>
           <w:t xml:space="preserve">PMC9605867</w:t>
         </w:r>
       </w:hyperlink>
     </w:p>
-    <w:bookmarkEnd w:id="366"/>
-    <w:bookmarkStart w:id="371" w:name="ref-dg9nKuy0"/>
+    <w:bookmarkEnd w:id="365"/>
+    <w:bookmarkStart w:id="370" w:name="ref-dg9nKuy0"/>
     <w:p>
       <w:pPr>
         <w:pStyle w:val="Bibliography"/>
@@ -13053,19 +13570,36 @@
       <w:r>
         <w:t xml:space="preserve"> </w:t>
       </w:r>
+      <w:hyperlink r:id="rId366">
+        <w:r>
+          <w:rPr>
+            <w:rStyle w:val="Hyperlink"/>
+          </w:rPr>
+          <w:t xml:space="preserve">https://doi.org/g7p7wc</w:t>
+        </w:r>
+      </w:hyperlink>
+      <w:r>
+        <w:t xml:space="preserve"> </w:t>
+      </w:r>
+      <w:r>
+        <w:t xml:space="preserve">DOI:</w:t>
+      </w:r>
+      <w:r>
+        <w:t xml:space="preserve"> </w:t>
+      </w:r>
       <w:hyperlink r:id="rId367">
         <w:r>
           <w:rPr>
             <w:rStyle w:val="Hyperlink"/>
           </w:rPr>
-          <w:t xml:space="preserve">https://doi.org/g7p7wc</w:t>
-        </w:r>
-      </w:hyperlink>
-      <w:r>
-        <w:t xml:space="preserve"> </w:t>
-      </w:r>
-      <w:r>
-        <w:t xml:space="preserve">DOI:</w:t>
+          <w:t xml:space="preserve">10.1371/journal.pgen.1008519</w:t>
+        </w:r>
+      </w:hyperlink>
+      <w:r>
+        <w:t xml:space="preserve"> </w:t>
+      </w:r>
+      <w:r>
+        <w:t xml:space="preserve">· PMID:</w:t>
       </w:r>
       <w:r>
         <w:t xml:space="preserve"> </w:t>
@@ -13075,14 +13609,14 @@
           <w:rPr>
             <w:rStyle w:val="Hyperlink"/>
           </w:rPr>
-          <w:t xml:space="preserve">10.1371/journal.pgen.1008519</w:t>
-        </w:r>
-      </w:hyperlink>
-      <w:r>
-        <w:t xml:space="preserve"> </w:t>
-      </w:r>
-      <w:r>
-        <w:t xml:space="preserve">· PMID:</w:t>
+          <w:t xml:space="preserve">31770365</w:t>
+        </w:r>
+      </w:hyperlink>
+      <w:r>
+        <w:t xml:space="preserve"> </w:t>
+      </w:r>
+      <w:r>
+        <w:t xml:space="preserve">· PMCID:</w:t>
       </w:r>
       <w:r>
         <w:t xml:space="preserve"> </w:t>
@@ -13092,29 +13626,12 @@
           <w:rPr>
             <w:rStyle w:val="Hyperlink"/>
           </w:rPr>
-          <w:t xml:space="preserve">31770365</w:t>
-        </w:r>
-      </w:hyperlink>
-      <w:r>
-        <w:t xml:space="preserve"> </w:t>
-      </w:r>
-      <w:r>
-        <w:t xml:space="preserve">· PMCID:</w:t>
-      </w:r>
-      <w:r>
-        <w:t xml:space="preserve"> </w:t>
-      </w:r>
-      <w:hyperlink r:id="rId370">
-        <w:r>
-          <w:rPr>
-            <w:rStyle w:val="Hyperlink"/>
-          </w:rPr>
           <w:t xml:space="preserve">PMC6910700</w:t>
         </w:r>
       </w:hyperlink>
     </w:p>
-    <w:bookmarkEnd w:id="371"/>
-    <w:bookmarkStart w:id="374" w:name="ref-1GlQtJ9Yz"/>
+    <w:bookmarkEnd w:id="370"/>
+    <w:bookmarkStart w:id="373" w:name="ref-1GlQtJ9Yz"/>
     <w:p>
       <w:pPr>
         <w:pStyle w:val="Bibliography"/>
@@ -13160,34 +13677,34 @@
       <w:r>
         <w:t xml:space="preserve"> </w:t>
       </w:r>
+      <w:hyperlink r:id="rId371">
+        <w:r>
+          <w:rPr>
+            <w:rStyle w:val="Hyperlink"/>
+          </w:rPr>
+          <w:t xml:space="preserve">https://doi.org/g7x6m2</w:t>
+        </w:r>
+      </w:hyperlink>
+      <w:r>
+        <w:t xml:space="preserve"> </w:t>
+      </w:r>
+      <w:r>
+        <w:t xml:space="preserve">DOI:</w:t>
+      </w:r>
+      <w:r>
+        <w:t xml:space="preserve"> </w:t>
+      </w:r>
       <w:hyperlink r:id="rId372">
         <w:r>
           <w:rPr>
             <w:rStyle w:val="Hyperlink"/>
           </w:rPr>
-          <w:t xml:space="preserve">https://doi.org/g7x6m2</w:t>
-        </w:r>
-      </w:hyperlink>
-      <w:r>
-        <w:t xml:space="preserve"> </w:t>
-      </w:r>
-      <w:r>
-        <w:t xml:space="preserve">DOI:</w:t>
-      </w:r>
-      <w:r>
-        <w:t xml:space="preserve"> </w:t>
-      </w:r>
-      <w:hyperlink r:id="rId373">
-        <w:r>
-          <w:rPr>
-            <w:rStyle w:val="Hyperlink"/>
-          </w:rPr>
           <w:t xml:space="preserve">10.1101/2024.02.01.578486</w:t>
         </w:r>
       </w:hyperlink>
     </w:p>
-    <w:bookmarkEnd w:id="374"/>
-    <w:bookmarkStart w:id="379" w:name="ref-Zm8nV5AC"/>
+    <w:bookmarkEnd w:id="373"/>
+    <w:bookmarkStart w:id="378" w:name="ref-Zm8nV5AC"/>
     <w:p>
       <w:pPr>
         <w:pStyle w:val="Bibliography"/>
@@ -13233,19 +13750,36 @@
       <w:r>
         <w:t xml:space="preserve"> </w:t>
       </w:r>
+      <w:hyperlink r:id="rId374">
+        <w:r>
+          <w:rPr>
+            <w:rStyle w:val="Hyperlink"/>
+          </w:rPr>
+          <w:t xml:space="preserve">https://doi.org/g7p7vf</w:t>
+        </w:r>
+      </w:hyperlink>
+      <w:r>
+        <w:t xml:space="preserve"> </w:t>
+      </w:r>
+      <w:r>
+        <w:t xml:space="preserve">DOI:</w:t>
+      </w:r>
+      <w:r>
+        <w:t xml:space="preserve"> </w:t>
+      </w:r>
       <w:hyperlink r:id="rId375">
         <w:r>
           <w:rPr>
             <w:rStyle w:val="Hyperlink"/>
           </w:rPr>
-          <w:t xml:space="preserve">https://doi.org/g7p7vf</w:t>
-        </w:r>
-      </w:hyperlink>
-      <w:r>
-        <w:t xml:space="preserve"> </w:t>
-      </w:r>
-      <w:r>
-        <w:t xml:space="preserve">DOI:</w:t>
+          <w:t xml:space="preserve">10.1038/s41598-022-23985-1</w:t>
+        </w:r>
+      </w:hyperlink>
+      <w:r>
+        <w:t xml:space="preserve"> </w:t>
+      </w:r>
+      <w:r>
+        <w:t xml:space="preserve">· PMID:</w:t>
       </w:r>
       <w:r>
         <w:t xml:space="preserve"> </w:t>
@@ -13255,14 +13789,14 @@
           <w:rPr>
             <w:rStyle w:val="Hyperlink"/>
           </w:rPr>
-          <w:t xml:space="preserve">10.1038/s41598-022-23985-1</w:t>
-        </w:r>
-      </w:hyperlink>
-      <w:r>
-        <w:t xml:space="preserve"> </w:t>
-      </w:r>
-      <w:r>
-        <w:t xml:space="preserve">· PMID:</w:t>
+          <w:t xml:space="preserve">36446824</w:t>
+        </w:r>
+      </w:hyperlink>
+      <w:r>
+        <w:t xml:space="preserve"> </w:t>
+      </w:r>
+      <w:r>
+        <w:t xml:space="preserve">· PMCID:</w:t>
       </w:r>
       <w:r>
         <w:t xml:space="preserve"> </w:t>
@@ -13272,29 +13806,12 @@
           <w:rPr>
             <w:rStyle w:val="Hyperlink"/>
           </w:rPr>
-          <w:t xml:space="preserve">36446824</w:t>
-        </w:r>
-      </w:hyperlink>
-      <w:r>
-        <w:t xml:space="preserve"> </w:t>
-      </w:r>
-      <w:r>
-        <w:t xml:space="preserve">· PMCID:</w:t>
-      </w:r>
-      <w:r>
-        <w:t xml:space="preserve"> </w:t>
-      </w:r>
-      <w:hyperlink r:id="rId378">
-        <w:r>
-          <w:rPr>
-            <w:rStyle w:val="Hyperlink"/>
-          </w:rPr>
           <w:t xml:space="preserve">PMC9708670</w:t>
         </w:r>
       </w:hyperlink>
     </w:p>
-    <w:bookmarkEnd w:id="379"/>
-    <w:bookmarkStart w:id="384" w:name="ref-SD886fuE"/>
+    <w:bookmarkEnd w:id="378"/>
+    <w:bookmarkStart w:id="383" w:name="ref-SD886fuE"/>
     <w:p>
       <w:pPr>
         <w:pStyle w:val="Bibliography"/>
@@ -13340,19 +13857,36 @@
       <w:r>
         <w:t xml:space="preserve"> </w:t>
       </w:r>
+      <w:hyperlink r:id="rId379">
+        <w:r>
+          <w:rPr>
+            <w:rStyle w:val="Hyperlink"/>
+          </w:rPr>
+          <w:t xml:space="preserve">https://doi.org/fprfkv</w:t>
+        </w:r>
+      </w:hyperlink>
+      <w:r>
+        <w:t xml:space="preserve"> </w:t>
+      </w:r>
+      <w:r>
+        <w:t xml:space="preserve">DOI:</w:t>
+      </w:r>
+      <w:r>
+        <w:t xml:space="preserve"> </w:t>
+      </w:r>
       <w:hyperlink r:id="rId380">
         <w:r>
           <w:rPr>
             <w:rStyle w:val="Hyperlink"/>
           </w:rPr>
-          <w:t xml:space="preserve">https://doi.org/fprfkv</w:t>
-        </w:r>
-      </w:hyperlink>
-      <w:r>
-        <w:t xml:space="preserve"> </w:t>
-      </w:r>
-      <w:r>
-        <w:t xml:space="preserve">DOI:</w:t>
+          <w:t xml:space="preserve">10.1016/j.copbio.2008.07.011</w:t>
+        </w:r>
+      </w:hyperlink>
+      <w:r>
+        <w:t xml:space="preserve"> </w:t>
+      </w:r>
+      <w:r>
+        <w:t xml:space="preserve">· PMID:</w:t>
       </w:r>
       <w:r>
         <w:t xml:space="preserve"> </w:t>
@@ -13362,14 +13896,14 @@
           <w:rPr>
             <w:rStyle w:val="Hyperlink"/>
           </w:rPr>
-          <w:t xml:space="preserve">10.1016/j.copbio.2008.07.011</w:t>
-        </w:r>
-      </w:hyperlink>
-      <w:r>
-        <w:t xml:space="preserve"> </w:t>
-      </w:r>
-      <w:r>
-        <w:t xml:space="preserve">· PMID:</w:t>
+          <w:t xml:space="preserve">18725293</w:t>
+        </w:r>
+      </w:hyperlink>
+      <w:r>
+        <w:t xml:space="preserve"> </w:t>
+      </w:r>
+      <w:r>
+        <w:t xml:space="preserve">· PMCID:</w:t>
       </w:r>
       <w:r>
         <w:t xml:space="preserve"> </w:t>
@@ -13379,29 +13913,12 @@
           <w:rPr>
             <w:rStyle w:val="Hyperlink"/>
           </w:rPr>
-          <w:t xml:space="preserve">18725293</w:t>
-        </w:r>
-      </w:hyperlink>
-      <w:r>
-        <w:t xml:space="preserve"> </w:t>
-      </w:r>
-      <w:r>
-        <w:t xml:space="preserve">· PMCID:</w:t>
-      </w:r>
-      <w:r>
-        <w:t xml:space="preserve"> </w:t>
-      </w:r>
-      <w:hyperlink r:id="rId383">
-        <w:r>
-          <w:rPr>
-            <w:rStyle w:val="Hyperlink"/>
-          </w:rPr>
           <w:t xml:space="preserve">PMC2615490</w:t>
         </w:r>
       </w:hyperlink>
     </w:p>
-    <w:bookmarkEnd w:id="384"/>
-    <w:bookmarkStart w:id="389" w:name="ref-QUI8V4RY"/>
+    <w:bookmarkEnd w:id="383"/>
+    <w:bookmarkStart w:id="388" w:name="ref-QUI8V4RY"/>
     <w:p>
       <w:pPr>
         <w:pStyle w:val="Bibliography"/>
@@ -13447,19 +13964,36 @@
       <w:r>
         <w:t xml:space="preserve"> </w:t>
       </w:r>
+      <w:hyperlink r:id="rId384">
+        <w:r>
+          <w:rPr>
+            <w:rStyle w:val="Hyperlink"/>
+          </w:rPr>
+          <w:t xml:space="preserve">https://doi.org/g7p7wf</w:t>
+        </w:r>
+      </w:hyperlink>
+      <w:r>
+        <w:t xml:space="preserve"> </w:t>
+      </w:r>
+      <w:r>
+        <w:t xml:space="preserve">DOI:</w:t>
+      </w:r>
+      <w:r>
+        <w:t xml:space="preserve"> </w:t>
+      </w:r>
       <w:hyperlink r:id="rId385">
         <w:r>
           <w:rPr>
             <w:rStyle w:val="Hyperlink"/>
           </w:rPr>
-          <w:t xml:space="preserve">https://doi.org/g7p7wf</w:t>
-        </w:r>
-      </w:hyperlink>
-      <w:r>
-        <w:t xml:space="preserve"> </w:t>
-      </w:r>
-      <w:r>
-        <w:t xml:space="preserve">DOI:</w:t>
+          <w:t xml:space="preserve">10.1371/journal.pone.0247671</w:t>
+        </w:r>
+      </w:hyperlink>
+      <w:r>
+        <w:t xml:space="preserve"> </w:t>
+      </w:r>
+      <w:r>
+        <w:t xml:space="preserve">· PMID:</w:t>
       </w:r>
       <w:r>
         <w:t xml:space="preserve"> </w:t>
@@ -13469,14 +14003,14 @@
           <w:rPr>
             <w:rStyle w:val="Hyperlink"/>
           </w:rPr>
-          <w:t xml:space="preserve">10.1371/journal.pone.0247671</w:t>
-        </w:r>
-      </w:hyperlink>
-      <w:r>
-        <w:t xml:space="preserve"> </w:t>
-      </w:r>
-      <w:r>
-        <w:t xml:space="preserve">· PMID:</w:t>
+          <w:t xml:space="preserve">33793561</w:t>
+        </w:r>
+      </w:hyperlink>
+      <w:r>
+        <w:t xml:space="preserve"> </w:t>
+      </w:r>
+      <w:r>
+        <w:t xml:space="preserve">· PMCID:</w:t>
       </w:r>
       <w:r>
         <w:t xml:space="preserve"> </w:t>
@@ -13486,29 +14020,12 @@
           <w:rPr>
             <w:rStyle w:val="Hyperlink"/>
           </w:rPr>
-          <w:t xml:space="preserve">33793561</w:t>
-        </w:r>
-      </w:hyperlink>
-      <w:r>
-        <w:t xml:space="preserve"> </w:t>
-      </w:r>
-      <w:r>
-        <w:t xml:space="preserve">· PMCID:</w:t>
-      </w:r>
-      <w:r>
-        <w:t xml:space="preserve"> </w:t>
-      </w:r>
-      <w:hyperlink r:id="rId388">
-        <w:r>
-          <w:rPr>
-            <w:rStyle w:val="Hyperlink"/>
-          </w:rPr>
           <w:t xml:space="preserve">PMC8016302</w:t>
         </w:r>
       </w:hyperlink>
     </w:p>
-    <w:bookmarkEnd w:id="389"/>
-    <w:bookmarkStart w:id="394" w:name="ref-K4KeL4gw"/>
+    <w:bookmarkEnd w:id="388"/>
+    <w:bookmarkStart w:id="393" w:name="ref-K4KeL4gw"/>
     <w:p>
       <w:pPr>
         <w:pStyle w:val="Bibliography"/>
@@ -13554,19 +14071,36 @@
       <w:r>
         <w:t xml:space="preserve"> </w:t>
       </w:r>
+      <w:hyperlink r:id="rId389">
+        <w:r>
+          <w:rPr>
+            <w:rStyle w:val="Hyperlink"/>
+          </w:rPr>
+          <w:t xml:space="preserve">https://doi.org/gt65pb</w:t>
+        </w:r>
+      </w:hyperlink>
+      <w:r>
+        <w:t xml:space="preserve"> </w:t>
+      </w:r>
+      <w:r>
+        <w:t xml:space="preserve">DOI:</w:t>
+      </w:r>
+      <w:r>
+        <w:t xml:space="preserve"> </w:t>
+      </w:r>
       <w:hyperlink r:id="rId390">
         <w:r>
           <w:rPr>
             <w:rStyle w:val="Hyperlink"/>
           </w:rPr>
-          <w:t xml:space="preserve">https://doi.org/gt65pb</w:t>
-        </w:r>
-      </w:hyperlink>
-      <w:r>
-        <w:t xml:space="preserve"> </w:t>
-      </w:r>
-      <w:r>
-        <w:t xml:space="preserve">DOI:</w:t>
+          <w:t xml:space="preserve">10.1038/s41540-023-00312-6</w:t>
+        </w:r>
+      </w:hyperlink>
+      <w:r>
+        <w:t xml:space="preserve"> </w:t>
+      </w:r>
+      <w:r>
+        <w:t xml:space="preserve">· PMID:</w:t>
       </w:r>
       <w:r>
         <w:t xml:space="preserve"> </w:t>
@@ -13576,14 +14110,14 @@
           <w:rPr>
             <w:rStyle w:val="Hyperlink"/>
           </w:rPr>
-          <w:t xml:space="preserve">10.1038/s41540-023-00312-6</w:t>
-        </w:r>
-      </w:hyperlink>
-      <w:r>
-        <w:t xml:space="preserve"> </w:t>
-      </w:r>
-      <w:r>
-        <w:t xml:space="preserve">· PMID:</w:t>
+          <w:t xml:space="preserve">37857632</w:t>
+        </w:r>
+      </w:hyperlink>
+      <w:r>
+        <w:t xml:space="preserve"> </w:t>
+      </w:r>
+      <w:r>
+        <w:t xml:space="preserve">· PMCID:</w:t>
       </w:r>
       <w:r>
         <w:t xml:space="preserve"> </w:t>
@@ -13593,29 +14127,12 @@
           <w:rPr>
             <w:rStyle w:val="Hyperlink"/>
           </w:rPr>
-          <w:t xml:space="preserve">37857632</w:t>
-        </w:r>
-      </w:hyperlink>
-      <w:r>
-        <w:t xml:space="preserve"> </w:t>
-      </w:r>
-      <w:r>
-        <w:t xml:space="preserve">· PMCID:</w:t>
-      </w:r>
-      <w:r>
-        <w:t xml:space="preserve"> </w:t>
-      </w:r>
-      <w:hyperlink r:id="rId393">
-        <w:r>
-          <w:rPr>
-            <w:rStyle w:val="Hyperlink"/>
-          </w:rPr>
           <w:t xml:space="preserve">PMC10587078</w:t>
         </w:r>
       </w:hyperlink>
     </w:p>
-    <w:bookmarkEnd w:id="394"/>
-    <w:bookmarkStart w:id="397" w:name="ref-Ko8gMp8P"/>
+    <w:bookmarkEnd w:id="393"/>
+    <w:bookmarkStart w:id="396" w:name="ref-Ko8gMp8P"/>
     <w:p>
       <w:pPr>
         <w:pStyle w:val="Bibliography"/>
@@ -13661,34 +14178,34 @@
       <w:r>
         <w:t xml:space="preserve"> </w:t>
       </w:r>
+      <w:hyperlink r:id="rId394">
+        <w:r>
+          <w:rPr>
+            <w:rStyle w:val="Hyperlink"/>
+          </w:rPr>
+          <w:t xml:space="preserve">https://doi.org/gg7qr3</w:t>
+        </w:r>
+      </w:hyperlink>
+      <w:r>
+        <w:t xml:space="preserve"> </w:t>
+      </w:r>
+      <w:r>
+        <w:t xml:space="preserve">DOI:</w:t>
+      </w:r>
+      <w:r>
+        <w:t xml:space="preserve"> </w:t>
+      </w:r>
       <w:hyperlink r:id="rId395">
         <w:r>
           <w:rPr>
             <w:rStyle w:val="Hyperlink"/>
           </w:rPr>
-          <w:t xml:space="preserve">https://doi.org/gg7qr3</w:t>
-        </w:r>
-      </w:hyperlink>
-      <w:r>
-        <w:t xml:space="preserve"> </w:t>
-      </w:r>
-      <w:r>
-        <w:t xml:space="preserve">DOI:</w:t>
-      </w:r>
-      <w:r>
-        <w:t xml:space="preserve"> </w:t>
-      </w:r>
-      <w:hyperlink r:id="rId396">
-        <w:r>
-          <w:rPr>
-            <w:rStyle w:val="Hyperlink"/>
-          </w:rPr>
           <w:t xml:space="preserve">10.1126/scitranslmed.aag3101</w:t>
         </w:r>
       </w:hyperlink>
     </w:p>
-    <w:bookmarkEnd w:id="397"/>
-    <w:bookmarkStart w:id="402" w:name="ref-1BVbSrr6M"/>
+    <w:bookmarkEnd w:id="396"/>
+    <w:bookmarkStart w:id="401" w:name="ref-1BVbSrr6M"/>
     <w:p>
       <w:pPr>
         <w:pStyle w:val="Bibliography"/>
@@ -13734,19 +14251,36 @@
       <w:r>
         <w:t xml:space="preserve"> </w:t>
       </w:r>
+      <w:hyperlink r:id="rId397">
+        <w:r>
+          <w:rPr>
+            <w:rStyle w:val="Hyperlink"/>
+          </w:rPr>
+          <w:t xml:space="preserve">https://doi.org/gc9x36</w:t>
+        </w:r>
+      </w:hyperlink>
+      <w:r>
+        <w:t xml:space="preserve"> </w:t>
+      </w:r>
+      <w:r>
+        <w:t xml:space="preserve">DOI:</w:t>
+      </w:r>
+      <w:r>
+        <w:t xml:space="preserve"> </w:t>
+      </w:r>
       <w:hyperlink r:id="rId398">
         <w:r>
           <w:rPr>
             <w:rStyle w:val="Hyperlink"/>
           </w:rPr>
-          <w:t xml:space="preserve">https://doi.org/gc9x36</w:t>
-        </w:r>
-      </w:hyperlink>
-      <w:r>
-        <w:t xml:space="preserve"> </w:t>
-      </w:r>
-      <w:r>
-        <w:t xml:space="preserve">DOI:</w:t>
+          <w:t xml:space="preserve">10.1038/s41467-018-03424-4</w:t>
+        </w:r>
+      </w:hyperlink>
+      <w:r>
+        <w:t xml:space="preserve"> </w:t>
+      </w:r>
+      <w:r>
+        <w:t xml:space="preserve">· PMID:</w:t>
       </w:r>
       <w:r>
         <w:t xml:space="preserve"> </w:t>
@@ -13756,14 +14290,14 @@
           <w:rPr>
             <w:rStyle w:val="Hyperlink"/>
           </w:rPr>
-          <w:t xml:space="preserve">10.1038/s41467-018-03424-4</w:t>
-        </w:r>
-      </w:hyperlink>
-      <w:r>
-        <w:t xml:space="preserve"> </w:t>
-      </w:r>
-      <w:r>
-        <w:t xml:space="preserve">· PMID:</w:t>
+          <w:t xml:space="preserve">29545622</w:t>
+        </w:r>
+      </w:hyperlink>
+      <w:r>
+        <w:t xml:space="preserve"> </w:t>
+      </w:r>
+      <w:r>
+        <w:t xml:space="preserve">· PMCID:</w:t>
       </w:r>
       <w:r>
         <w:t xml:space="preserve"> </w:t>
@@ -13773,29 +14307,12 @@
           <w:rPr>
             <w:rStyle w:val="Hyperlink"/>
           </w:rPr>
-          <w:t xml:space="preserve">29545622</w:t>
-        </w:r>
-      </w:hyperlink>
-      <w:r>
-        <w:t xml:space="preserve"> </w:t>
-      </w:r>
-      <w:r>
-        <w:t xml:space="preserve">· PMCID:</w:t>
-      </w:r>
-      <w:r>
-        <w:t xml:space="preserve"> </w:t>
-      </w:r>
-      <w:hyperlink r:id="rId401">
-        <w:r>
-          <w:rPr>
-            <w:rStyle w:val="Hyperlink"/>
-          </w:rPr>
           <w:t xml:space="preserve">PMC5854612</w:t>
         </w:r>
       </w:hyperlink>
     </w:p>
-    <w:bookmarkEnd w:id="402"/>
-    <w:bookmarkStart w:id="406" w:name="ref-YgLIM2bZ"/>
+    <w:bookmarkEnd w:id="401"/>
+    <w:bookmarkStart w:id="405" w:name="ref-YgLIM2bZ"/>
     <w:p>
       <w:pPr>
         <w:pStyle w:val="Bibliography"/>
@@ -13841,19 +14358,36 @@
       <w:r>
         <w:t xml:space="preserve"> </w:t>
       </w:r>
+      <w:hyperlink r:id="rId402">
+        <w:r>
+          <w:rPr>
+            <w:rStyle w:val="Hyperlink"/>
+          </w:rPr>
+          <w:t xml:space="preserve">https://doi.org/nhs4</w:t>
+        </w:r>
+      </w:hyperlink>
+      <w:r>
+        <w:t xml:space="preserve"> </w:t>
+      </w:r>
+      <w:r>
+        <w:t xml:space="preserve">DOI:</w:t>
+      </w:r>
+      <w:r>
+        <w:t xml:space="preserve"> </w:t>
+      </w:r>
       <w:hyperlink r:id="rId403">
         <w:r>
           <w:rPr>
             <w:rStyle w:val="Hyperlink"/>
           </w:rPr>
-          <w:t xml:space="preserve">https://doi.org/nhs4</w:t>
-        </w:r>
-      </w:hyperlink>
-      <w:r>
-        <w:t xml:space="preserve"> </w:t>
-      </w:r>
-      <w:r>
-        <w:t xml:space="preserve">DOI:</w:t>
+          <w:t xml:space="preserve">10.1016/j.cels.2024.08.005</w:t>
+        </w:r>
+      </w:hyperlink>
+      <w:r>
+        <w:t xml:space="preserve"> </w:t>
+      </w:r>
+      <w:r>
+        <w:t xml:space="preserve">· PMID:</w:t>
       </w:r>
       <w:r>
         <w:t xml:space="preserve"> </w:t>
@@ -13863,29 +14397,12 @@
           <w:rPr>
             <w:rStyle w:val="Hyperlink"/>
           </w:rPr>
-          <w:t xml:space="preserve">10.1016/j.cels.2024.08.005</w:t>
-        </w:r>
-      </w:hyperlink>
-      <w:r>
-        <w:t xml:space="preserve"> </w:t>
-      </w:r>
-      <w:r>
-        <w:t xml:space="preserve">· PMID:</w:t>
-      </w:r>
-      <w:r>
-        <w:t xml:space="preserve"> </w:t>
-      </w:r>
-      <w:hyperlink r:id="rId405">
-        <w:r>
-          <w:rPr>
-            <w:rStyle w:val="Hyperlink"/>
-          </w:rPr>
           <w:t xml:space="preserve">39243756</w:t>
         </w:r>
       </w:hyperlink>
     </w:p>
-    <w:bookmarkEnd w:id="406"/>
-    <w:bookmarkStart w:id="410" w:name="ref-1703M7bru"/>
+    <w:bookmarkEnd w:id="405"/>
+    <w:bookmarkStart w:id="409" w:name="ref-1703M7bru"/>
     <w:p>
       <w:pPr>
         <w:pStyle w:val="Bibliography"/>
@@ -13931,19 +14448,36 @@
       <w:r>
         <w:t xml:space="preserve"> </w:t>
       </w:r>
+      <w:hyperlink r:id="rId406">
+        <w:r>
+          <w:rPr>
+            <w:rStyle w:val="Hyperlink"/>
+          </w:rPr>
+          <w:t xml:space="preserve">https://doi.org/g7p7vk</w:t>
+        </w:r>
+      </w:hyperlink>
+      <w:r>
+        <w:t xml:space="preserve"> </w:t>
+      </w:r>
+      <w:r>
+        <w:t xml:space="preserve">DOI:</w:t>
+      </w:r>
+      <w:r>
+        <w:t xml:space="preserve"> </w:t>
+      </w:r>
       <w:hyperlink r:id="rId407">
         <w:r>
           <w:rPr>
             <w:rStyle w:val="Hyperlink"/>
           </w:rPr>
-          <w:t xml:space="preserve">https://doi.org/g7p7vk</w:t>
-        </w:r>
-      </w:hyperlink>
-      <w:r>
-        <w:t xml:space="preserve"> </w:t>
-      </w:r>
-      <w:r>
-        <w:t xml:space="preserve">DOI:</w:t>
+          <w:t xml:space="preserve">10.1088/1478-3975/acce8d</w:t>
+        </w:r>
+      </w:hyperlink>
+      <w:r>
+        <w:t xml:space="preserve"> </w:t>
+      </w:r>
+      <w:r>
+        <w:t xml:space="preserve">· PMID:</w:t>
       </w:r>
       <w:r>
         <w:t xml:space="preserve"> </w:t>
@@ -13953,29 +14487,12 @@
           <w:rPr>
             <w:rStyle w:val="Hyperlink"/>
           </w:rPr>
-          <w:t xml:space="preserve">10.1088/1478-3975/acce8d</w:t>
-        </w:r>
-      </w:hyperlink>
-      <w:r>
-        <w:t xml:space="preserve"> </w:t>
-      </w:r>
-      <w:r>
-        <w:t xml:space="preserve">· PMID:</w:t>
-      </w:r>
-      <w:r>
-        <w:t xml:space="preserve"> </w:t>
-      </w:r>
-      <w:hyperlink r:id="rId409">
-        <w:r>
-          <w:rPr>
-            <w:rStyle w:val="Hyperlink"/>
-          </w:rPr>
           <w:t xml:space="preserve">37075776</w:t>
         </w:r>
       </w:hyperlink>
     </w:p>
-    <w:bookmarkEnd w:id="410"/>
-    <w:bookmarkStart w:id="415" w:name="ref-Ki2ij7zE"/>
+    <w:bookmarkEnd w:id="409"/>
+    <w:bookmarkStart w:id="414" w:name="ref-Ki2ij7zE"/>
     <w:p>
       <w:pPr>
         <w:pStyle w:val="Bibliography"/>
@@ -14021,19 +14538,36 @@
       <w:r>
         <w:t xml:space="preserve"> </w:t>
       </w:r>
+      <w:hyperlink r:id="rId410">
+        <w:r>
+          <w:rPr>
+            <w:rStyle w:val="Hyperlink"/>
+          </w:rPr>
+          <w:t xml:space="preserve">https://doi.org/gf75g6</w:t>
+        </w:r>
+      </w:hyperlink>
+      <w:r>
+        <w:t xml:space="preserve"> </w:t>
+      </w:r>
+      <w:r>
+        <w:t xml:space="preserve">DOI:</w:t>
+      </w:r>
+      <w:r>
+        <w:t xml:space="preserve"> </w:t>
+      </w:r>
       <w:hyperlink r:id="rId411">
         <w:r>
           <w:rPr>
             <w:rStyle w:val="Hyperlink"/>
           </w:rPr>
-          <w:t xml:space="preserve">https://doi.org/gf75g6</w:t>
-        </w:r>
-      </w:hyperlink>
-      <w:r>
-        <w:t xml:space="preserve"> </w:t>
-      </w:r>
-      <w:r>
-        <w:t xml:space="preserve">DOI:</w:t>
+          <w:t xml:space="preserve">10.1038/s41592-019-0456-1</w:t>
+        </w:r>
+      </w:hyperlink>
+      <w:r>
+        <w:t xml:space="preserve"> </w:t>
+      </w:r>
+      <w:r>
+        <w:t xml:space="preserve">· PMID:</w:t>
       </w:r>
       <w:r>
         <w:t xml:space="preserve"> </w:t>
@@ -14043,14 +14577,14 @@
           <w:rPr>
             <w:rStyle w:val="Hyperlink"/>
           </w:rPr>
-          <w:t xml:space="preserve">10.1038/s41592-019-0456-1</w:t>
-        </w:r>
-      </w:hyperlink>
-      <w:r>
-        <w:t xml:space="preserve"> </w:t>
-      </w:r>
-      <w:r>
-        <w:t xml:space="preserve">· PMID:</w:t>
+          <w:t xml:space="preserve">31249421</w:t>
+        </w:r>
+      </w:hyperlink>
+      <w:r>
+        <w:t xml:space="preserve"> </w:t>
+      </w:r>
+      <w:r>
+        <w:t xml:space="preserve">· PMCID:</w:t>
       </w:r>
       <w:r>
         <w:t xml:space="preserve"> </w:t>
@@ -14060,29 +14594,12 @@
           <w:rPr>
             <w:rStyle w:val="Hyperlink"/>
           </w:rPr>
-          <w:t xml:space="preserve">31249421</w:t>
-        </w:r>
-      </w:hyperlink>
-      <w:r>
-        <w:t xml:space="preserve"> </w:t>
-      </w:r>
-      <w:r>
-        <w:t xml:space="preserve">· PMCID:</w:t>
-      </w:r>
-      <w:r>
-        <w:t xml:space="preserve"> </w:t>
-      </w:r>
-      <w:hyperlink r:id="rId414">
-        <w:r>
-          <w:rPr>
-            <w:rStyle w:val="Hyperlink"/>
-          </w:rPr>
           <w:t xml:space="preserve">PMC7262669</w:t>
         </w:r>
       </w:hyperlink>
     </w:p>
-    <w:bookmarkEnd w:id="415"/>
-    <w:bookmarkStart w:id="420" w:name="ref-X4fhSCkz"/>
+    <w:bookmarkEnd w:id="414"/>
+    <w:bookmarkStart w:id="419" w:name="ref-X4fhSCkz"/>
     <w:p>
       <w:pPr>
         <w:pStyle w:val="Bibliography"/>
@@ -14128,19 +14645,36 @@
       <w:r>
         <w:t xml:space="preserve"> </w:t>
       </w:r>
+      <w:hyperlink r:id="rId415">
+        <w:r>
+          <w:rPr>
+            <w:rStyle w:val="Hyperlink"/>
+          </w:rPr>
+          <w:t xml:space="preserve">https://doi.org/gqd7hm</w:t>
+        </w:r>
+      </w:hyperlink>
+      <w:r>
+        <w:t xml:space="preserve"> </w:t>
+      </w:r>
+      <w:r>
+        <w:t xml:space="preserve">DOI:</w:t>
+      </w:r>
+      <w:r>
+        <w:t xml:space="preserve"> </w:t>
+      </w:r>
       <w:hyperlink r:id="rId416">
         <w:r>
           <w:rPr>
             <w:rStyle w:val="Hyperlink"/>
           </w:rPr>
-          <w:t xml:space="preserve">https://doi.org/gqd7hm</w:t>
-        </w:r>
-      </w:hyperlink>
-      <w:r>
-        <w:t xml:space="preserve"> </w:t>
-      </w:r>
-      <w:r>
-        <w:t xml:space="preserve">DOI:</w:t>
+          <w:t xml:space="preserve">10.1038/s41467-022-31411-3</w:t>
+        </w:r>
+      </w:hyperlink>
+      <w:r>
+        <w:t xml:space="preserve"> </w:t>
+      </w:r>
+      <w:r>
+        <w:t xml:space="preserve">· PMID:</w:t>
       </w:r>
       <w:r>
         <w:t xml:space="preserve"> </w:t>
@@ -14150,14 +14684,14 @@
           <w:rPr>
             <w:rStyle w:val="Hyperlink"/>
           </w:rPr>
-          <w:t xml:space="preserve">10.1038/s41467-022-31411-3</w:t>
-        </w:r>
-      </w:hyperlink>
-      <w:r>
-        <w:t xml:space="preserve"> </w:t>
-      </w:r>
-      <w:r>
-        <w:t xml:space="preserve">· PMID:</w:t>
+          <w:t xml:space="preserve">35760813</w:t>
+        </w:r>
+      </w:hyperlink>
+      <w:r>
+        <w:t xml:space="preserve"> </w:t>
+      </w:r>
+      <w:r>
+        <w:t xml:space="preserve">· PMCID:</w:t>
       </w:r>
       <w:r>
         <w:t xml:space="preserve"> </w:t>
@@ -14167,29 +14701,12 @@
           <w:rPr>
             <w:rStyle w:val="Hyperlink"/>
           </w:rPr>
-          <w:t xml:space="preserve">35760813</w:t>
-        </w:r>
-      </w:hyperlink>
-      <w:r>
-        <w:t xml:space="preserve"> </w:t>
-      </w:r>
-      <w:r>
-        <w:t xml:space="preserve">· PMCID:</w:t>
-      </w:r>
-      <w:r>
-        <w:t xml:space="preserve"> </w:t>
-      </w:r>
-      <w:hyperlink r:id="rId419">
-        <w:r>
-          <w:rPr>
-            <w:rStyle w:val="Hyperlink"/>
-          </w:rPr>
           <w:t xml:space="preserve">PMC9237024</w:t>
         </w:r>
       </w:hyperlink>
     </w:p>
-    <w:bookmarkEnd w:id="420"/>
-    <w:bookmarkStart w:id="425" w:name="ref-14rnBunuZ"/>
+    <w:bookmarkEnd w:id="419"/>
+    <w:bookmarkStart w:id="424" w:name="ref-14rnBunuZ"/>
     <w:p>
       <w:pPr>
         <w:pStyle w:val="Bibliography"/>
@@ -14235,19 +14752,36 @@
       <w:r>
         <w:t xml:space="preserve"> </w:t>
       </w:r>
+      <w:hyperlink r:id="rId420">
+        <w:r>
+          <w:rPr>
+            <w:rStyle w:val="Hyperlink"/>
+          </w:rPr>
+          <w:t xml:space="preserve">https://doi.org/gf75g5</w:t>
+        </w:r>
+      </w:hyperlink>
+      <w:r>
+        <w:t xml:space="preserve"> </w:t>
+      </w:r>
+      <w:r>
+        <w:t xml:space="preserve">DOI:</w:t>
+      </w:r>
+      <w:r>
+        <w:t xml:space="preserve"> </w:t>
+      </w:r>
       <w:hyperlink r:id="rId421">
         <w:r>
           <w:rPr>
             <w:rStyle w:val="Hyperlink"/>
           </w:rPr>
-          <w:t xml:space="preserve">https://doi.org/gf75g5</w:t>
-        </w:r>
-      </w:hyperlink>
-      <w:r>
-        <w:t xml:space="preserve"> </w:t>
-      </w:r>
-      <w:r>
-        <w:t xml:space="preserve">DOI:</w:t>
+          <w:t xml:space="preserve">10.1016/j.cels.2019.04.003</w:t>
+        </w:r>
+      </w:hyperlink>
+      <w:r>
+        <w:t xml:space="preserve"> </w:t>
+      </w:r>
+      <w:r>
+        <w:t xml:space="preserve">· PMID:</w:t>
       </w:r>
       <w:r>
         <w:t xml:space="preserve"> </w:t>
@@ -14257,14 +14791,14 @@
           <w:rPr>
             <w:rStyle w:val="Hyperlink"/>
           </w:rPr>
-          <w:t xml:space="preserve">10.1016/j.cels.2019.04.003</w:t>
-        </w:r>
-      </w:hyperlink>
-      <w:r>
-        <w:t xml:space="preserve"> </w:t>
-      </w:r>
-      <w:r>
-        <w:t xml:space="preserve">· PMID:</w:t>
+          <w:t xml:space="preserve">31121115</w:t>
+        </w:r>
+      </w:hyperlink>
+      <w:r>
+        <w:t xml:space="preserve"> </w:t>
+      </w:r>
+      <w:r>
+        <w:t xml:space="preserve">· PMCID:</w:t>
       </w:r>
       <w:r>
         <w:t xml:space="preserve"> </w:t>
@@ -14274,29 +14808,12 @@
           <w:rPr>
             <w:rStyle w:val="Hyperlink"/>
           </w:rPr>
-          <w:t xml:space="preserve">31121115</w:t>
-        </w:r>
-      </w:hyperlink>
-      <w:r>
-        <w:t xml:space="preserve"> </w:t>
-      </w:r>
-      <w:r>
-        <w:t xml:space="preserve">· PMCID:</w:t>
-      </w:r>
-      <w:r>
-        <w:t xml:space="preserve"> </w:t>
-      </w:r>
-      <w:hyperlink r:id="rId424">
-        <w:r>
-          <w:rPr>
-            <w:rStyle w:val="Hyperlink"/>
-          </w:rPr>
           <w:t xml:space="preserve">PMC6538307</w:t>
         </w:r>
       </w:hyperlink>
     </w:p>
-    <w:bookmarkEnd w:id="425"/>
-    <w:bookmarkStart w:id="428" w:name="ref-GM90STke"/>
+    <w:bookmarkEnd w:id="424"/>
+    <w:bookmarkStart w:id="427" w:name="ref-GM90STke"/>
     <w:p>
       <w:pPr>
         <w:pStyle w:val="Bibliography"/>
@@ -14342,34 +14859,34 @@
       <w:r>
         <w:t xml:space="preserve"> </w:t>
       </w:r>
+      <w:hyperlink r:id="rId425">
+        <w:r>
+          <w:rPr>
+            <w:rStyle w:val="Hyperlink"/>
+          </w:rPr>
+          <w:t xml:space="preserve">https://doi.org/gf75hp</w:t>
+        </w:r>
+      </w:hyperlink>
+      <w:r>
+        <w:t xml:space="preserve"> </w:t>
+      </w:r>
+      <w:r>
+        <w:t xml:space="preserve">DOI:</w:t>
+      </w:r>
+      <w:r>
+        <w:t xml:space="preserve"> </w:t>
+      </w:r>
       <w:hyperlink r:id="rId426">
         <w:r>
           <w:rPr>
             <w:rStyle w:val="Hyperlink"/>
           </w:rPr>
-          <w:t xml:space="preserve">https://doi.org/gf75hp</w:t>
-        </w:r>
-      </w:hyperlink>
-      <w:r>
-        <w:t xml:space="preserve"> </w:t>
-      </w:r>
-      <w:r>
-        <w:t xml:space="preserve">DOI:</w:t>
-      </w:r>
-      <w:r>
-        <w:t xml:space="preserve"> </w:t>
-      </w:r>
-      <w:hyperlink r:id="rId427">
-        <w:r>
-          <w:rPr>
-            <w:rStyle w:val="Hyperlink"/>
-          </w:rPr>
           <w:t xml:space="preserve">https://doi.org/10.1038/nbt.3838</w:t>
         </w:r>
       </w:hyperlink>
     </w:p>
-    <w:bookmarkEnd w:id="428"/>
-    <w:bookmarkStart w:id="430" w:name="ref-v5DtVejF"/>
+    <w:bookmarkEnd w:id="427"/>
+    <w:bookmarkStart w:id="429" w:name="ref-v5DtVejF"/>
     <w:p>
       <w:pPr>
         <w:pStyle w:val="Bibliography"/>
@@ -14399,7 +14916,7 @@
       <w:r>
         <w:t xml:space="preserve"> </w:t>
       </w:r>
-      <w:hyperlink r:id="rId429">
+      <w:hyperlink r:id="rId428">
         <w:r>
           <w:rPr>
             <w:rStyle w:val="Hyperlink"/>
@@ -14408,8 +14925,8 @@
         </w:r>
       </w:hyperlink>
     </w:p>
-    <w:bookmarkEnd w:id="430"/>
-    <w:bookmarkStart w:id="435" w:name="ref-1CDQw6VDO"/>
+    <w:bookmarkEnd w:id="429"/>
+    <w:bookmarkStart w:id="434" w:name="ref-1CDQw6VDO"/>
     <w:p>
       <w:pPr>
         <w:pStyle w:val="Bibliography"/>
@@ -14455,19 +14972,36 @@
       <w:r>
         <w:t xml:space="preserve"> </w:t>
       </w:r>
+      <w:hyperlink r:id="rId430">
+        <w:r>
+          <w:rPr>
+            <w:rStyle w:val="Hyperlink"/>
+          </w:rPr>
+          <w:t xml:space="preserve">https://doi.org/g7p7wj</w:t>
+        </w:r>
+      </w:hyperlink>
+      <w:r>
+        <w:t xml:space="preserve"> </w:t>
+      </w:r>
+      <w:r>
+        <w:t xml:space="preserve">DOI:</w:t>
+      </w:r>
+      <w:r>
+        <w:t xml:space="preserve"> </w:t>
+      </w:r>
       <w:hyperlink r:id="rId431">
         <w:r>
           <w:rPr>
             <w:rStyle w:val="Hyperlink"/>
           </w:rPr>
-          <w:t xml:space="preserve">https://doi.org/g7p7wj</w:t>
-        </w:r>
-      </w:hyperlink>
-      <w:r>
-        <w:t xml:space="preserve"> </w:t>
-      </w:r>
-      <w:r>
-        <w:t xml:space="preserve">DOI:</w:t>
+          <w:t xml:space="preserve">10.1523/eneuro.0313-23.2024</w:t>
+        </w:r>
+      </w:hyperlink>
+      <w:r>
+        <w:t xml:space="preserve"> </w:t>
+      </w:r>
+      <w:r>
+        <w:t xml:space="preserve">· PMID:</w:t>
       </w:r>
       <w:r>
         <w:t xml:space="preserve"> </w:t>
@@ -14477,14 +15011,14 @@
           <w:rPr>
             <w:rStyle w:val="Hyperlink"/>
           </w:rPr>
-          <w:t xml:space="preserve">10.1523/eneuro.0313-23.2024</w:t>
-        </w:r>
-      </w:hyperlink>
-      <w:r>
-        <w:t xml:space="preserve"> </w:t>
-      </w:r>
-      <w:r>
-        <w:t xml:space="preserve">· PMID:</w:t>
+          <w:t xml:space="preserve">38789274</w:t>
+        </w:r>
+      </w:hyperlink>
+      <w:r>
+        <w:t xml:space="preserve"> </w:t>
+      </w:r>
+      <w:r>
+        <w:t xml:space="preserve">· PMCID:</w:t>
       </w:r>
       <w:r>
         <w:t xml:space="preserve"> </w:t>
@@ -14494,29 +15028,12 @@
           <w:rPr>
             <w:rStyle w:val="Hyperlink"/>
           </w:rPr>
-          <w:t xml:space="preserve">38789274</w:t>
-        </w:r>
-      </w:hyperlink>
-      <w:r>
-        <w:t xml:space="preserve"> </w:t>
-      </w:r>
-      <w:r>
-        <w:t xml:space="preserve">· PMCID:</w:t>
-      </w:r>
-      <w:r>
-        <w:t xml:space="preserve"> </w:t>
-      </w:r>
-      <w:hyperlink r:id="rId434">
-        <w:r>
-          <w:rPr>
-            <w:rStyle w:val="Hyperlink"/>
-          </w:rPr>
           <w:t xml:space="preserve">PMC11154669</w:t>
         </w:r>
       </w:hyperlink>
     </w:p>
-    <w:bookmarkEnd w:id="435"/>
-    <w:bookmarkStart w:id="440" w:name="ref-1HNaN8NTb"/>
+    <w:bookmarkEnd w:id="434"/>
+    <w:bookmarkStart w:id="439" w:name="ref-1HNaN8NTb"/>
     <w:p>
       <w:pPr>
         <w:pStyle w:val="Bibliography"/>
@@ -14562,19 +15079,36 @@
       <w:r>
         <w:t xml:space="preserve"> </w:t>
       </w:r>
+      <w:hyperlink r:id="rId435">
+        <w:r>
+          <w:rPr>
+            <w:rStyle w:val="Hyperlink"/>
+          </w:rPr>
+          <w:t xml:space="preserve">https://doi.org/gdvmqw</w:t>
+        </w:r>
+      </w:hyperlink>
+      <w:r>
+        <w:t xml:space="preserve"> </w:t>
+      </w:r>
+      <w:r>
+        <w:t xml:space="preserve">DOI:</w:t>
+      </w:r>
+      <w:r>
+        <w:t xml:space="preserve"> </w:t>
+      </w:r>
       <w:hyperlink r:id="rId436">
         <w:r>
           <w:rPr>
             <w:rStyle w:val="Hyperlink"/>
           </w:rPr>
-          <w:t xml:space="preserve">https://doi.org/gdvmqw</w:t>
-        </w:r>
-      </w:hyperlink>
-      <w:r>
-        <w:t xml:space="preserve"> </w:t>
-      </w:r>
-      <w:r>
-        <w:t xml:space="preserve">DOI:</w:t>
+          <w:t xml:space="preserve">10.1038/s41588-018-0160-6</w:t>
+        </w:r>
+      </w:hyperlink>
+      <w:r>
+        <w:t xml:space="preserve"> </w:t>
+      </w:r>
+      <w:r>
+        <w:t xml:space="preserve">· PMID:</w:t>
       </w:r>
       <w:r>
         <w:t xml:space="preserve"> </w:t>
@@ -14584,14 +15118,14 @@
           <w:rPr>
             <w:rStyle w:val="Hyperlink"/>
           </w:rPr>
-          <w:t xml:space="preserve">10.1038/s41588-018-0160-6</w:t>
-        </w:r>
-      </w:hyperlink>
-      <w:r>
-        <w:t xml:space="preserve"> </w:t>
-      </w:r>
-      <w:r>
-        <w:t xml:space="preserve">· PMID:</w:t>
+          <w:t xml:space="preserve">30013180</w:t>
+        </w:r>
+      </w:hyperlink>
+      <w:r>
+        <w:t xml:space="preserve"> </w:t>
+      </w:r>
+      <w:r>
+        <w:t xml:space="preserve">· PMCID:</w:t>
       </w:r>
       <w:r>
         <w:t xml:space="preserve"> </w:t>
@@ -14601,29 +15135,12 @@
           <w:rPr>
             <w:rStyle w:val="Hyperlink"/>
           </w:rPr>
-          <w:t xml:space="preserve">30013180</w:t>
-        </w:r>
-      </w:hyperlink>
-      <w:r>
-        <w:t xml:space="preserve"> </w:t>
-      </w:r>
-      <w:r>
-        <w:t xml:space="preserve">· PMCID:</w:t>
-      </w:r>
-      <w:r>
-        <w:t xml:space="preserve"> </w:t>
-      </w:r>
-      <w:hyperlink r:id="rId439">
-        <w:r>
-          <w:rPr>
-            <w:rStyle w:val="Hyperlink"/>
-          </w:rPr>
           <w:t xml:space="preserve">PMC6094955</w:t>
         </w:r>
       </w:hyperlink>
     </w:p>
-    <w:bookmarkEnd w:id="440"/>
-    <w:bookmarkStart w:id="444" w:name="ref-CdrNvVBn"/>
+    <w:bookmarkEnd w:id="439"/>
+    <w:bookmarkStart w:id="443" w:name="ref-CdrNvVBn"/>
     <w:p>
       <w:pPr>
         <w:pStyle w:val="Bibliography"/>
@@ -14669,19 +15186,36 @@
       <w:r>
         <w:t xml:space="preserve"> </w:t>
       </w:r>
+      <w:hyperlink r:id="rId440">
+        <w:r>
+          <w:rPr>
+            <w:rStyle w:val="Hyperlink"/>
+          </w:rPr>
+          <w:t xml:space="preserve">https://doi.org/ggw7fr</w:t>
+        </w:r>
+      </w:hyperlink>
+      <w:r>
+        <w:t xml:space="preserve"> </w:t>
+      </w:r>
+      <w:r>
+        <w:t xml:space="preserve">DOI:</w:t>
+      </w:r>
+      <w:r>
+        <w:t xml:space="preserve"> </w:t>
+      </w:r>
       <w:hyperlink r:id="rId441">
         <w:r>
           <w:rPr>
             <w:rStyle w:val="Hyperlink"/>
           </w:rPr>
-          <w:t xml:space="preserve">https://doi.org/ggw7fr</w:t>
-        </w:r>
-      </w:hyperlink>
-      <w:r>
-        <w:t xml:space="preserve"> </w:t>
-      </w:r>
-      <w:r>
-        <w:t xml:space="preserve">DOI:</w:t>
+          <w:t xml:space="preserve">10.1016/j.celrep.2020.107663</w:t>
+        </w:r>
+      </w:hyperlink>
+      <w:r>
+        <w:t xml:space="preserve"> </w:t>
+      </w:r>
+      <w:r>
+        <w:t xml:space="preserve">· PMID:</w:t>
       </w:r>
       <w:r>
         <w:t xml:space="preserve"> </w:t>
@@ -14691,29 +15225,12 @@
           <w:rPr>
             <w:rStyle w:val="Hyperlink"/>
           </w:rPr>
-          <w:t xml:space="preserve">10.1016/j.celrep.2020.107663</w:t>
-        </w:r>
-      </w:hyperlink>
-      <w:r>
-        <w:t xml:space="preserve"> </w:t>
-      </w:r>
-      <w:r>
-        <w:t xml:space="preserve">· PMID:</w:t>
-      </w:r>
-      <w:r>
-        <w:t xml:space="preserve"> </w:t>
-      </w:r>
-      <w:hyperlink r:id="rId443">
-        <w:r>
-          <w:rPr>
-            <w:rStyle w:val="Hyperlink"/>
-          </w:rPr>
           <w:t xml:space="preserve">32433972</w:t>
         </w:r>
       </w:hyperlink>
     </w:p>
-    <w:bookmarkEnd w:id="444"/>
-    <w:bookmarkStart w:id="449" w:name="ref-Gy0Zkruj"/>
+    <w:bookmarkEnd w:id="443"/>
+    <w:bookmarkStart w:id="448" w:name="ref-Gy0Zkruj"/>
     <w:p>
       <w:pPr>
         <w:pStyle w:val="Bibliography"/>
@@ -14759,19 +15276,36 @@
       <w:r>
         <w:t xml:space="preserve"> </w:t>
       </w:r>
+      <w:hyperlink r:id="rId444">
+        <w:r>
+          <w:rPr>
+            <w:rStyle w:val="Hyperlink"/>
+          </w:rPr>
+          <w:t xml:space="preserve">https://doi.org/gt6n4t</w:t>
+        </w:r>
+      </w:hyperlink>
+      <w:r>
+        <w:t xml:space="preserve"> </w:t>
+      </w:r>
+      <w:r>
+        <w:t xml:space="preserve">DOI:</w:t>
+      </w:r>
+      <w:r>
+        <w:t xml:space="preserve"> </w:t>
+      </w:r>
       <w:hyperlink r:id="rId445">
         <w:r>
           <w:rPr>
             <w:rStyle w:val="Hyperlink"/>
           </w:rPr>
-          <w:t xml:space="preserve">https://doi.org/gt6n4t</w:t>
-        </w:r>
-      </w:hyperlink>
-      <w:r>
-        <w:t xml:space="preserve"> </w:t>
-      </w:r>
-      <w:r>
-        <w:t xml:space="preserve">DOI:</w:t>
+          <w:t xml:space="preserve">10.1016/j.crmeth.2023.100580</w:t>
+        </w:r>
+      </w:hyperlink>
+      <w:r>
+        <w:t xml:space="preserve"> </w:t>
+      </w:r>
+      <w:r>
+        <w:t xml:space="preserve">· PMID:</w:t>
       </w:r>
       <w:r>
         <w:t xml:space="preserve"> </w:t>
@@ -14781,14 +15315,14 @@
           <w:rPr>
             <w:rStyle w:val="Hyperlink"/>
           </w:rPr>
-          <w:t xml:space="preserve">10.1016/j.crmeth.2023.100580</w:t>
-        </w:r>
-      </w:hyperlink>
-      <w:r>
-        <w:t xml:space="preserve"> </w:t>
-      </w:r>
-      <w:r>
-        <w:t xml:space="preserve">· PMID:</w:t>
+          <w:t xml:space="preserve">37703883</w:t>
+        </w:r>
+      </w:hyperlink>
+      <w:r>
+        <w:t xml:space="preserve"> </w:t>
+      </w:r>
+      <w:r>
+        <w:t xml:space="preserve">· PMCID:</w:t>
       </w:r>
       <w:r>
         <w:t xml:space="preserve"> </w:t>
@@ -14798,29 +15332,12 @@
           <w:rPr>
             <w:rStyle w:val="Hyperlink"/>
           </w:rPr>
-          <w:t xml:space="preserve">37703883</w:t>
-        </w:r>
-      </w:hyperlink>
-      <w:r>
-        <w:t xml:space="preserve"> </w:t>
-      </w:r>
-      <w:r>
-        <w:t xml:space="preserve">· PMCID:</w:t>
-      </w:r>
-      <w:r>
-        <w:t xml:space="preserve"> </w:t>
-      </w:r>
-      <w:hyperlink r:id="rId448">
-        <w:r>
-          <w:rPr>
-            <w:rStyle w:val="Hyperlink"/>
-          </w:rPr>
           <w:t xml:space="preserve">PMC10545936</w:t>
         </w:r>
       </w:hyperlink>
     </w:p>
-    <w:bookmarkEnd w:id="449"/>
-    <w:bookmarkStart w:id="451" w:name="ref-NLVTJ9Lj"/>
+    <w:bookmarkEnd w:id="448"/>
+    <w:bookmarkStart w:id="450" w:name="ref-NLVTJ9Lj"/>
     <w:p>
       <w:pPr>
         <w:pStyle w:val="Bibliography"/>
@@ -14866,7 +15383,7 @@
       <w:r>
         <w:t xml:space="preserve"> </w:t>
       </w:r>
-      <w:hyperlink r:id="rId450">
+      <w:hyperlink r:id="rId449">
         <w:r>
           <w:rPr>
             <w:rStyle w:val="Hyperlink"/>
@@ -14875,8 +15392,8 @@
         </w:r>
       </w:hyperlink>
     </w:p>
-    <w:bookmarkEnd w:id="451"/>
-    <w:bookmarkStart w:id="454" w:name="ref-nGVsOd2S"/>
+    <w:bookmarkEnd w:id="450"/>
+    <w:bookmarkStart w:id="453" w:name="ref-nGVsOd2S"/>
     <w:p>
       <w:pPr>
         <w:pStyle w:val="Bibliography"/>
@@ -14922,34 +15439,34 @@
       <w:r>
         <w:t xml:space="preserve"> </w:t>
       </w:r>
+      <w:hyperlink r:id="rId451">
+        <w:r>
+          <w:rPr>
+            <w:rStyle w:val="Hyperlink"/>
+          </w:rPr>
+          <w:t xml:space="preserve">https://doi.org/g7p7vq</w:t>
+        </w:r>
+      </w:hyperlink>
+      <w:r>
+        <w:t xml:space="preserve"> </w:t>
+      </w:r>
+      <w:r>
+        <w:t xml:space="preserve">DOI:</w:t>
+      </w:r>
+      <w:r>
+        <w:t xml:space="preserve"> </w:t>
+      </w:r>
       <w:hyperlink r:id="rId452">
         <w:r>
           <w:rPr>
             <w:rStyle w:val="Hyperlink"/>
           </w:rPr>
-          <w:t xml:space="preserve">https://doi.org/g7p7vq</w:t>
-        </w:r>
-      </w:hyperlink>
-      <w:r>
-        <w:t xml:space="preserve"> </w:t>
-      </w:r>
-      <w:r>
-        <w:t xml:space="preserve">DOI:</w:t>
-      </w:r>
-      <w:r>
-        <w:t xml:space="preserve"> </w:t>
-      </w:r>
-      <w:hyperlink r:id="rId453">
-        <w:r>
-          <w:rPr>
-            <w:rStyle w:val="Hyperlink"/>
-          </w:rPr>
           <w:t xml:space="preserve">10.1101/2021.01.28.428664</w:t>
         </w:r>
       </w:hyperlink>
     </w:p>
-    <w:bookmarkEnd w:id="454"/>
-    <w:bookmarkStart w:id="459" w:name="ref-JkqcQgM7"/>
+    <w:bookmarkEnd w:id="453"/>
+    <w:bookmarkStart w:id="458" w:name="ref-JkqcQgM7"/>
     <w:p>
       <w:pPr>
         <w:pStyle w:val="Bibliography"/>
@@ -14995,19 +15512,36 @@
       <w:r>
         <w:t xml:space="preserve"> </w:t>
       </w:r>
+      <w:hyperlink r:id="rId454">
+        <w:r>
+          <w:rPr>
+            <w:rStyle w:val="Hyperlink"/>
+          </w:rPr>
+          <w:t xml:space="preserve">https://doi.org/gtb96q</w:t>
+        </w:r>
+      </w:hyperlink>
+      <w:r>
+        <w:t xml:space="preserve"> </w:t>
+      </w:r>
+      <w:r>
+        <w:t xml:space="preserve">DOI:</w:t>
+      </w:r>
+      <w:r>
+        <w:t xml:space="preserve"> </w:t>
+      </w:r>
       <w:hyperlink r:id="rId455">
         <w:r>
           <w:rPr>
             <w:rStyle w:val="Hyperlink"/>
           </w:rPr>
-          <w:t xml:space="preserve">https://doi.org/gtb96q</w:t>
-        </w:r>
-      </w:hyperlink>
-      <w:r>
-        <w:t xml:space="preserve"> </w:t>
-      </w:r>
-      <w:r>
-        <w:t xml:space="preserve">DOI:</w:t>
+          <w:t xml:space="preserve">10.1038/s41556-022-01072-x</w:t>
+        </w:r>
+      </w:hyperlink>
+      <w:r>
+        <w:t xml:space="preserve"> </w:t>
+      </w:r>
+      <w:r>
+        <w:t xml:space="preserve">· PMID:</w:t>
       </w:r>
       <w:r>
         <w:t xml:space="preserve"> </w:t>
@@ -15017,14 +15551,14 @@
           <w:rPr>
             <w:rStyle w:val="Hyperlink"/>
           </w:rPr>
-          <w:t xml:space="preserve">10.1038/s41556-022-01072-x</w:t>
-        </w:r>
-      </w:hyperlink>
-      <w:r>
-        <w:t xml:space="preserve"> </w:t>
-      </w:r>
-      <w:r>
-        <w:t xml:space="preserve">· PMID:</w:t>
+          <w:t xml:space="preserve">36732632</w:t>
+        </w:r>
+      </w:hyperlink>
+      <w:r>
+        <w:t xml:space="preserve"> </w:t>
+      </w:r>
+      <w:r>
+        <w:t xml:space="preserve">· PMCID:</w:t>
       </w:r>
       <w:r>
         <w:t xml:space="preserve"> </w:t>
@@ -15034,29 +15568,12 @@
           <w:rPr>
             <w:rStyle w:val="Hyperlink"/>
           </w:rPr>
-          <w:t xml:space="preserve">36732632</w:t>
-        </w:r>
-      </w:hyperlink>
-      <w:r>
-        <w:t xml:space="preserve"> </w:t>
-      </w:r>
-      <w:r>
-        <w:t xml:space="preserve">· PMCID:</w:t>
-      </w:r>
-      <w:r>
-        <w:t xml:space="preserve"> </w:t>
-      </w:r>
-      <w:hyperlink r:id="rId458">
-        <w:r>
-          <w:rPr>
-            <w:rStyle w:val="Hyperlink"/>
-          </w:rPr>
           <w:t xml:space="preserve">PMC9928587</w:t>
         </w:r>
       </w:hyperlink>
     </w:p>
-    <w:bookmarkEnd w:id="459"/>
-    <w:bookmarkStart w:id="464" w:name="ref-170T6ip47"/>
+    <w:bookmarkEnd w:id="458"/>
+    <w:bookmarkStart w:id="463" w:name="ref-170T6ip47"/>
     <w:p>
       <w:pPr>
         <w:pStyle w:val="Bibliography"/>
@@ -15102,19 +15619,36 @@
       <w:r>
         <w:t xml:space="preserve"> </w:t>
       </w:r>
+      <w:hyperlink r:id="rId459">
+        <w:r>
+          <w:rPr>
+            <w:rStyle w:val="Hyperlink"/>
+          </w:rPr>
+          <w:t xml:space="preserve">https://doi.org/gm77mc</w:t>
+        </w:r>
+      </w:hyperlink>
+      <w:r>
+        <w:t xml:space="preserve"> </w:t>
+      </w:r>
+      <w:r>
+        <w:t xml:space="preserve">DOI:</w:t>
+      </w:r>
+      <w:r>
+        <w:t xml:space="preserve"> </w:t>
+      </w:r>
       <w:hyperlink r:id="rId460">
         <w:r>
           <w:rPr>
             <w:rStyle w:val="Hyperlink"/>
           </w:rPr>
-          <w:t xml:space="preserve">https://doi.org/gm77mc</w:t>
-        </w:r>
-      </w:hyperlink>
-      <w:r>
-        <w:t xml:space="preserve"> </w:t>
-      </w:r>
-      <w:r>
-        <w:t xml:space="preserve">DOI:</w:t>
+          <w:t xml:space="preserve">10.1038/s41467-021-26017-0</w:t>
+        </w:r>
+      </w:hyperlink>
+      <w:r>
+        <w:t xml:space="preserve"> </w:t>
+      </w:r>
+      <w:r>
+        <w:t xml:space="preserve">· PMID:</w:t>
       </w:r>
       <w:r>
         <w:t xml:space="preserve"> </w:t>
@@ -15124,14 +15658,14 @@
           <w:rPr>
             <w:rStyle w:val="Hyperlink"/>
           </w:rPr>
-          <w:t xml:space="preserve">10.1038/s41467-021-26017-0</w:t>
-        </w:r>
-      </w:hyperlink>
-      <w:r>
-        <w:t xml:space="preserve"> </w:t>
-      </w:r>
-      <w:r>
-        <w:t xml:space="preserve">· PMID:</w:t>
+          <w:t xml:space="preserve">34584103</w:t>
+        </w:r>
+      </w:hyperlink>
+      <w:r>
+        <w:t xml:space="preserve"> </w:t>
+      </w:r>
+      <w:r>
+        <w:t xml:space="preserve">· PMCID:</w:t>
       </w:r>
       <w:r>
         <w:t xml:space="preserve"> </w:t>
@@ -15141,29 +15675,12 @@
           <w:rPr>
             <w:rStyle w:val="Hyperlink"/>
           </w:rPr>
-          <w:t xml:space="preserve">34584103</w:t>
-        </w:r>
-      </w:hyperlink>
-      <w:r>
-        <w:t xml:space="preserve"> </w:t>
-      </w:r>
-      <w:r>
-        <w:t xml:space="preserve">· PMCID:</w:t>
-      </w:r>
-      <w:r>
-        <w:t xml:space="preserve"> </w:t>
-      </w:r>
-      <w:hyperlink r:id="rId463">
-        <w:r>
-          <w:rPr>
-            <w:rStyle w:val="Hyperlink"/>
-          </w:rPr>
           <w:t xml:space="preserve">PMC8478947</w:t>
         </w:r>
       </w:hyperlink>
     </w:p>
-    <w:bookmarkEnd w:id="464"/>
-    <w:bookmarkStart w:id="469" w:name="ref-NM3rHx1i"/>
+    <w:bookmarkEnd w:id="463"/>
+    <w:bookmarkStart w:id="468" w:name="ref-NM3rHx1i"/>
     <w:p>
       <w:pPr>
         <w:pStyle w:val="Bibliography"/>
@@ -15209,19 +15726,36 @@
       <w:r>
         <w:t xml:space="preserve"> </w:t>
       </w:r>
+      <w:hyperlink r:id="rId464">
+        <w:r>
+          <w:rPr>
+            <w:rStyle w:val="Hyperlink"/>
+          </w:rPr>
+          <w:t xml:space="preserve">https://doi.org/gspsxr</w:t>
+        </w:r>
+      </w:hyperlink>
+      <w:r>
+        <w:t xml:space="preserve"> </w:t>
+      </w:r>
+      <w:r>
+        <w:t xml:space="preserve">DOI:</w:t>
+      </w:r>
+      <w:r>
+        <w:t xml:space="preserve"> </w:t>
+      </w:r>
       <w:hyperlink r:id="rId465">
         <w:r>
           <w:rPr>
             <w:rStyle w:val="Hyperlink"/>
           </w:rPr>
-          <w:t xml:space="preserve">https://doi.org/gspsxr</w:t>
-        </w:r>
-      </w:hyperlink>
-      <w:r>
-        <w:t xml:space="preserve"> </w:t>
-      </w:r>
-      <w:r>
-        <w:t xml:space="preserve">DOI:</w:t>
+          <w:t xml:space="preserve">10.1038/s41467-023-41057-4</w:t>
+        </w:r>
+      </w:hyperlink>
+      <w:r>
+        <w:t xml:space="preserve"> </w:t>
+      </w:r>
+      <w:r>
+        <w:t xml:space="preserve">· PMID:</w:t>
       </w:r>
       <w:r>
         <w:t xml:space="preserve"> </w:t>
@@ -15231,14 +15765,14 @@
           <w:rPr>
             <w:rStyle w:val="Hyperlink"/>
           </w:rPr>
-          <w:t xml:space="preserve">10.1038/s41467-023-41057-4</w:t>
-        </w:r>
-      </w:hyperlink>
-      <w:r>
-        <w:t xml:space="preserve"> </w:t>
-      </w:r>
-      <w:r>
-        <w:t xml:space="preserve">· PMID:</w:t>
+          <w:t xml:space="preserve">37689782</w:t>
+        </w:r>
+      </w:hyperlink>
+      <w:r>
+        <w:t xml:space="preserve"> </w:t>
+      </w:r>
+      <w:r>
+        <w:t xml:space="preserve">· PMCID:</w:t>
       </w:r>
       <w:r>
         <w:t xml:space="preserve"> </w:t>
@@ -15248,29 +15782,12 @@
           <w:rPr>
             <w:rStyle w:val="Hyperlink"/>
           </w:rPr>
-          <w:t xml:space="preserve">37689782</w:t>
-        </w:r>
-      </w:hyperlink>
-      <w:r>
-        <w:t xml:space="preserve"> </w:t>
-      </w:r>
-      <w:r>
-        <w:t xml:space="preserve">· PMCID:</w:t>
-      </w:r>
-      <w:r>
-        <w:t xml:space="preserve"> </w:t>
-      </w:r>
-      <w:hyperlink r:id="rId468">
-        <w:r>
-          <w:rPr>
-            <w:rStyle w:val="Hyperlink"/>
-          </w:rPr>
           <w:t xml:space="preserve">PMC10492839</w:t>
         </w:r>
       </w:hyperlink>
     </w:p>
-    <w:bookmarkEnd w:id="469"/>
-    <w:bookmarkStart w:id="472" w:name="ref-6SPTvFXq"/>
+    <w:bookmarkEnd w:id="468"/>
+    <w:bookmarkStart w:id="471" w:name="ref-6SPTvFXq"/>
     <w:p>
       <w:pPr>
         <w:pStyle w:val="Bibliography"/>
@@ -15316,28 +15833,28 @@
       <w:r>
         <w:t xml:space="preserve"> </w:t>
       </w:r>
+      <w:hyperlink r:id="rId425">
+        <w:r>
+          <w:rPr>
+            <w:rStyle w:val="Hyperlink"/>
+          </w:rPr>
+          <w:t xml:space="preserve">https://doi.org/gf75hp</w:t>
+        </w:r>
+      </w:hyperlink>
+      <w:r>
+        <w:t xml:space="preserve"> </w:t>
+      </w:r>
+      <w:r>
+        <w:t xml:space="preserve">DOI:</w:t>
+      </w:r>
+      <w:r>
+        <w:t xml:space="preserve"> </w:t>
+      </w:r>
       <w:hyperlink r:id="rId426">
         <w:r>
           <w:rPr>
             <w:rStyle w:val="Hyperlink"/>
           </w:rPr>
-          <w:t xml:space="preserve">https://doi.org/gf75hp</w:t>
-        </w:r>
-      </w:hyperlink>
-      <w:r>
-        <w:t xml:space="preserve"> </w:t>
-      </w:r>
-      <w:r>
-        <w:t xml:space="preserve">DOI:</w:t>
-      </w:r>
-      <w:r>
-        <w:t xml:space="preserve"> </w:t>
-      </w:r>
-      <w:hyperlink r:id="rId427">
-        <w:r>
-          <w:rPr>
-            <w:rStyle w:val="Hyperlink"/>
-          </w:rPr>
           <w:t xml:space="preserve">10.1038/nbt.3838</w:t>
         </w:r>
       </w:hyperlink>
@@ -15350,34 +15867,34 @@
       <w:r>
         <w:t xml:space="preserve"> </w:t>
       </w:r>
+      <w:hyperlink r:id="rId469">
+        <w:r>
+          <w:rPr>
+            <w:rStyle w:val="Hyperlink"/>
+          </w:rPr>
+          <w:t xml:space="preserve">28398307</w:t>
+        </w:r>
+      </w:hyperlink>
+      <w:r>
+        <w:t xml:space="preserve"> </w:t>
+      </w:r>
+      <w:r>
+        <w:t xml:space="preserve">· PMCID:</w:t>
+      </w:r>
+      <w:r>
+        <w:t xml:space="preserve"> </w:t>
+      </w:r>
       <w:hyperlink r:id="rId470">
         <w:r>
           <w:rPr>
             <w:rStyle w:val="Hyperlink"/>
           </w:rPr>
-          <w:t xml:space="preserve">28398307</w:t>
-        </w:r>
-      </w:hyperlink>
-      <w:r>
-        <w:t xml:space="preserve"> </w:t>
-      </w:r>
-      <w:r>
-        <w:t xml:space="preserve">· PMCID:</w:t>
-      </w:r>
-      <w:r>
-        <w:t xml:space="preserve"> </w:t>
-      </w:r>
-      <w:hyperlink r:id="rId471">
-        <w:r>
-          <w:rPr>
-            <w:rStyle w:val="Hyperlink"/>
-          </w:rPr>
           <w:t xml:space="preserve">PMC6742427</w:t>
         </w:r>
       </w:hyperlink>
     </w:p>
-    <w:bookmarkEnd w:id="472"/>
-    <w:bookmarkStart w:id="477" w:name="ref-nmJxPpE5"/>
+    <w:bookmarkEnd w:id="471"/>
+    <w:bookmarkStart w:id="476" w:name="ref-nmJxPpE5"/>
     <w:p>
       <w:pPr>
         <w:pStyle w:val="Bibliography"/>
@@ -15423,19 +15940,36 @@
       <w:r>
         <w:t xml:space="preserve"> </w:t>
       </w:r>
+      <w:hyperlink r:id="rId472">
+        <w:r>
+          <w:rPr>
+            <w:rStyle w:val="Hyperlink"/>
+          </w:rPr>
+          <w:t xml:space="preserve">https://doi.org/gfb7h2</w:t>
+        </w:r>
+      </w:hyperlink>
+      <w:r>
+        <w:t xml:space="preserve"> </w:t>
+      </w:r>
+      <w:r>
+        <w:t xml:space="preserve">DOI:</w:t>
+      </w:r>
+      <w:r>
+        <w:t xml:space="preserve"> </w:t>
+      </w:r>
       <w:hyperlink r:id="rId473">
         <w:r>
           <w:rPr>
             <w:rStyle w:val="Hyperlink"/>
           </w:rPr>
-          <w:t xml:space="preserve">https://doi.org/gfb7h2</w:t>
-        </w:r>
-      </w:hyperlink>
-      <w:r>
-        <w:t xml:space="preserve"> </w:t>
-      </w:r>
-      <w:r>
-        <w:t xml:space="preserve">DOI:</w:t>
+          <w:t xml:space="preserve">10.1038/s41586-018-0579-z</w:t>
+        </w:r>
+      </w:hyperlink>
+      <w:r>
+        <w:t xml:space="preserve"> </w:t>
+      </w:r>
+      <w:r>
+        <w:t xml:space="preserve">· PMID:</w:t>
       </w:r>
       <w:r>
         <w:t xml:space="preserve"> </w:t>
@@ -15445,14 +15979,14 @@
           <w:rPr>
             <w:rStyle w:val="Hyperlink"/>
           </w:rPr>
-          <w:t xml:space="preserve">10.1038/s41586-018-0579-z</w:t>
-        </w:r>
-      </w:hyperlink>
-      <w:r>
-        <w:t xml:space="preserve"> </w:t>
-      </w:r>
-      <w:r>
-        <w:t xml:space="preserve">· PMID:</w:t>
+          <w:t xml:space="preserve">30305743</w:t>
+        </w:r>
+      </w:hyperlink>
+      <w:r>
+        <w:t xml:space="preserve"> </w:t>
+      </w:r>
+      <w:r>
+        <w:t xml:space="preserve">· PMCID:</w:t>
       </w:r>
       <w:r>
         <w:t xml:space="preserve"> </w:t>
@@ -15462,29 +15996,12 @@
           <w:rPr>
             <w:rStyle w:val="Hyperlink"/>
           </w:rPr>
-          <w:t xml:space="preserve">30305743</w:t>
-        </w:r>
-      </w:hyperlink>
-      <w:r>
-        <w:t xml:space="preserve"> </w:t>
-      </w:r>
-      <w:r>
-        <w:t xml:space="preserve">· PMCID:</w:t>
-      </w:r>
-      <w:r>
-        <w:t xml:space="preserve"> </w:t>
-      </w:r>
-      <w:hyperlink r:id="rId476">
-        <w:r>
-          <w:rPr>
-            <w:rStyle w:val="Hyperlink"/>
-          </w:rPr>
           <w:t xml:space="preserve">PMC6786975</w:t>
         </w:r>
       </w:hyperlink>
     </w:p>
-    <w:bookmarkEnd w:id="477"/>
-    <w:bookmarkStart w:id="482" w:name="ref-lY5ln3dB"/>
+    <w:bookmarkEnd w:id="476"/>
+    <w:bookmarkStart w:id="481" w:name="ref-lY5ln3dB"/>
     <w:p>
       <w:pPr>
         <w:pStyle w:val="Bibliography"/>
@@ -15530,19 +16047,36 @@
       <w:r>
         <w:t xml:space="preserve"> </w:t>
       </w:r>
+      <w:hyperlink r:id="rId477">
+        <w:r>
+          <w:rPr>
+            <w:rStyle w:val="Hyperlink"/>
+          </w:rPr>
+          <w:t xml:space="preserve">https://doi.org/ghbvbf</w:t>
+        </w:r>
+      </w:hyperlink>
+      <w:r>
+        <w:t xml:space="preserve"> </w:t>
+      </w:r>
+      <w:r>
+        <w:t xml:space="preserve">DOI:</w:t>
+      </w:r>
+      <w:r>
+        <w:t xml:space="preserve"> </w:t>
+      </w:r>
       <w:hyperlink r:id="rId478">
         <w:r>
           <w:rPr>
             <w:rStyle w:val="Hyperlink"/>
           </w:rPr>
-          <w:t xml:space="preserve">https://doi.org/ghbvbf</w:t>
-        </w:r>
-      </w:hyperlink>
-      <w:r>
-        <w:t xml:space="preserve"> </w:t>
-      </w:r>
-      <w:r>
-        <w:t xml:space="preserve">DOI:</w:t>
+          <w:t xml:space="preserve">10.1126/sciadv.aba2083</w:t>
+        </w:r>
+      </w:hyperlink>
+      <w:r>
+        <w:t xml:space="preserve"> </w:t>
+      </w:r>
+      <w:r>
+        <w:t xml:space="preserve">· PMID:</w:t>
       </w:r>
       <w:r>
         <w:t xml:space="preserve"> </w:t>
@@ -15552,14 +16086,14 @@
           <w:rPr>
             <w:rStyle w:val="Hyperlink"/>
           </w:rPr>
-          <w:t xml:space="preserve">10.1126/sciadv.aba2083</w:t>
-        </w:r>
-      </w:hyperlink>
-      <w:r>
-        <w:t xml:space="preserve"> </w:t>
-      </w:r>
-      <w:r>
-        <w:t xml:space="preserve">· PMID:</w:t>
+          <w:t xml:space="preserve">32917697</w:t>
+        </w:r>
+      </w:hyperlink>
+      <w:r>
+        <w:t xml:space="preserve"> </w:t>
+      </w:r>
+      <w:r>
+        <w:t xml:space="preserve">· PMCID:</w:t>
       </w:r>
       <w:r>
         <w:t xml:space="preserve"> </w:t>
@@ -15569,29 +16103,12 @@
           <w:rPr>
             <w:rStyle w:val="Hyperlink"/>
           </w:rPr>
-          <w:t xml:space="preserve">32917697</w:t>
-        </w:r>
-      </w:hyperlink>
-      <w:r>
-        <w:t xml:space="preserve"> </w:t>
-      </w:r>
-      <w:r>
-        <w:t xml:space="preserve">· PMCID:</w:t>
-      </w:r>
-      <w:r>
-        <w:t xml:space="preserve"> </w:t>
-      </w:r>
-      <w:hyperlink r:id="rId481">
-        <w:r>
-          <w:rPr>
-            <w:rStyle w:val="Hyperlink"/>
-          </w:rPr>
           <w:t xml:space="preserve">PMC11206444</w:t>
         </w:r>
       </w:hyperlink>
     </w:p>
-    <w:bookmarkEnd w:id="482"/>
-    <w:bookmarkStart w:id="487" w:name="ref-wfqjCerX"/>
+    <w:bookmarkEnd w:id="481"/>
+    <w:bookmarkStart w:id="486" w:name="ref-wfqjCerX"/>
     <w:p>
       <w:pPr>
         <w:pStyle w:val="Bibliography"/>
@@ -15637,19 +16154,36 @@
       <w:r>
         <w:t xml:space="preserve"> </w:t>
       </w:r>
+      <w:hyperlink r:id="rId482">
+        <w:r>
+          <w:rPr>
+            <w:rStyle w:val="Hyperlink"/>
+          </w:rPr>
+          <w:t xml:space="preserve">https://doi.org/f5dwbt</w:t>
+        </w:r>
+      </w:hyperlink>
+      <w:r>
+        <w:t xml:space="preserve"> </w:t>
+      </w:r>
+      <w:r>
+        <w:t xml:space="preserve">DOI:</w:t>
+      </w:r>
+      <w:r>
+        <w:t xml:space="preserve"> </w:t>
+      </w:r>
       <w:hyperlink r:id="rId483">
         <w:r>
           <w:rPr>
             <w:rStyle w:val="Hyperlink"/>
           </w:rPr>
-          <w:t xml:space="preserve">https://doi.org/f5dwbt</w:t>
-        </w:r>
-      </w:hyperlink>
-      <w:r>
-        <w:t xml:space="preserve"> </w:t>
-      </w:r>
-      <w:r>
-        <w:t xml:space="preserve">DOI:</w:t>
+          <w:t xml:space="preserve">10.1038/gim.2013.72</w:t>
+        </w:r>
+      </w:hyperlink>
+      <w:r>
+        <w:t xml:space="preserve"> </w:t>
+      </w:r>
+      <w:r>
+        <w:t xml:space="preserve">· PMID:</w:t>
       </w:r>
       <w:r>
         <w:t xml:space="preserve"> </w:t>
@@ -15659,14 +16193,14 @@
           <w:rPr>
             <w:rStyle w:val="Hyperlink"/>
           </w:rPr>
-          <w:t xml:space="preserve">10.1038/gim.2013.72</w:t>
-        </w:r>
-      </w:hyperlink>
-      <w:r>
-        <w:t xml:space="preserve"> </w:t>
-      </w:r>
-      <w:r>
-        <w:t xml:space="preserve">· PMID:</w:t>
+          <w:t xml:space="preserve">23743551</w:t>
+        </w:r>
+      </w:hyperlink>
+      <w:r>
+        <w:t xml:space="preserve"> </w:t>
+      </w:r>
+      <w:r>
+        <w:t xml:space="preserve">· PMCID:</w:t>
       </w:r>
       <w:r>
         <w:t xml:space="preserve"> </w:t>
@@ -15676,29 +16210,12 @@
           <w:rPr>
             <w:rStyle w:val="Hyperlink"/>
           </w:rPr>
-          <w:t xml:space="preserve">23743551</w:t>
-        </w:r>
-      </w:hyperlink>
-      <w:r>
-        <w:t xml:space="preserve"> </w:t>
-      </w:r>
-      <w:r>
-        <w:t xml:space="preserve">· PMCID:</w:t>
-      </w:r>
-      <w:r>
-        <w:t xml:space="preserve"> </w:t>
-      </w:r>
-      <w:hyperlink r:id="rId486">
-        <w:r>
-          <w:rPr>
-            <w:rStyle w:val="Hyperlink"/>
-          </w:rPr>
           <w:t xml:space="preserve">PMC3795928</w:t>
         </w:r>
       </w:hyperlink>
     </w:p>
-    <w:bookmarkEnd w:id="487"/>
-    <w:bookmarkStart w:id="490" w:name="ref-gZAOkumx"/>
+    <w:bookmarkEnd w:id="486"/>
+    <w:bookmarkStart w:id="489" w:name="ref-gZAOkumx"/>
     <w:p>
       <w:pPr>
         <w:pStyle w:val="Bibliography"/>
@@ -15744,34 +16261,34 @@
       <w:r>
         <w:t xml:space="preserve"> </w:t>
       </w:r>
+      <w:hyperlink r:id="rId487">
+        <w:r>
+          <w:rPr>
+            <w:rStyle w:val="Hyperlink"/>
+          </w:rPr>
+          <w:t xml:space="preserve">https://doi.org/gnbdnb</w:t>
+        </w:r>
+      </w:hyperlink>
+      <w:r>
+        <w:t xml:space="preserve"> </w:t>
+      </w:r>
+      <w:r>
+        <w:t xml:space="preserve">DOI:</w:t>
+      </w:r>
+      <w:r>
+        <w:t xml:space="preserve"> </w:t>
+      </w:r>
       <w:hyperlink r:id="rId488">
         <w:r>
           <w:rPr>
             <w:rStyle w:val="Hyperlink"/>
           </w:rPr>
-          <w:t xml:space="preserve">https://doi.org/gnbdnb</w:t>
-        </w:r>
-      </w:hyperlink>
-      <w:r>
-        <w:t xml:space="preserve"> </w:t>
-      </w:r>
-      <w:r>
-        <w:t xml:space="preserve">DOI:</w:t>
-      </w:r>
-      <w:r>
-        <w:t xml:space="preserve"> </w:t>
-      </w:r>
-      <w:hyperlink r:id="rId489">
-        <w:r>
-          <w:rPr>
-            <w:rStyle w:val="Hyperlink"/>
-          </w:rPr>
           <w:t xml:space="preserve">10.1101/2021.10.21.21265225</w:t>
         </w:r>
       </w:hyperlink>
     </w:p>
-    <w:bookmarkEnd w:id="490"/>
-    <w:bookmarkStart w:id="495" w:name="ref-F7lIlh2N"/>
+    <w:bookmarkEnd w:id="489"/>
+    <w:bookmarkStart w:id="494" w:name="ref-F7lIlh2N"/>
     <w:p>
       <w:pPr>
         <w:pStyle w:val="Bibliography"/>
@@ -15817,19 +16334,36 @@
       <w:r>
         <w:t xml:space="preserve"> </w:t>
       </w:r>
+      <w:hyperlink r:id="rId490">
+        <w:r>
+          <w:rPr>
+            <w:rStyle w:val="Hyperlink"/>
+          </w:rPr>
+          <w:t xml:space="preserve">https://doi.org/cgwt</w:t>
+        </w:r>
+      </w:hyperlink>
+      <w:r>
+        <w:t xml:space="preserve"> </w:t>
+      </w:r>
+      <w:r>
+        <w:t xml:space="preserve">DOI:</w:t>
+      </w:r>
+      <w:r>
+        <w:t xml:space="preserve"> </w:t>
+      </w:r>
       <w:hyperlink r:id="rId491">
         <w:r>
           <w:rPr>
             <w:rStyle w:val="Hyperlink"/>
           </w:rPr>
-          <w:t xml:space="preserve">https://doi.org/cgwt</w:t>
-        </w:r>
-      </w:hyperlink>
-      <w:r>
-        <w:t xml:space="preserve"> </w:t>
-      </w:r>
-      <w:r>
-        <w:t xml:space="preserve">DOI:</w:t>
+          <w:t xml:space="preserve">10.1016/j.cell.2017.10.049</w:t>
+        </w:r>
+      </w:hyperlink>
+      <w:r>
+        <w:t xml:space="preserve"> </w:t>
+      </w:r>
+      <w:r>
+        <w:t xml:space="preserve">· PMID:</w:t>
       </w:r>
       <w:r>
         <w:t xml:space="preserve"> </w:t>
@@ -15839,14 +16373,14 @@
           <w:rPr>
             <w:rStyle w:val="Hyperlink"/>
           </w:rPr>
-          <w:t xml:space="preserve">10.1016/j.cell.2017.10.049</w:t>
-        </w:r>
-      </w:hyperlink>
-      <w:r>
-        <w:t xml:space="preserve"> </w:t>
-      </w:r>
-      <w:r>
-        <w:t xml:space="preserve">· PMID:</w:t>
+          <w:t xml:space="preserve">29195078</w:t>
+        </w:r>
+      </w:hyperlink>
+      <w:r>
+        <w:t xml:space="preserve"> </w:t>
+      </w:r>
+      <w:r>
+        <w:t xml:space="preserve">· PMCID:</w:t>
       </w:r>
       <w:r>
         <w:t xml:space="preserve"> </w:t>
@@ -15856,29 +16390,12 @@
           <w:rPr>
             <w:rStyle w:val="Hyperlink"/>
           </w:rPr>
-          <w:t xml:space="preserve">29195078</w:t>
-        </w:r>
-      </w:hyperlink>
-      <w:r>
-        <w:t xml:space="preserve"> </w:t>
-      </w:r>
-      <w:r>
-        <w:t xml:space="preserve">· PMCID:</w:t>
-      </w:r>
-      <w:r>
-        <w:t xml:space="preserve"> </w:t>
-      </w:r>
-      <w:hyperlink r:id="rId494">
-        <w:r>
-          <w:rPr>
-            <w:rStyle w:val="Hyperlink"/>
-          </w:rPr>
           <w:t xml:space="preserve">PMC5990023</w:t>
         </w:r>
       </w:hyperlink>
     </w:p>
-    <w:bookmarkEnd w:id="495"/>
-    <w:bookmarkStart w:id="500" w:name="ref-mZjkE1xU"/>
+    <w:bookmarkEnd w:id="494"/>
+    <w:bookmarkStart w:id="499" w:name="ref-mZjkE1xU"/>
     <w:p>
       <w:pPr>
         <w:pStyle w:val="Bibliography"/>
@@ -15924,19 +16441,36 @@
       <w:r>
         <w:t xml:space="preserve"> </w:t>
       </w:r>
+      <w:hyperlink r:id="rId495">
+        <w:r>
+          <w:rPr>
+            <w:rStyle w:val="Hyperlink"/>
+          </w:rPr>
+          <w:t xml:space="preserve">https://doi.org/c3fwxv</w:t>
+        </w:r>
+      </w:hyperlink>
+      <w:r>
+        <w:t xml:space="preserve"> </w:t>
+      </w:r>
+      <w:r>
+        <w:t xml:space="preserve">DOI:</w:t>
+      </w:r>
+      <w:r>
+        <w:t xml:space="preserve"> </w:t>
+      </w:r>
       <w:hyperlink r:id="rId496">
         <w:r>
           <w:rPr>
             <w:rStyle w:val="Hyperlink"/>
           </w:rPr>
-          <w:t xml:space="preserve">https://doi.org/c3fwxv</w:t>
-        </w:r>
-      </w:hyperlink>
-      <w:r>
-        <w:t xml:space="preserve"> </w:t>
-      </w:r>
-      <w:r>
-        <w:t xml:space="preserve">DOI:</w:t>
+          <w:t xml:space="preserve">10.1126/scitranslmed.3001318</w:t>
+        </w:r>
+      </w:hyperlink>
+      <w:r>
+        <w:t xml:space="preserve"> </w:t>
+      </w:r>
+      <w:r>
+        <w:t xml:space="preserve">· PMID:</w:t>
       </w:r>
       <w:r>
         <w:t xml:space="preserve"> </w:t>
@@ -15946,14 +16480,14 @@
           <w:rPr>
             <w:rStyle w:val="Hyperlink"/>
           </w:rPr>
-          <w:t xml:space="preserve">10.1126/scitranslmed.3001318</w:t>
-        </w:r>
-      </w:hyperlink>
-      <w:r>
-        <w:t xml:space="preserve"> </w:t>
-      </w:r>
-      <w:r>
-        <w:t xml:space="preserve">· PMID:</w:t>
+          <w:t xml:space="preserve">21849665</w:t>
+        </w:r>
+      </w:hyperlink>
+      <w:r>
+        <w:t xml:space="preserve"> </w:t>
+      </w:r>
+      <w:r>
+        <w:t xml:space="preserve">· PMCID:</w:t>
       </w:r>
       <w:r>
         <w:t xml:space="preserve"> </w:t>
@@ -15963,29 +16497,12 @@
           <w:rPr>
             <w:rStyle w:val="Hyperlink"/>
           </w:rPr>
-          <w:t xml:space="preserve">21849665</w:t>
-        </w:r>
-      </w:hyperlink>
-      <w:r>
-        <w:t xml:space="preserve"> </w:t>
-      </w:r>
-      <w:r>
-        <w:t xml:space="preserve">· PMCID:</w:t>
-      </w:r>
-      <w:r>
-        <w:t xml:space="preserve"> </w:t>
-      </w:r>
-      <w:hyperlink r:id="rId499">
-        <w:r>
-          <w:rPr>
-            <w:rStyle w:val="Hyperlink"/>
-          </w:rPr>
           <w:t xml:space="preserve">PMC3502016</w:t>
         </w:r>
       </w:hyperlink>
     </w:p>
-    <w:bookmarkEnd w:id="500"/>
-    <w:bookmarkStart w:id="504" w:name="ref-17oeJ0CXy"/>
+    <w:bookmarkEnd w:id="499"/>
+    <w:bookmarkStart w:id="503" w:name="ref-17oeJ0CXy"/>
     <w:p>
       <w:pPr>
         <w:pStyle w:val="Bibliography"/>
@@ -16031,19 +16548,36 @@
       <w:r>
         <w:t xml:space="preserve"> </w:t>
       </w:r>
+      <w:hyperlink r:id="rId500">
+        <w:r>
+          <w:rPr>
+            <w:rStyle w:val="Hyperlink"/>
+          </w:rPr>
+          <w:t xml:space="preserve">https://doi.org/gbrssh</w:t>
+        </w:r>
+      </w:hyperlink>
+      <w:r>
+        <w:t xml:space="preserve"> </w:t>
+      </w:r>
+      <w:r>
+        <w:t xml:space="preserve">DOI:</w:t>
+      </w:r>
+      <w:r>
+        <w:t xml:space="preserve"> </w:t>
+      </w:r>
       <w:hyperlink r:id="rId501">
         <w:r>
           <w:rPr>
             <w:rStyle w:val="Hyperlink"/>
           </w:rPr>
-          <w:t xml:space="preserve">https://doi.org/gbrssh</w:t>
-        </w:r>
-      </w:hyperlink>
-      <w:r>
-        <w:t xml:space="preserve"> </w:t>
-      </w:r>
-      <w:r>
-        <w:t xml:space="preserve">DOI:</w:t>
+          <w:t xml:space="preserve">10.1038/nn.4618</w:t>
+        </w:r>
+      </w:hyperlink>
+      <w:r>
+        <w:t xml:space="preserve"> </w:t>
+      </w:r>
+      <w:r>
+        <w:t xml:space="preserve">· PMID:</w:t>
       </w:r>
       <w:r>
         <w:t xml:space="preserve"> </w:t>
@@ -16053,29 +16587,12 @@
           <w:rPr>
             <w:rStyle w:val="Hyperlink"/>
           </w:rPr>
-          <w:t xml:space="preserve">10.1038/nn.4618</w:t>
-        </w:r>
-      </w:hyperlink>
-      <w:r>
-        <w:t xml:space="preserve"> </w:t>
-      </w:r>
-      <w:r>
-        <w:t xml:space="preserve">· PMID:</w:t>
-      </w:r>
-      <w:r>
-        <w:t xml:space="preserve"> </w:t>
-      </w:r>
-      <w:hyperlink r:id="rId503">
-        <w:r>
-          <w:rPr>
-            <w:rStyle w:val="Hyperlink"/>
-          </w:rPr>
           <w:t xml:space="preserve">28805813</w:t>
         </w:r>
       </w:hyperlink>
     </w:p>
-    <w:bookmarkEnd w:id="504"/>
-    <w:bookmarkStart w:id="509" w:name="ref-O21tn8vf"/>
+    <w:bookmarkEnd w:id="503"/>
+    <w:bookmarkStart w:id="508" w:name="ref-O21tn8vf"/>
     <w:p>
       <w:pPr>
         <w:pStyle w:val="Bibliography"/>
@@ -16121,19 +16638,36 @@
       <w:r>
         <w:t xml:space="preserve"> </w:t>
       </w:r>
+      <w:hyperlink r:id="rId504">
+        <w:r>
+          <w:rPr>
+            <w:rStyle w:val="Hyperlink"/>
+          </w:rPr>
+          <w:t xml:space="preserve">https://doi.org/cdfk</w:t>
+        </w:r>
+      </w:hyperlink>
+      <w:r>
+        <w:t xml:space="preserve"> </w:t>
+      </w:r>
+      <w:r>
+        <w:t xml:space="preserve">DOI:</w:t>
+      </w:r>
+      <w:r>
+        <w:t xml:space="preserve"> </w:t>
+      </w:r>
       <w:hyperlink r:id="rId505">
         <w:r>
           <w:rPr>
             <w:rStyle w:val="Hyperlink"/>
           </w:rPr>
-          <w:t xml:space="preserve">https://doi.org/cdfk</w:t>
-        </w:r>
-      </w:hyperlink>
-      <w:r>
-        <w:t xml:space="preserve"> </w:t>
-      </w:r>
-      <w:r>
-        <w:t xml:space="preserve">DOI:</w:t>
+          <w:t xml:space="preserve">10.7554/elife.26726</w:t>
+        </w:r>
+      </w:hyperlink>
+      <w:r>
+        <w:t xml:space="preserve"> </w:t>
+      </w:r>
+      <w:r>
+        <w:t xml:space="preserve">· PMID:</w:t>
       </w:r>
       <w:r>
         <w:t xml:space="preserve"> </w:t>
@@ -16143,14 +16677,14 @@
           <w:rPr>
             <w:rStyle w:val="Hyperlink"/>
           </w:rPr>
-          <w:t xml:space="preserve">10.7554/elife.26726</w:t>
-        </w:r>
-      </w:hyperlink>
-      <w:r>
-        <w:t xml:space="preserve"> </w:t>
-      </w:r>
-      <w:r>
-        <w:t xml:space="preserve">· PMID:</w:t>
+          <w:t xml:space="preserve">28936969</w:t>
+        </w:r>
+      </w:hyperlink>
+      <w:r>
+        <w:t xml:space="preserve"> </w:t>
+      </w:r>
+      <w:r>
+        <w:t xml:space="preserve">· PMCID:</w:t>
       </w:r>
       <w:r>
         <w:t xml:space="preserve"> </w:t>
@@ -16160,29 +16694,12 @@
           <w:rPr>
             <w:rStyle w:val="Hyperlink"/>
           </w:rPr>
-          <w:t xml:space="preserve">28936969</w:t>
-        </w:r>
-      </w:hyperlink>
-      <w:r>
-        <w:t xml:space="preserve"> </w:t>
-      </w:r>
-      <w:r>
-        <w:t xml:space="preserve">· PMCID:</w:t>
-      </w:r>
-      <w:r>
-        <w:t xml:space="preserve"> </w:t>
-      </w:r>
-      <w:hyperlink r:id="rId508">
-        <w:r>
-          <w:rPr>
-            <w:rStyle w:val="Hyperlink"/>
-          </w:rPr>
           <w:t xml:space="preserve">PMC5640425</w:t>
         </w:r>
       </w:hyperlink>
     </w:p>
-    <w:bookmarkEnd w:id="509"/>
-    <w:bookmarkStart w:id="512" w:name="ref-10KA5jTBQ"/>
+    <w:bookmarkEnd w:id="508"/>
+    <w:bookmarkStart w:id="511" w:name="ref-10KA5jTBQ"/>
     <w:p>
       <w:pPr>
         <w:pStyle w:val="Bibliography"/>
@@ -16228,34 +16745,34 @@
       <w:r>
         <w:t xml:space="preserve"> </w:t>
       </w:r>
+      <w:hyperlink r:id="rId509">
+        <w:r>
+          <w:rPr>
+            <w:rStyle w:val="Hyperlink"/>
+          </w:rPr>
+          <w:t xml:space="preserve">https://doi.org/f3mqwb</w:t>
+        </w:r>
+      </w:hyperlink>
+      <w:r>
+        <w:t xml:space="preserve"> </w:t>
+      </w:r>
+      <w:r>
+        <w:t xml:space="preserve">DOI:</w:t>
+      </w:r>
+      <w:r>
+        <w:t xml:space="preserve"> </w:t>
+      </w:r>
       <w:hyperlink r:id="rId510">
         <w:r>
           <w:rPr>
             <w:rStyle w:val="Hyperlink"/>
           </w:rPr>
-          <w:t xml:space="preserve">https://doi.org/f3mqwb</w:t>
-        </w:r>
-      </w:hyperlink>
-      <w:r>
-        <w:t xml:space="preserve"> </w:t>
-      </w:r>
-      <w:r>
-        <w:t xml:space="preserve">DOI:</w:t>
-      </w:r>
-      <w:r>
-        <w:t xml:space="preserve"> </w:t>
-      </w:r>
-      <w:hyperlink r:id="rId511">
-        <w:r>
-          <w:rPr>
-            <w:rStyle w:val="Hyperlink"/>
-          </w:rPr>
           <w:t xml:space="preserve">10.5281/zenodo.47664</w:t>
         </w:r>
       </w:hyperlink>
     </w:p>
-    <w:bookmarkEnd w:id="512"/>
-    <w:bookmarkStart w:id="516" w:name="ref-LVihFr3g"/>
+    <w:bookmarkEnd w:id="511"/>
+    <w:bookmarkStart w:id="515" w:name="ref-LVihFr3g"/>
     <w:p>
       <w:pPr>
         <w:pStyle w:val="Bibliography"/>
@@ -16301,19 +16818,36 @@
       <w:r>
         <w:t xml:space="preserve"> </w:t>
       </w:r>
+      <w:hyperlink r:id="rId512">
+        <w:r>
+          <w:rPr>
+            <w:rStyle w:val="Hyperlink"/>
+          </w:rPr>
+          <w:t xml:space="preserve">https://doi.org/c8zwdt</w:t>
+        </w:r>
+      </w:hyperlink>
+      <w:r>
+        <w:t xml:space="preserve"> </w:t>
+      </w:r>
+      <w:r>
+        <w:t xml:space="preserve">DOI:</w:t>
+      </w:r>
+      <w:r>
+        <w:t xml:space="preserve"> </w:t>
+      </w:r>
       <w:hyperlink r:id="rId513">
         <w:r>
           <w:rPr>
             <w:rStyle w:val="Hyperlink"/>
           </w:rPr>
-          <w:t xml:space="preserve">https://doi.org/c8zwdt</w:t>
-        </w:r>
-      </w:hyperlink>
-      <w:r>
-        <w:t xml:space="preserve"> </w:t>
-      </w:r>
-      <w:r>
-        <w:t xml:space="preserve">DOI:</w:t>
+          <w:t xml:space="preserve">10.1016/j.amjcard.2008.02.029</w:t>
+        </w:r>
+      </w:hyperlink>
+      <w:r>
+        <w:t xml:space="preserve"> </w:t>
+      </w:r>
+      <w:r>
+        <w:t xml:space="preserve">· PMID:</w:t>
       </w:r>
       <w:r>
         <w:t xml:space="preserve"> </w:t>
@@ -16323,29 +16857,12 @@
           <w:rPr>
             <w:rStyle w:val="Hyperlink"/>
           </w:rPr>
-          <w:t xml:space="preserve">10.1016/j.amjcard.2008.02.029</w:t>
-        </w:r>
-      </w:hyperlink>
-      <w:r>
-        <w:t xml:space="preserve"> </w:t>
-      </w:r>
-      <w:r>
-        <w:t xml:space="preserve">· PMID:</w:t>
-      </w:r>
-      <w:r>
-        <w:t xml:space="preserve"> </w:t>
-      </w:r>
-      <w:hyperlink r:id="rId515">
-        <w:r>
-          <w:rPr>
-            <w:rStyle w:val="Hyperlink"/>
-          </w:rPr>
           <w:t xml:space="preserve">18375237</w:t>
         </w:r>
       </w:hyperlink>
     </w:p>
-    <w:bookmarkEnd w:id="516"/>
-    <w:bookmarkStart w:id="518" w:name="ref-xJjWGVyN"/>
+    <w:bookmarkEnd w:id="515"/>
+    <w:bookmarkStart w:id="517" w:name="ref-xJjWGVyN"/>
     <w:p>
       <w:pPr>
         <w:pStyle w:val="Bibliography"/>
@@ -16369,7 +16886,7 @@
       <w:r>
         <w:t xml:space="preserve"> </w:t>
       </w:r>
-      <w:hyperlink r:id="rId517">
+      <w:hyperlink r:id="rId516">
         <w:r>
           <w:rPr>
             <w:rStyle w:val="Hyperlink"/>
@@ -16378,8 +16895,8 @@
         </w:r>
       </w:hyperlink>
     </w:p>
-    <w:bookmarkEnd w:id="518"/>
-    <w:bookmarkStart w:id="520" w:name="ref-1GM0PmkWn"/>
+    <w:bookmarkEnd w:id="517"/>
+    <w:bookmarkStart w:id="519" w:name="ref-1GM0PmkWn"/>
     <w:p>
       <w:pPr>
         <w:pStyle w:val="Bibliography"/>
@@ -16403,7 +16920,7 @@
       <w:r>
         <w:t xml:space="preserve"> </w:t>
       </w:r>
-      <w:hyperlink r:id="rId519">
+      <w:hyperlink r:id="rId518">
         <w:r>
           <w:rPr>
             <w:rStyle w:val="Hyperlink"/>
@@ -16412,8 +16929,8 @@
         </w:r>
       </w:hyperlink>
     </w:p>
-    <w:bookmarkEnd w:id="520"/>
-    <w:bookmarkStart w:id="525" w:name="ref-Vxi0ejah"/>
+    <w:bookmarkEnd w:id="519"/>
+    <w:bookmarkStart w:id="524" w:name="ref-Vxi0ejah"/>
     <w:p>
       <w:pPr>
         <w:pStyle w:val="Bibliography"/>
@@ -16459,19 +16976,36 @@
       <w:r>
         <w:t xml:space="preserve"> </w:t>
       </w:r>
+      <w:hyperlink r:id="rId520">
+        <w:r>
+          <w:rPr>
+            <w:rStyle w:val="Hyperlink"/>
+          </w:rPr>
+          <w:t xml:space="preserve">https://doi.org/gsfxqn</w:t>
+        </w:r>
+      </w:hyperlink>
+      <w:r>
+        <w:t xml:space="preserve"> </w:t>
+      </w:r>
+      <w:r>
+        <w:t xml:space="preserve">DOI:</w:t>
+      </w:r>
+      <w:r>
+        <w:t xml:space="preserve"> </w:t>
+      </w:r>
       <w:hyperlink r:id="rId521">
         <w:r>
           <w:rPr>
             <w:rStyle w:val="Hyperlink"/>
           </w:rPr>
-          <w:t xml:space="preserve">https://doi.org/gsfxqn</w:t>
-        </w:r>
-      </w:hyperlink>
-      <w:r>
-        <w:t xml:space="preserve"> </w:t>
-      </w:r>
-      <w:r>
-        <w:t xml:space="preserve">DOI:</w:t>
+          <w:t xml:space="preserve">10.31887/dcns.2013.15.4/hjahn</w:t>
+        </w:r>
+      </w:hyperlink>
+      <w:r>
+        <w:t xml:space="preserve"> </w:t>
+      </w:r>
+      <w:r>
+        <w:t xml:space="preserve">· PMID:</w:t>
       </w:r>
       <w:r>
         <w:t xml:space="preserve"> </w:t>
@@ -16481,14 +17015,14 @@
           <w:rPr>
             <w:rStyle w:val="Hyperlink"/>
           </w:rPr>
-          <w:t xml:space="preserve">10.31887/dcns.2013.15.4/hjahn</w:t>
-        </w:r>
-      </w:hyperlink>
-      <w:r>
-        <w:t xml:space="preserve"> </w:t>
-      </w:r>
-      <w:r>
-        <w:t xml:space="preserve">· PMID:</w:t>
+          <w:t xml:space="preserve">24459411</w:t>
+        </w:r>
+      </w:hyperlink>
+      <w:r>
+        <w:t xml:space="preserve"> </w:t>
+      </w:r>
+      <w:r>
+        <w:t xml:space="preserve">· PMCID:</w:t>
       </w:r>
       <w:r>
         <w:t xml:space="preserve"> </w:t>
@@ -16498,29 +17032,12 @@
           <w:rPr>
             <w:rStyle w:val="Hyperlink"/>
           </w:rPr>
-          <w:t xml:space="preserve">24459411</w:t>
-        </w:r>
-      </w:hyperlink>
-      <w:r>
-        <w:t xml:space="preserve"> </w:t>
-      </w:r>
-      <w:r>
-        <w:t xml:space="preserve">· PMCID:</w:t>
-      </w:r>
-      <w:r>
-        <w:t xml:space="preserve"> </w:t>
-      </w:r>
-      <w:hyperlink r:id="rId524">
-        <w:r>
-          <w:rPr>
-            <w:rStyle w:val="Hyperlink"/>
-          </w:rPr>
           <w:t xml:space="preserve">PMC3898682</w:t>
         </w:r>
       </w:hyperlink>
     </w:p>
-    <w:bookmarkEnd w:id="525"/>
-    <w:bookmarkStart w:id="530" w:name="ref-hn3T60wf"/>
+    <w:bookmarkEnd w:id="524"/>
+    <w:bookmarkStart w:id="529" w:name="ref-hn3T60wf"/>
     <w:p>
       <w:pPr>
         <w:pStyle w:val="Bibliography"/>
@@ -16580,19 +17097,36 @@
       <w:r>
         <w:t xml:space="preserve"> </w:t>
       </w:r>
+      <w:hyperlink r:id="rId525">
+        <w:r>
+          <w:rPr>
+            <w:rStyle w:val="Hyperlink"/>
+          </w:rPr>
+          <w:t xml:space="preserve">https://doi.org/gjs64x</w:t>
+        </w:r>
+      </w:hyperlink>
+      <w:r>
+        <w:t xml:space="preserve"> </w:t>
+      </w:r>
+      <w:r>
+        <w:t xml:space="preserve">DOI:</w:t>
+      </w:r>
+      <w:r>
+        <w:t xml:space="preserve"> </w:t>
+      </w:r>
       <w:hyperlink r:id="rId526">
         <w:r>
           <w:rPr>
             <w:rStyle w:val="Hyperlink"/>
           </w:rPr>
-          <w:t xml:space="preserve">https://doi.org/gjs64x</w:t>
-        </w:r>
-      </w:hyperlink>
-      <w:r>
-        <w:t xml:space="preserve"> </w:t>
-      </w:r>
-      <w:r>
-        <w:t xml:space="preserve">DOI:</w:t>
+          <w:t xml:space="preserve">10.1126/scitranslmed.aaz4564</w:t>
+        </w:r>
+      </w:hyperlink>
+      <w:r>
+        <w:t xml:space="preserve"> </w:t>
+      </w:r>
+      <w:r>
+        <w:t xml:space="preserve">· PMID:</w:t>
       </w:r>
       <w:r>
         <w:t xml:space="preserve"> </w:t>
@@ -16602,14 +17136,14 @@
           <w:rPr>
             <w:rStyle w:val="Hyperlink"/>
           </w:rPr>
-          <w:t xml:space="preserve">10.1126/scitranslmed.aaz4564</w:t>
-        </w:r>
-      </w:hyperlink>
-      <w:r>
-        <w:t xml:space="preserve"> </w:t>
-      </w:r>
-      <w:r>
-        <w:t xml:space="preserve">· PMID:</w:t>
+          <w:t xml:space="preserve">33658354</w:t>
+        </w:r>
+      </w:hyperlink>
+      <w:r>
+        <w:t xml:space="preserve"> </w:t>
+      </w:r>
+      <w:r>
+        <w:t xml:space="preserve">· PMCID:</w:t>
       </w:r>
       <w:r>
         <w:t xml:space="preserve"> </w:t>
@@ -16619,29 +17153,12 @@
           <w:rPr>
             <w:rStyle w:val="Hyperlink"/>
           </w:rPr>
-          <w:t xml:space="preserve">33658354</w:t>
-        </w:r>
-      </w:hyperlink>
-      <w:r>
-        <w:t xml:space="preserve"> </w:t>
-      </w:r>
-      <w:r>
-        <w:t xml:space="preserve">· PMCID:</w:t>
-      </w:r>
-      <w:r>
-        <w:t xml:space="preserve"> </w:t>
-      </w:r>
-      <w:hyperlink r:id="rId529">
-        <w:r>
-          <w:rPr>
-            <w:rStyle w:val="Hyperlink"/>
-          </w:rPr>
           <w:t xml:space="preserve">PMC8218593</w:t>
         </w:r>
       </w:hyperlink>
     </w:p>
-    <w:bookmarkEnd w:id="530"/>
-    <w:bookmarkStart w:id="535" w:name="ref-10ZgydXh1"/>
+    <w:bookmarkEnd w:id="529"/>
+    <w:bookmarkStart w:id="534" w:name="ref-10ZgydXh1"/>
     <w:p>
       <w:pPr>
         <w:pStyle w:val="Bibliography"/>
@@ -16687,19 +17204,36 @@
       <w:r>
         <w:t xml:space="preserve"> </w:t>
       </w:r>
+      <w:hyperlink r:id="rId530">
+        <w:r>
+          <w:rPr>
+            <w:rStyle w:val="Hyperlink"/>
+          </w:rPr>
+          <w:t xml:space="preserve">https://doi.org/j3j8</w:t>
+        </w:r>
+      </w:hyperlink>
+      <w:r>
+        <w:t xml:space="preserve"> </w:t>
+      </w:r>
+      <w:r>
+        <w:t xml:space="preserve">DOI:</w:t>
+      </w:r>
+      <w:r>
+        <w:t xml:space="preserve"> </w:t>
+      </w:r>
       <w:hyperlink r:id="rId531">
         <w:r>
           <w:rPr>
             <w:rStyle w:val="Hyperlink"/>
           </w:rPr>
-          <w:t xml:space="preserve">https://doi.org/j3j8</w:t>
-        </w:r>
-      </w:hyperlink>
-      <w:r>
-        <w:t xml:space="preserve"> </w:t>
-      </w:r>
-      <w:r>
-        <w:t xml:space="preserve">DOI:</w:t>
+          <w:t xml:space="preserve">10.1186/s13024-022-00574-4</w:t>
+        </w:r>
+      </w:hyperlink>
+      <w:r>
+        <w:t xml:space="preserve"> </w:t>
+      </w:r>
+      <w:r>
+        <w:t xml:space="preserve">· PMID:</w:t>
       </w:r>
       <w:r>
         <w:t xml:space="preserve"> </w:t>
@@ -16709,14 +17243,14 @@
           <w:rPr>
             <w:rStyle w:val="Hyperlink"/>
           </w:rPr>
-          <w:t xml:space="preserve">10.1186/s13024-022-00574-4</w:t>
-        </w:r>
-      </w:hyperlink>
-      <w:r>
-        <w:t xml:space="preserve"> </w:t>
-      </w:r>
-      <w:r>
-        <w:t xml:space="preserve">· PMID:</w:t>
+          <w:t xml:space="preserve">36348357</w:t>
+        </w:r>
+      </w:hyperlink>
+      <w:r>
+        <w:t xml:space="preserve"> </w:t>
+      </w:r>
+      <w:r>
+        <w:t xml:space="preserve">· PMCID:</w:t>
       </w:r>
       <w:r>
         <w:t xml:space="preserve"> </w:t>
@@ -16726,29 +17260,12 @@
           <w:rPr>
             <w:rStyle w:val="Hyperlink"/>
           </w:rPr>
-          <w:t xml:space="preserve">36348357</w:t>
-        </w:r>
-      </w:hyperlink>
-      <w:r>
-        <w:t xml:space="preserve"> </w:t>
-      </w:r>
-      <w:r>
-        <w:t xml:space="preserve">· PMCID:</w:t>
-      </w:r>
-      <w:r>
-        <w:t xml:space="preserve"> </w:t>
-      </w:r>
-      <w:hyperlink r:id="rId534">
-        <w:r>
-          <w:rPr>
-            <w:rStyle w:val="Hyperlink"/>
-          </w:rPr>
           <w:t xml:space="preserve">PMC9644639</w:t>
         </w:r>
       </w:hyperlink>
     </w:p>
-    <w:bookmarkEnd w:id="535"/>
-    <w:bookmarkStart w:id="540" w:name="ref-Om8ZhS06"/>
+    <w:bookmarkEnd w:id="534"/>
+    <w:bookmarkStart w:id="539" w:name="ref-Om8ZhS06"/>
     <w:p>
       <w:pPr>
         <w:pStyle w:val="Bibliography"/>
@@ -16794,19 +17311,36 @@
       <w:r>
         <w:t xml:space="preserve"> </w:t>
       </w:r>
+      <w:hyperlink r:id="rId535">
+        <w:r>
+          <w:rPr>
+            <w:rStyle w:val="Hyperlink"/>
+          </w:rPr>
+          <w:t xml:space="preserve">https://doi.org/gd6d85</w:t>
+        </w:r>
+      </w:hyperlink>
+      <w:r>
+        <w:t xml:space="preserve"> </w:t>
+      </w:r>
+      <w:r>
+        <w:t xml:space="preserve">DOI:</w:t>
+      </w:r>
+      <w:r>
+        <w:t xml:space="preserve"> </w:t>
+      </w:r>
       <w:hyperlink r:id="rId536">
         <w:r>
           <w:rPr>
             <w:rStyle w:val="Hyperlink"/>
           </w:rPr>
-          <w:t xml:space="preserve">https://doi.org/gd6d85</w:t>
-        </w:r>
-      </w:hyperlink>
-      <w:r>
-        <w:t xml:space="preserve"> </w:t>
-      </w:r>
-      <w:r>
-        <w:t xml:space="preserve">DOI:</w:t>
+          <w:t xml:space="preserve">10.1038/s41467-018-06022-6</w:t>
+        </w:r>
+      </w:hyperlink>
+      <w:r>
+        <w:t xml:space="preserve"> </w:t>
+      </w:r>
+      <w:r>
+        <w:t xml:space="preserve">· PMID:</w:t>
       </w:r>
       <w:r>
         <w:t xml:space="preserve"> </w:t>
@@ -16816,14 +17350,14 @@
           <w:rPr>
             <w:rStyle w:val="Hyperlink"/>
           </w:rPr>
-          <w:t xml:space="preserve">10.1038/s41467-018-06022-6</w:t>
-        </w:r>
-      </w:hyperlink>
-      <w:r>
-        <w:t xml:space="preserve"> </w:t>
-      </w:r>
-      <w:r>
-        <w:t xml:space="preserve">· PMID:</w:t>
+          <w:t xml:space="preserve">30218068</w:t>
+        </w:r>
+      </w:hyperlink>
+      <w:r>
+        <w:t xml:space="preserve"> </w:t>
+      </w:r>
+      <w:r>
+        <w:t xml:space="preserve">· PMCID:</w:t>
       </w:r>
       <w:r>
         <w:t xml:space="preserve"> </w:t>
@@ -16833,29 +17367,12 @@
           <w:rPr>
             <w:rStyle w:val="Hyperlink"/>
           </w:rPr>
-          <w:t xml:space="preserve">30218068</w:t>
-        </w:r>
-      </w:hyperlink>
-      <w:r>
-        <w:t xml:space="preserve"> </w:t>
-      </w:r>
-      <w:r>
-        <w:t xml:space="preserve">· PMCID:</w:t>
-      </w:r>
-      <w:r>
-        <w:t xml:space="preserve"> </w:t>
-      </w:r>
-      <w:hyperlink r:id="rId539">
-        <w:r>
-          <w:rPr>
-            <w:rStyle w:val="Hyperlink"/>
-          </w:rPr>
           <w:t xml:space="preserve">PMC6138636</w:t>
         </w:r>
       </w:hyperlink>
     </w:p>
-    <w:bookmarkEnd w:id="540"/>
-    <w:bookmarkStart w:id="544" w:name="ref-jVQ2rMqc"/>
+    <w:bookmarkEnd w:id="539"/>
+    <w:bookmarkStart w:id="543" w:name="ref-jVQ2rMqc"/>
     <w:p>
       <w:pPr>
         <w:pStyle w:val="Bibliography"/>
@@ -16901,12 +17418,102 @@
       <w:r>
         <w:t xml:space="preserve"> </w:t>
       </w:r>
+      <w:hyperlink r:id="rId540">
+        <w:r>
+          <w:rPr>
+            <w:rStyle w:val="Hyperlink"/>
+          </w:rPr>
+          <w:t xml:space="preserve">https://doi.org/gsdq3p</w:t>
+        </w:r>
+      </w:hyperlink>
+      <w:r>
+        <w:t xml:space="preserve"> </w:t>
+      </w:r>
+      <w:r>
+        <w:t xml:space="preserve">DOI:</w:t>
+      </w:r>
+      <w:r>
+        <w:t xml:space="preserve"> </w:t>
+      </w:r>
       <w:hyperlink r:id="rId541">
         <w:r>
           <w:rPr>
             <w:rStyle w:val="Hyperlink"/>
           </w:rPr>
-          <w:t xml:space="preserve">https://doi.org/gsdq3p</w:t>
+          <w:t xml:space="preserve">10.1038/s41576-023-00618-5</w:t>
+        </w:r>
+      </w:hyperlink>
+      <w:r>
+        <w:t xml:space="preserve"> </w:t>
+      </w:r>
+      <w:r>
+        <w:t xml:space="preserve">· PMID:</w:t>
+      </w:r>
+      <w:r>
+        <w:t xml:space="preserve"> </w:t>
+      </w:r>
+      <w:hyperlink r:id="rId542">
+        <w:r>
+          <w:rPr>
+            <w:rStyle w:val="Hyperlink"/>
+          </w:rPr>
+          <w:t xml:space="preserve">37365273</w:t>
+        </w:r>
+      </w:hyperlink>
+    </w:p>
+    <w:bookmarkEnd w:id="543"/>
+    <w:bookmarkStart w:id="548" w:name="ref-CqvNaEqc"/>
+    <w:p>
+      <w:pPr>
+        <w:pStyle w:val="Bibliography"/>
+      </w:pPr>
+      <w:r>
+        <w:t xml:space="preserve">92.</w:t>
+      </w:r>
+      <w:r>
+        <w:t xml:space="preserve"> </w:t>
+      </w:r>
+      <w:r>
+        <w:t xml:space="preserve">	</w:t>
+      </w:r>
+      <w:r>
+        <w:rPr>
+          <w:bCs/>
+          <w:b/>
+        </w:rPr>
+        <w:t xml:space="preserve">WGCNA: an R package for weighted correlation network analysis</w:t>
+      </w:r>
+      <w:r>
+        <w:t xml:space="preserve"> </w:t>
+      </w:r>
+      <w:r>
+        <w:t xml:space="preserve">Peter Langfelder, Steve Horvath</w:t>
+      </w:r>
+      <w:r>
+        <w:t xml:space="preserve"> </w:t>
+      </w:r>
+      <w:r>
+        <w:rPr>
+          <w:iCs/>
+          <w:i/>
+        </w:rPr>
+        <w:t xml:space="preserve">BMC Bioinformatics</w:t>
+      </w:r>
+      <w:r>
+        <w:t xml:space="preserve"> </w:t>
+      </w:r>
+      <w:r>
+        <w:t xml:space="preserve">(2008-12)</w:t>
+      </w:r>
+      <w:r>
+        <w:t xml:space="preserve"> </w:t>
+      </w:r>
+      <w:hyperlink r:id="rId544">
+        <w:r>
+          <w:rPr>
+            <w:rStyle w:val="Hyperlink"/>
+          </w:rPr>
+          <w:t xml:space="preserve">https://doi.org/bwdbzc</w:t>
         </w:r>
       </w:hyperlink>
       <w:r>
@@ -16918,12 +17525,12 @@
       <w:r>
         <w:t xml:space="preserve"> </w:t>
       </w:r>
-      <w:hyperlink r:id="rId542">
-        <w:r>
-          <w:rPr>
-            <w:rStyle w:val="Hyperlink"/>
-          </w:rPr>
-          <w:t xml:space="preserve">10.1038/s41576-023-00618-5</w:t>
+      <w:hyperlink r:id="rId545">
+        <w:r>
+          <w:rPr>
+            <w:rStyle w:val="Hyperlink"/>
+          </w:rPr>
+          <w:t xml:space="preserve">10.1186/1471-2105-9-559</w:t>
         </w:r>
       </w:hyperlink>
       <w:r>
@@ -16935,19 +17542,1180 @@
       <w:r>
         <w:t xml:space="preserve"> </w:t>
       </w:r>
-      <w:hyperlink r:id="rId543">
-        <w:r>
-          <w:rPr>
-            <w:rStyle w:val="Hyperlink"/>
-          </w:rPr>
-          <w:t xml:space="preserve">37365273</w:t>
+      <w:hyperlink r:id="rId546">
+        <w:r>
+          <w:rPr>
+            <w:rStyle w:val="Hyperlink"/>
+          </w:rPr>
+          <w:t xml:space="preserve">19114008</w:t>
+        </w:r>
+      </w:hyperlink>
+      <w:r>
+        <w:t xml:space="preserve"> </w:t>
+      </w:r>
+      <w:r>
+        <w:t xml:space="preserve">· PMCID:</w:t>
+      </w:r>
+      <w:r>
+        <w:t xml:space="preserve"> </w:t>
+      </w:r>
+      <w:hyperlink r:id="rId547">
+        <w:r>
+          <w:rPr>
+            <w:rStyle w:val="Hyperlink"/>
+          </w:rPr>
+          <w:t xml:space="preserve">PMC2631488</w:t>
         </w:r>
       </w:hyperlink>
     </w:p>
-    <w:bookmarkEnd w:id="544"/>
-    <w:bookmarkEnd w:id="545"/>
-    <w:bookmarkEnd w:id="546"/>
-    <w:bookmarkEnd w:id="547"/>
+    <w:bookmarkEnd w:id="548"/>
+    <w:bookmarkStart w:id="552" w:name="ref-r8alvfcC"/>
+    <w:p>
+      <w:pPr>
+        <w:pStyle w:val="Bibliography"/>
+      </w:pPr>
+      <w:r>
+        <w:t xml:space="preserve">93.</w:t>
+      </w:r>
+      <w:r>
+        <w:t xml:space="preserve"> </w:t>
+      </w:r>
+      <w:r>
+        <w:t xml:space="preserve">	</w:t>
+      </w:r>
+      <w:r>
+        <w:rPr>
+          <w:bCs/>
+          <w:b/>
+        </w:rPr>
+        <w:t xml:space="preserve">WGCNA Application to Proteomic and Metabolomic Data Analysis</w:t>
+      </w:r>
+      <w:r>
+        <w:t xml:space="preserve"> </w:t>
+      </w:r>
+      <w:r>
+        <w:t xml:space="preserve">G Pei, L Chen, W Zhang</w:t>
+      </w:r>
+      <w:r>
+        <w:t xml:space="preserve"> </w:t>
+      </w:r>
+      <w:r>
+        <w:rPr>
+          <w:iCs/>
+          <w:i/>
+        </w:rPr>
+        <w:t xml:space="preserve">Methods in Enzymology</w:t>
+      </w:r>
+      <w:r>
+        <w:t xml:space="preserve"> </w:t>
+      </w:r>
+      <w:r>
+        <w:t xml:space="preserve">(2017)</w:t>
+      </w:r>
+      <w:r>
+        <w:t xml:space="preserve"> </w:t>
+      </w:r>
+      <w:hyperlink r:id="rId549">
+        <w:r>
+          <w:rPr>
+            <w:rStyle w:val="Hyperlink"/>
+          </w:rPr>
+          <w:t xml:space="preserve">https://doi.org/grksc8</w:t>
+        </w:r>
+      </w:hyperlink>
+      <w:r>
+        <w:t xml:space="preserve"> </w:t>
+      </w:r>
+      <w:r>
+        <w:t xml:space="preserve">DOI:</w:t>
+      </w:r>
+      <w:r>
+        <w:t xml:space="preserve"> </w:t>
+      </w:r>
+      <w:hyperlink r:id="rId550">
+        <w:r>
+          <w:rPr>
+            <w:rStyle w:val="Hyperlink"/>
+          </w:rPr>
+          <w:t xml:space="preserve">10.1016/bs.mie.2016.09.016</w:t>
+        </w:r>
+      </w:hyperlink>
+      <w:r>
+        <w:t xml:space="preserve"> </w:t>
+      </w:r>
+      <w:r>
+        <w:t xml:space="preserve">· PMID:</w:t>
+      </w:r>
+      <w:r>
+        <w:t xml:space="preserve"> </w:t>
+      </w:r>
+      <w:hyperlink r:id="rId551">
+        <w:r>
+          <w:rPr>
+            <w:rStyle w:val="Hyperlink"/>
+          </w:rPr>
+          <w:t xml:space="preserve">28109426</w:t>
+        </w:r>
+      </w:hyperlink>
+    </w:p>
+    <w:bookmarkEnd w:id="552"/>
+    <w:bookmarkStart w:id="557" w:name="ref-E1tpJnqG"/>
+    <w:p>
+      <w:pPr>
+        <w:pStyle w:val="Bibliography"/>
+      </w:pPr>
+      <w:r>
+        <w:t xml:space="preserve">94.</w:t>
+      </w:r>
+      <w:r>
+        <w:t xml:space="preserve"> </w:t>
+      </w:r>
+      <w:r>
+        <w:t xml:space="preserve">	</w:t>
+      </w:r>
+      <w:r>
+        <w:rPr>
+          <w:bCs/>
+          <w:b/>
+        </w:rPr>
+        <w:t xml:space="preserve">Identification of glioblastoma gene prognosis modules based on weighted gene co-expression network analysis</w:t>
+      </w:r>
+      <w:r>
+        <w:t xml:space="preserve"> </w:t>
+      </w:r>
+      <w:r>
+        <w:t xml:space="preserve">Pengfei Xu, Jian Yang, Junhui Liu, Xue Yang, Jianming Liao, Fanen Yuan, Yang Xu, Baohui Liu, Qianxue Chen</w:t>
+      </w:r>
+      <w:r>
+        <w:t xml:space="preserve"> </w:t>
+      </w:r>
+      <w:r>
+        <w:rPr>
+          <w:iCs/>
+          <w:i/>
+        </w:rPr>
+        <w:t xml:space="preserve">BMC Medical Genomics</w:t>
+      </w:r>
+      <w:r>
+        <w:t xml:space="preserve"> </w:t>
+      </w:r>
+      <w:r>
+        <w:t xml:space="preserve">(2018-11-01)</w:t>
+      </w:r>
+      <w:r>
+        <w:t xml:space="preserve"> </w:t>
+      </w:r>
+      <w:hyperlink r:id="rId553">
+        <w:r>
+          <w:rPr>
+            <w:rStyle w:val="Hyperlink"/>
+          </w:rPr>
+          <w:t xml:space="preserve">https://doi.org/gfzt4j</w:t>
+        </w:r>
+      </w:hyperlink>
+      <w:r>
+        <w:t xml:space="preserve"> </w:t>
+      </w:r>
+      <w:r>
+        <w:t xml:space="preserve">DOI:</w:t>
+      </w:r>
+      <w:r>
+        <w:t xml:space="preserve"> </w:t>
+      </w:r>
+      <w:hyperlink r:id="rId554">
+        <w:r>
+          <w:rPr>
+            <w:rStyle w:val="Hyperlink"/>
+          </w:rPr>
+          <w:t xml:space="preserve">10.1186/s12920-018-0407-1</w:t>
+        </w:r>
+      </w:hyperlink>
+      <w:r>
+        <w:t xml:space="preserve"> </w:t>
+      </w:r>
+      <w:r>
+        <w:t xml:space="preserve">· PMID:</w:t>
+      </w:r>
+      <w:r>
+        <w:t xml:space="preserve"> </w:t>
+      </w:r>
+      <w:hyperlink r:id="rId555">
+        <w:r>
+          <w:rPr>
+            <w:rStyle w:val="Hyperlink"/>
+          </w:rPr>
+          <w:t xml:space="preserve">30382873</w:t>
+        </w:r>
+      </w:hyperlink>
+      <w:r>
+        <w:t xml:space="preserve"> </w:t>
+      </w:r>
+      <w:r>
+        <w:t xml:space="preserve">· PMCID:</w:t>
+      </w:r>
+      <w:r>
+        <w:t xml:space="preserve"> </w:t>
+      </w:r>
+      <w:hyperlink r:id="rId556">
+        <w:r>
+          <w:rPr>
+            <w:rStyle w:val="Hyperlink"/>
+          </w:rPr>
+          <w:t xml:space="preserve">PMC6211550</w:t>
+        </w:r>
+      </w:hyperlink>
+    </w:p>
+    <w:bookmarkEnd w:id="557"/>
+    <w:bookmarkStart w:id="562" w:name="ref-KNAOTAKP"/>
+    <w:p>
+      <w:pPr>
+        <w:pStyle w:val="Bibliography"/>
+      </w:pPr>
+      <w:r>
+        <w:t xml:space="preserve">95.</w:t>
+      </w:r>
+      <w:r>
+        <w:t xml:space="preserve"> </w:t>
+      </w:r>
+      <w:r>
+        <w:t xml:space="preserve">	</w:t>
+      </w:r>
+      <w:r>
+        <w:rPr>
+          <w:bCs/>
+          <w:b/>
+        </w:rPr>
+        <w:t xml:space="preserve">Boosting GWAS using biological networks: A study on susceptibility to familial breast cancer</w:t>
+      </w:r>
+      <w:r>
+        <w:t xml:space="preserve"> </w:t>
+      </w:r>
+      <w:r>
+        <w:t xml:space="preserve">Héctor Climente-González, Christine Lonjou, Fabienne Lesueur, Dominique Stoppa-Lyonnet, Nadine Andrieu, Chloé-Agathe Azencott</w:t>
+      </w:r>
+      <w:r>
+        <w:t xml:space="preserve"> </w:t>
+      </w:r>
+      <w:r>
+        <w:rPr>
+          <w:iCs/>
+          <w:i/>
+        </w:rPr>
+        <w:t xml:space="preserve">PLOS Computational Biology</w:t>
+      </w:r>
+      <w:r>
+        <w:t xml:space="preserve"> </w:t>
+      </w:r>
+      <w:r>
+        <w:t xml:space="preserve">(2021-03-18)</w:t>
+      </w:r>
+      <w:r>
+        <w:t xml:space="preserve"> </w:t>
+      </w:r>
+      <w:hyperlink r:id="rId558">
+        <w:r>
+          <w:rPr>
+            <w:rStyle w:val="Hyperlink"/>
+          </w:rPr>
+          <w:t xml:space="preserve">https://doi.org/g7zdns</w:t>
+        </w:r>
+      </w:hyperlink>
+      <w:r>
+        <w:t xml:space="preserve"> </w:t>
+      </w:r>
+      <w:r>
+        <w:t xml:space="preserve">DOI:</w:t>
+      </w:r>
+      <w:r>
+        <w:t xml:space="preserve"> </w:t>
+      </w:r>
+      <w:hyperlink r:id="rId559">
+        <w:r>
+          <w:rPr>
+            <w:rStyle w:val="Hyperlink"/>
+          </w:rPr>
+          <w:t xml:space="preserve">10.1371/journal.pcbi.1008819</w:t>
+        </w:r>
+      </w:hyperlink>
+      <w:r>
+        <w:t xml:space="preserve"> </w:t>
+      </w:r>
+      <w:r>
+        <w:t xml:space="preserve">· PMID:</w:t>
+      </w:r>
+      <w:r>
+        <w:t xml:space="preserve"> </w:t>
+      </w:r>
+      <w:hyperlink r:id="rId560">
+        <w:r>
+          <w:rPr>
+            <w:rStyle w:val="Hyperlink"/>
+          </w:rPr>
+          <w:t xml:space="preserve">33735170</w:t>
+        </w:r>
+      </w:hyperlink>
+      <w:r>
+        <w:t xml:space="preserve"> </w:t>
+      </w:r>
+      <w:r>
+        <w:t xml:space="preserve">· PMCID:</w:t>
+      </w:r>
+      <w:r>
+        <w:t xml:space="preserve"> </w:t>
+      </w:r>
+      <w:hyperlink r:id="rId561">
+        <w:r>
+          <w:rPr>
+            <w:rStyle w:val="Hyperlink"/>
+          </w:rPr>
+          <w:t xml:space="preserve">PMC8009366</w:t>
+        </w:r>
+      </w:hyperlink>
+    </w:p>
+    <w:bookmarkEnd w:id="562"/>
+    <w:bookmarkStart w:id="567" w:name="ref-i8Qjy4pw"/>
+    <w:p>
+      <w:pPr>
+        <w:pStyle w:val="Bibliography"/>
+      </w:pPr>
+      <w:r>
+        <w:t xml:space="preserve">96.</w:t>
+      </w:r>
+      <w:r>
+        <w:t xml:space="preserve"> </w:t>
+      </w:r>
+      <w:r>
+        <w:t xml:space="preserve">	</w:t>
+      </w:r>
+      <w:r>
+        <w:rPr>
+          <w:bCs/>
+          <w:b/>
+        </w:rPr>
+        <w:t xml:space="preserve">Adjusting for genetic confounders in transcriptome-wide association studies improves discovery of risk genes of complex traits</w:t>
+      </w:r>
+      <w:r>
+        <w:t xml:space="preserve"> </w:t>
+      </w:r>
+      <w:r>
+        <w:t xml:space="preserve">Siming Zhao, Wesley Crouse, Sheng Qian, Kaixuan Luo, Matthew Stephens, Xin He</w:t>
+      </w:r>
+      <w:r>
+        <w:t xml:space="preserve"> </w:t>
+      </w:r>
+      <w:r>
+        <w:rPr>
+          <w:iCs/>
+          <w:i/>
+        </w:rPr>
+        <w:t xml:space="preserve">Nature Genetics</w:t>
+      </w:r>
+      <w:r>
+        <w:t xml:space="preserve"> </w:t>
+      </w:r>
+      <w:r>
+        <w:t xml:space="preserve">(2024-01-26)</w:t>
+      </w:r>
+      <w:r>
+        <w:t xml:space="preserve"> </w:t>
+      </w:r>
+      <w:hyperlink r:id="rId563">
+        <w:r>
+          <w:rPr>
+            <w:rStyle w:val="Hyperlink"/>
+          </w:rPr>
+          <w:t xml:space="preserve">https://doi.org/gtf7kb</w:t>
+        </w:r>
+      </w:hyperlink>
+      <w:r>
+        <w:t xml:space="preserve"> </w:t>
+      </w:r>
+      <w:r>
+        <w:t xml:space="preserve">DOI:</w:t>
+      </w:r>
+      <w:r>
+        <w:t xml:space="preserve"> </w:t>
+      </w:r>
+      <w:hyperlink r:id="rId564">
+        <w:r>
+          <w:rPr>
+            <w:rStyle w:val="Hyperlink"/>
+          </w:rPr>
+          <w:t xml:space="preserve">10.1038/s41588-023-01648-9</w:t>
+        </w:r>
+      </w:hyperlink>
+      <w:r>
+        <w:t xml:space="preserve"> </w:t>
+      </w:r>
+      <w:r>
+        <w:t xml:space="preserve">· PMID:</w:t>
+      </w:r>
+      <w:r>
+        <w:t xml:space="preserve"> </w:t>
+      </w:r>
+      <w:hyperlink r:id="rId565">
+        <w:r>
+          <w:rPr>
+            <w:rStyle w:val="Hyperlink"/>
+          </w:rPr>
+          <w:t xml:space="preserve">38279041</w:t>
+        </w:r>
+      </w:hyperlink>
+      <w:r>
+        <w:t xml:space="preserve"> </w:t>
+      </w:r>
+      <w:r>
+        <w:t xml:space="preserve">· PMCID:</w:t>
+      </w:r>
+      <w:r>
+        <w:t xml:space="preserve"> </w:t>
+      </w:r>
+      <w:hyperlink r:id="rId566">
+        <w:r>
+          <w:rPr>
+            <w:rStyle w:val="Hyperlink"/>
+          </w:rPr>
+          <w:t xml:space="preserve">PMC10864181</w:t>
+        </w:r>
+      </w:hyperlink>
+    </w:p>
+    <w:bookmarkEnd w:id="567"/>
+    <w:bookmarkStart w:id="572" w:name="ref-1EIbaYHGq"/>
+    <w:p>
+      <w:pPr>
+        <w:pStyle w:val="Bibliography"/>
+      </w:pPr>
+      <w:r>
+        <w:t xml:space="preserve">97.</w:t>
+      </w:r>
+      <w:r>
+        <w:t xml:space="preserve"> </w:t>
+      </w:r>
+      <w:r>
+        <w:t xml:space="preserve">	</w:t>
+      </w:r>
+      <w:r>
+        <w:rPr>
+          <w:bCs/>
+          <w:b/>
+        </w:rPr>
+        <w:t xml:space="preserve">Graphics processing units in bioinformatics, computational biology and systems biology</w:t>
+      </w:r>
+      <w:r>
+        <w:t xml:space="preserve"> </w:t>
+      </w:r>
+      <w:r>
+        <w:t xml:space="preserve">Marco S Nobile, Paolo Cazzaniga, Andrea Tangherloni, Daniela Besozzi</w:t>
+      </w:r>
+      <w:r>
+        <w:t xml:space="preserve"> </w:t>
+      </w:r>
+      <w:r>
+        <w:rPr>
+          <w:iCs/>
+          <w:i/>
+        </w:rPr>
+        <w:t xml:space="preserve">Briefings in Bioinformatics</w:t>
+      </w:r>
+      <w:r>
+        <w:t xml:space="preserve"> </w:t>
+      </w:r>
+      <w:r>
+        <w:t xml:space="preserve">(2016-07-08)</w:t>
+      </w:r>
+      <w:r>
+        <w:t xml:space="preserve"> </w:t>
+      </w:r>
+      <w:hyperlink r:id="rId568">
+        <w:r>
+          <w:rPr>
+            <w:rStyle w:val="Hyperlink"/>
+          </w:rPr>
+          <w:t xml:space="preserve">https://doi.org/g7zg6w</w:t>
+        </w:r>
+      </w:hyperlink>
+      <w:r>
+        <w:t xml:space="preserve"> </w:t>
+      </w:r>
+      <w:r>
+        <w:t xml:space="preserve">DOI:</w:t>
+      </w:r>
+      <w:r>
+        <w:t xml:space="preserve"> </w:t>
+      </w:r>
+      <w:hyperlink r:id="rId569">
+        <w:r>
+          <w:rPr>
+            <w:rStyle w:val="Hyperlink"/>
+          </w:rPr>
+          <w:t xml:space="preserve">10.1093/bib/bbw058</w:t>
+        </w:r>
+      </w:hyperlink>
+      <w:r>
+        <w:t xml:space="preserve"> </w:t>
+      </w:r>
+      <w:r>
+        <w:t xml:space="preserve">· PMID:</w:t>
+      </w:r>
+      <w:r>
+        <w:t xml:space="preserve"> </w:t>
+      </w:r>
+      <w:hyperlink r:id="rId570">
+        <w:r>
+          <w:rPr>
+            <w:rStyle w:val="Hyperlink"/>
+          </w:rPr>
+          <w:t xml:space="preserve">27402792</w:t>
+        </w:r>
+      </w:hyperlink>
+      <w:r>
+        <w:t xml:space="preserve"> </w:t>
+      </w:r>
+      <w:r>
+        <w:t xml:space="preserve">· PMCID:</w:t>
+      </w:r>
+      <w:r>
+        <w:t xml:space="preserve"> </w:t>
+      </w:r>
+      <w:hyperlink r:id="rId571">
+        <w:r>
+          <w:rPr>
+            <w:rStyle w:val="Hyperlink"/>
+          </w:rPr>
+          <w:t xml:space="preserve">PMC5862309</w:t>
+        </w:r>
+      </w:hyperlink>
+    </w:p>
+    <w:bookmarkEnd w:id="572"/>
+    <w:bookmarkStart w:id="574" w:name="ref-JMQXR7X9"/>
+    <w:p>
+      <w:pPr>
+        <w:pStyle w:val="Bibliography"/>
+      </w:pPr>
+      <w:r>
+        <w:t xml:space="preserve">98.</w:t>
+      </w:r>
+      <w:r>
+        <w:t xml:space="preserve"> </w:t>
+      </w:r>
+      <w:r>
+        <w:t xml:space="preserve">	</w:t>
+      </w:r>
+      <w:r>
+        <w:rPr>
+          <w:bCs/>
+          <w:b/>
+        </w:rPr>
+        <w:t xml:space="preserve">cupy/cupy</w:t>
+      </w:r>
+      <w:r>
+        <w:t xml:space="preserve"> </w:t>
+      </w:r>
+      <w:r>
+        <w:t xml:space="preserve">CuPy</w:t>
+      </w:r>
+      <w:r>
+        <w:t xml:space="preserve"> </w:t>
+      </w:r>
+      <w:r>
+        <w:t xml:space="preserve">(2024-10-10)</w:t>
+      </w:r>
+      <w:r>
+        <w:t xml:space="preserve"> </w:t>
+      </w:r>
+      <w:hyperlink r:id="rId573">
+        <w:r>
+          <w:rPr>
+            <w:rStyle w:val="Hyperlink"/>
+          </w:rPr>
+          <w:t xml:space="preserve">https://github.com/cupy/cupy</w:t>
+        </w:r>
+      </w:hyperlink>
+    </w:p>
+    <w:bookmarkEnd w:id="574"/>
+    <w:bookmarkStart w:id="576" w:name="ref-wPsNXL1Q"/>
+    <w:p>
+      <w:pPr>
+        <w:pStyle w:val="Bibliography"/>
+      </w:pPr>
+      <w:r>
+        <w:t xml:space="preserve">99.</w:t>
+      </w:r>
+      <w:r>
+        <w:t xml:space="preserve"> </w:t>
+      </w:r>
+      <w:r>
+        <w:t xml:space="preserve">	</w:t>
+      </w:r>
+      <w:r>
+        <w:rPr>
+          <w:bCs/>
+          <w:b/>
+        </w:rPr>
+        <w:t xml:space="preserve">RAPIDS | GPU Accelerated Data Science</w:t>
+      </w:r>
+      <w:r>
+        <w:t xml:space="preserve"> </w:t>
+      </w:r>
+      <w:r>
+        <w:t xml:space="preserve">RAPIDS | GPU Accelerated Data Science</w:t>
+      </w:r>
+      <w:r>
+        <w:t xml:space="preserve"> </w:t>
+      </w:r>
+      <w:hyperlink r:id="rId575">
+        <w:r>
+          <w:rPr>
+            <w:rStyle w:val="Hyperlink"/>
+          </w:rPr>
+          <w:t xml:space="preserve">https://rapids.ai/</w:t>
+        </w:r>
+      </w:hyperlink>
+    </w:p>
+    <w:bookmarkEnd w:id="576"/>
+    <w:bookmarkStart w:id="581" w:name="ref-1LexfAxj"/>
+    <w:p>
+      <w:pPr>
+        <w:pStyle w:val="Bibliography"/>
+      </w:pPr>
+      <w:r>
+        <w:t xml:space="preserve">100.</w:t>
+      </w:r>
+      <w:r>
+        <w:t xml:space="preserve"> </w:t>
+      </w:r>
+      <w:r>
+        <w:t xml:space="preserve">	</w:t>
+      </w:r>
+      <w:r>
+        <w:rPr>
+          <w:bCs/>
+          <w:b/>
+        </w:rPr>
+        <w:t xml:space="preserve">Array programming with NumPy</w:t>
+      </w:r>
+      <w:r>
+        <w:t xml:space="preserve"> </w:t>
+      </w:r>
+      <w:r>
+        <w:t xml:space="preserve">Charles R Harris, KJarrod Millman, Stéfan J van der Walt, Ralf Gommers, Pauli Virtanen, David Cournapeau, Eric Wieser, Julian Taylor, Sebastian Berg, Nathaniel J Smith, … Travis E Oliphant</w:t>
+      </w:r>
+      <w:r>
+        <w:t xml:space="preserve"> </w:t>
+      </w:r>
+      <w:r>
+        <w:rPr>
+          <w:iCs/>
+          <w:i/>
+        </w:rPr>
+        <w:t xml:space="preserve">Nature</w:t>
+      </w:r>
+      <w:r>
+        <w:t xml:space="preserve"> </w:t>
+      </w:r>
+      <w:r>
+        <w:t xml:space="preserve">(2020-09-16)</w:t>
+      </w:r>
+      <w:r>
+        <w:t xml:space="preserve"> </w:t>
+      </w:r>
+      <w:hyperlink r:id="rId577">
+        <w:r>
+          <w:rPr>
+            <w:rStyle w:val="Hyperlink"/>
+          </w:rPr>
+          <w:t xml:space="preserve">https://doi.org/ghbzf2</w:t>
+        </w:r>
+      </w:hyperlink>
+      <w:r>
+        <w:t xml:space="preserve"> </w:t>
+      </w:r>
+      <w:r>
+        <w:t xml:space="preserve">DOI:</w:t>
+      </w:r>
+      <w:r>
+        <w:t xml:space="preserve"> </w:t>
+      </w:r>
+      <w:hyperlink r:id="rId578">
+        <w:r>
+          <w:rPr>
+            <w:rStyle w:val="Hyperlink"/>
+          </w:rPr>
+          <w:t xml:space="preserve">10.1038/s41586-020-2649-2</w:t>
+        </w:r>
+      </w:hyperlink>
+      <w:r>
+        <w:t xml:space="preserve"> </w:t>
+      </w:r>
+      <w:r>
+        <w:t xml:space="preserve">· PMID:</w:t>
+      </w:r>
+      <w:r>
+        <w:t xml:space="preserve"> </w:t>
+      </w:r>
+      <w:hyperlink r:id="rId579">
+        <w:r>
+          <w:rPr>
+            <w:rStyle w:val="Hyperlink"/>
+          </w:rPr>
+          <w:t xml:space="preserve">32939066</w:t>
+        </w:r>
+      </w:hyperlink>
+      <w:r>
+        <w:t xml:space="preserve"> </w:t>
+      </w:r>
+      <w:r>
+        <w:t xml:space="preserve">· PMCID:</w:t>
+      </w:r>
+      <w:r>
+        <w:t xml:space="preserve"> </w:t>
+      </w:r>
+      <w:hyperlink r:id="rId580">
+        <w:r>
+          <w:rPr>
+            <w:rStyle w:val="Hyperlink"/>
+          </w:rPr>
+          <w:t xml:space="preserve">PMC7759461</w:t>
+        </w:r>
+      </w:hyperlink>
+    </w:p>
+    <w:bookmarkEnd w:id="581"/>
+    <w:bookmarkStart w:id="584" w:name="ref-AujvwLp6"/>
+    <w:p>
+      <w:pPr>
+        <w:pStyle w:val="Bibliography"/>
+      </w:pPr>
+      <w:r>
+        <w:t xml:space="preserve">101.</w:t>
+      </w:r>
+      <w:r>
+        <w:t xml:space="preserve"> </w:t>
+      </w:r>
+      <w:r>
+        <w:t xml:space="preserve">	</w:t>
+      </w:r>
+      <w:r>
+        <w:rPr>
+          <w:bCs/>
+          <w:b/>
+        </w:rPr>
+        <w:t xml:space="preserve">Scikit-learn: Machine Learning in Python</w:t>
+      </w:r>
+      <w:r>
+        <w:t xml:space="preserve"> </w:t>
+      </w:r>
+      <w:r>
+        <w:t xml:space="preserve">Fabian Pedregosa, Gaël Varoquaux, Alexandre Gramfort, Vincent Michel, Bertrand Thirion, Olivier Grisel, Mathieu Blondel, Andreas Müller, Joel Nothman, Gilles Louppe, … Édouard Duchesnay</w:t>
+      </w:r>
+      <w:r>
+        <w:t xml:space="preserve"> </w:t>
+      </w:r>
+      <w:r>
+        <w:rPr>
+          <w:iCs/>
+          <w:i/>
+        </w:rPr>
+        <w:t xml:space="preserve">arXiv</w:t>
+      </w:r>
+      <w:r>
+        <w:t xml:space="preserve"> </w:t>
+      </w:r>
+      <w:r>
+        <w:t xml:space="preserve">(2012)</w:t>
+      </w:r>
+      <w:r>
+        <w:t xml:space="preserve"> </w:t>
+      </w:r>
+      <w:hyperlink r:id="rId582">
+        <w:r>
+          <w:rPr>
+            <w:rStyle w:val="Hyperlink"/>
+          </w:rPr>
+          <w:t xml:space="preserve">https://doi.org/gpptwn</w:t>
+        </w:r>
+      </w:hyperlink>
+      <w:r>
+        <w:t xml:space="preserve"> </w:t>
+      </w:r>
+      <w:r>
+        <w:t xml:space="preserve">DOI:</w:t>
+      </w:r>
+      <w:r>
+        <w:t xml:space="preserve"> </w:t>
+      </w:r>
+      <w:hyperlink r:id="rId583">
+        <w:r>
+          <w:rPr>
+            <w:rStyle w:val="Hyperlink"/>
+          </w:rPr>
+          <w:t xml:space="preserve">10.48550/arxiv.1201.0490</w:t>
+        </w:r>
+      </w:hyperlink>
+    </w:p>
+    <w:bookmarkEnd w:id="584"/>
+    <w:bookmarkStart w:id="587" w:name="ref-b5xmRoLZ"/>
+    <w:p>
+      <w:pPr>
+        <w:pStyle w:val="Bibliography"/>
+      </w:pPr>
+      <w:r>
+        <w:t xml:space="preserve">102.</w:t>
+      </w:r>
+      <w:r>
+        <w:t xml:space="preserve"> </w:t>
+      </w:r>
+      <w:r>
+        <w:t xml:space="preserve">	</w:t>
+      </w:r>
+      <w:r>
+        <w:rPr>
+          <w:bCs/>
+          <w:b/>
+        </w:rPr>
+        <w:t xml:space="preserve">PyCUDA and PyOpenCL: A scripting-based approach to GPU run-time code generation</w:t>
+      </w:r>
+      <w:r>
+        <w:t xml:space="preserve"> </w:t>
+      </w:r>
+      <w:r>
+        <w:t xml:space="preserve">Andreas Klöckner, Nicolas Pinto, Yunsup Lee, Bryan Catanzaro, Paul Ivanov, Ahmed Fasih</w:t>
+      </w:r>
+      <w:r>
+        <w:t xml:space="preserve"> </w:t>
+      </w:r>
+      <w:r>
+        <w:rPr>
+          <w:iCs/>
+          <w:i/>
+        </w:rPr>
+        <w:t xml:space="preserve">Parallel Computing</w:t>
+      </w:r>
+      <w:r>
+        <w:t xml:space="preserve"> </w:t>
+      </w:r>
+      <w:r>
+        <w:t xml:space="preserve">(2012-03)</w:t>
+      </w:r>
+      <w:r>
+        <w:t xml:space="preserve"> </w:t>
+      </w:r>
+      <w:hyperlink r:id="rId585">
+        <w:r>
+          <w:rPr>
+            <w:rStyle w:val="Hyperlink"/>
+          </w:rPr>
+          <w:t xml:space="preserve">https://doi.org/c8hxzm</w:t>
+        </w:r>
+      </w:hyperlink>
+      <w:r>
+        <w:t xml:space="preserve"> </w:t>
+      </w:r>
+      <w:r>
+        <w:t xml:space="preserve">DOI:</w:t>
+      </w:r>
+      <w:r>
+        <w:t xml:space="preserve"> </w:t>
+      </w:r>
+      <w:hyperlink r:id="rId586">
+        <w:r>
+          <w:rPr>
+            <w:rStyle w:val="Hyperlink"/>
+          </w:rPr>
+          <w:t xml:space="preserve">10.1016/j.parco.2011.09.001</w:t>
+        </w:r>
+      </w:hyperlink>
+    </w:p>
+    <w:bookmarkEnd w:id="587"/>
+    <w:bookmarkStart w:id="590" w:name="ref-ITQaZvrQ"/>
+    <w:p>
+      <w:pPr>
+        <w:pStyle w:val="Bibliography"/>
+      </w:pPr>
+      <w:r>
+        <w:t xml:space="preserve">103.</w:t>
+      </w:r>
+      <w:r>
+        <w:t xml:space="preserve"> </w:t>
+      </w:r>
+      <w:r>
+        <w:t xml:space="preserve">	</w:t>
+      </w:r>
+      <w:r>
+        <w:rPr>
+          <w:bCs/>
+          <w:b/>
+        </w:rPr>
+        <w:t xml:space="preserve">Bringing the web up to speed with WebAssembly</w:t>
+      </w:r>
+      <w:r>
+        <w:t xml:space="preserve"> </w:t>
+      </w:r>
+      <w:r>
+        <w:t xml:space="preserve">Andreas Haas, Andreas Rossberg, Derek L Schuff, Ben L Titzer, Michael Holman, Dan Gohman, Luke Wagner, Alon Zakai, JF Bastien</w:t>
+      </w:r>
+      <w:r>
+        <w:t xml:space="preserve"> </w:t>
+      </w:r>
+      <w:r>
+        <w:rPr>
+          <w:iCs/>
+          <w:i/>
+        </w:rPr>
+        <w:t xml:space="preserve">Proceedings of the 38th ACM SIGPLAN Conference on Programming Language Design and Implementation</w:t>
+      </w:r>
+      <w:r>
+        <w:t xml:space="preserve"> </w:t>
+      </w:r>
+      <w:r>
+        <w:t xml:space="preserve">(2017-06-14)</w:t>
+      </w:r>
+      <w:r>
+        <w:t xml:space="preserve"> </w:t>
+      </w:r>
+      <w:hyperlink r:id="rId588">
+        <w:r>
+          <w:rPr>
+            <w:rStyle w:val="Hyperlink"/>
+          </w:rPr>
+          <w:t xml:space="preserve">https://doi.org/gfgvf4</w:t>
+        </w:r>
+      </w:hyperlink>
+      <w:r>
+        <w:t xml:space="preserve"> </w:t>
+      </w:r>
+      <w:r>
+        <w:t xml:space="preserve">DOI:</w:t>
+      </w:r>
+      <w:r>
+        <w:t xml:space="preserve"> </w:t>
+      </w:r>
+      <w:hyperlink r:id="rId589">
+        <w:r>
+          <w:rPr>
+            <w:rStyle w:val="Hyperlink"/>
+          </w:rPr>
+          <w:t xml:space="preserve">10.1145/3062341.3062363</w:t>
+        </w:r>
+      </w:hyperlink>
+    </w:p>
+    <w:bookmarkEnd w:id="590"/>
+    <w:bookmarkStart w:id="592" w:name="ref-Z0f406Zs"/>
+    <w:p>
+      <w:pPr>
+        <w:pStyle w:val="Bibliography"/>
+      </w:pPr>
+      <w:r>
+        <w:t xml:space="preserve">104.</w:t>
+      </w:r>
+      <w:r>
+        <w:t xml:space="preserve"> </w:t>
+      </w:r>
+      <w:r>
+        <w:t xml:space="preserve">	</w:t>
+      </w:r>
+      <w:r>
+        <w:rPr>
+          <w:bCs/>
+          <w:b/>
+        </w:rPr>
+        <w:t xml:space="preserve">Biowasm</w:t>
+      </w:r>
+      <w:r>
+        <w:t xml:space="preserve"> </w:t>
+      </w:r>
+      <w:hyperlink r:id="rId591">
+        <w:r>
+          <w:rPr>
+            <w:rStyle w:val="Hyperlink"/>
+          </w:rPr>
+          <w:t xml:space="preserve">https://biowasm.com/</w:t>
+        </w:r>
+      </w:hyperlink>
+    </w:p>
+    <w:bookmarkEnd w:id="592"/>
+    <w:bookmarkStart w:id="595" w:name="ref-1DswCJYT0"/>
+    <w:p>
+      <w:pPr>
+        <w:pStyle w:val="Bibliography"/>
+      </w:pPr>
+      <w:r>
+        <w:t xml:space="preserve">105.</w:t>
+      </w:r>
+      <w:r>
+        <w:t xml:space="preserve"> </w:t>
+      </w:r>
+      <w:r>
+        <w:t xml:space="preserve">	</w:t>
+      </w:r>
+      <w:r>
+        <w:rPr>
+          <w:bCs/>
+          <w:b/>
+        </w:rPr>
+        <w:t xml:space="preserve">Powering single-cell analyses in the browser with WebAssembly</w:t>
+      </w:r>
+      <w:r>
+        <w:t xml:space="preserve"> </w:t>
+      </w:r>
+      <w:r>
+        <w:t xml:space="preserve">Aaron Lun, Jayaram Kancherla</w:t>
+      </w:r>
+      <w:r>
+        <w:t xml:space="preserve"> </w:t>
+      </w:r>
+      <w:r>
+        <w:rPr>
+          <w:iCs/>
+          <w:i/>
+        </w:rPr>
+        <w:t xml:space="preserve">Cold Spring Harbor Laboratory</w:t>
+      </w:r>
+      <w:r>
+        <w:t xml:space="preserve"> </w:t>
+      </w:r>
+      <w:r>
+        <w:t xml:space="preserve">(2022-03-04)</w:t>
+      </w:r>
+      <w:r>
+        <w:t xml:space="preserve"> </w:t>
+      </w:r>
+      <w:hyperlink r:id="rId593">
+        <w:r>
+          <w:rPr>
+            <w:rStyle w:val="Hyperlink"/>
+          </w:rPr>
+          <w:t xml:space="preserve">https://doi.org/gtk3dc</w:t>
+        </w:r>
+      </w:hyperlink>
+      <w:r>
+        <w:t xml:space="preserve"> </w:t>
+      </w:r>
+      <w:r>
+        <w:t xml:space="preserve">DOI:</w:t>
+      </w:r>
+      <w:r>
+        <w:t xml:space="preserve"> </w:t>
+      </w:r>
+      <w:hyperlink r:id="rId594">
+        <w:r>
+          <w:rPr>
+            <w:rStyle w:val="Hyperlink"/>
+          </w:rPr>
+          <w:t xml:space="preserve">10.1101/2022.03.02.482701</w:t>
+        </w:r>
+      </w:hyperlink>
+    </w:p>
+    <w:bookmarkEnd w:id="595"/>
+    <w:bookmarkStart w:id="600" w:name="ref-WhJVE7a4"/>
+    <w:p>
+      <w:pPr>
+        <w:pStyle w:val="Bibliography"/>
+      </w:pPr>
+      <w:r>
+        <w:t xml:space="preserve">106.</w:t>
+      </w:r>
+      <w:r>
+        <w:t xml:space="preserve"> </w:t>
+      </w:r>
+      <w:r>
+        <w:t xml:space="preserve">	</w:t>
+      </w:r>
+      <w:r>
+        <w:rPr>
+          <w:bCs/>
+          <w:b/>
+        </w:rPr>
+        <w:t xml:space="preserve">ViralWasm: a client-side user-friendly web application suite for viral genomics</w:t>
+      </w:r>
+      <w:r>
+        <w:t xml:space="preserve"> </w:t>
+      </w:r>
+      <w:r>
+        <w:t xml:space="preserve">Daniel Ji, Robert Aboukhalil, Niema Moshiri</w:t>
+      </w:r>
+      <w:r>
+        <w:t xml:space="preserve"> </w:t>
+      </w:r>
+      <w:r>
+        <w:rPr>
+          <w:iCs/>
+          <w:i/>
+        </w:rPr>
+        <w:t xml:space="preserve">Bioinformatics</w:t>
+      </w:r>
+      <w:r>
+        <w:t xml:space="preserve"> </w:t>
+      </w:r>
+      <w:r>
+        <w:t xml:space="preserve">(2024-01-01)</w:t>
+      </w:r>
+      <w:r>
+        <w:t xml:space="preserve"> </w:t>
+      </w:r>
+      <w:hyperlink r:id="rId596">
+        <w:r>
+          <w:rPr>
+            <w:rStyle w:val="Hyperlink"/>
+          </w:rPr>
+          <w:t xml:space="preserve">https://doi.org/g7zg6x</w:t>
+        </w:r>
+      </w:hyperlink>
+      <w:r>
+        <w:t xml:space="preserve"> </w:t>
+      </w:r>
+      <w:r>
+        <w:t xml:space="preserve">DOI:</w:t>
+      </w:r>
+      <w:r>
+        <w:t xml:space="preserve"> </w:t>
+      </w:r>
+      <w:hyperlink r:id="rId597">
+        <w:r>
+          <w:rPr>
+            <w:rStyle w:val="Hyperlink"/>
+          </w:rPr>
+          <w:t xml:space="preserve">10.1093/bioinformatics/btae018</w:t>
+        </w:r>
+      </w:hyperlink>
+      <w:r>
+        <w:t xml:space="preserve"> </w:t>
+      </w:r>
+      <w:r>
+        <w:t xml:space="preserve">· PMID:</w:t>
+      </w:r>
+      <w:r>
+        <w:t xml:space="preserve"> </w:t>
+      </w:r>
+      <w:hyperlink r:id="rId598">
+        <w:r>
+          <w:rPr>
+            <w:rStyle w:val="Hyperlink"/>
+          </w:rPr>
+          <w:t xml:space="preserve">38200583</w:t>
+        </w:r>
+      </w:hyperlink>
+      <w:r>
+        <w:t xml:space="preserve"> </w:t>
+      </w:r>
+      <w:r>
+        <w:t xml:space="preserve">· PMCID:</w:t>
+      </w:r>
+      <w:r>
+        <w:t xml:space="preserve"> </w:t>
+      </w:r>
+      <w:hyperlink r:id="rId599">
+        <w:r>
+          <w:rPr>
+            <w:rStyle w:val="Hyperlink"/>
+          </w:rPr>
+          <w:t xml:space="preserve">PMC10809900</w:t>
+        </w:r>
+      </w:hyperlink>
+    </w:p>
+    <w:bookmarkEnd w:id="600"/>
+    <w:bookmarkEnd w:id="601"/>
+    <w:bookmarkEnd w:id="602"/>
+    <w:bookmarkEnd w:id="603"/>
     <w:sectPr>
       <w:pgSz w:h="15840" w:w="12240"/>
       <w:pgMar w:bottom="1440" w:footer="720" w:gutter="0" w:header="720" w:left="1440" w:right="1440" w:top="1440"/>

--- a/manuscript.docx
+++ b/manuscript.docx
@@ -129,7 +129,7 @@
           <w:rPr>
             <w:rStyle w:val="Hyperlink"/>
           </w:rPr>
-          <w:t xml:space="preserve">pivlab/annual_review_of_biomedical_data_science@517d43c</w:t>
+          <w:t xml:space="preserve">pivlab/annual_review_of_biomedical_data_science@876267b</w:t>
         </w:r>
       </w:hyperlink>
       <w:r>
@@ -1616,38 +1616,43 @@
         <w:pStyle w:val="FirstParagraph"/>
       </w:pPr>
       <w:r>
-        <w:t xml:space="preserve">This is a very cool paper about something.</w:t>
-      </w:r>
-      <w:r>
-        <w:t xml:space="preserve"> </w:t>
-      </w:r>
-      <w:r>
-        <w:t xml:space="preserve">We are doing this and that.</w:t>
-      </w:r>
-      <w:r>
-        <w:t xml:space="preserve"> </w:t>
-      </w:r>
-      <w:r>
-        <w:t xml:space="preserve">And this are the conclusions.</w:t>
-      </w:r>
-      <w:r>
-        <w:t xml:space="preserve"> </w:t>
-      </w:r>
-      <w:r>
-        <w:t xml:space="preserve">And this is in</w:t>
-      </w:r>
-      <w:r>
-        <w:t xml:space="preserve"> </w:t>
-      </w:r>
-      <w:r>
-        <w:rPr>
-          <w:bCs/>
-          <w:b/>
-        </w:rPr>
-        <w:t xml:space="preserve">boldface</w:t>
-      </w:r>
-      <w:r>
-        <w:t xml:space="preserve">.</w:t>
+        <w:t xml:space="preserve">Understanding the genetic basis of complex traits is a longstanding challenge in the field of genomics.</w:t>
+      </w:r>
+      <w:r>
+        <w:t xml:space="preserve"> </w:t>
+      </w:r>
+      <w:r>
+        <w:t xml:space="preserve">Genome-wide association studies (GWAS) have identified thousands of variant-trait associations, but most of these variants are located in non-coding regions, making the link to biological function elusive.</w:t>
+      </w:r>
+      <w:r>
+        <w:t xml:space="preserve"> </w:t>
+      </w:r>
+      <w:r>
+        <w:t xml:space="preserve">While traditional approaches, such as Transcriptome-wide association studies (TWAS), have advanced our understanding by linking genetic variants to gene expression, they often overlook gene-gene interactions.</w:t>
+      </w:r>
+      <w:r>
+        <w:t xml:space="preserve"> </w:t>
+      </w:r>
+      <w:r>
+        <w:t xml:space="preserve">Here, we review current approaches based on gene modules to integrate different molecular data, leveraging machine learning methods to identify gene modules based on co-expression and functional relationships.</w:t>
+      </w:r>
+      <w:r>
+        <w:t xml:space="preserve"> </w:t>
+      </w:r>
+      <w:r>
+        <w:t xml:space="preserve">These integrative approaches, like PhenoPLIER, combine TWAS and drug-induced transcriptional profiles to effectively capture biologically meaningful gene networks.</w:t>
+      </w:r>
+      <w:r>
+        <w:t xml:space="preserve"> </w:t>
+      </w:r>
+      <w:r>
+        <w:t xml:space="preserve">This integration provides a context-specific understanding of disease proceses while highlighting both core and peripheral genes.</w:t>
+      </w:r>
+      <w:r>
+        <w:t xml:space="preserve"> </w:t>
+      </w:r>
+      <w:r>
+        <w:t xml:space="preserve">These insights pave the way for novel therapeutic targets and enhance the interpretability of genetic studies in personalized medicine.</w:t>
       </w:r>
     </w:p>
     <w:bookmarkEnd w:id="97"/>
@@ -7856,16 +7861,24 @@
         <w:t xml:space="preserve"> </w:t>
       </w:r>
       <w:r>
-        <w:t xml:space="preserve">Approaches such as PLIER and PhenoPLIER have been fundamental to extract DS-specific gene modules related to obesity, a common co-occurring condition The omni-PLIER framework, combining the PLIER model with the omnigenic approach, uncovers molecular mechanisms linking Down syndrome (DS) and obesity, identifying key latent variables with top genes such as GPX1 and MCL1, which mediate the relationship between trisomy 21 and body mass index (BMI), offering insights into DS-specific and general obesity-related processes.</w:t>
-      </w:r>
-      <w:r>
-        <w:t xml:space="preserve"> </w:t>
-      </w:r>
-      <w:r>
-        <w:rPr>
-          <w:rStyle w:val="VerbatimChar"/>
-        </w:rPr>
-        <w:t xml:space="preserve">[CITE Sutanu’s paper]</w:t>
+        <w:t xml:space="preserve">Approaches such as PLIER and PhenoPLIER have been fundamental to extract DS-specific gene modules related to obesity, a common co-occurring condition The omni-PLIER framework, combining the PLIER model with the omnigenic approach, uncovers molecular mechanisms linking Down syndrome (DS) and obesity, identifying key latent variables with top genes such as GPX1 and MCL1, which mediate the relationship between trisomy 21 and body mass index (BMI), offering insights into DS-specific and general obesity-related processes</w:t>
+      </w:r>
+      <w:r>
+        <w:t xml:space="preserve"> </w:t>
+      </w:r>
+      <w:r>
+        <w:t xml:space="preserve">[</w:t>
+      </w:r>
+      <w:hyperlink w:anchor="ref-B7FF0NeZ">
+        <w:r>
+          <w:rPr>
+            <w:rStyle w:val="Hyperlink"/>
+          </w:rPr>
+          <w:t xml:space="preserve">94</w:t>
+        </w:r>
+      </w:hyperlink>
+      <w:r>
+        <w:t xml:space="preserve">]</w:t>
       </w:r>
       <w:r>
         <w:t xml:space="preserve">.</w:t>
@@ -7925,7 +7938,7 @@
           <w:rPr>
             <w:rStyle w:val="Hyperlink"/>
           </w:rPr>
-          <w:t xml:space="preserve">94</w:t>
+          <w:t xml:space="preserve">95</w:t>
         </w:r>
       </w:hyperlink>
       <w:r>
@@ -7959,7 +7972,7 @@
           <w:rPr>
             <w:rStyle w:val="Hyperlink"/>
           </w:rPr>
-          <w:t xml:space="preserve">94</w:t>
+          <w:t xml:space="preserve">95</w:t>
         </w:r>
       </w:hyperlink>
       <w:r>
@@ -8059,7 +8072,7 @@
           <w:rPr>
             <w:rStyle w:val="Hyperlink"/>
           </w:rPr>
-          <w:t xml:space="preserve">95</w:t>
+          <w:t xml:space="preserve">96</w:t>
         </w:r>
       </w:hyperlink>
       <w:r>
@@ -8070,7 +8083,7 @@
           <w:rPr>
             <w:rStyle w:val="Hyperlink"/>
           </w:rPr>
-          <w:t xml:space="preserve">96</w:t>
+          <w:t xml:space="preserve">97</w:t>
         </w:r>
       </w:hyperlink>
       <w:r>
@@ -8081,7 +8094,7 @@
           <w:rPr>
             <w:rStyle w:val="Hyperlink"/>
           </w:rPr>
-          <w:t xml:space="preserve">97</w:t>
+          <w:t xml:space="preserve">98</w:t>
         </w:r>
       </w:hyperlink>
       <w:r>
@@ -8169,7 +8182,7 @@
           <w:rPr>
             <w:rStyle w:val="Hyperlink"/>
           </w:rPr>
-          <w:t xml:space="preserve">98</w:t>
+          <w:t xml:space="preserve">99</w:t>
         </w:r>
       </w:hyperlink>
       <w:r>
@@ -8215,7 +8228,7 @@
           <w:rPr>
             <w:rStyle w:val="Hyperlink"/>
           </w:rPr>
-          <w:t xml:space="preserve">99</w:t>
+          <w:t xml:space="preserve">100</w:t>
         </w:r>
       </w:hyperlink>
       <w:r>
@@ -8278,7 +8291,7 @@
           <w:rPr>
             <w:rStyle w:val="Hyperlink"/>
           </w:rPr>
-          <w:t xml:space="preserve">100</w:t>
+          <w:t xml:space="preserve">101</w:t>
         </w:r>
       </w:hyperlink>
       <w:r>
@@ -8299,12 +8312,12 @@
       <w:r>
         <w:t xml:space="preserve">[</w:t>
       </w:r>
-      <w:hyperlink w:anchor="ref-JMQXR7X9">
-        <w:r>
-          <w:rPr>
-            <w:rStyle w:val="Hyperlink"/>
-          </w:rPr>
-          <w:t xml:space="preserve">101</w:t>
+      <w:hyperlink w:anchor="ref-4iZVPVHz">
+        <w:r>
+          <w:rPr>
+            <w:rStyle w:val="Hyperlink"/>
+          </w:rPr>
+          <w:t xml:space="preserve">102</w:t>
         </w:r>
       </w:hyperlink>
       <w:r>
@@ -8327,7 +8340,7 @@
           <w:rPr>
             <w:rStyle w:val="Hyperlink"/>
           </w:rPr>
-          <w:t xml:space="preserve">102</w:t>
+          <w:t xml:space="preserve">103</w:t>
         </w:r>
       </w:hyperlink>
       <w:r>
@@ -8350,7 +8363,7 @@
           <w:rPr>
             <w:rStyle w:val="Hyperlink"/>
           </w:rPr>
-          <w:t xml:space="preserve">103</w:t>
+          <w:t xml:space="preserve">104</w:t>
         </w:r>
       </w:hyperlink>
       <w:r>
@@ -8373,7 +8386,7 @@
           <w:rPr>
             <w:rStyle w:val="Hyperlink"/>
           </w:rPr>
-          <w:t xml:space="preserve">104</w:t>
+          <w:t xml:space="preserve">105</w:t>
         </w:r>
       </w:hyperlink>
       <w:r>
@@ -8405,7 +8418,7 @@
           <w:rPr>
             <w:rStyle w:val="Hyperlink"/>
           </w:rPr>
-          <w:t xml:space="preserve">105</w:t>
+          <w:t xml:space="preserve">106</w:t>
         </w:r>
       </w:hyperlink>
       <w:r>
@@ -8436,7 +8449,7 @@
           <w:rPr>
             <w:rStyle w:val="Hyperlink"/>
           </w:rPr>
-          <w:t xml:space="preserve">106</w:t>
+          <w:t xml:space="preserve">107</w:t>
         </w:r>
       </w:hyperlink>
       <w:r>
@@ -8471,7 +8484,7 @@
           <w:rPr>
             <w:rStyle w:val="Hyperlink"/>
           </w:rPr>
-          <w:t xml:space="preserve">107</w:t>
+          <w:t xml:space="preserve">108</w:t>
         </w:r>
       </w:hyperlink>
       <w:r>
@@ -8491,7 +8504,7 @@
           <w:rPr>
             <w:rStyle w:val="Hyperlink"/>
           </w:rPr>
-          <w:t xml:space="preserve">108</w:t>
+          <w:t xml:space="preserve">109</w:t>
         </w:r>
       </w:hyperlink>
       <w:r>
@@ -8511,7 +8524,7 @@
           <w:rPr>
             <w:rStyle w:val="Hyperlink"/>
           </w:rPr>
-          <w:t xml:space="preserve">109</w:t>
+          <w:t xml:space="preserve">110</w:t>
         </w:r>
       </w:hyperlink>
       <w:r>
@@ -17732,7 +17745,7 @@
       </w:hyperlink>
     </w:p>
     <w:bookmarkEnd w:id="554"/>
-    <w:bookmarkStart w:id="558" w:name="ref-jVQ2rMqc"/>
+    <w:bookmarkStart w:id="555" w:name="ref-B7FF0NeZ"/>
     <w:p>
       <w:pPr>
         <w:pStyle w:val="Bibliography"/>
@@ -17751,13 +17764,13 @@
           <w:bCs/>
           <w:b/>
         </w:rPr>
-        <w:t xml:space="preserve">Gene regulatory network inference in the era of single-cell multi-omics</w:t>
-      </w:r>
-      <w:r>
-        <w:t xml:space="preserve"> </w:t>
-      </w:r>
-      <w:r>
-        <w:t xml:space="preserve">Pau Badia-i-Mompel, Lorna Wessels, Sophia Müller-Dott, Rémi Trimbour, Ricardo O Ramirez Flores, Ricard Argelaguet, Julio Saez-Rodriguez</w:t>
+        <w:t xml:space="preserve">A Pathway-Level Information Extractor (PLIER) Framework to Gain Mechanistic Insights into Obesity in Down Syndrome</w:t>
+      </w:r>
+      <w:r>
+        <w:t xml:space="preserve"> </w:t>
+      </w:r>
+      <w:r>
+        <w:t xml:space="preserve">Sutanu Nandi, Yuehua Zhu, Lucas A Gillenwater, Marc Subirana Ganes, Haoyu Zhang, Negar Janani, Casey Greene, Milton Pividori, Maria Chikina, James C Costello</w:t>
       </w:r>
       <w:r>
         <w:t xml:space="preserve"> </w:t>
@@ -17767,62 +17780,17 @@
           <w:iCs/>
           <w:i/>
         </w:rPr>
-        <w:t xml:space="preserve">Nature Reviews Genetics</w:t>
-      </w:r>
-      <w:r>
-        <w:t xml:space="preserve"> </w:t>
-      </w:r>
-      <w:r>
-        <w:t xml:space="preserve">(2023-06-26)</w:t>
-      </w:r>
-      <w:r>
-        <w:t xml:space="preserve"> </w:t>
-      </w:r>
-      <w:hyperlink r:id="rId555">
-        <w:r>
-          <w:rPr>
-            <w:rStyle w:val="Hyperlink"/>
-          </w:rPr>
-          <w:t xml:space="preserve">https://doi.org/gsdq3p</w:t>
-        </w:r>
-      </w:hyperlink>
-      <w:r>
-        <w:t xml:space="preserve"> </w:t>
-      </w:r>
-      <w:r>
-        <w:t xml:space="preserve">DOI:</w:t>
-      </w:r>
-      <w:r>
-        <w:t xml:space="preserve"> </w:t>
-      </w:r>
-      <w:hyperlink r:id="rId556">
-        <w:r>
-          <w:rPr>
-            <w:rStyle w:val="Hyperlink"/>
-          </w:rPr>
-          <w:t xml:space="preserve">10.1038/s41576-023-00618-5</w:t>
-        </w:r>
-      </w:hyperlink>
-      <w:r>
-        <w:t xml:space="preserve"> </w:t>
-      </w:r>
-      <w:r>
-        <w:t xml:space="preserve">· PMID:</w:t>
-      </w:r>
-      <w:r>
-        <w:t xml:space="preserve"> </w:t>
-      </w:r>
-      <w:hyperlink r:id="rId557">
-        <w:r>
-          <w:rPr>
-            <w:rStyle w:val="Hyperlink"/>
-          </w:rPr>
-          <w:t xml:space="preserve">37365273</w:t>
-        </w:r>
-      </w:hyperlink>
-    </w:p>
-    <w:bookmarkEnd w:id="558"/>
-    <w:bookmarkStart w:id="563" w:name="ref-CqvNaEqc"/>
+        <w:t xml:space="preserve">Proceedings of the Pacific Symposium on Biocomputing 2025 (PSB2025)</w:t>
+      </w:r>
+      <w:r>
+        <w:t xml:space="preserve"> </w:t>
+      </w:r>
+      <w:r>
+        <w:t xml:space="preserve">(2024)</w:t>
+      </w:r>
+    </w:p>
+    <w:bookmarkEnd w:id="555"/>
+    <w:bookmarkStart w:id="559" w:name="ref-jVQ2rMqc"/>
     <w:p>
       <w:pPr>
         <w:pStyle w:val="Bibliography"/>
@@ -17841,13 +17809,13 @@
           <w:bCs/>
           <w:b/>
         </w:rPr>
-        <w:t xml:space="preserve">WGCNA: an R package for weighted correlation network analysis</w:t>
-      </w:r>
-      <w:r>
-        <w:t xml:space="preserve"> </w:t>
-      </w:r>
-      <w:r>
-        <w:t xml:space="preserve">Peter Langfelder, Steve Horvath</w:t>
+        <w:t xml:space="preserve">Gene regulatory network inference in the era of single-cell multi-omics</w:t>
+      </w:r>
+      <w:r>
+        <w:t xml:space="preserve"> </w:t>
+      </w:r>
+      <w:r>
+        <w:t xml:space="preserve">Pau Badia-i-Mompel, Lorna Wessels, Sophia Müller-Dott, Rémi Trimbour, Ricardo O Ramirez Flores, Ricard Argelaguet, Julio Saez-Rodriguez</w:t>
       </w:r>
       <w:r>
         <w:t xml:space="preserve"> </w:t>
@@ -17857,23 +17825,23 @@
           <w:iCs/>
           <w:i/>
         </w:rPr>
-        <w:t xml:space="preserve">BMC Bioinformatics</w:t>
-      </w:r>
-      <w:r>
-        <w:t xml:space="preserve"> </w:t>
-      </w:r>
-      <w:r>
-        <w:t xml:space="preserve">(2008-12)</w:t>
-      </w:r>
-      <w:r>
-        <w:t xml:space="preserve"> </w:t>
-      </w:r>
-      <w:hyperlink r:id="rId559">
-        <w:r>
-          <w:rPr>
-            <w:rStyle w:val="Hyperlink"/>
-          </w:rPr>
-          <w:t xml:space="preserve">https://doi.org/bwdbzc</w:t>
+        <w:t xml:space="preserve">Nature Reviews Genetics</w:t>
+      </w:r>
+      <w:r>
+        <w:t xml:space="preserve"> </w:t>
+      </w:r>
+      <w:r>
+        <w:t xml:space="preserve">(2023-06-26)</w:t>
+      </w:r>
+      <w:r>
+        <w:t xml:space="preserve"> </w:t>
+      </w:r>
+      <w:hyperlink r:id="rId556">
+        <w:r>
+          <w:rPr>
+            <w:rStyle w:val="Hyperlink"/>
+          </w:rPr>
+          <w:t xml:space="preserve">https://doi.org/gsdq3p</w:t>
         </w:r>
       </w:hyperlink>
       <w:r>
@@ -17885,12 +17853,12 @@
       <w:r>
         <w:t xml:space="preserve"> </w:t>
       </w:r>
-      <w:hyperlink r:id="rId560">
-        <w:r>
-          <w:rPr>
-            <w:rStyle w:val="Hyperlink"/>
-          </w:rPr>
-          <w:t xml:space="preserve">10.1186/1471-2105-9-559</w:t>
+      <w:hyperlink r:id="rId557">
+        <w:r>
+          <w:rPr>
+            <w:rStyle w:val="Hyperlink"/>
+          </w:rPr>
+          <w:t xml:space="preserve">10.1038/s41576-023-00618-5</w:t>
         </w:r>
       </w:hyperlink>
       <w:r>
@@ -17902,34 +17870,17 @@
       <w:r>
         <w:t xml:space="preserve"> </w:t>
       </w:r>
-      <w:hyperlink r:id="rId561">
-        <w:r>
-          <w:rPr>
-            <w:rStyle w:val="Hyperlink"/>
-          </w:rPr>
-          <w:t xml:space="preserve">19114008</w:t>
-        </w:r>
-      </w:hyperlink>
-      <w:r>
-        <w:t xml:space="preserve"> </w:t>
-      </w:r>
-      <w:r>
-        <w:t xml:space="preserve">· PMCID:</w:t>
-      </w:r>
-      <w:r>
-        <w:t xml:space="preserve"> </w:t>
-      </w:r>
-      <w:hyperlink r:id="rId562">
-        <w:r>
-          <w:rPr>
-            <w:rStyle w:val="Hyperlink"/>
-          </w:rPr>
-          <w:t xml:space="preserve">PMC2631488</w:t>
-        </w:r>
-      </w:hyperlink>
-    </w:p>
-    <w:bookmarkEnd w:id="563"/>
-    <w:bookmarkStart w:id="567" w:name="ref-r8alvfcC"/>
+      <w:hyperlink r:id="rId558">
+        <w:r>
+          <w:rPr>
+            <w:rStyle w:val="Hyperlink"/>
+          </w:rPr>
+          <w:t xml:space="preserve">37365273</w:t>
+        </w:r>
+      </w:hyperlink>
+    </w:p>
+    <w:bookmarkEnd w:id="559"/>
+    <w:bookmarkStart w:id="564" w:name="ref-CqvNaEqc"/>
     <w:p>
       <w:pPr>
         <w:pStyle w:val="Bibliography"/>
@@ -17948,13 +17899,13 @@
           <w:bCs/>
           <w:b/>
         </w:rPr>
-        <w:t xml:space="preserve">WGCNA Application to Proteomic and Metabolomic Data Analysis</w:t>
-      </w:r>
-      <w:r>
-        <w:t xml:space="preserve"> </w:t>
-      </w:r>
-      <w:r>
-        <w:t xml:space="preserve">G Pei, L Chen, W Zhang</w:t>
+        <w:t xml:space="preserve">WGCNA: an R package for weighted correlation network analysis</w:t>
+      </w:r>
+      <w:r>
+        <w:t xml:space="preserve"> </w:t>
+      </w:r>
+      <w:r>
+        <w:t xml:space="preserve">Peter Langfelder, Steve Horvath</w:t>
       </w:r>
       <w:r>
         <w:t xml:space="preserve"> </w:t>
@@ -17964,23 +17915,23 @@
           <w:iCs/>
           <w:i/>
         </w:rPr>
-        <w:t xml:space="preserve">Methods in Enzymology</w:t>
-      </w:r>
-      <w:r>
-        <w:t xml:space="preserve"> </w:t>
-      </w:r>
-      <w:r>
-        <w:t xml:space="preserve">(2017)</w:t>
-      </w:r>
-      <w:r>
-        <w:t xml:space="preserve"> </w:t>
-      </w:r>
-      <w:hyperlink r:id="rId564">
-        <w:r>
-          <w:rPr>
-            <w:rStyle w:val="Hyperlink"/>
-          </w:rPr>
-          <w:t xml:space="preserve">https://doi.org/grksc8</w:t>
+        <w:t xml:space="preserve">BMC Bioinformatics</w:t>
+      </w:r>
+      <w:r>
+        <w:t xml:space="preserve"> </w:t>
+      </w:r>
+      <w:r>
+        <w:t xml:space="preserve">(2008-12)</w:t>
+      </w:r>
+      <w:r>
+        <w:t xml:space="preserve"> </w:t>
+      </w:r>
+      <w:hyperlink r:id="rId560">
+        <w:r>
+          <w:rPr>
+            <w:rStyle w:val="Hyperlink"/>
+          </w:rPr>
+          <w:t xml:space="preserve">https://doi.org/bwdbzc</w:t>
         </w:r>
       </w:hyperlink>
       <w:r>
@@ -17992,12 +17943,12 @@
       <w:r>
         <w:t xml:space="preserve"> </w:t>
       </w:r>
-      <w:hyperlink r:id="rId565">
-        <w:r>
-          <w:rPr>
-            <w:rStyle w:val="Hyperlink"/>
-          </w:rPr>
-          <w:t xml:space="preserve">10.1016/bs.mie.2016.09.016</w:t>
+      <w:hyperlink r:id="rId561">
+        <w:r>
+          <w:rPr>
+            <w:rStyle w:val="Hyperlink"/>
+          </w:rPr>
+          <w:t xml:space="preserve">10.1186/1471-2105-9-559</w:t>
         </w:r>
       </w:hyperlink>
       <w:r>
@@ -18009,17 +17960,34 @@
       <w:r>
         <w:t xml:space="preserve"> </w:t>
       </w:r>
-      <w:hyperlink r:id="rId566">
-        <w:r>
-          <w:rPr>
-            <w:rStyle w:val="Hyperlink"/>
-          </w:rPr>
-          <w:t xml:space="preserve">28109426</w:t>
-        </w:r>
-      </w:hyperlink>
-    </w:p>
-    <w:bookmarkEnd w:id="567"/>
-    <w:bookmarkStart w:id="572" w:name="ref-E1tpJnqG"/>
+      <w:hyperlink r:id="rId562">
+        <w:r>
+          <w:rPr>
+            <w:rStyle w:val="Hyperlink"/>
+          </w:rPr>
+          <w:t xml:space="preserve">19114008</w:t>
+        </w:r>
+      </w:hyperlink>
+      <w:r>
+        <w:t xml:space="preserve"> </w:t>
+      </w:r>
+      <w:r>
+        <w:t xml:space="preserve">· PMCID:</w:t>
+      </w:r>
+      <w:r>
+        <w:t xml:space="preserve"> </w:t>
+      </w:r>
+      <w:hyperlink r:id="rId563">
+        <w:r>
+          <w:rPr>
+            <w:rStyle w:val="Hyperlink"/>
+          </w:rPr>
+          <w:t xml:space="preserve">PMC2631488</w:t>
+        </w:r>
+      </w:hyperlink>
+    </w:p>
+    <w:bookmarkEnd w:id="564"/>
+    <w:bookmarkStart w:id="568" w:name="ref-r8alvfcC"/>
     <w:p>
       <w:pPr>
         <w:pStyle w:val="Bibliography"/>
@@ -18038,13 +18006,13 @@
           <w:bCs/>
           <w:b/>
         </w:rPr>
-        <w:t xml:space="preserve">Identification of glioblastoma gene prognosis modules based on weighted gene co-expression network analysis</w:t>
-      </w:r>
-      <w:r>
-        <w:t xml:space="preserve"> </w:t>
-      </w:r>
-      <w:r>
-        <w:t xml:space="preserve">Pengfei Xu, Jian Yang, Junhui Liu, Xue Yang, Jianming Liao, Fanen Yuan, Yang Xu, Baohui Liu, Qianxue Chen</w:t>
+        <w:t xml:space="preserve">WGCNA Application to Proteomic and Metabolomic Data Analysis</w:t>
+      </w:r>
+      <w:r>
+        <w:t xml:space="preserve"> </w:t>
+      </w:r>
+      <w:r>
+        <w:t xml:space="preserve">G Pei, L Chen, W Zhang</w:t>
       </w:r>
       <w:r>
         <w:t xml:space="preserve"> </w:t>
@@ -18054,23 +18022,23 @@
           <w:iCs/>
           <w:i/>
         </w:rPr>
-        <w:t xml:space="preserve">BMC Medical Genomics</w:t>
-      </w:r>
-      <w:r>
-        <w:t xml:space="preserve"> </w:t>
-      </w:r>
-      <w:r>
-        <w:t xml:space="preserve">(2018-11-01)</w:t>
-      </w:r>
-      <w:r>
-        <w:t xml:space="preserve"> </w:t>
-      </w:r>
-      <w:hyperlink r:id="rId568">
-        <w:r>
-          <w:rPr>
-            <w:rStyle w:val="Hyperlink"/>
-          </w:rPr>
-          <w:t xml:space="preserve">https://doi.org/gfzt4j</w:t>
+        <w:t xml:space="preserve">Methods in Enzymology</w:t>
+      </w:r>
+      <w:r>
+        <w:t xml:space="preserve"> </w:t>
+      </w:r>
+      <w:r>
+        <w:t xml:space="preserve">(2017)</w:t>
+      </w:r>
+      <w:r>
+        <w:t xml:space="preserve"> </w:t>
+      </w:r>
+      <w:hyperlink r:id="rId565">
+        <w:r>
+          <w:rPr>
+            <w:rStyle w:val="Hyperlink"/>
+          </w:rPr>
+          <w:t xml:space="preserve">https://doi.org/grksc8</w:t>
         </w:r>
       </w:hyperlink>
       <w:r>
@@ -18082,12 +18050,12 @@
       <w:r>
         <w:t xml:space="preserve"> </w:t>
       </w:r>
-      <w:hyperlink r:id="rId569">
-        <w:r>
-          <w:rPr>
-            <w:rStyle w:val="Hyperlink"/>
-          </w:rPr>
-          <w:t xml:space="preserve">10.1186/s12920-018-0407-1</w:t>
+      <w:hyperlink r:id="rId566">
+        <w:r>
+          <w:rPr>
+            <w:rStyle w:val="Hyperlink"/>
+          </w:rPr>
+          <w:t xml:space="preserve">10.1016/bs.mie.2016.09.016</w:t>
         </w:r>
       </w:hyperlink>
       <w:r>
@@ -18099,34 +18067,17 @@
       <w:r>
         <w:t xml:space="preserve"> </w:t>
       </w:r>
-      <w:hyperlink r:id="rId570">
-        <w:r>
-          <w:rPr>
-            <w:rStyle w:val="Hyperlink"/>
-          </w:rPr>
-          <w:t xml:space="preserve">30382873</w:t>
-        </w:r>
-      </w:hyperlink>
-      <w:r>
-        <w:t xml:space="preserve"> </w:t>
-      </w:r>
-      <w:r>
-        <w:t xml:space="preserve">· PMCID:</w:t>
-      </w:r>
-      <w:r>
-        <w:t xml:space="preserve"> </w:t>
-      </w:r>
-      <w:hyperlink r:id="rId571">
-        <w:r>
-          <w:rPr>
-            <w:rStyle w:val="Hyperlink"/>
-          </w:rPr>
-          <w:t xml:space="preserve">PMC6211550</w:t>
-        </w:r>
-      </w:hyperlink>
-    </w:p>
-    <w:bookmarkEnd w:id="572"/>
-    <w:bookmarkStart w:id="577" w:name="ref-KNAOTAKP"/>
+      <w:hyperlink r:id="rId567">
+        <w:r>
+          <w:rPr>
+            <w:rStyle w:val="Hyperlink"/>
+          </w:rPr>
+          <w:t xml:space="preserve">28109426</w:t>
+        </w:r>
+      </w:hyperlink>
+    </w:p>
+    <w:bookmarkEnd w:id="568"/>
+    <w:bookmarkStart w:id="573" w:name="ref-E1tpJnqG"/>
     <w:p>
       <w:pPr>
         <w:pStyle w:val="Bibliography"/>
@@ -18145,13 +18096,13 @@
           <w:bCs/>
           <w:b/>
         </w:rPr>
-        <w:t xml:space="preserve">Boosting GWAS using biological networks: A study on susceptibility to familial breast cancer</w:t>
-      </w:r>
-      <w:r>
-        <w:t xml:space="preserve"> </w:t>
-      </w:r>
-      <w:r>
-        <w:t xml:space="preserve">Héctor Climente-González, Christine Lonjou, Fabienne Lesueur, Dominique Stoppa-Lyonnet, Nadine Andrieu, Chloé-Agathe Azencott</w:t>
+        <w:t xml:space="preserve">Identification of glioblastoma gene prognosis modules based on weighted gene co-expression network analysis</w:t>
+      </w:r>
+      <w:r>
+        <w:t xml:space="preserve"> </w:t>
+      </w:r>
+      <w:r>
+        <w:t xml:space="preserve">Pengfei Xu, Jian Yang, Junhui Liu, Xue Yang, Jianming Liao, Fanen Yuan, Yang Xu, Baohui Liu, Qianxue Chen</w:t>
       </w:r>
       <w:r>
         <w:t xml:space="preserve"> </w:t>
@@ -18161,23 +18112,23 @@
           <w:iCs/>
           <w:i/>
         </w:rPr>
-        <w:t xml:space="preserve">PLOS Computational Biology</w:t>
-      </w:r>
-      <w:r>
-        <w:t xml:space="preserve"> </w:t>
-      </w:r>
-      <w:r>
-        <w:t xml:space="preserve">(2021-03-18)</w:t>
-      </w:r>
-      <w:r>
-        <w:t xml:space="preserve"> </w:t>
-      </w:r>
-      <w:hyperlink r:id="rId573">
-        <w:r>
-          <w:rPr>
-            <w:rStyle w:val="Hyperlink"/>
-          </w:rPr>
-          <w:t xml:space="preserve">https://doi.org/g7zdns</w:t>
+        <w:t xml:space="preserve">BMC Medical Genomics</w:t>
+      </w:r>
+      <w:r>
+        <w:t xml:space="preserve"> </w:t>
+      </w:r>
+      <w:r>
+        <w:t xml:space="preserve">(2018-11-01)</w:t>
+      </w:r>
+      <w:r>
+        <w:t xml:space="preserve"> </w:t>
+      </w:r>
+      <w:hyperlink r:id="rId569">
+        <w:r>
+          <w:rPr>
+            <w:rStyle w:val="Hyperlink"/>
+          </w:rPr>
+          <w:t xml:space="preserve">https://doi.org/gfzt4j</w:t>
         </w:r>
       </w:hyperlink>
       <w:r>
@@ -18189,12 +18140,12 @@
       <w:r>
         <w:t xml:space="preserve"> </w:t>
       </w:r>
-      <w:hyperlink r:id="rId574">
-        <w:r>
-          <w:rPr>
-            <w:rStyle w:val="Hyperlink"/>
-          </w:rPr>
-          <w:t xml:space="preserve">10.1371/journal.pcbi.1008819</w:t>
+      <w:hyperlink r:id="rId570">
+        <w:r>
+          <w:rPr>
+            <w:rStyle w:val="Hyperlink"/>
+          </w:rPr>
+          <w:t xml:space="preserve">10.1186/s12920-018-0407-1</w:t>
         </w:r>
       </w:hyperlink>
       <w:r>
@@ -18206,12 +18157,12 @@
       <w:r>
         <w:t xml:space="preserve"> </w:t>
       </w:r>
-      <w:hyperlink r:id="rId575">
-        <w:r>
-          <w:rPr>
-            <w:rStyle w:val="Hyperlink"/>
-          </w:rPr>
-          <w:t xml:space="preserve">33735170</w:t>
+      <w:hyperlink r:id="rId571">
+        <w:r>
+          <w:rPr>
+            <w:rStyle w:val="Hyperlink"/>
+          </w:rPr>
+          <w:t xml:space="preserve">30382873</w:t>
         </w:r>
       </w:hyperlink>
       <w:r>
@@ -18223,17 +18174,17 @@
       <w:r>
         <w:t xml:space="preserve"> </w:t>
       </w:r>
-      <w:hyperlink r:id="rId576">
-        <w:r>
-          <w:rPr>
-            <w:rStyle w:val="Hyperlink"/>
-          </w:rPr>
-          <w:t xml:space="preserve">PMC8009366</w:t>
-        </w:r>
-      </w:hyperlink>
-    </w:p>
-    <w:bookmarkEnd w:id="577"/>
-    <w:bookmarkStart w:id="582" w:name="ref-i8Qjy4pw"/>
+      <w:hyperlink r:id="rId572">
+        <w:r>
+          <w:rPr>
+            <w:rStyle w:val="Hyperlink"/>
+          </w:rPr>
+          <w:t xml:space="preserve">PMC6211550</w:t>
+        </w:r>
+      </w:hyperlink>
+    </w:p>
+    <w:bookmarkEnd w:id="573"/>
+    <w:bookmarkStart w:id="578" w:name="ref-KNAOTAKP"/>
     <w:p>
       <w:pPr>
         <w:pStyle w:val="Bibliography"/>
@@ -18252,13 +18203,13 @@
           <w:bCs/>
           <w:b/>
         </w:rPr>
-        <w:t xml:space="preserve">Adjusting for genetic confounders in transcriptome-wide association studies improves discovery of risk genes of complex traits</w:t>
-      </w:r>
-      <w:r>
-        <w:t xml:space="preserve"> </w:t>
-      </w:r>
-      <w:r>
-        <w:t xml:space="preserve">Siming Zhao, Wesley Crouse, Sheng Qian, Kaixuan Luo, Matthew Stephens, Xin He</w:t>
+        <w:t xml:space="preserve">Boosting GWAS using biological networks: A study on susceptibility to familial breast cancer</w:t>
+      </w:r>
+      <w:r>
+        <w:t xml:space="preserve"> </w:t>
+      </w:r>
+      <w:r>
+        <w:t xml:space="preserve">Héctor Climente-González, Christine Lonjou, Fabienne Lesueur, Dominique Stoppa-Lyonnet, Nadine Andrieu, Chloé-Agathe Azencott</w:t>
       </w:r>
       <w:r>
         <w:t xml:space="preserve"> </w:t>
@@ -18268,23 +18219,23 @@
           <w:iCs/>
           <w:i/>
         </w:rPr>
-        <w:t xml:space="preserve">Nature Genetics</w:t>
-      </w:r>
-      <w:r>
-        <w:t xml:space="preserve"> </w:t>
-      </w:r>
-      <w:r>
-        <w:t xml:space="preserve">(2024-01-26)</w:t>
-      </w:r>
-      <w:r>
-        <w:t xml:space="preserve"> </w:t>
-      </w:r>
-      <w:hyperlink r:id="rId578">
-        <w:r>
-          <w:rPr>
-            <w:rStyle w:val="Hyperlink"/>
-          </w:rPr>
-          <w:t xml:space="preserve">https://doi.org/gtf7kb</w:t>
+        <w:t xml:space="preserve">PLOS Computational Biology</w:t>
+      </w:r>
+      <w:r>
+        <w:t xml:space="preserve"> </w:t>
+      </w:r>
+      <w:r>
+        <w:t xml:space="preserve">(2021-03-18)</w:t>
+      </w:r>
+      <w:r>
+        <w:t xml:space="preserve"> </w:t>
+      </w:r>
+      <w:hyperlink r:id="rId574">
+        <w:r>
+          <w:rPr>
+            <w:rStyle w:val="Hyperlink"/>
+          </w:rPr>
+          <w:t xml:space="preserve">https://doi.org/g7zdns</w:t>
         </w:r>
       </w:hyperlink>
       <w:r>
@@ -18296,12 +18247,12 @@
       <w:r>
         <w:t xml:space="preserve"> </w:t>
       </w:r>
-      <w:hyperlink r:id="rId579">
-        <w:r>
-          <w:rPr>
-            <w:rStyle w:val="Hyperlink"/>
-          </w:rPr>
-          <w:t xml:space="preserve">10.1038/s41588-023-01648-9</w:t>
+      <w:hyperlink r:id="rId575">
+        <w:r>
+          <w:rPr>
+            <w:rStyle w:val="Hyperlink"/>
+          </w:rPr>
+          <w:t xml:space="preserve">10.1371/journal.pcbi.1008819</w:t>
         </w:r>
       </w:hyperlink>
       <w:r>
@@ -18313,12 +18264,12 @@
       <w:r>
         <w:t xml:space="preserve"> </w:t>
       </w:r>
-      <w:hyperlink r:id="rId580">
-        <w:r>
-          <w:rPr>
-            <w:rStyle w:val="Hyperlink"/>
-          </w:rPr>
-          <w:t xml:space="preserve">38279041</w:t>
+      <w:hyperlink r:id="rId576">
+        <w:r>
+          <w:rPr>
+            <w:rStyle w:val="Hyperlink"/>
+          </w:rPr>
+          <w:t xml:space="preserve">33735170</w:t>
         </w:r>
       </w:hyperlink>
       <w:r>
@@ -18330,17 +18281,17 @@
       <w:r>
         <w:t xml:space="preserve"> </w:t>
       </w:r>
-      <w:hyperlink r:id="rId581">
-        <w:r>
-          <w:rPr>
-            <w:rStyle w:val="Hyperlink"/>
-          </w:rPr>
-          <w:t xml:space="preserve">PMC10864181</w:t>
-        </w:r>
-      </w:hyperlink>
-    </w:p>
-    <w:bookmarkEnd w:id="582"/>
-    <w:bookmarkStart w:id="587" w:name="ref-1EIbaYHGq"/>
+      <w:hyperlink r:id="rId577">
+        <w:r>
+          <w:rPr>
+            <w:rStyle w:val="Hyperlink"/>
+          </w:rPr>
+          <w:t xml:space="preserve">PMC8009366</w:t>
+        </w:r>
+      </w:hyperlink>
+    </w:p>
+    <w:bookmarkEnd w:id="578"/>
+    <w:bookmarkStart w:id="583" w:name="ref-i8Qjy4pw"/>
     <w:p>
       <w:pPr>
         <w:pStyle w:val="Bibliography"/>
@@ -18359,13 +18310,13 @@
           <w:bCs/>
           <w:b/>
         </w:rPr>
-        <w:t xml:space="preserve">Graphics processing units in bioinformatics, computational biology and systems biology</w:t>
-      </w:r>
-      <w:r>
-        <w:t xml:space="preserve"> </w:t>
-      </w:r>
-      <w:r>
-        <w:t xml:space="preserve">Marco S Nobile, Paolo Cazzaniga, Andrea Tangherloni, Daniela Besozzi</w:t>
+        <w:t xml:space="preserve">Adjusting for genetic confounders in transcriptome-wide association studies improves discovery of risk genes of complex traits</w:t>
+      </w:r>
+      <w:r>
+        <w:t xml:space="preserve"> </w:t>
+      </w:r>
+      <w:r>
+        <w:t xml:space="preserve">Siming Zhao, Wesley Crouse, Sheng Qian, Kaixuan Luo, Matthew Stephens, Xin He</w:t>
       </w:r>
       <w:r>
         <w:t xml:space="preserve"> </w:t>
@@ -18375,23 +18326,23 @@
           <w:iCs/>
           <w:i/>
         </w:rPr>
-        <w:t xml:space="preserve">Briefings in Bioinformatics</w:t>
-      </w:r>
-      <w:r>
-        <w:t xml:space="preserve"> </w:t>
-      </w:r>
-      <w:r>
-        <w:t xml:space="preserve">(2016-07-08)</w:t>
-      </w:r>
-      <w:r>
-        <w:t xml:space="preserve"> </w:t>
-      </w:r>
-      <w:hyperlink r:id="rId583">
-        <w:r>
-          <w:rPr>
-            <w:rStyle w:val="Hyperlink"/>
-          </w:rPr>
-          <w:t xml:space="preserve">https://doi.org/g7zg6w</w:t>
+        <w:t xml:space="preserve">Nature Genetics</w:t>
+      </w:r>
+      <w:r>
+        <w:t xml:space="preserve"> </w:t>
+      </w:r>
+      <w:r>
+        <w:t xml:space="preserve">(2024-01-26)</w:t>
+      </w:r>
+      <w:r>
+        <w:t xml:space="preserve"> </w:t>
+      </w:r>
+      <w:hyperlink r:id="rId579">
+        <w:r>
+          <w:rPr>
+            <w:rStyle w:val="Hyperlink"/>
+          </w:rPr>
+          <w:t xml:space="preserve">https://doi.org/gtf7kb</w:t>
         </w:r>
       </w:hyperlink>
       <w:r>
@@ -18403,12 +18354,12 @@
       <w:r>
         <w:t xml:space="preserve"> </w:t>
       </w:r>
-      <w:hyperlink r:id="rId584">
-        <w:r>
-          <w:rPr>
-            <w:rStyle w:val="Hyperlink"/>
-          </w:rPr>
-          <w:t xml:space="preserve">10.1093/bib/bbw058</w:t>
+      <w:hyperlink r:id="rId580">
+        <w:r>
+          <w:rPr>
+            <w:rStyle w:val="Hyperlink"/>
+          </w:rPr>
+          <w:t xml:space="preserve">10.1038/s41588-023-01648-9</w:t>
         </w:r>
       </w:hyperlink>
       <w:r>
@@ -18420,12 +18371,12 @@
       <w:r>
         <w:t xml:space="preserve"> </w:t>
       </w:r>
-      <w:hyperlink r:id="rId585">
-        <w:r>
-          <w:rPr>
-            <w:rStyle w:val="Hyperlink"/>
-          </w:rPr>
-          <w:t xml:space="preserve">27402792</w:t>
+      <w:hyperlink r:id="rId581">
+        <w:r>
+          <w:rPr>
+            <w:rStyle w:val="Hyperlink"/>
+          </w:rPr>
+          <w:t xml:space="preserve">38279041</w:t>
         </w:r>
       </w:hyperlink>
       <w:r>
@@ -18437,17 +18388,17 @@
       <w:r>
         <w:t xml:space="preserve"> </w:t>
       </w:r>
-      <w:hyperlink r:id="rId586">
-        <w:r>
-          <w:rPr>
-            <w:rStyle w:val="Hyperlink"/>
-          </w:rPr>
-          <w:t xml:space="preserve">PMC5862309</w:t>
-        </w:r>
-      </w:hyperlink>
-    </w:p>
-    <w:bookmarkEnd w:id="587"/>
-    <w:bookmarkStart w:id="589" w:name="ref-JMQXR7X9"/>
+      <w:hyperlink r:id="rId582">
+        <w:r>
+          <w:rPr>
+            <w:rStyle w:val="Hyperlink"/>
+          </w:rPr>
+          <w:t xml:space="preserve">PMC10864181</w:t>
+        </w:r>
+      </w:hyperlink>
+    </w:p>
+    <w:bookmarkEnd w:id="583"/>
+    <w:bookmarkStart w:id="588" w:name="ref-1EIbaYHGq"/>
     <w:p>
       <w:pPr>
         <w:pStyle w:val="Bibliography"/>
@@ -18466,31 +18417,137 @@
           <w:bCs/>
           <w:b/>
         </w:rPr>
-        <w:t xml:space="preserve">cupy/cupy</w:t>
-      </w:r>
-      <w:r>
-        <w:t xml:space="preserve"> </w:t>
-      </w:r>
-      <w:r>
-        <w:t xml:space="preserve">CuPy</w:t>
-      </w:r>
-      <w:r>
-        <w:t xml:space="preserve"> </w:t>
-      </w:r>
-      <w:r>
-        <w:t xml:space="preserve">(2024-10-10)</w:t>
-      </w:r>
-      <w:r>
-        <w:t xml:space="preserve"> </w:t>
-      </w:r>
-      <w:hyperlink r:id="rId588">
-        <w:r>
-          <w:rPr>
-            <w:rStyle w:val="Hyperlink"/>
-          </w:rPr>
-          <w:t xml:space="preserve">https://github.com/cupy/cupy</w:t>
-        </w:r>
-      </w:hyperlink>
+        <w:t xml:space="preserve">Graphics processing units in bioinformatics, computational biology and systems biology</w:t>
+      </w:r>
+      <w:r>
+        <w:t xml:space="preserve"> </w:t>
+      </w:r>
+      <w:r>
+        <w:t xml:space="preserve">Marco S Nobile, Paolo Cazzaniga, Andrea Tangherloni, Daniela Besozzi</w:t>
+      </w:r>
+      <w:r>
+        <w:t xml:space="preserve"> </w:t>
+      </w:r>
+      <w:r>
+        <w:rPr>
+          <w:iCs/>
+          <w:i/>
+        </w:rPr>
+        <w:t xml:space="preserve">Briefings in Bioinformatics</w:t>
+      </w:r>
+      <w:r>
+        <w:t xml:space="preserve"> </w:t>
+      </w:r>
+      <w:r>
+        <w:t xml:space="preserve">(2016-07-08)</w:t>
+      </w:r>
+      <w:r>
+        <w:t xml:space="preserve"> </w:t>
+      </w:r>
+      <w:hyperlink r:id="rId584">
+        <w:r>
+          <w:rPr>
+            <w:rStyle w:val="Hyperlink"/>
+          </w:rPr>
+          <w:t xml:space="preserve">https://doi.org/g7zg6w</w:t>
+        </w:r>
+      </w:hyperlink>
+      <w:r>
+        <w:t xml:space="preserve"> </w:t>
+      </w:r>
+      <w:r>
+        <w:t xml:space="preserve">DOI:</w:t>
+      </w:r>
+      <w:r>
+        <w:t xml:space="preserve"> </w:t>
+      </w:r>
+      <w:hyperlink r:id="rId585">
+        <w:r>
+          <w:rPr>
+            <w:rStyle w:val="Hyperlink"/>
+          </w:rPr>
+          <w:t xml:space="preserve">10.1093/bib/bbw058</w:t>
+        </w:r>
+      </w:hyperlink>
+      <w:r>
+        <w:t xml:space="preserve"> </w:t>
+      </w:r>
+      <w:r>
+        <w:t xml:space="preserve">· PMID:</w:t>
+      </w:r>
+      <w:r>
+        <w:t xml:space="preserve"> </w:t>
+      </w:r>
+      <w:hyperlink r:id="rId586">
+        <w:r>
+          <w:rPr>
+            <w:rStyle w:val="Hyperlink"/>
+          </w:rPr>
+          <w:t xml:space="preserve">27402792</w:t>
+        </w:r>
+      </w:hyperlink>
+      <w:r>
+        <w:t xml:space="preserve"> </w:t>
+      </w:r>
+      <w:r>
+        <w:t xml:space="preserve">· PMCID:</w:t>
+      </w:r>
+      <w:r>
+        <w:t xml:space="preserve"> </w:t>
+      </w:r>
+      <w:hyperlink r:id="rId587">
+        <w:r>
+          <w:rPr>
+            <w:rStyle w:val="Hyperlink"/>
+          </w:rPr>
+          <w:t xml:space="preserve">PMC5862309</w:t>
+        </w:r>
+      </w:hyperlink>
+    </w:p>
+    <w:bookmarkEnd w:id="588"/>
+    <w:bookmarkStart w:id="589" w:name="ref-4iZVPVHz"/>
+    <w:p>
+      <w:pPr>
+        <w:pStyle w:val="Bibliography"/>
+      </w:pPr>
+      <w:r>
+        <w:t xml:space="preserve">102.</w:t>
+      </w:r>
+      <w:r>
+        <w:t xml:space="preserve"> </w:t>
+      </w:r>
+      <w:r>
+        <w:t xml:space="preserve">	</w:t>
+      </w:r>
+      <w:r>
+        <w:rPr>
+          <w:bCs/>
+          <w:b/>
+        </w:rPr>
+        <w:t xml:space="preserve">CuPy: A NumPy-Compatible Library for NVIDIA GPU Calculations</w:t>
+      </w:r>
+      <w:r>
+        <w:t xml:space="preserve"> </w:t>
+      </w:r>
+      <w:r>
+        <w:t xml:space="preserve">Ryosuke Okuta, Yuya Unno, Daisuke Nishino, Shohei Hido, Crissman Loomis</w:t>
+      </w:r>
+      <w:r>
+        <w:t xml:space="preserve"> </w:t>
+      </w:r>
+      <w:r>
+        <w:rPr>
+          <w:iCs/>
+          <w:i/>
+        </w:rPr>
+        <w:t xml:space="preserve">Proceedings of Workshop on Machine Learning Systems (LearningSys) in The Thirty-first Annual Conference on Neural Information Processing Systems (NIPS)</w:t>
+      </w:r>
+      <w:r>
+        <w:t xml:space="preserve"> </w:t>
+      </w:r>
+      <w:r>
+        <w:t xml:space="preserve">(2017)</w:t>
+      </w:r>
     </w:p>
     <w:bookmarkEnd w:id="589"/>
     <w:bookmarkStart w:id="591" w:name="ref-wPsNXL1Q"/>
@@ -18499,7 +18556,7 @@
         <w:pStyle w:val="Bibliography"/>
       </w:pPr>
       <w:r>
-        <w:t xml:space="preserve">102.</w:t>
+        <w:t xml:space="preserve">103.</w:t>
       </w:r>
       <w:r>
         <w:t xml:space="preserve"> </w:t>
@@ -18539,7 +18596,7 @@
         <w:pStyle w:val="Bibliography"/>
       </w:pPr>
       <w:r>
-        <w:t xml:space="preserve">103.</w:t>
+        <w:t xml:space="preserve">104.</w:t>
       </w:r>
       <w:r>
         <w:t xml:space="preserve"> </w:t>
@@ -18646,7 +18703,7 @@
         <w:pStyle w:val="Bibliography"/>
       </w:pPr>
       <w:r>
-        <w:t xml:space="preserve">104.</w:t>
+        <w:t xml:space="preserve">105.</w:t>
       </w:r>
       <w:r>
         <w:t xml:space="preserve"> </w:t>
@@ -18719,7 +18776,7 @@
         <w:pStyle w:val="Bibliography"/>
       </w:pPr>
       <w:r>
-        <w:t xml:space="preserve">105.</w:t>
+        <w:t xml:space="preserve">106.</w:t>
       </w:r>
       <w:r>
         <w:t xml:space="preserve"> </w:t>
@@ -18792,7 +18849,7 @@
         <w:pStyle w:val="Bibliography"/>
       </w:pPr>
       <w:r>
-        <w:t xml:space="preserve">106.</w:t>
+        <w:t xml:space="preserve">107.</w:t>
       </w:r>
       <w:r>
         <w:t xml:space="preserve"> </w:t>
@@ -18865,7 +18922,7 @@
         <w:pStyle w:val="Bibliography"/>
       </w:pPr>
       <w:r>
-        <w:t xml:space="preserve">107.</w:t>
+        <w:t xml:space="preserve">108.</w:t>
       </w:r>
       <w:r>
         <w:t xml:space="preserve"> </w:t>
@@ -18899,7 +18956,7 @@
         <w:pStyle w:val="Bibliography"/>
       </w:pPr>
       <w:r>
-        <w:t xml:space="preserve">108.</w:t>
+        <w:t xml:space="preserve">109.</w:t>
       </w:r>
       <w:r>
         <w:t xml:space="preserve"> </w:t>
@@ -18972,7 +19029,7 @@
         <w:pStyle w:val="Bibliography"/>
       </w:pPr>
       <w:r>
-        <w:t xml:space="preserve">109.</w:t>
+        <w:t xml:space="preserve">110.</w:t>
       </w:r>
       <w:r>
         <w:t xml:space="preserve"> </w:t>

--- a/manuscript.docx
+++ b/manuscript.docx
@@ -129,7 +129,7 @@
           <w:rPr>
             <w:rStyle w:val="Hyperlink"/>
           </w:rPr>
-          <w:t xml:space="preserve">pivlab/annual_review_of_biomedical_data_science@876267b</w:t>
+          <w:t xml:space="preserve">pivlab/annual_review_of_biomedical_data_science@8a837d5</w:t>
         </w:r>
       </w:hyperlink>
       <w:r>
@@ -1616,43 +1616,38 @@
         <w:pStyle w:val="FirstParagraph"/>
       </w:pPr>
       <w:r>
-        <w:t xml:space="preserve">Understanding the genetic basis of complex traits is a longstanding challenge in the field of genomics.</w:t>
-      </w:r>
-      <w:r>
-        <w:t xml:space="preserve"> </w:t>
-      </w:r>
-      <w:r>
-        <w:t xml:space="preserve">Genome-wide association studies (GWAS) have identified thousands of variant-trait associations, but most of these variants are located in non-coding regions, making the link to biological function elusive.</w:t>
-      </w:r>
-      <w:r>
-        <w:t xml:space="preserve"> </w:t>
-      </w:r>
-      <w:r>
-        <w:t xml:space="preserve">While traditional approaches, such as Transcriptome-wide association studies (TWAS), have advanced our understanding by linking genetic variants to gene expression, they often overlook gene-gene interactions.</w:t>
-      </w:r>
-      <w:r>
-        <w:t xml:space="preserve"> </w:t>
-      </w:r>
-      <w:r>
-        <w:t xml:space="preserve">Here, we review current approaches based on gene modules to integrate different molecular data, leveraging machine learning methods to identify gene modules based on co-expression and functional relationships.</w:t>
-      </w:r>
-      <w:r>
-        <w:t xml:space="preserve"> </w:t>
-      </w:r>
-      <w:r>
-        <w:t xml:space="preserve">These integrative approaches, like PhenoPLIER, combine TWAS and drug-induced transcriptional profiles to effectively capture biologically meaningful gene networks.</w:t>
-      </w:r>
-      <w:r>
-        <w:t xml:space="preserve"> </w:t>
-      </w:r>
-      <w:r>
-        <w:t xml:space="preserve">This integration provides a context-specific understanding of disease proceses while highlighting both core and peripheral genes.</w:t>
-      </w:r>
-      <w:r>
-        <w:t xml:space="preserve"> </w:t>
-      </w:r>
-      <w:r>
-        <w:t xml:space="preserve">These insights pave the way for novel therapeutic targets and enhance the interpretability of genetic studies in personalized medicine.</w:t>
+        <w:t xml:space="preserve">This is a very cool paper about something.</w:t>
+      </w:r>
+      <w:r>
+        <w:t xml:space="preserve"> </w:t>
+      </w:r>
+      <w:r>
+        <w:t xml:space="preserve">We are doing this and that.</w:t>
+      </w:r>
+      <w:r>
+        <w:t xml:space="preserve"> </w:t>
+      </w:r>
+      <w:r>
+        <w:t xml:space="preserve">And this are the conclusions.</w:t>
+      </w:r>
+      <w:r>
+        <w:t xml:space="preserve"> </w:t>
+      </w:r>
+      <w:r>
+        <w:t xml:space="preserve">And this is in</w:t>
+      </w:r>
+      <w:r>
+        <w:t xml:space="preserve"> </w:t>
+      </w:r>
+      <w:r>
+        <w:rPr>
+          <w:bCs/>
+          <w:b/>
+        </w:rPr>
+        <w:t xml:space="preserve">boldface</w:t>
+      </w:r>
+      <w:r>
+        <w:t xml:space="preserve">.</w:t>
       </w:r>
     </w:p>
     <w:bookmarkEnd w:id="97"/>

--- a/manuscript.docx
+++ b/manuscript.docx
@@ -129,14 +129,14 @@
           <w:rPr>
             <w:rStyle w:val="Hyperlink"/>
           </w:rPr>
-          <w:t xml:space="preserve">pivlab/annual_review_of_biomedical_data_science@4e99271</w:t>
-        </w:r>
-      </w:hyperlink>
-      <w:r>
-        <w:t xml:space="preserve"> </w:t>
-      </w:r>
-      <w:r>
-        <w:t xml:space="preserve">on October 10, 2024.</w:t>
+          <w:t xml:space="preserve">pivlab/annual_review_of_biomedical_data_science@6f7af11</w:t>
+        </w:r>
+      </w:hyperlink>
+      <w:r>
+        <w:t xml:space="preserve"> </w:t>
+      </w:r>
+      <w:r>
+        <w:t xml:space="preserve">on October 11, 2024.</w:t>
       </w:r>
       <w:r>
         <w:t xml:space="preserve"> </w:t>
@@ -1676,7 +1676,7 @@
         <w:t xml:space="preserve"> </w:t>
       </w:r>
       <w:r>
-        <w:t xml:space="preserve">Genome-wide association studies (GWAS) have significantly advanced our knowledge by identifying associations between genetic variants and traits, shedding light on the genetic architecture underlying a variety of diseases and phenotypic conditions.</w:t>
+        <w:t xml:space="preserve">GWAS have significantly advanced our knowledge by identifying associations between genetic variants and traits, shedding light on the genetic architecture underlying a variety of diseases and phenotypic conditions.</w:t>
       </w:r>
       <w:r>
         <w:t xml:space="preserve"> </w:t>
@@ -1852,7 +1852,7 @@
         <w:t xml:space="preserve"> </w:t>
       </w:r>
       <w:r>
-        <w:t xml:space="preserve">Transcriptome-wide association studies (TWAS) have proven effective by linking genetic variants to gene expression, thereby enhancing our ability to identify putatively causal genes for various traits</w:t>
+        <w:t xml:space="preserve">TWAS have proven effective by linking genetic variants to gene expression, thereby enhancing our ability to identify putatively causal genes for various traits</w:t>
       </w:r>
       <w:r>
         <w:t xml:space="preserve"> </w:t>
@@ -2026,13 +2026,13 @@
       </w:r>
     </w:p>
     <w:bookmarkEnd w:id="98"/>
-    <w:bookmarkStart w:id="107" w:name="single-variant-single-gene-approaches"/>
+    <w:bookmarkStart w:id="107" w:name="X0f62c36e3071525c5a5afa791bfdf811809806e"/>
     <w:p>
       <w:pPr>
         <w:pStyle w:val="Heading2"/>
       </w:pPr>
       <w:r>
-        <w:t xml:space="preserve">Single variant / single gene approaches</w:t>
+        <w:t xml:space="preserve">Single variant and single gene approaches</w:t>
       </w:r>
     </w:p>
     <w:bookmarkStart w:id="0" w:name="fig:fig1"/>
@@ -2046,7 +2046,7 @@
           <wp:inline>
             <wp:extent cx="5943600" cy="2428087"/>
             <wp:effectExtent b="0" l="0" r="0" t="0"/>
-            <wp:docPr descr="Figure 1: Major approaches based on single variant/single gene strategies to understand the genetic basis of complex traits. GWAS identifies associations between DNA variants and traits. All the other approaches test how different molecular mechanisms might mediate variant-trait associations from GWAS. TWAS uses variants linked to changes in gene expression (i.e., expression quantitative trait loci or eQTLs). PWAS links protein functionality to traits via protein QTLs (pQTLs). HAWAS maps histone modifications to traits using hQTLs, while MWAS explores DNA methylation patterns in relation to traits through mQTLs." title="" id="100" name="Picture"/>
+            <wp:docPr descr="Figure 1: Major approaches based on single variant and single gene strategies to understand the genetic basis of complex traits. Genome-wide association studies (GWAS) identify associations between DNA variants and traits. All the other approaches test how different molecular mechanisms might mediate variant-trait associations from GWAS. Transcriptome-wide association studies (TWAS) use variants linked to changes in gene expression (i.e., expression quantitative trait loci or eQTLs). Protein-wide association studies (PWAS) links protein functionality to traits via protein QTLs (pQTLs). Histone acetylome-wide association studies (HAWAS) maps histone acetylation modifications to traits using histone acetylation QTLs (haQTLs), while methylation-wide association studies (MWAS) explores DNA methylation patterns in relation to traits through methylation QTLs (mQTLs)." title="" id="100" name="Picture"/>
             <a:graphic>
               <a:graphicData uri="http://schemas.openxmlformats.org/drawingml/2006/picture">
                 <pic:pic>
@@ -2109,16 +2109,16 @@
           <w:bCs/>
           <w:b/>
         </w:rPr>
-        <w:t xml:space="preserve">Major approaches based on single variant/single gene strategies to understand the genetic basis of complex traits</w:t>
-      </w:r>
-      <w:r>
-        <w:t xml:space="preserve">.</w:t>
-      </w:r>
-      <w:r>
-        <w:t xml:space="preserve"> </w:t>
-      </w:r>
-      <w:r>
-        <w:t xml:space="preserve">GWAS identifies associations between DNA variants and traits.</w:t>
+        <w:t xml:space="preserve">Major approaches based on single variant and single gene strategies to understand the genetic basis of complex traits</w:t>
+      </w:r>
+      <w:r>
+        <w:t xml:space="preserve">.</w:t>
+      </w:r>
+      <w:r>
+        <w:t xml:space="preserve"> </w:t>
+      </w:r>
+      <w:r>
+        <w:t xml:space="preserve">Genome-wide association studies (GWAS) identify associations between DNA variants and traits.</w:t>
       </w:r>
       <w:r>
         <w:t xml:space="preserve"> </w:t>
@@ -2130,19 +2130,19 @@
         <w:t xml:space="preserve"> </w:t>
       </w:r>
       <w:r>
-        <w:t xml:space="preserve">TWAS uses variants linked to changes in gene expression (i.e., expression quantitative trait loci or eQTLs).</w:t>
-      </w:r>
-      <w:r>
-        <w:t xml:space="preserve"> </w:t>
-      </w:r>
-      <w:r>
-        <w:t xml:space="preserve">PWAS links protein functionality to traits via protein QTLs (pQTLs).</w:t>
-      </w:r>
-      <w:r>
-        <w:t xml:space="preserve"> </w:t>
-      </w:r>
-      <w:r>
-        <w:t xml:space="preserve">HAWAS maps histone modifications to traits using hQTLs, while MWAS explores DNA methylation patterns in relation to traits through mQTLs.</w:t>
+        <w:t xml:space="preserve">Transcriptome-wide association studies (TWAS) use variants linked to changes in gene expression (i.e., expression quantitative trait loci or eQTLs).</w:t>
+      </w:r>
+      <w:r>
+        <w:t xml:space="preserve"> </w:t>
+      </w:r>
+      <w:r>
+        <w:t xml:space="preserve">Protein-wide association studies (PWAS) links protein functionality to traits via protein QTLs (pQTLs).</w:t>
+      </w:r>
+      <w:r>
+        <w:t xml:space="preserve"> </w:t>
+      </w:r>
+      <w:r>
+        <w:t xml:space="preserve">Histone acetylome-wide association studies (HAWAS) maps histone acetylation modifications to traits using histone acetylation QTLs (haQTLs), while methylation-wide association studies (MWAS) explores DNA methylation patterns in relation to traits through methylation QTLs (mQTLs).</w:t>
       </w:r>
     </w:p>
     <w:bookmarkEnd w:id="0"/>
@@ -2198,7 +2198,7 @@
         <w:t xml:space="preserve"> </w:t>
       </w:r>
       <w:r>
-        <w:t xml:space="preserve">Genome-wide association studies (GWAS) examine the relationship between specific genetic variants and phenotypes by comparing allele frequencies in individuals of similar ancestry with distinct phenotypic traits (</w:t>
+        <w:t xml:space="preserve">GWAS examine the relationship between specific genetic variants and phenotypes by comparing allele frequencies in individuals of similar ancestry with distinct phenotypic traits (</w:t>
       </w:r>
       <w:r>
         <w:rPr>
@@ -2231,7 +2231,7 @@
         <w:t xml:space="preserve"> </w:t>
       </w:r>
       <w:r>
-        <w:t xml:space="preserve">Both causal and non-causal variants are found to be significant and due to the phenomena of linkage disequilibrium, the results of GWAS are often grouped into risk loci.</w:t>
+        <w:t xml:space="preserve">Both causal and non-causal variants are found to be significant and due to the phenomenon of linkage disequilibrium, the results of GWAS are often grouped into risk loci.</w:t>
       </w:r>
       <w:r>
         <w:t xml:space="preserve"> </w:t>
@@ -2265,7 +2265,7 @@
         <w:pStyle w:val="BodyText"/>
       </w:pPr>
       <w:r>
-        <w:t xml:space="preserve">Since the first GWAS on age-related macular degeneration (AMD) in 2005, the GWAS catalog rapidly expanded, containing SNP-trait associations across &gt;5,000 human traits</w:t>
+        <w:t xml:space="preserve">Since the first GWAS on age-related macular degeneration (AMD) in 2005, the GWAS catalog has rapidly expanded, containing SNP-trait associations across &gt;5,000 human traits</w:t>
       </w:r>
       <w:r>
         <w:t xml:space="preserve"> </w:t>
@@ -2471,7 +2471,7 @@
         <w:t xml:space="preserve"> </w:t>
       </w:r>
       <w:r>
-        <w:t xml:space="preserve">For example, genes can have epistatic interactions where a secondary loci affects a primary loci.</w:t>
+        <w:t xml:space="preserve">For example, genes can have epistatic interactions where a secondary loci affects a primary locus.</w:t>
       </w:r>
       <w:r>
         <w:t xml:space="preserve"> </w:t>
@@ -2677,7 +2677,7 @@
         <w:t xml:space="preserve"> </w:t>
       </w:r>
       <w:r>
-        <w:t xml:space="preserve">For example, an expression quantitative trait loci (eQTL) is a genetic region associated with the expression levels of a nearby or distant gene</w:t>
+        <w:t xml:space="preserve">For example, an expression quantitative trait locus (eQTL) is a genetic region associated with the expression levels of a nearby or distant gene</w:t>
       </w:r>
       <w:r>
         <w:t xml:space="preserve"> </w:t>
@@ -2887,7 +2887,7 @@
         <w:t xml:space="preserve"> </w:t>
       </w:r>
       <w:r>
-        <w:t xml:space="preserve">Since TWAS models the genetic regulation of gene expression, the approach allows researchers to impute expression levels in GWAS cohorts where expression data may not be available.</w:t>
+        <w:t xml:space="preserve">Since TWAS models the genetic regulation of gene expression, this approach enables researchers to impute expression levels in GWAS cohorts where expression data may not be available.</w:t>
       </w:r>
       <w:r>
         <w:t xml:space="preserve"> </w:t>
@@ -3280,7 +3280,7 @@
         <w:pStyle w:val="BodyText"/>
       </w:pPr>
       <w:r>
-        <w:t xml:space="preserve">Epigenome-wide association studies (EWAS) encompass methodologies such methylome-wide association studies (MWAS) (</w:t>
+        <w:t xml:space="preserve">Epigenome-wide association studies (EWAS) encompass methodologies such as methylome-wide association studies (MWAS) (</w:t>
       </w:r>
       <w:r>
         <w:rPr>
@@ -4281,9 +4281,11 @@
       <w:r>
         <w:t xml:space="preserve">.</w:t>
       </w:r>
-      <w:r>
-        <w:t xml:space="preserve"> </w:t>
-      </w:r>
+    </w:p>
+    <w:p>
+      <w:pPr>
+        <w:pStyle w:val="BodyText"/>
+      </w:pPr>
       <w:r>
         <w:t xml:space="preserve">Empirical support for the omnigenic theory extends beyond human diseases.</w:t>
       </w:r>
@@ -4353,7 +4355,7 @@
         <w:t xml:space="preserve"> </w:t>
       </w:r>
       <w:r>
-        <w:t xml:space="preserve">While this proves successful in some fields the model exhibits certain limitations and has faced several criticisms.</w:t>
+        <w:t xml:space="preserve">While this proves successful in some fields, the model exhibits certain limitations and has faced several criticisms.</w:t>
       </w:r>
     </w:p>
     <w:p>
@@ -4607,7 +4609,7 @@
         <w:pStyle w:val="BodyText"/>
       </w:pPr>
       <w:r>
-        <w:t xml:space="preserve">Furthermore, the omnigenic model has been criticized for their binary classification of genes into core and peripheral, which might oversimplify biological systems and potentially underestimate their true complexity</w:t>
+        <w:t xml:space="preserve">Furthermore, the omnigenic model has been criticized for its binary classification of genes into core and peripheral, which might oversimplify biological systems and potentially underestimate their true complexity</w:t>
       </w:r>
       <w:r>
         <w:t xml:space="preserve"> </w:t>
@@ -4748,7 +4750,7 @@
           <wp:inline>
             <wp:extent cx="3810000" cy="2540000"/>
             <wp:effectExtent b="0" l="0" r="0" t="0"/>
-            <wp:docPr descr="Figure 3: Computational methods for machine learning derived gene module detection.. (a) Real biological network, where nodes represent genes and edges denote the relationships between them. It captures all possible patterns that can link genes. Some of these relationships are gene co-expression patterns, which transcriptomics can capture, such as (1), (3) and (4). Other patterns, such as protein-protein interactions (2), are not captured by transcriptomics and are thus not reflected in the co-expression analysis. (b) Different approaches for capturing machine learning-derived gene modules. In this example, transcriptome data is used as input, but other data types such as methylomics, proteomics, and metabolomics can also be applied. The first row illustrates the PLIER method, which uses non-negative matrix factorization and prior knowledge to align gene modules with known biological pathways. This approach generates interpretable gene modules but only captures linear relationships. The second row shows a vanilla VAE, which can capture both linear and nonlinear patterns but does not integrate prior knowledge, resulting in less interpretable gene modules. The third row highlights interpretable VAEs, which incorporate prior knowledge into its decoder, achieving a balance between capturing complex relationships and maintaining biological interpretability." title="" id="118" name="Picture"/>
+            <wp:docPr descr="Figure 3: Computational methods for machine learning derived gene module detection. (a) Real biological network, where nodes represent genes and edges denote the relationships between them. It captures all possible patterns that can link genes. Some of these relationships are gene co-expression patterns, which transcriptomics can capture, such as (1), (3) and (4). Other patterns, such as protein-protein interactions (2), are not captured by transcriptomics and are thus not reflected in the co-expression analysis. (b) Different approaches for capturing machine learning-derived gene modules. In this example, transcriptome data is used as input, but other data types such as methylomics, proteomics, and metabolomics can also be applied. The first row illustrates the Pathway-Level Information Extractor (PLIER) method, which uses non-negative matrix factorization and prior knowledge to align gene modules with known biological pathways. This approach generates interpretable gene modules but only captures linear relationships. The second row shows a variational autoencoders (VAEs), which can capture both linear and nonlinear patterns but does not integrate prior knowledge, resulting in less interpretable gene modules. The third row highlights interpretable VAEs, which incorporate prior knowledge into its decoder, achieving a balance between capturing complex relationships and maintaining biological interpretability." title="" id="118" name="Picture"/>
             <a:graphic>
               <a:graphicData uri="http://schemas.openxmlformats.org/drawingml/2006/picture">
                 <pic:pic>
@@ -4811,7 +4813,7 @@
           <w:bCs/>
           <w:b/>
         </w:rPr>
-        <w:t xml:space="preserve">Computational methods for machine learning derived gene module detection.</w:t>
+        <w:t xml:space="preserve">Computational methods for machine learning derived gene module detection</w:t>
       </w:r>
       <w:r>
         <w:t xml:space="preserve">.</w:t>
@@ -4876,7 +4878,7 @@
         <w:t xml:space="preserve"> </w:t>
       </w:r>
       <w:r>
-        <w:t xml:space="preserve">The first row illustrates the PLIER method, which uses non-negative matrix factorization and prior knowledge to align gene modules with known biological pathways.</w:t>
+        <w:t xml:space="preserve">The first row illustrates the Pathway-Level Information Extractor (PLIER) method, which uses non-negative matrix factorization and prior knowledge to align gene modules with known biological pathways.</w:t>
       </w:r>
       <w:r>
         <w:t xml:space="preserve"> </w:t>
@@ -4888,7 +4890,7 @@
         <w:t xml:space="preserve"> </w:t>
       </w:r>
       <w:r>
-        <w:t xml:space="preserve">The second row shows a vanilla VAE, which can capture both linear and nonlinear patterns but does not integrate prior knowledge, resulting in less interpretable gene modules.</w:t>
+        <w:t xml:space="preserve">The second row shows a variational autoencoders (VAEs), which can capture both linear and nonlinear patterns but does not integrate prior knowledge, resulting in less interpretable gene modules.</w:t>
       </w:r>
       <w:r>
         <w:t xml:space="preserve"> </w:t>
@@ -5417,7 +5419,7 @@
         <w:t xml:space="preserve"> </w:t>
       </w:r>
       <w:r>
-        <w:t xml:space="preserve">This flexibility allows it to adapt to novel datasets and provides computational efficiency, even with large datasets.</w:t>
+        <w:t xml:space="preserve">This flexibility allows it to adapt to novel datasets and provides computational efficiency even with large datasets.</w:t>
       </w:r>
       <w:r>
         <w:t xml:space="preserve"> </w:t>
@@ -5918,7 +5920,7 @@
         <w:t xml:space="preserve"> </w:t>
       </w:r>
       <w:r>
-        <w:t xml:space="preserve">integrate biological pathway information into the decoder, which improves interpretability, thus making these approaches function as linear dimensionality reduction methods.</w:t>
+        <w:t xml:space="preserve">integrate biological pathway information into the decoder, which improves interpretability, thus making these approaches function as linear dimensionality reduction methods</w:t>
       </w:r>
       <w:r>
         <w:t xml:space="preserve"> </w:t>
@@ -5993,7 +5995,7 @@
           <wp:inline>
             <wp:extent cx="5943600" cy="5733635"/>
             <wp:effectExtent b="0" l="0" r="0" t="0"/>
-            <wp:docPr descr="Figure 4: An integrative, gene module-based approach for genetic studies. Each panel shows a component of the PhenoPLIER framework (13). (a) First, latent variables (LVs) or gene modules are learned from transcriptome data using the PLIER matrix factorization method. PLIER generates matrix \mathbf{Z}, which has gene weights for each module, and matrix \mathbf{B}, which has the samples in the latent space. (b) Schematic of gene-trait associations from TWAS and gene-drug scores from LINCS L1000 being projected into the latent space for a joint analysis. (c) Schematic of a gene module-based drug reporposing framework, where the projection of TWAS and LINCS L1000 data is used to compute a drug-disease score. (d) Schematic of a regression model that tests whether genes that belong to a module (using a column of \mathbf{Z}) tend to be more strongly associated with a trait (using p-values from TWAS). (e) (top) Example of a gene module identified as LV246 analyzed in (13). DGAT2 and ACACA, found in a CRISPR screen to be linked to lipid metabolism and potential core genes, were among the top 15 genes in this module. Using metadata from the top samples for LV246 from \mathbf{B}, the module was found to be expressed mainly in adipose tissue, and liver and astrocyes were part of the top 10 cell types and tissues. Using the regression model depicted in d), this module was significantly associated with high cholesterol, tryglycerides, LDL cholesterol, cholesterol lowering medication, Alzheimer’s disease and dementia in the discovery cohort (UK Biobank), and high cholesterol and memory loss in the replication cohort (eMERGE). (bottom) The p-values and colocalization probability from gene-trait associations from TWAS for a subset of the top 1% genes in LV246 (y-axis) and traits significantly associated with LV246 (x-axis). It can be seen that DGAT2 and ACACA (in boldface), although strongly linked to lipid metabolism, are weakly associated with these lipid-relevant traits." title="" id="127" name="Picture"/>
+            <wp:docPr descr="Figure 4: An integrative, gene module-based approach for genetic studies. Each panel shows a component of the PhenoPLIER framework (13). (a) First, latent variables (LVs) or gene modules are learned from transcriptome data using the Pathway-Level Information Extractor (PLIER) matrix factorization method. PLIER generates matrix \mathbf{Z}, which has gene weights for each module, and matrix \mathbf{B}, which has the samples in the latent space. (b) Schematic of gene-trait associations from Transcriptome-wide association studies (TWAS) and gene-drug scores from LINCS L1000 being projected into the latent space for a joint analysis. (c) Schematic of a gene module-based drug reporposing framework, where the projection of TWAS and LINCS L1000 data is used to compute a drug-disease score. (d) Schematic of a regression model that tests whether genes that belong to a module (using a column of \mathbf{Z}) tend to be more strongly associated with a trait (using p-values from TWAS). (e) (top) Example of a gene module identified as LV246 analyzed in (13). DGAT2 and ACACA, found in a CRISPR screen to be linked to lipid metabolism and potential core genes, were among the top 15 genes in this module. Using metadata from the top samples for LV246 from \mathbf{B}, the module was found to be expressed mainly in adipose tissue, and liver and astrocyes were part of the top 10 cell types and tissues. Using the regression model depicted in d), this module was significantly associated with high cholesterol, tryglycerides, LDL cholesterol, cholesterol lowering medication, Alzheimer’s disease and dementia in the discovery cohort (UK Biobank), and high cholesterol and memory loss in the replication cohort (eMERGE). (bottom) The p-values and colocalization probability from gene-trait associations from TWAS for a subset of the top 1% genes in LV246 (y-axis) and traits significantly associated with LV246 (x-axis). It can be seen that DGAT2 and ACACA (in boldface), although strongly linked to lipid metabolism, are weakly associated with these lipid-relevant traits." title="" id="127" name="Picture"/>
             <a:graphic>
               <a:graphicData uri="http://schemas.openxmlformats.org/drawingml/2006/picture">
                 <pic:pic>
@@ -6098,7 +6100,7 @@
         <w:t xml:space="preserve"> </w:t>
       </w:r>
       <w:r>
-        <w:t xml:space="preserve">First, latent variables (LVs) or gene modules are learned from transcriptome data using the PLIER matrix factorization method.</w:t>
+        <w:t xml:space="preserve">First, latent variables (LVs) or gene modules are learned from transcriptome data using the Pathway-Level Information Extractor (PLIER) matrix factorization method.</w:t>
       </w:r>
       <w:r>
         <w:t xml:space="preserve"> </w:t>
@@ -6148,7 +6150,7 @@
         <w:t xml:space="preserve"> </w:t>
       </w:r>
       <w:r>
-        <w:t xml:space="preserve">Schematic of gene-trait associations from TWAS and gene-drug scores from LINCS L1000 being projected into the latent space for a joint analysis.</w:t>
+        <w:t xml:space="preserve">Schematic of gene-trait associations from Transcriptome-wide association studies (TWAS) and gene-drug scores from LINCS L1000 being projected into the latent space for a joint analysis.</w:t>
       </w:r>
       <w:r>
         <w:t xml:space="preserve"> </w:t>
@@ -6400,7 +6402,7 @@
         <w:t xml:space="preserve"> </w:t>
       </w:r>
       <w:r>
-        <w:t xml:space="preserve">In particular, we show examples on how the integration of gene modules with gene-trait associations and gene-drug data highlight core genes, disease-relevant molecular processes and drug’s mechanisms of action.</w:t>
+        <w:t xml:space="preserve">In particular, we show examples on how the integration of gene modules with gene-trait associations and gene-drug data highlight core genes, disease-relevant molecular processes and drugs’ mechanisms of action.</w:t>
       </w:r>
     </w:p>
     <w:p>
@@ -6641,7 +6643,7 @@
         <w:t xml:space="preserve">a</w:t>
       </w:r>
       <w:r>
-        <w:t xml:space="preserve">), a large and highly heterogeneous expression compendia.</w:t>
+        <w:t xml:space="preserve">), a large and highly heterogeneous expression compendium.</w:t>
       </w:r>
       <w:r>
         <w:t xml:space="preserve"> </w:t>
@@ -7866,7 +7868,7 @@
         <w:t xml:space="preserve"> </w:t>
       </w:r>
       <w:r>
-        <w:t xml:space="preserve">Actually, the regression model used by PhenoPLIER is based on MAGMA.</w:t>
+        <w:t xml:space="preserve">In fact, the regression model employed by PhenoPLIER is based on MAGMA.</w:t>
       </w:r>
       <w:r>
         <w:t xml:space="preserve"> </w:t>
@@ -7924,7 +7926,7 @@
         <w:t xml:space="preserve"> </w:t>
       </w:r>
       <w:r>
-        <w:t xml:space="preserve">Being aligned with pathways means that a module resembles a known mechanism, and this helps in interpretability and also in separating from other patterns that might be related to technical noise but the module could capture other genes as well that are not part of the pathway but potentially also involved the function.</w:t>
+        <w:t xml:space="preserve">Being aligned with pathways means that a module resembles a known mechanism, and this helps in interpretability and also in separating from other patterns that might be related to technical noise but the module could capture other genes as well that are not part of the pathway but potentially also involved in the function.</w:t>
       </w:r>
       <w:r>
         <w:t xml:space="preserve"> </w:t>

--- a/manuscript.docx
+++ b/manuscript.docx
@@ -129,7 +129,7 @@
           <w:rPr>
             <w:rStyle w:val="Hyperlink"/>
           </w:rPr>
-          <w:t xml:space="preserve">pivlab/annual_review_of_biomedical_data_science@6f7af11</w:t>
+          <w:t xml:space="preserve">pivlab/annual_review_of_biomedical_data_science@c870000</w:t>
         </w:r>
       </w:hyperlink>
       <w:r>
@@ -2231,7 +2231,7 @@
         <w:t xml:space="preserve"> </w:t>
       </w:r>
       <w:r>
-        <w:t xml:space="preserve">Both causal and non-causal variants are found to be significant and due to the phenomenon of linkage disequilibrium, the results of GWAS are often grouped into risk loci.</w:t>
+        <w:t xml:space="preserve">Both causal and non-causal variants are found to be significant and due to the phenomena of linkage disequilibrium, the results of GWAS are often grouped into risk loci.</w:t>
       </w:r>
       <w:r>
         <w:t xml:space="preserve"> </w:t>
@@ -3151,7 +3151,7 @@
         <w:t xml:space="preserve"> </w:t>
       </w:r>
       <w:r>
-        <w:t xml:space="preserve">In addition to integrating eQTLs, the framework has been implemented also with splicing QTLs (sQTLs), protein QTLs (pQTLs), histone acetylation QTLs (haQTLs) and methylation QTLs (mQTLs).</w:t>
+        <w:t xml:space="preserve">In addition to integrating eQTLs, the framework has been implemented also with protein QTLs (pQTLs), histone acetylation QTLs (haQTLs), methylation QTLs (mQTLs), and splicing QTLs (sQTLs).</w:t>
       </w:r>
     </w:p>
     <w:p>
@@ -3218,7 +3218,7 @@
         <w:t xml:space="preserve"> </w:t>
       </w:r>
       <w:r>
-        <w:t xml:space="preserve">PWAS employs the FIRM machine learning model to evaluate how variants—such as missense, nonsense, and frameshift mutations—affect protein function by assigning impairment scores</w:t>
+        <w:t xml:space="preserve">PWAS employs the Functional Impact Rating at the Molecular-level (FIRM) machine learning model to evaluate how missense variants affect protein function by assigning impairment scores, while other types of variants are assigned scores using rule-based methods</w:t>
       </w:r>
       <w:r>
         <w:t xml:space="preserve"> </w:t>
@@ -5785,12 +5785,14 @@
       <w:r>
         <w:t xml:space="preserve">(</w:t>
       </w:r>
-      <w:hyperlink w:anchor="ref-NLVTJ9Lj">
-        <w:r>
-          <w:rPr>
-            <w:rStyle w:val="Hyperlink"/>
-          </w:rPr>
-          <w:t xml:space="preserve">73</w:t>
+      <w:hyperlink w:anchor="ref-arxiv:1312.6114">
+        <w:r>
+          <w:rPr>
+            <w:rStyle w:val="Hyperlink"/>
+            <w:bCs/>
+            <w:b/>
+          </w:rPr>
+          <w:t xml:space="preserve">arxiv:1312.6114?</w:t>
         </w:r>
       </w:hyperlink>
       <w:r>
@@ -5870,27 +5872,27 @@
           <w:rPr>
             <w:rStyle w:val="Hyperlink"/>
           </w:rPr>
+          <w:t xml:space="preserve">73</w:t>
+        </w:r>
+      </w:hyperlink>
+      <w:r>
+        <w:t xml:space="preserve">)</w:t>
+      </w:r>
+      <w:r>
+        <w:t xml:space="preserve">, expiMap</w:t>
+      </w:r>
+      <w:r>
+        <w:t xml:space="preserve"> </w:t>
+      </w:r>
+      <w:r>
+        <w:t xml:space="preserve">(</w:t>
+      </w:r>
+      <w:hyperlink w:anchor="ref-JkqcQgM7">
+        <w:r>
+          <w:rPr>
+            <w:rStyle w:val="Hyperlink"/>
+          </w:rPr>
           <w:t xml:space="preserve">74</w:t>
-        </w:r>
-      </w:hyperlink>
-      <w:r>
-        <w:t xml:space="preserve">)</w:t>
-      </w:r>
-      <w:r>
-        <w:t xml:space="preserve">, expiMap</w:t>
-      </w:r>
-      <w:r>
-        <w:t xml:space="preserve"> </w:t>
-      </w:r>
-      <w:r>
-        <w:t xml:space="preserve">(</w:t>
-      </w:r>
-      <w:hyperlink w:anchor="ref-JkqcQgM7">
-        <w:r>
-          <w:rPr>
-            <w:rStyle w:val="Hyperlink"/>
-          </w:rPr>
-          <w:t xml:space="preserve">75</w:t>
         </w:r>
       </w:hyperlink>
       <w:r>
@@ -6725,58 +6727,58 @@
           <w:rPr>
             <w:rStyle w:val="Hyperlink"/>
           </w:rPr>
+          <w:t xml:space="preserve">75</w:t>
+        </w:r>
+      </w:hyperlink>
+      <w:r>
+        <w:t xml:space="preserve">,</w:t>
+      </w:r>
+      <w:r>
+        <w:t xml:space="preserve"> </w:t>
+      </w:r>
+      <w:hyperlink w:anchor="ref-lY5ln3dB">
+        <w:r>
+          <w:rPr>
+            <w:rStyle w:val="Hyperlink"/>
+          </w:rPr>
           <w:t xml:space="preserve">76</w:t>
         </w:r>
       </w:hyperlink>
       <w:r>
+        <w:t xml:space="preserve">)</w:t>
+      </w:r>
+      <w:r>
+        <w:t xml:space="preserve"> </w:t>
+      </w:r>
+      <w:r>
+        <w:t xml:space="preserve">as discovery, and the Electronic Medical Records and Genomics (eMERGE) network phase III</w:t>
+      </w:r>
+      <w:r>
+        <w:t xml:space="preserve"> </w:t>
+      </w:r>
+      <w:r>
+        <w:t xml:space="preserve">(</w:t>
+      </w:r>
+      <w:hyperlink w:anchor="ref-wfqjCerX">
+        <w:r>
+          <w:rPr>
+            <w:rStyle w:val="Hyperlink"/>
+          </w:rPr>
+          <w:t xml:space="preserve">77</w:t>
+        </w:r>
+      </w:hyperlink>
+      <w:r>
         <w:t xml:space="preserve">,</w:t>
       </w:r>
       <w:r>
         <w:t xml:space="preserve"> </w:t>
       </w:r>
-      <w:hyperlink w:anchor="ref-lY5ln3dB">
-        <w:r>
-          <w:rPr>
-            <w:rStyle w:val="Hyperlink"/>
-          </w:rPr>
-          <w:t xml:space="preserve">77</w:t>
-        </w:r>
-      </w:hyperlink>
-      <w:r>
-        <w:t xml:space="preserve">)</w:t>
-      </w:r>
-      <w:r>
-        <w:t xml:space="preserve"> </w:t>
-      </w:r>
-      <w:r>
-        <w:t xml:space="preserve">as discovery, and the Electronic Medical Records and Genomics (eMERGE) network phase III</w:t>
-      </w:r>
-      <w:r>
-        <w:t xml:space="preserve"> </w:t>
-      </w:r>
-      <w:r>
-        <w:t xml:space="preserve">(</w:t>
-      </w:r>
-      <w:hyperlink w:anchor="ref-wfqjCerX">
+      <w:hyperlink w:anchor="ref-gZAOkumx">
         <w:r>
           <w:rPr>
             <w:rStyle w:val="Hyperlink"/>
           </w:rPr>
           <w:t xml:space="preserve">78</w:t>
-        </w:r>
-      </w:hyperlink>
-      <w:r>
-        <w:t xml:space="preserve">,</w:t>
-      </w:r>
-      <w:r>
-        <w:t xml:space="preserve"> </w:t>
-      </w:r>
-      <w:hyperlink w:anchor="ref-gZAOkumx">
-        <w:r>
-          <w:rPr>
-            <w:rStyle w:val="Hyperlink"/>
-          </w:rPr>
-          <w:t xml:space="preserve">79</w:t>
         </w:r>
       </w:hyperlink>
       <w:r>
@@ -6847,59 +6849,59 @@
           <w:rPr>
             <w:rStyle w:val="Hyperlink"/>
           </w:rPr>
+          <w:t xml:space="preserve">79</w:t>
+        </w:r>
+      </w:hyperlink>
+      <w:r>
+        <w:t xml:space="preserve">)</w:t>
+      </w:r>
+      <w:r>
+        <w:t xml:space="preserve">, and environmental/behavioral factors such as physical activity and diet.</w:t>
+      </w:r>
+      <w:r>
+        <w:t xml:space="preserve"> </w:t>
+      </w:r>
+      <w:r>
+        <w:t xml:space="preserve">The PhenoPLIER approach also proposed a methodology based on interpretable classifiers to detect which gene modules are driving the different clusters.</w:t>
+      </w:r>
+      <w:r>
+        <w:t xml:space="preserve"> </w:t>
+      </w:r>
+      <w:r>
+        <w:t xml:space="preserve">For example, gene modules associated with the red blood cells cluster were 1) well-aligned to pathways related to early progenitors of the erythrocytes lineage, 2) predominantly expressed in early differentiation stages of erythropoiesis and 3) strongly associated with different assays on red blood cells from TWAS.</w:t>
+      </w:r>
+      <w:r>
+        <w:t xml:space="preserve"> </w:t>
+      </w:r>
+      <w:r>
+        <w:t xml:space="preserve">Other gene modules were associated with the keratometry measures grouping and expressed in corneal endothelial cells, and the grouping with autoimmune disorders was driven by gene modules expressed in T cells.</w:t>
+      </w:r>
+      <w:r>
+        <w:t xml:space="preserve"> </w:t>
+      </w:r>
+      <w:r>
+        <w:t xml:space="preserve">These results show that shared patterns exist between prior knowledge (pathways), gene expression, and gene-trait associations from TWAS.</w:t>
+      </w:r>
+    </w:p>
+    <w:p>
+      <w:pPr>
+        <w:pStyle w:val="BodyText"/>
+      </w:pPr>
+      <w:r>
+        <w:t xml:space="preserve">In PhenoPLIER, information about gene-drug links is incorporated from transcriptional responses to small molecule perturbations profiled in LINCS L1000</w:t>
+      </w:r>
+      <w:r>
+        <w:t xml:space="preserve"> </w:t>
+      </w:r>
+      <w:r>
+        <w:t xml:space="preserve">(</w:t>
+      </w:r>
+      <w:hyperlink w:anchor="ref-F7lIlh2N">
+        <w:r>
+          <w:rPr>
+            <w:rStyle w:val="Hyperlink"/>
+          </w:rPr>
           <w:t xml:space="preserve">80</w:t>
-        </w:r>
-      </w:hyperlink>
-      <w:r>
-        <w:t xml:space="preserve">)</w:t>
-      </w:r>
-      <w:r>
-        <w:t xml:space="preserve">, and environmental/behavioral factors such as physical activity and diet.</w:t>
-      </w:r>
-      <w:r>
-        <w:t xml:space="preserve"> </w:t>
-      </w:r>
-      <w:r>
-        <w:t xml:space="preserve">The PhenoPLIER approach also proposed a methodology based on interpretable classifiers to detect which gene modules are driving the different clusters.</w:t>
-      </w:r>
-      <w:r>
-        <w:t xml:space="preserve"> </w:t>
-      </w:r>
-      <w:r>
-        <w:t xml:space="preserve">For example, gene modules associated with the red blood cells cluster were 1) well-aligned to pathways related to early progenitors of the erythrocytes lineage, 2) predominantly expressed in early differentiation stages of erythropoiesis and 3) strongly associated with different assays on red blood cells from TWAS.</w:t>
-      </w:r>
-      <w:r>
-        <w:t xml:space="preserve"> </w:t>
-      </w:r>
-      <w:r>
-        <w:t xml:space="preserve">Other gene modules were associated with the keratometry measures grouping and expressed in corneal endothelial cells, and the grouping with autoimmune disorders was driven by gene modules expressed in T cells.</w:t>
-      </w:r>
-      <w:r>
-        <w:t xml:space="preserve"> </w:t>
-      </w:r>
-      <w:r>
-        <w:t xml:space="preserve">These results show that shared patterns exist between prior knowledge (pathways), gene expression, and gene-trait associations from TWAS.</w:t>
-      </w:r>
-    </w:p>
-    <w:p>
-      <w:pPr>
-        <w:pStyle w:val="BodyText"/>
-      </w:pPr>
-      <w:r>
-        <w:t xml:space="preserve">In PhenoPLIER, information about gene-drug links is incorporated from transcriptional responses to small molecule perturbations profiled in LINCS L1000</w:t>
-      </w:r>
-      <w:r>
-        <w:t xml:space="preserve"> </w:t>
-      </w:r>
-      <w:r>
-        <w:t xml:space="preserve">(</w:t>
-      </w:r>
-      <w:hyperlink w:anchor="ref-F7lIlh2N">
-        <w:r>
-          <w:rPr>
-            <w:rStyle w:val="Hyperlink"/>
-          </w:rPr>
-          <w:t xml:space="preserve">81</w:t>
         </w:r>
       </w:hyperlink>
       <w:r>
@@ -6967,28 +6969,112 @@
           <w:rPr>
             <w:rStyle w:val="Hyperlink"/>
           </w:rPr>
+          <w:t xml:space="preserve">81</w:t>
+        </w:r>
+      </w:hyperlink>
+      <w:r>
+        <w:t xml:space="preserve">,</w:t>
+      </w:r>
+      <w:r>
+        <w:t xml:space="preserve"> </w:t>
+      </w:r>
+      <w:hyperlink w:anchor="ref-mZjkE1xU">
+        <w:r>
+          <w:rPr>
+            <w:rStyle w:val="Hyperlink"/>
+          </w:rPr>
           <w:t xml:space="preserve">82</w:t>
         </w:r>
       </w:hyperlink>
       <w:r>
+        <w:t xml:space="preserve">)</w:t>
+      </w:r>
+      <w:r>
+        <w:t xml:space="preserve">, in PhenoPLIER the authors adapted an existing drug repurposing framework</w:t>
+      </w:r>
+      <w:r>
+        <w:t xml:space="preserve"> </w:t>
+      </w:r>
+      <w:r>
+        <w:t xml:space="preserve">(</w:t>
+      </w:r>
+      <w:hyperlink w:anchor="ref-17oeJ0CXy">
+        <w:r>
+          <w:rPr>
+            <w:rStyle w:val="Hyperlink"/>
+          </w:rPr>
+          <w:t xml:space="preserve">83</w:t>
+        </w:r>
+      </w:hyperlink>
+      <w:r>
+        <w:t xml:space="preserve">)</w:t>
+      </w:r>
+      <w:r>
+        <w:t xml:space="preserve"> </w:t>
+      </w:r>
+      <w:r>
+        <w:t xml:space="preserve">that uses single gene information from TWAS to gene modules.</w:t>
+      </w:r>
+      <w:r>
+        <w:t xml:space="preserve"> </w:t>
+      </w:r>
+      <w:r>
+        <w:t xml:space="preserve">Then, these two approaches, the single gene-based and gene module-based one, were compared using a manually-curated gold standard set of drug-disease medical indications</w:t>
+      </w:r>
+      <w:r>
+        <w:t xml:space="preserve"> </w:t>
+      </w:r>
+      <w:r>
+        <w:t xml:space="preserve">(</w:t>
+      </w:r>
+      <w:hyperlink w:anchor="ref-O21tn8vf">
+        <w:r>
+          <w:rPr>
+            <w:rStyle w:val="Hyperlink"/>
+          </w:rPr>
+          <w:t xml:space="preserve">84</w:t>
+        </w:r>
+      </w:hyperlink>
+      <w:r>
         <w:t xml:space="preserve">,</w:t>
       </w:r>
       <w:r>
         <w:t xml:space="preserve"> </w:t>
       </w:r>
-      <w:hyperlink w:anchor="ref-mZjkE1xU">
-        <w:r>
-          <w:rPr>
-            <w:rStyle w:val="Hyperlink"/>
-          </w:rPr>
-          <w:t xml:space="preserve">83</w:t>
+      <w:hyperlink w:anchor="ref-10KA5jTBQ">
+        <w:r>
+          <w:rPr>
+            <w:rStyle w:val="Hyperlink"/>
+          </w:rPr>
+          <w:t xml:space="preserve">85</w:t>
         </w:r>
       </w:hyperlink>
       <w:r>
         <w:t xml:space="preserve">)</w:t>
       </w:r>
       <w:r>
-        <w:t xml:space="preserve">, in PhenoPLIER the authors adapted an existing drug repurposing framework</w:t>
+        <w:t xml:space="preserve"> </w:t>
+      </w:r>
+      <w:r>
+        <w:t xml:space="preserve">for 322 drugs across 53 diseases to evaluate the prediction performance.</w:t>
+      </w:r>
+      <w:r>
+        <w:t xml:space="preserve"> </w:t>
+      </w:r>
+      <w:r>
+        <w:t xml:space="preserve">The gene module-based approach outperformed the single gene-based one with an area under the curve of 0.63 vs 0.57, and average precision of 0.86 vs 0.64.</w:t>
+      </w:r>
+      <w:r>
+        <w:t xml:space="preserve"> </w:t>
+      </w:r>
+      <w:r>
+        <w:t xml:space="preserve">Although the performance difference in this task was not large, the authors noted that the gene module-based approach represents a compressed version of the entire set of single gene-based results, and the higher performance implied that the low-dimensional latent space used (which necessarily misses some information) captured biologically meaningful gene-gene patterns.</w:t>
+      </w:r>
+      <w:r>
+        <w:t xml:space="preserve"> </w:t>
+      </w:r>
+      <w:r>
+        <w:t xml:space="preserve">Additionally, since gene modules represent interpretable features, the authors found that lipid-related gene modules expressed in adipose tissue and liver were among the top modules contributing to the prediction of high cholesterol and Nicotinic acid (Niacin, which can treat lipid disorders), potentially resembling known mechanisms of action of Niacin such as decreasing the production of low-density lipoproteins (LDL) either by modulating triglyceride synthesis in hepatocytes or by inhibiting adipocyte triglyceride lipolysis</w:t>
       </w:r>
       <w:r>
         <w:t xml:space="preserve"> </w:t>
@@ -6996,96 +7082,12 @@
       <w:r>
         <w:t xml:space="preserve">(</w:t>
       </w:r>
-      <w:hyperlink w:anchor="ref-17oeJ0CXy">
-        <w:r>
-          <w:rPr>
-            <w:rStyle w:val="Hyperlink"/>
-          </w:rPr>
-          <w:t xml:space="preserve">84</w:t>
-        </w:r>
-      </w:hyperlink>
-      <w:r>
-        <w:t xml:space="preserve">)</w:t>
-      </w:r>
-      <w:r>
-        <w:t xml:space="preserve"> </w:t>
-      </w:r>
-      <w:r>
-        <w:t xml:space="preserve">that uses single gene information from TWAS to gene modules.</w:t>
-      </w:r>
-      <w:r>
-        <w:t xml:space="preserve"> </w:t>
-      </w:r>
-      <w:r>
-        <w:t xml:space="preserve">Then, these two approaches, the single gene-based and gene module-based one, were compared using a manually-curated gold standard set of drug-disease medical indications</w:t>
-      </w:r>
-      <w:r>
-        <w:t xml:space="preserve"> </w:t>
-      </w:r>
-      <w:r>
-        <w:t xml:space="preserve">(</w:t>
-      </w:r>
-      <w:hyperlink w:anchor="ref-O21tn8vf">
-        <w:r>
-          <w:rPr>
-            <w:rStyle w:val="Hyperlink"/>
-          </w:rPr>
-          <w:t xml:space="preserve">85</w:t>
-        </w:r>
-      </w:hyperlink>
-      <w:r>
-        <w:t xml:space="preserve">,</w:t>
-      </w:r>
-      <w:r>
-        <w:t xml:space="preserve"> </w:t>
-      </w:r>
-      <w:hyperlink w:anchor="ref-10KA5jTBQ">
+      <w:hyperlink w:anchor="ref-LVihFr3g">
         <w:r>
           <w:rPr>
             <w:rStyle w:val="Hyperlink"/>
           </w:rPr>
           <w:t xml:space="preserve">86</w:t>
-        </w:r>
-      </w:hyperlink>
-      <w:r>
-        <w:t xml:space="preserve">)</w:t>
-      </w:r>
-      <w:r>
-        <w:t xml:space="preserve"> </w:t>
-      </w:r>
-      <w:r>
-        <w:t xml:space="preserve">for 322 drugs across 53 diseases to evaluate the prediction performance.</w:t>
-      </w:r>
-      <w:r>
-        <w:t xml:space="preserve"> </w:t>
-      </w:r>
-      <w:r>
-        <w:t xml:space="preserve">The gene module-based approach outperformed the single gene-based one with an area under the curve of 0.63 vs 0.57, and average precision of 0.86 vs 0.64.</w:t>
-      </w:r>
-      <w:r>
-        <w:t xml:space="preserve"> </w:t>
-      </w:r>
-      <w:r>
-        <w:t xml:space="preserve">Although the performance difference in this task was not large, the authors noted that the gene module-based approach represents a compressed version of the entire set of single gene-based results, and the higher performance implied that the low-dimensional latent space used (which necessarily misses some information) captured biologically meaningful gene-gene patterns.</w:t>
-      </w:r>
-      <w:r>
-        <w:t xml:space="preserve"> </w:t>
-      </w:r>
-      <w:r>
-        <w:t xml:space="preserve">Additionally, since gene modules represent interpretable features, the authors found that lipid-related gene modules expressed in adipose tissue and liver were among the top modules contributing to the prediction of high cholesterol and Nicotinic acid (Niacin, which can treat lipid disorders), potentially resembling known mechanisms of action of Niacin such as decreasing the production of low-density lipoproteins (LDL) either by modulating triglyceride synthesis in hepatocytes or by inhibiting adipocyte triglyceride lipolysis</w:t>
-      </w:r>
-      <w:r>
-        <w:t xml:space="preserve"> </w:t>
-      </w:r>
-      <w:r>
-        <w:t xml:space="preserve">(</w:t>
-      </w:r>
-      <w:hyperlink w:anchor="ref-LVihFr3g">
-        <w:r>
-          <w:rPr>
-            <w:rStyle w:val="Hyperlink"/>
-          </w:rPr>
-          <w:t xml:space="preserve">87</w:t>
         </w:r>
       </w:hyperlink>
       <w:r>
@@ -7480,6 +7482,42 @@
           <w:rPr>
             <w:rStyle w:val="Hyperlink"/>
           </w:rPr>
+          <w:t xml:space="preserve">87</w:t>
+        </w:r>
+      </w:hyperlink>
+      <w:r>
+        <w:t xml:space="preserve">)</w:t>
+      </w:r>
+      <w:r>
+        <w:t xml:space="preserve">, but</w:t>
+      </w:r>
+      <w:r>
+        <w:t xml:space="preserve"> </w:t>
+      </w:r>
+      <w:r>
+        <w:rPr>
+          <w:iCs/>
+          <w:i/>
+        </w:rPr>
+        <w:t xml:space="preserve">ACACA</w:t>
+      </w:r>
+      <w:r>
+        <w:t xml:space="preserve"> </w:t>
+      </w:r>
+      <w:r>
+        <w:t xml:space="preserve">lacks any association with these phenotypes</w:t>
+      </w:r>
+      <w:r>
+        <w:t xml:space="preserve"> </w:t>
+      </w:r>
+      <w:r>
+        <w:t xml:space="preserve">(</w:t>
+      </w:r>
+      <w:hyperlink w:anchor="ref-1GM0PmkWn">
+        <w:r>
+          <w:rPr>
+            <w:rStyle w:val="Hyperlink"/>
+          </w:rPr>
           <w:t xml:space="preserve">88</w:t>
         </w:r>
       </w:hyperlink>
@@ -7487,7 +7525,29 @@
         <w:t xml:space="preserve">)</w:t>
       </w:r>
       <w:r>
-        <w:t xml:space="preserve">, but</w:t>
+        <w:t xml:space="preserve">.</w:t>
+      </w:r>
+      <w:r>
+        <w:t xml:space="preserve"> </w:t>
+      </w:r>
+      <w:r>
+        <w:t xml:space="preserve">A potential explanation provided by the study says that, based on the omnigenic model,</w:t>
+      </w:r>
+      <w:r>
+        <w:t xml:space="preserve"> </w:t>
+      </w:r>
+      <w:r>
+        <w:rPr>
+          <w:iCs/>
+          <w:i/>
+        </w:rPr>
+        <w:t xml:space="preserve">DGAT2</w:t>
+      </w:r>
+      <w:r>
+        <w:t xml:space="preserve"> </w:t>
+      </w:r>
+      <w:r>
+        <w:t xml:space="preserve">and</w:t>
       </w:r>
       <w:r>
         <w:t xml:space="preserve"> </w:t>
@@ -7503,7 +7563,37 @@
         <w:t xml:space="preserve"> </w:t>
       </w:r>
       <w:r>
-        <w:t xml:space="preserve">lacks any association with these phenotypes</w:t>
+        <w:t xml:space="preserve">could represent core genes, and most of the other genes in LV246 might be peripheral genes that potentially</w:t>
+      </w:r>
+      <w:r>
+        <w:t xml:space="preserve"> </w:t>
+      </w:r>
+      <w:r>
+        <w:rPr>
+          <w:iCs/>
+          <w:i/>
+        </w:rPr>
+        <w:t xml:space="preserve">trans</w:t>
+      </w:r>
+      <w:r>
+        <w:t xml:space="preserve"> </w:t>
+      </w:r>
+      <w:r>
+        <w:t xml:space="preserve">regulate them.</w:t>
+      </w:r>
+      <w:r>
+        <w:t xml:space="preserve"> </w:t>
+      </w:r>
+      <w:r>
+        <w:t xml:space="preserve">This example suggests that strong GWAS hits could represent either peripheral or core genes, and that some core genes might be missed by GWAS alone.</w:t>
+      </w:r>
+    </w:p>
+    <w:p>
+      <w:pPr>
+        <w:pStyle w:val="BodyText"/>
+      </w:pPr>
+      <w:r>
+        <w:t xml:space="preserve">Additionally, another interesting trait association in module LV246 was with Alzheimer’s disease (AD) and dementia in the UK Biobank, and memory loss (phecode 292.3) in eMERGE, which tends to worsen as AD progresses</w:t>
       </w:r>
       <w:r>
         <w:t xml:space="preserve"> </w:t>
@@ -7511,100 +7601,12 @@
       <w:r>
         <w:t xml:space="preserve">(</w:t>
       </w:r>
-      <w:hyperlink w:anchor="ref-1GM0PmkWn">
+      <w:hyperlink w:anchor="ref-Vxi0ejah">
         <w:r>
           <w:rPr>
             <w:rStyle w:val="Hyperlink"/>
           </w:rPr>
           <w:t xml:space="preserve">89</w:t>
-        </w:r>
-      </w:hyperlink>
-      <w:r>
-        <w:t xml:space="preserve">)</w:t>
-      </w:r>
-      <w:r>
-        <w:t xml:space="preserve">.</w:t>
-      </w:r>
-      <w:r>
-        <w:t xml:space="preserve"> </w:t>
-      </w:r>
-      <w:r>
-        <w:t xml:space="preserve">A potential explanation provided by the study says that, based on the omnigenic model,</w:t>
-      </w:r>
-      <w:r>
-        <w:t xml:space="preserve"> </w:t>
-      </w:r>
-      <w:r>
-        <w:rPr>
-          <w:iCs/>
-          <w:i/>
-        </w:rPr>
-        <w:t xml:space="preserve">DGAT2</w:t>
-      </w:r>
-      <w:r>
-        <w:t xml:space="preserve"> </w:t>
-      </w:r>
-      <w:r>
-        <w:t xml:space="preserve">and</w:t>
-      </w:r>
-      <w:r>
-        <w:t xml:space="preserve"> </w:t>
-      </w:r>
-      <w:r>
-        <w:rPr>
-          <w:iCs/>
-          <w:i/>
-        </w:rPr>
-        <w:t xml:space="preserve">ACACA</w:t>
-      </w:r>
-      <w:r>
-        <w:t xml:space="preserve"> </w:t>
-      </w:r>
-      <w:r>
-        <w:t xml:space="preserve">could represent core genes, and most of the other genes in LV246 might be peripheral genes that potentially</w:t>
-      </w:r>
-      <w:r>
-        <w:t xml:space="preserve"> </w:t>
-      </w:r>
-      <w:r>
-        <w:rPr>
-          <w:iCs/>
-          <w:i/>
-        </w:rPr>
-        <w:t xml:space="preserve">trans</w:t>
-      </w:r>
-      <w:r>
-        <w:t xml:space="preserve"> </w:t>
-      </w:r>
-      <w:r>
-        <w:t xml:space="preserve">regulate them.</w:t>
-      </w:r>
-      <w:r>
-        <w:t xml:space="preserve"> </w:t>
-      </w:r>
-      <w:r>
-        <w:t xml:space="preserve">This example suggests that strong GWAS hits could represent either peripheral or core genes, and that some core genes might be missed by GWAS alone.</w:t>
-      </w:r>
-    </w:p>
-    <w:p>
-      <w:pPr>
-        <w:pStyle w:val="BodyText"/>
-      </w:pPr>
-      <w:r>
-        <w:t xml:space="preserve">Additionally, another interesting trait association in module LV246 was with Alzheimer’s disease (AD) and dementia in the UK Biobank, and memory loss (phecode 292.3) in eMERGE, which tends to worsen as AD progresses</w:t>
-      </w:r>
-      <w:r>
-        <w:t xml:space="preserve"> </w:t>
-      </w:r>
-      <w:r>
-        <w:t xml:space="preserve">(</w:t>
-      </w:r>
-      <w:hyperlink w:anchor="ref-Vxi0ejah">
-        <w:r>
-          <w:rPr>
-            <w:rStyle w:val="Hyperlink"/>
-          </w:rPr>
-          <w:t xml:space="preserve">90</w:t>
         </w:r>
       </w:hyperlink>
       <w:r>
@@ -7695,27 +7697,27 @@
           <w:rPr>
             <w:rStyle w:val="Hyperlink"/>
           </w:rPr>
+          <w:t xml:space="preserve">90</w:t>
+        </w:r>
+      </w:hyperlink>
+      <w:r>
+        <w:t xml:space="preserve">)</w:t>
+      </w:r>
+      <w:r>
+        <w:t xml:space="preserve">, encodes apolipoprotein E (ApoE), which is involved in lipid transport in the brain</w:t>
+      </w:r>
+      <w:r>
+        <w:t xml:space="preserve"> </w:t>
+      </w:r>
+      <w:r>
+        <w:t xml:space="preserve">(</w:t>
+      </w:r>
+      <w:hyperlink w:anchor="ref-10ZgydXh1">
+        <w:r>
+          <w:rPr>
+            <w:rStyle w:val="Hyperlink"/>
+          </w:rPr>
           <w:t xml:space="preserve">91</w:t>
-        </w:r>
-      </w:hyperlink>
-      <w:r>
-        <w:t xml:space="preserve">)</w:t>
-      </w:r>
-      <w:r>
-        <w:t xml:space="preserve">, encodes apolipoprotein E (ApoE), which is involved in lipid transport in the brain</w:t>
-      </w:r>
-      <w:r>
-        <w:t xml:space="preserve"> </w:t>
-      </w:r>
-      <w:r>
-        <w:t xml:space="preserve">(</w:t>
-      </w:r>
-      <w:hyperlink w:anchor="ref-10ZgydXh1">
-        <w:r>
-          <w:rPr>
-            <w:rStyle w:val="Hyperlink"/>
-          </w:rPr>
-          <w:t xml:space="preserve">92</w:t>
         </w:r>
       </w:hyperlink>
       <w:r>
@@ -7799,6 +7801,100 @@
           <w:rPr>
             <w:rStyle w:val="Hyperlink"/>
           </w:rPr>
+          <w:t xml:space="preserve">92</w:t>
+        </w:r>
+      </w:hyperlink>
+      <w:r>
+        <w:t xml:space="preserve">)</w:t>
+      </w:r>
+      <w:r>
+        <w:t xml:space="preserve">.</w:t>
+      </w:r>
+      <w:r>
+        <w:t xml:space="preserve"> </w:t>
+      </w:r>
+      <w:r>
+        <w:t xml:space="preserve">Although there is strong evidence that</w:t>
+      </w:r>
+      <w:r>
+        <w:t xml:space="preserve"> </w:t>
+      </w:r>
+      <w:r>
+        <w:rPr>
+          <w:iCs/>
+          <w:i/>
+        </w:rPr>
+        <w:t xml:space="preserve">APOE</w:t>
+      </w:r>
+      <w:r>
+        <w:t xml:space="preserve"> </w:t>
+      </w:r>
+      <w:r>
+        <w:t xml:space="preserve">is a causal gene for AD, it still remains to be determined whether it represents a core gene or plays a more peripheral role.</w:t>
+      </w:r>
+      <w:r>
+        <w:t xml:space="preserve"> </w:t>
+      </w:r>
+      <w:r>
+        <w:t xml:space="preserve">A gene module-based approach might help prioritize core genes that remain elusive when using standard single-gene strategies.</w:t>
+      </w:r>
+    </w:p>
+    <w:p>
+      <w:pPr>
+        <w:pStyle w:val="BodyText"/>
+      </w:pPr>
+      <w:r>
+        <w:t xml:space="preserve">Another approach to compute an association between gene modules and traits is MAGMA gene-set analysis</w:t>
+      </w:r>
+      <w:r>
+        <w:t xml:space="preserve"> </w:t>
+      </w:r>
+      <w:r>
+        <w:t xml:space="preserve">(</w:t>
+      </w:r>
+      <w:hyperlink w:anchor="ref-19XiXgYmd">
+        <w:r>
+          <w:rPr>
+            <w:rStyle w:val="Hyperlink"/>
+          </w:rPr>
+          <w:t xml:space="preserve">6</w:t>
+        </w:r>
+      </w:hyperlink>
+      <w:r>
+        <w:t xml:space="preserve">)</w:t>
+      </w:r>
+      <w:r>
+        <w:t xml:space="preserve">.</w:t>
+      </w:r>
+      <w:r>
+        <w:t xml:space="preserve"> </w:t>
+      </w:r>
+      <w:r>
+        <w:t xml:space="preserve">In fact, the regression model employed by PhenoPLIER is based on MAGMA.</w:t>
+      </w:r>
+      <w:r>
+        <w:t xml:space="preserve"> </w:t>
+      </w:r>
+      <w:r>
+        <w:t xml:space="preserve">The difference is that PhenoPLIER uses gene-trait association from the PrediXcan family of TWAS methods, while MAGMA does not incorporate eQTL data and it uses a proximity-based approach in linking variants with genes.</w:t>
+      </w:r>
+      <w:r>
+        <w:t xml:space="preserve"> </w:t>
+      </w:r>
+      <w:r>
+        <w:t xml:space="preserve">Another difference is that MAGMA allows to perform conditional and interaction gene-set analysis to account for correlated gene modules, and the approach was found to be useful in detecting novel pathways in the context of blood pressure</w:t>
+      </w:r>
+      <w:r>
+        <w:t xml:space="preserve"> </w:t>
+      </w:r>
+      <w:r>
+        <w:t xml:space="preserve">(</w:t>
+      </w:r>
+      <w:hyperlink w:anchor="ref-Om8ZhS06">
+        <w:r>
+          <w:rPr>
+            <w:rStyle w:val="Hyperlink"/>
+          </w:rPr>
           <w:t xml:space="preserve">93</w:t>
         </w:r>
       </w:hyperlink>
@@ -7812,29 +7908,7 @@
         <w:t xml:space="preserve"> </w:t>
       </w:r>
       <w:r>
-        <w:t xml:space="preserve">Although there is strong evidence that</w:t>
-      </w:r>
-      <w:r>
-        <w:t xml:space="preserve"> </w:t>
-      </w:r>
-      <w:r>
-        <w:rPr>
-          <w:iCs/>
-          <w:i/>
-        </w:rPr>
-        <w:t xml:space="preserve">APOE</w:t>
-      </w:r>
-      <w:r>
-        <w:t xml:space="preserve"> </w:t>
-      </w:r>
-      <w:r>
-        <w:t xml:space="preserve">is a causal gene for AD, it still remains to be determined whether it represents a core gene or plays a more peripheral role.</w:t>
-      </w:r>
-      <w:r>
-        <w:t xml:space="preserve"> </w:t>
-      </w:r>
-      <w:r>
-        <w:t xml:space="preserve">A gene module-based approach might help prioritize core genes that remain elusive when using standard single-gene strategies.</w:t>
+        <w:t xml:space="preserve">The use of eQTL data by TWAS, however, might fit better the gene regulatory network assumptions of the omnigenic model than proximity-based approaches like MAGMA.</w:t>
       </w:r>
     </w:p>
     <w:p>
@@ -7842,7 +7916,31 @@
         <w:pStyle w:val="BodyText"/>
       </w:pPr>
       <w:r>
-        <w:t xml:space="preserve">Another approach to compute an association between gene modules and traits is MAGMA gene-set analysis</w:t>
+        <w:t xml:space="preserve">Approaches based on gene modules have the potential to go beyond prior knowledge and capture patterns that might be unique to different disease datasets.</w:t>
+      </w:r>
+      <w:r>
+        <w:t xml:space="preserve"> </w:t>
+      </w:r>
+      <w:r>
+        <w:t xml:space="preserve">First, although a gene module can be aligned to a pathway, this does not mean that it is restricted to prior knowledge as in standard pathway analyses.</w:t>
+      </w:r>
+      <w:r>
+        <w:t xml:space="preserve"> </w:t>
+      </w:r>
+      <w:r>
+        <w:t xml:space="preserve">Being aligned with pathways means that a module resembles a known mechanism, and this helps in interpretability and also in separating from other patterns that might be related to technical noise but the module could capture other genes as well that are not part of the pathway but potentially also involved in the function.</w:t>
+      </w:r>
+      <w:r>
+        <w:t xml:space="preserve"> </w:t>
+      </w:r>
+      <w:r>
+        <w:t xml:space="preserve">Second, gene modules can also be extracted from very large, heterogeneous datasets such as recount2, or more specific ones such as the Human Trisome Project, which includes gene expression from people with Down Syndrome (DS).</w:t>
+      </w:r>
+      <w:r>
+        <w:t xml:space="preserve"> </w:t>
+      </w:r>
+      <w:r>
+        <w:t xml:space="preserve">Approaches such as PLIER and PhenoPLIER have been fundamental to extract DS-specific gene modules related to obesity, a common co-occurring condition</w:t>
       </w:r>
       <w:r>
         <w:t xml:space="preserve"> </w:t>
@@ -7850,12 +7948,12 @@
       <w:r>
         <w:t xml:space="preserve">(</w:t>
       </w:r>
-      <w:hyperlink w:anchor="ref-19XiXgYmd">
-        <w:r>
-          <w:rPr>
-            <w:rStyle w:val="Hyperlink"/>
-          </w:rPr>
-          <w:t xml:space="preserve">6</w:t>
+      <w:hyperlink w:anchor="ref-B7FF0NeZ">
+        <w:r>
+          <w:rPr>
+            <w:rStyle w:val="Hyperlink"/>
+          </w:rPr>
+          <w:t xml:space="preserve">94</w:t>
         </w:r>
       </w:hyperlink>
       <w:r>
@@ -7864,23 +7962,49 @@
       <w:r>
         <w:t xml:space="preserve">.</w:t>
       </w:r>
-      <w:r>
-        <w:t xml:space="preserve"> </w:t>
-      </w:r>
-      <w:r>
-        <w:t xml:space="preserve">In fact, the regression model employed by PhenoPLIER is based on MAGMA.</w:t>
-      </w:r>
-      <w:r>
-        <w:t xml:space="preserve"> </w:t>
-      </w:r>
-      <w:r>
-        <w:t xml:space="preserve">The difference is that PhenoPLIER uses gene-trait association from the PrediXcan family of TWAS methods, while MAGMA does not incorporate eQTL data and it uses a proximity-based approach in linking variants with genes.</w:t>
-      </w:r>
-      <w:r>
-        <w:t xml:space="preserve"> </w:t>
-      </w:r>
-      <w:r>
-        <w:t xml:space="preserve">Another difference is that MAGMA allows to perform conditional and interaction gene-set analysis to account for correlated gene modules, and the approach was found to be useful in detecting novel pathways in the context of blood pressure</w:t>
+    </w:p>
+    <w:p>
+      <w:pPr>
+        <w:pStyle w:val="BodyText"/>
+      </w:pPr>
+      <w:r>
+        <w:t xml:space="preserve">A disadvantage of the PhenoPLIER approach is that gene modules are generated by an algorithm, and as such, they could represent artifacts or be aligned with technical noise.</w:t>
+      </w:r>
+      <w:r>
+        <w:t xml:space="preserve"> </w:t>
+      </w:r>
+      <w:r>
+        <w:t xml:space="preserve">Interpretable methods such as PLIER and some VAE models that help segregate technical noise from relevant biology are key in solving this problem.</w:t>
+      </w:r>
+      <w:r>
+        <w:t xml:space="preserve"> </w:t>
+      </w:r>
+      <w:r>
+        <w:t xml:space="preserve">Another limitation is the potential difficulty in determining the contexts in which a gene module is expressed.</w:t>
+      </w:r>
+      <w:r>
+        <w:t xml:space="preserve"> </w:t>
+      </w:r>
+      <w:r>
+        <w:t xml:space="preserve">In the example of LV256 and lipid-related traits, the module was also found to be expressed, with different degrees, in tumor samples, skin, skeletal muscle and other contexts that might be hard to interpret.</w:t>
+      </w:r>
+      <w:r>
+        <w:t xml:space="preserve"> </w:t>
+      </w:r>
+      <w:r>
+        <w:t xml:space="preserve">The interpretability advantage is also limited by the quality of the RNA-seq metadata.</w:t>
+      </w:r>
+      <w:r>
+        <w:t xml:space="preserve"> </w:t>
+      </w:r>
+      <w:r>
+        <w:t xml:space="preserve">Additionally, compared with GWAS and TWAS, where the unit is an objective molecular entity (a SNP or gene in a particular chromosome and position), a gene module not only might or might not exist, but the algorithm could fail to capture all gene modules relevant for a particular study, which could bias any downstream analysis.</w:t>
+      </w:r>
+      <w:r>
+        <w:t xml:space="preserve"> </w:t>
+      </w:r>
+      <w:r>
+        <w:t xml:space="preserve">Finally, a gene module, equivalent to a gene co-expression network, represents a set of correlated genes’ expression in some conditions, but it does not provide information about gene-gene links (it’s not directed) and could include many false positives</w:t>
       </w:r>
       <w:r>
         <w:t xml:space="preserve"> </w:t>
@@ -7888,12 +8012,12 @@
       <w:r>
         <w:t xml:space="preserve">(</w:t>
       </w:r>
-      <w:hyperlink w:anchor="ref-Om8ZhS06">
-        <w:r>
-          <w:rPr>
-            <w:rStyle w:val="Hyperlink"/>
-          </w:rPr>
-          <w:t xml:space="preserve">94</w:t>
+      <w:hyperlink w:anchor="ref-jVQ2rMqc">
+        <w:r>
+          <w:rPr>
+            <w:rStyle w:val="Hyperlink"/>
+          </w:rPr>
+          <w:t xml:space="preserve">95</w:t>
         </w:r>
       </w:hyperlink>
       <w:r>
@@ -7906,7 +8030,7 @@
         <w:t xml:space="preserve"> </w:t>
       </w:r>
       <w:r>
-        <w:t xml:space="preserve">The use of eQTL data by TWAS, however, might fit better the gene regulatory network assumptions of the omnigenic model than proximity-based approaches like MAGMA.</w:t>
+        <w:t xml:space="preserve">Future approaches should also incorporate other data modalities to refine a gene module such as transcription factor binding data or chromatin accessibility.</w:t>
       </w:r>
     </w:p>
     <w:p>
@@ -7914,31 +8038,7 @@
         <w:pStyle w:val="BodyText"/>
       </w:pPr>
       <w:r>
-        <w:t xml:space="preserve">Approaches based on gene modules have the potential to go beyond prior knowledge and capture patterns that might be unique to different disease datasets.</w:t>
-      </w:r>
-      <w:r>
-        <w:t xml:space="preserve"> </w:t>
-      </w:r>
-      <w:r>
-        <w:t xml:space="preserve">First, although a gene module can be aligned to a pathway, this does not mean that it is restricted to prior knowledge as in standard pathway analyses.</w:t>
-      </w:r>
-      <w:r>
-        <w:t xml:space="preserve"> </w:t>
-      </w:r>
-      <w:r>
-        <w:t xml:space="preserve">Being aligned with pathways means that a module resembles a known mechanism, and this helps in interpretability and also in separating from other patterns that might be related to technical noise but the module could capture other genes as well that are not part of the pathway but potentially also involved in the function.</w:t>
-      </w:r>
-      <w:r>
-        <w:t xml:space="preserve"> </w:t>
-      </w:r>
-      <w:r>
-        <w:t xml:space="preserve">Second, gene modules can also be extracted from very large, heterogeneous datasets such as recount2, or more specific ones such as the Human Trisome Project, which includes gene expression from people with Down Syndrome (DS).</w:t>
-      </w:r>
-      <w:r>
-        <w:t xml:space="preserve"> </w:t>
-      </w:r>
-      <w:r>
-        <w:t xml:space="preserve">Approaches such as PLIER and PhenoPLIER have been fundamental to extract DS-specific gene modules related to obesity, a common co-occurring condition The omni-PLIER framework, combining the PLIER model with the omnigenic approach, uncovers molecular mechanisms linking Down syndrome (DS) and obesity, identifying key latent variables with top genes such as GPX1 and MCL1, which mediate the relationship between trisomy 21 and body mass index (BMI), offering insights into DS-specific and general obesity-related processes</w:t>
+        <w:t xml:space="preserve">Although there are several limitations when we only correlate gene pairs across RNA-seq samples</w:t>
       </w:r>
       <w:r>
         <w:t xml:space="preserve"> </w:t>
@@ -7946,110 +8046,12 @@
       <w:r>
         <w:t xml:space="preserve">(</w:t>
       </w:r>
-      <w:hyperlink w:anchor="ref-B7FF0NeZ">
+      <w:hyperlink w:anchor="ref-jVQ2rMqc">
         <w:r>
           <w:rPr>
             <w:rStyle w:val="Hyperlink"/>
           </w:rPr>
           <w:t xml:space="preserve">95</w:t>
-        </w:r>
-      </w:hyperlink>
-      <w:r>
-        <w:t xml:space="preserve">)</w:t>
-      </w:r>
-      <w:r>
-        <w:t xml:space="preserve">.</w:t>
-      </w:r>
-    </w:p>
-    <w:p>
-      <w:pPr>
-        <w:pStyle w:val="BodyText"/>
-      </w:pPr>
-      <w:r>
-        <w:t xml:space="preserve">A disadvantage of the PhenoPLIER approach is that gene modules are generated by an algorithm, and as such, they could represent artifacts or be aligned with technical noise.</w:t>
-      </w:r>
-      <w:r>
-        <w:t xml:space="preserve"> </w:t>
-      </w:r>
-      <w:r>
-        <w:t xml:space="preserve">Interpretable methods such as PLIER and some VAE models that help segregate technical noise from relevant biology are key in solving this problem.</w:t>
-      </w:r>
-      <w:r>
-        <w:t xml:space="preserve"> </w:t>
-      </w:r>
-      <w:r>
-        <w:t xml:space="preserve">Another limitation is the potential difficulty in determining the contexts in which a gene module is expressed.</w:t>
-      </w:r>
-      <w:r>
-        <w:t xml:space="preserve"> </w:t>
-      </w:r>
-      <w:r>
-        <w:t xml:space="preserve">In the example of LV256 and lipid-related traits, the module was also found to be expressed, with different degrees, in tumor samples, skin, skeletal muscle and other contexts that might be hard to interpret.</w:t>
-      </w:r>
-      <w:r>
-        <w:t xml:space="preserve"> </w:t>
-      </w:r>
-      <w:r>
-        <w:t xml:space="preserve">The interpretability advantage is also limited by the quality of the RNA-seq metadata.</w:t>
-      </w:r>
-      <w:r>
-        <w:t xml:space="preserve"> </w:t>
-      </w:r>
-      <w:r>
-        <w:t xml:space="preserve">Additionally, compared with GWAS and TWAS, where the unit is an objective molecular entity (a SNP or gene in a particular chromosome and position), a gene module not only might or might not exist, but the algorithm could fail to capture all gene modules relevant for a particular study, which could bias any downstream analysis.</w:t>
-      </w:r>
-      <w:r>
-        <w:t xml:space="preserve"> </w:t>
-      </w:r>
-      <w:r>
-        <w:t xml:space="preserve">Finally, a gene module, equivalent to a gene co-expression network, represents a set of correlated genes’ expression in some conditions, but it does not provide information about gene-gene links (it’s not directed) and could include many false positives</w:t>
-      </w:r>
-      <w:r>
-        <w:t xml:space="preserve"> </w:t>
-      </w:r>
-      <w:r>
-        <w:t xml:space="preserve">(</w:t>
-      </w:r>
-      <w:hyperlink w:anchor="ref-jVQ2rMqc">
-        <w:r>
-          <w:rPr>
-            <w:rStyle w:val="Hyperlink"/>
-          </w:rPr>
-          <w:t xml:space="preserve">96</w:t>
-        </w:r>
-      </w:hyperlink>
-      <w:r>
-        <w:t xml:space="preserve">)</w:t>
-      </w:r>
-      <w:r>
-        <w:t xml:space="preserve">.</w:t>
-      </w:r>
-      <w:r>
-        <w:t xml:space="preserve"> </w:t>
-      </w:r>
-      <w:r>
-        <w:t xml:space="preserve">Future approaches should also incorporate other data modalities to refine a gene module such as transcription factor binding data or chromatin accessibility.</w:t>
-      </w:r>
-    </w:p>
-    <w:p>
-      <w:pPr>
-        <w:pStyle w:val="BodyText"/>
-      </w:pPr>
-      <w:r>
-        <w:t xml:space="preserve">Although there are several limitations when we only correlate gene pairs across RNA-seq samples</w:t>
-      </w:r>
-      <w:r>
-        <w:t xml:space="preserve"> </w:t>
-      </w:r>
-      <w:r>
-        <w:t xml:space="preserve">(</w:t>
-      </w:r>
-      <w:hyperlink w:anchor="ref-jVQ2rMqc">
-        <w:r>
-          <w:rPr>
-            <w:rStyle w:val="Hyperlink"/>
-          </w:rPr>
-          <w:t xml:space="preserve">96</w:t>
         </w:r>
       </w:hyperlink>
       <w:r>
@@ -8149,7 +8151,7 @@
           <w:rPr>
             <w:rStyle w:val="Hyperlink"/>
           </w:rPr>
-          <w:t xml:space="preserve">97</w:t>
+          <w:t xml:space="preserve">96</w:t>
         </w:r>
       </w:hyperlink>
       <w:r>
@@ -8160,6 +8162,97 @@
           <w:rPr>
             <w:rStyle w:val="Hyperlink"/>
           </w:rPr>
+          <w:t xml:space="preserve">98</w:t>
+        </w:r>
+      </w:hyperlink>
+      <w:r>
+        <w:t xml:space="preserve">)</w:t>
+      </w:r>
+      <w:r>
+        <w:t xml:space="preserve">.</w:t>
+      </w:r>
+      <w:r>
+        <w:t xml:space="preserve"> </w:t>
+      </w:r>
+      <w:r>
+        <w:t xml:space="preserve">Here, we reviewed the main components of a gene module-based approach that leverages gene co-expression patterns learned from large transcriptomic datasets to integrate GWAS, TWAS, and drug-induced transcriptional profiles.</w:t>
+      </w:r>
+      <w:r>
+        <w:t xml:space="preserve"> </w:t>
+      </w:r>
+      <w:r>
+        <w:t xml:space="preserve">Drawing on modern theories of the genetic architecture of complex traits, we show that these approaches can prioritize core genes and create interpretable frameworks for drug repurposing.</w:t>
+      </w:r>
+    </w:p>
+    <w:p>
+      <w:pPr>
+        <w:pStyle w:val="BodyText"/>
+      </w:pPr>
+      <w:r>
+        <w:t xml:space="preserve">Gene-gene interactions are a key component in the omnigenic model.</w:t>
+      </w:r>
+      <w:r>
+        <w:t xml:space="preserve"> </w:t>
+      </w:r>
+      <w:r>
+        <w:t xml:space="preserve">While the integration of gene modules with gene-trait associations and gene-drug data has been a valuable first step, it represents only a fraction of the complexity inherent in biological systems.</w:t>
+      </w:r>
+      <w:r>
+        <w:t xml:space="preserve"> </w:t>
+      </w:r>
+      <w:r>
+        <w:t xml:space="preserve">Biological networks extend far beyond these initial layers, involving intricate, multilayered systems such as histone modifications, transcription factor binding sites,</w:t>
+      </w:r>
+      <w:r>
+        <w:t xml:space="preserve"> </w:t>
+      </w:r>
+      <w:r>
+        <w:rPr>
+          <w:iCs/>
+          <w:i/>
+        </w:rPr>
+        <w:t xml:space="preserve">cis</w:t>
+      </w:r>
+      <w:r>
+        <w:t xml:space="preserve">-regulatory networks, and chromatin conformation—all of which contribute to the co-regulation of gene transcription.</w:t>
+      </w:r>
+      <w:r>
+        <w:t xml:space="preserve"> </w:t>
+      </w:r>
+      <w:r>
+        <w:t xml:space="preserve">Moreover, this complexity includes protein-protein interaction networks, which form the backbone of signaling pathways and facilitate the transmission of signals both within and between cells.</w:t>
+      </w:r>
+      <w:r>
+        <w:t xml:space="preserve"> </w:t>
+      </w:r>
+      <w:r>
+        <w:t xml:space="preserve">Additionally, metabolic networks influence enzyme activities and metabolite levels, propagating changes that affect numerous other molecules</w:t>
+      </w:r>
+      <w:r>
+        <w:t xml:space="preserve"> </w:t>
+      </w:r>
+      <w:r>
+        <w:t xml:space="preserve">(</w:t>
+      </w:r>
+      <w:hyperlink w:anchor="ref-dg9nKuy0">
+        <w:r>
+          <w:rPr>
+            <w:rStyle w:val="Hyperlink"/>
+          </w:rPr>
+          <w:t xml:space="preserve">55</w:t>
+        </w:r>
+      </w:hyperlink>
+      <w:r>
+        <w:t xml:space="preserve">,</w:t>
+      </w:r>
+      <w:r>
+        <w:t xml:space="preserve"> </w:t>
+      </w:r>
+      <w:hyperlink w:anchor="ref-KNAOTAKP">
+        <w:r>
+          <w:rPr>
+            <w:rStyle w:val="Hyperlink"/>
+          </w:rPr>
           <w:t xml:space="preserve">99</w:t>
         </w:r>
       </w:hyperlink>
@@ -8173,13 +8266,7 @@
         <w:t xml:space="preserve"> </w:t>
       </w:r>
       <w:r>
-        <w:t xml:space="preserve">Here, we reviewed the main components of a gene module-based approach that leverages gene co-expression patterns learned from large transcriptomic datasets to integrate GWAS, TWAS, and drug-induced transcriptional profiles.</w:t>
-      </w:r>
-      <w:r>
-        <w:t xml:space="preserve"> </w:t>
-      </w:r>
-      <w:r>
-        <w:t xml:space="preserve">Drawing on modern theories of the genetic architecture of complex traits, we show that these approaches can prioritize core genes and create interpretable frameworks for drug repurposing.</w:t>
+        <w:t xml:space="preserve">Incorporating and quantifying these additional biological layers will enhance gene module construction, offering a more comprehensive and accurate representation of the intricate nature of real biological networks.</w:t>
       </w:r>
     </w:p>
     <w:p>
@@ -8187,44 +8274,19 @@
         <w:pStyle w:val="BodyText"/>
       </w:pPr>
       <w:r>
-        <w:t xml:space="preserve">Gene-gene interactions are a key component in the omnigenic model.</w:t>
-      </w:r>
-      <w:r>
-        <w:t xml:space="preserve"> </w:t>
-      </w:r>
-      <w:r>
-        <w:t xml:space="preserve">While the integration of gene modules with gene-trait associations and gene-drug data has been a valuable first step, it represents only a fraction of the complexity inherent in biological systems.</w:t>
-      </w:r>
-      <w:r>
-        <w:t xml:space="preserve"> </w:t>
-      </w:r>
-      <w:r>
-        <w:t xml:space="preserve">Biological networks extend far beyond these initial layers, involving intricate, multilayered systems such as histone modifications, transcription factor binding sites,</w:t>
-      </w:r>
-      <w:r>
-        <w:t xml:space="preserve"> </w:t>
-      </w:r>
-      <w:r>
-        <w:rPr>
-          <w:iCs/>
-          <w:i/>
-        </w:rPr>
-        <w:t xml:space="preserve">cis</w:t>
-      </w:r>
-      <w:r>
-        <w:t xml:space="preserve">-regulatory networks, and chromatin conformation—all of which contribute to the co-regulation of gene transcription.</w:t>
-      </w:r>
-      <w:r>
-        <w:t xml:space="preserve"> </w:t>
-      </w:r>
-      <w:r>
-        <w:t xml:space="preserve">Moreover, this complexity includes protein-protein interaction networks, which form the backbone of signaling pathways and facilitate the transmission of signals both within and between cells.</w:t>
-      </w:r>
-      <w:r>
-        <w:t xml:space="preserve"> </w:t>
-      </w:r>
-      <w:r>
-        <w:t xml:space="preserve">Additionally, metabolic networks influence enzyme activities and metabolite levels, propagating changes that affect numerous other molecules</w:t>
+        <w:t xml:space="preserve">A gene module approach that integrates genetic studies has several important inputs: 1) gene expression data relevant to the research problem, such as large heterogeneous datasets that span over different conditions, or otherwise focused, smaller dataset that capture more subtle, unique, and disease-specific gene modules; 2) unbiased and relevant prior information that can be used during or after module extraction to distinguish relevant transcriptomic signatures from technical noise; and 3) reliable single variant/gene associations with the complex traits of interest.</w:t>
+      </w:r>
+      <w:r>
+        <w:t xml:space="preserve"> </w:t>
+      </w:r>
+      <w:r>
+        <w:t xml:space="preserve">Therefore, it is important to emphasize that a gene module approach is by no means a replacement of current single variant/gene approaches.</w:t>
+      </w:r>
+      <w:r>
+        <w:t xml:space="preserve"> </w:t>
+      </w:r>
+      <w:r>
+        <w:t xml:space="preserve">The development of new and improved statistical approaches that detect more causal genes, regardless of whether they have a direct or indirect effect on the trait, while reducing false positives</w:t>
       </w:r>
       <w:r>
         <w:t xml:space="preserve"> </w:t>
@@ -8232,21 +8294,7 @@
       <w:r>
         <w:t xml:space="preserve">(</w:t>
       </w:r>
-      <w:hyperlink w:anchor="ref-dg9nKuy0">
-        <w:r>
-          <w:rPr>
-            <w:rStyle w:val="Hyperlink"/>
-          </w:rPr>
-          <w:t xml:space="preserve">55</w:t>
-        </w:r>
-      </w:hyperlink>
-      <w:r>
-        <w:t xml:space="preserve">,</w:t>
-      </w:r>
-      <w:r>
-        <w:t xml:space="preserve"> </w:t>
-      </w:r>
-      <w:hyperlink w:anchor="ref-KNAOTAKP">
+      <w:hyperlink w:anchor="ref-i8Qjy4pw">
         <w:r>
           <w:rPr>
             <w:rStyle w:val="Hyperlink"/>
@@ -8258,13 +8306,16 @@
         <w:t xml:space="preserve">)</w:t>
       </w:r>
       <w:r>
-        <w:t xml:space="preserve">.</w:t>
-      </w:r>
-      <w:r>
-        <w:t xml:space="preserve"> </w:t>
-      </w:r>
-      <w:r>
-        <w:t xml:space="preserve">Incorporating and quantifying these additional biological layers will enhance gene module construction, offering a more comprehensive and accurate representation of the intricate nature of real biological networks.</w:t>
+        <w:t xml:space="preserve"> </w:t>
+      </w:r>
+      <w:r>
+        <w:t xml:space="preserve">will only improve other approaches that rely on them, such as gene module-based methods described here.</w:t>
+      </w:r>
+      <w:r>
+        <w:t xml:space="preserve"> </w:t>
+      </w:r>
+      <w:r>
+        <w:t xml:space="preserve">In this review, we show that the identification of peripheral genes is key to prioritize core genes that might represent more attractive drug targets, strongly suggesting that the mechanism proposed by the omnigenic model, i.e., that gene regulatory networks are highly interconnected and genes have specific roles with more direct or indirect effects on traits, is useful.</w:t>
       </w:r>
     </w:p>
     <w:p>
@@ -8272,19 +8323,33 @@
         <w:pStyle w:val="BodyText"/>
       </w:pPr>
       <w:r>
-        <w:t xml:space="preserve">A gene module approach that integrates genetic studies has several important inputs: 1) gene expression data relevant to the research problem, such as large heterogeneous datasets that span over different conditions, or otherwise focused, smaller dataset that capture more subtle, unique, and disease-specific gene modules; 2) unbiased and relevant prior information that can be used during or after module extraction to distinguish relevant transcriptomic signatures from technical noise; and 3) reliable single variant/gene associations with the complex traits of interest.</w:t>
-      </w:r>
-      <w:r>
-        <w:t xml:space="preserve"> </w:t>
-      </w:r>
-      <w:r>
-        <w:t xml:space="preserve">Therefore, it is important to emphasize that a gene module approach is by no means a replacement of current single variant/gene approaches.</w:t>
-      </w:r>
-      <w:r>
-        <w:t xml:space="preserve"> </w:t>
-      </w:r>
-      <w:r>
-        <w:t xml:space="preserve">The development of new and improved statistical approaches that detect more causal genes, regardless of whether they have a direct or indirect effect on the trait, while reducing false positives</w:t>
+        <w:t xml:space="preserve">As the demand for analyzing large datasets and uncovering complex biological patterns grows, the need for faster and more efficient computational methods becomes increasingly critical.</w:t>
+      </w:r>
+      <w:r>
+        <w:t xml:space="preserve"> </w:t>
+      </w:r>
+      <w:r>
+        <w:t xml:space="preserve">Future bioinformatics tools must not only handle the scale of these tasks but also ensure that they are accessible and adaptable across different computational environments.</w:t>
+      </w:r>
+      <w:r>
+        <w:t xml:space="preserve"> </w:t>
+      </w:r>
+      <w:r>
+        <w:t xml:space="preserve">To meet these challenges, we are focusing on accelerating workflows with graphics processing unit (GPU) technology and exploring new platforms, such as WebAssembly, to bring powerful tools directly to users’ browsers.</w:t>
+      </w:r>
+    </w:p>
+    <w:p>
+      <w:pPr>
+        <w:pStyle w:val="BodyText"/>
+      </w:pPr>
+      <w:r>
+        <w:t xml:space="preserve">Leveraging GPU acceleration holds great promise for significantly speeding up bioinformatics workflows.</w:t>
+      </w:r>
+      <w:r>
+        <w:t xml:space="preserve"> </w:t>
+      </w:r>
+      <w:r>
+        <w:t xml:space="preserve">Research has shown that GPU technology can provide remarkable performance boosts, with speed improvements reaching up to 1000x for specific tasks</w:t>
       </w:r>
       <w:r>
         <w:t xml:space="preserve"> </w:t>
@@ -8292,7 +8357,7 @@
       <w:r>
         <w:t xml:space="preserve">(</w:t>
       </w:r>
-      <w:hyperlink w:anchor="ref-i8Qjy4pw">
+      <w:hyperlink w:anchor="ref-1EIbaYHGq">
         <w:r>
           <w:rPr>
             <w:rStyle w:val="Hyperlink"/>
@@ -8304,16 +8369,137 @@
         <w:t xml:space="preserve">)</w:t>
       </w:r>
       <w:r>
-        <w:t xml:space="preserve"> </w:t>
-      </w:r>
-      <w:r>
-        <w:t xml:space="preserve">will only improve other approaches that rely on them, such as gene module-based methods described here.</w:t>
-      </w:r>
-      <w:r>
-        <w:t xml:space="preserve"> </w:t>
-      </w:r>
-      <w:r>
-        <w:t xml:space="preserve">In this review, we show that the identification of peripheral genes is key to prioritize core genes that might represent more attractive drug targets, strongly suggesting that the mechanism proposed by the omnigenic model, i.e., that gene regulatory networks are highly interconnected and genes have specific roles with more direct or indirect effects on traits, is useful.</w:t>
+        <w:t xml:space="preserve">.</w:t>
+      </w:r>
+      <w:r>
+        <w:t xml:space="preserve"> </w:t>
+      </w:r>
+      <w:r>
+        <w:t xml:space="preserve">Integrating GPU-aware libraries like CuPy</w:t>
+      </w:r>
+      <w:r>
+        <w:t xml:space="preserve"> </w:t>
+      </w:r>
+      <w:r>
+        <w:t xml:space="preserve">(</w:t>
+      </w:r>
+      <w:hyperlink w:anchor="ref-4iZVPVHz">
+        <w:r>
+          <w:rPr>
+            <w:rStyle w:val="Hyperlink"/>
+          </w:rPr>
+          <w:t xml:space="preserve">102</w:t>
+        </w:r>
+      </w:hyperlink>
+      <w:r>
+        <w:t xml:space="preserve">)</w:t>
+      </w:r>
+      <w:r>
+        <w:t xml:space="preserve"> </w:t>
+      </w:r>
+      <w:r>
+        <w:t xml:space="preserve">and RAPIDS</w:t>
+      </w:r>
+      <w:r>
+        <w:t xml:space="preserve"> </w:t>
+      </w:r>
+      <w:r>
+        <w:t xml:space="preserve">(</w:t>
+      </w:r>
+      <w:hyperlink w:anchor="ref-wPsNXL1Q">
+        <w:r>
+          <w:rPr>
+            <w:rStyle w:val="Hyperlink"/>
+          </w:rPr>
+          <w:t xml:space="preserve">103</w:t>
+        </w:r>
+      </w:hyperlink>
+      <w:r>
+        <w:t xml:space="preserve">/)</w:t>
+      </w:r>
+      <w:r>
+        <w:t xml:space="preserve"> </w:t>
+      </w:r>
+      <w:r>
+        <w:t xml:space="preserve">into our tools allows for seamless performance upgrades in established frameworks such as NumPy</w:t>
+      </w:r>
+      <w:r>
+        <w:t xml:space="preserve"> </w:t>
+      </w:r>
+      <w:r>
+        <w:t xml:space="preserve">(</w:t>
+      </w:r>
+      <w:hyperlink w:anchor="ref-1LexfAxj">
+        <w:r>
+          <w:rPr>
+            <w:rStyle w:val="Hyperlink"/>
+          </w:rPr>
+          <w:t xml:space="preserve">104</w:t>
+        </w:r>
+      </w:hyperlink>
+      <w:r>
+        <w:t xml:space="preserve">)</w:t>
+      </w:r>
+      <w:r>
+        <w:t xml:space="preserve"> </w:t>
+      </w:r>
+      <w:r>
+        <w:t xml:space="preserve">and Scikit-learn</w:t>
+      </w:r>
+      <w:r>
+        <w:t xml:space="preserve"> </w:t>
+      </w:r>
+      <w:r>
+        <w:t xml:space="preserve">(</w:t>
+      </w:r>
+      <w:hyperlink w:anchor="ref-AujvwLp6">
+        <w:r>
+          <w:rPr>
+            <w:rStyle w:val="Hyperlink"/>
+          </w:rPr>
+          <w:t xml:space="preserve">105</w:t>
+        </w:r>
+      </w:hyperlink>
+      <w:r>
+        <w:t xml:space="preserve">)</w:t>
+      </w:r>
+      <w:r>
+        <w:t xml:space="preserve">.</w:t>
+      </w:r>
+      <w:r>
+        <w:t xml:space="preserve"> </w:t>
+      </w:r>
+      <w:r>
+        <w:t xml:space="preserve">As our tools evolve, we anticipate developing custom GPU kernels, further enhancing speed and optimizing them for specific computational needs.</w:t>
+      </w:r>
+      <w:r>
+        <w:t xml:space="preserve"> </w:t>
+      </w:r>
+      <w:r>
+        <w:t xml:space="preserve">Advanced GPU programming with PyCUDA</w:t>
+      </w:r>
+      <w:r>
+        <w:t xml:space="preserve"> </w:t>
+      </w:r>
+      <w:r>
+        <w:t xml:space="preserve">(</w:t>
+      </w:r>
+      <w:hyperlink w:anchor="ref-b5xmRoLZ">
+        <w:r>
+          <w:rPr>
+            <w:rStyle w:val="Hyperlink"/>
+          </w:rPr>
+          <w:t xml:space="preserve">106</w:t>
+        </w:r>
+      </w:hyperlink>
+      <w:r>
+        <w:t xml:space="preserve">)</w:t>
+      </w:r>
+      <w:r>
+        <w:t xml:space="preserve"> </w:t>
+      </w:r>
+      <w:r>
+        <w:t xml:space="preserve">could also be key to future optimizations.</w:t>
       </w:r>
     </w:p>
     <w:p>
@@ -8321,19 +8507,111 @@
         <w:pStyle w:val="BodyText"/>
       </w:pPr>
       <w:r>
-        <w:t xml:space="preserve">As the demand for analyzing large datasets and uncovering complex biological patterns grows, the need for faster and more efficient computational methods becomes increasingly critical.</w:t>
-      </w:r>
-      <w:r>
-        <w:t xml:space="preserve"> </w:t>
-      </w:r>
-      <w:r>
-        <w:t xml:space="preserve">Future bioinformatics tools must not only handle the scale of these tasks but also ensure that they are accessible and adaptable across different computational environments.</w:t>
-      </w:r>
-      <w:r>
-        <w:t xml:space="preserve"> </w:t>
-      </w:r>
-      <w:r>
-        <w:t xml:space="preserve">To meet these challenges, we are focusing on accelerating workflows with graphics processing unit (GPU) technology and exploring new platforms, such as WebAssembly, to bring powerful tools directly to users’ browsers.</w:t>
+        <w:t xml:space="preserve">Another promising direction is utilizing WebAssembly</w:t>
+      </w:r>
+      <w:r>
+        <w:t xml:space="preserve"> </w:t>
+      </w:r>
+      <w:r>
+        <w:t xml:space="preserve">(</w:t>
+      </w:r>
+      <w:hyperlink w:anchor="ref-ITQaZvrQ">
+        <w:r>
+          <w:rPr>
+            <w:rStyle w:val="Hyperlink"/>
+          </w:rPr>
+          <w:t xml:space="preserve">107</w:t>
+        </w:r>
+      </w:hyperlink>
+      <w:r>
+        <w:t xml:space="preserve">)</w:t>
+      </w:r>
+      <w:r>
+        <w:t xml:space="preserve"> </w:t>
+      </w:r>
+      <w:r>
+        <w:t xml:space="preserve">to make bioinformatics tools more portable and accessible.</w:t>
+      </w:r>
+      <w:r>
+        <w:t xml:space="preserve"> </w:t>
+      </w:r>
+      <w:r>
+        <w:t xml:space="preserve">We aim to adapt existing bioinformatics applications into web-based tools that can be run directly in the browser, providing users with full control over their data and eliminating the need for data transfer over networks.</w:t>
+      </w:r>
+      <w:r>
+        <w:t xml:space="preserve"> </w:t>
+      </w:r>
+      <w:r>
+        <w:t xml:space="preserve">Projects like Biowasm</w:t>
+      </w:r>
+      <w:r>
+        <w:t xml:space="preserve"> </w:t>
+      </w:r>
+      <w:r>
+        <w:t xml:space="preserve">(</w:t>
+      </w:r>
+      <w:hyperlink w:anchor="ref-Z0f406Zs">
+        <w:r>
+          <w:rPr>
+            <w:rStyle w:val="Hyperlink"/>
+          </w:rPr>
+          <w:t xml:space="preserve">108</w:t>
+        </w:r>
+      </w:hyperlink>
+      <w:r>
+        <w:t xml:space="preserve">/)</w:t>
+      </w:r>
+      <w:r>
+        <w:t xml:space="preserve">, Kana</w:t>
+      </w:r>
+      <w:r>
+        <w:t xml:space="preserve"> </w:t>
+      </w:r>
+      <w:r>
+        <w:t xml:space="preserve">(</w:t>
+      </w:r>
+      <w:hyperlink w:anchor="ref-1DswCJYT0">
+        <w:r>
+          <w:rPr>
+            <w:rStyle w:val="Hyperlink"/>
+          </w:rPr>
+          <w:t xml:space="preserve">109</w:t>
+        </w:r>
+      </w:hyperlink>
+      <w:r>
+        <w:t xml:space="preserve">)</w:t>
+      </w:r>
+      <w:r>
+        <w:t xml:space="preserve">, and VirtualWasm</w:t>
+      </w:r>
+      <w:r>
+        <w:t xml:space="preserve"> </w:t>
+      </w:r>
+      <w:r>
+        <w:t xml:space="preserve">(</w:t>
+      </w:r>
+      <w:hyperlink w:anchor="ref-WhJVE7a4">
+        <w:r>
+          <w:rPr>
+            <w:rStyle w:val="Hyperlink"/>
+          </w:rPr>
+          <w:t xml:space="preserve">110</w:t>
+        </w:r>
+      </w:hyperlink>
+      <w:r>
+        <w:t xml:space="preserve">)</w:t>
+      </w:r>
+      <w:r>
+        <w:t xml:space="preserve"> </w:t>
+      </w:r>
+      <w:r>
+        <w:t xml:space="preserve">have already demonstrated the potential of WebAssembly for genomics and single-cell analysis, and we plan to build on this foundation.</w:t>
+      </w:r>
+      <w:r>
+        <w:t xml:space="preserve"> </w:t>
+      </w:r>
+      <w:r>
+        <w:t xml:space="preserve">By executing statistical analyses, computations, and visualizations directly on the user’s device, WebAssembly will not only address privacy and compliance concerns but also reduce server costs and computational load by shifting the workload to the client side.</w:t>
       </w:r>
     </w:p>
     <w:p>
@@ -8341,282 +8619,6 @@
         <w:pStyle w:val="BodyText"/>
       </w:pPr>
       <w:r>
-        <w:t xml:space="preserve">Leveraging GPU acceleration holds great promise for significantly speeding up bioinformatics workflows.</w:t>
-      </w:r>
-      <w:r>
-        <w:t xml:space="preserve"> </w:t>
-      </w:r>
-      <w:r>
-        <w:t xml:space="preserve">Research has shown that GPU technology can provide remarkable performance boosts, with speed improvements reaching up to 1000x for specific tasks</w:t>
-      </w:r>
-      <w:r>
-        <w:t xml:space="preserve"> </w:t>
-      </w:r>
-      <w:r>
-        <w:t xml:space="preserve">(</w:t>
-      </w:r>
-      <w:hyperlink w:anchor="ref-1EIbaYHGq">
-        <w:r>
-          <w:rPr>
-            <w:rStyle w:val="Hyperlink"/>
-          </w:rPr>
-          <w:t xml:space="preserve">102</w:t>
-        </w:r>
-      </w:hyperlink>
-      <w:r>
-        <w:t xml:space="preserve">)</w:t>
-      </w:r>
-      <w:r>
-        <w:t xml:space="preserve">.</w:t>
-      </w:r>
-      <w:r>
-        <w:t xml:space="preserve"> </w:t>
-      </w:r>
-      <w:r>
-        <w:t xml:space="preserve">Integrating GPU-aware libraries like CuPy</w:t>
-      </w:r>
-      <w:r>
-        <w:t xml:space="preserve"> </w:t>
-      </w:r>
-      <w:r>
-        <w:t xml:space="preserve">(</w:t>
-      </w:r>
-      <w:hyperlink w:anchor="ref-4iZVPVHz">
-        <w:r>
-          <w:rPr>
-            <w:rStyle w:val="Hyperlink"/>
-          </w:rPr>
-          <w:t xml:space="preserve">103</w:t>
-        </w:r>
-      </w:hyperlink>
-      <w:r>
-        <w:t xml:space="preserve">)</w:t>
-      </w:r>
-      <w:r>
-        <w:t xml:space="preserve"> </w:t>
-      </w:r>
-      <w:r>
-        <w:t xml:space="preserve">and RAPIDS</w:t>
-      </w:r>
-      <w:r>
-        <w:t xml:space="preserve"> </w:t>
-      </w:r>
-      <w:r>
-        <w:t xml:space="preserve">(</w:t>
-      </w:r>
-      <w:hyperlink w:anchor="ref-wPsNXL1Q">
-        <w:r>
-          <w:rPr>
-            <w:rStyle w:val="Hyperlink"/>
-          </w:rPr>
-          <w:t xml:space="preserve">104</w:t>
-        </w:r>
-      </w:hyperlink>
-      <w:r>
-        <w:t xml:space="preserve">/)</w:t>
-      </w:r>
-      <w:r>
-        <w:t xml:space="preserve"> </w:t>
-      </w:r>
-      <w:r>
-        <w:t xml:space="preserve">into our tools allows for seamless performance upgrades in established frameworks such as NumPy</w:t>
-      </w:r>
-      <w:r>
-        <w:t xml:space="preserve"> </w:t>
-      </w:r>
-      <w:r>
-        <w:t xml:space="preserve">(</w:t>
-      </w:r>
-      <w:hyperlink w:anchor="ref-1LexfAxj">
-        <w:r>
-          <w:rPr>
-            <w:rStyle w:val="Hyperlink"/>
-          </w:rPr>
-          <w:t xml:space="preserve">105</w:t>
-        </w:r>
-      </w:hyperlink>
-      <w:r>
-        <w:t xml:space="preserve">)</w:t>
-      </w:r>
-      <w:r>
-        <w:t xml:space="preserve"> </w:t>
-      </w:r>
-      <w:r>
-        <w:t xml:space="preserve">and Scikit-learn</w:t>
-      </w:r>
-      <w:r>
-        <w:t xml:space="preserve"> </w:t>
-      </w:r>
-      <w:r>
-        <w:t xml:space="preserve">(</w:t>
-      </w:r>
-      <w:hyperlink w:anchor="ref-AujvwLp6">
-        <w:r>
-          <w:rPr>
-            <w:rStyle w:val="Hyperlink"/>
-          </w:rPr>
-          <w:t xml:space="preserve">106</w:t>
-        </w:r>
-      </w:hyperlink>
-      <w:r>
-        <w:t xml:space="preserve">)</w:t>
-      </w:r>
-      <w:r>
-        <w:t xml:space="preserve">.</w:t>
-      </w:r>
-      <w:r>
-        <w:t xml:space="preserve"> </w:t>
-      </w:r>
-      <w:r>
-        <w:t xml:space="preserve">As our tools evolve, we anticipate developing custom GPU kernels, further enhancing speed and optimizing them for specific computational needs.</w:t>
-      </w:r>
-      <w:r>
-        <w:t xml:space="preserve"> </w:t>
-      </w:r>
-      <w:r>
-        <w:t xml:space="preserve">Advanced GPU programming with PyCUDA</w:t>
-      </w:r>
-      <w:r>
-        <w:t xml:space="preserve"> </w:t>
-      </w:r>
-      <w:r>
-        <w:t xml:space="preserve">(</w:t>
-      </w:r>
-      <w:hyperlink w:anchor="ref-b5xmRoLZ">
-        <w:r>
-          <w:rPr>
-            <w:rStyle w:val="Hyperlink"/>
-          </w:rPr>
-          <w:t xml:space="preserve">107</w:t>
-        </w:r>
-      </w:hyperlink>
-      <w:r>
-        <w:t xml:space="preserve">)</w:t>
-      </w:r>
-      <w:r>
-        <w:t xml:space="preserve"> </w:t>
-      </w:r>
-      <w:r>
-        <w:t xml:space="preserve">could also be key to future optimizations.</w:t>
-      </w:r>
-    </w:p>
-    <w:p>
-      <w:pPr>
-        <w:pStyle w:val="BodyText"/>
-      </w:pPr>
-      <w:r>
-        <w:t xml:space="preserve">Another promising direction is utilizing WebAssembly</w:t>
-      </w:r>
-      <w:r>
-        <w:t xml:space="preserve"> </w:t>
-      </w:r>
-      <w:r>
-        <w:t xml:space="preserve">(</w:t>
-      </w:r>
-      <w:hyperlink w:anchor="ref-ITQaZvrQ">
-        <w:r>
-          <w:rPr>
-            <w:rStyle w:val="Hyperlink"/>
-          </w:rPr>
-          <w:t xml:space="preserve">108</w:t>
-        </w:r>
-      </w:hyperlink>
-      <w:r>
-        <w:t xml:space="preserve">)</w:t>
-      </w:r>
-      <w:r>
-        <w:t xml:space="preserve"> </w:t>
-      </w:r>
-      <w:r>
-        <w:t xml:space="preserve">to make bioinformatics tools more portable and accessible.</w:t>
-      </w:r>
-      <w:r>
-        <w:t xml:space="preserve"> </w:t>
-      </w:r>
-      <w:r>
-        <w:t xml:space="preserve">We aim to adapt existing bioinformatics applications into web-based tools that can be run directly in the browser, providing users with full control over their data and eliminating the need for data transfer over networks.</w:t>
-      </w:r>
-      <w:r>
-        <w:t xml:space="preserve"> </w:t>
-      </w:r>
-      <w:r>
-        <w:t xml:space="preserve">Projects like Biowasm</w:t>
-      </w:r>
-      <w:r>
-        <w:t xml:space="preserve"> </w:t>
-      </w:r>
-      <w:r>
-        <w:t xml:space="preserve">(</w:t>
-      </w:r>
-      <w:hyperlink w:anchor="ref-Z0f406Zs">
-        <w:r>
-          <w:rPr>
-            <w:rStyle w:val="Hyperlink"/>
-          </w:rPr>
-          <w:t xml:space="preserve">109</w:t>
-        </w:r>
-      </w:hyperlink>
-      <w:r>
-        <w:t xml:space="preserve">/)</w:t>
-      </w:r>
-      <w:r>
-        <w:t xml:space="preserve">, Kana</w:t>
-      </w:r>
-      <w:r>
-        <w:t xml:space="preserve"> </w:t>
-      </w:r>
-      <w:r>
-        <w:t xml:space="preserve">(</w:t>
-      </w:r>
-      <w:hyperlink w:anchor="ref-1DswCJYT0">
-        <w:r>
-          <w:rPr>
-            <w:rStyle w:val="Hyperlink"/>
-          </w:rPr>
-          <w:t xml:space="preserve">110</w:t>
-        </w:r>
-      </w:hyperlink>
-      <w:r>
-        <w:t xml:space="preserve">)</w:t>
-      </w:r>
-      <w:r>
-        <w:t xml:space="preserve">, and VirtualWasm</w:t>
-      </w:r>
-      <w:r>
-        <w:t xml:space="preserve"> </w:t>
-      </w:r>
-      <w:r>
-        <w:t xml:space="preserve">(</w:t>
-      </w:r>
-      <w:hyperlink w:anchor="ref-WhJVE7a4">
-        <w:r>
-          <w:rPr>
-            <w:rStyle w:val="Hyperlink"/>
-          </w:rPr>
-          <w:t xml:space="preserve">111</w:t>
-        </w:r>
-      </w:hyperlink>
-      <w:r>
-        <w:t xml:space="preserve">)</w:t>
-      </w:r>
-      <w:r>
-        <w:t xml:space="preserve"> </w:t>
-      </w:r>
-      <w:r>
-        <w:t xml:space="preserve">have already demonstrated the potential of WebAssembly for genomics and single-cell analysis, and we plan to build on this foundation.</w:t>
-      </w:r>
-      <w:r>
-        <w:t xml:space="preserve"> </w:t>
-      </w:r>
-      <w:r>
-        <w:t xml:space="preserve">By executing statistical analyses, computations, and visualizations directly on the user’s device, WebAssembly will not only address privacy and compliance concerns but also reduce server costs and computational load by shifting the workload to the client side.</w:t>
-      </w:r>
-    </w:p>
-    <w:p>
-      <w:pPr>
-        <w:pStyle w:val="BodyText"/>
-      </w:pPr>
-      <w:r>
         <w:t xml:space="preserve">Future innovations in GPU acceleration and WebAssembly will transform how bioinformatics tools are developed and deployed, leading to faster, more accessible solutions for researchers worldwide.</w:t>
       </w:r>
       <w:r>
@@ -8633,7 +8635,7 @@
       </w:r>
     </w:p>
     <w:bookmarkEnd w:id="132"/>
-    <w:bookmarkStart w:id="354" w:name="references"/>
+    <w:bookmarkStart w:id="352" w:name="references"/>
     <w:p>
       <w:pPr>
         <w:pStyle w:val="Heading2"/>
@@ -8642,7 +8644,7 @@
         <w:t xml:space="preserve">References</w:t>
       </w:r>
     </w:p>
-    <w:bookmarkStart w:id="353" w:name="refs"/>
+    <w:bookmarkStart w:id="351" w:name="refs"/>
     <w:bookmarkStart w:id="134" w:name="ref-VRCjjZ9L"/>
     <w:p>
       <w:pPr>
@@ -11944,7 +11946,7 @@
       </w:r>
     </w:p>
     <w:bookmarkEnd w:id="276"/>
-    <w:bookmarkStart w:id="278" w:name="ref-NLVTJ9Lj"/>
+    <w:bookmarkStart w:id="278" w:name="ref-nGVsOd2S"/>
     <w:p>
       <w:pPr>
         <w:pStyle w:val="Bibliography"/>
@@ -11959,58 +11961,12 @@
         <w:t xml:space="preserve">	</w:t>
       </w:r>
       <w:r>
-        <w:t xml:space="preserve">Kingma DP, Welling M. 2022.</w:t>
+        <w:t xml:space="preserve">Gut G, Stark SG, Rätsch G, Davidson NR. 2021.</w:t>
       </w:r>
       <w:r>
         <w:t xml:space="preserve"> </w:t>
       </w:r>
       <w:hyperlink r:id="rId277">
-        <w:r>
-          <w:rPr>
-            <w:rStyle w:val="Hyperlink"/>
-          </w:rPr>
-          <w:t xml:space="preserve">Auto-Encoding Variational Bayes</w:t>
-        </w:r>
-      </w:hyperlink>
-      <w:r>
-        <w:t xml:space="preserve">.</w:t>
-      </w:r>
-      <w:r>
-        <w:t xml:space="preserve"> </w:t>
-      </w:r>
-      <w:r>
-        <w:rPr>
-          <w:iCs/>
-          <w:i/>
-        </w:rPr>
-        <w:t xml:space="preserve">1312.6114</w:t>
-      </w:r>
-      <w:r>
-        <w:t xml:space="preserve">, arXiv</w:t>
-      </w:r>
-    </w:p>
-    <w:bookmarkEnd w:id="278"/>
-    <w:bookmarkStart w:id="280" w:name="ref-nGVsOd2S"/>
-    <w:p>
-      <w:pPr>
-        <w:pStyle w:val="Bibliography"/>
-      </w:pPr>
-      <w:r>
-        <w:t xml:space="preserve">74.</w:t>
-      </w:r>
-      <w:r>
-        <w:t xml:space="preserve"> </w:t>
-      </w:r>
-      <w:r>
-        <w:t xml:space="preserve">	</w:t>
-      </w:r>
-      <w:r>
-        <w:t xml:space="preserve">Gut G, Stark SG, Rätsch G, Davidson NR. 2021.</w:t>
-      </w:r>
-      <w:r>
-        <w:t xml:space="preserve"> </w:t>
-      </w:r>
-      <w:hyperlink r:id="rId279">
         <w:r>
           <w:rPr>
             <w:rStyle w:val="Hyperlink"/>
@@ -12021,8 +11977,51 @@
         </w:r>
       </w:hyperlink>
     </w:p>
+    <w:bookmarkEnd w:id="278"/>
+    <w:bookmarkStart w:id="280" w:name="ref-JkqcQgM7"/>
+    <w:p>
+      <w:pPr>
+        <w:pStyle w:val="Bibliography"/>
+      </w:pPr>
+      <w:r>
+        <w:t xml:space="preserve">74.</w:t>
+      </w:r>
+      <w:r>
+        <w:t xml:space="preserve"> </w:t>
+      </w:r>
+      <w:r>
+        <w:t xml:space="preserve">	</w:t>
+      </w:r>
+      <w:r>
+        <w:t xml:space="preserve">Lotfollahi M, Rybakov S, Hrovatin K, Hediyeh-zadeh S, Talavera-López C, et al. 2023.</w:t>
+      </w:r>
+      <w:r>
+        <w:t xml:space="preserve"> </w:t>
+      </w:r>
+      <w:hyperlink r:id="rId279">
+        <w:r>
+          <w:rPr>
+            <w:rStyle w:val="Hyperlink"/>
+          </w:rPr>
+          <w:t xml:space="preserve">Biologically informed deep learning to query gene programs in single-cell atlases</w:t>
+        </w:r>
+      </w:hyperlink>
+      <w:r>
+        <w:t xml:space="preserve">.</w:t>
+      </w:r>
+      <w:r>
+        <w:t xml:space="preserve"> </w:t>
+      </w:r>
+      <w:r>
+        <w:rPr>
+          <w:iCs/>
+          <w:i/>
+        </w:rPr>
+        <w:t xml:space="preserve">Nat Cell Biol</w:t>
+      </w:r>
+    </w:p>
     <w:bookmarkEnd w:id="280"/>
-    <w:bookmarkStart w:id="282" w:name="ref-JkqcQgM7"/>
+    <w:bookmarkStart w:id="282" w:name="ref-nmJxPpE5"/>
     <w:p>
       <w:pPr>
         <w:pStyle w:val="Bibliography"/>
@@ -12037,7 +12036,7 @@
         <w:t xml:space="preserve">	</w:t>
       </w:r>
       <w:r>
-        <w:t xml:space="preserve">Lotfollahi M, Rybakov S, Hrovatin K, Hediyeh-zadeh S, Talavera-López C, et al. 2023.</w:t>
+        <w:t xml:space="preserve">Bycroft C, Freeman C, Petkova D, Band G, Elliott LT, et al. 2018.</w:t>
       </w:r>
       <w:r>
         <w:t xml:space="preserve"> </w:t>
@@ -12047,25 +12046,28 @@
           <w:rPr>
             <w:rStyle w:val="Hyperlink"/>
           </w:rPr>
-          <w:t xml:space="preserve">Biologically informed deep learning to query gene programs in single-cell atlases</w:t>
-        </w:r>
-      </w:hyperlink>
-      <w:r>
-        <w:t xml:space="preserve">.</w:t>
-      </w:r>
-      <w:r>
-        <w:t xml:space="preserve"> </w:t>
-      </w:r>
-      <w:r>
-        <w:rPr>
-          <w:iCs/>
-          <w:i/>
-        </w:rPr>
-        <w:t xml:space="preserve">Nat Cell Biol</w:t>
+          <w:t xml:space="preserve">The UK Biobank resource with deep phenotyping and genomic data</w:t>
+        </w:r>
+      </w:hyperlink>
+      <w:r>
+        <w:t xml:space="preserve">.</w:t>
+      </w:r>
+      <w:r>
+        <w:t xml:space="preserve"> </w:t>
+      </w:r>
+      <w:r>
+        <w:rPr>
+          <w:iCs/>
+          <w:i/>
+        </w:rPr>
+        <w:t xml:space="preserve">Nature</w:t>
+      </w:r>
+      <w:r>
+        <w:t xml:space="preserve">. 562(7726):203–9</w:t>
       </w:r>
     </w:p>
     <w:bookmarkEnd w:id="282"/>
-    <w:bookmarkStart w:id="284" w:name="ref-nmJxPpE5"/>
+    <w:bookmarkStart w:id="284" w:name="ref-lY5ln3dB"/>
     <w:p>
       <w:pPr>
         <w:pStyle w:val="Bibliography"/>
@@ -12080,7 +12082,7 @@
         <w:t xml:space="preserve">	</w:t>
       </w:r>
       <w:r>
-        <w:t xml:space="preserve">Bycroft C, Freeman C, Petkova D, Band G, Elliott LT, et al. 2018.</w:t>
+        <w:t xml:space="preserve">Pividori M, Rajagopal PS, Barbeira A, Liang Y, Melia O, et al. 2020.</w:t>
       </w:r>
       <w:r>
         <w:t xml:space="preserve"> </w:t>
@@ -12090,28 +12092,28 @@
           <w:rPr>
             <w:rStyle w:val="Hyperlink"/>
           </w:rPr>
-          <w:t xml:space="preserve">The UK Biobank resource with deep phenotyping and genomic data</w:t>
-        </w:r>
-      </w:hyperlink>
-      <w:r>
-        <w:t xml:space="preserve">.</w:t>
-      </w:r>
-      <w:r>
-        <w:t xml:space="preserve"> </w:t>
-      </w:r>
-      <w:r>
-        <w:rPr>
-          <w:iCs/>
-          <w:i/>
-        </w:rPr>
-        <w:t xml:space="preserve">Nature</w:t>
-      </w:r>
-      <w:r>
-        <w:t xml:space="preserve">. 562(7726):203–9</w:t>
+          <w:t xml:space="preserve">PhenomeXcan: Mapping the genome to the phenome through the transcriptome</w:t>
+        </w:r>
+      </w:hyperlink>
+      <w:r>
+        <w:t xml:space="preserve">.</w:t>
+      </w:r>
+      <w:r>
+        <w:t xml:space="preserve"> </w:t>
+      </w:r>
+      <w:r>
+        <w:rPr>
+          <w:iCs/>
+          <w:i/>
+        </w:rPr>
+        <w:t xml:space="preserve">Sci. Adv.</w:t>
+      </w:r>
+      <w:r>
+        <w:t xml:space="preserve"> 6(37):</w:t>
       </w:r>
     </w:p>
     <w:bookmarkEnd w:id="284"/>
-    <w:bookmarkStart w:id="286" w:name="ref-lY5ln3dB"/>
+    <w:bookmarkStart w:id="286" w:name="ref-wfqjCerX"/>
     <w:p>
       <w:pPr>
         <w:pStyle w:val="Bibliography"/>
@@ -12126,7 +12128,7 @@
         <w:t xml:space="preserve">	</w:t>
       </w:r>
       <w:r>
-        <w:t xml:space="preserve">Pividori M, Rajagopal PS, Barbeira A, Liang Y, Melia O, et al. 2020.</w:t>
+        <w:t xml:space="preserve">Gottesman O, Kuivaniemi H, Tromp G, Faucett WA, Li R, et al. 2013.</w:t>
       </w:r>
       <w:r>
         <w:t xml:space="preserve"> </w:t>
@@ -12136,28 +12138,28 @@
           <w:rPr>
             <w:rStyle w:val="Hyperlink"/>
           </w:rPr>
-          <w:t xml:space="preserve">PhenomeXcan: Mapping the genome to the phenome through the transcriptome</w:t>
-        </w:r>
-      </w:hyperlink>
-      <w:r>
-        <w:t xml:space="preserve">.</w:t>
-      </w:r>
-      <w:r>
-        <w:t xml:space="preserve"> </w:t>
-      </w:r>
-      <w:r>
-        <w:rPr>
-          <w:iCs/>
-          <w:i/>
-        </w:rPr>
-        <w:t xml:space="preserve">Sci. Adv.</w:t>
-      </w:r>
-      <w:r>
-        <w:t xml:space="preserve"> 6(37):</w:t>
+          <w:t xml:space="preserve">The Electronic Medical Records and Genomics (eMERGE) Network: past, present, and future</w:t>
+        </w:r>
+      </w:hyperlink>
+      <w:r>
+        <w:t xml:space="preserve">.</w:t>
+      </w:r>
+      <w:r>
+        <w:t xml:space="preserve"> </w:t>
+      </w:r>
+      <w:r>
+        <w:rPr>
+          <w:iCs/>
+          <w:i/>
+        </w:rPr>
+        <w:t xml:space="preserve">Genetics in Medicine</w:t>
+      </w:r>
+      <w:r>
+        <w:t xml:space="preserve">. 15(10):761–71</w:t>
       </w:r>
     </w:p>
     <w:bookmarkEnd w:id="286"/>
-    <w:bookmarkStart w:id="288" w:name="ref-wfqjCerX"/>
+    <w:bookmarkStart w:id="288" w:name="ref-gZAOkumx"/>
     <w:p>
       <w:pPr>
         <w:pStyle w:val="Bibliography"/>
@@ -12172,58 +12174,12 @@
         <w:t xml:space="preserve">	</w:t>
       </w:r>
       <w:r>
-        <w:t xml:space="preserve">Gottesman O, Kuivaniemi H, Tromp G, Faucett WA, Li R, et al. 2013.</w:t>
+        <w:t xml:space="preserve">Li B, Veturi Y, Lucas A, Bradford Y, Verma SS, et al. 2021.</w:t>
       </w:r>
       <w:r>
         <w:t xml:space="preserve"> </w:t>
       </w:r>
       <w:hyperlink r:id="rId287">
-        <w:r>
-          <w:rPr>
-            <w:rStyle w:val="Hyperlink"/>
-          </w:rPr>
-          <w:t xml:space="preserve">The Electronic Medical Records and Genomics (eMERGE) Network: past, present, and future</w:t>
-        </w:r>
-      </w:hyperlink>
-      <w:r>
-        <w:t xml:space="preserve">.</w:t>
-      </w:r>
-      <w:r>
-        <w:t xml:space="preserve"> </w:t>
-      </w:r>
-      <w:r>
-        <w:rPr>
-          <w:iCs/>
-          <w:i/>
-        </w:rPr>
-        <w:t xml:space="preserve">Genetics in Medicine</w:t>
-      </w:r>
-      <w:r>
-        <w:t xml:space="preserve">. 15(10):761–71</w:t>
-      </w:r>
-    </w:p>
-    <w:bookmarkEnd w:id="288"/>
-    <w:bookmarkStart w:id="290" w:name="ref-gZAOkumx"/>
-    <w:p>
-      <w:pPr>
-        <w:pStyle w:val="Bibliography"/>
-      </w:pPr>
-      <w:r>
-        <w:t xml:space="preserve">79.</w:t>
-      </w:r>
-      <w:r>
-        <w:t xml:space="preserve"> </w:t>
-      </w:r>
-      <w:r>
-        <w:t xml:space="preserve">	</w:t>
-      </w:r>
-      <w:r>
-        <w:t xml:space="preserve">Li B, Veturi Y, Lucas A, Bradford Y, Verma SS, et al. 2021.</w:t>
-      </w:r>
-      <w:r>
-        <w:t xml:space="preserve"> </w:t>
-      </w:r>
-      <w:hyperlink r:id="rId289">
         <w:r>
           <w:rPr>
             <w:rStyle w:val="Hyperlink"/>
@@ -12234,8 +12190,54 @@
         </w:r>
       </w:hyperlink>
     </w:p>
+    <w:bookmarkEnd w:id="288"/>
+    <w:bookmarkStart w:id="290" w:name="ref-WIZh9VF9"/>
+    <w:p>
+      <w:pPr>
+        <w:pStyle w:val="Bibliography"/>
+      </w:pPr>
+      <w:r>
+        <w:t xml:space="preserve">79.</w:t>
+      </w:r>
+      <w:r>
+        <w:t xml:space="preserve"> </w:t>
+      </w:r>
+      <w:r>
+        <w:t xml:space="preserve">	</w:t>
+      </w:r>
+      <w:r>
+        <w:t xml:space="preserve">Leong DP, Teo KK, Rangarajan S, Lopez-Jaramillo P, Avezum A Jr, et al. 2015.</w:t>
+      </w:r>
+      <w:r>
+        <w:t xml:space="preserve"> </w:t>
+      </w:r>
+      <w:hyperlink r:id="rId289">
+        <w:r>
+          <w:rPr>
+            <w:rStyle w:val="Hyperlink"/>
+          </w:rPr>
+          <w:t xml:space="preserve">Prognostic value of grip strength: findings from the Prospective Urban Rural Epidemiology (PURE) study</w:t>
+        </w:r>
+      </w:hyperlink>
+      <w:r>
+        <w:t xml:space="preserve">.</w:t>
+      </w:r>
+      <w:r>
+        <w:t xml:space="preserve"> </w:t>
+      </w:r>
+      <w:r>
+        <w:rPr>
+          <w:iCs/>
+          <w:i/>
+        </w:rPr>
+        <w:t xml:space="preserve">The Lancet</w:t>
+      </w:r>
+      <w:r>
+        <w:t xml:space="preserve">. 386(9990):266–73</w:t>
+      </w:r>
+    </w:p>
     <w:bookmarkEnd w:id="290"/>
-    <w:bookmarkStart w:id="292" w:name="ref-WIZh9VF9"/>
+    <w:bookmarkStart w:id="292" w:name="ref-F7lIlh2N"/>
     <w:p>
       <w:pPr>
         <w:pStyle w:val="Bibliography"/>
@@ -12250,7 +12252,7 @@
         <w:t xml:space="preserve">	</w:t>
       </w:r>
       <w:r>
-        <w:t xml:space="preserve">Leong DP, Teo KK, Rangarajan S, Lopez-Jaramillo P, Avezum A Jr, et al. 2015.</w:t>
+        <w:t xml:space="preserve">Subramanian A, Narayan R, Corsello SM, Peck DD, Natoli TE, et al. 2017.</w:t>
       </w:r>
       <w:r>
         <w:t xml:space="preserve"> </w:t>
@@ -12260,28 +12262,28 @@
           <w:rPr>
             <w:rStyle w:val="Hyperlink"/>
           </w:rPr>
-          <w:t xml:space="preserve">Prognostic value of grip strength: findings from the Prospective Urban Rural Epidemiology (PURE) study</w:t>
-        </w:r>
-      </w:hyperlink>
-      <w:r>
-        <w:t xml:space="preserve">.</w:t>
-      </w:r>
-      <w:r>
-        <w:t xml:space="preserve"> </w:t>
-      </w:r>
-      <w:r>
-        <w:rPr>
-          <w:iCs/>
-          <w:i/>
-        </w:rPr>
-        <w:t xml:space="preserve">The Lancet</w:t>
-      </w:r>
-      <w:r>
-        <w:t xml:space="preserve">. 386(9990):266–73</w:t>
+          <w:t xml:space="preserve">A Next Generation Connectivity Map: L1000 Platform and the First 1,000,000 Profiles</w:t>
+        </w:r>
+      </w:hyperlink>
+      <w:r>
+        <w:t xml:space="preserve">.</w:t>
+      </w:r>
+      <w:r>
+        <w:t xml:space="preserve"> </w:t>
+      </w:r>
+      <w:r>
+        <w:rPr>
+          <w:iCs/>
+          <w:i/>
+        </w:rPr>
+        <w:t xml:space="preserve">Cell</w:t>
+      </w:r>
+      <w:r>
+        <w:t xml:space="preserve">. 171(6):1437–1452.e17</w:t>
       </w:r>
     </w:p>
     <w:bookmarkEnd w:id="292"/>
-    <w:bookmarkStart w:id="294" w:name="ref-F7lIlh2N"/>
+    <w:bookmarkStart w:id="294" w:name="ref-1ClBKizD7"/>
     <w:p>
       <w:pPr>
         <w:pStyle w:val="Bibliography"/>
@@ -12296,7 +12298,7 @@
         <w:t xml:space="preserve">	</w:t>
       </w:r>
       <w:r>
-        <w:t xml:space="preserve">Subramanian A, Narayan R, Corsello SM, Peck DD, Natoli TE, et al. 2017.</w:t>
+        <w:t xml:space="preserve">Dudley JT, Sirota M, Shenoy M, Pai RK, Roedder S, et al. 2011.</w:t>
       </w:r>
       <w:r>
         <w:t xml:space="preserve"> </w:t>
@@ -12306,28 +12308,28 @@
           <w:rPr>
             <w:rStyle w:val="Hyperlink"/>
           </w:rPr>
-          <w:t xml:space="preserve">A Next Generation Connectivity Map: L1000 Platform and the First 1,000,000 Profiles</w:t>
-        </w:r>
-      </w:hyperlink>
-      <w:r>
-        <w:t xml:space="preserve">.</w:t>
-      </w:r>
-      <w:r>
-        <w:t xml:space="preserve"> </w:t>
-      </w:r>
-      <w:r>
-        <w:rPr>
-          <w:iCs/>
-          <w:i/>
-        </w:rPr>
-        <w:t xml:space="preserve">Cell</w:t>
-      </w:r>
-      <w:r>
-        <w:t xml:space="preserve">. 171(6):1437–1452.e17</w:t>
+          <w:t xml:space="preserve">Computational Repositioning of the Anticonvulsant Topiramate for Inflammatory Bowel Disease</w:t>
+        </w:r>
+      </w:hyperlink>
+      <w:r>
+        <w:t xml:space="preserve">.</w:t>
+      </w:r>
+      <w:r>
+        <w:t xml:space="preserve"> </w:t>
+      </w:r>
+      <w:r>
+        <w:rPr>
+          <w:iCs/>
+          <w:i/>
+        </w:rPr>
+        <w:t xml:space="preserve">Sci. Transl. Med.</w:t>
+      </w:r>
+      <w:r>
+        <w:t xml:space="preserve"> 3(96):</w:t>
       </w:r>
     </w:p>
     <w:bookmarkEnd w:id="294"/>
-    <w:bookmarkStart w:id="296" w:name="ref-1ClBKizD7"/>
+    <w:bookmarkStart w:id="296" w:name="ref-mZjkE1xU"/>
     <w:p>
       <w:pPr>
         <w:pStyle w:val="Bibliography"/>
@@ -12342,7 +12344,7 @@
         <w:t xml:space="preserve">	</w:t>
       </w:r>
       <w:r>
-        <w:t xml:space="preserve">Dudley JT, Sirota M, Shenoy M, Pai RK, Roedder S, et al. 2011.</w:t>
+        <w:t xml:space="preserve">Sirota M, Dudley JT, Kim J, Chiang AP, Morgan AA, et al. 2011.</w:t>
       </w:r>
       <w:r>
         <w:t xml:space="preserve"> </w:t>
@@ -12352,7 +12354,7 @@
           <w:rPr>
             <w:rStyle w:val="Hyperlink"/>
           </w:rPr>
-          <w:t xml:space="preserve">Computational Repositioning of the Anticonvulsant Topiramate for Inflammatory Bowel Disease</w:t>
+          <w:t xml:space="preserve">Discovery and Preclinical Validation of Drug Indications Using Compendia of Public Gene Expression Data</w:t>
         </w:r>
       </w:hyperlink>
       <w:r>
@@ -12373,7 +12375,7 @@
       </w:r>
     </w:p>
     <w:bookmarkEnd w:id="296"/>
-    <w:bookmarkStart w:id="298" w:name="ref-mZjkE1xU"/>
+    <w:bookmarkStart w:id="298" w:name="ref-17oeJ0CXy"/>
     <w:p>
       <w:pPr>
         <w:pStyle w:val="Bibliography"/>
@@ -12388,7 +12390,7 @@
         <w:t xml:space="preserve">	</w:t>
       </w:r>
       <w:r>
-        <w:t xml:space="preserve">Sirota M, Dudley JT, Kim J, Chiang AP, Morgan AA, et al. 2011.</w:t>
+        <w:t xml:space="preserve">So H-C, Chau CK-L, Chiu W-T, Ho K-S, Lo C-P, et al. 2017.</w:t>
       </w:r>
       <w:r>
         <w:t xml:space="preserve"> </w:t>
@@ -12398,28 +12400,28 @@
           <w:rPr>
             <w:rStyle w:val="Hyperlink"/>
           </w:rPr>
-          <w:t xml:space="preserve">Discovery and Preclinical Validation of Drug Indications Using Compendia of Public Gene Expression Data</w:t>
-        </w:r>
-      </w:hyperlink>
-      <w:r>
-        <w:t xml:space="preserve">.</w:t>
-      </w:r>
-      <w:r>
-        <w:t xml:space="preserve"> </w:t>
-      </w:r>
-      <w:r>
-        <w:rPr>
-          <w:iCs/>
-          <w:i/>
-        </w:rPr>
-        <w:t xml:space="preserve">Sci. Transl. Med.</w:t>
-      </w:r>
-      <w:r>
-        <w:t xml:space="preserve"> 3(96):</w:t>
+          <w:t xml:space="preserve">Analysis of genome-wide association data highlights candidates for drug repositioning in psychiatry</w:t>
+        </w:r>
+      </w:hyperlink>
+      <w:r>
+        <w:t xml:space="preserve">.</w:t>
+      </w:r>
+      <w:r>
+        <w:t xml:space="preserve"> </w:t>
+      </w:r>
+      <w:r>
+        <w:rPr>
+          <w:iCs/>
+          <w:i/>
+        </w:rPr>
+        <w:t xml:space="preserve">Nat Neurosci</w:t>
+      </w:r>
+      <w:r>
+        <w:t xml:space="preserve">. 20(10):1342–49</w:t>
       </w:r>
     </w:p>
     <w:bookmarkEnd w:id="298"/>
-    <w:bookmarkStart w:id="300" w:name="ref-17oeJ0CXy"/>
+    <w:bookmarkStart w:id="300" w:name="ref-O21tn8vf"/>
     <w:p>
       <w:pPr>
         <w:pStyle w:val="Bibliography"/>
@@ -12434,7 +12436,7 @@
         <w:t xml:space="preserve">	</w:t>
       </w:r>
       <w:r>
-        <w:t xml:space="preserve">So H-C, Chau CK-L, Chiu W-T, Ho K-S, Lo C-P, et al. 2017.</w:t>
+        <w:t xml:space="preserve">Himmelstein DS, Lizee A, Hessler C, Brueggeman L, Chen SL, et al. 2017.</w:t>
       </w:r>
       <w:r>
         <w:t xml:space="preserve"> </w:t>
@@ -12444,28 +12446,28 @@
           <w:rPr>
             <w:rStyle w:val="Hyperlink"/>
           </w:rPr>
-          <w:t xml:space="preserve">Analysis of genome-wide association data highlights candidates for drug repositioning in psychiatry</w:t>
-        </w:r>
-      </w:hyperlink>
-      <w:r>
-        <w:t xml:space="preserve">.</w:t>
-      </w:r>
-      <w:r>
-        <w:t xml:space="preserve"> </w:t>
-      </w:r>
-      <w:r>
-        <w:rPr>
-          <w:iCs/>
-          <w:i/>
-        </w:rPr>
-        <w:t xml:space="preserve">Nat Neurosci</w:t>
-      </w:r>
-      <w:r>
-        <w:t xml:space="preserve">. 20(10):1342–49</w:t>
+          <w:t xml:space="preserve">Systematic integration of biomedical knowledge prioritizes drugs for repurposing</w:t>
+        </w:r>
+      </w:hyperlink>
+      <w:r>
+        <w:t xml:space="preserve">.</w:t>
+      </w:r>
+      <w:r>
+        <w:t xml:space="preserve"> </w:t>
+      </w:r>
+      <w:r>
+        <w:rPr>
+          <w:iCs/>
+          <w:i/>
+        </w:rPr>
+        <w:t xml:space="preserve">eLife</w:t>
+      </w:r>
+      <w:r>
+        <w:t xml:space="preserve">. 6:</w:t>
       </w:r>
     </w:p>
     <w:bookmarkEnd w:id="300"/>
-    <w:bookmarkStart w:id="302" w:name="ref-O21tn8vf"/>
+    <w:bookmarkStart w:id="302" w:name="ref-10KA5jTBQ"/>
     <w:p>
       <w:pPr>
         <w:pStyle w:val="Bibliography"/>
@@ -12480,58 +12482,12 @@
         <w:t xml:space="preserve">	</w:t>
       </w:r>
       <w:r>
-        <w:t xml:space="preserve">Himmelstein DS, Lizee A, Hessler C, Brueggeman L, Chen SL, et al. 2017.</w:t>
+        <w:t xml:space="preserve">Himmelstein DS, Pouya Khankhanian, Hessler CS, Green AJ, Baranzini SE. 2016.</w:t>
       </w:r>
       <w:r>
         <w:t xml:space="preserve"> </w:t>
       </w:r>
       <w:hyperlink r:id="rId301">
-        <w:r>
-          <w:rPr>
-            <w:rStyle w:val="Hyperlink"/>
-          </w:rPr>
-          <w:t xml:space="preserve">Systematic integration of biomedical knowledge prioritizes drugs for repurposing</w:t>
-        </w:r>
-      </w:hyperlink>
-      <w:r>
-        <w:t xml:space="preserve">.</w:t>
-      </w:r>
-      <w:r>
-        <w:t xml:space="preserve"> </w:t>
-      </w:r>
-      <w:r>
-        <w:rPr>
-          <w:iCs/>
-          <w:i/>
-        </w:rPr>
-        <w:t xml:space="preserve">eLife</w:t>
-      </w:r>
-      <w:r>
-        <w:t xml:space="preserve">. 6:</w:t>
-      </w:r>
-    </w:p>
-    <w:bookmarkEnd w:id="302"/>
-    <w:bookmarkStart w:id="304" w:name="ref-10KA5jTBQ"/>
-    <w:p>
-      <w:pPr>
-        <w:pStyle w:val="Bibliography"/>
-      </w:pPr>
-      <w:r>
-        <w:t xml:space="preserve">86.</w:t>
-      </w:r>
-      <w:r>
-        <w:t xml:space="preserve"> </w:t>
-      </w:r>
-      <w:r>
-        <w:t xml:space="preserve">	</w:t>
-      </w:r>
-      <w:r>
-        <w:t xml:space="preserve">Himmelstein DS, Pouya Khankhanian, Hessler CS, Green AJ, Baranzini SE. 2016.</w:t>
-      </w:r>
-      <w:r>
-        <w:t xml:space="preserve"> </w:t>
-      </w:r>
-      <w:hyperlink r:id="rId303">
         <w:r>
           <w:rPr>
             <w:rStyle w:val="Hyperlink"/>
@@ -12545,8 +12501,54 @@
         <w:t xml:space="preserve">. Zenodo</w:t>
       </w:r>
     </w:p>
+    <w:bookmarkEnd w:id="302"/>
+    <w:bookmarkStart w:id="304" w:name="ref-LVihFr3g"/>
+    <w:p>
+      <w:pPr>
+        <w:pStyle w:val="Bibliography"/>
+      </w:pPr>
+      <w:r>
+        <w:t xml:space="preserve">86.</w:t>
+      </w:r>
+      <w:r>
+        <w:t xml:space="preserve"> </w:t>
+      </w:r>
+      <w:r>
+        <w:t xml:space="preserve">	</w:t>
+      </w:r>
+      <w:r>
+        <w:t xml:space="preserve">Kamanna VS, Kashyap ML. 2008.</w:t>
+      </w:r>
+      <w:r>
+        <w:t xml:space="preserve"> </w:t>
+      </w:r>
+      <w:hyperlink r:id="rId303">
+        <w:r>
+          <w:rPr>
+            <w:rStyle w:val="Hyperlink"/>
+          </w:rPr>
+          <w:t xml:space="preserve">Mechanism of Action of Niacin</w:t>
+        </w:r>
+      </w:hyperlink>
+      <w:r>
+        <w:t xml:space="preserve">.</w:t>
+      </w:r>
+      <w:r>
+        <w:t xml:space="preserve"> </w:t>
+      </w:r>
+      <w:r>
+        <w:rPr>
+          <w:iCs/>
+          <w:i/>
+        </w:rPr>
+        <w:t xml:space="preserve">The American Journal of Cardiology</w:t>
+      </w:r>
+      <w:r>
+        <w:t xml:space="preserve">. 101(8):S20–26</w:t>
+      </w:r>
+    </w:p>
     <w:bookmarkEnd w:id="304"/>
-    <w:bookmarkStart w:id="306" w:name="ref-LVihFr3g"/>
+    <w:bookmarkStart w:id="306" w:name="ref-xJjWGVyN"/>
     <w:p>
       <w:pPr>
         <w:pStyle w:val="Bibliography"/>
@@ -12561,7 +12563,14 @@
         <w:t xml:space="preserve">	</w:t>
       </w:r>
       <w:r>
-        <w:t xml:space="preserve">Kamanna VS, Kashyap ML. 2008.</w:t>
+        <w:rPr>
+          <w:iCs/>
+          <w:i/>
+        </w:rPr>
+        <w:t xml:space="preserve">GWAS Catalog</w:t>
+      </w:r>
+      <w:r>
+        <w:t xml:space="preserve">.</w:t>
       </w:r>
       <w:r>
         <w:t xml:space="preserve"> </w:t>
@@ -12571,28 +12580,12 @@
           <w:rPr>
             <w:rStyle w:val="Hyperlink"/>
           </w:rPr>
-          <w:t xml:space="preserve">Mechanism of Action of Niacin</w:t>
-        </w:r>
-      </w:hyperlink>
-      <w:r>
-        <w:t xml:space="preserve">.</w:t>
-      </w:r>
-      <w:r>
-        <w:t xml:space="preserve"> </w:t>
-      </w:r>
-      <w:r>
-        <w:rPr>
-          <w:iCs/>
-          <w:i/>
-        </w:rPr>
-        <w:t xml:space="preserve">The American Journal of Cardiology</w:t>
-      </w:r>
-      <w:r>
-        <w:t xml:space="preserve">. 101(8):S20–26</w:t>
-      </w:r>
+          <w:t xml:space="preserve">https://www.ebi.ac.uk/gwas/genes/DGAT2</w:t>
+        </w:r>
+      </w:hyperlink>
     </w:p>
     <w:bookmarkEnd w:id="306"/>
-    <w:bookmarkStart w:id="308" w:name="ref-xJjWGVyN"/>
+    <w:bookmarkStart w:id="308" w:name="ref-1GM0PmkWn"/>
     <w:p>
       <w:pPr>
         <w:pStyle w:val="Bibliography"/>
@@ -12624,12 +12617,12 @@
           <w:rPr>
             <w:rStyle w:val="Hyperlink"/>
           </w:rPr>
-          <w:t xml:space="preserve">https://www.ebi.ac.uk/gwas/genes/DGAT2</w:t>
+          <w:t xml:space="preserve">https://www.ebi.ac.uk/gwas/genes/ACACA</w:t>
         </w:r>
       </w:hyperlink>
     </w:p>
     <w:bookmarkEnd w:id="308"/>
-    <w:bookmarkStart w:id="310" w:name="ref-1GM0PmkWn"/>
+    <w:bookmarkStart w:id="310" w:name="ref-Vxi0ejah"/>
     <w:p>
       <w:pPr>
         <w:pStyle w:val="Bibliography"/>
@@ -12644,14 +12637,7 @@
         <w:t xml:space="preserve">	</w:t>
       </w:r>
       <w:r>
-        <w:rPr>
-          <w:iCs/>
-          <w:i/>
-        </w:rPr>
-        <w:t xml:space="preserve">GWAS Catalog</w:t>
-      </w:r>
-      <w:r>
-        <w:t xml:space="preserve">.</w:t>
+        <w:t xml:space="preserve">Jahn H. 2013.</w:t>
       </w:r>
       <w:r>
         <w:t xml:space="preserve"> </w:t>
@@ -12661,12 +12647,28 @@
           <w:rPr>
             <w:rStyle w:val="Hyperlink"/>
           </w:rPr>
-          <w:t xml:space="preserve">https://www.ebi.ac.uk/gwas/genes/ACACA</w:t>
-        </w:r>
-      </w:hyperlink>
+          <w:t xml:space="preserve">Memory loss in Alzheimer's disease</w:t>
+        </w:r>
+      </w:hyperlink>
+      <w:r>
+        <w:t xml:space="preserve">.</w:t>
+      </w:r>
+      <w:r>
+        <w:t xml:space="preserve"> </w:t>
+      </w:r>
+      <w:r>
+        <w:rPr>
+          <w:iCs/>
+          <w:i/>
+        </w:rPr>
+        <w:t xml:space="preserve">Dialogues in Clinical Neuroscience</w:t>
+      </w:r>
+      <w:r>
+        <w:t xml:space="preserve">. 15(4):445–54</w:t>
+      </w:r>
     </w:p>
     <w:bookmarkEnd w:id="310"/>
-    <w:bookmarkStart w:id="312" w:name="ref-Vxi0ejah"/>
+    <w:bookmarkStart w:id="312" w:name="ref-hn3T60wf"/>
     <w:p>
       <w:pPr>
         <w:pStyle w:val="Bibliography"/>
@@ -12681,7 +12683,7 @@
         <w:t xml:space="preserve">	</w:t>
       </w:r>
       <w:r>
-        <w:t xml:space="preserve">Jahn H. 2013.</w:t>
+        <w:t xml:space="preserve">Sienski G, Narayan P, Bonner JM, Kory N, Boland S, et al. 2021.</w:t>
       </w:r>
       <w:r>
         <w:t xml:space="preserve"> </w:t>
@@ -12691,28 +12693,40 @@
           <w:rPr>
             <w:rStyle w:val="Hyperlink"/>
           </w:rPr>
-          <w:t xml:space="preserve">Memory loss in Alzheimer's disease</w:t>
-        </w:r>
-      </w:hyperlink>
-      <w:r>
-        <w:t xml:space="preserve">.</w:t>
-      </w:r>
-      <w:r>
-        <w:t xml:space="preserve"> </w:t>
-      </w:r>
-      <w:r>
-        <w:rPr>
-          <w:iCs/>
-          <w:i/>
-        </w:rPr>
-        <w:t xml:space="preserve">Dialogues in Clinical Neuroscience</w:t>
-      </w:r>
-      <w:r>
-        <w:t xml:space="preserve">. 15(4):445–54</w:t>
+          <w:t xml:space="preserve">&lt;i&gt;APOE4&lt;/i&gt;</w:t>
+        </w:r>
+        <w:r>
+          <w:rPr>
+            <w:rStyle w:val="Hyperlink"/>
+          </w:rPr>
+          <w:t xml:space="preserve"> </w:t>
+        </w:r>
+        <w:r>
+          <w:rPr>
+            <w:rStyle w:val="Hyperlink"/>
+          </w:rPr>
+          <w:t xml:space="preserve">disrupts intracellular lipid homeostasis in human iPSC-derived glia</w:t>
+        </w:r>
+      </w:hyperlink>
+      <w:r>
+        <w:t xml:space="preserve">.</w:t>
+      </w:r>
+      <w:r>
+        <w:t xml:space="preserve"> </w:t>
+      </w:r>
+      <w:r>
+        <w:rPr>
+          <w:iCs/>
+          <w:i/>
+        </w:rPr>
+        <w:t xml:space="preserve">Sci. Transl. Med.</w:t>
+      </w:r>
+      <w:r>
+        <w:t xml:space="preserve"> 13(583):</w:t>
       </w:r>
     </w:p>
     <w:bookmarkEnd w:id="312"/>
-    <w:bookmarkStart w:id="314" w:name="ref-hn3T60wf"/>
+    <w:bookmarkStart w:id="314" w:name="ref-10ZgydXh1"/>
     <w:p>
       <w:pPr>
         <w:pStyle w:val="Bibliography"/>
@@ -12727,7 +12741,7 @@
         <w:t xml:space="preserve">	</w:t>
       </w:r>
       <w:r>
-        <w:t xml:space="preserve">Sienski G, Narayan P, Bonner JM, Kory N, Boland S, et al. 2021.</w:t>
+        <w:t xml:space="preserve">Raulin A-C, Doss SV, Trottier ZA, Ikezu TC, Bu G, Liu C-C. 2022.</w:t>
       </w:r>
       <w:r>
         <w:t xml:space="preserve"> </w:t>
@@ -12737,40 +12751,28 @@
           <w:rPr>
             <w:rStyle w:val="Hyperlink"/>
           </w:rPr>
-          <w:t xml:space="preserve">&lt;i&gt;APOE4&lt;/i&gt;</w:t>
-        </w:r>
-        <w:r>
-          <w:rPr>
-            <w:rStyle w:val="Hyperlink"/>
-          </w:rPr>
-          <w:t xml:space="preserve"> </w:t>
-        </w:r>
-        <w:r>
-          <w:rPr>
-            <w:rStyle w:val="Hyperlink"/>
-          </w:rPr>
-          <w:t xml:space="preserve">disrupts intracellular lipid homeostasis in human iPSC-derived glia</w:t>
-        </w:r>
-      </w:hyperlink>
-      <w:r>
-        <w:t xml:space="preserve">.</w:t>
-      </w:r>
-      <w:r>
-        <w:t xml:space="preserve"> </w:t>
-      </w:r>
-      <w:r>
-        <w:rPr>
-          <w:iCs/>
-          <w:i/>
-        </w:rPr>
-        <w:t xml:space="preserve">Sci. Transl. Med.</w:t>
-      </w:r>
-      <w:r>
-        <w:t xml:space="preserve"> 13(583):</w:t>
+          <w:t xml:space="preserve">ApoE in Alzheimer’s disease: pathophysiology and therapeutic strategies</w:t>
+        </w:r>
+      </w:hyperlink>
+      <w:r>
+        <w:t xml:space="preserve">.</w:t>
+      </w:r>
+      <w:r>
+        <w:t xml:space="preserve"> </w:t>
+      </w:r>
+      <w:r>
+        <w:rPr>
+          <w:iCs/>
+          <w:i/>
+        </w:rPr>
+        <w:t xml:space="preserve">Mol Neurodegeneration</w:t>
+      </w:r>
+      <w:r>
+        <w:t xml:space="preserve">. 17(1):</w:t>
       </w:r>
     </w:p>
     <w:bookmarkEnd w:id="314"/>
-    <w:bookmarkStart w:id="316" w:name="ref-10ZgydXh1"/>
+    <w:bookmarkStart w:id="316" w:name="ref-UadQwQsF"/>
     <w:p>
       <w:pPr>
         <w:pStyle w:val="Bibliography"/>
@@ -12785,7 +12787,7 @@
         <w:t xml:space="preserve">	</w:t>
       </w:r>
       <w:r>
-        <w:t xml:space="preserve">Raulin A-C, Doss SV, Trottier ZA, Ikezu TC, Bu G, Liu C-C. 2022.</w:t>
+        <w:t xml:space="preserve">Halder A, Kashyap R, Nawaz F, Murugan A, Javed H, et al. 2024.</w:t>
       </w:r>
       <w:r>
         <w:t xml:space="preserve"> </w:t>
@@ -12795,28 +12797,28 @@
           <w:rPr>
             <w:rStyle w:val="Hyperlink"/>
           </w:rPr>
-          <w:t xml:space="preserve">ApoE in Alzheimer’s disease: pathophysiology and therapeutic strategies</w:t>
-        </w:r>
-      </w:hyperlink>
-      <w:r>
-        <w:t xml:space="preserve">.</w:t>
-      </w:r>
-      <w:r>
-        <w:t xml:space="preserve"> </w:t>
-      </w:r>
-      <w:r>
-        <w:rPr>
-          <w:iCs/>
-          <w:i/>
-        </w:rPr>
-        <w:t xml:space="preserve">Mol Neurodegeneration</w:t>
-      </w:r>
-      <w:r>
-        <w:t xml:space="preserve">. 17(1):</w:t>
+          <w:t xml:space="preserve">Effectiveness of Apolipoprotein E Targeted Therapeutic Drugs for Alzheimer’s Disease: A Systematic Review and Meta-analysis (P11-9.008)</w:t>
+        </w:r>
+      </w:hyperlink>
+      <w:r>
+        <w:t xml:space="preserve">.</w:t>
+      </w:r>
+      <w:r>
+        <w:t xml:space="preserve"> </w:t>
+      </w:r>
+      <w:r>
+        <w:rPr>
+          <w:iCs/>
+          <w:i/>
+        </w:rPr>
+        <w:t xml:space="preserve">Neurology</w:t>
+      </w:r>
+      <w:r>
+        <w:t xml:space="preserve">. 102(17_supplement_1):</w:t>
       </w:r>
     </w:p>
     <w:bookmarkEnd w:id="316"/>
-    <w:bookmarkStart w:id="318" w:name="ref-UadQwQsF"/>
+    <w:bookmarkStart w:id="318" w:name="ref-Om8ZhS06"/>
     <w:p>
       <w:pPr>
         <w:pStyle w:val="Bibliography"/>
@@ -12831,7 +12833,7 @@
         <w:t xml:space="preserve">	</w:t>
       </w:r>
       <w:r>
-        <w:t xml:space="preserve">Halder A, Kashyap R, Nawaz F, Murugan A, Javed H, et al. 2024.</w:t>
+        <w:t xml:space="preserve">de Leeuw CA, Stringer S, Dekkers IA, Heskes T, Posthuma D. 2018.</w:t>
       </w:r>
       <w:r>
         <w:t xml:space="preserve"> </w:t>
@@ -12841,28 +12843,28 @@
           <w:rPr>
             <w:rStyle w:val="Hyperlink"/>
           </w:rPr>
-          <w:t xml:space="preserve">Effectiveness of Apolipoprotein E Targeted Therapeutic Drugs for Alzheimer’s Disease: A Systematic Review and Meta-analysis (P11-9.008)</w:t>
-        </w:r>
-      </w:hyperlink>
-      <w:r>
-        <w:t xml:space="preserve">.</w:t>
-      </w:r>
-      <w:r>
-        <w:t xml:space="preserve"> </w:t>
-      </w:r>
-      <w:r>
-        <w:rPr>
-          <w:iCs/>
-          <w:i/>
-        </w:rPr>
-        <w:t xml:space="preserve">Neurology</w:t>
-      </w:r>
-      <w:r>
-        <w:t xml:space="preserve">. 102(17_supplement_1):</w:t>
+          <w:t xml:space="preserve">Conditional and interaction gene-set analysis reveals novel functional pathways for blood pressure</w:t>
+        </w:r>
+      </w:hyperlink>
+      <w:r>
+        <w:t xml:space="preserve">.</w:t>
+      </w:r>
+      <w:r>
+        <w:t xml:space="preserve"> </w:t>
+      </w:r>
+      <w:r>
+        <w:rPr>
+          <w:iCs/>
+          <w:i/>
+        </w:rPr>
+        <w:t xml:space="preserve">Nat Commun</w:t>
+      </w:r>
+      <w:r>
+        <w:t xml:space="preserve">. 9(1):</w:t>
       </w:r>
     </w:p>
     <w:bookmarkEnd w:id="318"/>
-    <w:bookmarkStart w:id="320" w:name="ref-Om8ZhS06"/>
+    <w:bookmarkStart w:id="319" w:name="ref-B7FF0NeZ"/>
     <w:p>
       <w:pPr>
         <w:pStyle w:val="Bibliography"/>
@@ -12877,44 +12879,109 @@
         <w:t xml:space="preserve">	</w:t>
       </w:r>
       <w:r>
-        <w:t xml:space="preserve">de Leeuw CA, Stringer S, Dekkers IA, Heskes T, Posthuma D. 2018.</w:t>
-      </w:r>
-      <w:r>
-        <w:t xml:space="preserve"> </w:t>
-      </w:r>
-      <w:hyperlink r:id="rId319">
-        <w:r>
-          <w:rPr>
-            <w:rStyle w:val="Hyperlink"/>
-          </w:rPr>
-          <w:t xml:space="preserve">Conditional and interaction gene-set analysis reveals novel functional pathways for blood pressure</w:t>
-        </w:r>
-      </w:hyperlink>
-      <w:r>
-        <w:t xml:space="preserve">.</w:t>
-      </w:r>
-      <w:r>
-        <w:t xml:space="preserve"> </w:t>
-      </w:r>
-      <w:r>
-        <w:rPr>
-          <w:iCs/>
-          <w:i/>
-        </w:rPr>
-        <w:t xml:space="preserve">Nat Commun</w:t>
+        <w:t xml:space="preserve">Nandi S, Zhu Y, Gillenwater LA, Subirana Ganes M, Zhang H, et al. 2024. A Pathway-Level Information Extractor (PLIER) Framework to Gain Mechanistic Insights into Obesity in Down Syndrome</w:t>
+      </w:r>
+    </w:p>
+    <w:bookmarkEnd w:id="319"/>
+    <w:bookmarkStart w:id="321" w:name="ref-jVQ2rMqc"/>
+    <w:p>
+      <w:pPr>
+        <w:pStyle w:val="Bibliography"/>
+      </w:pPr>
+      <w:r>
+        <w:t xml:space="preserve">95.</w:t>
+      </w:r>
+      <w:r>
+        <w:t xml:space="preserve"> </w:t>
+      </w:r>
+      <w:r>
+        <w:t xml:space="preserve">	</w:t>
+      </w:r>
+      <w:r>
+        <w:t xml:space="preserve">Badia-i-Mompel P, Wessels L, Müller-Dott S, Trimbour R, Ramirez Flores RO, et al. 2023.</w:t>
+      </w:r>
+      <w:r>
+        <w:t xml:space="preserve"> </w:t>
+      </w:r>
+      <w:hyperlink r:id="rId320">
+        <w:r>
+          <w:rPr>
+            <w:rStyle w:val="Hyperlink"/>
+          </w:rPr>
+          <w:t xml:space="preserve">Gene regulatory network inference in the era of single-cell multi-omics</w:t>
+        </w:r>
+      </w:hyperlink>
+      <w:r>
+        <w:t xml:space="preserve">.</w:t>
+      </w:r>
+      <w:r>
+        <w:t xml:space="preserve"> </w:t>
+      </w:r>
+      <w:r>
+        <w:rPr>
+          <w:iCs/>
+          <w:i/>
+        </w:rPr>
+        <w:t xml:space="preserve">Nat Rev Genet</w:t>
+      </w:r>
+      <w:r>
+        <w:t xml:space="preserve">. 24(11):739–54</w:t>
+      </w:r>
+    </w:p>
+    <w:bookmarkEnd w:id="321"/>
+    <w:bookmarkStart w:id="323" w:name="ref-CqvNaEqc"/>
+    <w:p>
+      <w:pPr>
+        <w:pStyle w:val="Bibliography"/>
+      </w:pPr>
+      <w:r>
+        <w:t xml:space="preserve">96.</w:t>
+      </w:r>
+      <w:r>
+        <w:t xml:space="preserve"> </w:t>
+      </w:r>
+      <w:r>
+        <w:t xml:space="preserve">	</w:t>
+      </w:r>
+      <w:r>
+        <w:t xml:space="preserve">Langfelder P, Horvath S. 2008.</w:t>
+      </w:r>
+      <w:r>
+        <w:t xml:space="preserve"> </w:t>
+      </w:r>
+      <w:hyperlink r:id="rId322">
+        <w:r>
+          <w:rPr>
+            <w:rStyle w:val="Hyperlink"/>
+          </w:rPr>
+          <w:t xml:space="preserve">WGCNA: an R package for weighted correlation network analysis</w:t>
+        </w:r>
+      </w:hyperlink>
+      <w:r>
+        <w:t xml:space="preserve">.</w:t>
+      </w:r>
+      <w:r>
+        <w:t xml:space="preserve"> </w:t>
+      </w:r>
+      <w:r>
+        <w:rPr>
+          <w:iCs/>
+          <w:i/>
+        </w:rPr>
+        <w:t xml:space="preserve">BMC Bioinformatics</w:t>
       </w:r>
       <w:r>
         <w:t xml:space="preserve">. 9(1):</w:t>
       </w:r>
     </w:p>
-    <w:bookmarkEnd w:id="320"/>
-    <w:bookmarkStart w:id="321" w:name="ref-B7FF0NeZ"/>
+    <w:bookmarkEnd w:id="323"/>
+    <w:bookmarkStart w:id="325" w:name="ref-r8alvfcC"/>
     <w:p>
       <w:pPr>
         <w:pStyle w:val="Bibliography"/>
       </w:pPr>
       <w:r>
-        <w:t xml:space="preserve">95.</w:t>
+        <w:t xml:space="preserve">97.</w:t>
       </w:r>
       <w:r>
         <w:t xml:space="preserve"> </w:t>
@@ -12923,17 +12990,44 @@
         <w:t xml:space="preserve">	</w:t>
       </w:r>
       <w:r>
-        <w:t xml:space="preserve">Nandi S, Zhu Y, Gillenwater LA, Subirana Ganes M, Zhang H, et al. 2024. A Pathway-Level Information Extractor (PLIER) Framework to Gain Mechanistic Insights into Obesity in Down Syndrome</w:t>
-      </w:r>
-    </w:p>
-    <w:bookmarkEnd w:id="321"/>
-    <w:bookmarkStart w:id="323" w:name="ref-jVQ2rMqc"/>
+        <w:t xml:space="preserve">Pei G, Chen L, Zhang W. 2017.</w:t>
+      </w:r>
+      <w:r>
+        <w:t xml:space="preserve"> </w:t>
+      </w:r>
+      <w:hyperlink r:id="rId324">
+        <w:r>
+          <w:rPr>
+            <w:rStyle w:val="Hyperlink"/>
+          </w:rPr>
+          <w:t xml:space="preserve">WGCNA Application to Proteomic and Metabolomic Data Analysis</w:t>
+        </w:r>
+      </w:hyperlink>
+      <w:r>
+        <w:t xml:space="preserve">. In</w:t>
+      </w:r>
+      <w:r>
+        <w:t xml:space="preserve"> </w:t>
+      </w:r>
+      <w:r>
+        <w:rPr>
+          <w:iCs/>
+          <w:i/>
+        </w:rPr>
+        <w:t xml:space="preserve">Methods in Enzymology</w:t>
+      </w:r>
+      <w:r>
+        <w:t xml:space="preserve">, pp. 135–58. Elsevier</w:t>
+      </w:r>
+    </w:p>
+    <w:bookmarkEnd w:id="325"/>
+    <w:bookmarkStart w:id="327" w:name="ref-E1tpJnqG"/>
     <w:p>
       <w:pPr>
         <w:pStyle w:val="Bibliography"/>
       </w:pPr>
       <w:r>
-        <w:t xml:space="preserve">96.</w:t>
+        <w:t xml:space="preserve">98.</w:t>
       </w:r>
       <w:r>
         <w:t xml:space="preserve"> </w:t>
@@ -12942,44 +13036,44 @@
         <w:t xml:space="preserve">	</w:t>
       </w:r>
       <w:r>
-        <w:t xml:space="preserve">Badia-i-Mompel P, Wessels L, Müller-Dott S, Trimbour R, Ramirez Flores RO, et al. 2023.</w:t>
-      </w:r>
-      <w:r>
-        <w:t xml:space="preserve"> </w:t>
-      </w:r>
-      <w:hyperlink r:id="rId322">
-        <w:r>
-          <w:rPr>
-            <w:rStyle w:val="Hyperlink"/>
-          </w:rPr>
-          <w:t xml:space="preserve">Gene regulatory network inference in the era of single-cell multi-omics</w:t>
-        </w:r>
-      </w:hyperlink>
-      <w:r>
-        <w:t xml:space="preserve">.</w:t>
-      </w:r>
-      <w:r>
-        <w:t xml:space="preserve"> </w:t>
-      </w:r>
-      <w:r>
-        <w:rPr>
-          <w:iCs/>
-          <w:i/>
-        </w:rPr>
-        <w:t xml:space="preserve">Nat Rev Genet</w:t>
-      </w:r>
-      <w:r>
-        <w:t xml:space="preserve">. 24(11):739–54</w:t>
-      </w:r>
-    </w:p>
-    <w:bookmarkEnd w:id="323"/>
-    <w:bookmarkStart w:id="325" w:name="ref-CqvNaEqc"/>
+        <w:t xml:space="preserve">Xu P, Yang J, Liu J, Yang X, Liao J, et al. 2018.</w:t>
+      </w:r>
+      <w:r>
+        <w:t xml:space="preserve"> </w:t>
+      </w:r>
+      <w:hyperlink r:id="rId326">
+        <w:r>
+          <w:rPr>
+            <w:rStyle w:val="Hyperlink"/>
+          </w:rPr>
+          <w:t xml:space="preserve">Identification of glioblastoma gene prognosis modules based on weighted gene co-expression network analysis</w:t>
+        </w:r>
+      </w:hyperlink>
+      <w:r>
+        <w:t xml:space="preserve">.</w:t>
+      </w:r>
+      <w:r>
+        <w:t xml:space="preserve"> </w:t>
+      </w:r>
+      <w:r>
+        <w:rPr>
+          <w:iCs/>
+          <w:i/>
+        </w:rPr>
+        <w:t xml:space="preserve">BMC Med Genomics</w:t>
+      </w:r>
+      <w:r>
+        <w:t xml:space="preserve">. 11(1):</w:t>
+      </w:r>
+    </w:p>
+    <w:bookmarkEnd w:id="327"/>
+    <w:bookmarkStart w:id="329" w:name="ref-KNAOTAKP"/>
     <w:p>
       <w:pPr>
         <w:pStyle w:val="Bibliography"/>
       </w:pPr>
       <w:r>
-        <w:t xml:space="preserve">97.</w:t>
+        <w:t xml:space="preserve">99.</w:t>
       </w:r>
       <w:r>
         <w:t xml:space="preserve"> </w:t>
@@ -12988,44 +13082,44 @@
         <w:t xml:space="preserve">	</w:t>
       </w:r>
       <w:r>
-        <w:t xml:space="preserve">Langfelder P, Horvath S. 2008.</w:t>
-      </w:r>
-      <w:r>
-        <w:t xml:space="preserve"> </w:t>
-      </w:r>
-      <w:hyperlink r:id="rId324">
-        <w:r>
-          <w:rPr>
-            <w:rStyle w:val="Hyperlink"/>
-          </w:rPr>
-          <w:t xml:space="preserve">WGCNA: an R package for weighted correlation network analysis</w:t>
-        </w:r>
-      </w:hyperlink>
-      <w:r>
-        <w:t xml:space="preserve">.</w:t>
-      </w:r>
-      <w:r>
-        <w:t xml:space="preserve"> </w:t>
-      </w:r>
-      <w:r>
-        <w:rPr>
-          <w:iCs/>
-          <w:i/>
-        </w:rPr>
-        <w:t xml:space="preserve">BMC Bioinformatics</w:t>
-      </w:r>
-      <w:r>
-        <w:t xml:space="preserve">. 9(1):</w:t>
-      </w:r>
-    </w:p>
-    <w:bookmarkEnd w:id="325"/>
-    <w:bookmarkStart w:id="327" w:name="ref-r8alvfcC"/>
+        <w:t xml:space="preserve">Climente-González H, Lonjou C, Lesueur F, Stoppa-Lyonnet D, et al. 2021.</w:t>
+      </w:r>
+      <w:r>
+        <w:t xml:space="preserve"> </w:t>
+      </w:r>
+      <w:hyperlink r:id="rId328">
+        <w:r>
+          <w:rPr>
+            <w:rStyle w:val="Hyperlink"/>
+          </w:rPr>
+          <w:t xml:space="preserve">Boosting GWAS using biological networks: A study on susceptibility to familial breast cancer</w:t>
+        </w:r>
+      </w:hyperlink>
+      <w:r>
+        <w:t xml:space="preserve">.</w:t>
+      </w:r>
+      <w:r>
+        <w:t xml:space="preserve"> </w:t>
+      </w:r>
+      <w:r>
+        <w:rPr>
+          <w:iCs/>
+          <w:i/>
+        </w:rPr>
+        <w:t xml:space="preserve">PLoS Comput Biol</w:t>
+      </w:r>
+      <w:r>
+        <w:t xml:space="preserve">. 17(3):e1008819</w:t>
+      </w:r>
+    </w:p>
+    <w:bookmarkEnd w:id="329"/>
+    <w:bookmarkStart w:id="331" w:name="ref-i8Qjy4pw"/>
     <w:p>
       <w:pPr>
         <w:pStyle w:val="Bibliography"/>
       </w:pPr>
       <w:r>
-        <w:t xml:space="preserve">98.</w:t>
+        <w:t xml:space="preserve">100.</w:t>
       </w:r>
       <w:r>
         <w:t xml:space="preserve"> </w:t>
@@ -13034,44 +13128,44 @@
         <w:t xml:space="preserve">	</w:t>
       </w:r>
       <w:r>
-        <w:t xml:space="preserve">Pei G, Chen L, Zhang W. 2017.</w:t>
-      </w:r>
-      <w:r>
-        <w:t xml:space="preserve"> </w:t>
-      </w:r>
-      <w:hyperlink r:id="rId326">
-        <w:r>
-          <w:rPr>
-            <w:rStyle w:val="Hyperlink"/>
-          </w:rPr>
-          <w:t xml:space="preserve">WGCNA Application to Proteomic and Metabolomic Data Analysis</w:t>
-        </w:r>
-      </w:hyperlink>
-      <w:r>
-        <w:t xml:space="preserve">. In</w:t>
-      </w:r>
-      <w:r>
-        <w:t xml:space="preserve"> </w:t>
-      </w:r>
-      <w:r>
-        <w:rPr>
-          <w:iCs/>
-          <w:i/>
-        </w:rPr>
-        <w:t xml:space="preserve">Methods in Enzymology</w:t>
-      </w:r>
-      <w:r>
-        <w:t xml:space="preserve">, pp. 135–58. Elsevier</w:t>
-      </w:r>
-    </w:p>
-    <w:bookmarkEnd w:id="327"/>
-    <w:bookmarkStart w:id="329" w:name="ref-E1tpJnqG"/>
+        <w:t xml:space="preserve">Zhao S, Crouse W, Qian S, Luo K, Stephens M, He X. 2024.</w:t>
+      </w:r>
+      <w:r>
+        <w:t xml:space="preserve"> </w:t>
+      </w:r>
+      <w:hyperlink r:id="rId330">
+        <w:r>
+          <w:rPr>
+            <w:rStyle w:val="Hyperlink"/>
+          </w:rPr>
+          <w:t xml:space="preserve">Adjusting for genetic confounders in transcriptome-wide association studies improves discovery of risk genes of complex traits</w:t>
+        </w:r>
+      </w:hyperlink>
+      <w:r>
+        <w:t xml:space="preserve">.</w:t>
+      </w:r>
+      <w:r>
+        <w:t xml:space="preserve"> </w:t>
+      </w:r>
+      <w:r>
+        <w:rPr>
+          <w:iCs/>
+          <w:i/>
+        </w:rPr>
+        <w:t xml:space="preserve">Nat Genet</w:t>
+      </w:r>
+      <w:r>
+        <w:t xml:space="preserve">. 56(2):336–47</w:t>
+      </w:r>
+    </w:p>
+    <w:bookmarkEnd w:id="331"/>
+    <w:bookmarkStart w:id="333" w:name="ref-1EIbaYHGq"/>
     <w:p>
       <w:pPr>
         <w:pStyle w:val="Bibliography"/>
       </w:pPr>
       <w:r>
-        <w:t xml:space="preserve">99.</w:t>
+        <w:t xml:space="preserve">101.</w:t>
       </w:r>
       <w:r>
         <w:t xml:space="preserve"> </w:t>
@@ -13080,44 +13174,44 @@
         <w:t xml:space="preserve">	</w:t>
       </w:r>
       <w:r>
-        <w:t xml:space="preserve">Xu P, Yang J, Liu J, Yang X, Liao J, et al. 2018.</w:t>
-      </w:r>
-      <w:r>
-        <w:t xml:space="preserve"> </w:t>
-      </w:r>
-      <w:hyperlink r:id="rId328">
-        <w:r>
-          <w:rPr>
-            <w:rStyle w:val="Hyperlink"/>
-          </w:rPr>
-          <w:t xml:space="preserve">Identification of glioblastoma gene prognosis modules based on weighted gene co-expression network analysis</w:t>
-        </w:r>
-      </w:hyperlink>
-      <w:r>
-        <w:t xml:space="preserve">.</w:t>
-      </w:r>
-      <w:r>
-        <w:t xml:space="preserve"> </w:t>
-      </w:r>
-      <w:r>
-        <w:rPr>
-          <w:iCs/>
-          <w:i/>
-        </w:rPr>
-        <w:t xml:space="preserve">BMC Med Genomics</w:t>
-      </w:r>
-      <w:r>
-        <w:t xml:space="preserve">. 11(1):</w:t>
-      </w:r>
-    </w:p>
-    <w:bookmarkEnd w:id="329"/>
-    <w:bookmarkStart w:id="331" w:name="ref-KNAOTAKP"/>
+        <w:t xml:space="preserve">Nobile MS, Cazzaniga P, Tangherloni A, Besozzi D. 2016.</w:t>
+      </w:r>
+      <w:r>
+        <w:t xml:space="preserve"> </w:t>
+      </w:r>
+      <w:hyperlink r:id="rId332">
+        <w:r>
+          <w:rPr>
+            <w:rStyle w:val="Hyperlink"/>
+          </w:rPr>
+          <w:t xml:space="preserve">Graphics processing units in bioinformatics, computational biology and systems biology</w:t>
+        </w:r>
+      </w:hyperlink>
+      <w:r>
+        <w:t xml:space="preserve">.</w:t>
+      </w:r>
+      <w:r>
+        <w:t xml:space="preserve"> </w:t>
+      </w:r>
+      <w:r>
+        <w:rPr>
+          <w:iCs/>
+          <w:i/>
+        </w:rPr>
+        <w:t xml:space="preserve">Brief Bioinform</w:t>
+      </w:r>
+      <w:r>
+        <w:t xml:space="preserve">, p. bbw058</w:t>
+      </w:r>
+    </w:p>
+    <w:bookmarkEnd w:id="333"/>
+    <w:bookmarkStart w:id="334" w:name="ref-4iZVPVHz"/>
     <w:p>
       <w:pPr>
         <w:pStyle w:val="Bibliography"/>
       </w:pPr>
       <w:r>
-        <w:t xml:space="preserve">100.</w:t>
+        <w:t xml:space="preserve">102.</w:t>
       </w:r>
       <w:r>
         <w:t xml:space="preserve"> </w:t>
@@ -13126,44 +13220,27 @@
         <w:t xml:space="preserve">	</w:t>
       </w:r>
       <w:r>
-        <w:t xml:space="preserve">Climente-González H, Lonjou C, Lesueur F, Stoppa-Lyonnet D, et al. 2021.</w:t>
-      </w:r>
-      <w:r>
-        <w:t xml:space="preserve"> </w:t>
-      </w:r>
-      <w:hyperlink r:id="rId330">
-        <w:r>
-          <w:rPr>
-            <w:rStyle w:val="Hyperlink"/>
-          </w:rPr>
-          <w:t xml:space="preserve">Boosting GWAS using biological networks: A study on susceptibility to familial breast cancer</w:t>
-        </w:r>
-      </w:hyperlink>
-      <w:r>
-        <w:t xml:space="preserve">.</w:t>
-      </w:r>
-      <w:r>
-        <w:t xml:space="preserve"> </w:t>
-      </w:r>
-      <w:r>
-        <w:rPr>
-          <w:iCs/>
-          <w:i/>
-        </w:rPr>
-        <w:t xml:space="preserve">PLoS Comput Biol</w:t>
-      </w:r>
-      <w:r>
-        <w:t xml:space="preserve">. 17(3):e1008819</w:t>
-      </w:r>
-    </w:p>
-    <w:bookmarkEnd w:id="331"/>
-    <w:bookmarkStart w:id="333" w:name="ref-i8Qjy4pw"/>
+        <w:t xml:space="preserve">Okuta R, Unno Y, Nishino D, Hido S, Loomis C. 2017. CuPy: A NumPy-Compatible Library for NVIDIA GPU Calculations.</w:t>
+      </w:r>
+      <w:r>
+        <w:t xml:space="preserve"> </w:t>
+      </w:r>
+      <w:r>
+        <w:rPr>
+          <w:iCs/>
+          <w:i/>
+        </w:rPr>
+        <w:t xml:space="preserve">Proceedings of Workshop on Machine Learning Systems (LearningSys) in The Thirty-first Annual Conference on Neural Information Processing Systems (NIPS)</w:t>
+      </w:r>
+    </w:p>
+    <w:bookmarkEnd w:id="334"/>
+    <w:bookmarkStart w:id="336" w:name="ref-wPsNXL1Q"/>
     <w:p>
       <w:pPr>
         <w:pStyle w:val="Bibliography"/>
       </w:pPr>
       <w:r>
-        <w:t xml:space="preserve">101.</w:t>
+        <w:t xml:space="preserve">103.</w:t>
       </w:r>
       <w:r>
         <w:t xml:space="preserve"> </w:t>
@@ -13172,44 +13249,35 @@
         <w:t xml:space="preserve">	</w:t>
       </w:r>
       <w:r>
-        <w:t xml:space="preserve">Zhao S, Crouse W, Qian S, Luo K, Stephens M, He X. 2024.</w:t>
-      </w:r>
-      <w:r>
-        <w:t xml:space="preserve"> </w:t>
-      </w:r>
-      <w:hyperlink r:id="rId332">
-        <w:r>
-          <w:rPr>
-            <w:rStyle w:val="Hyperlink"/>
-          </w:rPr>
-          <w:t xml:space="preserve">Adjusting for genetic confounders in transcriptome-wide association studies improves discovery of risk genes of complex traits</w:t>
-        </w:r>
-      </w:hyperlink>
-      <w:r>
-        <w:t xml:space="preserve">.</w:t>
-      </w:r>
-      <w:r>
-        <w:t xml:space="preserve"> </w:t>
-      </w:r>
-      <w:r>
-        <w:rPr>
-          <w:iCs/>
-          <w:i/>
-        </w:rPr>
-        <w:t xml:space="preserve">Nat Genet</w:t>
-      </w:r>
-      <w:r>
-        <w:t xml:space="preserve">. 56(2):336–47</w:t>
-      </w:r>
-    </w:p>
-    <w:bookmarkEnd w:id="333"/>
-    <w:bookmarkStart w:id="335" w:name="ref-1EIbaYHGq"/>
+        <w:rPr>
+          <w:iCs/>
+          <w:i/>
+        </w:rPr>
+        <w:t xml:space="preserve">RAPIDS | GPU Accelerated Data Science</w:t>
+      </w:r>
+      <w:r>
+        <w:t xml:space="preserve">. RAPIDS | GPU Accelerated Data Science.</w:t>
+      </w:r>
+      <w:r>
+        <w:t xml:space="preserve"> </w:t>
+      </w:r>
+      <w:hyperlink r:id="rId335">
+        <w:r>
+          <w:rPr>
+            <w:rStyle w:val="Hyperlink"/>
+          </w:rPr>
+          <w:t xml:space="preserve">https://rapids.ai/</w:t>
+        </w:r>
+      </w:hyperlink>
+    </w:p>
+    <w:bookmarkEnd w:id="336"/>
+    <w:bookmarkStart w:id="338" w:name="ref-1LexfAxj"/>
     <w:p>
       <w:pPr>
         <w:pStyle w:val="Bibliography"/>
       </w:pPr>
       <w:r>
-        <w:t xml:space="preserve">102.</w:t>
+        <w:t xml:space="preserve">104.</w:t>
       </w:r>
       <w:r>
         <w:t xml:space="preserve"> </w:t>
@@ -13218,44 +13286,44 @@
         <w:t xml:space="preserve">	</w:t>
       </w:r>
       <w:r>
-        <w:t xml:space="preserve">Nobile MS, Cazzaniga P, Tangherloni A, Besozzi D. 2016.</w:t>
-      </w:r>
-      <w:r>
-        <w:t xml:space="preserve"> </w:t>
-      </w:r>
-      <w:hyperlink r:id="rId334">
-        <w:r>
-          <w:rPr>
-            <w:rStyle w:val="Hyperlink"/>
-          </w:rPr>
-          <w:t xml:space="preserve">Graphics processing units in bioinformatics, computational biology and systems biology</w:t>
-        </w:r>
-      </w:hyperlink>
-      <w:r>
-        <w:t xml:space="preserve">.</w:t>
-      </w:r>
-      <w:r>
-        <w:t xml:space="preserve"> </w:t>
-      </w:r>
-      <w:r>
-        <w:rPr>
-          <w:iCs/>
-          <w:i/>
-        </w:rPr>
-        <w:t xml:space="preserve">Brief Bioinform</w:t>
-      </w:r>
-      <w:r>
-        <w:t xml:space="preserve">, p. bbw058</w:t>
-      </w:r>
-    </w:p>
-    <w:bookmarkEnd w:id="335"/>
-    <w:bookmarkStart w:id="336" w:name="ref-4iZVPVHz"/>
+        <w:t xml:space="preserve">Harris CR, Millman KJ, van der Walt SJ, Gommers R, Virtanen P, et al. 2020.</w:t>
+      </w:r>
+      <w:r>
+        <w:t xml:space="preserve"> </w:t>
+      </w:r>
+      <w:hyperlink r:id="rId337">
+        <w:r>
+          <w:rPr>
+            <w:rStyle w:val="Hyperlink"/>
+          </w:rPr>
+          <w:t xml:space="preserve">Array programming with NumPy</w:t>
+        </w:r>
+      </w:hyperlink>
+      <w:r>
+        <w:t xml:space="preserve">.</w:t>
+      </w:r>
+      <w:r>
+        <w:t xml:space="preserve"> </w:t>
+      </w:r>
+      <w:r>
+        <w:rPr>
+          <w:iCs/>
+          <w:i/>
+        </w:rPr>
+        <w:t xml:space="preserve">Nature</w:t>
+      </w:r>
+      <w:r>
+        <w:t xml:space="preserve">. 585(7825):357–62</w:t>
+      </w:r>
+    </w:p>
+    <w:bookmarkEnd w:id="338"/>
+    <w:bookmarkStart w:id="340" w:name="ref-AujvwLp6"/>
     <w:p>
       <w:pPr>
         <w:pStyle w:val="Bibliography"/>
       </w:pPr>
       <w:r>
-        <w:t xml:space="preserve">103.</w:t>
+        <w:t xml:space="preserve">105.</w:t>
       </w:r>
       <w:r>
         <w:t xml:space="preserve"> </w:t>
@@ -13264,27 +13332,41 @@
         <w:t xml:space="preserve">	</w:t>
       </w:r>
       <w:r>
-        <w:t xml:space="preserve">Okuta R, Unno Y, Nishino D, Hido S, Loomis C. 2017. CuPy: A NumPy-Compatible Library for NVIDIA GPU Calculations.</w:t>
-      </w:r>
-      <w:r>
-        <w:t xml:space="preserve"> </w:t>
-      </w:r>
-      <w:r>
-        <w:rPr>
-          <w:iCs/>
-          <w:i/>
-        </w:rPr>
-        <w:t xml:space="preserve">Proceedings of Workshop on Machine Learning Systems (LearningSys) in The Thirty-first Annual Conference on Neural Information Processing Systems (NIPS)</w:t>
-      </w:r>
-    </w:p>
-    <w:bookmarkEnd w:id="336"/>
-    <w:bookmarkStart w:id="338" w:name="ref-wPsNXL1Q"/>
+        <w:t xml:space="preserve">Pedregosa F, Varoquaux G, Gramfort A, Michel V, Thirion B, et al. 2012.</w:t>
+      </w:r>
+      <w:r>
+        <w:t xml:space="preserve"> </w:t>
+      </w:r>
+      <w:hyperlink r:id="rId339">
+        <w:r>
+          <w:rPr>
+            <w:rStyle w:val="Hyperlink"/>
+          </w:rPr>
+          <w:t xml:space="preserve">Scikit-learn: Machine Learning in Python</w:t>
+        </w:r>
+      </w:hyperlink>
+      <w:r>
+        <w:t xml:space="preserve">.</w:t>
+      </w:r>
+      <w:r>
+        <w:t xml:space="preserve"> </w:t>
+      </w:r>
+      <w:r>
+        <w:rPr>
+          <w:iCs/>
+          <w:i/>
+        </w:rPr>
+        <w:t xml:space="preserve">arXiv</w:t>
+      </w:r>
+    </w:p>
+    <w:bookmarkEnd w:id="340"/>
+    <w:bookmarkStart w:id="342" w:name="ref-b5xmRoLZ"/>
     <w:p>
       <w:pPr>
         <w:pStyle w:val="Bibliography"/>
       </w:pPr>
       <w:r>
-        <w:t xml:space="preserve">104.</w:t>
+        <w:t xml:space="preserve">106.</w:t>
       </w:r>
       <w:r>
         <w:t xml:space="preserve"> </w:t>
@@ -13293,35 +13375,44 @@
         <w:t xml:space="preserve">	</w:t>
       </w:r>
       <w:r>
-        <w:rPr>
-          <w:iCs/>
-          <w:i/>
-        </w:rPr>
-        <w:t xml:space="preserve">RAPIDS | GPU Accelerated Data Science</w:t>
-      </w:r>
-      <w:r>
-        <w:t xml:space="preserve">. RAPIDS | GPU Accelerated Data Science.</w:t>
-      </w:r>
-      <w:r>
-        <w:t xml:space="preserve"> </w:t>
-      </w:r>
-      <w:hyperlink r:id="rId337">
-        <w:r>
-          <w:rPr>
-            <w:rStyle w:val="Hyperlink"/>
-          </w:rPr>
-          <w:t xml:space="preserve">https://rapids.ai/</w:t>
-        </w:r>
-      </w:hyperlink>
-    </w:p>
-    <w:bookmarkEnd w:id="338"/>
-    <w:bookmarkStart w:id="340" w:name="ref-1LexfAxj"/>
+        <w:t xml:space="preserve">Klöckner A, Pinto N, Lee Y, Catanzaro B, Ivanov P, Fasih A. 2012.</w:t>
+      </w:r>
+      <w:r>
+        <w:t xml:space="preserve"> </w:t>
+      </w:r>
+      <w:hyperlink r:id="rId341">
+        <w:r>
+          <w:rPr>
+            <w:rStyle w:val="Hyperlink"/>
+          </w:rPr>
+          <w:t xml:space="preserve">PyCUDA and PyOpenCL: A scripting-based approach to GPU run-time code generation</w:t>
+        </w:r>
+      </w:hyperlink>
+      <w:r>
+        <w:t xml:space="preserve">.</w:t>
+      </w:r>
+      <w:r>
+        <w:t xml:space="preserve"> </w:t>
+      </w:r>
+      <w:r>
+        <w:rPr>
+          <w:iCs/>
+          <w:i/>
+        </w:rPr>
+        <w:t xml:space="preserve">Parallel Computing</w:t>
+      </w:r>
+      <w:r>
+        <w:t xml:space="preserve">. 38(3):157–74</w:t>
+      </w:r>
+    </w:p>
+    <w:bookmarkEnd w:id="342"/>
+    <w:bookmarkStart w:id="344" w:name="ref-ITQaZvrQ"/>
     <w:p>
       <w:pPr>
         <w:pStyle w:val="Bibliography"/>
       </w:pPr>
       <w:r>
-        <w:t xml:space="preserve">105.</w:t>
+        <w:t xml:space="preserve">107.</w:t>
       </w:r>
       <w:r>
         <w:t xml:space="preserve"> </w:t>
@@ -13330,44 +13421,28 @@
         <w:t xml:space="preserve">	</w:t>
       </w:r>
       <w:r>
-        <w:t xml:space="preserve">Harris CR, Millman KJ, van der Walt SJ, Gommers R, Virtanen P, et al. 2020.</w:t>
-      </w:r>
-      <w:r>
-        <w:t xml:space="preserve"> </w:t>
-      </w:r>
-      <w:hyperlink r:id="rId339">
-        <w:r>
-          <w:rPr>
-            <w:rStyle w:val="Hyperlink"/>
-          </w:rPr>
-          <w:t xml:space="preserve">Array programming with NumPy</w:t>
-        </w:r>
-      </w:hyperlink>
-      <w:r>
-        <w:t xml:space="preserve">.</w:t>
-      </w:r>
-      <w:r>
-        <w:t xml:space="preserve"> </w:t>
-      </w:r>
-      <w:r>
-        <w:rPr>
-          <w:iCs/>
-          <w:i/>
-        </w:rPr>
-        <w:t xml:space="preserve">Nature</w:t>
-      </w:r>
-      <w:r>
-        <w:t xml:space="preserve">. 585(7825):357–62</w:t>
-      </w:r>
-    </w:p>
-    <w:bookmarkEnd w:id="340"/>
-    <w:bookmarkStart w:id="342" w:name="ref-AujvwLp6"/>
+        <w:t xml:space="preserve">Haas A, Rossberg A, Schuff DL, Titzer BL, Holman M, et al. 2017.</w:t>
+      </w:r>
+      <w:r>
+        <w:t xml:space="preserve"> </w:t>
+      </w:r>
+      <w:hyperlink r:id="rId343">
+        <w:r>
+          <w:rPr>
+            <w:rStyle w:val="Hyperlink"/>
+          </w:rPr>
+          <w:t xml:space="preserve">Bringing the web up to speed with WebAssembly</w:t>
+        </w:r>
+      </w:hyperlink>
+    </w:p>
+    <w:bookmarkEnd w:id="344"/>
+    <w:bookmarkStart w:id="346" w:name="ref-Z0f406Zs"/>
     <w:p>
       <w:pPr>
         <w:pStyle w:val="Bibliography"/>
       </w:pPr>
       <w:r>
-        <w:t xml:space="preserve">106.</w:t>
+        <w:t xml:space="preserve">108.</w:t>
       </w:r>
       <w:r>
         <w:t xml:space="preserve"> </w:t>
@@ -13376,41 +13451,35 @@
         <w:t xml:space="preserve">	</w:t>
       </w:r>
       <w:r>
-        <w:t xml:space="preserve">Pedregosa F, Varoquaux G, Gramfort A, Michel V, Thirion B, et al. 2012.</w:t>
-      </w:r>
-      <w:r>
-        <w:t xml:space="preserve"> </w:t>
-      </w:r>
-      <w:hyperlink r:id="rId341">
-        <w:r>
-          <w:rPr>
-            <w:rStyle w:val="Hyperlink"/>
-          </w:rPr>
-          <w:t xml:space="preserve">Scikit-learn: Machine Learning in Python</w:t>
-        </w:r>
-      </w:hyperlink>
-      <w:r>
-        <w:t xml:space="preserve">.</w:t>
-      </w:r>
-      <w:r>
-        <w:t xml:space="preserve"> </w:t>
-      </w:r>
-      <w:r>
-        <w:rPr>
-          <w:iCs/>
-          <w:i/>
-        </w:rPr>
-        <w:t xml:space="preserve">arXiv</w:t>
-      </w:r>
-    </w:p>
-    <w:bookmarkEnd w:id="342"/>
-    <w:bookmarkStart w:id="344" w:name="ref-b5xmRoLZ"/>
+        <w:rPr>
+          <w:iCs/>
+          <w:i/>
+        </w:rPr>
+        <w:t xml:space="preserve">Biowasm</w:t>
+      </w:r>
+      <w:r>
+        <w:t xml:space="preserve">.</w:t>
+      </w:r>
+      <w:r>
+        <w:t xml:space="preserve"> </w:t>
+      </w:r>
+      <w:hyperlink r:id="rId345">
+        <w:r>
+          <w:rPr>
+            <w:rStyle w:val="Hyperlink"/>
+          </w:rPr>
+          <w:t xml:space="preserve">https://biowasm.com/</w:t>
+        </w:r>
+      </w:hyperlink>
+    </w:p>
+    <w:bookmarkEnd w:id="346"/>
+    <w:bookmarkStart w:id="348" w:name="ref-1DswCJYT0"/>
     <w:p>
       <w:pPr>
         <w:pStyle w:val="Bibliography"/>
       </w:pPr>
       <w:r>
-        <w:t xml:space="preserve">107.</w:t>
+        <w:t xml:space="preserve">109.</w:t>
       </w:r>
       <w:r>
         <w:t xml:space="preserve"> </w:t>
@@ -13419,125 +13488,12 @@
         <w:t xml:space="preserve">	</w:t>
       </w:r>
       <w:r>
-        <w:t xml:space="preserve">Klöckner A, Pinto N, Lee Y, Catanzaro B, Ivanov P, Fasih A. 2012.</w:t>
-      </w:r>
-      <w:r>
-        <w:t xml:space="preserve"> </w:t>
-      </w:r>
-      <w:hyperlink r:id="rId343">
-        <w:r>
-          <w:rPr>
-            <w:rStyle w:val="Hyperlink"/>
-          </w:rPr>
-          <w:t xml:space="preserve">PyCUDA and PyOpenCL: A scripting-based approach to GPU run-time code generation</w:t>
-        </w:r>
-      </w:hyperlink>
-      <w:r>
-        <w:t xml:space="preserve">.</w:t>
-      </w:r>
-      <w:r>
-        <w:t xml:space="preserve"> </w:t>
-      </w:r>
-      <w:r>
-        <w:rPr>
-          <w:iCs/>
-          <w:i/>
-        </w:rPr>
-        <w:t xml:space="preserve">Parallel Computing</w:t>
-      </w:r>
-      <w:r>
-        <w:t xml:space="preserve">. 38(3):157–74</w:t>
-      </w:r>
-    </w:p>
-    <w:bookmarkEnd w:id="344"/>
-    <w:bookmarkStart w:id="346" w:name="ref-ITQaZvrQ"/>
-    <w:p>
-      <w:pPr>
-        <w:pStyle w:val="Bibliography"/>
-      </w:pPr>
-      <w:r>
-        <w:t xml:space="preserve">108.</w:t>
-      </w:r>
-      <w:r>
-        <w:t xml:space="preserve"> </w:t>
-      </w:r>
-      <w:r>
-        <w:t xml:space="preserve">	</w:t>
-      </w:r>
-      <w:r>
-        <w:t xml:space="preserve">Haas A, Rossberg A, Schuff DL, Titzer BL, Holman M, et al. 2017.</w:t>
-      </w:r>
-      <w:r>
-        <w:t xml:space="preserve"> </w:t>
-      </w:r>
-      <w:hyperlink r:id="rId345">
-        <w:r>
-          <w:rPr>
-            <w:rStyle w:val="Hyperlink"/>
-          </w:rPr>
-          <w:t xml:space="preserve">Bringing the web up to speed with WebAssembly</w:t>
-        </w:r>
-      </w:hyperlink>
-    </w:p>
-    <w:bookmarkEnd w:id="346"/>
-    <w:bookmarkStart w:id="348" w:name="ref-Z0f406Zs"/>
-    <w:p>
-      <w:pPr>
-        <w:pStyle w:val="Bibliography"/>
-      </w:pPr>
-      <w:r>
-        <w:t xml:space="preserve">109.</w:t>
-      </w:r>
-      <w:r>
-        <w:t xml:space="preserve"> </w:t>
-      </w:r>
-      <w:r>
-        <w:t xml:space="preserve">	</w:t>
-      </w:r>
-      <w:r>
-        <w:rPr>
-          <w:iCs/>
-          <w:i/>
-        </w:rPr>
-        <w:t xml:space="preserve">Biowasm</w:t>
-      </w:r>
-      <w:r>
-        <w:t xml:space="preserve">.</w:t>
+        <w:t xml:space="preserve">Lun A, Kancherla J. 2022.</w:t>
       </w:r>
       <w:r>
         <w:t xml:space="preserve"> </w:t>
       </w:r>
       <w:hyperlink r:id="rId347">
-        <w:r>
-          <w:rPr>
-            <w:rStyle w:val="Hyperlink"/>
-          </w:rPr>
-          <w:t xml:space="preserve">https://biowasm.com/</w:t>
-        </w:r>
-      </w:hyperlink>
-    </w:p>
-    <w:bookmarkEnd w:id="348"/>
-    <w:bookmarkStart w:id="350" w:name="ref-1DswCJYT0"/>
-    <w:p>
-      <w:pPr>
-        <w:pStyle w:val="Bibliography"/>
-      </w:pPr>
-      <w:r>
-        <w:t xml:space="preserve">110.</w:t>
-      </w:r>
-      <w:r>
-        <w:t xml:space="preserve"> </w:t>
-      </w:r>
-      <w:r>
-        <w:t xml:space="preserve">	</w:t>
-      </w:r>
-      <w:r>
-        <w:t xml:space="preserve">Lun A, Kancherla J. 2022.</w:t>
-      </w:r>
-      <w:r>
-        <w:t xml:space="preserve"> </w:t>
-      </w:r>
-      <w:hyperlink r:id="rId349">
         <w:r>
           <w:rPr>
             <w:rStyle w:val="Hyperlink"/>
@@ -13548,55 +13504,55 @@
         </w:r>
       </w:hyperlink>
     </w:p>
+    <w:bookmarkEnd w:id="348"/>
+    <w:bookmarkStart w:id="350" w:name="ref-WhJVE7a4"/>
+    <w:p>
+      <w:pPr>
+        <w:pStyle w:val="Bibliography"/>
+      </w:pPr>
+      <w:r>
+        <w:t xml:space="preserve">110.</w:t>
+      </w:r>
+      <w:r>
+        <w:t xml:space="preserve"> </w:t>
+      </w:r>
+      <w:r>
+        <w:t xml:space="preserve">	</w:t>
+      </w:r>
+      <w:r>
+        <w:t xml:space="preserve">Ji D, Aboukhalil R, Moshiri N. 2024.</w:t>
+      </w:r>
+      <w:r>
+        <w:t xml:space="preserve"> </w:t>
+      </w:r>
+      <w:hyperlink r:id="rId349">
+        <w:r>
+          <w:rPr>
+            <w:rStyle w:val="Hyperlink"/>
+          </w:rPr>
+          <w:t xml:space="preserve">ViralWasm: a client-side user-friendly web application suite for viral genomics</w:t>
+        </w:r>
+      </w:hyperlink>
+      <w:r>
+        <w:t xml:space="preserve">.</w:t>
+      </w:r>
+      <w:r>
+        <w:t xml:space="preserve"> </w:t>
+      </w:r>
+      <w:r>
+        <w:rPr>
+          <w:iCs/>
+          <w:i/>
+        </w:rPr>
+        <w:t xml:space="preserve">Bioinformatics</w:t>
+      </w:r>
+      <w:r>
+        <w:t xml:space="preserve">. 40(1):</w:t>
+      </w:r>
+    </w:p>
     <w:bookmarkEnd w:id="350"/>
-    <w:bookmarkStart w:id="352" w:name="ref-WhJVE7a4"/>
-    <w:p>
-      <w:pPr>
-        <w:pStyle w:val="Bibliography"/>
-      </w:pPr>
-      <w:r>
-        <w:t xml:space="preserve">111.</w:t>
-      </w:r>
-      <w:r>
-        <w:t xml:space="preserve"> </w:t>
-      </w:r>
-      <w:r>
-        <w:t xml:space="preserve">	</w:t>
-      </w:r>
-      <w:r>
-        <w:t xml:space="preserve">Ji D, Aboukhalil R, Moshiri N. 2024.</w:t>
-      </w:r>
-      <w:r>
-        <w:t xml:space="preserve"> </w:t>
-      </w:r>
-      <w:hyperlink r:id="rId351">
-        <w:r>
-          <w:rPr>
-            <w:rStyle w:val="Hyperlink"/>
-          </w:rPr>
-          <w:t xml:space="preserve">ViralWasm: a client-side user-friendly web application suite for viral genomics</w:t>
-        </w:r>
-      </w:hyperlink>
-      <w:r>
-        <w:t xml:space="preserve">.</w:t>
-      </w:r>
-      <w:r>
-        <w:t xml:space="preserve"> </w:t>
-      </w:r>
-      <w:r>
-        <w:rPr>
-          <w:iCs/>
-          <w:i/>
-        </w:rPr>
-        <w:t xml:space="preserve">Bioinformatics</w:t>
-      </w:r>
-      <w:r>
-        <w:t xml:space="preserve">. 40(1):</w:t>
-      </w:r>
-    </w:p>
+    <w:bookmarkEnd w:id="351"/>
     <w:bookmarkEnd w:id="352"/>
-    <w:bookmarkEnd w:id="353"/>
-    <w:bookmarkEnd w:id="354"/>
     <w:sectPr>
       <w:pgSz w:h="15840" w:w="12240"/>
       <w:pgMar w:bottom="1440" w:footer="720" w:gutter="0" w:header="720" w:left="1440" w:right="1440" w:top="1440"/>

--- a/manuscript.docx
+++ b/manuscript.docx
@@ -129,7 +129,7 @@
           <w:rPr>
             <w:rStyle w:val="Hyperlink"/>
           </w:rPr>
-          <w:t xml:space="preserve">pivlab/annual_review_of_biomedical_data_science@c870000</w:t>
+          <w:t xml:space="preserve">pivlab/annual_review_of_biomedical_data_science@d940251</w:t>
         </w:r>
       </w:hyperlink>
       <w:r>
@@ -5785,65 +5785,63 @@
       <w:r>
         <w:t xml:space="preserve">(</w:t>
       </w:r>
-      <w:hyperlink w:anchor="ref-arxiv:1312.6114">
+      <w:hyperlink w:anchor="ref-NLVTJ9Lj">
+        <w:r>
+          <w:rPr>
+            <w:rStyle w:val="Hyperlink"/>
+          </w:rPr>
+          <w:t xml:space="preserve">73</w:t>
+        </w:r>
+      </w:hyperlink>
+      <w:r>
+        <w:t xml:space="preserve">)</w:t>
+      </w:r>
+      <w:r>
+        <w:t xml:space="preserve">, which utilize neural networks to learn compressed representations, can capture both linear and nonlinear patterns between genes.</w:t>
+      </w:r>
+      <w:r>
+        <w:t xml:space="preserve"> </w:t>
+      </w:r>
+      <w:r>
+        <w:t xml:space="preserve">This makes autoencoders particularly suited for uncovering gene modules and efficiently handling high-dimensional datasets.</w:t>
+      </w:r>
+      <w:r>
+        <w:t xml:space="preserve"> </w:t>
+      </w:r>
+      <w:r>
+        <w:t xml:space="preserve">For instance, variational autoencoders (VAEs) (</w:t>
+      </w:r>
+      <w:r>
+        <w:rPr>
+          <w:bCs/>
+          <w:b/>
+        </w:rPr>
+        <w:t xml:space="preserve">Figure</w:t>
+      </w:r>
+      <w:r>
+        <w:rPr>
+          <w:bCs/>
+          <w:b/>
+        </w:rPr>
+        <w:t xml:space="preserve"> </w:t>
+      </w:r>
+      <w:hyperlink w:anchor="fig:fig3">
         <w:r>
           <w:rPr>
             <w:rStyle w:val="Hyperlink"/>
             <w:bCs/>
             <w:b/>
           </w:rPr>
-          <w:t xml:space="preserve">arxiv:1312.6114?</w:t>
-        </w:r>
-      </w:hyperlink>
-      <w:r>
-        <w:t xml:space="preserve">)</w:t>
-      </w:r>
-      <w:r>
-        <w:t xml:space="preserve">, which utilize neural networks to learn compressed representations, can capture both linear and nonlinear patterns between genes.</w:t>
-      </w:r>
-      <w:r>
-        <w:t xml:space="preserve"> </w:t>
-      </w:r>
-      <w:r>
-        <w:t xml:space="preserve">This makes autoencoders particularly suited for uncovering gene modules and efficiently handling high-dimensional datasets.</w:t>
-      </w:r>
-      <w:r>
-        <w:t xml:space="preserve"> </w:t>
-      </w:r>
-      <w:r>
-        <w:t xml:space="preserve">For instance, variational autoencoders (VAEs) (</w:t>
-      </w:r>
-      <w:r>
-        <w:rPr>
+          <w:t xml:space="preserve">3</w:t>
+        </w:r>
+      </w:hyperlink>
+      <w:r>
+        <w:rPr>
+          <w:iCs/>
+          <w:i/>
           <w:bCs/>
           <w:b/>
         </w:rPr>
-        <w:t xml:space="preserve">Figure</w:t>
-      </w:r>
-      <w:r>
-        <w:rPr>
-          <w:bCs/>
-          <w:b/>
-        </w:rPr>
-        <w:t xml:space="preserve"> </w:t>
-      </w:r>
-      <w:hyperlink w:anchor="fig:fig3">
-        <w:r>
-          <w:rPr>
-            <w:rStyle w:val="Hyperlink"/>
-            <w:bCs/>
-            <w:b/>
-          </w:rPr>
-          <w:t xml:space="preserve">3</w:t>
-        </w:r>
-      </w:hyperlink>
-      <w:r>
-        <w:rPr>
-          <w:iCs/>
-          <w:i/>
-          <w:bCs/>
-          <w:b/>
-        </w:rPr>
         <w:t xml:space="preserve">b</w:t>
       </w:r>
       <w:r>
@@ -5872,7 +5870,7 @@
           <w:rPr>
             <w:rStyle w:val="Hyperlink"/>
           </w:rPr>
-          <w:t xml:space="preserve">73</w:t>
+          <w:t xml:space="preserve">74</w:t>
         </w:r>
       </w:hyperlink>
       <w:r>
@@ -5892,7 +5890,7 @@
           <w:rPr>
             <w:rStyle w:val="Hyperlink"/>
           </w:rPr>
-          <w:t xml:space="preserve">74</w:t>
+          <w:t xml:space="preserve">75</w:t>
         </w:r>
       </w:hyperlink>
       <w:r>
@@ -6727,7 +6725,7 @@
           <w:rPr>
             <w:rStyle w:val="Hyperlink"/>
           </w:rPr>
-          <w:t xml:space="preserve">75</w:t>
+          <w:t xml:space="preserve">76</w:t>
         </w:r>
       </w:hyperlink>
       <w:r>
@@ -6741,7 +6739,7 @@
           <w:rPr>
             <w:rStyle w:val="Hyperlink"/>
           </w:rPr>
-          <w:t xml:space="preserve">76</w:t>
+          <w:t xml:space="preserve">77</w:t>
         </w:r>
       </w:hyperlink>
       <w:r>
@@ -6764,7 +6762,7 @@
           <w:rPr>
             <w:rStyle w:val="Hyperlink"/>
           </w:rPr>
-          <w:t xml:space="preserve">77</w:t>
+          <w:t xml:space="preserve">78</w:t>
         </w:r>
       </w:hyperlink>
       <w:r>
@@ -6778,7 +6776,7 @@
           <w:rPr>
             <w:rStyle w:val="Hyperlink"/>
           </w:rPr>
-          <w:t xml:space="preserve">78</w:t>
+          <w:t xml:space="preserve">79</w:t>
         </w:r>
       </w:hyperlink>
       <w:r>
@@ -6849,7 +6847,7 @@
           <w:rPr>
             <w:rStyle w:val="Hyperlink"/>
           </w:rPr>
-          <w:t xml:space="preserve">79</w:t>
+          <w:t xml:space="preserve">80</w:t>
         </w:r>
       </w:hyperlink>
       <w:r>
@@ -6901,7 +6899,7 @@
           <w:rPr>
             <w:rStyle w:val="Hyperlink"/>
           </w:rPr>
-          <w:t xml:space="preserve">80</w:t>
+          <w:t xml:space="preserve">81</w:t>
         </w:r>
       </w:hyperlink>
       <w:r>
@@ -6969,7 +6967,7 @@
           <w:rPr>
             <w:rStyle w:val="Hyperlink"/>
           </w:rPr>
-          <w:t xml:space="preserve">81</w:t>
+          <w:t xml:space="preserve">82</w:t>
         </w:r>
       </w:hyperlink>
       <w:r>
@@ -6983,7 +6981,7 @@
           <w:rPr>
             <w:rStyle w:val="Hyperlink"/>
           </w:rPr>
-          <w:t xml:space="preserve">82</w:t>
+          <w:t xml:space="preserve">83</w:t>
         </w:r>
       </w:hyperlink>
       <w:r>
@@ -7003,7 +7001,7 @@
           <w:rPr>
             <w:rStyle w:val="Hyperlink"/>
           </w:rPr>
-          <w:t xml:space="preserve">83</w:t>
+          <w:t xml:space="preserve">84</w:t>
         </w:r>
       </w:hyperlink>
       <w:r>
@@ -7032,7 +7030,7 @@
           <w:rPr>
             <w:rStyle w:val="Hyperlink"/>
           </w:rPr>
-          <w:t xml:space="preserve">84</w:t>
+          <w:t xml:space="preserve">85</w:t>
         </w:r>
       </w:hyperlink>
       <w:r>
@@ -7046,7 +7044,7 @@
           <w:rPr>
             <w:rStyle w:val="Hyperlink"/>
           </w:rPr>
-          <w:t xml:space="preserve">85</w:t>
+          <w:t xml:space="preserve">86</w:t>
         </w:r>
       </w:hyperlink>
       <w:r>
@@ -7087,7 +7085,7 @@
           <w:rPr>
             <w:rStyle w:val="Hyperlink"/>
           </w:rPr>
-          <w:t xml:space="preserve">86</w:t>
+          <w:t xml:space="preserve">87</w:t>
         </w:r>
       </w:hyperlink>
       <w:r>
@@ -7482,7 +7480,7 @@
           <w:rPr>
             <w:rStyle w:val="Hyperlink"/>
           </w:rPr>
-          <w:t xml:space="preserve">87</w:t>
+          <w:t xml:space="preserve">88</w:t>
         </w:r>
       </w:hyperlink>
       <w:r>
@@ -7518,7 +7516,7 @@
           <w:rPr>
             <w:rStyle w:val="Hyperlink"/>
           </w:rPr>
-          <w:t xml:space="preserve">88</w:t>
+          <w:t xml:space="preserve">89</w:t>
         </w:r>
       </w:hyperlink>
       <w:r>
@@ -7606,7 +7604,7 @@
           <w:rPr>
             <w:rStyle w:val="Hyperlink"/>
           </w:rPr>
-          <w:t xml:space="preserve">89</w:t>
+          <w:t xml:space="preserve">90</w:t>
         </w:r>
       </w:hyperlink>
       <w:r>
@@ -7697,7 +7695,7 @@
           <w:rPr>
             <w:rStyle w:val="Hyperlink"/>
           </w:rPr>
-          <w:t xml:space="preserve">90</w:t>
+          <w:t xml:space="preserve">91</w:t>
         </w:r>
       </w:hyperlink>
       <w:r>
@@ -7717,7 +7715,7 @@
           <w:rPr>
             <w:rStyle w:val="Hyperlink"/>
           </w:rPr>
-          <w:t xml:space="preserve">91</w:t>
+          <w:t xml:space="preserve">92</w:t>
         </w:r>
       </w:hyperlink>
       <w:r>
@@ -7801,7 +7799,7 @@
           <w:rPr>
             <w:rStyle w:val="Hyperlink"/>
           </w:rPr>
-          <w:t xml:space="preserve">92</w:t>
+          <w:t xml:space="preserve">93</w:t>
         </w:r>
       </w:hyperlink>
       <w:r>
@@ -7895,7 +7893,7 @@
           <w:rPr>
             <w:rStyle w:val="Hyperlink"/>
           </w:rPr>
-          <w:t xml:space="preserve">93</w:t>
+          <w:t xml:space="preserve">94</w:t>
         </w:r>
       </w:hyperlink>
       <w:r>
@@ -7953,7 +7951,7 @@
           <w:rPr>
             <w:rStyle w:val="Hyperlink"/>
           </w:rPr>
-          <w:t xml:space="preserve">94</w:t>
+          <w:t xml:space="preserve">95</w:t>
         </w:r>
       </w:hyperlink>
       <w:r>
@@ -8017,7 +8015,7 @@
           <w:rPr>
             <w:rStyle w:val="Hyperlink"/>
           </w:rPr>
-          <w:t xml:space="preserve">95</w:t>
+          <w:t xml:space="preserve">96</w:t>
         </w:r>
       </w:hyperlink>
       <w:r>
@@ -8051,7 +8049,7 @@
           <w:rPr>
             <w:rStyle w:val="Hyperlink"/>
           </w:rPr>
-          <w:t xml:space="preserve">95</w:t>
+          <w:t xml:space="preserve">96</w:t>
         </w:r>
       </w:hyperlink>
       <w:r>
@@ -8151,7 +8149,7 @@
           <w:rPr>
             <w:rStyle w:val="Hyperlink"/>
           </w:rPr>
-          <w:t xml:space="preserve">96</w:t>
+          <w:t xml:space="preserve">97</w:t>
         </w:r>
       </w:hyperlink>
       <w:r>
@@ -8162,7 +8160,7 @@
           <w:rPr>
             <w:rStyle w:val="Hyperlink"/>
           </w:rPr>
-          <w:t xml:space="preserve">98</w:t>
+          <w:t xml:space="preserve">99</w:t>
         </w:r>
       </w:hyperlink>
       <w:r>
@@ -8253,7 +8251,7 @@
           <w:rPr>
             <w:rStyle w:val="Hyperlink"/>
           </w:rPr>
-          <w:t xml:space="preserve">99</w:t>
+          <w:t xml:space="preserve">100</w:t>
         </w:r>
       </w:hyperlink>
       <w:r>
@@ -8299,7 +8297,7 @@
           <w:rPr>
             <w:rStyle w:val="Hyperlink"/>
           </w:rPr>
-          <w:t xml:space="preserve">100</w:t>
+          <w:t xml:space="preserve">101</w:t>
         </w:r>
       </w:hyperlink>
       <w:r>
@@ -8362,7 +8360,7 @@
           <w:rPr>
             <w:rStyle w:val="Hyperlink"/>
           </w:rPr>
-          <w:t xml:space="preserve">101</w:t>
+          <w:t xml:space="preserve">102</w:t>
         </w:r>
       </w:hyperlink>
       <w:r>
@@ -8388,7 +8386,7 @@
           <w:rPr>
             <w:rStyle w:val="Hyperlink"/>
           </w:rPr>
-          <w:t xml:space="preserve">102</w:t>
+          <w:t xml:space="preserve">103</w:t>
         </w:r>
       </w:hyperlink>
       <w:r>
@@ -8411,7 +8409,7 @@
           <w:rPr>
             <w:rStyle w:val="Hyperlink"/>
           </w:rPr>
-          <w:t xml:space="preserve">103</w:t>
+          <w:t xml:space="preserve">104</w:t>
         </w:r>
       </w:hyperlink>
       <w:r>
@@ -8434,7 +8432,7 @@
           <w:rPr>
             <w:rStyle w:val="Hyperlink"/>
           </w:rPr>
-          <w:t xml:space="preserve">104</w:t>
+          <w:t xml:space="preserve">105</w:t>
         </w:r>
       </w:hyperlink>
       <w:r>
@@ -8457,7 +8455,7 @@
           <w:rPr>
             <w:rStyle w:val="Hyperlink"/>
           </w:rPr>
-          <w:t xml:space="preserve">105</w:t>
+          <w:t xml:space="preserve">106</w:t>
         </w:r>
       </w:hyperlink>
       <w:r>
@@ -8489,7 +8487,7 @@
           <w:rPr>
             <w:rStyle w:val="Hyperlink"/>
           </w:rPr>
-          <w:t xml:space="preserve">106</w:t>
+          <w:t xml:space="preserve">107</w:t>
         </w:r>
       </w:hyperlink>
       <w:r>
@@ -8520,7 +8518,7 @@
           <w:rPr>
             <w:rStyle w:val="Hyperlink"/>
           </w:rPr>
-          <w:t xml:space="preserve">107</w:t>
+          <w:t xml:space="preserve">108</w:t>
         </w:r>
       </w:hyperlink>
       <w:r>
@@ -8555,7 +8553,7 @@
           <w:rPr>
             <w:rStyle w:val="Hyperlink"/>
           </w:rPr>
-          <w:t xml:space="preserve">108</w:t>
+          <w:t xml:space="preserve">109</w:t>
         </w:r>
       </w:hyperlink>
       <w:r>
@@ -8575,7 +8573,7 @@
           <w:rPr>
             <w:rStyle w:val="Hyperlink"/>
           </w:rPr>
-          <w:t xml:space="preserve">109</w:t>
+          <w:t xml:space="preserve">110</w:t>
         </w:r>
       </w:hyperlink>
       <w:r>
@@ -8595,7 +8593,7 @@
           <w:rPr>
             <w:rStyle w:val="Hyperlink"/>
           </w:rPr>
-          <w:t xml:space="preserve">110</w:t>
+          <w:t xml:space="preserve">111</w:t>
         </w:r>
       </w:hyperlink>
       <w:r>
@@ -8635,7 +8633,7 @@
       </w:r>
     </w:p>
     <w:bookmarkEnd w:id="132"/>
-    <w:bookmarkStart w:id="352" w:name="references"/>
+    <w:bookmarkStart w:id="354" w:name="references"/>
     <w:p>
       <w:pPr>
         <w:pStyle w:val="Heading2"/>
@@ -8644,7 +8642,7 @@
         <w:t xml:space="preserve">References</w:t>
       </w:r>
     </w:p>
-    <w:bookmarkStart w:id="351" w:name="refs"/>
+    <w:bookmarkStart w:id="353" w:name="refs"/>
     <w:bookmarkStart w:id="134" w:name="ref-VRCjjZ9L"/>
     <w:p>
       <w:pPr>
@@ -11946,7 +11944,7 @@
       </w:r>
     </w:p>
     <w:bookmarkEnd w:id="276"/>
-    <w:bookmarkStart w:id="278" w:name="ref-nGVsOd2S"/>
+    <w:bookmarkStart w:id="278" w:name="ref-NLVTJ9Lj"/>
     <w:p>
       <w:pPr>
         <w:pStyle w:val="Bibliography"/>
@@ -11961,12 +11959,58 @@
         <w:t xml:space="preserve">	</w:t>
       </w:r>
       <w:r>
+        <w:t xml:space="preserve">Kingma DP, Welling M. 2022.</w:t>
+      </w:r>
+      <w:r>
+        <w:t xml:space="preserve"> </w:t>
+      </w:r>
+      <w:hyperlink r:id="rId277">
+        <w:r>
+          <w:rPr>
+            <w:rStyle w:val="Hyperlink"/>
+          </w:rPr>
+          <w:t xml:space="preserve">Auto-Encoding Variational Bayes</w:t>
+        </w:r>
+      </w:hyperlink>
+      <w:r>
+        <w:t xml:space="preserve">.</w:t>
+      </w:r>
+      <w:r>
+        <w:t xml:space="preserve"> </w:t>
+      </w:r>
+      <w:r>
+        <w:rPr>
+          <w:iCs/>
+          <w:i/>
+        </w:rPr>
+        <w:t xml:space="preserve">1312.6114</w:t>
+      </w:r>
+      <w:r>
+        <w:t xml:space="preserve">, arXiv</w:t>
+      </w:r>
+    </w:p>
+    <w:bookmarkEnd w:id="278"/>
+    <w:bookmarkStart w:id="280" w:name="ref-nGVsOd2S"/>
+    <w:p>
+      <w:pPr>
+        <w:pStyle w:val="Bibliography"/>
+      </w:pPr>
+      <w:r>
+        <w:t xml:space="preserve">74.</w:t>
+      </w:r>
+      <w:r>
+        <w:t xml:space="preserve"> </w:t>
+      </w:r>
+      <w:r>
+        <w:t xml:space="preserve">	</w:t>
+      </w:r>
+      <w:r>
         <w:t xml:space="preserve">Gut G, Stark SG, Rätsch G, Davidson NR. 2021.</w:t>
       </w:r>
       <w:r>
         <w:t xml:space="preserve"> </w:t>
       </w:r>
-      <w:hyperlink r:id="rId277">
+      <w:hyperlink r:id="rId279">
         <w:r>
           <w:rPr>
             <w:rStyle w:val="Hyperlink"/>
@@ -11977,14 +12021,14 @@
         </w:r>
       </w:hyperlink>
     </w:p>
-    <w:bookmarkEnd w:id="278"/>
-    <w:bookmarkStart w:id="280" w:name="ref-JkqcQgM7"/>
+    <w:bookmarkEnd w:id="280"/>
+    <w:bookmarkStart w:id="282" w:name="ref-JkqcQgM7"/>
     <w:p>
       <w:pPr>
         <w:pStyle w:val="Bibliography"/>
       </w:pPr>
       <w:r>
-        <w:t xml:space="preserve">74.</w:t>
+        <w:t xml:space="preserve">75.</w:t>
       </w:r>
       <w:r>
         <w:t xml:space="preserve"> </w:t>
@@ -11998,7 +12042,7 @@
       <w:r>
         <w:t xml:space="preserve"> </w:t>
       </w:r>
-      <w:hyperlink r:id="rId279">
+      <w:hyperlink r:id="rId281">
         <w:r>
           <w:rPr>
             <w:rStyle w:val="Hyperlink"/>
@@ -12020,14 +12064,14 @@
         <w:t xml:space="preserve">Nat Cell Biol</w:t>
       </w:r>
     </w:p>
-    <w:bookmarkEnd w:id="280"/>
-    <w:bookmarkStart w:id="282" w:name="ref-nmJxPpE5"/>
+    <w:bookmarkEnd w:id="282"/>
+    <w:bookmarkStart w:id="284" w:name="ref-nmJxPpE5"/>
     <w:p>
       <w:pPr>
         <w:pStyle w:val="Bibliography"/>
       </w:pPr>
       <w:r>
-        <w:t xml:space="preserve">75.</w:t>
+        <w:t xml:space="preserve">76.</w:t>
       </w:r>
       <w:r>
         <w:t xml:space="preserve"> </w:t>
@@ -12041,7 +12085,7 @@
       <w:r>
         <w:t xml:space="preserve"> </w:t>
       </w:r>
-      <w:hyperlink r:id="rId281">
+      <w:hyperlink r:id="rId283">
         <w:r>
           <w:rPr>
             <w:rStyle w:val="Hyperlink"/>
@@ -12066,14 +12110,14 @@
         <w:t xml:space="preserve">. 562(7726):203–9</w:t>
       </w:r>
     </w:p>
-    <w:bookmarkEnd w:id="282"/>
-    <w:bookmarkStart w:id="284" w:name="ref-lY5ln3dB"/>
+    <w:bookmarkEnd w:id="284"/>
+    <w:bookmarkStart w:id="286" w:name="ref-lY5ln3dB"/>
     <w:p>
       <w:pPr>
         <w:pStyle w:val="Bibliography"/>
       </w:pPr>
       <w:r>
-        <w:t xml:space="preserve">76.</w:t>
+        <w:t xml:space="preserve">77.</w:t>
       </w:r>
       <w:r>
         <w:t xml:space="preserve"> </w:t>
@@ -12087,7 +12131,7 @@
       <w:r>
         <w:t xml:space="preserve"> </w:t>
       </w:r>
-      <w:hyperlink r:id="rId283">
+      <w:hyperlink r:id="rId285">
         <w:r>
           <w:rPr>
             <w:rStyle w:val="Hyperlink"/>
@@ -12112,14 +12156,14 @@
         <w:t xml:space="preserve"> 6(37):</w:t>
       </w:r>
     </w:p>
-    <w:bookmarkEnd w:id="284"/>
-    <w:bookmarkStart w:id="286" w:name="ref-wfqjCerX"/>
+    <w:bookmarkEnd w:id="286"/>
+    <w:bookmarkStart w:id="288" w:name="ref-wfqjCerX"/>
     <w:p>
       <w:pPr>
         <w:pStyle w:val="Bibliography"/>
       </w:pPr>
       <w:r>
-        <w:t xml:space="preserve">77.</w:t>
+        <w:t xml:space="preserve">78.</w:t>
       </w:r>
       <w:r>
         <w:t xml:space="preserve"> </w:t>
@@ -12133,7 +12177,7 @@
       <w:r>
         <w:t xml:space="preserve"> </w:t>
       </w:r>
-      <w:hyperlink r:id="rId285">
+      <w:hyperlink r:id="rId287">
         <w:r>
           <w:rPr>
             <w:rStyle w:val="Hyperlink"/>
@@ -12158,14 +12202,14 @@
         <w:t xml:space="preserve">. 15(10):761–71</w:t>
       </w:r>
     </w:p>
-    <w:bookmarkEnd w:id="286"/>
-    <w:bookmarkStart w:id="288" w:name="ref-gZAOkumx"/>
+    <w:bookmarkEnd w:id="288"/>
+    <w:bookmarkStart w:id="290" w:name="ref-gZAOkumx"/>
     <w:p>
       <w:pPr>
         <w:pStyle w:val="Bibliography"/>
       </w:pPr>
       <w:r>
-        <w:t xml:space="preserve">78.</w:t>
+        <w:t xml:space="preserve">79.</w:t>
       </w:r>
       <w:r>
         <w:t xml:space="preserve"> </w:t>
@@ -12179,7 +12223,7 @@
       <w:r>
         <w:t xml:space="preserve"> </w:t>
       </w:r>
-      <w:hyperlink r:id="rId287">
+      <w:hyperlink r:id="rId289">
         <w:r>
           <w:rPr>
             <w:rStyle w:val="Hyperlink"/>
@@ -12190,14 +12234,14 @@
         </w:r>
       </w:hyperlink>
     </w:p>
-    <w:bookmarkEnd w:id="288"/>
-    <w:bookmarkStart w:id="290" w:name="ref-WIZh9VF9"/>
+    <w:bookmarkEnd w:id="290"/>
+    <w:bookmarkStart w:id="292" w:name="ref-WIZh9VF9"/>
     <w:p>
       <w:pPr>
         <w:pStyle w:val="Bibliography"/>
       </w:pPr>
       <w:r>
-        <w:t xml:space="preserve">79.</w:t>
+        <w:t xml:space="preserve">80.</w:t>
       </w:r>
       <w:r>
         <w:t xml:space="preserve"> </w:t>
@@ -12211,7 +12255,7 @@
       <w:r>
         <w:t xml:space="preserve"> </w:t>
       </w:r>
-      <w:hyperlink r:id="rId289">
+      <w:hyperlink r:id="rId291">
         <w:r>
           <w:rPr>
             <w:rStyle w:val="Hyperlink"/>
@@ -12236,14 +12280,14 @@
         <w:t xml:space="preserve">. 386(9990):266–73</w:t>
       </w:r>
     </w:p>
-    <w:bookmarkEnd w:id="290"/>
-    <w:bookmarkStart w:id="292" w:name="ref-F7lIlh2N"/>
+    <w:bookmarkEnd w:id="292"/>
+    <w:bookmarkStart w:id="294" w:name="ref-F7lIlh2N"/>
     <w:p>
       <w:pPr>
         <w:pStyle w:val="Bibliography"/>
       </w:pPr>
       <w:r>
-        <w:t xml:space="preserve">80.</w:t>
+        <w:t xml:space="preserve">81.</w:t>
       </w:r>
       <w:r>
         <w:t xml:space="preserve"> </w:t>
@@ -12257,7 +12301,7 @@
       <w:r>
         <w:t xml:space="preserve"> </w:t>
       </w:r>
-      <w:hyperlink r:id="rId291">
+      <w:hyperlink r:id="rId293">
         <w:r>
           <w:rPr>
             <w:rStyle w:val="Hyperlink"/>
@@ -12282,14 +12326,14 @@
         <w:t xml:space="preserve">. 171(6):1437–1452.e17</w:t>
       </w:r>
     </w:p>
-    <w:bookmarkEnd w:id="292"/>
-    <w:bookmarkStart w:id="294" w:name="ref-1ClBKizD7"/>
+    <w:bookmarkEnd w:id="294"/>
+    <w:bookmarkStart w:id="296" w:name="ref-1ClBKizD7"/>
     <w:p>
       <w:pPr>
         <w:pStyle w:val="Bibliography"/>
       </w:pPr>
       <w:r>
-        <w:t xml:space="preserve">81.</w:t>
+        <w:t xml:space="preserve">82.</w:t>
       </w:r>
       <w:r>
         <w:t xml:space="preserve"> </w:t>
@@ -12303,7 +12347,7 @@
       <w:r>
         <w:t xml:space="preserve"> </w:t>
       </w:r>
-      <w:hyperlink r:id="rId293">
+      <w:hyperlink r:id="rId295">
         <w:r>
           <w:rPr>
             <w:rStyle w:val="Hyperlink"/>
@@ -12328,14 +12372,14 @@
         <w:t xml:space="preserve"> 3(96):</w:t>
       </w:r>
     </w:p>
-    <w:bookmarkEnd w:id="294"/>
-    <w:bookmarkStart w:id="296" w:name="ref-mZjkE1xU"/>
+    <w:bookmarkEnd w:id="296"/>
+    <w:bookmarkStart w:id="298" w:name="ref-mZjkE1xU"/>
     <w:p>
       <w:pPr>
         <w:pStyle w:val="Bibliography"/>
       </w:pPr>
       <w:r>
-        <w:t xml:space="preserve">82.</w:t>
+        <w:t xml:space="preserve">83.</w:t>
       </w:r>
       <w:r>
         <w:t xml:space="preserve"> </w:t>
@@ -12349,7 +12393,7 @@
       <w:r>
         <w:t xml:space="preserve"> </w:t>
       </w:r>
-      <w:hyperlink r:id="rId295">
+      <w:hyperlink r:id="rId297">
         <w:r>
           <w:rPr>
             <w:rStyle w:val="Hyperlink"/>
@@ -12374,14 +12418,14 @@
         <w:t xml:space="preserve"> 3(96):</w:t>
       </w:r>
     </w:p>
-    <w:bookmarkEnd w:id="296"/>
-    <w:bookmarkStart w:id="298" w:name="ref-17oeJ0CXy"/>
+    <w:bookmarkEnd w:id="298"/>
+    <w:bookmarkStart w:id="300" w:name="ref-17oeJ0CXy"/>
     <w:p>
       <w:pPr>
         <w:pStyle w:val="Bibliography"/>
       </w:pPr>
       <w:r>
-        <w:t xml:space="preserve">83.</w:t>
+        <w:t xml:space="preserve">84.</w:t>
       </w:r>
       <w:r>
         <w:t xml:space="preserve"> </w:t>
@@ -12395,7 +12439,7 @@
       <w:r>
         <w:t xml:space="preserve"> </w:t>
       </w:r>
-      <w:hyperlink r:id="rId297">
+      <w:hyperlink r:id="rId299">
         <w:r>
           <w:rPr>
             <w:rStyle w:val="Hyperlink"/>
@@ -12420,14 +12464,14 @@
         <w:t xml:space="preserve">. 20(10):1342–49</w:t>
       </w:r>
     </w:p>
-    <w:bookmarkEnd w:id="298"/>
-    <w:bookmarkStart w:id="300" w:name="ref-O21tn8vf"/>
+    <w:bookmarkEnd w:id="300"/>
+    <w:bookmarkStart w:id="302" w:name="ref-O21tn8vf"/>
     <w:p>
       <w:pPr>
         <w:pStyle w:val="Bibliography"/>
       </w:pPr>
       <w:r>
-        <w:t xml:space="preserve">84.</w:t>
+        <w:t xml:space="preserve">85.</w:t>
       </w:r>
       <w:r>
         <w:t xml:space="preserve"> </w:t>
@@ -12441,7 +12485,7 @@
       <w:r>
         <w:t xml:space="preserve"> </w:t>
       </w:r>
-      <w:hyperlink r:id="rId299">
+      <w:hyperlink r:id="rId301">
         <w:r>
           <w:rPr>
             <w:rStyle w:val="Hyperlink"/>
@@ -12466,14 +12510,14 @@
         <w:t xml:space="preserve">. 6:</w:t>
       </w:r>
     </w:p>
-    <w:bookmarkEnd w:id="300"/>
-    <w:bookmarkStart w:id="302" w:name="ref-10KA5jTBQ"/>
+    <w:bookmarkEnd w:id="302"/>
+    <w:bookmarkStart w:id="304" w:name="ref-10KA5jTBQ"/>
     <w:p>
       <w:pPr>
         <w:pStyle w:val="Bibliography"/>
       </w:pPr>
       <w:r>
-        <w:t xml:space="preserve">85.</w:t>
+        <w:t xml:space="preserve">86.</w:t>
       </w:r>
       <w:r>
         <w:t xml:space="preserve"> </w:t>
@@ -12487,7 +12531,7 @@
       <w:r>
         <w:t xml:space="preserve"> </w:t>
       </w:r>
-      <w:hyperlink r:id="rId301">
+      <w:hyperlink r:id="rId303">
         <w:r>
           <w:rPr>
             <w:rStyle w:val="Hyperlink"/>
@@ -12501,14 +12545,14 @@
         <w:t xml:space="preserve">. Zenodo</w:t>
       </w:r>
     </w:p>
-    <w:bookmarkEnd w:id="302"/>
-    <w:bookmarkStart w:id="304" w:name="ref-LVihFr3g"/>
+    <w:bookmarkEnd w:id="304"/>
+    <w:bookmarkStart w:id="306" w:name="ref-LVihFr3g"/>
     <w:p>
       <w:pPr>
         <w:pStyle w:val="Bibliography"/>
       </w:pPr>
       <w:r>
-        <w:t xml:space="preserve">86.</w:t>
+        <w:t xml:space="preserve">87.</w:t>
       </w:r>
       <w:r>
         <w:t xml:space="preserve"> </w:t>
@@ -12522,7 +12566,7 @@
       <w:r>
         <w:t xml:space="preserve"> </w:t>
       </w:r>
-      <w:hyperlink r:id="rId303">
+      <w:hyperlink r:id="rId305">
         <w:r>
           <w:rPr>
             <w:rStyle w:val="Hyperlink"/>
@@ -12547,14 +12591,14 @@
         <w:t xml:space="preserve">. 101(8):S20–26</w:t>
       </w:r>
     </w:p>
-    <w:bookmarkEnd w:id="304"/>
-    <w:bookmarkStart w:id="306" w:name="ref-xJjWGVyN"/>
+    <w:bookmarkEnd w:id="306"/>
+    <w:bookmarkStart w:id="308" w:name="ref-xJjWGVyN"/>
     <w:p>
       <w:pPr>
         <w:pStyle w:val="Bibliography"/>
       </w:pPr>
       <w:r>
-        <w:t xml:space="preserve">87.</w:t>
+        <w:t xml:space="preserve">88.</w:t>
       </w:r>
       <w:r>
         <w:t xml:space="preserve"> </w:t>
@@ -12575,7 +12619,7 @@
       <w:r>
         <w:t xml:space="preserve"> </w:t>
       </w:r>
-      <w:hyperlink r:id="rId305">
+      <w:hyperlink r:id="rId307">
         <w:r>
           <w:rPr>
             <w:rStyle w:val="Hyperlink"/>
@@ -12584,14 +12628,14 @@
         </w:r>
       </w:hyperlink>
     </w:p>
-    <w:bookmarkEnd w:id="306"/>
-    <w:bookmarkStart w:id="308" w:name="ref-1GM0PmkWn"/>
+    <w:bookmarkEnd w:id="308"/>
+    <w:bookmarkStart w:id="310" w:name="ref-1GM0PmkWn"/>
     <w:p>
       <w:pPr>
         <w:pStyle w:val="Bibliography"/>
       </w:pPr>
       <w:r>
-        <w:t xml:space="preserve">88.</w:t>
+        <w:t xml:space="preserve">89.</w:t>
       </w:r>
       <w:r>
         <w:t xml:space="preserve"> </w:t>
@@ -12612,7 +12656,7 @@
       <w:r>
         <w:t xml:space="preserve"> </w:t>
       </w:r>
-      <w:hyperlink r:id="rId307">
+      <w:hyperlink r:id="rId309">
         <w:r>
           <w:rPr>
             <w:rStyle w:val="Hyperlink"/>
@@ -12621,14 +12665,14 @@
         </w:r>
       </w:hyperlink>
     </w:p>
-    <w:bookmarkEnd w:id="308"/>
-    <w:bookmarkStart w:id="310" w:name="ref-Vxi0ejah"/>
+    <w:bookmarkEnd w:id="310"/>
+    <w:bookmarkStart w:id="312" w:name="ref-Vxi0ejah"/>
     <w:p>
       <w:pPr>
         <w:pStyle w:val="Bibliography"/>
       </w:pPr>
       <w:r>
-        <w:t xml:space="preserve">89.</w:t>
+        <w:t xml:space="preserve">90.</w:t>
       </w:r>
       <w:r>
         <w:t xml:space="preserve"> </w:t>
@@ -12642,7 +12686,7 @@
       <w:r>
         <w:t xml:space="preserve"> </w:t>
       </w:r>
-      <w:hyperlink r:id="rId309">
+      <w:hyperlink r:id="rId311">
         <w:r>
           <w:rPr>
             <w:rStyle w:val="Hyperlink"/>
@@ -12667,14 +12711,14 @@
         <w:t xml:space="preserve">. 15(4):445–54</w:t>
       </w:r>
     </w:p>
-    <w:bookmarkEnd w:id="310"/>
-    <w:bookmarkStart w:id="312" w:name="ref-hn3T60wf"/>
+    <w:bookmarkEnd w:id="312"/>
+    <w:bookmarkStart w:id="314" w:name="ref-hn3T60wf"/>
     <w:p>
       <w:pPr>
         <w:pStyle w:val="Bibliography"/>
       </w:pPr>
       <w:r>
-        <w:t xml:space="preserve">90.</w:t>
+        <w:t xml:space="preserve">91.</w:t>
       </w:r>
       <w:r>
         <w:t xml:space="preserve"> </w:t>
@@ -12688,7 +12732,7 @@
       <w:r>
         <w:t xml:space="preserve"> </w:t>
       </w:r>
-      <w:hyperlink r:id="rId311">
+      <w:hyperlink r:id="rId313">
         <w:r>
           <w:rPr>
             <w:rStyle w:val="Hyperlink"/>
@@ -12725,14 +12769,14 @@
         <w:t xml:space="preserve"> 13(583):</w:t>
       </w:r>
     </w:p>
-    <w:bookmarkEnd w:id="312"/>
-    <w:bookmarkStart w:id="314" w:name="ref-10ZgydXh1"/>
+    <w:bookmarkEnd w:id="314"/>
+    <w:bookmarkStart w:id="316" w:name="ref-10ZgydXh1"/>
     <w:p>
       <w:pPr>
         <w:pStyle w:val="Bibliography"/>
       </w:pPr>
       <w:r>
-        <w:t xml:space="preserve">91.</w:t>
+        <w:t xml:space="preserve">92.</w:t>
       </w:r>
       <w:r>
         <w:t xml:space="preserve"> </w:t>
@@ -12746,7 +12790,7 @@
       <w:r>
         <w:t xml:space="preserve"> </w:t>
       </w:r>
-      <w:hyperlink r:id="rId313">
+      <w:hyperlink r:id="rId315">
         <w:r>
           <w:rPr>
             <w:rStyle w:val="Hyperlink"/>
@@ -12771,14 +12815,14 @@
         <w:t xml:space="preserve">. 17(1):</w:t>
       </w:r>
     </w:p>
-    <w:bookmarkEnd w:id="314"/>
-    <w:bookmarkStart w:id="316" w:name="ref-UadQwQsF"/>
+    <w:bookmarkEnd w:id="316"/>
+    <w:bookmarkStart w:id="318" w:name="ref-UadQwQsF"/>
     <w:p>
       <w:pPr>
         <w:pStyle w:val="Bibliography"/>
       </w:pPr>
       <w:r>
-        <w:t xml:space="preserve">92.</w:t>
+        <w:t xml:space="preserve">93.</w:t>
       </w:r>
       <w:r>
         <w:t xml:space="preserve"> </w:t>
@@ -12792,7 +12836,7 @@
       <w:r>
         <w:t xml:space="preserve"> </w:t>
       </w:r>
-      <w:hyperlink r:id="rId315">
+      <w:hyperlink r:id="rId317">
         <w:r>
           <w:rPr>
             <w:rStyle w:val="Hyperlink"/>
@@ -12817,14 +12861,14 @@
         <w:t xml:space="preserve">. 102(17_supplement_1):</w:t>
       </w:r>
     </w:p>
-    <w:bookmarkEnd w:id="316"/>
-    <w:bookmarkStart w:id="318" w:name="ref-Om8ZhS06"/>
+    <w:bookmarkEnd w:id="318"/>
+    <w:bookmarkStart w:id="320" w:name="ref-Om8ZhS06"/>
     <w:p>
       <w:pPr>
         <w:pStyle w:val="Bibliography"/>
       </w:pPr>
       <w:r>
-        <w:t xml:space="preserve">93.</w:t>
+        <w:t xml:space="preserve">94.</w:t>
       </w:r>
       <w:r>
         <w:t xml:space="preserve"> </w:t>
@@ -12838,7 +12882,7 @@
       <w:r>
         <w:t xml:space="preserve"> </w:t>
       </w:r>
-      <w:hyperlink r:id="rId317">
+      <w:hyperlink r:id="rId319">
         <w:r>
           <w:rPr>
             <w:rStyle w:val="Hyperlink"/>
@@ -12863,14 +12907,14 @@
         <w:t xml:space="preserve">. 9(1):</w:t>
       </w:r>
     </w:p>
-    <w:bookmarkEnd w:id="318"/>
-    <w:bookmarkStart w:id="319" w:name="ref-B7FF0NeZ"/>
+    <w:bookmarkEnd w:id="320"/>
+    <w:bookmarkStart w:id="321" w:name="ref-B7FF0NeZ"/>
     <w:p>
       <w:pPr>
         <w:pStyle w:val="Bibliography"/>
       </w:pPr>
       <w:r>
-        <w:t xml:space="preserve">94.</w:t>
+        <w:t xml:space="preserve">95.</w:t>
       </w:r>
       <w:r>
         <w:t xml:space="preserve"> </w:t>
@@ -12882,14 +12926,14 @@
         <w:t xml:space="preserve">Nandi S, Zhu Y, Gillenwater LA, Subirana Ganes M, Zhang H, et al. 2024. A Pathway-Level Information Extractor (PLIER) Framework to Gain Mechanistic Insights into Obesity in Down Syndrome</w:t>
       </w:r>
     </w:p>
-    <w:bookmarkEnd w:id="319"/>
-    <w:bookmarkStart w:id="321" w:name="ref-jVQ2rMqc"/>
+    <w:bookmarkEnd w:id="321"/>
+    <w:bookmarkStart w:id="323" w:name="ref-jVQ2rMqc"/>
     <w:p>
       <w:pPr>
         <w:pStyle w:val="Bibliography"/>
       </w:pPr>
       <w:r>
-        <w:t xml:space="preserve">95.</w:t>
+        <w:t xml:space="preserve">96.</w:t>
       </w:r>
       <w:r>
         <w:t xml:space="preserve"> </w:t>
@@ -12903,7 +12947,7 @@
       <w:r>
         <w:t xml:space="preserve"> </w:t>
       </w:r>
-      <w:hyperlink r:id="rId320">
+      <w:hyperlink r:id="rId322">
         <w:r>
           <w:rPr>
             <w:rStyle w:val="Hyperlink"/>
@@ -12928,14 +12972,14 @@
         <w:t xml:space="preserve">. 24(11):739–54</w:t>
       </w:r>
     </w:p>
-    <w:bookmarkEnd w:id="321"/>
-    <w:bookmarkStart w:id="323" w:name="ref-CqvNaEqc"/>
+    <w:bookmarkEnd w:id="323"/>
+    <w:bookmarkStart w:id="325" w:name="ref-CqvNaEqc"/>
     <w:p>
       <w:pPr>
         <w:pStyle w:val="Bibliography"/>
       </w:pPr>
       <w:r>
-        <w:t xml:space="preserve">96.</w:t>
+        <w:t xml:space="preserve">97.</w:t>
       </w:r>
       <w:r>
         <w:t xml:space="preserve"> </w:t>
@@ -12949,7 +12993,7 @@
       <w:r>
         <w:t xml:space="preserve"> </w:t>
       </w:r>
-      <w:hyperlink r:id="rId322">
+      <w:hyperlink r:id="rId324">
         <w:r>
           <w:rPr>
             <w:rStyle w:val="Hyperlink"/>
@@ -12974,14 +13018,14 @@
         <w:t xml:space="preserve">. 9(1):</w:t>
       </w:r>
     </w:p>
-    <w:bookmarkEnd w:id="323"/>
-    <w:bookmarkStart w:id="325" w:name="ref-r8alvfcC"/>
+    <w:bookmarkEnd w:id="325"/>
+    <w:bookmarkStart w:id="327" w:name="ref-r8alvfcC"/>
     <w:p>
       <w:pPr>
         <w:pStyle w:val="Bibliography"/>
       </w:pPr>
       <w:r>
-        <w:t xml:space="preserve">97.</w:t>
+        <w:t xml:space="preserve">98.</w:t>
       </w:r>
       <w:r>
         <w:t xml:space="preserve"> </w:t>
@@ -12995,7 +13039,7 @@
       <w:r>
         <w:t xml:space="preserve"> </w:t>
       </w:r>
-      <w:hyperlink r:id="rId324">
+      <w:hyperlink r:id="rId326">
         <w:r>
           <w:rPr>
             <w:rStyle w:val="Hyperlink"/>
@@ -13020,14 +13064,14 @@
         <w:t xml:space="preserve">, pp. 135–58. Elsevier</w:t>
       </w:r>
     </w:p>
-    <w:bookmarkEnd w:id="325"/>
-    <w:bookmarkStart w:id="327" w:name="ref-E1tpJnqG"/>
+    <w:bookmarkEnd w:id="327"/>
+    <w:bookmarkStart w:id="329" w:name="ref-E1tpJnqG"/>
     <w:p>
       <w:pPr>
         <w:pStyle w:val="Bibliography"/>
       </w:pPr>
       <w:r>
-        <w:t xml:space="preserve">98.</w:t>
+        <w:t xml:space="preserve">99.</w:t>
       </w:r>
       <w:r>
         <w:t xml:space="preserve"> </w:t>
@@ -13041,7 +13085,7 @@
       <w:r>
         <w:t xml:space="preserve"> </w:t>
       </w:r>
-      <w:hyperlink r:id="rId326">
+      <w:hyperlink r:id="rId328">
         <w:r>
           <w:rPr>
             <w:rStyle w:val="Hyperlink"/>
@@ -13066,14 +13110,14 @@
         <w:t xml:space="preserve">. 11(1):</w:t>
       </w:r>
     </w:p>
-    <w:bookmarkEnd w:id="327"/>
-    <w:bookmarkStart w:id="329" w:name="ref-KNAOTAKP"/>
+    <w:bookmarkEnd w:id="329"/>
+    <w:bookmarkStart w:id="331" w:name="ref-KNAOTAKP"/>
     <w:p>
       <w:pPr>
         <w:pStyle w:val="Bibliography"/>
       </w:pPr>
       <w:r>
-        <w:t xml:space="preserve">99.</w:t>
+        <w:t xml:space="preserve">100.</w:t>
       </w:r>
       <w:r>
         <w:t xml:space="preserve"> </w:t>
@@ -13087,7 +13131,7 @@
       <w:r>
         <w:t xml:space="preserve"> </w:t>
       </w:r>
-      <w:hyperlink r:id="rId328">
+      <w:hyperlink r:id="rId330">
         <w:r>
           <w:rPr>
             <w:rStyle w:val="Hyperlink"/>
@@ -13112,14 +13156,14 @@
         <w:t xml:space="preserve">. 17(3):e1008819</w:t>
       </w:r>
     </w:p>
-    <w:bookmarkEnd w:id="329"/>
-    <w:bookmarkStart w:id="331" w:name="ref-i8Qjy4pw"/>
+    <w:bookmarkEnd w:id="331"/>
+    <w:bookmarkStart w:id="333" w:name="ref-i8Qjy4pw"/>
     <w:p>
       <w:pPr>
         <w:pStyle w:val="Bibliography"/>
       </w:pPr>
       <w:r>
-        <w:t xml:space="preserve">100.</w:t>
+        <w:t xml:space="preserve">101.</w:t>
       </w:r>
       <w:r>
         <w:t xml:space="preserve"> </w:t>
@@ -13133,7 +13177,7 @@
       <w:r>
         <w:t xml:space="preserve"> </w:t>
       </w:r>
-      <w:hyperlink r:id="rId330">
+      <w:hyperlink r:id="rId332">
         <w:r>
           <w:rPr>
             <w:rStyle w:val="Hyperlink"/>
@@ -13158,14 +13202,14 @@
         <w:t xml:space="preserve">. 56(2):336–47</w:t>
       </w:r>
     </w:p>
-    <w:bookmarkEnd w:id="331"/>
-    <w:bookmarkStart w:id="333" w:name="ref-1EIbaYHGq"/>
+    <w:bookmarkEnd w:id="333"/>
+    <w:bookmarkStart w:id="335" w:name="ref-1EIbaYHGq"/>
     <w:p>
       <w:pPr>
         <w:pStyle w:val="Bibliography"/>
       </w:pPr>
       <w:r>
-        <w:t xml:space="preserve">101.</w:t>
+        <w:t xml:space="preserve">102.</w:t>
       </w:r>
       <w:r>
         <w:t xml:space="preserve"> </w:t>
@@ -13179,7 +13223,7 @@
       <w:r>
         <w:t xml:space="preserve"> </w:t>
       </w:r>
-      <w:hyperlink r:id="rId332">
+      <w:hyperlink r:id="rId334">
         <w:r>
           <w:rPr>
             <w:rStyle w:val="Hyperlink"/>
@@ -13204,14 +13248,14 @@
         <w:t xml:space="preserve">, p. bbw058</w:t>
       </w:r>
     </w:p>
-    <w:bookmarkEnd w:id="333"/>
-    <w:bookmarkStart w:id="334" w:name="ref-4iZVPVHz"/>
+    <w:bookmarkEnd w:id="335"/>
+    <w:bookmarkStart w:id="336" w:name="ref-4iZVPVHz"/>
     <w:p>
       <w:pPr>
         <w:pStyle w:val="Bibliography"/>
       </w:pPr>
       <w:r>
-        <w:t xml:space="preserve">102.</w:t>
+        <w:t xml:space="preserve">103.</w:t>
       </w:r>
       <w:r>
         <w:t xml:space="preserve"> </w:t>
@@ -13233,14 +13277,14 @@
         <w:t xml:space="preserve">Proceedings of Workshop on Machine Learning Systems (LearningSys) in The Thirty-first Annual Conference on Neural Information Processing Systems (NIPS)</w:t>
       </w:r>
     </w:p>
-    <w:bookmarkEnd w:id="334"/>
-    <w:bookmarkStart w:id="336" w:name="ref-wPsNXL1Q"/>
+    <w:bookmarkEnd w:id="336"/>
+    <w:bookmarkStart w:id="338" w:name="ref-wPsNXL1Q"/>
     <w:p>
       <w:pPr>
         <w:pStyle w:val="Bibliography"/>
       </w:pPr>
       <w:r>
-        <w:t xml:space="preserve">103.</w:t>
+        <w:t xml:space="preserve">104.</w:t>
       </w:r>
       <w:r>
         <w:t xml:space="preserve"> </w:t>
@@ -13261,7 +13305,7 @@
       <w:r>
         <w:t xml:space="preserve"> </w:t>
       </w:r>
-      <w:hyperlink r:id="rId335">
+      <w:hyperlink r:id="rId337">
         <w:r>
           <w:rPr>
             <w:rStyle w:val="Hyperlink"/>
@@ -13270,14 +13314,14 @@
         </w:r>
       </w:hyperlink>
     </w:p>
-    <w:bookmarkEnd w:id="336"/>
-    <w:bookmarkStart w:id="338" w:name="ref-1LexfAxj"/>
+    <w:bookmarkEnd w:id="338"/>
+    <w:bookmarkStart w:id="340" w:name="ref-1LexfAxj"/>
     <w:p>
       <w:pPr>
         <w:pStyle w:val="Bibliography"/>
       </w:pPr>
       <w:r>
-        <w:t xml:space="preserve">104.</w:t>
+        <w:t xml:space="preserve">105.</w:t>
       </w:r>
       <w:r>
         <w:t xml:space="preserve"> </w:t>
@@ -13291,7 +13335,7 @@
       <w:r>
         <w:t xml:space="preserve"> </w:t>
       </w:r>
-      <w:hyperlink r:id="rId337">
+      <w:hyperlink r:id="rId339">
         <w:r>
           <w:rPr>
             <w:rStyle w:val="Hyperlink"/>
@@ -13316,14 +13360,14 @@
         <w:t xml:space="preserve">. 585(7825):357–62</w:t>
       </w:r>
     </w:p>
-    <w:bookmarkEnd w:id="338"/>
-    <w:bookmarkStart w:id="340" w:name="ref-AujvwLp6"/>
+    <w:bookmarkEnd w:id="340"/>
+    <w:bookmarkStart w:id="342" w:name="ref-AujvwLp6"/>
     <w:p>
       <w:pPr>
         <w:pStyle w:val="Bibliography"/>
       </w:pPr>
       <w:r>
-        <w:t xml:space="preserve">105.</w:t>
+        <w:t xml:space="preserve">106.</w:t>
       </w:r>
       <w:r>
         <w:t xml:space="preserve"> </w:t>
@@ -13337,7 +13381,7 @@
       <w:r>
         <w:t xml:space="preserve"> </w:t>
       </w:r>
-      <w:hyperlink r:id="rId339">
+      <w:hyperlink r:id="rId341">
         <w:r>
           <w:rPr>
             <w:rStyle w:val="Hyperlink"/>
@@ -13359,14 +13403,14 @@
         <w:t xml:space="preserve">arXiv</w:t>
       </w:r>
     </w:p>
-    <w:bookmarkEnd w:id="340"/>
-    <w:bookmarkStart w:id="342" w:name="ref-b5xmRoLZ"/>
+    <w:bookmarkEnd w:id="342"/>
+    <w:bookmarkStart w:id="344" w:name="ref-b5xmRoLZ"/>
     <w:p>
       <w:pPr>
         <w:pStyle w:val="Bibliography"/>
       </w:pPr>
       <w:r>
-        <w:t xml:space="preserve">106.</w:t>
+        <w:t xml:space="preserve">107.</w:t>
       </w:r>
       <w:r>
         <w:t xml:space="preserve"> </w:t>
@@ -13380,7 +13424,7 @@
       <w:r>
         <w:t xml:space="preserve"> </w:t>
       </w:r>
-      <w:hyperlink r:id="rId341">
+      <w:hyperlink r:id="rId343">
         <w:r>
           <w:rPr>
             <w:rStyle w:val="Hyperlink"/>
@@ -13405,14 +13449,14 @@
         <w:t xml:space="preserve">. 38(3):157–74</w:t>
       </w:r>
     </w:p>
-    <w:bookmarkEnd w:id="342"/>
-    <w:bookmarkStart w:id="344" w:name="ref-ITQaZvrQ"/>
+    <w:bookmarkEnd w:id="344"/>
+    <w:bookmarkStart w:id="346" w:name="ref-ITQaZvrQ"/>
     <w:p>
       <w:pPr>
         <w:pStyle w:val="Bibliography"/>
       </w:pPr>
       <w:r>
-        <w:t xml:space="preserve">107.</w:t>
+        <w:t xml:space="preserve">108.</w:t>
       </w:r>
       <w:r>
         <w:t xml:space="preserve"> </w:t>
@@ -13426,7 +13470,7 @@
       <w:r>
         <w:t xml:space="preserve"> </w:t>
       </w:r>
-      <w:hyperlink r:id="rId343">
+      <w:hyperlink r:id="rId345">
         <w:r>
           <w:rPr>
             <w:rStyle w:val="Hyperlink"/>
@@ -13435,14 +13479,14 @@
         </w:r>
       </w:hyperlink>
     </w:p>
-    <w:bookmarkEnd w:id="344"/>
-    <w:bookmarkStart w:id="346" w:name="ref-Z0f406Zs"/>
+    <w:bookmarkEnd w:id="346"/>
+    <w:bookmarkStart w:id="348" w:name="ref-Z0f406Zs"/>
     <w:p>
       <w:pPr>
         <w:pStyle w:val="Bibliography"/>
       </w:pPr>
       <w:r>
-        <w:t xml:space="preserve">108.</w:t>
+        <w:t xml:space="preserve">109.</w:t>
       </w:r>
       <w:r>
         <w:t xml:space="preserve"> </w:t>
@@ -13463,7 +13507,7 @@
       <w:r>
         <w:t xml:space="preserve"> </w:t>
       </w:r>
-      <w:hyperlink r:id="rId345">
+      <w:hyperlink r:id="rId347">
         <w:r>
           <w:rPr>
             <w:rStyle w:val="Hyperlink"/>
@@ -13472,14 +13516,14 @@
         </w:r>
       </w:hyperlink>
     </w:p>
-    <w:bookmarkEnd w:id="346"/>
-    <w:bookmarkStart w:id="348" w:name="ref-1DswCJYT0"/>
+    <w:bookmarkEnd w:id="348"/>
+    <w:bookmarkStart w:id="350" w:name="ref-1DswCJYT0"/>
     <w:p>
       <w:pPr>
         <w:pStyle w:val="Bibliography"/>
       </w:pPr>
       <w:r>
-        <w:t xml:space="preserve">109.</w:t>
+        <w:t xml:space="preserve">110.</w:t>
       </w:r>
       <w:r>
         <w:t xml:space="preserve"> </w:t>
@@ -13493,7 +13537,7 @@
       <w:r>
         <w:t xml:space="preserve"> </w:t>
       </w:r>
-      <w:hyperlink r:id="rId347">
+      <w:hyperlink r:id="rId349">
         <w:r>
           <w:rPr>
             <w:rStyle w:val="Hyperlink"/>
@@ -13504,14 +13548,14 @@
         </w:r>
       </w:hyperlink>
     </w:p>
-    <w:bookmarkEnd w:id="348"/>
-    <w:bookmarkStart w:id="350" w:name="ref-WhJVE7a4"/>
+    <w:bookmarkEnd w:id="350"/>
+    <w:bookmarkStart w:id="352" w:name="ref-WhJVE7a4"/>
     <w:p>
       <w:pPr>
         <w:pStyle w:val="Bibliography"/>
       </w:pPr>
       <w:r>
-        <w:t xml:space="preserve">110.</w:t>
+        <w:t xml:space="preserve">111.</w:t>
       </w:r>
       <w:r>
         <w:t xml:space="preserve"> </w:t>
@@ -13525,7 +13569,7 @@
       <w:r>
         <w:t xml:space="preserve"> </w:t>
       </w:r>
-      <w:hyperlink r:id="rId349">
+      <w:hyperlink r:id="rId351">
         <w:r>
           <w:rPr>
             <w:rStyle w:val="Hyperlink"/>
@@ -13550,9 +13594,9 @@
         <w:t xml:space="preserve">. 40(1):</w:t>
       </w:r>
     </w:p>
-    <w:bookmarkEnd w:id="350"/>
-    <w:bookmarkEnd w:id="351"/>
     <w:bookmarkEnd w:id="352"/>
+    <w:bookmarkEnd w:id="353"/>
+    <w:bookmarkEnd w:id="354"/>
     <w:sectPr>
       <w:pgSz w:h="15840" w:w="12240"/>
       <w:pgMar w:bottom="1440" w:footer="720" w:gutter="0" w:header="720" w:left="1440" w:right="1440" w:top="1440"/>

--- a/manuscript.docx
+++ b/manuscript.docx
@@ -129,7 +129,7 @@
           <w:rPr>
             <w:rStyle w:val="Hyperlink"/>
           </w:rPr>
-          <w:t xml:space="preserve">pivlab/annual_review_of_biomedical_data_science@d940251</w:t>
+          <w:t xml:space="preserve">pivlab/annual_review_of_biomedical_data_science@6a12834</w:t>
         </w:r>
       </w:hyperlink>
       <w:r>
@@ -142,7 +142,7 @@
         <w:t xml:space="preserve"> </w:t>
       </w:r>
     </w:p>
-    <w:bookmarkStart w:id="96" w:name="authors"/>
+    <w:bookmarkStart w:id="100" w:name="authors"/>
     <w:p>
       <w:pPr>
         <w:pStyle w:val="Heading2"/>
@@ -1159,28 +1159,93 @@
         <w:t xml:space="preserve"> </w:t>
       </w:r>
       <w:r>
-        <w:t xml:space="preserve">·</w:t>
-      </w:r>
-      <w:r>
-        <w:t xml:space="preserve"> </w:t>
-      </w:r>
-      <w:r>
         <w:drawing>
           <wp:inline>
             <wp:extent cx="152400" cy="152400"/>
             <wp:effectExtent b="0" l="0" r="0" t="0"/>
-            <wp:docPr descr="GitHub icon" title="" id="73" name="Picture"/>
+            <wp:docPr descr="ORCID icon" title="" id="73" name="Picture"/>
             <a:graphic>
               <a:graphicData uri="http://schemas.openxmlformats.org/drawingml/2006/picture">
                 <pic:pic>
                   <pic:nvPicPr>
-                    <pic:cNvPr descr="images/github.svg" id="74" name="Picture"/>
+                    <pic:cNvPr descr="images/orcid.svg" id="74" name="Picture"/>
                     <pic:cNvPicPr>
                       <a:picLocks noChangeArrowheads="1" noChangeAspect="1"/>
                     </pic:cNvPicPr>
                   </pic:nvPicPr>
                   <pic:blipFill>
                     <a:blip r:embed="rId75">
+                      <a:extLst>
+                        <a:ext uri="{28A0092B-C50C-407E-A947-70E740481C1C}">
+                          <a14:useLocalDpi xmlns:a14="http://schemas.microsoft.com/office/drawing/2010/main" val="0"/>
+                        </a:ext>
+                        <a:ext uri="{96DAC541-7B7A-43D3-8B79-37D633B846F1}">
+                          <asvg:svgBlip xmlns:asvg="http://schemas.microsoft.com/office/drawing/2016/SVG/main" r:embed="rId22"/>
+                        </a:ext>
+                      </a:extLst>
+                    </a:blip>
+                    <a:stretch>
+                      <a:fillRect/>
+                    </a:stretch>
+                  </pic:blipFill>
+                  <pic:spPr bwMode="auto">
+                    <a:xfrm>
+                      <a:off x="0" y="0"/>
+                      <a:ext cx="152400" cy="152400"/>
+                    </a:xfrm>
+                    <a:prstGeom prst="rect">
+                      <a:avLst/>
+                    </a:prstGeom>
+                    <a:noFill/>
+                    <a:ln w="9525">
+                      <a:noFill/>
+                      <a:headEnd/>
+                      <a:tailEnd/>
+                    </a:ln>
+                  </pic:spPr>
+                </pic:pic>
+              </a:graphicData>
+            </a:graphic>
+          </wp:inline>
+        </w:drawing>
+      </w:r>
+      <w:r>
+        <w:t xml:space="preserve"> </w:t>
+      </w:r>
+      <w:hyperlink r:id="rId76">
+        <w:r>
+          <w:rPr>
+            <w:rStyle w:val="Hyperlink"/>
+          </w:rPr>
+          <w:t xml:space="preserve">0009-0002-2196-6157</w:t>
+        </w:r>
+      </w:hyperlink>
+      <w:r>
+        <w:t xml:space="preserve"> </w:t>
+      </w:r>
+      <w:r>
+        <w:t xml:space="preserve">·</w:t>
+      </w:r>
+      <w:r>
+        <w:t xml:space="preserve"> </w:t>
+      </w:r>
+      <w:r>
+        <w:drawing>
+          <wp:inline>
+            <wp:extent cx="152400" cy="152400"/>
+            <wp:effectExtent b="0" l="0" r="0" t="0"/>
+            <wp:docPr descr="GitHub icon" title="" id="77" name="Picture"/>
+            <a:graphic>
+              <a:graphicData uri="http://schemas.openxmlformats.org/drawingml/2006/picture">
+                <pic:pic>
+                  <pic:nvPicPr>
+                    <pic:cNvPr descr="images/github.svg" id="78" name="Picture"/>
+                    <pic:cNvPicPr>
+                      <a:picLocks noChangeArrowheads="1" noChangeAspect="1"/>
+                    </pic:cNvPicPr>
+                  </pic:nvPicPr>
+                  <pic:blipFill>
+                    <a:blip r:embed="rId79">
                       <a:extLst>
                         <a:ext uri="{28A0092B-C50C-407E-A947-70E740481C1C}">
                           <a14:useLocalDpi xmlns:a14="http://schemas.microsoft.com/office/drawing/2010/main" val="0"/>
@@ -1218,7 +1283,7 @@
       <w:r>
         <w:t xml:space="preserve"> </w:t>
       </w:r>
-      <w:hyperlink r:id="rId76">
+      <w:hyperlink r:id="rId80">
         <w:r>
           <w:rPr>
             <w:rStyle w:val="Hyperlink"/>
@@ -1276,18 +1341,18 @@
           <wp:inline>
             <wp:extent cx="152400" cy="152400"/>
             <wp:effectExtent b="0" l="0" r="0" t="0"/>
-            <wp:docPr descr="ORCID icon" title="" id="77" name="Picture"/>
+            <wp:docPr descr="ORCID icon" title="" id="81" name="Picture"/>
             <a:graphic>
               <a:graphicData uri="http://schemas.openxmlformats.org/drawingml/2006/picture">
                 <pic:pic>
                   <pic:nvPicPr>
-                    <pic:cNvPr descr="images/orcid.svg" id="78" name="Picture"/>
+                    <pic:cNvPr descr="images/orcid.svg" id="82" name="Picture"/>
                     <pic:cNvPicPr>
                       <a:picLocks noChangeArrowheads="1" noChangeAspect="1"/>
                     </pic:cNvPicPr>
                   </pic:nvPicPr>
                   <pic:blipFill>
-                    <a:blip r:embed="rId79">
+                    <a:blip r:embed="rId83">
                       <a:extLst>
                         <a:ext uri="{28A0092B-C50C-407E-A947-70E740481C1C}">
                           <a14:useLocalDpi xmlns:a14="http://schemas.microsoft.com/office/drawing/2010/main" val="0"/>
@@ -1325,7 +1390,7 @@
       <w:r>
         <w:t xml:space="preserve"> </w:t>
       </w:r>
-      <w:hyperlink r:id="rId80">
+      <w:hyperlink r:id="rId84">
         <w:r>
           <w:rPr>
             <w:rStyle w:val="Hyperlink"/>
@@ -1347,18 +1412,18 @@
           <wp:inline>
             <wp:extent cx="152400" cy="152400"/>
             <wp:effectExtent b="0" l="0" r="0" t="0"/>
-            <wp:docPr descr="GitHub icon" title="" id="81" name="Picture"/>
+            <wp:docPr descr="GitHub icon" title="" id="85" name="Picture"/>
             <a:graphic>
               <a:graphicData uri="http://schemas.openxmlformats.org/drawingml/2006/picture">
                 <pic:pic>
                   <pic:nvPicPr>
-                    <pic:cNvPr descr="images/github.svg" id="82" name="Picture"/>
+                    <pic:cNvPr descr="images/github.svg" id="86" name="Picture"/>
                     <pic:cNvPicPr>
                       <a:picLocks noChangeArrowheads="1" noChangeAspect="1"/>
                     </pic:cNvPicPr>
                   </pic:nvPicPr>
                   <pic:blipFill>
-                    <a:blip r:embed="rId83">
+                    <a:blip r:embed="rId87">
                       <a:extLst>
                         <a:ext uri="{28A0092B-C50C-407E-A947-70E740481C1C}">
                           <a14:useLocalDpi xmlns:a14="http://schemas.microsoft.com/office/drawing/2010/main" val="0"/>
@@ -1396,7 +1461,7 @@
       <w:r>
         <w:t xml:space="preserve"> </w:t>
       </w:r>
-      <w:hyperlink r:id="rId84">
+      <w:hyperlink r:id="rId88">
         <w:r>
           <w:rPr>
             <w:rStyle w:val="Hyperlink"/>
@@ -1418,18 +1483,18 @@
           <wp:inline>
             <wp:extent cx="152400" cy="152400"/>
             <wp:effectExtent b="0" l="0" r="0" t="0"/>
-            <wp:docPr descr="Twitter icon" title="" id="85" name="Picture"/>
+            <wp:docPr descr="Twitter icon" title="" id="89" name="Picture"/>
             <a:graphic>
               <a:graphicData uri="http://schemas.openxmlformats.org/drawingml/2006/picture">
                 <pic:pic>
                   <pic:nvPicPr>
-                    <pic:cNvPr descr="images/twitter.svg" id="86" name="Picture"/>
+                    <pic:cNvPr descr="images/twitter.svg" id="90" name="Picture"/>
                     <pic:cNvPicPr>
                       <a:picLocks noChangeArrowheads="1" noChangeAspect="1"/>
                     </pic:cNvPicPr>
                   </pic:nvPicPr>
                   <pic:blipFill>
-                    <a:blip r:embed="rId87">
+                    <a:blip r:embed="rId91">
                       <a:extLst>
                         <a:ext uri="{28A0092B-C50C-407E-A947-70E740481C1C}">
                           <a14:useLocalDpi xmlns:a14="http://schemas.microsoft.com/office/drawing/2010/main" val="0"/>
@@ -1467,7 +1532,7 @@
       <w:r>
         <w:t xml:space="preserve"> </w:t>
       </w:r>
-      <w:hyperlink r:id="rId88">
+      <w:hyperlink r:id="rId92">
         <w:r>
           <w:rPr>
             <w:rStyle w:val="Hyperlink"/>
@@ -1489,24 +1554,24 @@
           <wp:inline>
             <wp:extent cx="152400" cy="152400"/>
             <wp:effectExtent b="0" l="0" r="0" t="0"/>
-            <wp:docPr descr="Mastodon icon" title="" id="90" name="Picture"/>
+            <wp:docPr descr="Mastodon icon" title="" id="94" name="Picture"/>
             <a:graphic>
               <a:graphicData uri="http://schemas.openxmlformats.org/drawingml/2006/picture">
                 <pic:pic>
                   <pic:nvPicPr>
-                    <pic:cNvPr descr="images/mastodon.svg" id="91" name="Picture"/>
+                    <pic:cNvPr descr="images/mastodon.svg" id="95" name="Picture"/>
                     <pic:cNvPicPr>
                       <a:picLocks noChangeArrowheads="1" noChangeAspect="1"/>
                     </pic:cNvPicPr>
                   </pic:nvPicPr>
                   <pic:blipFill>
-                    <a:blip r:embed="rId92">
+                    <a:blip r:embed="rId96">
                       <a:extLst>
                         <a:ext uri="{28A0092B-C50C-407E-A947-70E740481C1C}">
                           <a14:useLocalDpi xmlns:a14="http://schemas.microsoft.com/office/drawing/2010/main" val="0"/>
                         </a:ext>
                         <a:ext uri="{96DAC541-7B7A-43D3-8B79-37D633B846F1}">
-                          <asvg:svgBlip xmlns:asvg="http://schemas.microsoft.com/office/drawing/2016/SVG/main" r:embed="rId89"/>
+                          <asvg:svgBlip xmlns:asvg="http://schemas.microsoft.com/office/drawing/2016/SVG/main" r:embed="rId93"/>
                         </a:ext>
                       </a:extLst>
                     </a:blip>
@@ -1538,7 +1603,7 @@
       <w:r>
         <w:t xml:space="preserve"> </w:t>
       </w:r>
-      <w:hyperlink r:id="rId93">
+      <w:hyperlink r:id="rId97">
         <w:r>
           <w:rPr>
             <w:rStyle w:val="Hyperlink"/>
@@ -1568,7 +1633,7 @@
         <w:t xml:space="preserve"> </w:t>
       </w:r>
     </w:p>
-    <w:bookmarkStart w:id="95" w:name="correspondence"/>
+    <w:bookmarkStart w:id="99" w:name="correspondence"/>
     <w:p>
       <w:pPr>
         <w:pStyle w:val="FirstParagraph"/>
@@ -1579,7 +1644,7 @@
       <w:r>
         <w:t xml:space="preserve"> </w:t>
       </w:r>
-      <w:hyperlink r:id="rId94">
+      <w:hyperlink r:id="rId98">
         <w:r>
           <w:rPr>
             <w:rStyle w:val="Hyperlink"/>
@@ -1600,9 +1665,9 @@
         <w:t xml:space="preserve">Milton Pividori &lt;milton.pividori@cuanschutz.edu&gt;.</w:t>
       </w:r>
     </w:p>
-    <w:bookmarkEnd w:id="95"/>
-    <w:bookmarkEnd w:id="96"/>
-    <w:bookmarkStart w:id="97" w:name="abstract"/>
+    <w:bookmarkEnd w:id="99"/>
+    <w:bookmarkEnd w:id="100"/>
+    <w:bookmarkStart w:id="101" w:name="abstract"/>
     <w:p>
       <w:pPr>
         <w:pStyle w:val="Heading2"/>
@@ -1655,8 +1720,8 @@
         <w:t xml:space="preserve">These insights pave the way for novel therapeutic targets and enhance the interpretability of genetic studies in personalized medicine.</w:t>
       </w:r>
     </w:p>
-    <w:bookmarkEnd w:id="97"/>
-    <w:bookmarkStart w:id="98" w:name="introduction"/>
+    <w:bookmarkEnd w:id="101"/>
+    <w:bookmarkStart w:id="102" w:name="introduction"/>
     <w:p>
       <w:pPr>
         <w:pStyle w:val="Heading2"/>
@@ -2025,8 +2090,8 @@
         <w:t xml:space="preserve">This approach moves beyond single-gene analyses by capturing the broader gene networks that contribute to phenotypic outcomes, offering a more nuanced understanding of the molecular basis of human complex traits and paving the way for more effective, personalized therapeutic strategies.</w:t>
       </w:r>
     </w:p>
-    <w:bookmarkEnd w:id="98"/>
-    <w:bookmarkStart w:id="107" w:name="X0f62c36e3071525c5a5afa791bfdf811809806e"/>
+    <w:bookmarkEnd w:id="102"/>
+    <w:bookmarkStart w:id="111" w:name="X0f62c36e3071525c5a5afa791bfdf811809806e"/>
     <w:p>
       <w:pPr>
         <w:pStyle w:val="Heading2"/>
@@ -2040,30 +2105,30 @@
       <w:pPr>
         <w:pStyle w:val="CaptionedFigure"/>
       </w:pPr>
-      <w:bookmarkStart w:id="103" w:name="fig:fig1"/>
+      <w:bookmarkStart w:id="107" w:name="fig:fig1"/>
       <w:r>
         <w:drawing>
           <wp:inline>
             <wp:extent cx="5943600" cy="2428087"/>
             <wp:effectExtent b="0" l="0" r="0" t="0"/>
-            <wp:docPr descr="Figure 1: Major approaches based on single variant and single gene strategies to understand the genetic basis of complex traits. Genome-wide association studies (GWAS) identify associations between DNA variants and traits. All the other approaches test how different molecular mechanisms might mediate variant-trait associations from GWAS. Transcriptome-wide association studies (TWAS) use variants linked to changes in gene expression (i.e., expression quantitative trait loci or eQTLs). Protein-wide association studies (PWAS) links protein functionality to traits via protein QTLs (pQTLs). Histone acetylome-wide association studies (HAWAS) maps histone acetylation modifications to traits using histone acetylation QTLs (haQTLs), while methylation-wide association studies (MWAS) explores DNA methylation patterns in relation to traits through methylation QTLs (mQTLs)." title="" id="100" name="Picture"/>
+            <wp:docPr descr="Figure 1: Major approaches based on single variant and single gene strategies to understand the genetic basis of complex traits. Genome-wide association studies (GWAS) identify associations between DNA variants and traits. All the other approaches test how different molecular mechanisms might mediate variant-trait associations from GWAS. Transcriptome-wide association studies (TWAS) use variants linked to changes in gene expression (i.e., expression quantitative trait loci or eQTLs). Protein-wide association studies (PWAS) links protein functionality to traits via protein QTLs (pQTLs). Histone acetylome-wide association studies (HAWAS) maps histone acetylation modifications to traits using histone acetylation QTLs (haQTLs), while methylation-wide association studies (MWAS) explores DNA methylation patterns in relation to traits through methylation QTLs (mQTLs)." title="" id="104" name="Picture"/>
             <a:graphic>
               <a:graphicData uri="http://schemas.openxmlformats.org/drawingml/2006/picture">
                 <pic:pic>
                   <pic:nvPicPr>
-                    <pic:cNvPr descr="images/fig1.svg" id="101" name="Picture"/>
+                    <pic:cNvPr descr="images/fig1.svg" id="105" name="Picture"/>
                     <pic:cNvPicPr>
                       <a:picLocks noChangeArrowheads="1" noChangeAspect="1"/>
                     </pic:cNvPicPr>
                   </pic:nvPicPr>
                   <pic:blipFill>
-                    <a:blip r:embed="rId102">
+                    <a:blip r:embed="rId106">
                       <a:extLst>
                         <a:ext uri="{28A0092B-C50C-407E-A947-70E740481C1C}">
                           <a14:useLocalDpi xmlns:a14="http://schemas.microsoft.com/office/drawing/2010/main" val="0"/>
                         </a:ext>
                         <a:ext uri="{96DAC541-7B7A-43D3-8B79-37D633B846F1}">
-                          <asvg:svgBlip xmlns:asvg="http://schemas.microsoft.com/office/drawing/2016/SVG/main" r:embed="rId99"/>
+                          <asvg:svgBlip xmlns:asvg="http://schemas.microsoft.com/office/drawing/2016/SVG/main" r:embed="rId103"/>
                         </a:ext>
                       </a:extLst>
                     </a:blip>
@@ -2092,7 +2157,7 @@
           </wp:inline>
         </w:drawing>
       </w:r>
-      <w:bookmarkEnd w:id="103"/>
+      <w:bookmarkEnd w:id="107"/>
     </w:p>
     <w:p>
       <w:pPr>
@@ -2146,7 +2211,7 @@
       </w:r>
     </w:p>
     <w:bookmarkEnd w:id="0"/>
-    <w:bookmarkStart w:id="104" w:name="Xfff86149cc12a130e272d4291f8c462ca584aa2"/>
+    <w:bookmarkStart w:id="108" w:name="Xfff86149cc12a130e272d4291f8c462ca584aa2"/>
     <w:p>
       <w:pPr>
         <w:pStyle w:val="Heading3"/>
@@ -2779,8 +2844,8 @@
         <w:t xml:space="preserve">.</w:t>
       </w:r>
     </w:p>
-    <w:bookmarkEnd w:id="104"/>
-    <w:bookmarkStart w:id="105" w:name="X3e320b8a351fd77a5545656c4af35cfd1ece743"/>
+    <w:bookmarkEnd w:id="108"/>
+    <w:bookmarkStart w:id="109" w:name="X3e320b8a351fd77a5545656c4af35cfd1ece743"/>
     <w:p>
       <w:pPr>
         <w:pStyle w:val="Heading3"/>
@@ -3130,8 +3195,8 @@
         <w:t xml:space="preserve">These multi-tissue approaches are generally more powerful than single-tissue ones, although they do not provide a direction of effect (i.e., whether a higher or lower predicted expression is associated with a higher or lower disease risk).</w:t>
       </w:r>
     </w:p>
-    <w:bookmarkEnd w:id="105"/>
-    <w:bookmarkStart w:id="106" w:name="going-beyond-twas"/>
+    <w:bookmarkEnd w:id="109"/>
+    <w:bookmarkStart w:id="110" w:name="going-beyond-twas"/>
     <w:p>
       <w:pPr>
         <w:pStyle w:val="Heading3"/>
@@ -3521,9 +3586,9 @@
         <w:t xml:space="preserve">This necessitates a shift towards methodologies that can capture the polygenic and network-based interactions inherent in complex diseases.</w:t>
       </w:r>
     </w:p>
-    <w:bookmarkEnd w:id="106"/>
-    <w:bookmarkEnd w:id="107"/>
-    <w:bookmarkStart w:id="116" w:name="X4bba0c5a8f0096a470fa11f24306868184f7552"/>
+    <w:bookmarkEnd w:id="110"/>
+    <w:bookmarkEnd w:id="111"/>
+    <w:bookmarkStart w:id="120" w:name="X4bba0c5a8f0096a470fa11f24306868184f7552"/>
     <w:p>
       <w:pPr>
         <w:pStyle w:val="Heading2"/>
@@ -3532,7 +3597,7 @@
         <w:t xml:space="preserve">From single genes to gene networks: the omnigenic model for complex traits</w:t>
       </w:r>
     </w:p>
-    <w:bookmarkStart w:id="113" w:name="X35bd0475f2ed6ffb27e1b95cccbdcd0b62fbe2f"/>
+    <w:bookmarkStart w:id="117" w:name="X35bd0475f2ed6ffb27e1b95cccbdcd0b62fbe2f"/>
     <w:p>
       <w:pPr>
         <w:pStyle w:val="Heading3"/>
@@ -3546,30 +3611,30 @@
       <w:pPr>
         <w:pStyle w:val="CaptionedFigure"/>
       </w:pPr>
-      <w:bookmarkStart w:id="112" w:name="fig:fig2"/>
+      <w:bookmarkStart w:id="116" w:name="fig:fig2"/>
       <w:r>
         <w:drawing>
           <wp:inline>
             <wp:extent cx="5943600" cy="5261547"/>
             <wp:effectExtent b="0" l="0" r="0" t="0"/>
-            <wp:docPr descr="Figure 2: Schematic of the omnigenic model. Schematic representation of the biological networks and associated phenotypes in an omnigenic context. Nodes represent individual genes, while edges indicate functional relationships between the nodes, such as transcription factor (TF) binding, splicing events, post-translational modifications (PTMs), gene co-expression, non-coding RNA (ncRNA), and protein-protein interactions (PPIs). The size of the arrows connecting phenotypes indicates the magnitude of their effect, with thicker arrows representing larger phenotypic influences. iological networks are indicated by shaded regions, where genes might play a role in different networks. Genes are categorized as “core” (diamonds) if they have a direct effect on the phenotype, or as “peripheral” (circles) if they have an indirect effect on the phenotype by moduling core genes. Phenotypes are linked to their relevant biological networks, highlighting the interplay between different systems and their contribution to phenotypic outcomes." title="" id="109" name="Picture"/>
+            <wp:docPr descr="Figure 2: Schematic of the omnigenic model. Schematic representation of the biological networks and associated phenotypes in an omnigenic context. Nodes represent individual genes, while edges indicate functional relationships between the nodes, such as transcription factor (TF) binding, splicing events, post-translational modifications (PTMs), gene co-expression, non-coding RNA (ncRNA), and protein-protein interactions (PPIs). The size of the arrows connecting phenotypes indicates the magnitude of their effect, with thicker arrows representing larger phenotypic influences. iological networks are indicated by shaded regions, where genes might play a role in different networks. Genes are categorized as “core” (diamonds) if they have a direct effect on the phenotype, or as “peripheral” (circles) if they have an indirect effect on the phenotype by moduling core genes. Phenotypes are linked to their relevant biological networks, highlighting the interplay between different systems and their contribution to phenotypic outcomes." title="" id="113" name="Picture"/>
             <a:graphic>
               <a:graphicData uri="http://schemas.openxmlformats.org/drawingml/2006/picture">
                 <pic:pic>
                   <pic:nvPicPr>
-                    <pic:cNvPr descr="images/fig2.svg" id="110" name="Picture"/>
+                    <pic:cNvPr descr="images/fig2.svg" id="114" name="Picture"/>
                     <pic:cNvPicPr>
                       <a:picLocks noChangeArrowheads="1" noChangeAspect="1"/>
                     </pic:cNvPicPr>
                   </pic:nvPicPr>
                   <pic:blipFill>
-                    <a:blip r:embed="rId111">
+                    <a:blip r:embed="rId115">
                       <a:extLst>
                         <a:ext uri="{28A0092B-C50C-407E-A947-70E740481C1C}">
                           <a14:useLocalDpi xmlns:a14="http://schemas.microsoft.com/office/drawing/2010/main" val="0"/>
                         </a:ext>
                         <a:ext uri="{96DAC541-7B7A-43D3-8B79-37D633B846F1}">
-                          <asvg:svgBlip xmlns:asvg="http://schemas.microsoft.com/office/drawing/2016/SVG/main" r:embed="rId108"/>
+                          <asvg:svgBlip xmlns:asvg="http://schemas.microsoft.com/office/drawing/2016/SVG/main" r:embed="rId112"/>
                         </a:ext>
                       </a:extLst>
                     </a:blip>
@@ -3598,7 +3663,7 @@
           </wp:inline>
         </w:drawing>
       </w:r>
-      <w:bookmarkEnd w:id="112"/>
+      <w:bookmarkEnd w:id="116"/>
     </w:p>
     <w:p>
       <w:pPr>
@@ -4126,8 +4191,8 @@
         <w:t xml:space="preserve">This framework provides a possible explanation for several previously identified problems, including widespread pleiotropy (the ability of a single gene to affect multiple traits), polygenicity (the involvement of many genes in the manifestation of a single trait), the bias effect size where small-effect variants can collectively account for a large portion of heritability, and the uniform distribution of these effects across the genome.</w:t>
       </w:r>
     </w:p>
-    <w:bookmarkEnd w:id="113"/>
-    <w:bookmarkStart w:id="114" w:name="success-stories-of-the-omnigenic-model"/>
+    <w:bookmarkEnd w:id="117"/>
+    <w:bookmarkStart w:id="118" w:name="success-stories-of-the-omnigenic-model"/>
     <w:p>
       <w:pPr>
         <w:pStyle w:val="Heading3"/>
@@ -4328,8 +4393,8 @@
         <w:t xml:space="preserve">.</w:t>
       </w:r>
     </w:p>
-    <w:bookmarkEnd w:id="114"/>
-    <w:bookmarkStart w:id="115" w:name="X7fd72e6e3dfe05cbf697f013e9d11bfffe136bd"/>
+    <w:bookmarkEnd w:id="118"/>
+    <w:bookmarkStart w:id="119" w:name="X7fd72e6e3dfe05cbf697f013e9d11bfffe136bd"/>
     <w:p>
       <w:pPr>
         <w:pStyle w:val="Heading3"/>
@@ -4728,9 +4793,9 @@
         <w:t xml:space="preserve">Recognizing the necessity of translating this model into practical applications, machine learning-derived gene modules, which use this concept to infer gene-gene networks, offer a promising way to ground these theoretical ideas into practical approaches.</w:t>
       </w:r>
     </w:p>
-    <w:bookmarkEnd w:id="115"/>
-    <w:bookmarkEnd w:id="116"/>
-    <w:bookmarkStart w:id="125" w:name="X704e2015a7674d6a89689dd4162f0f1ede1930c"/>
+    <w:bookmarkEnd w:id="119"/>
+    <w:bookmarkEnd w:id="120"/>
+    <w:bookmarkStart w:id="129" w:name="X704e2015a7674d6a89689dd4162f0f1ede1930c"/>
     <w:p>
       <w:pPr>
         <w:pStyle w:val="Heading2"/>
@@ -4744,30 +4809,30 @@
       <w:pPr>
         <w:pStyle w:val="CaptionedFigure"/>
       </w:pPr>
-      <w:bookmarkStart w:id="121" w:name="fig:fig3"/>
+      <w:bookmarkStart w:id="125" w:name="fig:fig3"/>
       <w:r>
         <w:drawing>
           <wp:inline>
             <wp:extent cx="3810000" cy="2540000"/>
             <wp:effectExtent b="0" l="0" r="0" t="0"/>
-            <wp:docPr descr="Figure 3: Computational methods for machine learning derived gene module detection. (a) Real biological network, where nodes represent genes and edges denote the relationships between them. It captures all possible patterns that can link genes. Some of these relationships are gene co-expression patterns, which transcriptomics can capture, such as (1), (3) and (4). Other patterns, such as protein-protein interactions (2), are not captured by transcriptomics and are thus not reflected in the co-expression analysis. (b) Different approaches for capturing machine learning-derived gene modules. In this example, transcriptome data is used as input, but other data types such as methylomics, proteomics, and metabolomics can also be applied. The first row illustrates the Pathway-Level Information Extractor (PLIER) method, which uses non-negative matrix factorization and prior knowledge to align gene modules with known biological pathways. This approach generates interpretable gene modules but only captures linear relationships. The second row shows a variational autoencoders (VAEs), which can capture both linear and nonlinear patterns but does not integrate prior knowledge, resulting in less interpretable gene modules. The third row highlights interpretable VAEs, which incorporate prior knowledge into its decoder, achieving a balance between capturing complex relationships and maintaining biological interpretability." title="" id="118" name="Picture"/>
+            <wp:docPr descr="Figure 3: Computational methods for machine learning derived gene module detection. (a) Real biological network, where nodes represent genes and edges denote the relationships between them. It captures all possible patterns that can link genes. Some of these relationships are gene co-expression patterns, which transcriptomics can capture, such as (1), (3) and (4). Other patterns, such as protein-protein interactions (2), are not captured by transcriptomics and are thus not reflected in the co-expression analysis. (b) Different approaches for capturing machine learning-derived gene modules. In this example, transcriptome data is used as input, but other data types such as methylomics, proteomics, and metabolomics can also be applied. The first row illustrates the Pathway-Level Information Extractor (PLIER) method, which uses non-negative matrix factorization and prior knowledge to align gene modules with known biological pathways. This approach generates interpretable gene modules but only captures linear relationships. The second row shows a variational autoencoders (VAEs), which can capture both linear and nonlinear patterns but does not integrate prior knowledge, resulting in less interpretable gene modules. The third row highlights interpretable VAEs, which incorporate prior knowledge into its decoder, achieving a balance between capturing complex relationships and maintaining biological interpretability." title="" id="122" name="Picture"/>
             <a:graphic>
               <a:graphicData uri="http://schemas.openxmlformats.org/drawingml/2006/picture">
                 <pic:pic>
                   <pic:nvPicPr>
-                    <pic:cNvPr descr="images/fig3.svg" id="119" name="Picture"/>
+                    <pic:cNvPr descr="images/fig3.svg" id="123" name="Picture"/>
                     <pic:cNvPicPr>
                       <a:picLocks noChangeArrowheads="1" noChangeAspect="1"/>
                     </pic:cNvPicPr>
                   </pic:nvPicPr>
                   <pic:blipFill>
-                    <a:blip r:embed="rId120">
+                    <a:blip r:embed="rId124">
                       <a:extLst>
                         <a:ext uri="{28A0092B-C50C-407E-A947-70E740481C1C}">
                           <a14:useLocalDpi xmlns:a14="http://schemas.microsoft.com/office/drawing/2010/main" val="0"/>
                         </a:ext>
                         <a:ext uri="{96DAC541-7B7A-43D3-8B79-37D633B846F1}">
-                          <asvg:svgBlip xmlns:asvg="http://schemas.microsoft.com/office/drawing/2016/SVG/main" r:embed="rId117"/>
+                          <asvg:svgBlip xmlns:asvg="http://schemas.microsoft.com/office/drawing/2016/SVG/main" r:embed="rId121"/>
                         </a:ext>
                       </a:extLst>
                     </a:blip>
@@ -4796,7 +4861,7 @@
           </wp:inline>
         </w:drawing>
       </w:r>
-      <w:bookmarkEnd w:id="121"/>
+      <w:bookmarkEnd w:id="125"/>
     </w:p>
     <w:p>
       <w:pPr>
@@ -4900,7 +4965,7 @@
       </w:r>
     </w:p>
     <w:bookmarkEnd w:id="0"/>
-    <w:bookmarkStart w:id="122" w:name="Xe22d54c2bc67e592d195f762f04e297092ddbfb"/>
+    <w:bookmarkStart w:id="126" w:name="Xe22d54c2bc67e592d195f762f04e297092ddbfb"/>
     <w:p>
       <w:pPr>
         <w:pStyle w:val="Heading3"/>
@@ -5275,8 +5340,8 @@
         <w:t xml:space="preserve">However, we acknowledge that utilizing transcriptional data alone is insufficient for fully comprehending the intricate system of biological networks; it serves as an initial step toward a more comprehensive understanding.</w:t>
       </w:r>
     </w:p>
-    <w:bookmarkEnd w:id="122"/>
-    <w:bookmarkStart w:id="123" w:name="decomposition-methods"/>
+    <w:bookmarkEnd w:id="126"/>
+    <w:bookmarkStart w:id="127" w:name="decomposition-methods"/>
     <w:p>
       <w:pPr>
         <w:pStyle w:val="Heading3"/>
@@ -5711,8 +5776,8 @@
         <w:t xml:space="preserve">.</w:t>
       </w:r>
     </w:p>
-    <w:bookmarkEnd w:id="123"/>
-    <w:bookmarkStart w:id="124" w:name="deep-learning-methods-autoencoders"/>
+    <w:bookmarkEnd w:id="127"/>
+    <w:bookmarkStart w:id="128" w:name="deep-learning-methods-autoencoders"/>
     <w:p>
       <w:pPr>
         <w:pStyle w:val="Heading3"/>
@@ -5973,9 +6038,9 @@
         <w:t xml:space="preserve">From now on, we refer to a gene module as a pattern extracted by any unsupervised approach (such as PLIER, GenomicSuperSignature, VAE, clustering, etc.) applied to gene expression data, which could be a latent variable or other types of gene cluster.</w:t>
       </w:r>
     </w:p>
-    <w:bookmarkEnd w:id="124"/>
-    <w:bookmarkEnd w:id="125"/>
-    <w:bookmarkStart w:id="131" w:name="Xc21a6263b715c74cdde80628356c19911e9293b"/>
+    <w:bookmarkEnd w:id="128"/>
+    <w:bookmarkEnd w:id="129"/>
+    <w:bookmarkStart w:id="135" w:name="Xc21a6263b715c74cdde80628356c19911e9293b"/>
     <w:p>
       <w:pPr>
         <w:pStyle w:val="Heading2"/>
@@ -5989,30 +6054,30 @@
       <w:pPr>
         <w:pStyle w:val="CaptionedFigure"/>
       </w:pPr>
-      <w:bookmarkStart w:id="130" w:name="fig:fig4"/>
+      <w:bookmarkStart w:id="134" w:name="fig:fig4"/>
       <w:r>
         <w:drawing>
           <wp:inline>
             <wp:extent cx="5943600" cy="5733635"/>
             <wp:effectExtent b="0" l="0" r="0" t="0"/>
-            <wp:docPr descr="Figure 4: An integrative, gene module-based approach for genetic studies. Each panel shows a component of the PhenoPLIER framework (13). (a) First, latent variables (LVs) or gene modules are learned from transcriptome data using the Pathway-Level Information Extractor (PLIER) matrix factorization method. PLIER generates matrix \mathbf{Z}, which has gene weights for each module, and matrix \mathbf{B}, which has the samples in the latent space. (b) Schematic of gene-trait associations from Transcriptome-wide association studies (TWAS) and gene-drug scores from LINCS L1000 being projected into the latent space for a joint analysis. (c) Schematic of a gene module-based drug reporposing framework, where the projection of TWAS and LINCS L1000 data is used to compute a drug-disease score. (d) Schematic of a regression model that tests whether genes that belong to a module (using a column of \mathbf{Z}) tend to be more strongly associated with a trait (using p-values from TWAS). (e) (top) Example of a gene module identified as LV246 analyzed in (13). DGAT2 and ACACA, found in a CRISPR screen to be linked to lipid metabolism and potential core genes, were among the top 15 genes in this module. Using metadata from the top samples for LV246 from \mathbf{B}, the module was found to be expressed mainly in adipose tissue, and liver and astrocyes were part of the top 10 cell types and tissues. Using the regression model depicted in d), this module was significantly associated with high cholesterol, tryglycerides, LDL cholesterol, cholesterol lowering medication, Alzheimer’s disease and dementia in the discovery cohort (UK Biobank), and high cholesterol and memory loss in the replication cohort (eMERGE). (bottom) The p-values and colocalization probability from gene-trait associations from TWAS for a subset of the top 1% genes in LV246 (y-axis) and traits significantly associated with LV246 (x-axis). It can be seen that DGAT2 and ACACA (in boldface), although strongly linked to lipid metabolism, are weakly associated with these lipid-relevant traits." title="" id="127" name="Picture"/>
+            <wp:docPr descr="Figure 4: An integrative, gene module-based approach for genetic studies. Each panel shows a component of the PhenoPLIER framework (13). (a) First, latent variables (LVs) or gene modules are learned from transcriptome data using the Pathway-Level Information Extractor (PLIER) matrix factorization method. PLIER generates matrix \mathbf{Z}, which has gene weights for each module, and matrix \mathbf{B}, which has the samples in the latent space. (b) Schematic of gene-trait associations from Transcriptome-wide association studies (TWAS) and gene-drug scores from LINCS L1000 being projected into the latent space for a joint analysis. (c) Schematic of a gene module-based drug reporposing framework, where the projection of TWAS and LINCS L1000 data is used to compute a drug-disease score. (d) Schematic of a regression model that tests whether genes that belong to a module (using a column of \mathbf{Z}) tend to be more strongly associated with a trait (using p-values from TWAS). (e) (top) Example of a gene module identified as LV246 analyzed in (13). DGAT2 and ACACA, found in a CRISPR screen to be linked to lipid metabolism and potential core genes, were among the top 15 genes in this module. Using metadata from the top samples for LV246 from \mathbf{B}, the module was found to be expressed mainly in adipose tissue, and liver and astrocyes were part of the top 10 cell types and tissues. Using the regression model depicted in d), this module was significantly associated with high cholesterol, tryglycerides, LDL cholesterol, cholesterol lowering medication, Alzheimer’s disease and dementia in the discovery cohort (UK Biobank), and high cholesterol and memory loss in the replication cohort (eMERGE). (bottom) The p-values and colocalization probability from gene-trait associations from TWAS for a subset of the top 1% genes in LV246 (y-axis) and traits significantly associated with LV246 (x-axis). It can be seen that DGAT2 and ACACA (in boldface), although strongly linked to lipid metabolism, are weakly associated with these lipid-relevant traits." title="" id="131" name="Picture"/>
             <a:graphic>
               <a:graphicData uri="http://schemas.openxmlformats.org/drawingml/2006/picture">
                 <pic:pic>
                   <pic:nvPicPr>
-                    <pic:cNvPr descr="images/fig4.svg" id="128" name="Picture"/>
+                    <pic:cNvPr descr="images/fig4.svg" id="132" name="Picture"/>
                     <pic:cNvPicPr>
                       <a:picLocks noChangeArrowheads="1" noChangeAspect="1"/>
                     </pic:cNvPicPr>
                   </pic:nvPicPr>
                   <pic:blipFill>
-                    <a:blip r:embed="rId129">
+                    <a:blip r:embed="rId133">
                       <a:extLst>
                         <a:ext uri="{28A0092B-C50C-407E-A947-70E740481C1C}">
                           <a14:useLocalDpi xmlns:a14="http://schemas.microsoft.com/office/drawing/2010/main" val="0"/>
                         </a:ext>
                         <a:ext uri="{96DAC541-7B7A-43D3-8B79-37D633B846F1}">
-                          <asvg:svgBlip xmlns:asvg="http://schemas.microsoft.com/office/drawing/2016/SVG/main" r:embed="rId126"/>
+                          <asvg:svgBlip xmlns:asvg="http://schemas.microsoft.com/office/drawing/2016/SVG/main" r:embed="rId130"/>
                         </a:ext>
                       </a:extLst>
                     </a:blip>
@@ -6041,7 +6106,7 @@
           </wp:inline>
         </w:drawing>
       </w:r>
-      <w:bookmarkEnd w:id="130"/>
+      <w:bookmarkEnd w:id="134"/>
     </w:p>
     <w:p>
       <w:pPr>
@@ -8103,8 +8168,8 @@
         <w:t xml:space="preserve">We also showed that if the unsupervised approach used to extract a gene module is also interpretable (i.e., provides information about the specific contexts such as cell types or tissues that explain why those genes were grouped together), the data integration approach also sheds light on potential context-specific transcriptional mechanisms.</w:t>
       </w:r>
     </w:p>
-    <w:bookmarkEnd w:id="131"/>
-    <w:bookmarkStart w:id="132" w:name="conclusions-and-future-perspectives"/>
+    <w:bookmarkEnd w:id="135"/>
+    <w:bookmarkStart w:id="136" w:name="conclusions-and-future-perspectives"/>
     <w:p>
       <w:pPr>
         <w:pStyle w:val="Heading2"/>
@@ -8632,8 +8697,8 @@
         <w:t xml:space="preserve">As these technologies mature, they will enable even more ambitious and large-scale analyses to be performed quickly and efficiently.</w:t>
       </w:r>
     </w:p>
-    <w:bookmarkEnd w:id="132"/>
-    <w:bookmarkStart w:id="354" w:name="references"/>
+    <w:bookmarkEnd w:id="136"/>
+    <w:bookmarkStart w:id="358" w:name="references"/>
     <w:p>
       <w:pPr>
         <w:pStyle w:val="Heading2"/>
@@ -8642,8 +8707,8 @@
         <w:t xml:space="preserve">References</w:t>
       </w:r>
     </w:p>
-    <w:bookmarkStart w:id="353" w:name="refs"/>
-    <w:bookmarkStart w:id="134" w:name="ref-VRCjjZ9L"/>
+    <w:bookmarkStart w:id="357" w:name="refs"/>
+    <w:bookmarkStart w:id="138" w:name="ref-VRCjjZ9L"/>
     <w:p>
       <w:pPr>
         <w:pStyle w:val="Bibliography"/>
@@ -8663,7 +8728,7 @@
       <w:r>
         <w:t xml:space="preserve"> </w:t>
       </w:r>
-      <w:hyperlink r:id="rId133">
+      <w:hyperlink r:id="rId137">
         <w:r>
           <w:rPr>
             <w:rStyle w:val="Hyperlink"/>
@@ -8688,8 +8753,8 @@
         <w:t xml:space="preserve">. 51(D1):D977–85</w:t>
       </w:r>
     </w:p>
-    <w:bookmarkEnd w:id="134"/>
-    <w:bookmarkStart w:id="136" w:name="ref-17B4AigZT"/>
+    <w:bookmarkEnd w:id="138"/>
+    <w:bookmarkStart w:id="140" w:name="ref-17B4AigZT"/>
     <w:p>
       <w:pPr>
         <w:pStyle w:val="Bibliography"/>
@@ -8709,7 +8774,7 @@
       <w:r>
         <w:t xml:space="preserve"> </w:t>
       </w:r>
-      <w:hyperlink r:id="rId135">
+      <w:hyperlink r:id="rId139">
         <w:r>
           <w:rPr>
             <w:rStyle w:val="Hyperlink"/>
@@ -8734,8 +8799,8 @@
         <w:t xml:space="preserve">. 20(8):467–84</w:t>
       </w:r>
     </w:p>
-    <w:bookmarkEnd w:id="136"/>
-    <w:bookmarkStart w:id="138" w:name="ref-HicyXvA4"/>
+    <w:bookmarkEnd w:id="140"/>
+    <w:bookmarkStart w:id="142" w:name="ref-HicyXvA4"/>
     <w:p>
       <w:pPr>
         <w:pStyle w:val="Bibliography"/>
@@ -8755,7 +8820,7 @@
       <w:r>
         <w:t xml:space="preserve"> </w:t>
       </w:r>
-      <w:hyperlink r:id="rId137">
+      <w:hyperlink r:id="rId141">
         <w:r>
           <w:rPr>
             <w:rStyle w:val="Hyperlink"/>
@@ -8780,8 +8845,8 @@
         <w:t xml:space="preserve">. 54(11):1640–51</w:t>
       </w:r>
     </w:p>
-    <w:bookmarkEnd w:id="138"/>
-    <w:bookmarkStart w:id="140" w:name="ref-BqjxxhyF"/>
+    <w:bookmarkEnd w:id="142"/>
+    <w:bookmarkStart w:id="144" w:name="ref-BqjxxhyF"/>
     <w:p>
       <w:pPr>
         <w:pStyle w:val="Bibliography"/>
@@ -8801,7 +8866,7 @@
       <w:r>
         <w:t xml:space="preserve"> </w:t>
       </w:r>
-      <w:hyperlink r:id="rId139">
+      <w:hyperlink r:id="rId143">
         <w:r>
           <w:rPr>
             <w:rStyle w:val="Hyperlink"/>
@@ -8826,8 +8891,8 @@
         <w:t xml:space="preserve">. 31(R1):R73–83</w:t>
       </w:r>
     </w:p>
-    <w:bookmarkEnd w:id="140"/>
-    <w:bookmarkStart w:id="142" w:name="ref-9Pr9idng"/>
+    <w:bookmarkEnd w:id="144"/>
+    <w:bookmarkStart w:id="146" w:name="ref-9Pr9idng"/>
     <w:p>
       <w:pPr>
         <w:pStyle w:val="Bibliography"/>
@@ -8847,7 +8912,7 @@
       <w:r>
         <w:t xml:space="preserve"> </w:t>
       </w:r>
-      <w:hyperlink r:id="rId141">
+      <w:hyperlink r:id="rId145">
         <w:r>
           <w:rPr>
             <w:rStyle w:val="Hyperlink"/>
@@ -8872,8 +8937,8 @@
         <w:t xml:space="preserve">. 369(6509):1318–30</w:t>
       </w:r>
     </w:p>
-    <w:bookmarkEnd w:id="142"/>
-    <w:bookmarkStart w:id="144" w:name="ref-19XiXgYmd"/>
+    <w:bookmarkEnd w:id="146"/>
+    <w:bookmarkStart w:id="148" w:name="ref-19XiXgYmd"/>
     <w:p>
       <w:pPr>
         <w:pStyle w:val="Bibliography"/>
@@ -8893,7 +8958,7 @@
       <w:r>
         <w:t xml:space="preserve"> </w:t>
       </w:r>
-      <w:hyperlink r:id="rId143">
+      <w:hyperlink r:id="rId147">
         <w:r>
           <w:rPr>
             <w:rStyle w:val="Hyperlink"/>
@@ -8918,8 +8983,8 @@
         <w:t xml:space="preserve">. 11(4):e1004219</w:t>
       </w:r>
     </w:p>
-    <w:bookmarkEnd w:id="144"/>
-    <w:bookmarkStart w:id="146" w:name="ref-167QL5tMV"/>
+    <w:bookmarkEnd w:id="148"/>
+    <w:bookmarkStart w:id="150" w:name="ref-167QL5tMV"/>
     <w:p>
       <w:pPr>
         <w:pStyle w:val="Bibliography"/>
@@ -8939,7 +9004,7 @@
       <w:r>
         <w:t xml:space="preserve"> </w:t>
       </w:r>
-      <w:hyperlink r:id="rId145">
+      <w:hyperlink r:id="rId149">
         <w:r>
           <w:rPr>
             <w:rStyle w:val="Hyperlink"/>
@@ -8964,8 +9029,8 @@
         <w:t xml:space="preserve">. 507(7492):371–75</w:t>
       </w:r>
     </w:p>
-    <w:bookmarkEnd w:id="146"/>
-    <w:bookmarkStart w:id="148" w:name="ref-ReOPt75u"/>
+    <w:bookmarkEnd w:id="150"/>
+    <w:bookmarkStart w:id="152" w:name="ref-ReOPt75u"/>
     <w:p>
       <w:pPr>
         <w:pStyle w:val="Bibliography"/>
@@ -8985,7 +9050,7 @@
       <w:r>
         <w:t xml:space="preserve"> </w:t>
       </w:r>
-      <w:hyperlink r:id="rId147">
+      <w:hyperlink r:id="rId151">
         <w:r>
           <w:rPr>
             <w:rStyle w:val="Hyperlink"/>
@@ -9010,8 +9075,8 @@
         <w:t xml:space="preserve"> 12:</w:t>
       </w:r>
     </w:p>
-    <w:bookmarkEnd w:id="148"/>
-    <w:bookmarkStart w:id="150" w:name="ref-l6ogswV3"/>
+    <w:bookmarkEnd w:id="152"/>
+    <w:bookmarkStart w:id="154" w:name="ref-l6ogswV3"/>
     <w:p>
       <w:pPr>
         <w:pStyle w:val="Bibliography"/>
@@ -9031,7 +9096,7 @@
       <w:r>
         <w:t xml:space="preserve"> </w:t>
       </w:r>
-      <w:hyperlink r:id="rId149">
+      <w:hyperlink r:id="rId153">
         <w:r>
           <w:rPr>
             <w:rStyle w:val="Hyperlink"/>
@@ -9056,8 +9121,8 @@
         <w:t xml:space="preserve">. 51(4):592–99</w:t>
       </w:r>
     </w:p>
-    <w:bookmarkEnd w:id="150"/>
-    <w:bookmarkStart w:id="152" w:name="ref-vpIDZCSa"/>
+    <w:bookmarkEnd w:id="154"/>
+    <w:bookmarkStart w:id="156" w:name="ref-vpIDZCSa"/>
     <w:p>
       <w:pPr>
         <w:pStyle w:val="Bibliography"/>
@@ -9077,7 +9142,7 @@
       <w:r>
         <w:t xml:space="preserve"> </w:t>
       </w:r>
-      <w:hyperlink r:id="rId151">
+      <w:hyperlink r:id="rId155">
         <w:r>
           <w:rPr>
             <w:rStyle w:val="Hyperlink"/>
@@ -9102,8 +9167,8 @@
         <w:t xml:space="preserve">. 169(7):1177–86</w:t>
       </w:r>
     </w:p>
-    <w:bookmarkEnd w:id="152"/>
-    <w:bookmarkStart w:id="154" w:name="ref-Ki2ij7zE"/>
+    <w:bookmarkEnd w:id="156"/>
+    <w:bookmarkStart w:id="158" w:name="ref-Ki2ij7zE"/>
     <w:p>
       <w:pPr>
         <w:pStyle w:val="Bibliography"/>
@@ -9123,7 +9188,7 @@
       <w:r>
         <w:t xml:space="preserve"> </w:t>
       </w:r>
-      <w:hyperlink r:id="rId153">
+      <w:hyperlink r:id="rId157">
         <w:r>
           <w:rPr>
             <w:rStyle w:val="Hyperlink"/>
@@ -9148,8 +9213,8 @@
         <w:t xml:space="preserve">. 16(7):607–10</w:t>
       </w:r>
     </w:p>
-    <w:bookmarkEnd w:id="154"/>
-    <w:bookmarkStart w:id="156" w:name="ref-170T6ip47"/>
+    <w:bookmarkEnd w:id="158"/>
+    <w:bookmarkStart w:id="160" w:name="ref-170T6ip47"/>
     <w:p>
       <w:pPr>
         <w:pStyle w:val="Bibliography"/>
@@ -9169,7 +9234,7 @@
       <w:r>
         <w:t xml:space="preserve"> </w:t>
       </w:r>
-      <w:hyperlink r:id="rId155">
+      <w:hyperlink r:id="rId159">
         <w:r>
           <w:rPr>
             <w:rStyle w:val="Hyperlink"/>
@@ -9194,8 +9259,8 @@
         <w:t xml:space="preserve">. 12(1):</w:t>
       </w:r>
     </w:p>
-    <w:bookmarkEnd w:id="156"/>
-    <w:bookmarkStart w:id="158" w:name="ref-NM3rHx1i"/>
+    <w:bookmarkEnd w:id="160"/>
+    <w:bookmarkStart w:id="162" w:name="ref-NM3rHx1i"/>
     <w:p>
       <w:pPr>
         <w:pStyle w:val="Bibliography"/>
@@ -9215,7 +9280,7 @@
       <w:r>
         <w:t xml:space="preserve"> </w:t>
       </w:r>
-      <w:hyperlink r:id="rId157">
+      <w:hyperlink r:id="rId161">
         <w:r>
           <w:rPr>
             <w:rStyle w:val="Hyperlink"/>
@@ -9240,8 +9305,8 @@
         <w:t xml:space="preserve">. 14(1):</w:t>
       </w:r>
     </w:p>
-    <w:bookmarkEnd w:id="158"/>
-    <w:bookmarkStart w:id="160" w:name="ref-VqGYQMXO"/>
+    <w:bookmarkEnd w:id="162"/>
+    <w:bookmarkStart w:id="164" w:name="ref-VqGYQMXO"/>
     <w:p>
       <w:pPr>
         <w:pStyle w:val="Bibliography"/>
@@ -9261,7 +9326,7 @@
       <w:r>
         <w:t xml:space="preserve"> </w:t>
       </w:r>
-      <w:hyperlink r:id="rId159">
+      <w:hyperlink r:id="rId163">
         <w:r>
           <w:rPr>
             <w:rStyle w:val="Hyperlink"/>
@@ -9286,8 +9351,8 @@
         <w:t xml:space="preserve">. 11(1):</w:t>
       </w:r>
     </w:p>
-    <w:bookmarkEnd w:id="160"/>
-    <w:bookmarkStart w:id="162" w:name="ref-1873zCaaX"/>
+    <w:bookmarkEnd w:id="164"/>
+    <w:bookmarkStart w:id="166" w:name="ref-1873zCaaX"/>
     <w:p>
       <w:pPr>
         <w:pStyle w:val="Bibliography"/>
@@ -9307,7 +9372,7 @@
       <w:r>
         <w:t xml:space="preserve"> </w:t>
       </w:r>
-      <w:hyperlink r:id="rId161">
+      <w:hyperlink r:id="rId165">
         <w:r>
           <w:rPr>
             <w:rStyle w:val="Hyperlink"/>
@@ -9332,8 +9397,8 @@
         <w:t xml:space="preserve">. 23(1):</w:t>
       </w:r>
     </w:p>
-    <w:bookmarkEnd w:id="162"/>
-    <w:bookmarkStart w:id="164" w:name="ref-yqBcaXHD"/>
+    <w:bookmarkEnd w:id="166"/>
+    <w:bookmarkStart w:id="168" w:name="ref-yqBcaXHD"/>
     <w:p>
       <w:pPr>
         <w:pStyle w:val="Bibliography"/>
@@ -9353,7 +9418,7 @@
       <w:r>
         <w:t xml:space="preserve"> </w:t>
       </w:r>
-      <w:hyperlink r:id="rId163">
+      <w:hyperlink r:id="rId167">
         <w:r>
           <w:rPr>
             <w:rStyle w:val="Hyperlink"/>
@@ -9378,8 +9443,8 @@
         <w:t xml:space="preserve">. 101(1):5–22</w:t>
       </w:r>
     </w:p>
-    <w:bookmarkEnd w:id="164"/>
-    <w:bookmarkStart w:id="166" w:name="ref-sBTrhvlJ"/>
+    <w:bookmarkEnd w:id="168"/>
+    <w:bookmarkStart w:id="170" w:name="ref-sBTrhvlJ"/>
     <w:p>
       <w:pPr>
         <w:pStyle w:val="Bibliography"/>
@@ -9399,7 +9464,7 @@
       <w:r>
         <w:t xml:space="preserve"> </w:t>
       </w:r>
-      <w:hyperlink r:id="rId165">
+      <w:hyperlink r:id="rId169">
         <w:r>
           <w:rPr>
             <w:rStyle w:val="Hyperlink"/>
@@ -9424,8 +9489,8 @@
         <w:t xml:space="preserve">. 51(3):394–403</w:t>
       </w:r>
     </w:p>
-    <w:bookmarkEnd w:id="166"/>
-    <w:bookmarkStart w:id="168" w:name="ref-crCAymA1"/>
+    <w:bookmarkEnd w:id="170"/>
+    <w:bookmarkStart w:id="172" w:name="ref-crCAymA1"/>
     <w:p>
       <w:pPr>
         <w:pStyle w:val="Bibliography"/>
@@ -9445,7 +9510,7 @@
       <w:r>
         <w:t xml:space="preserve"> </w:t>
       </w:r>
-      <w:hyperlink r:id="rId167">
+      <w:hyperlink r:id="rId171">
         <w:r>
           <w:rPr>
             <w:rStyle w:val="Hyperlink"/>
@@ -9470,8 +9535,8 @@
         <w:t xml:space="preserve">. 49(11):1584–92</w:t>
       </w:r>
     </w:p>
-    <w:bookmarkEnd w:id="168"/>
-    <w:bookmarkStart w:id="170" w:name="ref-s6z5ZuY3"/>
+    <w:bookmarkEnd w:id="172"/>
+    <w:bookmarkStart w:id="174" w:name="ref-s6z5ZuY3"/>
     <w:p>
       <w:pPr>
         <w:pStyle w:val="Bibliography"/>
@@ -9491,7 +9556,7 @@
       <w:r>
         <w:t xml:space="preserve"> </w:t>
       </w:r>
-      <w:hyperlink r:id="rId169">
+      <w:hyperlink r:id="rId173">
         <w:r>
           <w:rPr>
             <w:rStyle w:val="Hyperlink"/>
@@ -9516,8 +9581,8 @@
         <w:t xml:space="preserve">. 39(2):207–11</w:t>
       </w:r>
     </w:p>
-    <w:bookmarkEnd w:id="170"/>
-    <w:bookmarkStart w:id="172" w:name="ref-gxwza7fO"/>
+    <w:bookmarkEnd w:id="174"/>
+    <w:bookmarkStart w:id="176" w:name="ref-gxwza7fO"/>
     <w:p>
       <w:pPr>
         <w:pStyle w:val="Bibliography"/>
@@ -9537,7 +9602,7 @@
       <w:r>
         <w:t xml:space="preserve"> </w:t>
       </w:r>
-      <w:hyperlink r:id="rId171">
+      <w:hyperlink r:id="rId175">
         <w:r>
           <w:rPr>
             <w:rStyle w:val="Hyperlink"/>
@@ -9562,8 +9627,8 @@
         <w:t xml:space="preserve">. 506(7489):456–62</w:t>
       </w:r>
     </w:p>
-    <w:bookmarkEnd w:id="172"/>
-    <w:bookmarkStart w:id="174" w:name="ref-IrGVpNji"/>
+    <w:bookmarkEnd w:id="176"/>
+    <w:bookmarkStart w:id="178" w:name="ref-IrGVpNji"/>
     <w:p>
       <w:pPr>
         <w:pStyle w:val="Bibliography"/>
@@ -9583,7 +9648,7 @@
       <w:r>
         <w:t xml:space="preserve"> </w:t>
       </w:r>
-      <w:hyperlink r:id="rId173">
+      <w:hyperlink r:id="rId177">
         <w:r>
           <w:rPr>
             <w:rStyle w:val="Hyperlink"/>
@@ -9608,8 +9673,8 @@
         <w:t xml:space="preserve">. 27(8):323–31</w:t>
       </w:r>
     </w:p>
-    <w:bookmarkEnd w:id="174"/>
-    <w:bookmarkStart w:id="176" w:name="ref-OBxYzUMh"/>
+    <w:bookmarkEnd w:id="178"/>
+    <w:bookmarkStart w:id="180" w:name="ref-OBxYzUMh"/>
     <w:p>
       <w:pPr>
         <w:pStyle w:val="Bibliography"/>
@@ -9629,7 +9694,7 @@
       <w:r>
         <w:t xml:space="preserve"> </w:t>
       </w:r>
-      <w:hyperlink r:id="rId175">
+      <w:hyperlink r:id="rId179">
         <w:r>
           <w:rPr>
             <w:rStyle w:val="Hyperlink"/>
@@ -9654,8 +9719,8 @@
         <w:t xml:space="preserve">. 337(6099):1190–95</w:t>
       </w:r>
     </w:p>
-    <w:bookmarkEnd w:id="176"/>
-    <w:bookmarkStart w:id="178" w:name="ref-WfdUHVDA"/>
+    <w:bookmarkEnd w:id="180"/>
+    <w:bookmarkStart w:id="182" w:name="ref-WfdUHVDA"/>
     <w:p>
       <w:pPr>
         <w:pStyle w:val="Bibliography"/>
@@ -9675,7 +9740,7 @@
       <w:r>
         <w:t xml:space="preserve"> </w:t>
       </w:r>
-      <w:hyperlink r:id="rId177">
+      <w:hyperlink r:id="rId181">
         <w:r>
           <w:rPr>
             <w:rStyle w:val="Hyperlink"/>
@@ -9724,8 +9789,8 @@
         <w:t xml:space="preserve"> 99(11):7548–53</w:t>
       </w:r>
     </w:p>
-    <w:bookmarkEnd w:id="178"/>
-    <w:bookmarkStart w:id="180" w:name="ref-QIEm5ZWK"/>
+    <w:bookmarkEnd w:id="182"/>
+    <w:bookmarkStart w:id="184" w:name="ref-QIEm5ZWK"/>
     <w:p>
       <w:pPr>
         <w:pStyle w:val="Bibliography"/>
@@ -9745,7 +9810,7 @@
       <w:r>
         <w:t xml:space="preserve"> </w:t>
       </w:r>
-      <w:hyperlink r:id="rId179">
+      <w:hyperlink r:id="rId183">
         <w:r>
           <w:rPr>
             <w:rStyle w:val="Hyperlink"/>
@@ -9770,8 +9835,8 @@
         <w:t xml:space="preserve">. 26(2):232–41</w:t>
       </w:r>
     </w:p>
-    <w:bookmarkEnd w:id="180"/>
-    <w:bookmarkStart w:id="182" w:name="ref-1FHKg3JK5"/>
+    <w:bookmarkEnd w:id="184"/>
+    <w:bookmarkStart w:id="186" w:name="ref-1FHKg3JK5"/>
     <w:p>
       <w:pPr>
         <w:pStyle w:val="Bibliography"/>
@@ -9791,7 +9856,7 @@
       <w:r>
         <w:t xml:space="preserve"> </w:t>
       </w:r>
-      <w:hyperlink r:id="rId181">
+      <w:hyperlink r:id="rId185">
         <w:r>
           <w:rPr>
             <w:rStyle w:val="Hyperlink"/>
@@ -9816,8 +9881,8 @@
         <w:t xml:space="preserve">. 50(12):925–33</w:t>
       </w:r>
     </w:p>
-    <w:bookmarkEnd w:id="182"/>
-    <w:bookmarkStart w:id="184" w:name="ref-sGgkLsyy"/>
+    <w:bookmarkEnd w:id="186"/>
+    <w:bookmarkStart w:id="188" w:name="ref-sGgkLsyy"/>
     <w:p>
       <w:pPr>
         <w:pStyle w:val="Bibliography"/>
@@ -9837,7 +9902,7 @@
       <w:r>
         <w:t xml:space="preserve"> </w:t>
       </w:r>
-      <w:hyperlink r:id="rId183">
+      <w:hyperlink r:id="rId187">
         <w:r>
           <w:rPr>
             <w:rStyle w:val="Hyperlink"/>
@@ -9862,8 +9927,8 @@
         <w:t xml:space="preserve">. 53(9):1300–1310</w:t>
       </w:r>
     </w:p>
-    <w:bookmarkEnd w:id="184"/>
-    <w:bookmarkStart w:id="186" w:name="ref-RmhTH35O"/>
+    <w:bookmarkEnd w:id="188"/>
+    <w:bookmarkStart w:id="190" w:name="ref-RmhTH35O"/>
     <w:p>
       <w:pPr>
         <w:pStyle w:val="Bibliography"/>
@@ -9883,7 +9948,7 @@
       <w:r>
         <w:t xml:space="preserve"> </w:t>
       </w:r>
-      <w:hyperlink r:id="rId185">
+      <w:hyperlink r:id="rId189">
         <w:r>
           <w:rPr>
             <w:rStyle w:val="Hyperlink"/>
@@ -9908,8 +9973,8 @@
         <w:t xml:space="preserve">. 6(1):</w:t>
       </w:r>
     </w:p>
-    <w:bookmarkEnd w:id="186"/>
-    <w:bookmarkStart w:id="188" w:name="ref-Z8bvDdVq"/>
+    <w:bookmarkEnd w:id="190"/>
+    <w:bookmarkStart w:id="192" w:name="ref-Z8bvDdVq"/>
     <w:p>
       <w:pPr>
         <w:pStyle w:val="Bibliography"/>
@@ -9929,7 +9994,7 @@
       <w:r>
         <w:t xml:space="preserve"> </w:t>
       </w:r>
-      <w:hyperlink r:id="rId187">
+      <w:hyperlink r:id="rId191">
         <w:r>
           <w:rPr>
             <w:rStyle w:val="Hyperlink"/>
@@ -9954,8 +10019,8 @@
         <w:t xml:space="preserve">. 47(9):1091–98</w:t>
       </w:r>
     </w:p>
-    <w:bookmarkEnd w:id="188"/>
-    <w:bookmarkStart w:id="190" w:name="ref-1D63fEEPb"/>
+    <w:bookmarkEnd w:id="192"/>
+    <w:bookmarkStart w:id="194" w:name="ref-1D63fEEPb"/>
     <w:p>
       <w:pPr>
         <w:pStyle w:val="Bibliography"/>
@@ -9975,7 +10040,7 @@
       <w:r>
         <w:t xml:space="preserve"> </w:t>
       </w:r>
-      <w:hyperlink r:id="rId189">
+      <w:hyperlink r:id="rId193">
         <w:r>
           <w:rPr>
             <w:rStyle w:val="Hyperlink"/>
@@ -10000,8 +10065,8 @@
         <w:t xml:space="preserve">. 48(3):245–52</w:t>
       </w:r>
     </w:p>
-    <w:bookmarkEnd w:id="190"/>
-    <w:bookmarkStart w:id="192" w:name="ref-19Klmizj8"/>
+    <w:bookmarkEnd w:id="194"/>
+    <w:bookmarkStart w:id="196" w:name="ref-19Klmizj8"/>
     <w:p>
       <w:pPr>
         <w:pStyle w:val="Bibliography"/>
@@ -10021,7 +10086,7 @@
       <w:r>
         <w:t xml:space="preserve"> </w:t>
       </w:r>
-      <w:hyperlink r:id="rId191">
+      <w:hyperlink r:id="rId195">
         <w:r>
           <w:rPr>
             <w:rStyle w:val="Hyperlink"/>
@@ -10046,8 +10111,8 @@
         <w:t xml:space="preserve">. 105(2):258–66</w:t>
       </w:r>
     </w:p>
-    <w:bookmarkEnd w:id="192"/>
-    <w:bookmarkStart w:id="194" w:name="ref-vLyTudUB"/>
+    <w:bookmarkEnd w:id="196"/>
+    <w:bookmarkStart w:id="198" w:name="ref-vLyTudUB"/>
     <w:p>
       <w:pPr>
         <w:pStyle w:val="Bibliography"/>
@@ -10067,7 +10132,7 @@
       <w:r>
         <w:t xml:space="preserve"> </w:t>
       </w:r>
-      <w:hyperlink r:id="rId193">
+      <w:hyperlink r:id="rId197">
         <w:r>
           <w:rPr>
             <w:rStyle w:val="Hyperlink"/>
@@ -10092,8 +10157,8 @@
         <w:t xml:space="preserve">. 9(1):</w:t>
       </w:r>
     </w:p>
-    <w:bookmarkEnd w:id="194"/>
-    <w:bookmarkStart w:id="196" w:name="ref-1FFzCXo1s"/>
+    <w:bookmarkEnd w:id="198"/>
+    <w:bookmarkStart w:id="200" w:name="ref-1FFzCXo1s"/>
     <w:p>
       <w:pPr>
         <w:pStyle w:val="Bibliography"/>
@@ -10113,7 +10178,7 @@
       <w:r>
         <w:t xml:space="preserve"> </w:t>
       </w:r>
-      <w:hyperlink r:id="rId195">
+      <w:hyperlink r:id="rId199">
         <w:r>
           <w:rPr>
             <w:rStyle w:val="Hyperlink"/>
@@ -10138,8 +10203,8 @@
         <w:t xml:space="preserve">. 15(1):e1007889</w:t>
       </w:r>
     </w:p>
-    <w:bookmarkEnd w:id="196"/>
-    <w:bookmarkStart w:id="198" w:name="ref-93R9hBin"/>
+    <w:bookmarkEnd w:id="200"/>
+    <w:bookmarkStart w:id="202" w:name="ref-93R9hBin"/>
     <w:p>
       <w:pPr>
         <w:pStyle w:val="Bibliography"/>
@@ -10159,7 +10224,7 @@
       <w:r>
         <w:t xml:space="preserve"> </w:t>
       </w:r>
-      <w:hyperlink r:id="rId197">
+      <w:hyperlink r:id="rId201">
         <w:r>
           <w:rPr>
             <w:rStyle w:val="Hyperlink"/>
@@ -10184,8 +10249,8 @@
         <w:t xml:space="preserve">. 51(3):568–76</w:t>
       </w:r>
     </w:p>
-    <w:bookmarkEnd w:id="198"/>
-    <w:bookmarkStart w:id="200" w:name="ref-1Dsj6bEd3"/>
+    <w:bookmarkEnd w:id="202"/>
+    <w:bookmarkStart w:id="204" w:name="ref-1Dsj6bEd3"/>
     <w:p>
       <w:pPr>
         <w:pStyle w:val="Bibliography"/>
@@ -10205,7 +10270,7 @@
       <w:r>
         <w:t xml:space="preserve"> </w:t>
       </w:r>
-      <w:hyperlink r:id="rId199">
+      <w:hyperlink r:id="rId203">
         <w:r>
           <w:rPr>
             <w:rStyle w:val="Hyperlink"/>
@@ -10230,8 +10295,8 @@
         <w:t xml:space="preserve">. 21(1):</w:t>
       </w:r>
     </w:p>
-    <w:bookmarkEnd w:id="200"/>
-    <w:bookmarkStart w:id="202" w:name="ref-TPqvAJda"/>
+    <w:bookmarkEnd w:id="204"/>
+    <w:bookmarkStart w:id="206" w:name="ref-TPqvAJda"/>
     <w:p>
       <w:pPr>
         <w:pStyle w:val="Bibliography"/>
@@ -10251,7 +10316,7 @@
       <w:r>
         <w:t xml:space="preserve"> </w:t>
       </w:r>
-      <w:hyperlink r:id="rId201">
+      <w:hyperlink r:id="rId205">
         <w:r>
           <w:rPr>
             <w:rStyle w:val="Hyperlink"/>
@@ -10276,8 +10341,8 @@
         <w:t xml:space="preserve">. 13(1):</w:t>
       </w:r>
     </w:p>
-    <w:bookmarkEnd w:id="202"/>
-    <w:bookmarkStart w:id="204" w:name="ref-1DNxNkLsT"/>
+    <w:bookmarkEnd w:id="206"/>
+    <w:bookmarkStart w:id="208" w:name="ref-1DNxNkLsT"/>
     <w:p>
       <w:pPr>
         <w:pStyle w:val="Bibliography"/>
@@ -10297,7 +10362,7 @@
       <w:r>
         <w:t xml:space="preserve"> </w:t>
       </w:r>
-      <w:hyperlink r:id="rId203">
+      <w:hyperlink r:id="rId207">
         <w:r>
           <w:rPr>
             <w:rStyle w:val="Hyperlink"/>
@@ -10322,8 +10387,8 @@
         <w:t xml:space="preserve">. 14(1):</w:t>
       </w:r>
     </w:p>
-    <w:bookmarkEnd w:id="204"/>
-    <w:bookmarkStart w:id="206" w:name="ref-1BYHeZlgB"/>
+    <w:bookmarkEnd w:id="208"/>
+    <w:bookmarkStart w:id="210" w:name="ref-1BYHeZlgB"/>
     <w:p>
       <w:pPr>
         <w:pStyle w:val="Bibliography"/>
@@ -10343,7 +10408,7 @@
       <w:r>
         <w:t xml:space="preserve"> </w:t>
       </w:r>
-      <w:hyperlink r:id="rId205">
+      <w:hyperlink r:id="rId209">
         <w:r>
           <w:rPr>
             <w:rStyle w:val="Hyperlink"/>
@@ -10368,8 +10433,8 @@
         <w:t xml:space="preserve">. 7(2):312–26</w:t>
       </w:r>
     </w:p>
-    <w:bookmarkEnd w:id="206"/>
-    <w:bookmarkStart w:id="208" w:name="ref-FeaSnwhX"/>
+    <w:bookmarkEnd w:id="210"/>
+    <w:bookmarkStart w:id="212" w:name="ref-FeaSnwhX"/>
     <w:p>
       <w:pPr>
         <w:pStyle w:val="Bibliography"/>
@@ -10389,7 +10454,7 @@
       <w:r>
         <w:t xml:space="preserve"> </w:t>
       </w:r>
-      <w:hyperlink r:id="rId207">
+      <w:hyperlink r:id="rId211">
         <w:r>
           <w:rPr>
             <w:rStyle w:val="Hyperlink"/>
@@ -10414,8 +10479,8 @@
         <w:t xml:space="preserve">. 9(11):2424</w:t>
       </w:r>
     </w:p>
-    <w:bookmarkEnd w:id="208"/>
-    <w:bookmarkStart w:id="210" w:name="ref-KfWCLspO"/>
+    <w:bookmarkEnd w:id="212"/>
+    <w:bookmarkStart w:id="214" w:name="ref-KfWCLspO"/>
     <w:p>
       <w:pPr>
         <w:pStyle w:val="Bibliography"/>
@@ -10435,7 +10500,7 @@
       <w:r>
         <w:t xml:space="preserve"> </w:t>
       </w:r>
-      <w:hyperlink r:id="rId209">
+      <w:hyperlink r:id="rId213">
         <w:r>
           <w:rPr>
             <w:rStyle w:val="Hyperlink"/>
@@ -10460,8 +10525,8 @@
         <w:t xml:space="preserve">. 29:29–35</w:t>
       </w:r>
     </w:p>
-    <w:bookmarkEnd w:id="210"/>
-    <w:bookmarkStart w:id="212" w:name="ref-15ldVppuv"/>
+    <w:bookmarkEnd w:id="214"/>
+    <w:bookmarkStart w:id="216" w:name="ref-15ldVppuv"/>
     <w:p>
       <w:pPr>
         <w:pStyle w:val="Bibliography"/>
@@ -10481,7 +10546,7 @@
       <w:r>
         <w:t xml:space="preserve"> </w:t>
       </w:r>
-      <w:hyperlink r:id="rId211">
+      <w:hyperlink r:id="rId215">
         <w:r>
           <w:rPr>
             <w:rStyle w:val="Hyperlink"/>
@@ -10506,8 +10571,8 @@
         <w:t xml:space="preserve"> 117(32):18924–33</w:t>
       </w:r>
     </w:p>
-    <w:bookmarkEnd w:id="212"/>
-    <w:bookmarkStart w:id="214" w:name="ref-Qxk70FFV"/>
+    <w:bookmarkEnd w:id="216"/>
+    <w:bookmarkStart w:id="218" w:name="ref-Qxk70FFV"/>
     <w:p>
       <w:pPr>
         <w:pStyle w:val="Bibliography"/>
@@ -10527,7 +10592,7 @@
       <w:r>
         <w:t xml:space="preserve"> </w:t>
       </w:r>
-      <w:hyperlink r:id="rId213">
+      <w:hyperlink r:id="rId217">
         <w:r>
           <w:rPr>
             <w:rStyle w:val="Hyperlink"/>
@@ -10549,8 +10614,8 @@
         <w:t xml:space="preserve"> 52(2):399–433</w:t>
       </w:r>
     </w:p>
-    <w:bookmarkEnd w:id="214"/>
-    <w:bookmarkStart w:id="216" w:name="ref-RASeYPIy"/>
+    <w:bookmarkEnd w:id="218"/>
+    <w:bookmarkStart w:id="220" w:name="ref-RASeYPIy"/>
     <w:p>
       <w:pPr>
         <w:pStyle w:val="Bibliography"/>
@@ -10570,7 +10635,7 @@
       <w:r>
         <w:t xml:space="preserve"> </w:t>
       </w:r>
-      <w:hyperlink r:id="rId215">
+      <w:hyperlink r:id="rId219">
         <w:r>
           <w:rPr>
             <w:rStyle w:val="Hyperlink"/>
@@ -10595,8 +10660,8 @@
         <w:t xml:space="preserve">. 461(7265):747–53</w:t>
       </w:r>
     </w:p>
-    <w:bookmarkEnd w:id="216"/>
-    <w:bookmarkStart w:id="218" w:name="ref-1AOy1zxAv"/>
+    <w:bookmarkEnd w:id="220"/>
+    <w:bookmarkStart w:id="222" w:name="ref-1AOy1zxAv"/>
     <w:p>
       <w:pPr>
         <w:pStyle w:val="Bibliography"/>
@@ -10616,7 +10681,7 @@
       <w:r>
         <w:t xml:space="preserve"> </w:t>
       </w:r>
-      <w:hyperlink r:id="rId217">
+      <w:hyperlink r:id="rId221">
         <w:r>
           <w:rPr>
             <w:rStyle w:val="Hyperlink"/>
@@ -10641,8 +10706,8 @@
         <w:t xml:space="preserve">. 15(6):e1008222</w:t>
       </w:r>
     </w:p>
-    <w:bookmarkEnd w:id="218"/>
-    <w:bookmarkStart w:id="220" w:name="ref-mwTa2RUK"/>
+    <w:bookmarkEnd w:id="222"/>
+    <w:bookmarkStart w:id="224" w:name="ref-mwTa2RUK"/>
     <w:p>
       <w:pPr>
         <w:pStyle w:val="Bibliography"/>
@@ -10662,7 +10727,7 @@
       <w:r>
         <w:t xml:space="preserve"> </w:t>
       </w:r>
-      <w:hyperlink r:id="rId219">
+      <w:hyperlink r:id="rId223">
         <w:r>
           <w:rPr>
             <w:rStyle w:val="Hyperlink"/>
@@ -10687,8 +10752,8 @@
         <w:t xml:space="preserve">. 460(7256):748–52</w:t>
       </w:r>
     </w:p>
-    <w:bookmarkEnd w:id="220"/>
-    <w:bookmarkStart w:id="222" w:name="ref-lVJVFaaZ"/>
+    <w:bookmarkEnd w:id="224"/>
+    <w:bookmarkStart w:id="226" w:name="ref-lVJVFaaZ"/>
     <w:p>
       <w:pPr>
         <w:pStyle w:val="Bibliography"/>
@@ -10708,7 +10773,7 @@
       <w:r>
         <w:t xml:space="preserve"> </w:t>
       </w:r>
-      <w:hyperlink r:id="rId221">
+      <w:hyperlink r:id="rId225">
         <w:r>
           <w:rPr>
             <w:rStyle w:val="Hyperlink"/>
@@ -10733,8 +10798,8 @@
         <w:t xml:space="preserve"> 6(1):191–210</w:t>
       </w:r>
     </w:p>
-    <w:bookmarkEnd w:id="222"/>
-    <w:bookmarkStart w:id="224" w:name="ref-XvQe1H3A"/>
+    <w:bookmarkEnd w:id="226"/>
+    <w:bookmarkStart w:id="228" w:name="ref-XvQe1H3A"/>
     <w:p>
       <w:pPr>
         <w:pStyle w:val="Bibliography"/>
@@ -10754,7 +10819,7 @@
       <w:r>
         <w:t xml:space="preserve"> </w:t>
       </w:r>
-      <w:hyperlink r:id="rId223">
+      <w:hyperlink r:id="rId227">
         <w:r>
           <w:rPr>
             <w:rStyle w:val="Hyperlink"/>
@@ -10779,8 +10844,8 @@
         <w:t xml:space="preserve">. 47(12):1385–92</w:t>
       </w:r>
     </w:p>
-    <w:bookmarkEnd w:id="224"/>
-    <w:bookmarkStart w:id="226" w:name="ref-LXvTZzEA"/>
+    <w:bookmarkEnd w:id="228"/>
+    <w:bookmarkStart w:id="230" w:name="ref-LXvTZzEA"/>
     <w:p>
       <w:pPr>
         <w:pStyle w:val="Bibliography"/>
@@ -10800,7 +10865,7 @@
       <w:r>
         <w:t xml:space="preserve"> </w:t>
       </w:r>
-      <w:hyperlink r:id="rId225">
+      <w:hyperlink r:id="rId229">
         <w:r>
           <w:rPr>
             <w:rStyle w:val="Hyperlink"/>
@@ -10825,8 +10890,8 @@
         <w:t xml:space="preserve">. 177(4):1022–1034.e6</w:t>
       </w:r>
     </w:p>
-    <w:bookmarkEnd w:id="226"/>
-    <w:bookmarkStart w:id="228" w:name="ref-QOu3jHOO"/>
+    <w:bookmarkEnd w:id="230"/>
+    <w:bookmarkStart w:id="232" w:name="ref-QOu3jHOO"/>
     <w:p>
       <w:pPr>
         <w:pStyle w:val="Bibliography"/>
@@ -10846,7 +10911,7 @@
       <w:r>
         <w:t xml:space="preserve"> </w:t>
       </w:r>
-      <w:hyperlink r:id="rId227">
+      <w:hyperlink r:id="rId231">
         <w:r>
           <w:rPr>
             <w:rStyle w:val="Hyperlink"/>
@@ -10871,8 +10936,8 @@
         <w:t xml:space="preserve">. 178(6):1287–98</w:t>
       </w:r>
     </w:p>
-    <w:bookmarkEnd w:id="228"/>
-    <w:bookmarkStart w:id="230" w:name="ref-fV6THoBG"/>
+    <w:bookmarkEnd w:id="232"/>
+    <w:bookmarkStart w:id="234" w:name="ref-fV6THoBG"/>
     <w:p>
       <w:pPr>
         <w:pStyle w:val="Bibliography"/>
@@ -10892,7 +10957,7 @@
       <w:r>
         <w:t xml:space="preserve"> </w:t>
       </w:r>
-      <w:hyperlink r:id="rId229">
+      <w:hyperlink r:id="rId233">
         <w:r>
           <w:rPr>
             <w:rStyle w:val="Hyperlink"/>
@@ -10917,8 +10982,8 @@
         <w:t xml:space="preserve"> 44(9):1562–69</w:t>
       </w:r>
     </w:p>
-    <w:bookmarkEnd w:id="230"/>
-    <w:bookmarkStart w:id="232" w:name="ref-13VkGrWQR"/>
+    <w:bookmarkEnd w:id="234"/>
+    <w:bookmarkStart w:id="236" w:name="ref-13VkGrWQR"/>
     <w:p>
       <w:pPr>
         <w:pStyle w:val="Bibliography"/>
@@ -10938,7 +11003,7 @@
       <w:r>
         <w:t xml:space="preserve"> </w:t>
       </w:r>
-      <w:hyperlink r:id="rId231">
+      <w:hyperlink r:id="rId235">
         <w:r>
           <w:rPr>
             <w:rStyle w:val="Hyperlink"/>
@@ -10963,8 +11028,8 @@
         <w:t xml:space="preserve">. 26(8):640</w:t>
       </w:r>
     </w:p>
-    <w:bookmarkEnd w:id="232"/>
-    <w:bookmarkStart w:id="234" w:name="ref-EgquVUSg"/>
+    <w:bookmarkEnd w:id="236"/>
+    <w:bookmarkStart w:id="238" w:name="ref-EgquVUSg"/>
     <w:p>
       <w:pPr>
         <w:pStyle w:val="Bibliography"/>
@@ -10984,7 +11049,7 @@
       <w:r>
         <w:t xml:space="preserve"> </w:t>
       </w:r>
-      <w:hyperlink r:id="rId233">
+      <w:hyperlink r:id="rId237">
         <w:r>
           <w:rPr>
             <w:rStyle w:val="Hyperlink"/>
@@ -11009,8 +11074,8 @@
         <w:t xml:space="preserve">. 21(1):</w:t>
       </w:r>
     </w:p>
-    <w:bookmarkEnd w:id="234"/>
-    <w:bookmarkStart w:id="236" w:name="ref-82fs3SZo"/>
+    <w:bookmarkEnd w:id="238"/>
+    <w:bookmarkStart w:id="240" w:name="ref-82fs3SZo"/>
     <w:p>
       <w:pPr>
         <w:pStyle w:val="Bibliography"/>
@@ -11030,7 +11095,7 @@
       <w:r>
         <w:t xml:space="preserve"> </w:t>
       </w:r>
-      <w:hyperlink r:id="rId235">
+      <w:hyperlink r:id="rId239">
         <w:r>
           <w:rPr>
             <w:rStyle w:val="Hyperlink"/>
@@ -11055,8 +11120,8 @@
         <w:t xml:space="preserve">. 173(7):1573–80</w:t>
       </w:r>
     </w:p>
-    <w:bookmarkEnd w:id="236"/>
-    <w:bookmarkStart w:id="238" w:name="ref-javtAG7r"/>
+    <w:bookmarkEnd w:id="240"/>
+    <w:bookmarkStart w:id="242" w:name="ref-javtAG7r"/>
     <w:p>
       <w:pPr>
         <w:pStyle w:val="Bibliography"/>
@@ -11070,7 +11135,7 @@
       <w:r>
         <w:t xml:space="preserve">	</w:t>
       </w:r>
-      <w:hyperlink r:id="rId237">
+      <w:hyperlink r:id="rId241">
         <w:r>
           <w:rPr>
             <w:rStyle w:val="Hyperlink"/>
@@ -11092,8 +11157,8 @@
         <w:t xml:space="preserve">J Psychiatry Brain Sci.</w:t>
       </w:r>
     </w:p>
-    <w:bookmarkEnd w:id="238"/>
-    <w:bookmarkStart w:id="240" w:name="ref-HFRaLwGQ"/>
+    <w:bookmarkEnd w:id="242"/>
+    <w:bookmarkStart w:id="244" w:name="ref-HFRaLwGQ"/>
     <w:p>
       <w:pPr>
         <w:pStyle w:val="Bibliography"/>
@@ -11113,7 +11178,7 @@
       <w:r>
         <w:t xml:space="preserve"> </w:t>
       </w:r>
-      <w:hyperlink r:id="rId239">
+      <w:hyperlink r:id="rId243">
         <w:r>
           <w:rPr>
             <w:rStyle w:val="Hyperlink"/>
@@ -11138,8 +11203,8 @@
         <w:t xml:space="preserve">. 610(7933):704–12</w:t>
       </w:r>
     </w:p>
-    <w:bookmarkEnd w:id="240"/>
-    <w:bookmarkStart w:id="242" w:name="ref-dg9nKuy0"/>
+    <w:bookmarkEnd w:id="244"/>
+    <w:bookmarkStart w:id="246" w:name="ref-dg9nKuy0"/>
     <w:p>
       <w:pPr>
         <w:pStyle w:val="Bibliography"/>
@@ -11159,7 +11224,7 @@
       <w:r>
         <w:t xml:space="preserve"> </w:t>
       </w:r>
-      <w:hyperlink r:id="rId241">
+      <w:hyperlink r:id="rId245">
         <w:r>
           <w:rPr>
             <w:rStyle w:val="Hyperlink"/>
@@ -11184,8 +11249,8 @@
         <w:t xml:space="preserve">. 15(11):e1008519</w:t>
       </w:r>
     </w:p>
-    <w:bookmarkEnd w:id="242"/>
-    <w:bookmarkStart w:id="244" w:name="ref-1GlQtJ9Yz"/>
+    <w:bookmarkEnd w:id="246"/>
+    <w:bookmarkStart w:id="248" w:name="ref-1GlQtJ9Yz"/>
     <w:p>
       <w:pPr>
         <w:pStyle w:val="Bibliography"/>
@@ -11205,7 +11270,7 @@
       <w:r>
         <w:t xml:space="preserve"> </w:t>
       </w:r>
-      <w:hyperlink r:id="rId243">
+      <w:hyperlink r:id="rId247">
         <w:r>
           <w:rPr>
             <w:rStyle w:val="Hyperlink"/>
@@ -11216,8 +11281,8 @@
         </w:r>
       </w:hyperlink>
     </w:p>
-    <w:bookmarkEnd w:id="244"/>
-    <w:bookmarkStart w:id="246" w:name="ref-Zm8nV5AC"/>
+    <w:bookmarkEnd w:id="248"/>
+    <w:bookmarkStart w:id="250" w:name="ref-Zm8nV5AC"/>
     <w:p>
       <w:pPr>
         <w:pStyle w:val="Bibliography"/>
@@ -11237,7 +11302,7 @@
       <w:r>
         <w:t xml:space="preserve"> </w:t>
       </w:r>
-      <w:hyperlink r:id="rId245">
+      <w:hyperlink r:id="rId249">
         <w:r>
           <w:rPr>
             <w:rStyle w:val="Hyperlink"/>
@@ -11262,8 +11327,8 @@
         <w:t xml:space="preserve">. 12(1):</w:t>
       </w:r>
     </w:p>
-    <w:bookmarkEnd w:id="246"/>
-    <w:bookmarkStart w:id="248" w:name="ref-SD886fuE"/>
+    <w:bookmarkEnd w:id="250"/>
+    <w:bookmarkStart w:id="252" w:name="ref-SD886fuE"/>
     <w:p>
       <w:pPr>
         <w:pStyle w:val="Bibliography"/>
@@ -11283,7 +11348,7 @@
       <w:r>
         <w:t xml:space="preserve"> </w:t>
       </w:r>
-      <w:hyperlink r:id="rId247">
+      <w:hyperlink r:id="rId251">
         <w:r>
           <w:rPr>
             <w:rStyle w:val="Hyperlink"/>
@@ -11308,8 +11373,8 @@
         <w:t xml:space="preserve">. 19(5):482–91</w:t>
       </w:r>
     </w:p>
-    <w:bookmarkEnd w:id="248"/>
-    <w:bookmarkStart w:id="250" w:name="ref-QUI8V4RY"/>
+    <w:bookmarkEnd w:id="252"/>
+    <w:bookmarkStart w:id="254" w:name="ref-QUI8V4RY"/>
     <w:p>
       <w:pPr>
         <w:pStyle w:val="Bibliography"/>
@@ -11329,7 +11394,7 @@
       <w:r>
         <w:t xml:space="preserve"> </w:t>
       </w:r>
-      <w:hyperlink r:id="rId249">
+      <w:hyperlink r:id="rId253">
         <w:r>
           <w:rPr>
             <w:rStyle w:val="Hyperlink"/>
@@ -11354,8 +11419,8 @@
         <w:t xml:space="preserve">. 16(4):e0247671</w:t>
       </w:r>
     </w:p>
-    <w:bookmarkEnd w:id="250"/>
-    <w:bookmarkStart w:id="252" w:name="ref-K4KeL4gw"/>
+    <w:bookmarkEnd w:id="254"/>
+    <w:bookmarkStart w:id="256" w:name="ref-K4KeL4gw"/>
     <w:p>
       <w:pPr>
         <w:pStyle w:val="Bibliography"/>
@@ -11375,7 +11440,7 @@
       <w:r>
         <w:t xml:space="preserve"> </w:t>
       </w:r>
-      <w:hyperlink r:id="rId251">
+      <w:hyperlink r:id="rId255">
         <w:r>
           <w:rPr>
             <w:rStyle w:val="Hyperlink"/>
@@ -11400,8 +11465,8 @@
         <w:t xml:space="preserve">. 9(1):</w:t>
       </w:r>
     </w:p>
-    <w:bookmarkEnd w:id="252"/>
-    <w:bookmarkStart w:id="254" w:name="ref-Ko8gMp8P"/>
+    <w:bookmarkEnd w:id="256"/>
+    <w:bookmarkStart w:id="258" w:name="ref-Ko8gMp8P"/>
     <w:p>
       <w:pPr>
         <w:pStyle w:val="Bibliography"/>
@@ -11421,7 +11486,7 @@
       <w:r>
         <w:t xml:space="preserve"> </w:t>
       </w:r>
-      <w:hyperlink r:id="rId253">
+      <w:hyperlink r:id="rId257">
         <w:r>
           <w:rPr>
             <w:rStyle w:val="Hyperlink"/>
@@ -11446,8 +11511,8 @@
         <w:t xml:space="preserve"> 8(346):</w:t>
       </w:r>
     </w:p>
-    <w:bookmarkEnd w:id="254"/>
-    <w:bookmarkStart w:id="256" w:name="ref-1BVbSrr6M"/>
+    <w:bookmarkEnd w:id="258"/>
+    <w:bookmarkStart w:id="260" w:name="ref-1BVbSrr6M"/>
     <w:p>
       <w:pPr>
         <w:pStyle w:val="Bibliography"/>
@@ -11467,7 +11532,7 @@
       <w:r>
         <w:t xml:space="preserve"> </w:t>
       </w:r>
-      <w:hyperlink r:id="rId255">
+      <w:hyperlink r:id="rId259">
         <w:r>
           <w:rPr>
             <w:rStyle w:val="Hyperlink"/>
@@ -11492,8 +11557,8 @@
         <w:t xml:space="preserve">. 9(1):</w:t>
       </w:r>
     </w:p>
-    <w:bookmarkEnd w:id="256"/>
-    <w:bookmarkStart w:id="258" w:name="ref-YgLIM2bZ"/>
+    <w:bookmarkEnd w:id="260"/>
+    <w:bookmarkStart w:id="262" w:name="ref-YgLIM2bZ"/>
     <w:p>
       <w:pPr>
         <w:pStyle w:val="Bibliography"/>
@@ -11513,7 +11578,7 @@
       <w:r>
         <w:t xml:space="preserve"> </w:t>
       </w:r>
-      <w:hyperlink r:id="rId257">
+      <w:hyperlink r:id="rId261">
         <w:r>
           <w:rPr>
             <w:rStyle w:val="Hyperlink"/>
@@ -11538,8 +11603,8 @@
         <w:t xml:space="preserve">. 15(9):854–868.e3</w:t>
       </w:r>
     </w:p>
-    <w:bookmarkEnd w:id="258"/>
-    <w:bookmarkStart w:id="260" w:name="ref-1703M7bru"/>
+    <w:bookmarkEnd w:id="262"/>
+    <w:bookmarkStart w:id="264" w:name="ref-1703M7bru"/>
     <w:p>
       <w:pPr>
         <w:pStyle w:val="Bibliography"/>
@@ -11559,7 +11624,7 @@
       <w:r>
         <w:t xml:space="preserve"> </w:t>
       </w:r>
-      <w:hyperlink r:id="rId259">
+      <w:hyperlink r:id="rId263">
         <w:r>
           <w:rPr>
             <w:rStyle w:val="Hyperlink"/>
@@ -11584,8 +11649,8 @@
         <w:t xml:space="preserve"> 20(4):045001</w:t>
       </w:r>
     </w:p>
-    <w:bookmarkEnd w:id="260"/>
-    <w:bookmarkStart w:id="262" w:name="ref-X4fhSCkz"/>
+    <w:bookmarkEnd w:id="264"/>
+    <w:bookmarkStart w:id="266" w:name="ref-X4fhSCkz"/>
     <w:p>
       <w:pPr>
         <w:pStyle w:val="Bibliography"/>
@@ -11605,7 +11670,7 @@
       <w:r>
         <w:t xml:space="preserve"> </w:t>
       </w:r>
-      <w:hyperlink r:id="rId261">
+      <w:hyperlink r:id="rId265">
         <w:r>
           <w:rPr>
             <w:rStyle w:val="Hyperlink"/>
@@ -11630,8 +11695,8 @@
         <w:t xml:space="preserve">. 13(1):</w:t>
       </w:r>
     </w:p>
-    <w:bookmarkEnd w:id="262"/>
-    <w:bookmarkStart w:id="264" w:name="ref-14rnBunuZ"/>
+    <w:bookmarkEnd w:id="266"/>
+    <w:bookmarkStart w:id="268" w:name="ref-14rnBunuZ"/>
     <w:p>
       <w:pPr>
         <w:pStyle w:val="Bibliography"/>
@@ -11651,7 +11716,7 @@
       <w:r>
         <w:t xml:space="preserve"> </w:t>
       </w:r>
-      <w:hyperlink r:id="rId263">
+      <w:hyperlink r:id="rId267">
         <w:r>
           <w:rPr>
             <w:rStyle w:val="Hyperlink"/>
@@ -11676,8 +11741,8 @@
         <w:t xml:space="preserve">. 8(5):380–394.e4</w:t>
       </w:r>
     </w:p>
-    <w:bookmarkEnd w:id="264"/>
-    <w:bookmarkStart w:id="266" w:name="ref-6SPTvFXq"/>
+    <w:bookmarkEnd w:id="268"/>
+    <w:bookmarkStart w:id="270" w:name="ref-6SPTvFXq"/>
     <w:p>
       <w:pPr>
         <w:pStyle w:val="Bibliography"/>
@@ -11697,7 +11762,7 @@
       <w:r>
         <w:t xml:space="preserve"> </w:t>
       </w:r>
-      <w:hyperlink r:id="rId265">
+      <w:hyperlink r:id="rId269">
         <w:r>
           <w:rPr>
             <w:rStyle w:val="Hyperlink"/>
@@ -11722,8 +11787,8 @@
         <w:t xml:space="preserve">. 35(4):319–21</w:t>
       </w:r>
     </w:p>
-    <w:bookmarkEnd w:id="266"/>
-    <w:bookmarkStart w:id="268" w:name="ref-v5DtVejF"/>
+    <w:bookmarkEnd w:id="270"/>
+    <w:bookmarkStart w:id="272" w:name="ref-v5DtVejF"/>
     <w:p>
       <w:pPr>
         <w:pStyle w:val="Bibliography"/>
@@ -11750,7 +11815,7 @@
       <w:r>
         <w:t xml:space="preserve"> </w:t>
       </w:r>
-      <w:hyperlink r:id="rId267">
+      <w:hyperlink r:id="rId271">
         <w:r>
           <w:rPr>
             <w:rStyle w:val="Hyperlink"/>
@@ -11759,8 +11824,8 @@
         </w:r>
       </w:hyperlink>
     </w:p>
-    <w:bookmarkEnd w:id="268"/>
-    <w:bookmarkStart w:id="270" w:name="ref-1CDQw6VDO"/>
+    <w:bookmarkEnd w:id="272"/>
+    <w:bookmarkStart w:id="274" w:name="ref-1CDQw6VDO"/>
     <w:p>
       <w:pPr>
         <w:pStyle w:val="Bibliography"/>
@@ -11780,7 +11845,7 @@
       <w:r>
         <w:t xml:space="preserve"> </w:t>
       </w:r>
-      <w:hyperlink r:id="rId269">
+      <w:hyperlink r:id="rId273">
         <w:r>
           <w:rPr>
             <w:rStyle w:val="Hyperlink"/>
@@ -11805,8 +11870,8 @@
         <w:t xml:space="preserve">. 11(6):ENEURO.0313–23.2024</w:t>
       </w:r>
     </w:p>
-    <w:bookmarkEnd w:id="270"/>
-    <w:bookmarkStart w:id="272" w:name="ref-1HNaN8NTb"/>
+    <w:bookmarkEnd w:id="274"/>
+    <w:bookmarkStart w:id="276" w:name="ref-1HNaN8NTb"/>
     <w:p>
       <w:pPr>
         <w:pStyle w:val="Bibliography"/>
@@ -11826,7 +11891,7 @@
       <w:r>
         <w:t xml:space="preserve"> </w:t>
       </w:r>
-      <w:hyperlink r:id="rId271">
+      <w:hyperlink r:id="rId275">
         <w:r>
           <w:rPr>
             <w:rStyle w:val="Hyperlink"/>
@@ -11851,8 +11916,8 @@
         <w:t xml:space="preserve">. 50(8):1171–79</w:t>
       </w:r>
     </w:p>
-    <w:bookmarkEnd w:id="272"/>
-    <w:bookmarkStart w:id="274" w:name="ref-CdrNvVBn"/>
+    <w:bookmarkEnd w:id="276"/>
+    <w:bookmarkStart w:id="278" w:name="ref-CdrNvVBn"/>
     <w:p>
       <w:pPr>
         <w:pStyle w:val="Bibliography"/>
@@ -11872,7 +11937,7 @@
       <w:r>
         <w:t xml:space="preserve"> </w:t>
       </w:r>
-      <w:hyperlink r:id="rId273">
+      <w:hyperlink r:id="rId277">
         <w:r>
           <w:rPr>
             <w:rStyle w:val="Hyperlink"/>
@@ -11897,8 +11962,8 @@
         <w:t xml:space="preserve">. 31(7):107663</w:t>
       </w:r>
     </w:p>
-    <w:bookmarkEnd w:id="274"/>
-    <w:bookmarkStart w:id="276" w:name="ref-Gy0Zkruj"/>
+    <w:bookmarkEnd w:id="278"/>
+    <w:bookmarkStart w:id="280" w:name="ref-Gy0Zkruj"/>
     <w:p>
       <w:pPr>
         <w:pStyle w:val="Bibliography"/>
@@ -11918,7 +11983,7 @@
       <w:r>
         <w:t xml:space="preserve"> </w:t>
       </w:r>
-      <w:hyperlink r:id="rId275">
+      <w:hyperlink r:id="rId279">
         <w:r>
           <w:rPr>
             <w:rStyle w:val="Hyperlink"/>
@@ -11943,8 +12008,8 @@
         <w:t xml:space="preserve">. 3(9):100580</w:t>
       </w:r>
     </w:p>
-    <w:bookmarkEnd w:id="276"/>
-    <w:bookmarkStart w:id="278" w:name="ref-NLVTJ9Lj"/>
+    <w:bookmarkEnd w:id="280"/>
+    <w:bookmarkStart w:id="282" w:name="ref-NLVTJ9Lj"/>
     <w:p>
       <w:pPr>
         <w:pStyle w:val="Bibliography"/>
@@ -11964,7 +12029,7 @@
       <w:r>
         <w:t xml:space="preserve"> </w:t>
       </w:r>
-      <w:hyperlink r:id="rId277">
+      <w:hyperlink r:id="rId281">
         <w:r>
           <w:rPr>
             <w:rStyle w:val="Hyperlink"/>
@@ -11989,8 +12054,8 @@
         <w:t xml:space="preserve">, arXiv</w:t>
       </w:r>
     </w:p>
-    <w:bookmarkEnd w:id="278"/>
-    <w:bookmarkStart w:id="280" w:name="ref-nGVsOd2S"/>
+    <w:bookmarkEnd w:id="282"/>
+    <w:bookmarkStart w:id="284" w:name="ref-nGVsOd2S"/>
     <w:p>
       <w:pPr>
         <w:pStyle w:val="Bibliography"/>
@@ -12010,7 +12075,7 @@
       <w:r>
         <w:t xml:space="preserve"> </w:t>
       </w:r>
-      <w:hyperlink r:id="rId279">
+      <w:hyperlink r:id="rId283">
         <w:r>
           <w:rPr>
             <w:rStyle w:val="Hyperlink"/>
@@ -12021,8 +12086,8 @@
         </w:r>
       </w:hyperlink>
     </w:p>
-    <w:bookmarkEnd w:id="280"/>
-    <w:bookmarkStart w:id="282" w:name="ref-JkqcQgM7"/>
+    <w:bookmarkEnd w:id="284"/>
+    <w:bookmarkStart w:id="286" w:name="ref-JkqcQgM7"/>
     <w:p>
       <w:pPr>
         <w:pStyle w:val="Bibliography"/>
@@ -12042,7 +12107,7 @@
       <w:r>
         <w:t xml:space="preserve"> </w:t>
       </w:r>
-      <w:hyperlink r:id="rId281">
+      <w:hyperlink r:id="rId285">
         <w:r>
           <w:rPr>
             <w:rStyle w:val="Hyperlink"/>
@@ -12064,8 +12129,8 @@
         <w:t xml:space="preserve">Nat Cell Biol</w:t>
       </w:r>
     </w:p>
-    <w:bookmarkEnd w:id="282"/>
-    <w:bookmarkStart w:id="284" w:name="ref-nmJxPpE5"/>
+    <w:bookmarkEnd w:id="286"/>
+    <w:bookmarkStart w:id="288" w:name="ref-nmJxPpE5"/>
     <w:p>
       <w:pPr>
         <w:pStyle w:val="Bibliography"/>
@@ -12085,7 +12150,7 @@
       <w:r>
         <w:t xml:space="preserve"> </w:t>
       </w:r>
-      <w:hyperlink r:id="rId283">
+      <w:hyperlink r:id="rId287">
         <w:r>
           <w:rPr>
             <w:rStyle w:val="Hyperlink"/>
@@ -12110,8 +12175,8 @@
         <w:t xml:space="preserve">. 562(7726):203–9</w:t>
       </w:r>
     </w:p>
-    <w:bookmarkEnd w:id="284"/>
-    <w:bookmarkStart w:id="286" w:name="ref-lY5ln3dB"/>
+    <w:bookmarkEnd w:id="288"/>
+    <w:bookmarkStart w:id="290" w:name="ref-lY5ln3dB"/>
     <w:p>
       <w:pPr>
         <w:pStyle w:val="Bibliography"/>
@@ -12131,7 +12196,7 @@
       <w:r>
         <w:t xml:space="preserve"> </w:t>
       </w:r>
-      <w:hyperlink r:id="rId285">
+      <w:hyperlink r:id="rId289">
         <w:r>
           <w:rPr>
             <w:rStyle w:val="Hyperlink"/>
@@ -12156,8 +12221,8 @@
         <w:t xml:space="preserve"> 6(37):</w:t>
       </w:r>
     </w:p>
-    <w:bookmarkEnd w:id="286"/>
-    <w:bookmarkStart w:id="288" w:name="ref-wfqjCerX"/>
+    <w:bookmarkEnd w:id="290"/>
+    <w:bookmarkStart w:id="292" w:name="ref-wfqjCerX"/>
     <w:p>
       <w:pPr>
         <w:pStyle w:val="Bibliography"/>
@@ -12177,7 +12242,7 @@
       <w:r>
         <w:t xml:space="preserve"> </w:t>
       </w:r>
-      <w:hyperlink r:id="rId287">
+      <w:hyperlink r:id="rId291">
         <w:r>
           <w:rPr>
             <w:rStyle w:val="Hyperlink"/>
@@ -12202,8 +12267,8 @@
         <w:t xml:space="preserve">. 15(10):761–71</w:t>
       </w:r>
     </w:p>
-    <w:bookmarkEnd w:id="288"/>
-    <w:bookmarkStart w:id="290" w:name="ref-gZAOkumx"/>
+    <w:bookmarkEnd w:id="292"/>
+    <w:bookmarkStart w:id="294" w:name="ref-gZAOkumx"/>
     <w:p>
       <w:pPr>
         <w:pStyle w:val="Bibliography"/>
@@ -12223,7 +12288,7 @@
       <w:r>
         <w:t xml:space="preserve"> </w:t>
       </w:r>
-      <w:hyperlink r:id="rId289">
+      <w:hyperlink r:id="rId293">
         <w:r>
           <w:rPr>
             <w:rStyle w:val="Hyperlink"/>
@@ -12234,8 +12299,8 @@
         </w:r>
       </w:hyperlink>
     </w:p>
-    <w:bookmarkEnd w:id="290"/>
-    <w:bookmarkStart w:id="292" w:name="ref-WIZh9VF9"/>
+    <w:bookmarkEnd w:id="294"/>
+    <w:bookmarkStart w:id="296" w:name="ref-WIZh9VF9"/>
     <w:p>
       <w:pPr>
         <w:pStyle w:val="Bibliography"/>
@@ -12255,7 +12320,7 @@
       <w:r>
         <w:t xml:space="preserve"> </w:t>
       </w:r>
-      <w:hyperlink r:id="rId291">
+      <w:hyperlink r:id="rId295">
         <w:r>
           <w:rPr>
             <w:rStyle w:val="Hyperlink"/>
@@ -12280,8 +12345,8 @@
         <w:t xml:space="preserve">. 386(9990):266–73</w:t>
       </w:r>
     </w:p>
-    <w:bookmarkEnd w:id="292"/>
-    <w:bookmarkStart w:id="294" w:name="ref-F7lIlh2N"/>
+    <w:bookmarkEnd w:id="296"/>
+    <w:bookmarkStart w:id="298" w:name="ref-F7lIlh2N"/>
     <w:p>
       <w:pPr>
         <w:pStyle w:val="Bibliography"/>
@@ -12301,7 +12366,7 @@
       <w:r>
         <w:t xml:space="preserve"> </w:t>
       </w:r>
-      <w:hyperlink r:id="rId293">
+      <w:hyperlink r:id="rId297">
         <w:r>
           <w:rPr>
             <w:rStyle w:val="Hyperlink"/>
@@ -12326,8 +12391,8 @@
         <w:t xml:space="preserve">. 171(6):1437–1452.e17</w:t>
       </w:r>
     </w:p>
-    <w:bookmarkEnd w:id="294"/>
-    <w:bookmarkStart w:id="296" w:name="ref-1ClBKizD7"/>
+    <w:bookmarkEnd w:id="298"/>
+    <w:bookmarkStart w:id="300" w:name="ref-1ClBKizD7"/>
     <w:p>
       <w:pPr>
         <w:pStyle w:val="Bibliography"/>
@@ -12347,7 +12412,7 @@
       <w:r>
         <w:t xml:space="preserve"> </w:t>
       </w:r>
-      <w:hyperlink r:id="rId295">
+      <w:hyperlink r:id="rId299">
         <w:r>
           <w:rPr>
             <w:rStyle w:val="Hyperlink"/>
@@ -12372,8 +12437,8 @@
         <w:t xml:space="preserve"> 3(96):</w:t>
       </w:r>
     </w:p>
-    <w:bookmarkEnd w:id="296"/>
-    <w:bookmarkStart w:id="298" w:name="ref-mZjkE1xU"/>
+    <w:bookmarkEnd w:id="300"/>
+    <w:bookmarkStart w:id="302" w:name="ref-mZjkE1xU"/>
     <w:p>
       <w:pPr>
         <w:pStyle w:val="Bibliography"/>
@@ -12393,7 +12458,7 @@
       <w:r>
         <w:t xml:space="preserve"> </w:t>
       </w:r>
-      <w:hyperlink r:id="rId297">
+      <w:hyperlink r:id="rId301">
         <w:r>
           <w:rPr>
             <w:rStyle w:val="Hyperlink"/>
@@ -12418,8 +12483,8 @@
         <w:t xml:space="preserve"> 3(96):</w:t>
       </w:r>
     </w:p>
-    <w:bookmarkEnd w:id="298"/>
-    <w:bookmarkStart w:id="300" w:name="ref-17oeJ0CXy"/>
+    <w:bookmarkEnd w:id="302"/>
+    <w:bookmarkStart w:id="304" w:name="ref-17oeJ0CXy"/>
     <w:p>
       <w:pPr>
         <w:pStyle w:val="Bibliography"/>
@@ -12439,7 +12504,7 @@
       <w:r>
         <w:t xml:space="preserve"> </w:t>
       </w:r>
-      <w:hyperlink r:id="rId299">
+      <w:hyperlink r:id="rId303">
         <w:r>
           <w:rPr>
             <w:rStyle w:val="Hyperlink"/>
@@ -12464,8 +12529,8 @@
         <w:t xml:space="preserve">. 20(10):1342–49</w:t>
       </w:r>
     </w:p>
-    <w:bookmarkEnd w:id="300"/>
-    <w:bookmarkStart w:id="302" w:name="ref-O21tn8vf"/>
+    <w:bookmarkEnd w:id="304"/>
+    <w:bookmarkStart w:id="306" w:name="ref-O21tn8vf"/>
     <w:p>
       <w:pPr>
         <w:pStyle w:val="Bibliography"/>
@@ -12485,7 +12550,7 @@
       <w:r>
         <w:t xml:space="preserve"> </w:t>
       </w:r>
-      <w:hyperlink r:id="rId301">
+      <w:hyperlink r:id="rId305">
         <w:r>
           <w:rPr>
             <w:rStyle w:val="Hyperlink"/>
@@ -12510,8 +12575,8 @@
         <w:t xml:space="preserve">. 6:</w:t>
       </w:r>
     </w:p>
-    <w:bookmarkEnd w:id="302"/>
-    <w:bookmarkStart w:id="304" w:name="ref-10KA5jTBQ"/>
+    <w:bookmarkEnd w:id="306"/>
+    <w:bookmarkStart w:id="308" w:name="ref-10KA5jTBQ"/>
     <w:p>
       <w:pPr>
         <w:pStyle w:val="Bibliography"/>
@@ -12531,7 +12596,7 @@
       <w:r>
         <w:t xml:space="preserve"> </w:t>
       </w:r>
-      <w:hyperlink r:id="rId303">
+      <w:hyperlink r:id="rId307">
         <w:r>
           <w:rPr>
             <w:rStyle w:val="Hyperlink"/>
@@ -12545,8 +12610,8 @@
         <w:t xml:space="preserve">. Zenodo</w:t>
       </w:r>
     </w:p>
-    <w:bookmarkEnd w:id="304"/>
-    <w:bookmarkStart w:id="306" w:name="ref-LVihFr3g"/>
+    <w:bookmarkEnd w:id="308"/>
+    <w:bookmarkStart w:id="310" w:name="ref-LVihFr3g"/>
     <w:p>
       <w:pPr>
         <w:pStyle w:val="Bibliography"/>
@@ -12566,7 +12631,7 @@
       <w:r>
         <w:t xml:space="preserve"> </w:t>
       </w:r>
-      <w:hyperlink r:id="rId305">
+      <w:hyperlink r:id="rId309">
         <w:r>
           <w:rPr>
             <w:rStyle w:val="Hyperlink"/>
@@ -12591,8 +12656,8 @@
         <w:t xml:space="preserve">. 101(8):S20–26</w:t>
       </w:r>
     </w:p>
-    <w:bookmarkEnd w:id="306"/>
-    <w:bookmarkStart w:id="308" w:name="ref-xJjWGVyN"/>
+    <w:bookmarkEnd w:id="310"/>
+    <w:bookmarkStart w:id="312" w:name="ref-xJjWGVyN"/>
     <w:p>
       <w:pPr>
         <w:pStyle w:val="Bibliography"/>
@@ -12619,7 +12684,7 @@
       <w:r>
         <w:t xml:space="preserve"> </w:t>
       </w:r>
-      <w:hyperlink r:id="rId307">
+      <w:hyperlink r:id="rId311">
         <w:r>
           <w:rPr>
             <w:rStyle w:val="Hyperlink"/>
@@ -12628,8 +12693,8 @@
         </w:r>
       </w:hyperlink>
     </w:p>
-    <w:bookmarkEnd w:id="308"/>
-    <w:bookmarkStart w:id="310" w:name="ref-1GM0PmkWn"/>
+    <w:bookmarkEnd w:id="312"/>
+    <w:bookmarkStart w:id="314" w:name="ref-1GM0PmkWn"/>
     <w:p>
       <w:pPr>
         <w:pStyle w:val="Bibliography"/>
@@ -12656,7 +12721,7 @@
       <w:r>
         <w:t xml:space="preserve"> </w:t>
       </w:r>
-      <w:hyperlink r:id="rId309">
+      <w:hyperlink r:id="rId313">
         <w:r>
           <w:rPr>
             <w:rStyle w:val="Hyperlink"/>
@@ -12665,8 +12730,8 @@
         </w:r>
       </w:hyperlink>
     </w:p>
-    <w:bookmarkEnd w:id="310"/>
-    <w:bookmarkStart w:id="312" w:name="ref-Vxi0ejah"/>
+    <w:bookmarkEnd w:id="314"/>
+    <w:bookmarkStart w:id="316" w:name="ref-Vxi0ejah"/>
     <w:p>
       <w:pPr>
         <w:pStyle w:val="Bibliography"/>
@@ -12686,7 +12751,7 @@
       <w:r>
         <w:t xml:space="preserve"> </w:t>
       </w:r>
-      <w:hyperlink r:id="rId311">
+      <w:hyperlink r:id="rId315">
         <w:r>
           <w:rPr>
             <w:rStyle w:val="Hyperlink"/>
@@ -12711,8 +12776,8 @@
         <w:t xml:space="preserve">. 15(4):445–54</w:t>
       </w:r>
     </w:p>
-    <w:bookmarkEnd w:id="312"/>
-    <w:bookmarkStart w:id="314" w:name="ref-hn3T60wf"/>
+    <w:bookmarkEnd w:id="316"/>
+    <w:bookmarkStart w:id="318" w:name="ref-hn3T60wf"/>
     <w:p>
       <w:pPr>
         <w:pStyle w:val="Bibliography"/>
@@ -12732,7 +12797,7 @@
       <w:r>
         <w:t xml:space="preserve"> </w:t>
       </w:r>
-      <w:hyperlink r:id="rId313">
+      <w:hyperlink r:id="rId317">
         <w:r>
           <w:rPr>
             <w:rStyle w:val="Hyperlink"/>
@@ -12769,8 +12834,8 @@
         <w:t xml:space="preserve"> 13(583):</w:t>
       </w:r>
     </w:p>
-    <w:bookmarkEnd w:id="314"/>
-    <w:bookmarkStart w:id="316" w:name="ref-10ZgydXh1"/>
+    <w:bookmarkEnd w:id="318"/>
+    <w:bookmarkStart w:id="320" w:name="ref-10ZgydXh1"/>
     <w:p>
       <w:pPr>
         <w:pStyle w:val="Bibliography"/>
@@ -12790,7 +12855,7 @@
       <w:r>
         <w:t xml:space="preserve"> </w:t>
       </w:r>
-      <w:hyperlink r:id="rId315">
+      <w:hyperlink r:id="rId319">
         <w:r>
           <w:rPr>
             <w:rStyle w:val="Hyperlink"/>
@@ -12815,8 +12880,8 @@
         <w:t xml:space="preserve">. 17(1):</w:t>
       </w:r>
     </w:p>
-    <w:bookmarkEnd w:id="316"/>
-    <w:bookmarkStart w:id="318" w:name="ref-UadQwQsF"/>
+    <w:bookmarkEnd w:id="320"/>
+    <w:bookmarkStart w:id="322" w:name="ref-UadQwQsF"/>
     <w:p>
       <w:pPr>
         <w:pStyle w:val="Bibliography"/>
@@ -12836,7 +12901,7 @@
       <w:r>
         <w:t xml:space="preserve"> </w:t>
       </w:r>
-      <w:hyperlink r:id="rId317">
+      <w:hyperlink r:id="rId321">
         <w:r>
           <w:rPr>
             <w:rStyle w:val="Hyperlink"/>
@@ -12861,8 +12926,8 @@
         <w:t xml:space="preserve">. 102(17_supplement_1):</w:t>
       </w:r>
     </w:p>
-    <w:bookmarkEnd w:id="318"/>
-    <w:bookmarkStart w:id="320" w:name="ref-Om8ZhS06"/>
+    <w:bookmarkEnd w:id="322"/>
+    <w:bookmarkStart w:id="324" w:name="ref-Om8ZhS06"/>
     <w:p>
       <w:pPr>
         <w:pStyle w:val="Bibliography"/>
@@ -12882,7 +12947,7 @@
       <w:r>
         <w:t xml:space="preserve"> </w:t>
       </w:r>
-      <w:hyperlink r:id="rId319">
+      <w:hyperlink r:id="rId323">
         <w:r>
           <w:rPr>
             <w:rStyle w:val="Hyperlink"/>
@@ -12907,8 +12972,8 @@
         <w:t xml:space="preserve">. 9(1):</w:t>
       </w:r>
     </w:p>
-    <w:bookmarkEnd w:id="320"/>
-    <w:bookmarkStart w:id="321" w:name="ref-B7FF0NeZ"/>
+    <w:bookmarkEnd w:id="324"/>
+    <w:bookmarkStart w:id="325" w:name="ref-B7FF0NeZ"/>
     <w:p>
       <w:pPr>
         <w:pStyle w:val="Bibliography"/>
@@ -12926,8 +12991,8 @@
         <w:t xml:space="preserve">Nandi S, Zhu Y, Gillenwater LA, Subirana Ganes M, Zhang H, et al. 2024. A Pathway-Level Information Extractor (PLIER) Framework to Gain Mechanistic Insights into Obesity in Down Syndrome</w:t>
       </w:r>
     </w:p>
-    <w:bookmarkEnd w:id="321"/>
-    <w:bookmarkStart w:id="323" w:name="ref-jVQ2rMqc"/>
+    <w:bookmarkEnd w:id="325"/>
+    <w:bookmarkStart w:id="327" w:name="ref-jVQ2rMqc"/>
     <w:p>
       <w:pPr>
         <w:pStyle w:val="Bibliography"/>
@@ -12947,7 +13012,7 @@
       <w:r>
         <w:t xml:space="preserve"> </w:t>
       </w:r>
-      <w:hyperlink r:id="rId322">
+      <w:hyperlink r:id="rId326">
         <w:r>
           <w:rPr>
             <w:rStyle w:val="Hyperlink"/>
@@ -12972,8 +13037,8 @@
         <w:t xml:space="preserve">. 24(11):739–54</w:t>
       </w:r>
     </w:p>
-    <w:bookmarkEnd w:id="323"/>
-    <w:bookmarkStart w:id="325" w:name="ref-CqvNaEqc"/>
+    <w:bookmarkEnd w:id="327"/>
+    <w:bookmarkStart w:id="329" w:name="ref-CqvNaEqc"/>
     <w:p>
       <w:pPr>
         <w:pStyle w:val="Bibliography"/>
@@ -12993,7 +13058,7 @@
       <w:r>
         <w:t xml:space="preserve"> </w:t>
       </w:r>
-      <w:hyperlink r:id="rId324">
+      <w:hyperlink r:id="rId328">
         <w:r>
           <w:rPr>
             <w:rStyle w:val="Hyperlink"/>
@@ -13018,8 +13083,8 @@
         <w:t xml:space="preserve">. 9(1):</w:t>
       </w:r>
     </w:p>
-    <w:bookmarkEnd w:id="325"/>
-    <w:bookmarkStart w:id="327" w:name="ref-r8alvfcC"/>
+    <w:bookmarkEnd w:id="329"/>
+    <w:bookmarkStart w:id="331" w:name="ref-r8alvfcC"/>
     <w:p>
       <w:pPr>
         <w:pStyle w:val="Bibliography"/>
@@ -13039,7 +13104,7 @@
       <w:r>
         <w:t xml:space="preserve"> </w:t>
       </w:r>
-      <w:hyperlink r:id="rId326">
+      <w:hyperlink r:id="rId330">
         <w:r>
           <w:rPr>
             <w:rStyle w:val="Hyperlink"/>
@@ -13064,8 +13129,8 @@
         <w:t xml:space="preserve">, pp. 135–58. Elsevier</w:t>
       </w:r>
     </w:p>
-    <w:bookmarkEnd w:id="327"/>
-    <w:bookmarkStart w:id="329" w:name="ref-E1tpJnqG"/>
+    <w:bookmarkEnd w:id="331"/>
+    <w:bookmarkStart w:id="333" w:name="ref-E1tpJnqG"/>
     <w:p>
       <w:pPr>
         <w:pStyle w:val="Bibliography"/>
@@ -13085,7 +13150,7 @@
       <w:r>
         <w:t xml:space="preserve"> </w:t>
       </w:r>
-      <w:hyperlink r:id="rId328">
+      <w:hyperlink r:id="rId332">
         <w:r>
           <w:rPr>
             <w:rStyle w:val="Hyperlink"/>
@@ -13110,8 +13175,8 @@
         <w:t xml:space="preserve">. 11(1):</w:t>
       </w:r>
     </w:p>
-    <w:bookmarkEnd w:id="329"/>
-    <w:bookmarkStart w:id="331" w:name="ref-KNAOTAKP"/>
+    <w:bookmarkEnd w:id="333"/>
+    <w:bookmarkStart w:id="335" w:name="ref-KNAOTAKP"/>
     <w:p>
       <w:pPr>
         <w:pStyle w:val="Bibliography"/>
@@ -13131,7 +13196,7 @@
       <w:r>
         <w:t xml:space="preserve"> </w:t>
       </w:r>
-      <w:hyperlink r:id="rId330">
+      <w:hyperlink r:id="rId334">
         <w:r>
           <w:rPr>
             <w:rStyle w:val="Hyperlink"/>
@@ -13156,8 +13221,8 @@
         <w:t xml:space="preserve">. 17(3):e1008819</w:t>
       </w:r>
     </w:p>
-    <w:bookmarkEnd w:id="331"/>
-    <w:bookmarkStart w:id="333" w:name="ref-i8Qjy4pw"/>
+    <w:bookmarkEnd w:id="335"/>
+    <w:bookmarkStart w:id="337" w:name="ref-i8Qjy4pw"/>
     <w:p>
       <w:pPr>
         <w:pStyle w:val="Bibliography"/>
@@ -13177,7 +13242,7 @@
       <w:r>
         <w:t xml:space="preserve"> </w:t>
       </w:r>
-      <w:hyperlink r:id="rId332">
+      <w:hyperlink r:id="rId336">
         <w:r>
           <w:rPr>
             <w:rStyle w:val="Hyperlink"/>
@@ -13202,8 +13267,8 @@
         <w:t xml:space="preserve">. 56(2):336–47</w:t>
       </w:r>
     </w:p>
-    <w:bookmarkEnd w:id="333"/>
-    <w:bookmarkStart w:id="335" w:name="ref-1EIbaYHGq"/>
+    <w:bookmarkEnd w:id="337"/>
+    <w:bookmarkStart w:id="339" w:name="ref-1EIbaYHGq"/>
     <w:p>
       <w:pPr>
         <w:pStyle w:val="Bibliography"/>
@@ -13223,7 +13288,7 @@
       <w:r>
         <w:t xml:space="preserve"> </w:t>
       </w:r>
-      <w:hyperlink r:id="rId334">
+      <w:hyperlink r:id="rId338">
         <w:r>
           <w:rPr>
             <w:rStyle w:val="Hyperlink"/>
@@ -13248,8 +13313,8 @@
         <w:t xml:space="preserve">, p. bbw058</w:t>
       </w:r>
     </w:p>
-    <w:bookmarkEnd w:id="335"/>
-    <w:bookmarkStart w:id="336" w:name="ref-4iZVPVHz"/>
+    <w:bookmarkEnd w:id="339"/>
+    <w:bookmarkStart w:id="340" w:name="ref-4iZVPVHz"/>
     <w:p>
       <w:pPr>
         <w:pStyle w:val="Bibliography"/>
@@ -13277,8 +13342,8 @@
         <w:t xml:space="preserve">Proceedings of Workshop on Machine Learning Systems (LearningSys) in The Thirty-first Annual Conference on Neural Information Processing Systems (NIPS)</w:t>
       </w:r>
     </w:p>
-    <w:bookmarkEnd w:id="336"/>
-    <w:bookmarkStart w:id="338" w:name="ref-wPsNXL1Q"/>
+    <w:bookmarkEnd w:id="340"/>
+    <w:bookmarkStart w:id="342" w:name="ref-wPsNXL1Q"/>
     <w:p>
       <w:pPr>
         <w:pStyle w:val="Bibliography"/>
@@ -13305,7 +13370,7 @@
       <w:r>
         <w:t xml:space="preserve"> </w:t>
       </w:r>
-      <w:hyperlink r:id="rId337">
+      <w:hyperlink r:id="rId341">
         <w:r>
           <w:rPr>
             <w:rStyle w:val="Hyperlink"/>
@@ -13314,8 +13379,8 @@
         </w:r>
       </w:hyperlink>
     </w:p>
-    <w:bookmarkEnd w:id="338"/>
-    <w:bookmarkStart w:id="340" w:name="ref-1LexfAxj"/>
+    <w:bookmarkEnd w:id="342"/>
+    <w:bookmarkStart w:id="344" w:name="ref-1LexfAxj"/>
     <w:p>
       <w:pPr>
         <w:pStyle w:val="Bibliography"/>
@@ -13335,7 +13400,7 @@
       <w:r>
         <w:t xml:space="preserve"> </w:t>
       </w:r>
-      <w:hyperlink r:id="rId339">
+      <w:hyperlink r:id="rId343">
         <w:r>
           <w:rPr>
             <w:rStyle w:val="Hyperlink"/>
@@ -13360,8 +13425,8 @@
         <w:t xml:space="preserve">. 585(7825):357–62</w:t>
       </w:r>
     </w:p>
-    <w:bookmarkEnd w:id="340"/>
-    <w:bookmarkStart w:id="342" w:name="ref-AujvwLp6"/>
+    <w:bookmarkEnd w:id="344"/>
+    <w:bookmarkStart w:id="346" w:name="ref-AujvwLp6"/>
     <w:p>
       <w:pPr>
         <w:pStyle w:val="Bibliography"/>
@@ -13381,7 +13446,7 @@
       <w:r>
         <w:t xml:space="preserve"> </w:t>
       </w:r>
-      <w:hyperlink r:id="rId341">
+      <w:hyperlink r:id="rId345">
         <w:r>
           <w:rPr>
             <w:rStyle w:val="Hyperlink"/>
@@ -13403,8 +13468,8 @@
         <w:t xml:space="preserve">arXiv</w:t>
       </w:r>
     </w:p>
-    <w:bookmarkEnd w:id="342"/>
-    <w:bookmarkStart w:id="344" w:name="ref-b5xmRoLZ"/>
+    <w:bookmarkEnd w:id="346"/>
+    <w:bookmarkStart w:id="348" w:name="ref-b5xmRoLZ"/>
     <w:p>
       <w:pPr>
         <w:pStyle w:val="Bibliography"/>
@@ -13424,7 +13489,7 @@
       <w:r>
         <w:t xml:space="preserve"> </w:t>
       </w:r>
-      <w:hyperlink r:id="rId343">
+      <w:hyperlink r:id="rId347">
         <w:r>
           <w:rPr>
             <w:rStyle w:val="Hyperlink"/>
@@ -13449,8 +13514,8 @@
         <w:t xml:space="preserve">. 38(3):157–74</w:t>
       </w:r>
     </w:p>
-    <w:bookmarkEnd w:id="344"/>
-    <w:bookmarkStart w:id="346" w:name="ref-ITQaZvrQ"/>
+    <w:bookmarkEnd w:id="348"/>
+    <w:bookmarkStart w:id="350" w:name="ref-ITQaZvrQ"/>
     <w:p>
       <w:pPr>
         <w:pStyle w:val="Bibliography"/>
@@ -13470,7 +13535,7 @@
       <w:r>
         <w:t xml:space="preserve"> </w:t>
       </w:r>
-      <w:hyperlink r:id="rId345">
+      <w:hyperlink r:id="rId349">
         <w:r>
           <w:rPr>
             <w:rStyle w:val="Hyperlink"/>
@@ -13479,8 +13544,8 @@
         </w:r>
       </w:hyperlink>
     </w:p>
-    <w:bookmarkEnd w:id="346"/>
-    <w:bookmarkStart w:id="348" w:name="ref-Z0f406Zs"/>
+    <w:bookmarkEnd w:id="350"/>
+    <w:bookmarkStart w:id="352" w:name="ref-Z0f406Zs"/>
     <w:p>
       <w:pPr>
         <w:pStyle w:val="Bibliography"/>
@@ -13507,7 +13572,7 @@
       <w:r>
         <w:t xml:space="preserve"> </w:t>
       </w:r>
-      <w:hyperlink r:id="rId347">
+      <w:hyperlink r:id="rId351">
         <w:r>
           <w:rPr>
             <w:rStyle w:val="Hyperlink"/>
@@ -13516,8 +13581,8 @@
         </w:r>
       </w:hyperlink>
     </w:p>
-    <w:bookmarkEnd w:id="348"/>
-    <w:bookmarkStart w:id="350" w:name="ref-1DswCJYT0"/>
+    <w:bookmarkEnd w:id="352"/>
+    <w:bookmarkStart w:id="354" w:name="ref-1DswCJYT0"/>
     <w:p>
       <w:pPr>
         <w:pStyle w:val="Bibliography"/>
@@ -13537,7 +13602,7 @@
       <w:r>
         <w:t xml:space="preserve"> </w:t>
       </w:r>
-      <w:hyperlink r:id="rId349">
+      <w:hyperlink r:id="rId353">
         <w:r>
           <w:rPr>
             <w:rStyle w:val="Hyperlink"/>
@@ -13548,8 +13613,8 @@
         </w:r>
       </w:hyperlink>
     </w:p>
-    <w:bookmarkEnd w:id="350"/>
-    <w:bookmarkStart w:id="352" w:name="ref-WhJVE7a4"/>
+    <w:bookmarkEnd w:id="354"/>
+    <w:bookmarkStart w:id="356" w:name="ref-WhJVE7a4"/>
     <w:p>
       <w:pPr>
         <w:pStyle w:val="Bibliography"/>
@@ -13569,7 +13634,7 @@
       <w:r>
         <w:t xml:space="preserve"> </w:t>
       </w:r>
-      <w:hyperlink r:id="rId351">
+      <w:hyperlink r:id="rId355">
         <w:r>
           <w:rPr>
             <w:rStyle w:val="Hyperlink"/>
@@ -13594,9 +13659,9 @@
         <w:t xml:space="preserve">. 40(1):</w:t>
       </w:r>
     </w:p>
-    <w:bookmarkEnd w:id="352"/>
-    <w:bookmarkEnd w:id="353"/>
-    <w:bookmarkEnd w:id="354"/>
+    <w:bookmarkEnd w:id="356"/>
+    <w:bookmarkEnd w:id="357"/>
+    <w:bookmarkEnd w:id="358"/>
     <w:sectPr>
       <w:pgSz w:h="15840" w:w="12240"/>
       <w:pgMar w:bottom="1440" w:footer="720" w:gutter="0" w:header="720" w:left="1440" w:right="1440" w:top="1440"/>

--- a/manuscript.docx
+++ b/manuscript.docx
@@ -129,7 +129,7 @@
           <w:rPr>
             <w:rStyle w:val="Hyperlink"/>
           </w:rPr>
-          <w:t xml:space="preserve">pivlab/annual_review_of_biomedical_data_science@6a12834</w:t>
+          <w:t xml:space="preserve">pivlab/annual_review_of_biomedical_data_science@ed891bc</w:t>
         </w:r>
       </w:hyperlink>
       <w:r>
@@ -8478,7 +8478,7 @@
         </w:r>
       </w:hyperlink>
       <w:r>
-        <w:t xml:space="preserve">/)</w:t>
+        <w:t xml:space="preserve">)</w:t>
       </w:r>
       <w:r>
         <w:t xml:space="preserve"> </w:t>
@@ -8622,7 +8622,7 @@
         </w:r>
       </w:hyperlink>
       <w:r>
-        <w:t xml:space="preserve">/)</w:t>
+        <w:t xml:space="preserve">)</w:t>
       </w:r>
       <w:r>
         <w:t xml:space="preserve">, Kana</w:t>

--- a/manuscript.docx
+++ b/manuscript.docx
@@ -129,7 +129,7 @@
           <w:rPr>
             <w:rStyle w:val="Hyperlink"/>
           </w:rPr>
-          <w:t xml:space="preserve">pivlab/annual_review_of_biomedical_data_science@ed891bc</w:t>
+          <w:t xml:space="preserve">pivlab/annual_review_of_biomedical_data_science@e228a13</w:t>
         </w:r>
       </w:hyperlink>
       <w:r>
@@ -1699,7 +1699,7 @@
         <w:t xml:space="preserve"> </w:t>
       </w:r>
       <w:r>
-        <w:t xml:space="preserve">Here, we review current approaches based on gene modules to integrate different molecular data, leveraging machine learning methods to identify gene modules based on co-expression and functional relationships.</w:t>
+        <w:t xml:space="preserve">Here, we review current approaches to integrate different molecular data, leveraging machine learning methods to identify gene modules based on co-expression and functional relationships.</w:t>
       </w:r>
       <w:r>
         <w:t xml:space="preserve"> </w:t>
@@ -1977,7 +1977,7 @@
         <w:pStyle w:val="BodyText"/>
       </w:pPr>
       <w:r>
-        <w:t xml:space="preserve">The omnigenic model, introduced by Boyle et al.</w:t>
+        <w:t xml:space="preserve">The omnigenic model, introduced by Boyle et al.(2017)</w:t>
       </w:r>
       <w:r>
         <w:t xml:space="preserve"> </w:t>
@@ -2859,7 +2859,7 @@
         <w:pStyle w:val="FirstParagraph"/>
       </w:pPr>
       <w:r>
-        <w:t xml:space="preserve">Transcriptome-wide association studies (TWAS) integrate GWAS with gene expression data (</w:t>
+        <w:t xml:space="preserve">TWAS integrate GWAS with gene expression data (</w:t>
       </w:r>
       <w:r>
         <w:rPr>
@@ -3431,7 +3431,7 @@
         <w:t xml:space="preserve"> </w:t>
       </w:r>
       <w:r>
-        <w:t xml:space="preserve">For instance, a study by Shen et al. demonstrated a causal relationship between DNA methylation and depression, indicating that epigenetic modifications may mediate genetic risk for psychiatric disorders</w:t>
+        <w:t xml:space="preserve">For instance, a study by Shen et al. (2022) demonstrated a causal relationship between DNA methylation and depression, indicating that epigenetic modifications may mediate genetic risk for psychiatric disorders</w:t>
       </w:r>
       <w:r>
         <w:t xml:space="preserve"> </w:t>
@@ -3463,7 +3463,23 @@
         <w:t xml:space="preserve"> </w:t>
       </w:r>
       <w:r>
-        <w:t xml:space="preserve">Del Rosario et al.conducted a HAWAS identifying over 2,000 differentially acetylated loci in immune cells from Mycobacterium tuberculosis-infected individuals, linking these changes to gene expression and potassium channel genes like</w:t>
+        <w:t xml:space="preserve">Del Rosario et al. (2022) conducted a HAWAS identifying over 2,000 differentially acetylated loci in immune cells from</w:t>
+      </w:r>
+      <w:r>
+        <w:t xml:space="preserve"> </w:t>
+      </w:r>
+      <w:r>
+        <w:rPr>
+          <w:iCs/>
+          <w:i/>
+        </w:rPr>
+        <w:t xml:space="preserve">Mycobacterium tuberculosis</w:t>
+      </w:r>
+      <w:r>
+        <w:t xml:space="preserve"> </w:t>
+      </w:r>
+      <w:r>
+        <w:t xml:space="preserve">infected individuals, linking these changes to gene expression and potassium channel genes like</w:t>
       </w:r>
       <w:r>
         <w:t xml:space="preserve"> </w:t>
@@ -3928,7 +3944,7 @@
         </w:numPr>
       </w:pPr>
       <w:r>
-        <w:t xml:space="preserve">A surprising uniform distribution of these small-effect significant variants exists throughout the genome, including non-coding regions, with a notable concentration in regulatory elements such as enhancers and promoters</w:t>
+        <w:t xml:space="preserve">A surprising uniform distribution of these small effect significant variants exists throughout the genome, including non-coding regions, with a notable concentration in regulatory elements such as enhancers and promoters</w:t>
       </w:r>
       <w:r>
         <w:t xml:space="preserve"> </w:t>
@@ -4033,7 +4049,7 @@
         <w:pStyle w:val="FirstParagraph"/>
       </w:pPr>
       <w:r>
-        <w:t xml:space="preserve">In response to these unexpected findings, Boyle et al. proposed the omnigenic model</w:t>
+        <w:t xml:space="preserve">In response to these unexpected findings, Boyle et al. (2017) proposed the omnigenic model</w:t>
       </w:r>
       <w:r>
         <w:t xml:space="preserve"> </w:t>
@@ -4188,7 +4204,7 @@
         <w:t xml:space="preserve"> </w:t>
       </w:r>
       <w:r>
-        <w:t xml:space="preserve">This framework provides a possible explanation for several previously identified problems, including widespread pleiotropy (the ability of a single gene to affect multiple traits), polygenicity (the involvement of many genes in the manifestation of a single trait), the bias effect size where small-effect variants can collectively account for a large portion of heritability, and the uniform distribution of these effects across the genome.</w:t>
+        <w:t xml:space="preserve">This framework provides a possible explanation for several previously identified problems, including widespread pleiotropy (the ability of a single gene to affect multiple traits), polygenicity (the involvement of many genes in the manifestation of a single trait), the bias effect size where small effect variants can collectively account for a large portion of heritability, and the uniform distribution of these effects across the genome.</w:t>
       </w:r>
     </w:p>
     <w:bookmarkEnd w:id="117"/>
@@ -4358,7 +4374,7 @@
         <w:t xml:space="preserve"> </w:t>
       </w:r>
       <w:r>
-        <w:t xml:space="preserve">Sundell et al. demonstrated this concept in European black poplars, showing that both core and peripheral genes play a crucial role in predicting phenotypes.</w:t>
+        <w:t xml:space="preserve">Chateigner et al. (2020) demonstrated this concept in European black poplars, showing that both core and peripheral genes play a crucial role in predicting phenotypes.</w:t>
       </w:r>
       <w:r>
         <w:t xml:space="preserve"> </w:t>
@@ -4610,7 +4626,7 @@
         <w:t xml:space="preserve"> </w:t>
       </w:r>
       <w:r>
-        <w:t xml:space="preserve">However, Yengo et al., in their recent GWAS on height, challenge this view.</w:t>
+        <w:t xml:space="preserve">However, Yengo et al.(2022), in their recent GWAS on height, challenge this view.</w:t>
       </w:r>
       <w:r>
         <w:t xml:space="preserve"> </w:t>
@@ -5115,7 +5131,7 @@
         <w:t xml:space="preserve"> </w:t>
       </w:r>
       <w:r>
-        <w:t xml:space="preserve">Machine learning (ML) techniques are particularly proficient at addressing common challenges in omics data, such as data sparsity and high dimensionality</w:t>
+        <w:t xml:space="preserve">Machine learning techniques are particularly proficient at addressing common challenges in omics data, such as data sparsity and high dimensionality</w:t>
       </w:r>
       <w:r>
         <w:t xml:space="preserve"> </w:t>
@@ -5141,13 +5157,13 @@
         <w:t xml:space="preserve"> </w:t>
       </w:r>
       <w:r>
-        <w:t xml:space="preserve">ML methods can compress correlations into lower-dimensional representations, facilitating the processing of large datasets to identify intricate coexpression patterns.</w:t>
-      </w:r>
-      <w:r>
-        <w:t xml:space="preserve"> </w:t>
-      </w:r>
-      <w:r>
-        <w:t xml:space="preserve">Additionally, ML approaches are capable of integrating various types of omics data enhancing the detection of gene modules, providing a more comprehensive understanding of biological networks</w:t>
+        <w:t xml:space="preserve">achine learning methods can compress correlations into lower-dimensional representations, facilitating the processing of large datasets to identify intricate coexpression patterns.</w:t>
+      </w:r>
+      <w:r>
+        <w:t xml:space="preserve"> </w:t>
+      </w:r>
+      <w:r>
+        <w:t xml:space="preserve">Additionally, machine learning approaches are capable of integrating various types of omics data enhancing the detection of gene modules, providing a more comprehensive understanding of biological networks</w:t>
       </w:r>
       <w:r>
         <w:t xml:space="preserve"> </w:t>
@@ -5175,7 +5191,7 @@
         <w:pStyle w:val="BodyText"/>
       </w:pPr>
       <w:r>
-        <w:t xml:space="preserve">In this context, unsupervised ML approaches have gained significant popularity</w:t>
+        <w:t xml:space="preserve">In this context, unsupervised machine learning approaches have gained significant popularity</w:t>
       </w:r>
       <w:r>
         <w:t xml:space="preserve"> </w:t>
@@ -5235,7 +5251,7 @@
         <w:pStyle w:val="BodyText"/>
       </w:pPr>
       <w:r>
-        <w:t xml:space="preserve">The most common approach in unsupervised ML is clustering, with methods such as WGCNA, which has been widely used since the first gene expression datasets became available and remains one of the most popular tools today</w:t>
+        <w:t xml:space="preserve">The most common approach in unsupervised machine learning is clustering, with methods such as WGCNA, which has been widely used since the first gene expression datasets became available and remains one of the most popular tools today</w:t>
       </w:r>
       <w:r>
         <w:t xml:space="preserve"> </w:t>
@@ -5295,7 +5311,7 @@
         <w:pStyle w:val="BodyText"/>
       </w:pPr>
       <w:r>
-        <w:t xml:space="preserve">In this section, given their successful applications, we will focus on decomposition approaches like Principal Component Analysis (PCA), and deep learning methods for inferring gene modules, highlighting their effectiveness in uncovering complex gene interactions and enhancing our understanding of biological networks (</w:t>
+        <w:t xml:space="preserve">In this section, given their successful applications, we will focus on decomposition approaches like Principal Component Analysis (PCA), and deep learning (DL) methods for inferring gene modules, highlighting their effectiveness in uncovering complex gene interactions and enhancing our understanding of biological networks (</w:t>
       </w:r>
       <w:r>
         <w:rPr>
@@ -5518,7 +5534,7 @@
         <w:pStyle w:val="BodyText"/>
       </w:pPr>
       <w:r>
-        <w:t xml:space="preserve">The Pathway-Level Information Extractor (PLIER) (</w:t>
+        <w:t xml:space="preserve">PLIER (</w:t>
       </w:r>
       <w:r>
         <w:rPr>
@@ -5791,7 +5807,7 @@
         <w:pStyle w:val="FirstParagraph"/>
       </w:pPr>
       <w:r>
-        <w:t xml:space="preserve">In contrast to linear methods, non-linear models such as deep learning (DL) approaches excel at capturing complex patterns in data.</w:t>
+        <w:t xml:space="preserve">In contrast to linear methods, non-linear models such as DL approaches excel at capturing complex patterns in data.</w:t>
       </w:r>
       <w:r>
         <w:t xml:space="preserve"> </w:t>
@@ -5874,7 +5890,7 @@
         <w:t xml:space="preserve"> </w:t>
       </w:r>
       <w:r>
-        <w:t xml:space="preserve">For instance, variational autoencoders (VAEs) (</w:t>
+        <w:t xml:space="preserve">For instance, VAEs (</w:t>
       </w:r>
       <w:r>
         <w:rPr>
@@ -6537,7 +6553,7 @@
         <w:t xml:space="preserve"> </w:t>
       </w:r>
       <w:r>
-        <w:t xml:space="preserve">The approach integrates different molecular data sources by using a latent space derived from transcriptome data where each latent variable (LV) is a gene module (</w:t>
+        <w:t xml:space="preserve">The approach integrates different molecular data sources by using a latent space derived from transcriptome data where each LV is a gene module (</w:t>
       </w:r>
       <w:r>
         <w:rPr>

--- a/manuscript.docx
+++ b/manuscript.docx
@@ -129,7 +129,7 @@
           <w:rPr>
             <w:rStyle w:val="Hyperlink"/>
           </w:rPr>
-          <w:t xml:space="preserve">pivlab/annual_review_of_biomedical_data_science@e228a13</w:t>
+          <w:t xml:space="preserve">pivlab/annual_review_of_biomedical_data_science@c71300a</w:t>
         </w:r>
       </w:hyperlink>
       <w:r>
@@ -1693,7 +1693,7 @@
         <w:t xml:space="preserve"> </w:t>
       </w:r>
       <w:r>
-        <w:t xml:space="preserve">While traditional approaches, such as Transcriptome-wide association studies (TWAS), have advanced our understanding by linking genetic variants to gene expression, they often overlook gene-gene interactions.</w:t>
+        <w:t xml:space="preserve">While traditional approaches, such as transcriptome-wide association studies (TWAS), have advanced our understanding by linking genetic variants to gene expression, they often overlook gene-gene interactions.</w:t>
       </w:r>
       <w:r>
         <w:t xml:space="preserve"> </w:t>
@@ -1711,7 +1711,7 @@
         <w:t xml:space="preserve"> </w:t>
       </w:r>
       <w:r>
-        <w:t xml:space="preserve">This integration provides a context-specific understanding of disease proceses while highlighting both core and peripheral genes.</w:t>
+        <w:t xml:space="preserve">This integration provides a context-specific understanding of disease processes while highlighting both core and peripheral genes.</w:t>
       </w:r>
       <w:r>
         <w:t xml:space="preserve"> </w:t>
@@ -1755,6 +1755,17 @@
       <w:r>
         <w:t xml:space="preserve">(</w:t>
       </w:r>
+      <w:hyperlink w:anchor="ref-VRCjjZ9L">
+        <w:r>
+          <w:rPr>
+            <w:rStyle w:val="Hyperlink"/>
+          </w:rPr>
+          <w:t xml:space="preserve">1</w:t>
+        </w:r>
+      </w:hyperlink>
+      <w:r>
+        <w:t xml:space="preserve">–</w:t>
+      </w:r>
       <w:hyperlink w:anchor="ref-HicyXvA4">
         <w:r>
           <w:rPr>
@@ -1917,7 +1928,7 @@
         <w:t xml:space="preserve"> </w:t>
       </w:r>
       <w:r>
-        <w:t xml:space="preserve">TWAS have proven effective by linking genetic variants to gene expression, thereby enhancing our ability to identify putatively causal genes for various traits</w:t>
+        <w:t xml:space="preserve">TWAS has proven effective by linking genetic variants to gene expression, thereby enhancing our ability to identify putatively causal genes for various traits</w:t>
       </w:r>
       <w:r>
         <w:t xml:space="preserve"> </w:t>
@@ -1977,7 +1988,7 @@
         <w:pStyle w:val="BodyText"/>
       </w:pPr>
       <w:r>
-        <w:t xml:space="preserve">The omnigenic model, introduced by Boyle et al.(2017)</w:t>
+        <w:t xml:space="preserve">The omnigenic model, introduced by Boyle et al. (2017)</w:t>
       </w:r>
       <w:r>
         <w:t xml:space="preserve"> </w:t>
@@ -2087,7 +2098,7 @@
         <w:t xml:space="preserve"> </w:t>
       </w:r>
       <w:r>
-        <w:t xml:space="preserve">This approach moves beyond single-gene analyses by capturing the broader gene networks that contribute to phenotypic outcomes, offering a more nuanced understanding of the molecular basis of human complex traits and paving the way for more effective, personalized therapeutic strategies.</w:t>
+        <w:t xml:space="preserve">This approach moves beyond single gene analyses by capturing the broader gene networks that contribute to phenotypic outcomes, offering a more nuanced understanding of the molecular basis of human complex traits and paving the way for more effective, personalized therapeutic strategies.</w:t>
       </w:r>
     </w:p>
     <w:bookmarkEnd w:id="102"/>
@@ -2225,7 +2236,7 @@
         <w:pStyle w:val="FirstParagraph"/>
       </w:pPr>
       <w:r>
-        <w:t xml:space="preserve">In a simple trait, a single gene can be responsible for the disease (monogenic), for example in the case of Sickle Cell Anemia and Huntington’s disease.</w:t>
+        <w:t xml:space="preserve">In a simple trait, a single gene can be responsible for the disease (monogenic), for example, in the case of Sickle Cell Anemia and Huntington’s disease.</w:t>
       </w:r>
       <w:r>
         <w:t xml:space="preserve"> </w:t>
@@ -2296,7 +2307,7 @@
         <w:t xml:space="preserve"> </w:t>
       </w:r>
       <w:r>
-        <w:t xml:space="preserve">Both causal and non-causal variants are found to be significant and due to the phenomena of linkage disequilibrium, the results of GWAS are often grouped into risk loci.</w:t>
+        <w:t xml:space="preserve">Both causal and non-causal variants are found to be significant, and due to the phenomenon of linkage disequilibrium, the results of GWAS are often grouped into risk loci.</w:t>
       </w:r>
       <w:r>
         <w:t xml:space="preserve"> </w:t>
@@ -2356,7 +2367,7 @@
         <w:t xml:space="preserve"> </w:t>
       </w:r>
       <w:r>
-        <w:t xml:space="preserve">These studies have successfully identified risk loci for a variety of traits such as type 2 diabetes, auto-immune disease, schizophrenia, major depressive disorder, and many more</w:t>
+        <w:t xml:space="preserve">These studies have successfully identified risk loci for a variety of traits such as type 2 diabetes, autoimmune disease, schizophrenia, major depressive disorder, and many more</w:t>
       </w:r>
       <w:r>
         <w:t xml:space="preserve"> </w:t>
@@ -2422,7 +2433,7 @@
         <w:t xml:space="preserve">)</w:t>
       </w:r>
       <w:r>
-        <w:t xml:space="preserve">, compared to earlier studies with a sample size of ~110,00, which were only able to identify 3 risk loci</w:t>
+        <w:t xml:space="preserve">, compared to earlier studies with a sample size of ~110,000, which were only able to identify 3 risk loci</w:t>
       </w:r>
       <w:r>
         <w:t xml:space="preserve"> </w:t>
@@ -2536,7 +2547,7 @@
         <w:t xml:space="preserve"> </w:t>
       </w:r>
       <w:r>
-        <w:t xml:space="preserve">For example, genes can have epistatic interactions where a secondary loci affects a primary locus.</w:t>
+        <w:t xml:space="preserve">For example, genes can have epistatic interactions where a secondary locus affects a primary locus.</w:t>
       </w:r>
       <w:r>
         <w:t xml:space="preserve"> </w:t>
@@ -2568,7 +2579,7 @@
         <w:t xml:space="preserve"> </w:t>
       </w:r>
       <w:r>
-        <w:t xml:space="preserve">Furthermore, any significant GWAS variants are located in non-coding regions, making it difficult to identify the specific genes that drive trait associations</w:t>
+        <w:t xml:space="preserve">Furthermore, many significant GWAS variants are located in non-coding regions, making it difficult to identify the specific genes that drive trait associations</w:t>
       </w:r>
       <w:r>
         <w:t xml:space="preserve"> </w:t>
@@ -2699,7 +2710,7 @@
         <w:pStyle w:val="BodyText"/>
       </w:pPr>
       <w:r>
-        <w:t xml:space="preserve">Recent approaches combine multi-omics data from various cell types and tissues with GWAS to identify potential mechanisms of SNPs and the associated gene through molecular quantitative trait loci (molQTLs)</w:t>
+        <w:t xml:space="preserve">Recent approaches combine multi-omics data from various cell types and tissues with GWAS to identify potential mechanisms of SNPs and the associated genes through molecular quantitative trait loci (molQTLs)</w:t>
       </w:r>
       <w:r>
         <w:t xml:space="preserve"> </w:t>
@@ -2859,7 +2870,7 @@
         <w:pStyle w:val="FirstParagraph"/>
       </w:pPr>
       <w:r>
-        <w:t xml:space="preserve">TWAS integrate GWAS with gene expression data (</w:t>
+        <w:t xml:space="preserve">TWAS integrates GWAS with gene expression data (</w:t>
       </w:r>
       <w:r>
         <w:rPr>
@@ -2886,7 +2897,7 @@
         </w:r>
       </w:hyperlink>
       <w:r>
-        <w:t xml:space="preserve">) from eQTL analysis, to prioritize genes whose expression across different tissues is influenced by GWAS variants</w:t>
+        <w:t xml:space="preserve">) from eQTL analysis to prioritize genes whose expression across different tissues is influenced by GWAS variants</w:t>
       </w:r>
       <w:r>
         <w:t xml:space="preserve"> </w:t>
@@ -3026,10 +3037,7 @@
         <w:t xml:space="preserve">)</w:t>
       </w:r>
       <w:r>
-        <w:t xml:space="preserve"> </w:t>
-      </w:r>
-      <w:r>
-        <w:t xml:space="preserve">and TIGAR</w:t>
+        <w:t xml:space="preserve">, and TIGAR</w:t>
       </w:r>
       <w:r>
         <w:t xml:space="preserve"> </w:t>
@@ -3055,31 +3063,31 @@
         <w:t xml:space="preserve"> </w:t>
       </w:r>
       <w:r>
-        <w:t xml:space="preserve">However, all of them implement a similar framework that consists in three steps: 1) model training, 2) gene expression imputation, and 3) gene-trait association.</w:t>
-      </w:r>
-      <w:r>
-        <w:t xml:space="preserve"> </w:t>
-      </w:r>
-      <w:r>
-        <w:t xml:space="preserve">For example, during 1), PrediXcan, builds one expression prediction model per gene and tissue using penalized linear regression with ElasticNet to model sparse genetic architectures.</w:t>
-      </w:r>
-      <w:r>
-        <w:t xml:space="preserve"> </w:t>
-      </w:r>
-      <w:r>
-        <w:t xml:space="preserve">These models contain weights for each SNP used as predictor for a gene expression in a tissue.</w:t>
-      </w:r>
-      <w:r>
-        <w:t xml:space="preserve"> </w:t>
-      </w:r>
-      <w:r>
-        <w:t xml:space="preserve">Given genotype data in a cohort without measured gene expression, during 2), the SNPs weights from the models can be used to impute tissue-specific gene expression for individuals.</w:t>
-      </w:r>
-      <w:r>
-        <w:t xml:space="preserve"> </w:t>
-      </w:r>
-      <w:r>
-        <w:t xml:space="preserve">During 3), a gene-tissue-trait association is computed by correlating the tissue-specific imputed gene expression with the trait of interest.</w:t>
+        <w:t xml:space="preserve">However, all of them implement a similar framework that consists of three steps: 1) model training, 2) gene expression imputation, and 3) gene-trait association.</w:t>
+      </w:r>
+      <w:r>
+        <w:t xml:space="preserve"> </w:t>
+      </w:r>
+      <w:r>
+        <w:t xml:space="preserve">For example, during step 1, PrediXcan builds one expression prediction model per gene and tissue using penalized linear regression with ElasticNet to model sparse genetic architectures.</w:t>
+      </w:r>
+      <w:r>
+        <w:t xml:space="preserve"> </w:t>
+      </w:r>
+      <w:r>
+        <w:t xml:space="preserve">These models contain weights for each SNP used as a predictor for gene expression in a tissue.</w:t>
+      </w:r>
+      <w:r>
+        <w:t xml:space="preserve"> </w:t>
+      </w:r>
+      <w:r>
+        <w:t xml:space="preserve">Given genotype data in a cohort without measured gene expression, during step 2, the SNP weights from the models can be used to impute tissue-specific gene expression for individuals.</w:t>
+      </w:r>
+      <w:r>
+        <w:t xml:space="preserve"> </w:t>
+      </w:r>
+      <w:r>
+        <w:t xml:space="preserve">During step 3, a gene-tissue-trait association is computed by correlating the tissue-specific imputed gene expression with the trait of interest.</w:t>
       </w:r>
       <w:r>
         <w:t xml:space="preserve"> </w:t>
@@ -3108,7 +3116,7 @@
         <w:t xml:space="preserve"> </w:t>
       </w:r>
       <w:r>
-        <w:t xml:space="preserve">or S-PrediXcan), however, offer a shortcut by computing a gene-tissue-trait association directly from GWAS summary statistics without the need of individual-level data.</w:t>
+        <w:t xml:space="preserve">or S-PrediXcan), however, offer a shortcut by computing a gene-tissue-trait association directly from GWAS summary statistics without the need for individual-level data.</w:t>
       </w:r>
       <w:r>
         <w:t xml:space="preserve"> </w:t>
@@ -3399,7 +3407,7 @@
         </w:r>
       </w:hyperlink>
       <w:r>
-        <w:t xml:space="preserve">), based on haQTLs and mQLTs respectability, which focus on specific types of epigenetic modifications to reveal their roles in gene regulation and disease etiology</w:t>
+        <w:t xml:space="preserve">), based on haQTLs and mQTLs, respectively, which focus on specific types of epigenetic modifications to reveal their roles in gene regulation and disease etiology</w:t>
       </w:r>
       <w:r>
         <w:t xml:space="preserve"> </w:t>
@@ -3476,10 +3484,7 @@
         <w:t xml:space="preserve">Mycobacterium tuberculosis</w:t>
       </w:r>
       <w:r>
-        <w:t xml:space="preserve"> </w:t>
-      </w:r>
-      <w:r>
-        <w:t xml:space="preserve">infected individuals, linking these changes to gene expression and potassium channel genes like</w:t>
+        <w:t xml:space="preserve">-infected individuals, linking these changes to gene expression and potassium channel genes like</w:t>
       </w:r>
       <w:r>
         <w:t xml:space="preserve"> </w:t>
@@ -3944,7 +3949,7 @@
         </w:numPr>
       </w:pPr>
       <w:r>
-        <w:t xml:space="preserve">A surprising uniform distribution of these small effect significant variants exists throughout the genome, including non-coding regions, with a notable concentration in regulatory elements such as enhancers and promoters</w:t>
+        <w:t xml:space="preserve">A surprising uniform distribution of these small-effect significant variants exists throughout the genome, including non-coding regions, with a notable concentration in regulatory elements such as enhancers and promoters</w:t>
       </w:r>
       <w:r>
         <w:t xml:space="preserve"> </w:t>
@@ -4137,7 +4142,7 @@
         <w:t xml:space="preserve"> </w:t>
       </w:r>
       <w:r>
-        <w:t xml:space="preserve">The omnigenic model, unlike the traditional infinitesimal model, offers a mechanistic rationale for complex traits architecture based on molecular and cellular biology, understanding the molecular pathways that connect genetic variation to phenotypic traits (</w:t>
+        <w:t xml:space="preserve">The omnigenic model, unlike the traditional infinitesimal model, offers a mechanistic rationale for complex trait architecture based on molecular and cellular biology, understanding the molecular pathways that connect genetic variation to phenotypic traits (</w:t>
       </w:r>
       <w:r>
         <w:rPr>
@@ -4172,7 +4177,7 @@
         <w:pStyle w:val="BodyText"/>
       </w:pPr>
       <w:r>
-        <w:t xml:space="preserve">The key proposals of this model are: 1) nearly all genes expressed in cells relevant to the trait have the potential to impact the regulation of core genes 2) that for typical traits, nearly all heritability is attributable to variation near peripheral genes.</w:t>
+        <w:t xml:space="preserve">The key proposals of this model are: 1) nearly all genes expressed in cells relevant to the trait have the potential to impact the regulation of core genes, and 2) for typical traits, nearly all heritability is attributable to variation near peripheral genes.</w:t>
       </w:r>
       <w:r>
         <w:t xml:space="preserve"> </w:t>
@@ -4204,7 +4209,7 @@
         <w:t xml:space="preserve"> </w:t>
       </w:r>
       <w:r>
-        <w:t xml:space="preserve">This framework provides a possible explanation for several previously identified problems, including widespread pleiotropy (the ability of a single gene to affect multiple traits), polygenicity (the involvement of many genes in the manifestation of a single trait), the bias effect size where small effect variants can collectively account for a large portion of heritability, and the uniform distribution of these effects across the genome.</w:t>
+        <w:t xml:space="preserve">This framework provides a possible explanation for several previously identified problems, including widespread pleiotropy (the ability of a single gene to affect multiple traits), polygenicity (the involvement of many genes in the manifestation of a single trait), the bias in effect size where small effect variants can collectively account for a large portion of heritability, and the uniform distribution of these effects across the genome.</w:t>
       </w:r>
     </w:p>
     <w:bookmarkEnd w:id="117"/>
@@ -4274,7 +4279,13 @@
         <w:t xml:space="preserve"> </w:t>
       </w:r>
       <w:r>
-        <w:t xml:space="preserve">This finding suggests that peripheral genes within the set contribute to the development of schizophrenia. The omnigenic model has also helped propose potential causes for disorders like autism</w:t>
+        <w:t xml:space="preserve">This finding suggests that peripheral genes within the set contribute to the development of schizophrenia.</w:t>
+      </w:r>
+      <w:r>
+        <w:t xml:space="preserve"> </w:t>
+      </w:r>
+      <w:r>
+        <w:t xml:space="preserve">The omnigenic model has also helped propose potential causes for disorders like autism</w:t>
       </w:r>
       <w:r>
         <w:t xml:space="preserve"> </w:t>
@@ -4386,7 +4397,7 @@
         <w:t xml:space="preserve"> </w:t>
       </w:r>
       <w:r>
-        <w:t xml:space="preserve">Furthermore, peripheral genes were found to carry significant biological information contributing to robust predictions</w:t>
+        <w:t xml:space="preserve">Furthermore, peripheral genes were found to carry significant biological information, contributing to robust predictions</w:t>
       </w:r>
       <w:r>
         <w:t xml:space="preserve"> </w:t>
@@ -4424,7 +4435,7 @@
         <w:pStyle w:val="FirstParagraph"/>
       </w:pPr>
       <w:r>
-        <w:t xml:space="preserve">In essence, the omnigenic model proposes a specific mechanism: that the genetic architecture of complex traits is intrinsically interconnected, involving a multitude of genes that contribute to phenotypic variation both directly (core genes) and indirectly (peripheral genes).</w:t>
+        <w:t xml:space="preserve">In essence, the omnigenic model proposes a specific mechanism: the genetic architecture of complex traits is intrinsically interconnected, involving a multitude of genes that contribute to phenotypic variation both directly (core genes) and indirectly (peripheral genes).</w:t>
       </w:r>
       <w:r>
         <w:t xml:space="preserve"> </w:t>
@@ -4436,7 +4447,7 @@
         <w:t xml:space="preserve"> </w:t>
       </w:r>
       <w:r>
-        <w:t xml:space="preserve">While this proves successful in some fields, the model exhibits certain limitations and has faced several criticisms.</w:t>
+        <w:t xml:space="preserve">While this approach has proven successful in some fields, the model exhibits certain limitations and has faced several criticisms.</w:t>
       </w:r>
     </w:p>
     <w:p>
@@ -4548,7 +4559,7 @@
         <w:t xml:space="preserve"> </w:t>
       </w:r>
       <w:r>
-        <w:t xml:space="preserve">This paradox can be explained by natural selection acting most strongly against variants with large effects, limiting the contribution of directly biologically important genes to heritability</w:t>
+        <w:t xml:space="preserve">This paradox can be explained by natural selection acting most strongly against variants with large effects, thereby limiting the contribution of directly biologically important genes to heritability</w:t>
       </w:r>
       <w:r>
         <w:t xml:space="preserve"> </w:t>
@@ -4590,7 +4601,7 @@
         <w:t xml:space="preserve"> </w:t>
       </w:r>
       <w:r>
-        <w:t xml:space="preserve">effects, where a variant at one locus influences genes at distant loci is crucial for identifying and quantifying peripheral genes and their contribution to core traits.</w:t>
+        <w:t xml:space="preserve">effects, where a variant at one locus influences genes at distant loci, is crucial for identifying and quantifying peripheral genes and their contribution to core traits.</w:t>
       </w:r>
       <w:r>
         <w:t xml:space="preserve"> </w:t>
@@ -4626,7 +4637,7 @@
         <w:t xml:space="preserve"> </w:t>
       </w:r>
       <w:r>
-        <w:t xml:space="preserve">However, Yengo et al.(2022), in their recent GWAS on height, challenge this view.</w:t>
+        <w:t xml:space="preserve">However, Yengo et al. (2022), in their recent GWAS on height, challenge this view.</w:t>
       </w:r>
       <w:r>
         <w:t xml:space="preserve"> </w:t>
@@ -4656,7 +4667,7 @@
         <w:t xml:space="preserve"> </w:t>
       </w:r>
       <w:r>
-        <w:t xml:space="preserve">Their findings revealed that only a subset of genomic regions (~20%) seem to contribute to height determination in individuals of European ancestry.</w:t>
+        <w:t xml:space="preserve">Their findings revealed that only a subset of genomic regions (~20%) seems to contribute to height determination in individuals of European ancestry.</w:t>
       </w:r>
       <w:r>
         <w:t xml:space="preserve"> </w:t>
@@ -4690,7 +4701,7 @@
         <w:pStyle w:val="BodyText"/>
       </w:pPr>
       <w:r>
-        <w:t xml:space="preserve">Furthermore, the omnigenic model has been criticized for its binary classification of genes into core and peripheral, which might oversimplify biological systems and potentially underestimate their true complexity</w:t>
+        <w:t xml:space="preserve">Furthermore, the omnigenic model has been criticized for its binary classification of genes into core and peripheral categories, which might oversimplify biological systems and potentially underestimate their true complexity</w:t>
       </w:r>
       <w:r>
         <w:t xml:space="preserve"> </w:t>
@@ -4794,7 +4805,7 @@
         <w:t xml:space="preserve"> </w:t>
       </w:r>
       <w:r>
-        <w:t xml:space="preserve">The model effectively bridges quantitative and molecular genetics offering comprehensive mechanistic insights with predictions on quantitative variation.</w:t>
+        <w:t xml:space="preserve">The model effectively bridges quantitative and molecular genetics, offering comprehensive mechanistic insights with predictions on quantitative variation.</w:t>
       </w:r>
       <w:r>
         <w:t xml:space="preserve"> </w:t>
@@ -5027,7 +5038,7 @@
         <w:t xml:space="preserve"> </w:t>
       </w:r>
       <w:r>
-        <w:t xml:space="preserve">These advancements, alongside conceptual frameworks like the omnigenic model, have facilitated a paradigm shift from a single gene perspective to a module-based approach, wherein groups of genes rather than individual genes are essential for elucidating the complexities of biological networks</w:t>
+        <w:t xml:space="preserve">These advancements, alongside conceptual frameworks like the omnigenic model, have facilitated a paradigm shift from a single gene perspective to a module-based approach, wherein groups of genes, rather than individual genes, are essential for elucidating the complexities of biological networks</w:t>
       </w:r>
       <w:r>
         <w:t xml:space="preserve"> </w:t>
@@ -5157,13 +5168,13 @@
         <w:t xml:space="preserve"> </w:t>
       </w:r>
       <w:r>
-        <w:t xml:space="preserve">achine learning methods can compress correlations into lower-dimensional representations, facilitating the processing of large datasets to identify intricate coexpression patterns.</w:t>
-      </w:r>
-      <w:r>
-        <w:t xml:space="preserve"> </w:t>
-      </w:r>
-      <w:r>
-        <w:t xml:space="preserve">Additionally, machine learning approaches are capable of integrating various types of omics data enhancing the detection of gene modules, providing a more comprehensive understanding of biological networks</w:t>
+        <w:t xml:space="preserve">Machine learning methods can compress correlations into lower-dimensional representations, facilitating the processing of large datasets to identify intricate coexpression patterns.</w:t>
+      </w:r>
+      <w:r>
+        <w:t xml:space="preserve"> </w:t>
+      </w:r>
+      <w:r>
+        <w:t xml:space="preserve">Additionally, machine learning approaches are capable of integrating various types of omics data, enhancing the detection of gene modules and providing a more comprehensive understanding of biological networks</w:t>
       </w:r>
       <w:r>
         <w:t xml:space="preserve"> </w:t>
@@ -5223,7 +5234,7 @@
         <w:t xml:space="preserve"> </w:t>
       </w:r>
       <w:r>
-        <w:t xml:space="preserve">This capability is particularly advantageous for gene module inference, which aims to identify groups of coexpressed and potentially co-regulated genes that contribute to similar biological functions</w:t>
+        <w:t xml:space="preserve">This capability is particularly advantageous for gene module inference, which aims to identify groups of co-expressed and potentially co-regulated genes that contribute to similar biological functions</w:t>
       </w:r>
       <w:r>
         <w:t xml:space="preserve"> </w:t>
@@ -5283,7 +5294,7 @@
         <w:t xml:space="preserve"> </w:t>
       </w:r>
       <w:r>
-        <w:t xml:space="preserve">Newer approaches, such as the Clustermatch Correlation Coefficient (CCC), have been developed to quantify both linear and non-linear correlations in complex gene expression datasets, providing a more flexible means of detecting intricate relationships that are not apparent through linear models alone</w:t>
+        <w:t xml:space="preserve">Newer approaches, such as the Clustermatch Correlation Coefficient (CCC), have been developed to quantify both linear and nonlinear correlations in complex gene expression datasets, providing a more flexible means of detecting intricate relationships that are not apparent through linear models alone</w:t>
       </w:r>
       <w:r>
         <w:t xml:space="preserve"> </w:t>
@@ -5311,7 +5322,7 @@
         <w:pStyle w:val="BodyText"/>
       </w:pPr>
       <w:r>
-        <w:t xml:space="preserve">In this section, given their successful applications, we will focus on decomposition approaches like Principal Component Analysis (PCA), and deep learning (DL) methods for inferring gene modules, highlighting their effectiveness in uncovering complex gene interactions and enhancing our understanding of biological networks (</w:t>
+        <w:t xml:space="preserve">In this section, given their successful applications, we will focus on decomposition approaches like Principal Component Analysis (PCA) and deep learning (DL) methods for inferring gene modules, highlighting their effectiveness in uncovering complex gene interactions and enhancing our understanding of biological networks (</w:t>
       </w:r>
       <w:r>
         <w:rPr>
@@ -5457,7 +5468,10 @@
         <w:t xml:space="preserve">)</w:t>
       </w:r>
       <w:r>
-        <w:t xml:space="preserve">, or GenomicSuperSignature</w:t>
+        <w:t xml:space="preserve"> </w:t>
+      </w:r>
+      <w:r>
+        <w:t xml:space="preserve">or GenomicSuperSignature</w:t>
       </w:r>
       <w:r>
         <w:t xml:space="preserve"> </w:t>
@@ -5582,7 +5596,7 @@
         <w:t xml:space="preserve"> </w:t>
       </w:r>
       <w:r>
-        <w:t xml:space="preserve">These LVs are designed to capture the greatest variance in the data, where a fraction of the LVs represent known mechanisms (i.e., aligned with prior knowledge/pathways) while others capture potential technical artifacts or novel patterns.</w:t>
+        <w:t xml:space="preserve">These LVs are designed to capture the greatest variance in the data, with a fraction of the LVs representing known mechanisms (i.e., aligned with prior knowledge/pathways), while others capture potential technical artifacts or novel patterns.</w:t>
       </w:r>
       <w:r>
         <w:t xml:space="preserve"> </w:t>
@@ -5594,7 +5608,7 @@
         <w:t xml:space="preserve"> </w:t>
       </w:r>
       <w:r>
-        <w:t xml:space="preserve">Importantly, PLIER retains some gene modules that are not aligned with pathways, allowing researchers to distinguish LVs that represent either known patterns, technical artifacts or potential novel biological insights</w:t>
+        <w:t xml:space="preserve">Importantly, PLIER retains some gene modules that are not aligned with pathways, allowing researchers to distinguish LVs that represent either known patterns, technical artifacts, or potential novel biological insights</w:t>
       </w:r>
       <w:r>
         <w:t xml:space="preserve"> </w:t>
@@ -5688,13 +5702,13 @@
         <w:pStyle w:val="BodyText"/>
       </w:pPr>
       <w:r>
-        <w:t xml:space="preserve">PLIER can be used in specific cohort contexts, focusing on dissecting traits within smaller, more homogenous datasets.</w:t>
-      </w:r>
-      <w:r>
-        <w:t xml:space="preserve"> </w:t>
-      </w:r>
-      <w:r>
-        <w:t xml:space="preserve">Nandi et al. (2024) demonstrated its utility on the Human Trisome Project (HTP)</w:t>
+        <w:t xml:space="preserve">PLIER can be used in specific cohort contexts, focusing on dissecting traits within smaller, more homogeneous datasets.</w:t>
+      </w:r>
+      <w:r>
+        <w:t xml:space="preserve"> </w:t>
+      </w:r>
+      <w:r>
+        <w:t xml:space="preserve">Nandi et al. (2024) demonstrated its utility in the Human Trisome Project (HTP)</w:t>
       </w:r>
       <w:r>
         <w:t xml:space="preserve"> </w:t>
@@ -5852,7 +5866,7 @@
         <w:pStyle w:val="BodyText"/>
       </w:pPr>
       <w:r>
-        <w:t xml:space="preserve">DL models are also highly effective in unsupervised settings such as inferring gene modules.</w:t>
+        <w:t xml:space="preserve">DL models are also highly effective in unsupervised settings, such as inferring gene modules.</w:t>
       </w:r>
       <w:r>
         <w:t xml:space="preserve"> </w:t>
@@ -5932,7 +5946,7 @@
         <w:t xml:space="preserve"> </w:t>
       </w:r>
       <w:r>
-        <w:t xml:space="preserve">However, this increased power to capture more general patterns has a major tradeoff: interpretability.</w:t>
+        <w:t xml:space="preserve">However, this increased power to capture more general patterns has a major trade-off: interpretability.</w:t>
       </w:r>
       <w:r>
         <w:t xml:space="preserve"> </w:t>
@@ -6001,13 +6015,7 @@
         <w:t xml:space="preserve"> </w:t>
       </w:r>
       <w:r>
-        <w:t xml:space="preserve">integrate biological pathway information into the decoder, which improves interpretability, thus making these approaches function as linear dimensionality reduction methods</w:t>
-      </w:r>
-      <w:r>
-        <w:t xml:space="preserve"> </w:t>
-      </w:r>
-      <w:r>
-        <w:t xml:space="preserve">(</w:t>
+        <w:t xml:space="preserve">integrate biological pathway information into the decoder, which improves interpretability, thus making these approaches function as linear dimensionality reduction methods (</w:t>
       </w:r>
       <w:r>
         <w:rPr>
@@ -6459,7 +6467,7 @@
         <w:pStyle w:val="BodyText"/>
       </w:pPr>
       <w:r>
-        <w:t xml:space="preserve">All the previously described approaches provide valuable and orthogonal information to better understand the molecular basis of human complex traits, including different molecular mechanisms through variant-trait, variant-gene, gene-trait and gene-gene information.</w:t>
+        <w:t xml:space="preserve">All the previously described approaches provide valuable and orthogonal information to better understand the molecular basis of human complex traits, including different molecular mechanisms through variant-trait, variant-gene, gene-trait, and gene-gene information.</w:t>
       </w:r>
       <w:r>
         <w:t xml:space="preserve"> </w:t>
@@ -6483,7 +6491,7 @@
         <w:t xml:space="preserve"> </w:t>
       </w:r>
       <w:r>
-        <w:t xml:space="preserve">In particular, we show examples on how the integration of gene modules with gene-trait associations and gene-drug data highlight core genes, disease-relevant molecular processes and drugs’ mechanisms of action.</w:t>
+        <w:t xml:space="preserve">In particular, we show examples of how the integration of gene modules with gene-trait associations and gene-drug data highlights core genes, disease-relevant molecular processes, and drugs’ mechanisms of action.</w:t>
       </w:r>
     </w:p>
     <w:p>
@@ -6595,7 +6603,7 @@
         <w:t xml:space="preserve"> </w:t>
       </w:r>
       <w:r>
-        <w:t xml:space="preserve">Then, different data modalities are integrated into this common latent space for a joint analysis, which was shown to detect important genes missed by standard methods, capture relevant trait clusters and predict drug-disease links more accurately than state-of-the-art drug repurposing approaches.</w:t>
+        <w:t xml:space="preserve">Then, different data modalities are integrated into this common latent space for a joint analysis, which has been shown to detect important genes missed by standard methods, capture relevant trait clusters, and predict drug-disease links more accurately than state-of-the-art drug repurposing approaches.</w:t>
       </w:r>
       <w:r>
         <w:t xml:space="preserve"> </w:t>
@@ -6637,7 +6645,7 @@
         <w:t xml:space="preserve">a</w:t>
       </w:r>
       <w:r>
-        <w:t xml:space="preserve">), which provides not only information about which genes belong to a module but also what are the top samples where those genes are expressed.</w:t>
+        <w:t xml:space="preserve">), which provide not only information about which genes belong to a module but also what the top samples are where those genes are expressed.</w:t>
       </w:r>
       <w:r>
         <w:t xml:space="preserve"> </w:t>
@@ -6730,7 +6738,7 @@
         <w:t xml:space="preserve"> </w:t>
       </w:r>
       <w:r>
-        <w:t xml:space="preserve">Given the heterogeneity of the dataset, these gene modules can capture genes expressed across different contexts such as tissues, cell types (across differentiation stages), different disease states or stimuli.</w:t>
+        <w:t xml:space="preserve">Given the heterogeneity of the dataset, these gene modules can capture genes expressed across different contexts such as tissues, cell types (across differentiation stages), and different disease states or stimuli.</w:t>
       </w:r>
       <w:r>
         <w:t xml:space="preserve"> </w:t>
@@ -6909,7 +6917,7 @@
         <w:t xml:space="preserve">b</w:t>
       </w:r>
       <w:r>
-        <w:t xml:space="preserve">) where cluster analysis on traits was performed and expected and stable groupings of traits were detected, such as asthma and allergies, heel bone-densitometry measurements, hematological assays on red blood cells, physical measures, keratometry measurements, assays on white blood cells and platelets, skin and hair color traits, autoimmune disorders, and cardiovascular diseases.</w:t>
+        <w:t xml:space="preserve">), where cluster analysis on traits was performed, and expected and stable groupings of traits were detected, such as asthma and allergies, heel bone-densitometry measurements, hematological assays on red blood cells, physical measures, keratometry measurements, assays on white blood cells and platelets, skin and hair color traits, autoimmune disorders, and cardiovascular diseases.</w:t>
       </w:r>
       <w:r>
         <w:t xml:space="preserve"> </w:t>
@@ -6947,7 +6955,7 @@
         <w:t xml:space="preserve"> </w:t>
       </w:r>
       <w:r>
-        <w:t xml:space="preserve">For example, gene modules associated with the red blood cells cluster were 1) well-aligned to pathways related to early progenitors of the erythrocytes lineage, 2) predominantly expressed in early differentiation stages of erythropoiesis and 3) strongly associated with different assays on red blood cells from TWAS.</w:t>
+        <w:t xml:space="preserve">For example, gene modules associated with the red blood cells cluster were 1) well-aligned to pathways related to early progenitors of the erythrocytes lineage, 2) predominantly expressed in early differentiation stages of erythropoiesis, and 3) strongly associated with different assays on red blood cells from TWAS.</w:t>
       </w:r>
       <w:r>
         <w:t xml:space="preserve"> </w:t>
@@ -7069,7 +7077,7 @@
         <w:t xml:space="preserve">)</w:t>
       </w:r>
       <w:r>
-        <w:t xml:space="preserve">, in PhenoPLIER the authors adapted an existing drug repurposing framework</w:t>
+        <w:t xml:space="preserve">, the authors adapted an existing drug repurposing framework</w:t>
       </w:r>
       <w:r>
         <w:t xml:space="preserve"> </w:t>
@@ -7092,13 +7100,13 @@
         <w:t xml:space="preserve"> </w:t>
       </w:r>
       <w:r>
-        <w:t xml:space="preserve">that uses single gene information from TWAS to gene modules.</w:t>
-      </w:r>
-      <w:r>
-        <w:t xml:space="preserve"> </w:t>
-      </w:r>
-      <w:r>
-        <w:t xml:space="preserve">Then, these two approaches, the single gene-based and gene module-based one, were compared using a manually-curated gold standard set of drug-disease medical indications</w:t>
+        <w:t xml:space="preserve">that uses single gene information from TWAS to gene modules in PhenoPLIER.</w:t>
+      </w:r>
+      <w:r>
+        <w:t xml:space="preserve"> </w:t>
+      </w:r>
+      <w:r>
+        <w:t xml:space="preserve">Then, these two approaches, the single gene-based and gene module-based, were compared using a manually curated gold standard set of drug-disease medical indications</w:t>
       </w:r>
       <w:r>
         <w:t xml:space="preserve"> </w:t>
@@ -7141,7 +7149,7 @@
         <w:t xml:space="preserve"> </w:t>
       </w:r>
       <w:r>
-        <w:t xml:space="preserve">The gene module-based approach outperformed the single gene-based one with an area under the curve of 0.63 vs 0.57, and average precision of 0.86 vs 0.64.</w:t>
+        <w:t xml:space="preserve">The gene module-based approach outperformed the single gene-based one with an area under the curve of 0.63 vs. 0.57, and average precision of 0.86 vs. 0.64.</w:t>
       </w:r>
       <w:r>
         <w:t xml:space="preserve"> </w:t>
@@ -7153,7 +7161,7 @@
         <w:t xml:space="preserve"> </w:t>
       </w:r>
       <w:r>
-        <w:t xml:space="preserve">Additionally, since gene modules represent interpretable features, the authors found that lipid-related gene modules expressed in adipose tissue and liver were among the top modules contributing to the prediction of high cholesterol and Nicotinic acid (Niacin, which can treat lipid disorders), potentially resembling known mechanisms of action of Niacin such as decreasing the production of low-density lipoproteins (LDL) either by modulating triglyceride synthesis in hepatocytes or by inhibiting adipocyte triglyceride lipolysis</w:t>
+        <w:t xml:space="preserve">Additionally, since gene modules represent interpretable features, the authors found that lipid-related gene modules expressed in adipose tissue and liver were among the top modules contributing to the prediction of high cholesterol and Nicotinic acid (Niacin, which can treat lipid disorders), potentially resembling known mechanisms of action of Niacin, such as decreasing the production of low-density lipoproteins (LDL) either by modulating triglyceride synthesis in hepatocytes or by inhibiting adipocyte triglyceride lipolysis</w:t>
       </w:r>
       <w:r>
         <w:t xml:space="preserve"> </w:t>
@@ -7223,7 +7231,10 @@
         <w:t xml:space="preserve"> </w:t>
       </w:r>
       <w:r>
-        <w:t xml:space="preserve">The association is computed using a regression model that tests whether genes that strongly belong to a module (using a column in matrix Z in (</w:t>
+        <w:t xml:space="preserve">The association is computed using a regression model that tests whether genes that strongly belong to a module (using a column in matrix Z in</w:t>
+      </w:r>
+      <w:r>
+        <w:t xml:space="preserve"> </w:t>
       </w:r>
       <w:r>
         <w:rPr>
@@ -7298,13 +7309,13 @@
         <w:t xml:space="preserve">b</w:t>
       </w:r>
       <w:r>
-        <w:t xml:space="preserve">.</w:t>
-      </w:r>
-      <w:r>
-        <w:t xml:space="preserve"> </w:t>
-      </w:r>
-      <w:r>
-        <w:t xml:space="preserve">For validation, the study conducted a CRISPR Cas9 screen in the HepG2 (liver) cell line to identify genes associated with lipid regulation, and found a high-confidence lipid-increasing gene set that included genes</w:t>
+        <w:t xml:space="preserve">).</w:t>
+      </w:r>
+      <w:r>
+        <w:t xml:space="preserve"> </w:t>
+      </w:r>
+      <w:r>
+        <w:t xml:space="preserve">For validation, the study conducted a CRISPR-Cas9 screen in the HepG2 (liver) cell line to identify genes associated with lipid regulation and found a high-confidence lipid-increasing gene set that included genes</w:t>
       </w:r>
       <w:r>
         <w:t xml:space="preserve"> </w:t>
@@ -7413,7 +7424,7 @@
         <w:t xml:space="preserve"> </w:t>
       </w:r>
       <w:r>
-        <w:t xml:space="preserve">LV246 was found to be 1) aligned with lipid metabolism pathways, 2) expressed in adipose tissue, liver, astrocytes, among others, and 3) significantly associated with lipid-related traits in the discovery cohort (UK Biobank;</w:t>
+        <w:t xml:space="preserve">LV246 was found to be 1) aligned with lipid metabolism pathways, 2) expressed in adipose tissue, liver, and astrocytes, among others, and 3) significantly associated with lipid-related traits in the discovery cohort (UK Biobank;</w:t>
       </w:r>
       <w:r>
         <w:t xml:space="preserve"> </w:t>
@@ -7452,7 +7463,7 @@
         <w:t xml:space="preserve">e</w:t>
       </w:r>
       <w:r>
-        <w:t xml:space="preserve">) and replication cohort (eMERGE), such as high cholesterol, triglycerides, LDL cholesterol and cholesterol lowering medications in the UK Biobank, and high cholesterol (hyperlipidemia, phecode 272.11) in eMERGE.</w:t>
+        <w:t xml:space="preserve">) and replication cohort (eMERGE), such as high cholesterol, triglycerides, LDL cholesterol, and cholesterol-lowering medications in the UK Biobank, and high cholesterol (hyperlipidemia, phecode 272.11) in eMERGE.</w:t>
       </w:r>
       <w:r>
         <w:t xml:space="preserve"> </w:t>
@@ -7610,7 +7621,7 @@
         <w:t xml:space="preserve"> </w:t>
       </w:r>
       <w:r>
-        <w:t xml:space="preserve">A potential explanation provided by the study says that, based on the omnigenic model,</w:t>
+        <w:t xml:space="preserve">A potential explanation provided by the study suggests that, based on the omnigenic model,</w:t>
       </w:r>
       <w:r>
         <w:t xml:space="preserve"> </w:t>
@@ -7672,7 +7683,7 @@
         <w:pStyle w:val="BodyText"/>
       </w:pPr>
       <w:r>
-        <w:t xml:space="preserve">Additionally, another interesting trait association in module LV246 was with Alzheimer’s disease (AD) and dementia in the UK Biobank, and memory loss (phecode 292.3) in eMERGE, which tends to worsen as AD progresses</w:t>
+        <w:t xml:space="preserve">Additionally, another interesting trait association in module LV246 was with Alzheimer’s disease (AD) and dementia in the UK Biobank, as well as memory loss (phecode 292.3) in eMERGE, which tends to worsen as AD progresses</w:t>
       </w:r>
       <w:r>
         <w:t xml:space="preserve"> </w:t>
@@ -7698,7 +7709,7 @@
         <w:t xml:space="preserve"> </w:t>
       </w:r>
       <w:r>
-        <w:t xml:space="preserve">The association with AD is relevant since this module was also found to be expressed to some degree in astrocytes, and has</w:t>
+        <w:t xml:space="preserve">The association with AD is relevant since this module was also found to be expressed to some degree in astrocytes and has</w:t>
       </w:r>
       <w:r>
         <w:t xml:space="preserve"> </w:t>
@@ -7915,7 +7926,7 @@
         <w:t xml:space="preserve"> </w:t>
       </w:r>
       <w:r>
-        <w:t xml:space="preserve">A gene module-based approach might help prioritize core genes that remain elusive when using standard single-gene strategies.</w:t>
+        <w:t xml:space="preserve">A gene module-based approach might help prioritize core genes that remain elusive when using standard single gene strategies.</w:t>
       </w:r>
     </w:p>
     <w:p>
@@ -7955,13 +7966,13 @@
         <w:t xml:space="preserve"> </w:t>
       </w:r>
       <w:r>
-        <w:t xml:space="preserve">The difference is that PhenoPLIER uses gene-trait association from the PrediXcan family of TWAS methods, while MAGMA does not incorporate eQTL data and it uses a proximity-based approach in linking variants with genes.</w:t>
-      </w:r>
-      <w:r>
-        <w:t xml:space="preserve"> </w:t>
-      </w:r>
-      <w:r>
-        <w:t xml:space="preserve">Another difference is that MAGMA allows to perform conditional and interaction gene-set analysis to account for correlated gene modules, and the approach was found to be useful in detecting novel pathways in the context of blood pressure</w:t>
+        <w:t xml:space="preserve">The difference is that PhenoPLIER uses gene-trait association from the PrediXcan family of TWAS methods, while MAGMA does not incorporate eQTL data and uses a proximity-based approach in linking variants with genes.</w:t>
+      </w:r>
+      <w:r>
+        <w:t xml:space="preserve"> </w:t>
+      </w:r>
+      <w:r>
+        <w:t xml:space="preserve">Another difference is that MAGMA allows for conditional and interaction gene-set analysis to account for correlated gene modules, and this approach was found to be useful in detecting novel pathways in the context of blood pressure</w:t>
       </w:r>
       <w:r>
         <w:t xml:space="preserve"> </w:t>
@@ -7987,7 +7998,7 @@
         <w:t xml:space="preserve"> </w:t>
       </w:r>
       <w:r>
-        <w:t xml:space="preserve">The use of eQTL data by TWAS, however, might fit better the gene regulatory network assumptions of the omnigenic model than proximity-based approaches like MAGMA.</w:t>
+        <w:t xml:space="preserve">The use of eQTL data by TWAS, however, might better fit the gene regulatory network assumptions of the omnigenic model than proximity-based approaches like MAGMA.</w:t>
       </w:r>
     </w:p>
     <w:p>
@@ -8001,25 +8012,31 @@
         <w:t xml:space="preserve"> </w:t>
       </w:r>
       <w:r>
-        <w:t xml:space="preserve">First, although a gene module can be aligned to a pathway, this does not mean that it is restricted to prior knowledge as in standard pathway analyses.</w:t>
-      </w:r>
-      <w:r>
-        <w:t xml:space="preserve"> </w:t>
-      </w:r>
-      <w:r>
-        <w:t xml:space="preserve">Being aligned with pathways means that a module resembles a known mechanism, and this helps in interpretability and also in separating from other patterns that might be related to technical noise but the module could capture other genes as well that are not part of the pathway but potentially also involved in the function.</w:t>
-      </w:r>
-      <w:r>
-        <w:t xml:space="preserve"> </w:t>
-      </w:r>
-      <w:r>
-        <w:t xml:space="preserve">Second, gene modules can also be extracted from very large, heterogeneous datasets such as recount2, or more specific ones such as the Human Trisome Project, which includes gene expression from people with Down Syndrome (DS).</w:t>
-      </w:r>
-      <w:r>
-        <w:t xml:space="preserve"> </w:t>
-      </w:r>
-      <w:r>
-        <w:t xml:space="preserve">Approaches such as PLIER and PhenoPLIER have been fundamental to extract DS-specific gene modules related to obesity, a common co-occurring condition</w:t>
+        <w:t xml:space="preserve">First, although a gene module can be aligned with a pathway, this does not mean that it is restricted to prior knowledge as in standard pathway analyses.</w:t>
+      </w:r>
+      <w:r>
+        <w:t xml:space="preserve"> </w:t>
+      </w:r>
+      <w:r>
+        <w:t xml:space="preserve">Being aligned with pathways means that a module resembles a known mechanism, which helps in interpretability and in distinguishing it from other patterns that might be related to technical noise.</w:t>
+      </w:r>
+      <w:r>
+        <w:t xml:space="preserve"> </w:t>
+      </w:r>
+      <w:r>
+        <w:t xml:space="preserve">However, the module could also capture other genes that are not part of the pathway but potentially involved in the function.</w:t>
+      </w:r>
+      <w:r>
+        <w:t xml:space="preserve"> </w:t>
+      </w:r>
+      <w:r>
+        <w:t xml:space="preserve">Second, gene modules can be extracted from very large, heterogeneous datasets such as recount2, or more specific ones such as the Human Trisome Project, which includes gene expression data from people with Down Syndrome (DS).</w:t>
+      </w:r>
+      <w:r>
+        <w:t xml:space="preserve"> </w:t>
+      </w:r>
+      <w:r>
+        <w:t xml:space="preserve">Approaches such as PLIER and PhenoPLIER have been fundamental in extracting DS-specific gene modules related to obesity, a common co-occurring condition</w:t>
       </w:r>
       <w:r>
         <w:t xml:space="preserve"> </w:t>
@@ -8053,7 +8070,7 @@
         <w:t xml:space="preserve"> </w:t>
       </w:r>
       <w:r>
-        <w:t xml:space="preserve">Interpretable methods such as PLIER and some VAE models that help segregate technical noise from relevant biology are key in solving this problem.</w:t>
+        <w:t xml:space="preserve">Interpretable methods such as PLIER and some VAE models that help segregate technical noise from relevant biology are key to solving this problem.</w:t>
       </w:r>
       <w:r>
         <w:t xml:space="preserve"> </w:t>
@@ -8065,7 +8082,7 @@
         <w:t xml:space="preserve"> </w:t>
       </w:r>
       <w:r>
-        <w:t xml:space="preserve">In the example of LV256 and lipid-related traits, the module was also found to be expressed, with different degrees, in tumor samples, skin, skeletal muscle and other contexts that might be hard to interpret.</w:t>
+        <w:t xml:space="preserve">In the example of LV256 and lipid-related traits, the module was also found to be expressed, to varying degrees, in tumor samples, skin, skeletal muscle, and other contexts that might be hard to interpret.</w:t>
       </w:r>
       <w:r>
         <w:t xml:space="preserve"> </w:t>
@@ -8109,7 +8126,7 @@
         <w:t xml:space="preserve"> </w:t>
       </w:r>
       <w:r>
-        <w:t xml:space="preserve">Future approaches should also incorporate other data modalities to refine a gene module such as transcription factor binding data or chromatin accessibility.</w:t>
+        <w:t xml:space="preserve">Future approaches should also incorporate other data modalities to refine a gene module, such as transcription factor binding data or chromatin accessibility.</w:t>
       </w:r>
     </w:p>
     <w:p>
@@ -8137,7 +8154,7 @@
         <w:t xml:space="preserve">)</w:t>
       </w:r>
       <w:r>
-        <w:t xml:space="preserve">, integrating gene networks with other data modalities have the potential to identify disease-relevant molecular mechanisms</w:t>
+        <w:t xml:space="preserve">, integrating gene networks with other data modalities has the potential to identify disease-relevant molecular mechanisms</w:t>
       </w:r>
       <w:r>
         <w:t xml:space="preserve"> </w:t>
@@ -8163,7 +8180,7 @@
         <w:t xml:space="preserve"> </w:t>
       </w:r>
       <w:r>
-        <w:t xml:space="preserve">Here we described an approach that integrates gene modules with other data sources such as gene-trait and gene-drug information.</w:t>
+        <w:t xml:space="preserve">Here, we describe an approach that integrates gene modules with other data sources, such as gene-trait and gene-drug information.</w:t>
       </w:r>
       <w:r>
         <w:t xml:space="preserve"> </w:t>
@@ -8175,13 +8192,13 @@
         <w:t xml:space="preserve"> </w:t>
       </w:r>
       <w:r>
-        <w:t xml:space="preserve">In our examples, these data modalities are gene modules from transcriptome data, single gene-trait associations and single gene-drug links via drug-induced transcriptional profiles.</w:t>
-      </w:r>
-      <w:r>
-        <w:t xml:space="preserve"> </w:t>
-      </w:r>
-      <w:r>
-        <w:t xml:space="preserve">We also showed that if the unsupervised approach used to extract a gene module is also interpretable (i.e., provides information about the specific contexts such as cell types or tissues that explain why those genes were grouped together), the data integration approach also sheds light on potential context-specific transcriptional mechanisms.</w:t>
+        <w:t xml:space="preserve">In our examples, these data modalities are gene modules from transcriptome data, single gene-trait associations, and single gene-drug links via drug-induced transcriptional profiles.</w:t>
+      </w:r>
+      <w:r>
+        <w:t xml:space="preserve"> </w:t>
+      </w:r>
+      <w:r>
+        <w:t xml:space="preserve">We also show that if the unsupervised approach used to extract a gene module is also interpretable (i.e., provides information about the specific contexts, such as cell types or tissues, that explain why those genes were grouped together), the data integration approach also sheds light on potential context-specific transcriptional mechanisms.</w:t>
       </w:r>
     </w:p>
     <w:bookmarkEnd w:id="135"/>
@@ -8205,7 +8222,7 @@
         <w:t xml:space="preserve"> </w:t>
       </w:r>
       <w:r>
-        <w:t xml:space="preserve">In this review, we discuss different molecular phenotypes, theoretical models and computational approaches that offer different mechanistic views on how genetic variation leads to phenotypic changes.</w:t>
+        <w:t xml:space="preserve">In this review, we discuss different molecular phenotypes, theoretical models, and computational approaches that offer various mechanistic views on how genetic variation leads to phenotypic changes.</w:t>
       </w:r>
       <w:r>
         <w:t xml:space="preserve"> </w:t>
@@ -8254,7 +8271,7 @@
         <w:t xml:space="preserve"> </w:t>
       </w:r>
       <w:r>
-        <w:t xml:space="preserve">Here, we reviewed the main components of a gene module-based approach that leverages gene co-expression patterns learned from large transcriptomic datasets to integrate GWAS, TWAS, and drug-induced transcriptional profiles.</w:t>
+        <w:t xml:space="preserve">Here, we review the main components of a gene module-based approach that leverages gene co-expression patterns learned from large transcriptomic datasets to integrate GWAS, TWAS, and drug-induced transcriptional profiles.</w:t>
       </w:r>
       <w:r>
         <w:t xml:space="preserve"> </w:t>
@@ -8353,19 +8370,19 @@
         <w:pStyle w:val="BodyText"/>
       </w:pPr>
       <w:r>
-        <w:t xml:space="preserve">A gene module approach that integrates genetic studies has several important inputs: 1) gene expression data relevant to the research problem, such as large heterogeneous datasets that span over different conditions, or otherwise focused, smaller dataset that capture more subtle, unique, and disease-specific gene modules; 2) unbiased and relevant prior information that can be used during or after module extraction to distinguish relevant transcriptomic signatures from technical noise; and 3) reliable single variant/gene associations with the complex traits of interest.</w:t>
-      </w:r>
-      <w:r>
-        <w:t xml:space="preserve"> </w:t>
-      </w:r>
-      <w:r>
-        <w:t xml:space="preserve">Therefore, it is important to emphasize that a gene module approach is by no means a replacement of current single variant/gene approaches.</w:t>
-      </w:r>
-      <w:r>
-        <w:t xml:space="preserve"> </w:t>
-      </w:r>
-      <w:r>
-        <w:t xml:space="preserve">The development of new and improved statistical approaches that detect more causal genes, regardless of whether they have a direct or indirect effect on the trait, while reducing false positives</w:t>
+        <w:t xml:space="preserve">A gene module approach that integrates genetic studies has several important components: 1) gene expression data relevant to the research problem, such as large heterogeneous datasets that span different conditions, or otherwise focused, smaller datasets that capture more subtle, unique, and disease-specific gene modules; 2) unbiased and relevant prior information that can be used during or after module extraction to distinguish relevant transcriptomic signatures from technical noise; and 3) reliable single variant/gene associations with the complex traits of interest.</w:t>
+      </w:r>
+      <w:r>
+        <w:t xml:space="preserve"> </w:t>
+      </w:r>
+      <w:r>
+        <w:t xml:space="preserve">Therefore, it is important to emphasize that a gene module approach is by no means a replacement for current single variant/gene approaches.</w:t>
+      </w:r>
+      <w:r>
+        <w:t xml:space="preserve"> </w:t>
+      </w:r>
+      <w:r>
+        <w:t xml:space="preserve">The development of new and improved statistical methods that detect more causal genes, regardless of whether they have a direct or indirect effect on the trait, while reducing false positives</w:t>
       </w:r>
       <w:r>
         <w:t xml:space="preserve"> </w:t>
@@ -8385,16 +8402,13 @@
         <w:t xml:space="preserve">)</w:t>
       </w:r>
       <w:r>
-        <w:t xml:space="preserve"> </w:t>
-      </w:r>
-      <w:r>
-        <w:t xml:space="preserve">will only improve other approaches that rely on them, such as gene module-based methods described here.</w:t>
-      </w:r>
-      <w:r>
-        <w:t xml:space="preserve"> </w:t>
-      </w:r>
-      <w:r>
-        <w:t xml:space="preserve">In this review, we show that the identification of peripheral genes is key to prioritize core genes that might represent more attractive drug targets, strongly suggesting that the mechanism proposed by the omnigenic model, i.e., that gene regulatory networks are highly interconnected and genes have specific roles with more direct or indirect effects on traits, is useful.</w:t>
+        <w:t xml:space="preserve">, will only enhance other approaches that rely on them, such as the gene module-based methods described here.</w:t>
+      </w:r>
+      <w:r>
+        <w:t xml:space="preserve"> </w:t>
+      </w:r>
+      <w:r>
+        <w:t xml:space="preserve">In this review, we demonstrate that the identification of peripheral genes is key to prioritizing core genes that might represent more attractive drug targets, strongly suggesting that the mechanism proposed by the omnigenic model—i.e., that gene regulatory networks are highly interconnected and genes have specific roles with more direct or indirect effects on traits—is useful.</w:t>
       </w:r>
     </w:p>
     <w:p>
@@ -8549,7 +8563,7 @@
         <w:t xml:space="preserve"> </w:t>
       </w:r>
       <w:r>
-        <w:t xml:space="preserve">As our tools evolve, we anticipate developing custom GPU kernels, further enhancing speed and optimizing them for specific computational needs.</w:t>
+        <w:t xml:space="preserve">As our tools evolve, we anticipate developing custom GPU kernels to further enhance speed and optimize them for specific computational needs.</w:t>
       </w:r>
       <w:r>
         <w:t xml:space="preserve"> </w:t>

--- a/manuscript.docx
+++ b/manuscript.docx
@@ -129,7 +129,7 @@
           <w:rPr>
             <w:rStyle w:val="Hyperlink"/>
           </w:rPr>
-          <w:t xml:space="preserve">pivlab/annual_review_of_biomedical_data_science@c71300a</w:t>
+          <w:t xml:space="preserve">pivlab/annual_review_of_biomedical_data_science@f41444a</w:t>
         </w:r>
       </w:hyperlink>
       <w:r>

--- a/manuscript.docx
+++ b/manuscript.docx
@@ -129,7 +129,7 @@
           <w:rPr>
             <w:rStyle w:val="Hyperlink"/>
           </w:rPr>
-          <w:t xml:space="preserve">pivlab/annual_review_of_biomedical_data_science@f41444a</w:t>
+          <w:t xml:space="preserve">pivlab/annual_review_of_biomedical_data_science@900bb0b</w:t>
         </w:r>
       </w:hyperlink>
       <w:r>

--- a/manuscript.docx
+++ b/manuscript.docx
@@ -129,14 +129,14 @@
           <w:rPr>
             <w:rStyle w:val="Hyperlink"/>
           </w:rPr>
-          <w:t xml:space="preserve">pivlab/annual_review_of_biomedical_data_science@900bb0b</w:t>
-        </w:r>
-      </w:hyperlink>
-      <w:r>
-        <w:t xml:space="preserve"> </w:t>
-      </w:r>
-      <w:r>
-        <w:t xml:space="preserve">on October 11, 2024.</w:t>
+          <w:t xml:space="preserve">pivlab/annual_review_of_biomedical_data_science@f3f8288</w:t>
+        </w:r>
+      </w:hyperlink>
+      <w:r>
+        <w:t xml:space="preserve"> </w:t>
+      </w:r>
+      <w:r>
+        <w:t xml:space="preserve">on November 27, 2024.</w:t>
       </w:r>
       <w:r>
         <w:t xml:space="preserve"> </w:t>
@@ -6084,7 +6084,7 @@
           <wp:inline>
             <wp:extent cx="5943600" cy="5733635"/>
             <wp:effectExtent b="0" l="0" r="0" t="0"/>
-            <wp:docPr descr="Figure 4: An integrative, gene module-based approach for genetic studies. Each panel shows a component of the PhenoPLIER framework (13). (a) First, latent variables (LVs) or gene modules are learned from transcriptome data using the Pathway-Level Information Extractor (PLIER) matrix factorization method. PLIER generates matrix \mathbf{Z}, which has gene weights for each module, and matrix \mathbf{B}, which has the samples in the latent space. (b) Schematic of gene-trait associations from Transcriptome-wide association studies (TWAS) and gene-drug scores from LINCS L1000 being projected into the latent space for a joint analysis. (c) Schematic of a gene module-based drug reporposing framework, where the projection of TWAS and LINCS L1000 data is used to compute a drug-disease score. (d) Schematic of a regression model that tests whether genes that belong to a module (using a column of \mathbf{Z}) tend to be more strongly associated with a trait (using p-values from TWAS). (e) (top) Example of a gene module identified as LV246 analyzed in (13). DGAT2 and ACACA, found in a CRISPR screen to be linked to lipid metabolism and potential core genes, were among the top 15 genes in this module. Using metadata from the top samples for LV246 from \mathbf{B}, the module was found to be expressed mainly in adipose tissue, and liver and astrocyes were part of the top 10 cell types and tissues. Using the regression model depicted in d), this module was significantly associated with high cholesterol, tryglycerides, LDL cholesterol, cholesterol lowering medication, Alzheimer’s disease and dementia in the discovery cohort (UK Biobank), and high cholesterol and memory loss in the replication cohort (eMERGE). (bottom) The p-values and colocalization probability from gene-trait associations from TWAS for a subset of the top 1% genes in LV246 (y-axis) and traits significantly associated with LV246 (x-axis). It can be seen that DGAT2 and ACACA (in boldface), although strongly linked to lipid metabolism, are weakly associated with these lipid-relevant traits." title="" id="131" name="Picture"/>
+            <wp:docPr descr="Figure 4: An integrative, gene module-based approach for genetic studies. Each panel shows a component of the PhenoPLIER framework (13). (a) First, latent variables (LVs) or gene modules are learned from transcriptome data using the Pathway-Level Information Extractor (PLIER) matrix factorization method. PLIER generates matrix \mathbf{Z}, which has gene weights for each module, and matrix \mathbf{B}, which has the samples in the latent space. (b) Schematic illustrating how gene-trait associations from TWAS and gene-drug scores from LINCS L1000 are projected into the latent space for joint analysis. This involves a matrix multiplication that transforms a traits × genes matrix into a traits × LVs matrix, enabling integration and interpretation at the gene module level. (c) Schematic of a gene module-based drug reporposing framework, where the projection of TWAS and LINCS L1000 data is used to compute a drug-disease score. (d) Schematic of a regression model that tests whether genes that belong to a module (using a column of \mathbf{Z}) tend to be more strongly associated with a trait (using p-values from TWAS). (e) (top) Example of a gene module identified as LV246 analyzed in (13). DGAT2 and ACACA, found in a CRISPR screen to be linked to lipid metabolism and potential core genes, were among the top 15 genes in this module. Using metadata from the top samples for LV246 from \mathbf{B}, the module was found to be expressed mainly in adipose tissue, and liver and astrocyes were part of the top 10 cell types and tissues. Using the regression model depicted in d), this module was significantly associated with high cholesterol, tryglycerides, LDL cholesterol, cholesterol lowering medication, Alzheimer’s disease and dementia in the discovery cohort (UK Biobank), and high cholesterol and memory loss in the replication cohort (eMERGE). (bottom) The p-values and colocalization probability from gene-trait associations from TWAS for a subset of the top 1% genes in LV246 (y-axis) and traits significantly associated with LV246 (x-axis). It can be seen that DGAT2 and ACACA (in boldface), although strongly linked to lipid metabolism, are weakly associated with these lipid-relevant traits." title="" id="131" name="Picture"/>
             <a:graphic>
               <a:graphicData uri="http://schemas.openxmlformats.org/drawingml/2006/picture">
                 <pic:pic>
@@ -6239,7 +6239,7 @@
         <w:t xml:space="preserve"> </w:t>
       </w:r>
       <w:r>
-        <w:t xml:space="preserve">Schematic of gene-trait associations from Transcriptome-wide association studies (TWAS) and gene-drug scores from LINCS L1000 being projected into the latent space for a joint analysis.</w:t>
+        <w:t xml:space="preserve">Schematic illustrating how gene-trait associations from TWAS and gene-drug scores from LINCS L1000 are projected into the latent space for joint analysis. This involves a matrix multiplication that transforms a traits × genes matrix into a traits × LVs matrix, enabling integration and interpretation at the gene module level.</w:t>
       </w:r>
       <w:r>
         <w:t xml:space="preserve"> </w:t>

--- a/manuscript.docx
+++ b/manuscript.docx
@@ -129,7 +129,7 @@
           <w:rPr>
             <w:rStyle w:val="Hyperlink"/>
           </w:rPr>
-          <w:t xml:space="preserve">pivlab/annual_review_of_biomedical_data_science@f3f8288</w:t>
+          <w:t xml:space="preserve">pivlab/annual_review_of_biomedical_data_science@8e2cda5</w:t>
         </w:r>
       </w:hyperlink>
       <w:r>
@@ -8358,18 +8358,154 @@
       <w:r>
         <w:t xml:space="preserve">.</w:t>
       </w:r>
-      <w:r>
-        <w:t xml:space="preserve"> </w:t>
-      </w:r>
-      <w:r>
-        <w:t xml:space="preserve">Incorporating and quantifying these additional biological layers will enhance gene module construction, offering a more comprehensive and accurate representation of the intricate nature of real biological networks.</w:t>
-      </w:r>
     </w:p>
     <w:p>
       <w:pPr>
         <w:pStyle w:val="BodyText"/>
       </w:pPr>
       <w:r>
+        <w:t xml:space="preserve">Thus, incorporating multiple data modalities into gene module construction is a critical next step to capture this biological complexity more fully.</w:t>
+      </w:r>
+      <w:r>
+        <w:t xml:space="preserve"> </w:t>
+      </w:r>
+      <w:r>
+        <w:t xml:space="preserve">By integrating diverse types of omics data such as epigenomics, proteomics, metabolomics, and chromatin accessibility, gene modules can be refined to reflect not just co-expression patterns but also shared regulatory mechanisms and functional interactions.</w:t>
+      </w:r>
+      <w:r>
+        <w:t xml:space="preserve"> </w:t>
+      </w:r>
+      <w:r>
+        <w:t xml:space="preserve">For instance, combining transcriptomic data with chromatin immunoprecipitation sequencing (ChIP-seq) can identify transcription factors that regulate module genes, while integrating methylation profiles can reveal epigenetic modifications that influence gene expression within modules.</w:t>
+      </w:r>
+      <w:r>
+        <w:t xml:space="preserve"> </w:t>
+      </w:r>
+      <w:r>
+        <w:t xml:space="preserve">An example of this integrative approach is the quantitative omnigenic model (QOM) proposed by Ružičková et al.</w:t>
+      </w:r>
+      <w:r>
+        <w:t xml:space="preserve"> </w:t>
+      </w:r>
+      <w:r>
+        <w:t xml:space="preserve">(</w:t>
+      </w:r>
+      <w:hyperlink w:anchor="ref-1GlQtJ9Yz">
+        <w:r>
+          <w:rPr>
+            <w:rStyle w:val="Hyperlink"/>
+          </w:rPr>
+          <w:t xml:space="preserve">56</w:t>
+        </w:r>
+      </w:hyperlink>
+      <w:r>
+        <w:t xml:space="preserve">)</w:t>
+      </w:r>
+      <w:r>
+        <w:t xml:space="preserve">, which demonstrates the power of integrating genomic data with regulatory network information to predict gene expression levels more accurately.</w:t>
+      </w:r>
+      <w:r>
+        <w:t xml:space="preserve"> </w:t>
+      </w:r>
+      <w:r>
+        <w:t xml:space="preserve">By utilizing the topology of gene regulatory networks, the QOM captures both direct genetic effects (</w:t>
+      </w:r>
+      <w:r>
+        <w:rPr>
+          <w:iCs/>
+          <w:i/>
+        </w:rPr>
+        <w:t xml:space="preserve">cis</w:t>
+      </w:r>
+      <w:r>
+        <w:t xml:space="preserve"> </w:t>
+      </w:r>
+      <w:r>
+        <w:t xml:space="preserve">effects) and indirect effects propagated through the network (</w:t>
+      </w:r>
+      <w:r>
+        <w:rPr>
+          <w:iCs/>
+          <w:i/>
+        </w:rPr>
+        <w:t xml:space="preserve">trans</w:t>
+      </w:r>
+      <w:r>
+        <w:t xml:space="preserve"> </w:t>
+      </w:r>
+      <w:r>
+        <w:t xml:space="preserve">effects), leading to improved performance over traditional GWAS with fewer parameters</w:t>
+      </w:r>
+      <w:r>
+        <w:t xml:space="preserve"> </w:t>
+      </w:r>
+      <w:r>
+        <w:t xml:space="preserve">(</w:t>
+      </w:r>
+      <w:hyperlink w:anchor="ref-mE2GhSCQ">
+        <w:r>
+          <w:rPr>
+            <w:rStyle w:val="Hyperlink"/>
+          </w:rPr>
+          <w:t xml:space="preserve">101</w:t>
+        </w:r>
+      </w:hyperlink>
+      <w:r>
+        <w:t xml:space="preserve">)</w:t>
+      </w:r>
+      <w:r>
+        <w:t xml:space="preserve">.</w:t>
+      </w:r>
+      <w:r>
+        <w:t xml:space="preserve"> </w:t>
+      </w:r>
+      <w:r>
+        <w:t xml:space="preserve">Similarly, in the context of psychiatric disorders, integrating epigenetic data into the omnigenic model has been proposed to refine gene modules and enhance the understanding of the complex interplay between genetics and epigenetics in these conditions.</w:t>
+      </w:r>
+      <w:r>
+        <w:t xml:space="preserve"> </w:t>
+      </w:r>
+      <w:r>
+        <w:t xml:space="preserve">Evidence shows widespread epigenetic abnormalities, including DNA methylation changes across multiple brain regions in disorders such as schizophrenia, bipolar disorder, and major depressive disorder.</w:t>
+      </w:r>
+      <w:r>
+        <w:t xml:space="preserve"> </w:t>
+      </w:r>
+      <w:r>
+        <w:t xml:space="preserve">Peedicayil and Grayson discussed how incorporating epigenetic mechanisms, such as DNA methylation, histone modifications, and noncoding RNAs—into the omnigenic model could help explain the extensive genetic and epigenetic factors contributing to these disorders</w:t>
+      </w:r>
+      <w:r>
+        <w:t xml:space="preserve"> </w:t>
+      </w:r>
+      <w:r>
+        <w:t xml:space="preserve">(</w:t>
+      </w:r>
+      <w:hyperlink w:anchor="ref-U0WehdWb">
+        <w:r>
+          <w:rPr>
+            <w:rStyle w:val="Hyperlink"/>
+          </w:rPr>
+          <w:t xml:space="preserve">102</w:t>
+        </w:r>
+      </w:hyperlink>
+      <w:r>
+        <w:t xml:space="preserve">)</w:t>
+      </w:r>
+      <w:r>
+        <w:t xml:space="preserve">.</w:t>
+      </w:r>
+      <w:r>
+        <w:t xml:space="preserve"> </w:t>
+      </w:r>
+      <w:r>
+        <w:t xml:space="preserve">Although this multimodal approach has not been widely exploited, it holds great promise for uncovering the underlying mechanisms of complex traits and diseases, aiming to create better predictive models.</w:t>
+      </w:r>
+    </w:p>
+    <w:p>
+      <w:pPr>
+        <w:pStyle w:val="BodyText"/>
+      </w:pPr>
+      <w:r>
         <w:t xml:space="preserve">A gene module approach that integrates genetic studies has several important components: 1) gene expression data relevant to the research problem, such as large heterogeneous datasets that span different conditions, or otherwise focused, smaller datasets that capture more subtle, unique, and disease-specific gene modules; 2) unbiased and relevant prior information that can be used during or after module extraction to distinguish relevant transcriptomic signatures from technical noise; and 3) reliable single variant/gene associations with the complex traits of interest.</w:t>
       </w:r>
       <w:r>
@@ -8395,7 +8531,7 @@
           <w:rPr>
             <w:rStyle w:val="Hyperlink"/>
           </w:rPr>
-          <w:t xml:space="preserve">101</w:t>
+          <w:t xml:space="preserve">103</w:t>
         </w:r>
       </w:hyperlink>
       <w:r>
@@ -8455,7 +8591,7 @@
           <w:rPr>
             <w:rStyle w:val="Hyperlink"/>
           </w:rPr>
-          <w:t xml:space="preserve">102</w:t>
+          <w:t xml:space="preserve">104</w:t>
         </w:r>
       </w:hyperlink>
       <w:r>
@@ -8481,7 +8617,7 @@
           <w:rPr>
             <w:rStyle w:val="Hyperlink"/>
           </w:rPr>
-          <w:t xml:space="preserve">103</w:t>
+          <w:t xml:space="preserve">105</w:t>
         </w:r>
       </w:hyperlink>
       <w:r>
@@ -8504,7 +8640,7 @@
           <w:rPr>
             <w:rStyle w:val="Hyperlink"/>
           </w:rPr>
-          <w:t xml:space="preserve">104</w:t>
+          <w:t xml:space="preserve">106</w:t>
         </w:r>
       </w:hyperlink>
       <w:r>
@@ -8527,7 +8663,7 @@
           <w:rPr>
             <w:rStyle w:val="Hyperlink"/>
           </w:rPr>
-          <w:t xml:space="preserve">105</w:t>
+          <w:t xml:space="preserve">107</w:t>
         </w:r>
       </w:hyperlink>
       <w:r>
@@ -8550,7 +8686,7 @@
           <w:rPr>
             <w:rStyle w:val="Hyperlink"/>
           </w:rPr>
-          <w:t xml:space="preserve">106</w:t>
+          <w:t xml:space="preserve">108</w:t>
         </w:r>
       </w:hyperlink>
       <w:r>
@@ -8582,7 +8718,7 @@
           <w:rPr>
             <w:rStyle w:val="Hyperlink"/>
           </w:rPr>
-          <w:t xml:space="preserve">107</w:t>
+          <w:t xml:space="preserve">109</w:t>
         </w:r>
       </w:hyperlink>
       <w:r>
@@ -8613,7 +8749,7 @@
           <w:rPr>
             <w:rStyle w:val="Hyperlink"/>
           </w:rPr>
-          <w:t xml:space="preserve">108</w:t>
+          <w:t xml:space="preserve">110</w:t>
         </w:r>
       </w:hyperlink>
       <w:r>
@@ -8648,7 +8784,7 @@
           <w:rPr>
             <w:rStyle w:val="Hyperlink"/>
           </w:rPr>
-          <w:t xml:space="preserve">109</w:t>
+          <w:t xml:space="preserve">111</w:t>
         </w:r>
       </w:hyperlink>
       <w:r>
@@ -8668,7 +8804,7 @@
           <w:rPr>
             <w:rStyle w:val="Hyperlink"/>
           </w:rPr>
-          <w:t xml:space="preserve">110</w:t>
+          <w:t xml:space="preserve">112</w:t>
         </w:r>
       </w:hyperlink>
       <w:r>
@@ -8688,7 +8824,7 @@
           <w:rPr>
             <w:rStyle w:val="Hyperlink"/>
           </w:rPr>
-          <w:t xml:space="preserve">111</w:t>
+          <w:t xml:space="preserve">113</w:t>
         </w:r>
       </w:hyperlink>
       <w:r>
@@ -8728,7 +8864,7 @@
       </w:r>
     </w:p>
     <w:bookmarkEnd w:id="136"/>
-    <w:bookmarkStart w:id="358" w:name="references"/>
+    <w:bookmarkStart w:id="362" w:name="references"/>
     <w:p>
       <w:pPr>
         <w:pStyle w:val="Heading2"/>
@@ -8737,7 +8873,7 @@
         <w:t xml:space="preserve">References</w:t>
       </w:r>
     </w:p>
-    <w:bookmarkStart w:id="357" w:name="refs"/>
+    <w:bookmarkStart w:id="361" w:name="refs"/>
     <w:bookmarkStart w:id="138" w:name="ref-VRCjjZ9L"/>
     <w:p>
       <w:pPr>
@@ -13252,7 +13388,7 @@
       </w:r>
     </w:p>
     <w:bookmarkEnd w:id="335"/>
-    <w:bookmarkStart w:id="337" w:name="ref-i8Qjy4pw"/>
+    <w:bookmarkStart w:id="337" w:name="ref-mE2GhSCQ"/>
     <w:p>
       <w:pPr>
         <w:pStyle w:val="Bibliography"/>
@@ -13267,12 +13403,104 @@
         <w:t xml:space="preserve">	</w:t>
       </w:r>
       <w:r>
+        <w:t xml:space="preserve">Ružičková N, Hledík M, Tkačik G. 2024.</w:t>
+      </w:r>
+      <w:r>
+        <w:t xml:space="preserve"> </w:t>
+      </w:r>
+      <w:hyperlink r:id="rId336">
+        <w:r>
+          <w:rPr>
+            <w:rStyle w:val="Hyperlink"/>
+          </w:rPr>
+          <w:t xml:space="preserve">Quantitative omnigenic model discovers interpretable genome-wide associations</w:t>
+        </w:r>
+      </w:hyperlink>
+      <w:r>
+        <w:t xml:space="preserve">.</w:t>
+      </w:r>
+      <w:r>
+        <w:t xml:space="preserve"> </w:t>
+      </w:r>
+      <w:r>
+        <w:rPr>
+          <w:iCs/>
+          <w:i/>
+        </w:rPr>
+        <w:t xml:space="preserve">Proc. Natl. Acad. Sci. U.S.A.</w:t>
+      </w:r>
+      <w:r>
+        <w:t xml:space="preserve"> 121(44):</w:t>
+      </w:r>
+    </w:p>
+    <w:bookmarkEnd w:id="337"/>
+    <w:bookmarkStart w:id="339" w:name="ref-U0WehdWb"/>
+    <w:p>
+      <w:pPr>
+        <w:pStyle w:val="Bibliography"/>
+      </w:pPr>
+      <w:r>
+        <w:t xml:space="preserve">102.</w:t>
+      </w:r>
+      <w:r>
+        <w:t xml:space="preserve"> </w:t>
+      </w:r>
+      <w:r>
+        <w:t xml:space="preserve">	</w:t>
+      </w:r>
+      <w:r>
+        <w:t xml:space="preserve">Peedicayil J, Grayson DR. 2018.</w:t>
+      </w:r>
+      <w:r>
+        <w:t xml:space="preserve"> </w:t>
+      </w:r>
+      <w:hyperlink r:id="rId338">
+        <w:r>
+          <w:rPr>
+            <w:rStyle w:val="Hyperlink"/>
+          </w:rPr>
+          <w:t xml:space="preserve">An epigenetic basis for an omnigenic model of psychiatric disorders</w:t>
+        </w:r>
+      </w:hyperlink>
+      <w:r>
+        <w:t xml:space="preserve">.</w:t>
+      </w:r>
+      <w:r>
+        <w:t xml:space="preserve"> </w:t>
+      </w:r>
+      <w:r>
+        <w:rPr>
+          <w:iCs/>
+          <w:i/>
+        </w:rPr>
+        <w:t xml:space="preserve">Journal of Theoretical Biology</w:t>
+      </w:r>
+      <w:r>
+        <w:t xml:space="preserve">. 443:52–55</w:t>
+      </w:r>
+    </w:p>
+    <w:bookmarkEnd w:id="339"/>
+    <w:bookmarkStart w:id="341" w:name="ref-i8Qjy4pw"/>
+    <w:p>
+      <w:pPr>
+        <w:pStyle w:val="Bibliography"/>
+      </w:pPr>
+      <w:r>
+        <w:t xml:space="preserve">103.</w:t>
+      </w:r>
+      <w:r>
+        <w:t xml:space="preserve"> </w:t>
+      </w:r>
+      <w:r>
+        <w:t xml:space="preserve">	</w:t>
+      </w:r>
+      <w:r>
         <w:t xml:space="preserve">Zhao S, Crouse W, Qian S, Luo K, Stephens M, He X. 2024.</w:t>
       </w:r>
       <w:r>
         <w:t xml:space="preserve"> </w:t>
       </w:r>
-      <w:hyperlink r:id="rId336">
+      <w:hyperlink r:id="rId340">
         <w:r>
           <w:rPr>
             <w:rStyle w:val="Hyperlink"/>
@@ -13297,14 +13525,14 @@
         <w:t xml:space="preserve">. 56(2):336–47</w:t>
       </w:r>
     </w:p>
-    <w:bookmarkEnd w:id="337"/>
-    <w:bookmarkStart w:id="339" w:name="ref-1EIbaYHGq"/>
+    <w:bookmarkEnd w:id="341"/>
+    <w:bookmarkStart w:id="343" w:name="ref-1EIbaYHGq"/>
     <w:p>
       <w:pPr>
         <w:pStyle w:val="Bibliography"/>
       </w:pPr>
       <w:r>
-        <w:t xml:space="preserve">102.</w:t>
+        <w:t xml:space="preserve">104.</w:t>
       </w:r>
       <w:r>
         <w:t xml:space="preserve"> </w:t>
@@ -13318,7 +13546,7 @@
       <w:r>
         <w:t xml:space="preserve"> </w:t>
       </w:r>
-      <w:hyperlink r:id="rId338">
+      <w:hyperlink r:id="rId342">
         <w:r>
           <w:rPr>
             <w:rStyle w:val="Hyperlink"/>
@@ -13343,14 +13571,14 @@
         <w:t xml:space="preserve">, p. bbw058</w:t>
       </w:r>
     </w:p>
-    <w:bookmarkEnd w:id="339"/>
-    <w:bookmarkStart w:id="340" w:name="ref-4iZVPVHz"/>
+    <w:bookmarkEnd w:id="343"/>
+    <w:bookmarkStart w:id="344" w:name="ref-4iZVPVHz"/>
     <w:p>
       <w:pPr>
         <w:pStyle w:val="Bibliography"/>
       </w:pPr>
       <w:r>
-        <w:t xml:space="preserve">103.</w:t>
+        <w:t xml:space="preserve">105.</w:t>
       </w:r>
       <w:r>
         <w:t xml:space="preserve"> </w:t>
@@ -13372,14 +13600,14 @@
         <w:t xml:space="preserve">Proceedings of Workshop on Machine Learning Systems (LearningSys) in The Thirty-first Annual Conference on Neural Information Processing Systems (NIPS)</w:t>
       </w:r>
     </w:p>
-    <w:bookmarkEnd w:id="340"/>
-    <w:bookmarkStart w:id="342" w:name="ref-wPsNXL1Q"/>
+    <w:bookmarkEnd w:id="344"/>
+    <w:bookmarkStart w:id="346" w:name="ref-wPsNXL1Q"/>
     <w:p>
       <w:pPr>
         <w:pStyle w:val="Bibliography"/>
       </w:pPr>
       <w:r>
-        <w:t xml:space="preserve">104.</w:t>
+        <w:t xml:space="preserve">106.</w:t>
       </w:r>
       <w:r>
         <w:t xml:space="preserve"> </w:t>
@@ -13400,7 +13628,7 @@
       <w:r>
         <w:t xml:space="preserve"> </w:t>
       </w:r>
-      <w:hyperlink r:id="rId341">
+      <w:hyperlink r:id="rId345">
         <w:r>
           <w:rPr>
             <w:rStyle w:val="Hyperlink"/>
@@ -13409,14 +13637,14 @@
         </w:r>
       </w:hyperlink>
     </w:p>
-    <w:bookmarkEnd w:id="342"/>
-    <w:bookmarkStart w:id="344" w:name="ref-1LexfAxj"/>
+    <w:bookmarkEnd w:id="346"/>
+    <w:bookmarkStart w:id="348" w:name="ref-1LexfAxj"/>
     <w:p>
       <w:pPr>
         <w:pStyle w:val="Bibliography"/>
       </w:pPr>
       <w:r>
-        <w:t xml:space="preserve">105.</w:t>
+        <w:t xml:space="preserve">107.</w:t>
       </w:r>
       <w:r>
         <w:t xml:space="preserve"> </w:t>
@@ -13430,7 +13658,7 @@
       <w:r>
         <w:t xml:space="preserve"> </w:t>
       </w:r>
-      <w:hyperlink r:id="rId343">
+      <w:hyperlink r:id="rId347">
         <w:r>
           <w:rPr>
             <w:rStyle w:val="Hyperlink"/>
@@ -13455,14 +13683,14 @@
         <w:t xml:space="preserve">. 585(7825):357–62</w:t>
       </w:r>
     </w:p>
-    <w:bookmarkEnd w:id="344"/>
-    <w:bookmarkStart w:id="346" w:name="ref-AujvwLp6"/>
+    <w:bookmarkEnd w:id="348"/>
+    <w:bookmarkStart w:id="350" w:name="ref-AujvwLp6"/>
     <w:p>
       <w:pPr>
         <w:pStyle w:val="Bibliography"/>
       </w:pPr>
       <w:r>
-        <w:t xml:space="preserve">106.</w:t>
+        <w:t xml:space="preserve">108.</w:t>
       </w:r>
       <w:r>
         <w:t xml:space="preserve"> </w:t>
@@ -13476,7 +13704,7 @@
       <w:r>
         <w:t xml:space="preserve"> </w:t>
       </w:r>
-      <w:hyperlink r:id="rId345">
+      <w:hyperlink r:id="rId349">
         <w:r>
           <w:rPr>
             <w:rStyle w:val="Hyperlink"/>
@@ -13498,14 +13726,14 @@
         <w:t xml:space="preserve">arXiv</w:t>
       </w:r>
     </w:p>
-    <w:bookmarkEnd w:id="346"/>
-    <w:bookmarkStart w:id="348" w:name="ref-b5xmRoLZ"/>
+    <w:bookmarkEnd w:id="350"/>
+    <w:bookmarkStart w:id="352" w:name="ref-b5xmRoLZ"/>
     <w:p>
       <w:pPr>
         <w:pStyle w:val="Bibliography"/>
       </w:pPr>
       <w:r>
-        <w:t xml:space="preserve">107.</w:t>
+        <w:t xml:space="preserve">109.</w:t>
       </w:r>
       <w:r>
         <w:t xml:space="preserve"> </w:t>
@@ -13519,7 +13747,7 @@
       <w:r>
         <w:t xml:space="preserve"> </w:t>
       </w:r>
-      <w:hyperlink r:id="rId347">
+      <w:hyperlink r:id="rId351">
         <w:r>
           <w:rPr>
             <w:rStyle w:val="Hyperlink"/>
@@ -13544,14 +13772,14 @@
         <w:t xml:space="preserve">. 38(3):157–74</w:t>
       </w:r>
     </w:p>
-    <w:bookmarkEnd w:id="348"/>
-    <w:bookmarkStart w:id="350" w:name="ref-ITQaZvrQ"/>
+    <w:bookmarkEnd w:id="352"/>
+    <w:bookmarkStart w:id="354" w:name="ref-ITQaZvrQ"/>
     <w:p>
       <w:pPr>
         <w:pStyle w:val="Bibliography"/>
       </w:pPr>
       <w:r>
-        <w:t xml:space="preserve">108.</w:t>
+        <w:t xml:space="preserve">110.</w:t>
       </w:r>
       <w:r>
         <w:t xml:space="preserve"> </w:t>
@@ -13565,7 +13793,7 @@
       <w:r>
         <w:t xml:space="preserve"> </w:t>
       </w:r>
-      <w:hyperlink r:id="rId349">
+      <w:hyperlink r:id="rId353">
         <w:r>
           <w:rPr>
             <w:rStyle w:val="Hyperlink"/>
@@ -13574,14 +13802,14 @@
         </w:r>
       </w:hyperlink>
     </w:p>
-    <w:bookmarkEnd w:id="350"/>
-    <w:bookmarkStart w:id="352" w:name="ref-Z0f406Zs"/>
+    <w:bookmarkEnd w:id="354"/>
+    <w:bookmarkStart w:id="356" w:name="ref-Z0f406Zs"/>
     <w:p>
       <w:pPr>
         <w:pStyle w:val="Bibliography"/>
       </w:pPr>
       <w:r>
-        <w:t xml:space="preserve">109.</w:t>
+        <w:t xml:space="preserve">111.</w:t>
       </w:r>
       <w:r>
         <w:t xml:space="preserve"> </w:t>
@@ -13602,7 +13830,7 @@
       <w:r>
         <w:t xml:space="preserve"> </w:t>
       </w:r>
-      <w:hyperlink r:id="rId351">
+      <w:hyperlink r:id="rId355">
         <w:r>
           <w:rPr>
             <w:rStyle w:val="Hyperlink"/>
@@ -13611,14 +13839,14 @@
         </w:r>
       </w:hyperlink>
     </w:p>
-    <w:bookmarkEnd w:id="352"/>
-    <w:bookmarkStart w:id="354" w:name="ref-1DswCJYT0"/>
+    <w:bookmarkEnd w:id="356"/>
+    <w:bookmarkStart w:id="358" w:name="ref-1DswCJYT0"/>
     <w:p>
       <w:pPr>
         <w:pStyle w:val="Bibliography"/>
       </w:pPr>
       <w:r>
-        <w:t xml:space="preserve">110.</w:t>
+        <w:t xml:space="preserve">112.</w:t>
       </w:r>
       <w:r>
         <w:t xml:space="preserve"> </w:t>
@@ -13632,7 +13860,7 @@
       <w:r>
         <w:t xml:space="preserve"> </w:t>
       </w:r>
-      <w:hyperlink r:id="rId353">
+      <w:hyperlink r:id="rId357">
         <w:r>
           <w:rPr>
             <w:rStyle w:val="Hyperlink"/>
@@ -13643,14 +13871,14 @@
         </w:r>
       </w:hyperlink>
     </w:p>
-    <w:bookmarkEnd w:id="354"/>
-    <w:bookmarkStart w:id="356" w:name="ref-WhJVE7a4"/>
+    <w:bookmarkEnd w:id="358"/>
+    <w:bookmarkStart w:id="360" w:name="ref-WhJVE7a4"/>
     <w:p>
       <w:pPr>
         <w:pStyle w:val="Bibliography"/>
       </w:pPr>
       <w:r>
-        <w:t xml:space="preserve">111.</w:t>
+        <w:t xml:space="preserve">113.</w:t>
       </w:r>
       <w:r>
         <w:t xml:space="preserve"> </w:t>
@@ -13664,7 +13892,7 @@
       <w:r>
         <w:t xml:space="preserve"> </w:t>
       </w:r>
-      <w:hyperlink r:id="rId355">
+      <w:hyperlink r:id="rId359">
         <w:r>
           <w:rPr>
             <w:rStyle w:val="Hyperlink"/>
@@ -13689,9 +13917,9 @@
         <w:t xml:space="preserve">. 40(1):</w:t>
       </w:r>
     </w:p>
-    <w:bookmarkEnd w:id="356"/>
-    <w:bookmarkEnd w:id="357"/>
-    <w:bookmarkEnd w:id="358"/>
+    <w:bookmarkEnd w:id="360"/>
+    <w:bookmarkEnd w:id="361"/>
+    <w:bookmarkEnd w:id="362"/>
     <w:sectPr>
       <w:pgSz w:h="15840" w:w="12240"/>
       <w:pgMar w:bottom="1440" w:footer="720" w:gutter="0" w:header="720" w:left="1440" w:right="1440" w:top="1440"/>

--- a/manuscript.docx
+++ b/manuscript.docx
@@ -129,7 +129,7 @@
           <w:rPr>
             <w:rStyle w:val="Hyperlink"/>
           </w:rPr>
-          <w:t xml:space="preserve">pivlab/annual_review_of_biomedical_data_science@8e2cda5</w:t>
+          <w:t xml:space="preserve">pivlab/annual_review_of_biomedical_data_science@893b526</w:t>
         </w:r>
       </w:hyperlink>
       <w:r>
@@ -4761,7 +4761,7 @@
       <w:r>
         <w:t xml:space="preserve">(</w:t>
       </w:r>
-      <w:hyperlink w:anchor="ref-1GlQtJ9Yz">
+      <w:hyperlink w:anchor="ref-mE2GhSCQ">
         <w:r>
           <w:rPr>
             <w:rStyle w:val="Hyperlink"/>
@@ -8390,7 +8390,7 @@
       <w:r>
         <w:t xml:space="preserve">(</w:t>
       </w:r>
-      <w:hyperlink w:anchor="ref-1GlQtJ9Yz">
+      <w:hyperlink w:anchor="ref-mE2GhSCQ">
         <w:r>
           <w:rPr>
             <w:rStyle w:val="Hyperlink"/>
@@ -8447,6 +8447,44 @@
           <w:rPr>
             <w:rStyle w:val="Hyperlink"/>
           </w:rPr>
+          <w:t xml:space="preserve">56</w:t>
+        </w:r>
+      </w:hyperlink>
+      <w:r>
+        <w:t xml:space="preserve">)</w:t>
+      </w:r>
+      <w:r>
+        <w:t xml:space="preserve">.</w:t>
+      </w:r>
+      <w:r>
+        <w:t xml:space="preserve"> </w:t>
+      </w:r>
+      <w:r>
+        <w:t xml:space="preserve">Similarly, in the context of psychiatric disorders, integrating epigenetic data into the omnigenic model has been proposed to refine gene modules and enhance the understanding of the complex interplay between genetics and epigenetics in these conditions.</w:t>
+      </w:r>
+      <w:r>
+        <w:t xml:space="preserve"> </w:t>
+      </w:r>
+      <w:r>
+        <w:t xml:space="preserve">Evidence shows widespread epigenetic abnormalities, including DNA methylation changes across multiple brain regions in disorders such as schizophrenia, bipolar disorder, and major depressive disorder.</w:t>
+      </w:r>
+      <w:r>
+        <w:t xml:space="preserve"> </w:t>
+      </w:r>
+      <w:r>
+        <w:t xml:space="preserve">Peedicayil and Grayson discussed how incorporating epigenetic mechanisms, such as DNA methylation, histone modifications, and noncoding RNAs—into the omnigenic model could help explain the extensive genetic and epigenetic factors contributing to these disorders</w:t>
+      </w:r>
+      <w:r>
+        <w:t xml:space="preserve"> </w:t>
+      </w:r>
+      <w:r>
+        <w:t xml:space="preserve">(</w:t>
+      </w:r>
+      <w:hyperlink w:anchor="ref-U0WehdWb">
+        <w:r>
+          <w:rPr>
+            <w:rStyle w:val="Hyperlink"/>
+          </w:rPr>
           <w:t xml:space="preserve">101</w:t>
         </w:r>
       </w:hyperlink>
@@ -8460,19 +8498,27 @@
         <w:t xml:space="preserve"> </w:t>
       </w:r>
       <w:r>
-        <w:t xml:space="preserve">Similarly, in the context of psychiatric disorders, integrating epigenetic data into the omnigenic model has been proposed to refine gene modules and enhance the understanding of the complex interplay between genetics and epigenetics in these conditions.</w:t>
-      </w:r>
-      <w:r>
-        <w:t xml:space="preserve"> </w:t>
-      </w:r>
-      <w:r>
-        <w:t xml:space="preserve">Evidence shows widespread epigenetic abnormalities, including DNA methylation changes across multiple brain regions in disorders such as schizophrenia, bipolar disorder, and major depressive disorder.</w:t>
-      </w:r>
-      <w:r>
-        <w:t xml:space="preserve"> </w:t>
-      </w:r>
-      <w:r>
-        <w:t xml:space="preserve">Peedicayil and Grayson discussed how incorporating epigenetic mechanisms, such as DNA methylation, histone modifications, and noncoding RNAs—into the omnigenic model could help explain the extensive genetic and epigenetic factors contributing to these disorders</w:t>
+        <w:t xml:space="preserve">Although this multimodal approach has not been widely exploited, it holds great promise for uncovering the underlying mechanisms of complex traits and diseases, aiming to create better predictive models.</w:t>
+      </w:r>
+    </w:p>
+    <w:p>
+      <w:pPr>
+        <w:pStyle w:val="BodyText"/>
+      </w:pPr>
+      <w:r>
+        <w:t xml:space="preserve">A gene module approach that integrates genetic studies has several important components: 1) gene expression data relevant to the research problem, such as large heterogeneous datasets that span different conditions, or otherwise focused, smaller datasets that capture more subtle, unique, and disease-specific gene modules; 2) unbiased and relevant prior information that can be used during or after module extraction to distinguish relevant transcriptomic signatures from technical noise; and 3) reliable single variant/gene associations with the complex traits of interest.</w:t>
+      </w:r>
+      <w:r>
+        <w:t xml:space="preserve"> </w:t>
+      </w:r>
+      <w:r>
+        <w:t xml:space="preserve">Therefore, it is important to emphasize that a gene module approach is by no means a replacement for current single variant/gene approaches.</w:t>
+      </w:r>
+      <w:r>
+        <w:t xml:space="preserve"> </w:t>
+      </w:r>
+      <w:r>
+        <w:t xml:space="preserve">The development of new and improved statistical methods that detect more causal genes, regardless of whether they have a direct or indirect effect on the trait, while reducing false positives</w:t>
       </w:r>
       <w:r>
         <w:t xml:space="preserve"> </w:t>
@@ -8480,7 +8526,7 @@
       <w:r>
         <w:t xml:space="preserve">(</w:t>
       </w:r>
-      <w:hyperlink w:anchor="ref-U0WehdWb">
+      <w:hyperlink w:anchor="ref-i8Qjy4pw">
         <w:r>
           <w:rPr>
             <w:rStyle w:val="Hyperlink"/>
@@ -8492,13 +8538,13 @@
         <w:t xml:space="preserve">)</w:t>
       </w:r>
       <w:r>
-        <w:t xml:space="preserve">.</w:t>
-      </w:r>
-      <w:r>
-        <w:t xml:space="preserve"> </w:t>
-      </w:r>
-      <w:r>
-        <w:t xml:space="preserve">Although this multimodal approach has not been widely exploited, it holds great promise for uncovering the underlying mechanisms of complex traits and diseases, aiming to create better predictive models.</w:t>
+        <w:t xml:space="preserve">, will only enhance other approaches that rely on them, such as the gene module-based methods described here.</w:t>
+      </w:r>
+      <w:r>
+        <w:t xml:space="preserve"> </w:t>
+      </w:r>
+      <w:r>
+        <w:t xml:space="preserve">In this review, we demonstrate that the identification of peripheral genes is key to prioritizing core genes that might represent more attractive drug targets, strongly suggesting that the mechanism proposed by the omnigenic model—i.e., that gene regulatory networks are highly interconnected and genes have specific roles with more direct or indirect effects on traits—is useful.</w:t>
       </w:r>
     </w:p>
     <w:p>
@@ -8506,19 +8552,33 @@
         <w:pStyle w:val="BodyText"/>
       </w:pPr>
       <w:r>
-        <w:t xml:space="preserve">A gene module approach that integrates genetic studies has several important components: 1) gene expression data relevant to the research problem, such as large heterogeneous datasets that span different conditions, or otherwise focused, smaller datasets that capture more subtle, unique, and disease-specific gene modules; 2) unbiased and relevant prior information that can be used during or after module extraction to distinguish relevant transcriptomic signatures from technical noise; and 3) reliable single variant/gene associations with the complex traits of interest.</w:t>
-      </w:r>
-      <w:r>
-        <w:t xml:space="preserve"> </w:t>
-      </w:r>
-      <w:r>
-        <w:t xml:space="preserve">Therefore, it is important to emphasize that a gene module approach is by no means a replacement for current single variant/gene approaches.</w:t>
-      </w:r>
-      <w:r>
-        <w:t xml:space="preserve"> </w:t>
-      </w:r>
-      <w:r>
-        <w:t xml:space="preserve">The development of new and improved statistical methods that detect more causal genes, regardless of whether they have a direct or indirect effect on the trait, while reducing false positives</w:t>
+        <w:t xml:space="preserve">As the demand for analyzing large datasets and uncovering complex biological patterns grows, the need for faster and more efficient computational methods becomes increasingly critical.</w:t>
+      </w:r>
+      <w:r>
+        <w:t xml:space="preserve"> </w:t>
+      </w:r>
+      <w:r>
+        <w:t xml:space="preserve">Future bioinformatics tools must not only handle the scale of these tasks but also ensure that they are accessible and adaptable across different computational environments.</w:t>
+      </w:r>
+      <w:r>
+        <w:t xml:space="preserve"> </w:t>
+      </w:r>
+      <w:r>
+        <w:t xml:space="preserve">To meet these challenges, we are focusing on accelerating workflows with graphics processing unit (GPU) technology and exploring new platforms, such as WebAssembly, to bring powerful tools directly to users’ browsers.</w:t>
+      </w:r>
+    </w:p>
+    <w:p>
+      <w:pPr>
+        <w:pStyle w:val="BodyText"/>
+      </w:pPr>
+      <w:r>
+        <w:t xml:space="preserve">Leveraging GPU acceleration holds great promise for significantly speeding up bioinformatics workflows.</w:t>
+      </w:r>
+      <w:r>
+        <w:t xml:space="preserve"> </w:t>
+      </w:r>
+      <w:r>
+        <w:t xml:space="preserve">Research has shown that GPU technology can provide remarkable performance boosts, with speed improvements reaching up to 1000x for specific tasks</w:t>
       </w:r>
       <w:r>
         <w:t xml:space="preserve"> </w:t>
@@ -8526,7 +8586,7 @@
       <w:r>
         <w:t xml:space="preserve">(</w:t>
       </w:r>
-      <w:hyperlink w:anchor="ref-i8Qjy4pw">
+      <w:hyperlink w:anchor="ref-1EIbaYHGq">
         <w:r>
           <w:rPr>
             <w:rStyle w:val="Hyperlink"/>
@@ -8538,13 +8598,137 @@
         <w:t xml:space="preserve">)</w:t>
       </w:r>
       <w:r>
-        <w:t xml:space="preserve">, will only enhance other approaches that rely on them, such as the gene module-based methods described here.</w:t>
-      </w:r>
-      <w:r>
-        <w:t xml:space="preserve"> </w:t>
-      </w:r>
-      <w:r>
-        <w:t xml:space="preserve">In this review, we demonstrate that the identification of peripheral genes is key to prioritizing core genes that might represent more attractive drug targets, strongly suggesting that the mechanism proposed by the omnigenic model—i.e., that gene regulatory networks are highly interconnected and genes have specific roles with more direct or indirect effects on traits—is useful.</w:t>
+        <w:t xml:space="preserve">.</w:t>
+      </w:r>
+      <w:r>
+        <w:t xml:space="preserve"> </w:t>
+      </w:r>
+      <w:r>
+        <w:t xml:space="preserve">Integrating GPU-aware libraries like CuPy</w:t>
+      </w:r>
+      <w:r>
+        <w:t xml:space="preserve"> </w:t>
+      </w:r>
+      <w:r>
+        <w:t xml:space="preserve">(</w:t>
+      </w:r>
+      <w:hyperlink w:anchor="ref-4iZVPVHz">
+        <w:r>
+          <w:rPr>
+            <w:rStyle w:val="Hyperlink"/>
+          </w:rPr>
+          <w:t xml:space="preserve">104</w:t>
+        </w:r>
+      </w:hyperlink>
+      <w:r>
+        <w:t xml:space="preserve">)</w:t>
+      </w:r>
+      <w:r>
+        <w:t xml:space="preserve"> </w:t>
+      </w:r>
+      <w:r>
+        <w:t xml:space="preserve">and RAPIDS</w:t>
+      </w:r>
+      <w:r>
+        <w:t xml:space="preserve"> </w:t>
+      </w:r>
+      <w:r>
+        <w:t xml:space="preserve">(</w:t>
+      </w:r>
+      <w:hyperlink w:anchor="ref-wPsNXL1Q">
+        <w:r>
+          <w:rPr>
+            <w:rStyle w:val="Hyperlink"/>
+          </w:rPr>
+          <w:t xml:space="preserve">105</w:t>
+        </w:r>
+      </w:hyperlink>
+      <w:r>
+        <w:t xml:space="preserve">)</w:t>
+      </w:r>
+      <w:r>
+        <w:t xml:space="preserve"> </w:t>
+      </w:r>
+      <w:r>
+        <w:t xml:space="preserve">into our tools allows for seamless performance upgrades in established frameworks such as NumPy</w:t>
+      </w:r>
+      <w:r>
+        <w:t xml:space="preserve"> </w:t>
+      </w:r>
+      <w:r>
+        <w:t xml:space="preserve">(</w:t>
+      </w:r>
+      <w:hyperlink w:anchor="ref-1LexfAxj">
+        <w:r>
+          <w:rPr>
+            <w:rStyle w:val="Hyperlink"/>
+          </w:rPr>
+          <w:t xml:space="preserve">106</w:t>
+        </w:r>
+      </w:hyperlink>
+      <w:r>
+        <w:t xml:space="preserve">)</w:t>
+      </w:r>
+      <w:r>
+        <w:t xml:space="preserve"> </w:t>
+      </w:r>
+      <w:r>
+        <w:t xml:space="preserve">and Scikit-learn</w:t>
+      </w:r>
+      <w:r>
+        <w:t xml:space="preserve"> </w:t>
+      </w:r>
+      <w:r>
+        <w:t xml:space="preserve">(</w:t>
+      </w:r>
+      <w:hyperlink w:anchor="ref-AujvwLp6">
+        <w:r>
+          <w:rPr>
+            <w:rStyle w:val="Hyperlink"/>
+          </w:rPr>
+          <w:t xml:space="preserve">107</w:t>
+        </w:r>
+      </w:hyperlink>
+      <w:r>
+        <w:t xml:space="preserve">)</w:t>
+      </w:r>
+      <w:r>
+        <w:t xml:space="preserve">.</w:t>
+      </w:r>
+      <w:r>
+        <w:t xml:space="preserve"> </w:t>
+      </w:r>
+      <w:r>
+        <w:t xml:space="preserve">As our tools evolve, we anticipate developing custom GPU kernels to further enhance speed and optimize them for specific computational needs.</w:t>
+      </w:r>
+      <w:r>
+        <w:t xml:space="preserve"> </w:t>
+      </w:r>
+      <w:r>
+        <w:t xml:space="preserve">Advanced GPU programming with PyCUDA</w:t>
+      </w:r>
+      <w:r>
+        <w:t xml:space="preserve"> </w:t>
+      </w:r>
+      <w:r>
+        <w:t xml:space="preserve">(</w:t>
+      </w:r>
+      <w:hyperlink w:anchor="ref-b5xmRoLZ">
+        <w:r>
+          <w:rPr>
+            <w:rStyle w:val="Hyperlink"/>
+          </w:rPr>
+          <w:t xml:space="preserve">108</w:t>
+        </w:r>
+      </w:hyperlink>
+      <w:r>
+        <w:t xml:space="preserve">)</w:t>
+      </w:r>
+      <w:r>
+        <w:t xml:space="preserve"> </w:t>
+      </w:r>
+      <w:r>
+        <w:t xml:space="preserve">could also be key to future optimizations.</w:t>
       </w:r>
     </w:p>
     <w:p>
@@ -8552,19 +8736,111 @@
         <w:pStyle w:val="BodyText"/>
       </w:pPr>
       <w:r>
-        <w:t xml:space="preserve">As the demand for analyzing large datasets and uncovering complex biological patterns grows, the need for faster and more efficient computational methods becomes increasingly critical.</w:t>
-      </w:r>
-      <w:r>
-        <w:t xml:space="preserve"> </w:t>
-      </w:r>
-      <w:r>
-        <w:t xml:space="preserve">Future bioinformatics tools must not only handle the scale of these tasks but also ensure that they are accessible and adaptable across different computational environments.</w:t>
-      </w:r>
-      <w:r>
-        <w:t xml:space="preserve"> </w:t>
-      </w:r>
-      <w:r>
-        <w:t xml:space="preserve">To meet these challenges, we are focusing on accelerating workflows with graphics processing unit (GPU) technology and exploring new platforms, such as WebAssembly, to bring powerful tools directly to users’ browsers.</w:t>
+        <w:t xml:space="preserve">Another promising direction is utilizing WebAssembly</w:t>
+      </w:r>
+      <w:r>
+        <w:t xml:space="preserve"> </w:t>
+      </w:r>
+      <w:r>
+        <w:t xml:space="preserve">(</w:t>
+      </w:r>
+      <w:hyperlink w:anchor="ref-ITQaZvrQ">
+        <w:r>
+          <w:rPr>
+            <w:rStyle w:val="Hyperlink"/>
+          </w:rPr>
+          <w:t xml:space="preserve">109</w:t>
+        </w:r>
+      </w:hyperlink>
+      <w:r>
+        <w:t xml:space="preserve">)</w:t>
+      </w:r>
+      <w:r>
+        <w:t xml:space="preserve"> </w:t>
+      </w:r>
+      <w:r>
+        <w:t xml:space="preserve">to make bioinformatics tools more portable and accessible.</w:t>
+      </w:r>
+      <w:r>
+        <w:t xml:space="preserve"> </w:t>
+      </w:r>
+      <w:r>
+        <w:t xml:space="preserve">We aim to adapt existing bioinformatics applications into web-based tools that can be run directly in the browser, providing users with full control over their data and eliminating the need for data transfer over networks.</w:t>
+      </w:r>
+      <w:r>
+        <w:t xml:space="preserve"> </w:t>
+      </w:r>
+      <w:r>
+        <w:t xml:space="preserve">Projects like Biowasm</w:t>
+      </w:r>
+      <w:r>
+        <w:t xml:space="preserve"> </w:t>
+      </w:r>
+      <w:r>
+        <w:t xml:space="preserve">(</w:t>
+      </w:r>
+      <w:hyperlink w:anchor="ref-Z0f406Zs">
+        <w:r>
+          <w:rPr>
+            <w:rStyle w:val="Hyperlink"/>
+          </w:rPr>
+          <w:t xml:space="preserve">110</w:t>
+        </w:r>
+      </w:hyperlink>
+      <w:r>
+        <w:t xml:space="preserve">)</w:t>
+      </w:r>
+      <w:r>
+        <w:t xml:space="preserve">, Kana</w:t>
+      </w:r>
+      <w:r>
+        <w:t xml:space="preserve"> </w:t>
+      </w:r>
+      <w:r>
+        <w:t xml:space="preserve">(</w:t>
+      </w:r>
+      <w:hyperlink w:anchor="ref-1DswCJYT0">
+        <w:r>
+          <w:rPr>
+            <w:rStyle w:val="Hyperlink"/>
+          </w:rPr>
+          <w:t xml:space="preserve">111</w:t>
+        </w:r>
+      </w:hyperlink>
+      <w:r>
+        <w:t xml:space="preserve">)</w:t>
+      </w:r>
+      <w:r>
+        <w:t xml:space="preserve">, and VirtualWasm</w:t>
+      </w:r>
+      <w:r>
+        <w:t xml:space="preserve"> </w:t>
+      </w:r>
+      <w:r>
+        <w:t xml:space="preserve">(</w:t>
+      </w:r>
+      <w:hyperlink w:anchor="ref-WhJVE7a4">
+        <w:r>
+          <w:rPr>
+            <w:rStyle w:val="Hyperlink"/>
+          </w:rPr>
+          <w:t xml:space="preserve">112</w:t>
+        </w:r>
+      </w:hyperlink>
+      <w:r>
+        <w:t xml:space="preserve">)</w:t>
+      </w:r>
+      <w:r>
+        <w:t xml:space="preserve"> </w:t>
+      </w:r>
+      <w:r>
+        <w:t xml:space="preserve">have already demonstrated the potential of WebAssembly for genomics and single-cell analysis, and we plan to build on this foundation.</w:t>
+      </w:r>
+      <w:r>
+        <w:t xml:space="preserve"> </w:t>
+      </w:r>
+      <w:r>
+        <w:t xml:space="preserve">By executing statistical analyses, computations, and visualizations directly on the user’s device, WebAssembly will not only address privacy and compliance concerns but also reduce server costs and computational load by shifting the workload to the client side.</w:t>
       </w:r>
     </w:p>
     <w:p>
@@ -8572,282 +8848,6 @@
         <w:pStyle w:val="BodyText"/>
       </w:pPr>
       <w:r>
-        <w:t xml:space="preserve">Leveraging GPU acceleration holds great promise for significantly speeding up bioinformatics workflows.</w:t>
-      </w:r>
-      <w:r>
-        <w:t xml:space="preserve"> </w:t>
-      </w:r>
-      <w:r>
-        <w:t xml:space="preserve">Research has shown that GPU technology can provide remarkable performance boosts, with speed improvements reaching up to 1000x for specific tasks</w:t>
-      </w:r>
-      <w:r>
-        <w:t xml:space="preserve"> </w:t>
-      </w:r>
-      <w:r>
-        <w:t xml:space="preserve">(</w:t>
-      </w:r>
-      <w:hyperlink w:anchor="ref-1EIbaYHGq">
-        <w:r>
-          <w:rPr>
-            <w:rStyle w:val="Hyperlink"/>
-          </w:rPr>
-          <w:t xml:space="preserve">104</w:t>
-        </w:r>
-      </w:hyperlink>
-      <w:r>
-        <w:t xml:space="preserve">)</w:t>
-      </w:r>
-      <w:r>
-        <w:t xml:space="preserve">.</w:t>
-      </w:r>
-      <w:r>
-        <w:t xml:space="preserve"> </w:t>
-      </w:r>
-      <w:r>
-        <w:t xml:space="preserve">Integrating GPU-aware libraries like CuPy</w:t>
-      </w:r>
-      <w:r>
-        <w:t xml:space="preserve"> </w:t>
-      </w:r>
-      <w:r>
-        <w:t xml:space="preserve">(</w:t>
-      </w:r>
-      <w:hyperlink w:anchor="ref-4iZVPVHz">
-        <w:r>
-          <w:rPr>
-            <w:rStyle w:val="Hyperlink"/>
-          </w:rPr>
-          <w:t xml:space="preserve">105</w:t>
-        </w:r>
-      </w:hyperlink>
-      <w:r>
-        <w:t xml:space="preserve">)</w:t>
-      </w:r>
-      <w:r>
-        <w:t xml:space="preserve"> </w:t>
-      </w:r>
-      <w:r>
-        <w:t xml:space="preserve">and RAPIDS</w:t>
-      </w:r>
-      <w:r>
-        <w:t xml:space="preserve"> </w:t>
-      </w:r>
-      <w:r>
-        <w:t xml:space="preserve">(</w:t>
-      </w:r>
-      <w:hyperlink w:anchor="ref-wPsNXL1Q">
-        <w:r>
-          <w:rPr>
-            <w:rStyle w:val="Hyperlink"/>
-          </w:rPr>
-          <w:t xml:space="preserve">106</w:t>
-        </w:r>
-      </w:hyperlink>
-      <w:r>
-        <w:t xml:space="preserve">)</w:t>
-      </w:r>
-      <w:r>
-        <w:t xml:space="preserve"> </w:t>
-      </w:r>
-      <w:r>
-        <w:t xml:space="preserve">into our tools allows for seamless performance upgrades in established frameworks such as NumPy</w:t>
-      </w:r>
-      <w:r>
-        <w:t xml:space="preserve"> </w:t>
-      </w:r>
-      <w:r>
-        <w:t xml:space="preserve">(</w:t>
-      </w:r>
-      <w:hyperlink w:anchor="ref-1LexfAxj">
-        <w:r>
-          <w:rPr>
-            <w:rStyle w:val="Hyperlink"/>
-          </w:rPr>
-          <w:t xml:space="preserve">107</w:t>
-        </w:r>
-      </w:hyperlink>
-      <w:r>
-        <w:t xml:space="preserve">)</w:t>
-      </w:r>
-      <w:r>
-        <w:t xml:space="preserve"> </w:t>
-      </w:r>
-      <w:r>
-        <w:t xml:space="preserve">and Scikit-learn</w:t>
-      </w:r>
-      <w:r>
-        <w:t xml:space="preserve"> </w:t>
-      </w:r>
-      <w:r>
-        <w:t xml:space="preserve">(</w:t>
-      </w:r>
-      <w:hyperlink w:anchor="ref-AujvwLp6">
-        <w:r>
-          <w:rPr>
-            <w:rStyle w:val="Hyperlink"/>
-          </w:rPr>
-          <w:t xml:space="preserve">108</w:t>
-        </w:r>
-      </w:hyperlink>
-      <w:r>
-        <w:t xml:space="preserve">)</w:t>
-      </w:r>
-      <w:r>
-        <w:t xml:space="preserve">.</w:t>
-      </w:r>
-      <w:r>
-        <w:t xml:space="preserve"> </w:t>
-      </w:r>
-      <w:r>
-        <w:t xml:space="preserve">As our tools evolve, we anticipate developing custom GPU kernels to further enhance speed and optimize them for specific computational needs.</w:t>
-      </w:r>
-      <w:r>
-        <w:t xml:space="preserve"> </w:t>
-      </w:r>
-      <w:r>
-        <w:t xml:space="preserve">Advanced GPU programming with PyCUDA</w:t>
-      </w:r>
-      <w:r>
-        <w:t xml:space="preserve"> </w:t>
-      </w:r>
-      <w:r>
-        <w:t xml:space="preserve">(</w:t>
-      </w:r>
-      <w:hyperlink w:anchor="ref-b5xmRoLZ">
-        <w:r>
-          <w:rPr>
-            <w:rStyle w:val="Hyperlink"/>
-          </w:rPr>
-          <w:t xml:space="preserve">109</w:t>
-        </w:r>
-      </w:hyperlink>
-      <w:r>
-        <w:t xml:space="preserve">)</w:t>
-      </w:r>
-      <w:r>
-        <w:t xml:space="preserve"> </w:t>
-      </w:r>
-      <w:r>
-        <w:t xml:space="preserve">could also be key to future optimizations.</w:t>
-      </w:r>
-    </w:p>
-    <w:p>
-      <w:pPr>
-        <w:pStyle w:val="BodyText"/>
-      </w:pPr>
-      <w:r>
-        <w:t xml:space="preserve">Another promising direction is utilizing WebAssembly</w:t>
-      </w:r>
-      <w:r>
-        <w:t xml:space="preserve"> </w:t>
-      </w:r>
-      <w:r>
-        <w:t xml:space="preserve">(</w:t>
-      </w:r>
-      <w:hyperlink w:anchor="ref-ITQaZvrQ">
-        <w:r>
-          <w:rPr>
-            <w:rStyle w:val="Hyperlink"/>
-          </w:rPr>
-          <w:t xml:space="preserve">110</w:t>
-        </w:r>
-      </w:hyperlink>
-      <w:r>
-        <w:t xml:space="preserve">)</w:t>
-      </w:r>
-      <w:r>
-        <w:t xml:space="preserve"> </w:t>
-      </w:r>
-      <w:r>
-        <w:t xml:space="preserve">to make bioinformatics tools more portable and accessible.</w:t>
-      </w:r>
-      <w:r>
-        <w:t xml:space="preserve"> </w:t>
-      </w:r>
-      <w:r>
-        <w:t xml:space="preserve">We aim to adapt existing bioinformatics applications into web-based tools that can be run directly in the browser, providing users with full control over their data and eliminating the need for data transfer over networks.</w:t>
-      </w:r>
-      <w:r>
-        <w:t xml:space="preserve"> </w:t>
-      </w:r>
-      <w:r>
-        <w:t xml:space="preserve">Projects like Biowasm</w:t>
-      </w:r>
-      <w:r>
-        <w:t xml:space="preserve"> </w:t>
-      </w:r>
-      <w:r>
-        <w:t xml:space="preserve">(</w:t>
-      </w:r>
-      <w:hyperlink w:anchor="ref-Z0f406Zs">
-        <w:r>
-          <w:rPr>
-            <w:rStyle w:val="Hyperlink"/>
-          </w:rPr>
-          <w:t xml:space="preserve">111</w:t>
-        </w:r>
-      </w:hyperlink>
-      <w:r>
-        <w:t xml:space="preserve">)</w:t>
-      </w:r>
-      <w:r>
-        <w:t xml:space="preserve">, Kana</w:t>
-      </w:r>
-      <w:r>
-        <w:t xml:space="preserve"> </w:t>
-      </w:r>
-      <w:r>
-        <w:t xml:space="preserve">(</w:t>
-      </w:r>
-      <w:hyperlink w:anchor="ref-1DswCJYT0">
-        <w:r>
-          <w:rPr>
-            <w:rStyle w:val="Hyperlink"/>
-          </w:rPr>
-          <w:t xml:space="preserve">112</w:t>
-        </w:r>
-      </w:hyperlink>
-      <w:r>
-        <w:t xml:space="preserve">)</w:t>
-      </w:r>
-      <w:r>
-        <w:t xml:space="preserve">, and VirtualWasm</w:t>
-      </w:r>
-      <w:r>
-        <w:t xml:space="preserve"> </w:t>
-      </w:r>
-      <w:r>
-        <w:t xml:space="preserve">(</w:t>
-      </w:r>
-      <w:hyperlink w:anchor="ref-WhJVE7a4">
-        <w:r>
-          <w:rPr>
-            <w:rStyle w:val="Hyperlink"/>
-          </w:rPr>
-          <w:t xml:space="preserve">113</w:t>
-        </w:r>
-      </w:hyperlink>
-      <w:r>
-        <w:t xml:space="preserve">)</w:t>
-      </w:r>
-      <w:r>
-        <w:t xml:space="preserve"> </w:t>
-      </w:r>
-      <w:r>
-        <w:t xml:space="preserve">have already demonstrated the potential of WebAssembly for genomics and single-cell analysis, and we plan to build on this foundation.</w:t>
-      </w:r>
-      <w:r>
-        <w:t xml:space="preserve"> </w:t>
-      </w:r>
-      <w:r>
-        <w:t xml:space="preserve">By executing statistical analyses, computations, and visualizations directly on the user’s device, WebAssembly will not only address privacy and compliance concerns but also reduce server costs and computational load by shifting the workload to the client side.</w:t>
-      </w:r>
-    </w:p>
-    <w:p>
-      <w:pPr>
-        <w:pStyle w:val="BodyText"/>
-      </w:pPr>
-      <w:r>
         <w:t xml:space="preserve">Future innovations in GPU acceleration and WebAssembly will transform how bioinformatics tools are developed and deployed, leading to faster, more accessible solutions for researchers worldwide.</w:t>
       </w:r>
       <w:r>
@@ -8864,7 +8864,7 @@
       </w:r>
     </w:p>
     <w:bookmarkEnd w:id="136"/>
-    <w:bookmarkStart w:id="362" w:name="references"/>
+    <w:bookmarkStart w:id="360" w:name="references"/>
     <w:p>
       <w:pPr>
         <w:pStyle w:val="Heading2"/>
@@ -8873,7 +8873,7 @@
         <w:t xml:space="preserve">References</w:t>
       </w:r>
     </w:p>
-    <w:bookmarkStart w:id="361" w:name="refs"/>
+    <w:bookmarkStart w:id="359" w:name="refs"/>
     <w:bookmarkStart w:id="138" w:name="ref-VRCjjZ9L"/>
     <w:p>
       <w:pPr>
@@ -11416,7 +11416,7 @@
       </w:r>
     </w:p>
     <w:bookmarkEnd w:id="246"/>
-    <w:bookmarkStart w:id="248" w:name="ref-1GlQtJ9Yz"/>
+    <w:bookmarkStart w:id="248" w:name="ref-mE2GhSCQ"/>
     <w:p>
       <w:pPr>
         <w:pStyle w:val="Bibliography"/>
@@ -11437,24 +11437,843 @@
         <w:t xml:space="preserve"> </w:t>
       </w:r>
       <w:hyperlink r:id="rId247">
+        <w:r>
+          <w:rPr>
+            <w:rStyle w:val="Hyperlink"/>
+          </w:rPr>
+          <w:t xml:space="preserve">Quantitative omnigenic model discovers interpretable genome-wide associations</w:t>
+        </w:r>
+      </w:hyperlink>
+      <w:r>
+        <w:t xml:space="preserve">.</w:t>
+      </w:r>
+      <w:r>
+        <w:t xml:space="preserve"> </w:t>
+      </w:r>
+      <w:r>
+        <w:rPr>
+          <w:iCs/>
+          <w:i/>
+        </w:rPr>
+        <w:t xml:space="preserve">Proc. Natl. Acad. Sci. U.S.A.</w:t>
+      </w:r>
+      <w:r>
+        <w:t xml:space="preserve"> 121(44):</w:t>
+      </w:r>
+    </w:p>
+    <w:bookmarkEnd w:id="248"/>
+    <w:bookmarkStart w:id="250" w:name="ref-Zm8nV5AC"/>
+    <w:p>
+      <w:pPr>
+        <w:pStyle w:val="Bibliography"/>
+      </w:pPr>
+      <w:r>
+        <w:t xml:space="preserve">57.</w:t>
+      </w:r>
+      <w:r>
+        <w:t xml:space="preserve"> </w:t>
+      </w:r>
+      <w:r>
+        <w:t xml:space="preserve">	</w:t>
+      </w:r>
+      <w:r>
+        <w:t xml:space="preserve">D’Agostino N, Li W, Wang D. 2022.</w:t>
+      </w:r>
+      <w:r>
+        <w:t xml:space="preserve"> </w:t>
+      </w:r>
+      <w:hyperlink r:id="rId249">
+        <w:r>
+          <w:rPr>
+            <w:rStyle w:val="Hyperlink"/>
+          </w:rPr>
+          <w:t xml:space="preserve">High-throughput transcriptomics</w:t>
+        </w:r>
+      </w:hyperlink>
+      <w:r>
+        <w:t xml:space="preserve">.</w:t>
+      </w:r>
+      <w:r>
+        <w:t xml:space="preserve"> </w:t>
+      </w:r>
+      <w:r>
+        <w:rPr>
+          <w:iCs/>
+          <w:i/>
+        </w:rPr>
+        <w:t xml:space="preserve">Sci Rep</w:t>
+      </w:r>
+      <w:r>
+        <w:t xml:space="preserve">. 12(1):</w:t>
+      </w:r>
+    </w:p>
+    <w:bookmarkEnd w:id="250"/>
+    <w:bookmarkStart w:id="252" w:name="ref-SD886fuE"/>
+    <w:p>
+      <w:pPr>
+        <w:pStyle w:val="Bibliography"/>
+      </w:pPr>
+      <w:r>
+        <w:t xml:space="preserve">58.</w:t>
+      </w:r>
+      <w:r>
+        <w:t xml:space="preserve"> </w:t>
+      </w:r>
+      <w:r>
+        <w:t xml:space="preserve">	</w:t>
+      </w:r>
+      <w:r>
+        <w:t xml:space="preserve">Wang X, Dalkic E, Wu M, Chan C. 2008.</w:t>
+      </w:r>
+      <w:r>
+        <w:t xml:space="preserve"> </w:t>
+      </w:r>
+      <w:hyperlink r:id="rId251">
+        <w:r>
+          <w:rPr>
+            <w:rStyle w:val="Hyperlink"/>
+          </w:rPr>
+          <w:t xml:space="preserve">Gene module level analysis: identification to networks and dynamics</w:t>
+        </w:r>
+      </w:hyperlink>
+      <w:r>
+        <w:t xml:space="preserve">.</w:t>
+      </w:r>
+      <w:r>
+        <w:t xml:space="preserve"> </w:t>
+      </w:r>
+      <w:r>
+        <w:rPr>
+          <w:iCs/>
+          <w:i/>
+        </w:rPr>
+        <w:t xml:space="preserve">Current Opinion in Biotechnology</w:t>
+      </w:r>
+      <w:r>
+        <w:t xml:space="preserve">. 19(5):482–91</w:t>
+      </w:r>
+    </w:p>
+    <w:bookmarkEnd w:id="252"/>
+    <w:bookmarkStart w:id="254" w:name="ref-QUI8V4RY"/>
+    <w:p>
+      <w:pPr>
+        <w:pStyle w:val="Bibliography"/>
+      </w:pPr>
+      <w:r>
+        <w:t xml:space="preserve">59.</w:t>
+      </w:r>
+      <w:r>
+        <w:t xml:space="preserve"> </w:t>
+      </w:r>
+      <w:r>
+        <w:t xml:space="preserve">	</w:t>
+      </w:r>
+      <w:r>
+        <w:t xml:space="preserve">Yin W, Mendoza L, Monzon-Sandoval J, Urrutia AO, Gutierrez H. 2021.</w:t>
+      </w:r>
+      <w:r>
+        <w:t xml:space="preserve"> </w:t>
+      </w:r>
+      <w:hyperlink r:id="rId253">
+        <w:r>
+          <w:rPr>
+            <w:rStyle w:val="Hyperlink"/>
+          </w:rPr>
+          <w:t xml:space="preserve">Emergence of co-expression in gene regulatory networks</w:t>
+        </w:r>
+      </w:hyperlink>
+      <w:r>
+        <w:t xml:space="preserve">.</w:t>
+      </w:r>
+      <w:r>
+        <w:t xml:space="preserve"> </w:t>
+      </w:r>
+      <w:r>
+        <w:rPr>
+          <w:iCs/>
+          <w:i/>
+        </w:rPr>
+        <w:t xml:space="preserve">PLoS ONE</w:t>
+      </w:r>
+      <w:r>
+        <w:t xml:space="preserve">. 16(4):e0247671</w:t>
+      </w:r>
+    </w:p>
+    <w:bookmarkEnd w:id="254"/>
+    <w:bookmarkStart w:id="256" w:name="ref-K4KeL4gw"/>
+    <w:p>
+      <w:pPr>
+        <w:pStyle w:val="Bibliography"/>
+      </w:pPr>
+      <w:r>
+        <w:t xml:space="preserve">60.</w:t>
+      </w:r>
+      <w:r>
+        <w:t xml:space="preserve"> </w:t>
+      </w:r>
+      <w:r>
+        <w:t xml:space="preserve">	</w:t>
+      </w:r>
+      <w:r>
+        <w:t xml:space="preserve">Kim D, Tran A, Kim HJ, Lin Y, Yang JYH, Yang P. 2023.</w:t>
+      </w:r>
+      <w:r>
+        <w:t xml:space="preserve"> </w:t>
+      </w:r>
+      <w:hyperlink r:id="rId255">
+        <w:r>
+          <w:rPr>
+            <w:rStyle w:val="Hyperlink"/>
+          </w:rPr>
+          <w:t xml:space="preserve">Gene regulatory network reconstruction: harnessing the power of single-cell multi-omic data</w:t>
+        </w:r>
+      </w:hyperlink>
+      <w:r>
+        <w:t xml:space="preserve">.</w:t>
+      </w:r>
+      <w:r>
+        <w:t xml:space="preserve"> </w:t>
+      </w:r>
+      <w:r>
+        <w:rPr>
+          <w:iCs/>
+          <w:i/>
+        </w:rPr>
+        <w:t xml:space="preserve">npj Syst Biol Appl</w:t>
+      </w:r>
+      <w:r>
+        <w:t xml:space="preserve">. 9(1):</w:t>
+      </w:r>
+    </w:p>
+    <w:bookmarkEnd w:id="256"/>
+    <w:bookmarkStart w:id="258" w:name="ref-Ko8gMp8P"/>
+    <w:p>
+      <w:pPr>
+        <w:pStyle w:val="Bibliography"/>
+      </w:pPr>
+      <w:r>
+        <w:t xml:space="preserve">61.</w:t>
+      </w:r>
+      <w:r>
+        <w:t xml:space="preserve"> </w:t>
+      </w:r>
+      <w:r>
+        <w:t xml:space="preserve">	</w:t>
+      </w:r>
+      <w:r>
+        <w:t xml:space="preserve">Greene CS. 2016.</w:t>
+      </w:r>
+      <w:r>
+        <w:t xml:space="preserve"> </w:t>
+      </w:r>
+      <w:hyperlink r:id="rId257">
+        <w:r>
+          <w:rPr>
+            <w:rStyle w:val="Hyperlink"/>
+          </w:rPr>
+          <w:t xml:space="preserve">The future is unsupervised</w:t>
+        </w:r>
+      </w:hyperlink>
+      <w:r>
+        <w:t xml:space="preserve">.</w:t>
+      </w:r>
+      <w:r>
+        <w:t xml:space="preserve"> </w:t>
+      </w:r>
+      <w:r>
+        <w:rPr>
+          <w:iCs/>
+          <w:i/>
+        </w:rPr>
+        <w:t xml:space="preserve">Sci. Transl. Med.</w:t>
+      </w:r>
+      <w:r>
+        <w:t xml:space="preserve"> 8(346):</w:t>
+      </w:r>
+    </w:p>
+    <w:bookmarkEnd w:id="258"/>
+    <w:bookmarkStart w:id="260" w:name="ref-1BVbSrr6M"/>
+    <w:p>
+      <w:pPr>
+        <w:pStyle w:val="Bibliography"/>
+      </w:pPr>
+      <w:r>
+        <w:t xml:space="preserve">62.</w:t>
+      </w:r>
+      <w:r>
+        <w:t xml:space="preserve"> </w:t>
+      </w:r>
+      <w:r>
+        <w:t xml:space="preserve">	</w:t>
+      </w:r>
+      <w:r>
+        <w:t xml:space="preserve">Saelens W, Cannoodt R, Saeys Y. 2018.</w:t>
+      </w:r>
+      <w:r>
+        <w:t xml:space="preserve"> </w:t>
+      </w:r>
+      <w:hyperlink r:id="rId259">
+        <w:r>
+          <w:rPr>
+            <w:rStyle w:val="Hyperlink"/>
+          </w:rPr>
+          <w:t xml:space="preserve">A comprehensive evaluation of module detection methods for gene expression data</w:t>
+        </w:r>
+      </w:hyperlink>
+      <w:r>
+        <w:t xml:space="preserve">.</w:t>
+      </w:r>
+      <w:r>
+        <w:t xml:space="preserve"> </w:t>
+      </w:r>
+      <w:r>
+        <w:rPr>
+          <w:iCs/>
+          <w:i/>
+        </w:rPr>
+        <w:t xml:space="preserve">Nat Commun</w:t>
+      </w:r>
+      <w:r>
+        <w:t xml:space="preserve">. 9(1):</w:t>
+      </w:r>
+    </w:p>
+    <w:bookmarkEnd w:id="260"/>
+    <w:bookmarkStart w:id="262" w:name="ref-YgLIM2bZ"/>
+    <w:p>
+      <w:pPr>
+        <w:pStyle w:val="Bibliography"/>
+      </w:pPr>
+      <w:r>
+        <w:t xml:space="preserve">63.</w:t>
+      </w:r>
+      <w:r>
+        <w:t xml:space="preserve"> </w:t>
+      </w:r>
+      <w:r>
+        <w:t xml:space="preserve">	</w:t>
+      </w:r>
+      <w:r>
+        <w:t xml:space="preserve">Pividori M, Ritchie MD, Milone DH, Greene CS. 2024.</w:t>
+      </w:r>
+      <w:r>
+        <w:t xml:space="preserve"> </w:t>
+      </w:r>
+      <w:hyperlink r:id="rId261">
+        <w:r>
+          <w:rPr>
+            <w:rStyle w:val="Hyperlink"/>
+          </w:rPr>
+          <w:t xml:space="preserve">An efficient, not-only-linear correlation coefficient based on clustering</w:t>
+        </w:r>
+      </w:hyperlink>
+      <w:r>
+        <w:t xml:space="preserve">.</w:t>
+      </w:r>
+      <w:r>
+        <w:t xml:space="preserve"> </w:t>
+      </w:r>
+      <w:r>
+        <w:rPr>
+          <w:iCs/>
+          <w:i/>
+        </w:rPr>
+        <w:t xml:space="preserve">Cell Systems</w:t>
+      </w:r>
+      <w:r>
+        <w:t xml:space="preserve">. 15(9):854–868.e3</w:t>
+      </w:r>
+    </w:p>
+    <w:bookmarkEnd w:id="262"/>
+    <w:bookmarkStart w:id="264" w:name="ref-1703M7bru"/>
+    <w:p>
+      <w:pPr>
+        <w:pStyle w:val="Bibliography"/>
+      </w:pPr>
+      <w:r>
+        <w:t xml:space="preserve">64.</w:t>
+      </w:r>
+      <w:r>
+        <w:t xml:space="preserve"> </w:t>
+      </w:r>
+      <w:r>
+        <w:t xml:space="preserve">	</w:t>
+      </w:r>
+      <w:r>
+        <w:t xml:space="preserve">Mankovich N, Andrews-Polymenis H, Threadgill D, Kirby M. 2023.</w:t>
+      </w:r>
+      <w:r>
+        <w:t xml:space="preserve"> </w:t>
+      </w:r>
+      <w:hyperlink r:id="rId263">
+        <w:r>
+          <w:rPr>
+            <w:rStyle w:val="Hyperlink"/>
+          </w:rPr>
+          <w:t xml:space="preserve">Module representatives for refining gene co-expression modules</w:t>
+        </w:r>
+      </w:hyperlink>
+      <w:r>
+        <w:t xml:space="preserve">.</w:t>
+      </w:r>
+      <w:r>
+        <w:t xml:space="preserve"> </w:t>
+      </w:r>
+      <w:r>
+        <w:rPr>
+          <w:iCs/>
+          <w:i/>
+        </w:rPr>
+        <w:t xml:space="preserve">Phys. Biol.</w:t>
+      </w:r>
+      <w:r>
+        <w:t xml:space="preserve"> 20(4):045001</w:t>
+      </w:r>
+    </w:p>
+    <w:bookmarkEnd w:id="264"/>
+    <w:bookmarkStart w:id="266" w:name="ref-X4fhSCkz"/>
+    <w:p>
+      <w:pPr>
+        <w:pStyle w:val="Bibliography"/>
+      </w:pPr>
+      <w:r>
+        <w:t xml:space="preserve">65.</w:t>
+      </w:r>
+      <w:r>
+        <w:t xml:space="preserve"> </w:t>
+      </w:r>
+      <w:r>
+        <w:t xml:space="preserve">	</w:t>
+      </w:r>
+      <w:r>
+        <w:t xml:space="preserve">Oh S, Geistlinger L, Ramos M, Blankenberg D, van den Beek M, et al. 2022.</w:t>
+      </w:r>
+      <w:r>
+        <w:t xml:space="preserve"> </w:t>
+      </w:r>
+      <w:hyperlink r:id="rId265">
+        <w:r>
+          <w:rPr>
+            <w:rStyle w:val="Hyperlink"/>
+          </w:rPr>
+          <w:t xml:space="preserve">GenomicSuperSignature facilitates interpretation of RNA-seq experiments through robust, efficient comparison to public databases</w:t>
+        </w:r>
+      </w:hyperlink>
+      <w:r>
+        <w:t xml:space="preserve">.</w:t>
+      </w:r>
+      <w:r>
+        <w:t xml:space="preserve"> </w:t>
+      </w:r>
+      <w:r>
+        <w:rPr>
+          <w:iCs/>
+          <w:i/>
+        </w:rPr>
+        <w:t xml:space="preserve">Nat Commun</w:t>
+      </w:r>
+      <w:r>
+        <w:t xml:space="preserve">. 13(1):</w:t>
+      </w:r>
+    </w:p>
+    <w:bookmarkEnd w:id="266"/>
+    <w:bookmarkStart w:id="268" w:name="ref-14rnBunuZ"/>
+    <w:p>
+      <w:pPr>
+        <w:pStyle w:val="Bibliography"/>
+      </w:pPr>
+      <w:r>
+        <w:t xml:space="preserve">66.</w:t>
+      </w:r>
+      <w:r>
+        <w:t xml:space="preserve"> </w:t>
+      </w:r>
+      <w:r>
+        <w:t xml:space="preserve">	</w:t>
+      </w:r>
+      <w:r>
+        <w:t xml:space="preserve">Taroni JN, Grayson PC, Hu Q, Eddy S, Kretzler M, et al. 2019.</w:t>
+      </w:r>
+      <w:r>
+        <w:t xml:space="preserve"> </w:t>
+      </w:r>
+      <w:hyperlink r:id="rId267">
+        <w:r>
+          <w:rPr>
+            <w:rStyle w:val="Hyperlink"/>
+          </w:rPr>
+          <w:t xml:space="preserve">MultiPLIER: A Transfer Learning Framework for Transcriptomics Reveals Systemic Features of Rare Disease</w:t>
+        </w:r>
+      </w:hyperlink>
+      <w:r>
+        <w:t xml:space="preserve">.</w:t>
+      </w:r>
+      <w:r>
+        <w:t xml:space="preserve"> </w:t>
+      </w:r>
+      <w:r>
+        <w:rPr>
+          <w:iCs/>
+          <w:i/>
+        </w:rPr>
+        <w:t xml:space="preserve">Cell Systems</w:t>
+      </w:r>
+      <w:r>
+        <w:t xml:space="preserve">. 8(5):380–394.e4</w:t>
+      </w:r>
+    </w:p>
+    <w:bookmarkEnd w:id="268"/>
+    <w:bookmarkStart w:id="270" w:name="ref-6SPTvFXq"/>
+    <w:p>
+      <w:pPr>
+        <w:pStyle w:val="Bibliography"/>
+      </w:pPr>
+      <w:r>
+        <w:t xml:space="preserve">67.</w:t>
+      </w:r>
+      <w:r>
+        <w:t xml:space="preserve"> </w:t>
+      </w:r>
+      <w:r>
+        <w:t xml:space="preserve">	</w:t>
+      </w:r>
+      <w:r>
+        <w:t xml:space="preserve">Collado-Torres L, Nellore A, Kammers K, Ellis SE, Taub MA, et al. 2017.</w:t>
+      </w:r>
+      <w:r>
+        <w:t xml:space="preserve"> </w:t>
+      </w:r>
+      <w:hyperlink r:id="rId269">
+        <w:r>
+          <w:rPr>
+            <w:rStyle w:val="Hyperlink"/>
+          </w:rPr>
+          <w:t xml:space="preserve">Reproducible RNA-seq analysis using recount2</w:t>
+        </w:r>
+      </w:hyperlink>
+      <w:r>
+        <w:t xml:space="preserve">.</w:t>
+      </w:r>
+      <w:r>
+        <w:t xml:space="preserve"> </w:t>
+      </w:r>
+      <w:r>
+        <w:rPr>
+          <w:iCs/>
+          <w:i/>
+        </w:rPr>
+        <w:t xml:space="preserve">Nat Biotechnol</w:t>
+      </w:r>
+      <w:r>
+        <w:t xml:space="preserve">. 35(4):319–21</w:t>
+      </w:r>
+    </w:p>
+    <w:bookmarkEnd w:id="270"/>
+    <w:bookmarkStart w:id="272" w:name="ref-v5DtVejF"/>
+    <w:p>
+      <w:pPr>
+        <w:pStyle w:val="Bibliography"/>
+      </w:pPr>
+      <w:r>
+        <w:t xml:space="preserve">68.</w:t>
+      </w:r>
+      <w:r>
+        <w:t xml:space="preserve"> </w:t>
+      </w:r>
+      <w:r>
+        <w:t xml:space="preserve">	</w:t>
+      </w:r>
+      <w:r>
+        <w:rPr>
+          <w:iCs/>
+          <w:i/>
+        </w:rPr>
+        <w:t xml:space="preserve">Crnic Institute Human Trisome Project™</w:t>
+      </w:r>
+      <w:r>
+        <w:t xml:space="preserve">. Crnic Institute Human Trisome Project™.</w:t>
+      </w:r>
+      <w:r>
+        <w:t xml:space="preserve"> </w:t>
+      </w:r>
+      <w:hyperlink r:id="rId271">
+        <w:r>
+          <w:rPr>
+            <w:rStyle w:val="Hyperlink"/>
+          </w:rPr>
+          <w:t xml:space="preserve">https://www.trisome.org</w:t>
+        </w:r>
+      </w:hyperlink>
+    </w:p>
+    <w:bookmarkEnd w:id="272"/>
+    <w:bookmarkStart w:id="274" w:name="ref-1CDQw6VDO"/>
+    <w:p>
+      <w:pPr>
+        <w:pStyle w:val="Bibliography"/>
+      </w:pPr>
+      <w:r>
+        <w:t xml:space="preserve">69.</w:t>
+      </w:r>
+      <w:r>
+        <w:t xml:space="preserve"> </w:t>
+      </w:r>
+      <w:r>
+        <w:t xml:space="preserve">	</w:t>
+      </w:r>
+      <w:r>
+        <w:t xml:space="preserve">Zhang S, Heil BJ, Mao W, Chikina M, Greene CS, Heller EA. 2024.</w:t>
+      </w:r>
+      <w:r>
+        <w:t xml:space="preserve"> </w:t>
+      </w:r>
+      <w:hyperlink r:id="rId273">
+        <w:r>
+          <w:rPr>
+            <w:rStyle w:val="Hyperlink"/>
+          </w:rPr>
+          <w:t xml:space="preserve">MousiPLIER: A Mouse Pathway-Level Information Extractor Model</w:t>
+        </w:r>
+      </w:hyperlink>
+      <w:r>
+        <w:t xml:space="preserve">.</w:t>
+      </w:r>
+      <w:r>
+        <w:t xml:space="preserve"> </w:t>
+      </w:r>
+      <w:r>
+        <w:rPr>
+          <w:iCs/>
+          <w:i/>
+        </w:rPr>
+        <w:t xml:space="preserve">eNeuro</w:t>
+      </w:r>
+      <w:r>
+        <w:t xml:space="preserve">. 11(6):ENEURO.0313–23.2024</w:t>
+      </w:r>
+    </w:p>
+    <w:bookmarkEnd w:id="274"/>
+    <w:bookmarkStart w:id="276" w:name="ref-1HNaN8NTb"/>
+    <w:p>
+      <w:pPr>
+        <w:pStyle w:val="Bibliography"/>
+      </w:pPr>
+      <w:r>
+        <w:t xml:space="preserve">70.</w:t>
+      </w:r>
+      <w:r>
+        <w:t xml:space="preserve"> </w:t>
+      </w:r>
+      <w:r>
+        <w:t xml:space="preserve">	</w:t>
+      </w:r>
+      <w:r>
+        <w:t xml:space="preserve">Zhou J, Theesfeld CL, Yao K, Chen KM, Wong AK, Troyanskaya OG. 2018.</w:t>
+      </w:r>
+      <w:r>
+        <w:t xml:space="preserve"> </w:t>
+      </w:r>
+      <w:hyperlink r:id="rId275">
+        <w:r>
+          <w:rPr>
+            <w:rStyle w:val="Hyperlink"/>
+          </w:rPr>
+          <w:t xml:space="preserve">Deep learning sequence-based ab initio prediction of variant effects on expression and disease risk</w:t>
+        </w:r>
+      </w:hyperlink>
+      <w:r>
+        <w:t xml:space="preserve">.</w:t>
+      </w:r>
+      <w:r>
+        <w:t xml:space="preserve"> </w:t>
+      </w:r>
+      <w:r>
+        <w:rPr>
+          <w:iCs/>
+          <w:i/>
+        </w:rPr>
+        <w:t xml:space="preserve">Nat Genet</w:t>
+      </w:r>
+      <w:r>
+        <w:t xml:space="preserve">. 50(8):1171–79</w:t>
+      </w:r>
+    </w:p>
+    <w:bookmarkEnd w:id="276"/>
+    <w:bookmarkStart w:id="278" w:name="ref-CdrNvVBn"/>
+    <w:p>
+      <w:pPr>
+        <w:pStyle w:val="Bibliography"/>
+      </w:pPr>
+      <w:r>
+        <w:t xml:space="preserve">71.</w:t>
+      </w:r>
+      <w:r>
+        <w:t xml:space="preserve"> </w:t>
+      </w:r>
+      <w:r>
+        <w:t xml:space="preserve">	</w:t>
+      </w:r>
+      <w:r>
+        <w:t xml:space="preserve">Agarwal V, Shendure J. 2020.</w:t>
+      </w:r>
+      <w:r>
+        <w:t xml:space="preserve"> </w:t>
+      </w:r>
+      <w:hyperlink r:id="rId277">
+        <w:r>
+          <w:rPr>
+            <w:rStyle w:val="Hyperlink"/>
+          </w:rPr>
+          <w:t xml:space="preserve">Predicting mRNA Abundance Directly from Genomic Sequence Using Deep Convolutional Neural Networks</w:t>
+        </w:r>
+      </w:hyperlink>
+      <w:r>
+        <w:t xml:space="preserve">.</w:t>
+      </w:r>
+      <w:r>
+        <w:t xml:space="preserve"> </w:t>
+      </w:r>
+      <w:r>
+        <w:rPr>
+          <w:iCs/>
+          <w:i/>
+        </w:rPr>
+        <w:t xml:space="preserve">Cell Reports</w:t>
+      </w:r>
+      <w:r>
+        <w:t xml:space="preserve">. 31(7):107663</w:t>
+      </w:r>
+    </w:p>
+    <w:bookmarkEnd w:id="278"/>
+    <w:bookmarkStart w:id="280" w:name="ref-Gy0Zkruj"/>
+    <w:p>
+      <w:pPr>
+        <w:pStyle w:val="Bibliography"/>
+      </w:pPr>
+      <w:r>
+        <w:t xml:space="preserve">72.</w:t>
+      </w:r>
+      <w:r>
+        <w:t xml:space="preserve"> </w:t>
+      </w:r>
+      <w:r>
+        <w:t xml:space="preserve">	</w:t>
+      </w:r>
+      <w:r>
+        <w:t xml:space="preserve">Sokolova K, Theesfeld CL, Wong AK, Zhang Z, Dolinski K, Troyanskaya OG. 2023.</w:t>
+      </w:r>
+      <w:r>
+        <w:t xml:space="preserve"> </w:t>
+      </w:r>
+      <w:hyperlink r:id="rId279">
+        <w:r>
+          <w:rPr>
+            <w:rStyle w:val="Hyperlink"/>
+          </w:rPr>
+          <w:t xml:space="preserve">Atlas of primary cell-type-specific sequence models of gene expression and variant effects</w:t>
+        </w:r>
+      </w:hyperlink>
+      <w:r>
+        <w:t xml:space="preserve">.</w:t>
+      </w:r>
+      <w:r>
+        <w:t xml:space="preserve"> </w:t>
+      </w:r>
+      <w:r>
+        <w:rPr>
+          <w:iCs/>
+          <w:i/>
+        </w:rPr>
+        <w:t xml:space="preserve">Cell Reports Methods</w:t>
+      </w:r>
+      <w:r>
+        <w:t xml:space="preserve">. 3(9):100580</w:t>
+      </w:r>
+    </w:p>
+    <w:bookmarkEnd w:id="280"/>
+    <w:bookmarkStart w:id="282" w:name="ref-NLVTJ9Lj"/>
+    <w:p>
+      <w:pPr>
+        <w:pStyle w:val="Bibliography"/>
+      </w:pPr>
+      <w:r>
+        <w:t xml:space="preserve">73.</w:t>
+      </w:r>
+      <w:r>
+        <w:t xml:space="preserve"> </w:t>
+      </w:r>
+      <w:r>
+        <w:t xml:space="preserve">	</w:t>
+      </w:r>
+      <w:r>
+        <w:t xml:space="preserve">Kingma DP, Welling M. 2022.</w:t>
+      </w:r>
+      <w:r>
+        <w:t xml:space="preserve"> </w:t>
+      </w:r>
+      <w:hyperlink r:id="rId281">
+        <w:r>
+          <w:rPr>
+            <w:rStyle w:val="Hyperlink"/>
+          </w:rPr>
+          <w:t xml:space="preserve">Auto-Encoding Variational Bayes</w:t>
+        </w:r>
+      </w:hyperlink>
+      <w:r>
+        <w:t xml:space="preserve">.</w:t>
+      </w:r>
+      <w:r>
+        <w:t xml:space="preserve"> </w:t>
+      </w:r>
+      <w:r>
+        <w:rPr>
+          <w:iCs/>
+          <w:i/>
+        </w:rPr>
+        <w:t xml:space="preserve">1312.6114</w:t>
+      </w:r>
+      <w:r>
+        <w:t xml:space="preserve">, arXiv</w:t>
+      </w:r>
+    </w:p>
+    <w:bookmarkEnd w:id="282"/>
+    <w:bookmarkStart w:id="284" w:name="ref-nGVsOd2S"/>
+    <w:p>
+      <w:pPr>
+        <w:pStyle w:val="Bibliography"/>
+      </w:pPr>
+      <w:r>
+        <w:t xml:space="preserve">74.</w:t>
+      </w:r>
+      <w:r>
+        <w:t xml:space="preserve"> </w:t>
+      </w:r>
+      <w:r>
+        <w:t xml:space="preserve">	</w:t>
+      </w:r>
+      <w:r>
+        <w:t xml:space="preserve">Gut G, Stark SG, Rätsch G, Davidson NR. 2021.</w:t>
+      </w:r>
+      <w:r>
+        <w:t xml:space="preserve"> </w:t>
+      </w:r>
+      <w:hyperlink r:id="rId283">
         <w:r>
           <w:rPr>
             <w:rStyle w:val="Hyperlink"/>
             <w:iCs/>
             <w:i/>
           </w:rPr>
-          <w:t xml:space="preserve">Quantitative omnigenic model discovers interpretable genome-wide associations</w:t>
-        </w:r>
-      </w:hyperlink>
-    </w:p>
-    <w:bookmarkEnd w:id="248"/>
-    <w:bookmarkStart w:id="250" w:name="ref-Zm8nV5AC"/>
+          <w:t xml:space="preserve">pmVAE: Learning Interpretable Single-Cell Representations with Pathway Modules</w:t>
+        </w:r>
+      </w:hyperlink>
+    </w:p>
+    <w:bookmarkEnd w:id="284"/>
+    <w:bookmarkStart w:id="286" w:name="ref-JkqcQgM7"/>
     <w:p>
       <w:pPr>
         <w:pStyle w:val="Bibliography"/>
       </w:pPr>
       <w:r>
-        <w:t xml:space="preserve">57.</w:t>
+        <w:t xml:space="preserve">75.</w:t>
       </w:r>
       <w:r>
         <w:t xml:space="preserve"> </w:t>
@@ -11463,44 +12282,41 @@
         <w:t xml:space="preserve">	</w:t>
       </w:r>
       <w:r>
-        <w:t xml:space="preserve">D’Agostino N, Li W, Wang D. 2022.</w:t>
-      </w:r>
-      <w:r>
-        <w:t xml:space="preserve"> </w:t>
-      </w:r>
-      <w:hyperlink r:id="rId249">
-        <w:r>
-          <w:rPr>
-            <w:rStyle w:val="Hyperlink"/>
-          </w:rPr>
-          <w:t xml:space="preserve">High-throughput transcriptomics</w:t>
-        </w:r>
-      </w:hyperlink>
-      <w:r>
-        <w:t xml:space="preserve">.</w:t>
-      </w:r>
-      <w:r>
-        <w:t xml:space="preserve"> </w:t>
-      </w:r>
-      <w:r>
-        <w:rPr>
-          <w:iCs/>
-          <w:i/>
-        </w:rPr>
-        <w:t xml:space="preserve">Sci Rep</w:t>
-      </w:r>
-      <w:r>
-        <w:t xml:space="preserve">. 12(1):</w:t>
-      </w:r>
-    </w:p>
-    <w:bookmarkEnd w:id="250"/>
-    <w:bookmarkStart w:id="252" w:name="ref-SD886fuE"/>
+        <w:t xml:space="preserve">Lotfollahi M, Rybakov S, Hrovatin K, Hediyeh-zadeh S, Talavera-López C, et al. 2023.</w:t>
+      </w:r>
+      <w:r>
+        <w:t xml:space="preserve"> </w:t>
+      </w:r>
+      <w:hyperlink r:id="rId285">
+        <w:r>
+          <w:rPr>
+            <w:rStyle w:val="Hyperlink"/>
+          </w:rPr>
+          <w:t xml:space="preserve">Biologically informed deep learning to query gene programs in single-cell atlases</w:t>
+        </w:r>
+      </w:hyperlink>
+      <w:r>
+        <w:t xml:space="preserve">.</w:t>
+      </w:r>
+      <w:r>
+        <w:t xml:space="preserve"> </w:t>
+      </w:r>
+      <w:r>
+        <w:rPr>
+          <w:iCs/>
+          <w:i/>
+        </w:rPr>
+        <w:t xml:space="preserve">Nat Cell Biol</w:t>
+      </w:r>
+    </w:p>
+    <w:bookmarkEnd w:id="286"/>
+    <w:bookmarkStart w:id="288" w:name="ref-nmJxPpE5"/>
     <w:p>
       <w:pPr>
         <w:pStyle w:val="Bibliography"/>
       </w:pPr>
       <w:r>
-        <w:t xml:space="preserve">58.</w:t>
+        <w:t xml:space="preserve">76.</w:t>
       </w:r>
       <w:r>
         <w:t xml:space="preserve"> </w:t>
@@ -11509,44 +12325,44 @@
         <w:t xml:space="preserve">	</w:t>
       </w:r>
       <w:r>
-        <w:t xml:space="preserve">Wang X, Dalkic E, Wu M, Chan C. 2008.</w:t>
-      </w:r>
-      <w:r>
-        <w:t xml:space="preserve"> </w:t>
-      </w:r>
-      <w:hyperlink r:id="rId251">
-        <w:r>
-          <w:rPr>
-            <w:rStyle w:val="Hyperlink"/>
-          </w:rPr>
-          <w:t xml:space="preserve">Gene module level analysis: identification to networks and dynamics</w:t>
-        </w:r>
-      </w:hyperlink>
-      <w:r>
-        <w:t xml:space="preserve">.</w:t>
-      </w:r>
-      <w:r>
-        <w:t xml:space="preserve"> </w:t>
-      </w:r>
-      <w:r>
-        <w:rPr>
-          <w:iCs/>
-          <w:i/>
-        </w:rPr>
-        <w:t xml:space="preserve">Current Opinion in Biotechnology</w:t>
-      </w:r>
-      <w:r>
-        <w:t xml:space="preserve">. 19(5):482–91</w:t>
-      </w:r>
-    </w:p>
-    <w:bookmarkEnd w:id="252"/>
-    <w:bookmarkStart w:id="254" w:name="ref-QUI8V4RY"/>
+        <w:t xml:space="preserve">Bycroft C, Freeman C, Petkova D, Band G, Elliott LT, et al. 2018.</w:t>
+      </w:r>
+      <w:r>
+        <w:t xml:space="preserve"> </w:t>
+      </w:r>
+      <w:hyperlink r:id="rId287">
+        <w:r>
+          <w:rPr>
+            <w:rStyle w:val="Hyperlink"/>
+          </w:rPr>
+          <w:t xml:space="preserve">The UK Biobank resource with deep phenotyping and genomic data</w:t>
+        </w:r>
+      </w:hyperlink>
+      <w:r>
+        <w:t xml:space="preserve">.</w:t>
+      </w:r>
+      <w:r>
+        <w:t xml:space="preserve"> </w:t>
+      </w:r>
+      <w:r>
+        <w:rPr>
+          <w:iCs/>
+          <w:i/>
+        </w:rPr>
+        <w:t xml:space="preserve">Nature</w:t>
+      </w:r>
+      <w:r>
+        <w:t xml:space="preserve">. 562(7726):203–9</w:t>
+      </w:r>
+    </w:p>
+    <w:bookmarkEnd w:id="288"/>
+    <w:bookmarkStart w:id="290" w:name="ref-lY5ln3dB"/>
     <w:p>
       <w:pPr>
         <w:pStyle w:val="Bibliography"/>
       </w:pPr>
       <w:r>
-        <w:t xml:space="preserve">59.</w:t>
+        <w:t xml:space="preserve">77.</w:t>
       </w:r>
       <w:r>
         <w:t xml:space="preserve"> </w:t>
@@ -11555,44 +12371,44 @@
         <w:t xml:space="preserve">	</w:t>
       </w:r>
       <w:r>
-        <w:t xml:space="preserve">Yin W, Mendoza L, Monzon-Sandoval J, Urrutia AO, Gutierrez H. 2021.</w:t>
-      </w:r>
-      <w:r>
-        <w:t xml:space="preserve"> </w:t>
-      </w:r>
-      <w:hyperlink r:id="rId253">
-        <w:r>
-          <w:rPr>
-            <w:rStyle w:val="Hyperlink"/>
-          </w:rPr>
-          <w:t xml:space="preserve">Emergence of co-expression in gene regulatory networks</w:t>
-        </w:r>
-      </w:hyperlink>
-      <w:r>
-        <w:t xml:space="preserve">.</w:t>
-      </w:r>
-      <w:r>
-        <w:t xml:space="preserve"> </w:t>
-      </w:r>
-      <w:r>
-        <w:rPr>
-          <w:iCs/>
-          <w:i/>
-        </w:rPr>
-        <w:t xml:space="preserve">PLoS ONE</w:t>
-      </w:r>
-      <w:r>
-        <w:t xml:space="preserve">. 16(4):e0247671</w:t>
-      </w:r>
-    </w:p>
-    <w:bookmarkEnd w:id="254"/>
-    <w:bookmarkStart w:id="256" w:name="ref-K4KeL4gw"/>
+        <w:t xml:space="preserve">Pividori M, Rajagopal PS, Barbeira A, Liang Y, Melia O, et al. 2020.</w:t>
+      </w:r>
+      <w:r>
+        <w:t xml:space="preserve"> </w:t>
+      </w:r>
+      <w:hyperlink r:id="rId289">
+        <w:r>
+          <w:rPr>
+            <w:rStyle w:val="Hyperlink"/>
+          </w:rPr>
+          <w:t xml:space="preserve">PhenomeXcan: Mapping the genome to the phenome through the transcriptome</w:t>
+        </w:r>
+      </w:hyperlink>
+      <w:r>
+        <w:t xml:space="preserve">.</w:t>
+      </w:r>
+      <w:r>
+        <w:t xml:space="preserve"> </w:t>
+      </w:r>
+      <w:r>
+        <w:rPr>
+          <w:iCs/>
+          <w:i/>
+        </w:rPr>
+        <w:t xml:space="preserve">Sci. Adv.</w:t>
+      </w:r>
+      <w:r>
+        <w:t xml:space="preserve"> 6(37):</w:t>
+      </w:r>
+    </w:p>
+    <w:bookmarkEnd w:id="290"/>
+    <w:bookmarkStart w:id="292" w:name="ref-wfqjCerX"/>
     <w:p>
       <w:pPr>
         <w:pStyle w:val="Bibliography"/>
       </w:pPr>
       <w:r>
-        <w:t xml:space="preserve">60.</w:t>
+        <w:t xml:space="preserve">78.</w:t>
       </w:r>
       <w:r>
         <w:t xml:space="preserve"> </w:t>
@@ -11601,44 +12417,44 @@
         <w:t xml:space="preserve">	</w:t>
       </w:r>
       <w:r>
-        <w:t xml:space="preserve">Kim D, Tran A, Kim HJ, Lin Y, Yang JYH, Yang P. 2023.</w:t>
-      </w:r>
-      <w:r>
-        <w:t xml:space="preserve"> </w:t>
-      </w:r>
-      <w:hyperlink r:id="rId255">
-        <w:r>
-          <w:rPr>
-            <w:rStyle w:val="Hyperlink"/>
-          </w:rPr>
-          <w:t xml:space="preserve">Gene regulatory network reconstruction: harnessing the power of single-cell multi-omic data</w:t>
-        </w:r>
-      </w:hyperlink>
-      <w:r>
-        <w:t xml:space="preserve">.</w:t>
-      </w:r>
-      <w:r>
-        <w:t xml:space="preserve"> </w:t>
-      </w:r>
-      <w:r>
-        <w:rPr>
-          <w:iCs/>
-          <w:i/>
-        </w:rPr>
-        <w:t xml:space="preserve">npj Syst Biol Appl</w:t>
-      </w:r>
-      <w:r>
-        <w:t xml:space="preserve">. 9(1):</w:t>
-      </w:r>
-    </w:p>
-    <w:bookmarkEnd w:id="256"/>
-    <w:bookmarkStart w:id="258" w:name="ref-Ko8gMp8P"/>
+        <w:t xml:space="preserve">Gottesman O, Kuivaniemi H, Tromp G, Faucett WA, Li R, et al. 2013.</w:t>
+      </w:r>
+      <w:r>
+        <w:t xml:space="preserve"> </w:t>
+      </w:r>
+      <w:hyperlink r:id="rId291">
+        <w:r>
+          <w:rPr>
+            <w:rStyle w:val="Hyperlink"/>
+          </w:rPr>
+          <w:t xml:space="preserve">The Electronic Medical Records and Genomics (eMERGE) Network: past, present, and future</w:t>
+        </w:r>
+      </w:hyperlink>
+      <w:r>
+        <w:t xml:space="preserve">.</w:t>
+      </w:r>
+      <w:r>
+        <w:t xml:space="preserve"> </w:t>
+      </w:r>
+      <w:r>
+        <w:rPr>
+          <w:iCs/>
+          <w:i/>
+        </w:rPr>
+        <w:t xml:space="preserve">Genetics in Medicine</w:t>
+      </w:r>
+      <w:r>
+        <w:t xml:space="preserve">. 15(10):761–71</w:t>
+      </w:r>
+    </w:p>
+    <w:bookmarkEnd w:id="292"/>
+    <w:bookmarkStart w:id="294" w:name="ref-gZAOkumx"/>
     <w:p>
       <w:pPr>
         <w:pStyle w:val="Bibliography"/>
       </w:pPr>
       <w:r>
-        <w:t xml:space="preserve">61.</w:t>
+        <w:t xml:space="preserve">79.</w:t>
       </w:r>
       <w:r>
         <w:t xml:space="preserve"> </w:t>
@@ -11647,619 +12463,30 @@
         <w:t xml:space="preserve">	</w:t>
       </w:r>
       <w:r>
-        <w:t xml:space="preserve">Greene CS. 2016.</w:t>
-      </w:r>
-      <w:r>
-        <w:t xml:space="preserve"> </w:t>
-      </w:r>
-      <w:hyperlink r:id="rId257">
-        <w:r>
-          <w:rPr>
-            <w:rStyle w:val="Hyperlink"/>
-          </w:rPr>
-          <w:t xml:space="preserve">The future is unsupervised</w:t>
-        </w:r>
-      </w:hyperlink>
-      <w:r>
-        <w:t xml:space="preserve">.</w:t>
-      </w:r>
-      <w:r>
-        <w:t xml:space="preserve"> </w:t>
-      </w:r>
-      <w:r>
-        <w:rPr>
-          <w:iCs/>
-          <w:i/>
-        </w:rPr>
-        <w:t xml:space="preserve">Sci. Transl. Med.</w:t>
-      </w:r>
-      <w:r>
-        <w:t xml:space="preserve"> 8(346):</w:t>
-      </w:r>
-    </w:p>
-    <w:bookmarkEnd w:id="258"/>
-    <w:bookmarkStart w:id="260" w:name="ref-1BVbSrr6M"/>
-    <w:p>
-      <w:pPr>
-        <w:pStyle w:val="Bibliography"/>
-      </w:pPr>
-      <w:r>
-        <w:t xml:space="preserve">62.</w:t>
-      </w:r>
-      <w:r>
-        <w:t xml:space="preserve"> </w:t>
-      </w:r>
-      <w:r>
-        <w:t xml:space="preserve">	</w:t>
-      </w:r>
-      <w:r>
-        <w:t xml:space="preserve">Saelens W, Cannoodt R, Saeys Y. 2018.</w:t>
-      </w:r>
-      <w:r>
-        <w:t xml:space="preserve"> </w:t>
-      </w:r>
-      <w:hyperlink r:id="rId259">
-        <w:r>
-          <w:rPr>
-            <w:rStyle w:val="Hyperlink"/>
-          </w:rPr>
-          <w:t xml:space="preserve">A comprehensive evaluation of module detection methods for gene expression data</w:t>
-        </w:r>
-      </w:hyperlink>
-      <w:r>
-        <w:t xml:space="preserve">.</w:t>
-      </w:r>
-      <w:r>
-        <w:t xml:space="preserve"> </w:t>
-      </w:r>
-      <w:r>
-        <w:rPr>
-          <w:iCs/>
-          <w:i/>
-        </w:rPr>
-        <w:t xml:space="preserve">Nat Commun</w:t>
-      </w:r>
-      <w:r>
-        <w:t xml:space="preserve">. 9(1):</w:t>
-      </w:r>
-    </w:p>
-    <w:bookmarkEnd w:id="260"/>
-    <w:bookmarkStart w:id="262" w:name="ref-YgLIM2bZ"/>
-    <w:p>
-      <w:pPr>
-        <w:pStyle w:val="Bibliography"/>
-      </w:pPr>
-      <w:r>
-        <w:t xml:space="preserve">63.</w:t>
-      </w:r>
-      <w:r>
-        <w:t xml:space="preserve"> </w:t>
-      </w:r>
-      <w:r>
-        <w:t xml:space="preserve">	</w:t>
-      </w:r>
-      <w:r>
-        <w:t xml:space="preserve">Pividori M, Ritchie MD, Milone DH, Greene CS. 2024.</w:t>
-      </w:r>
-      <w:r>
-        <w:t xml:space="preserve"> </w:t>
-      </w:r>
-      <w:hyperlink r:id="rId261">
-        <w:r>
-          <w:rPr>
-            <w:rStyle w:val="Hyperlink"/>
-          </w:rPr>
-          <w:t xml:space="preserve">An efficient, not-only-linear correlation coefficient based on clustering</w:t>
-        </w:r>
-      </w:hyperlink>
-      <w:r>
-        <w:t xml:space="preserve">.</w:t>
-      </w:r>
-      <w:r>
-        <w:t xml:space="preserve"> </w:t>
-      </w:r>
-      <w:r>
-        <w:rPr>
-          <w:iCs/>
-          <w:i/>
-        </w:rPr>
-        <w:t xml:space="preserve">Cell Systems</w:t>
-      </w:r>
-      <w:r>
-        <w:t xml:space="preserve">. 15(9):854–868.e3</w:t>
-      </w:r>
-    </w:p>
-    <w:bookmarkEnd w:id="262"/>
-    <w:bookmarkStart w:id="264" w:name="ref-1703M7bru"/>
-    <w:p>
-      <w:pPr>
-        <w:pStyle w:val="Bibliography"/>
-      </w:pPr>
-      <w:r>
-        <w:t xml:space="preserve">64.</w:t>
-      </w:r>
-      <w:r>
-        <w:t xml:space="preserve"> </w:t>
-      </w:r>
-      <w:r>
-        <w:t xml:space="preserve">	</w:t>
-      </w:r>
-      <w:r>
-        <w:t xml:space="preserve">Mankovich N, Andrews-Polymenis H, Threadgill D, Kirby M. 2023.</w:t>
-      </w:r>
-      <w:r>
-        <w:t xml:space="preserve"> </w:t>
-      </w:r>
-      <w:hyperlink r:id="rId263">
-        <w:r>
-          <w:rPr>
-            <w:rStyle w:val="Hyperlink"/>
-          </w:rPr>
-          <w:t xml:space="preserve">Module representatives for refining gene co-expression modules</w:t>
-        </w:r>
-      </w:hyperlink>
-      <w:r>
-        <w:t xml:space="preserve">.</w:t>
-      </w:r>
-      <w:r>
-        <w:t xml:space="preserve"> </w:t>
-      </w:r>
-      <w:r>
-        <w:rPr>
-          <w:iCs/>
-          <w:i/>
-        </w:rPr>
-        <w:t xml:space="preserve">Phys. Biol.</w:t>
-      </w:r>
-      <w:r>
-        <w:t xml:space="preserve"> 20(4):045001</w:t>
-      </w:r>
-    </w:p>
-    <w:bookmarkEnd w:id="264"/>
-    <w:bookmarkStart w:id="266" w:name="ref-X4fhSCkz"/>
-    <w:p>
-      <w:pPr>
-        <w:pStyle w:val="Bibliography"/>
-      </w:pPr>
-      <w:r>
-        <w:t xml:space="preserve">65.</w:t>
-      </w:r>
-      <w:r>
-        <w:t xml:space="preserve"> </w:t>
-      </w:r>
-      <w:r>
-        <w:t xml:space="preserve">	</w:t>
-      </w:r>
-      <w:r>
-        <w:t xml:space="preserve">Oh S, Geistlinger L, Ramos M, Blankenberg D, van den Beek M, et al. 2022.</w:t>
-      </w:r>
-      <w:r>
-        <w:t xml:space="preserve"> </w:t>
-      </w:r>
-      <w:hyperlink r:id="rId265">
-        <w:r>
-          <w:rPr>
-            <w:rStyle w:val="Hyperlink"/>
-          </w:rPr>
-          <w:t xml:space="preserve">GenomicSuperSignature facilitates interpretation of RNA-seq experiments through robust, efficient comparison to public databases</w:t>
-        </w:r>
-      </w:hyperlink>
-      <w:r>
-        <w:t xml:space="preserve">.</w:t>
-      </w:r>
-      <w:r>
-        <w:t xml:space="preserve"> </w:t>
-      </w:r>
-      <w:r>
-        <w:rPr>
-          <w:iCs/>
-          <w:i/>
-        </w:rPr>
-        <w:t xml:space="preserve">Nat Commun</w:t>
-      </w:r>
-      <w:r>
-        <w:t xml:space="preserve">. 13(1):</w:t>
-      </w:r>
-    </w:p>
-    <w:bookmarkEnd w:id="266"/>
-    <w:bookmarkStart w:id="268" w:name="ref-14rnBunuZ"/>
-    <w:p>
-      <w:pPr>
-        <w:pStyle w:val="Bibliography"/>
-      </w:pPr>
-      <w:r>
-        <w:t xml:space="preserve">66.</w:t>
-      </w:r>
-      <w:r>
-        <w:t xml:space="preserve"> </w:t>
-      </w:r>
-      <w:r>
-        <w:t xml:space="preserve">	</w:t>
-      </w:r>
-      <w:r>
-        <w:t xml:space="preserve">Taroni JN, Grayson PC, Hu Q, Eddy S, Kretzler M, et al. 2019.</w:t>
-      </w:r>
-      <w:r>
-        <w:t xml:space="preserve"> </w:t>
-      </w:r>
-      <w:hyperlink r:id="rId267">
-        <w:r>
-          <w:rPr>
-            <w:rStyle w:val="Hyperlink"/>
-          </w:rPr>
-          <w:t xml:space="preserve">MultiPLIER: A Transfer Learning Framework for Transcriptomics Reveals Systemic Features of Rare Disease</w:t>
-        </w:r>
-      </w:hyperlink>
-      <w:r>
-        <w:t xml:space="preserve">.</w:t>
-      </w:r>
-      <w:r>
-        <w:t xml:space="preserve"> </w:t>
-      </w:r>
-      <w:r>
-        <w:rPr>
-          <w:iCs/>
-          <w:i/>
-        </w:rPr>
-        <w:t xml:space="preserve">Cell Systems</w:t>
-      </w:r>
-      <w:r>
-        <w:t xml:space="preserve">. 8(5):380–394.e4</w:t>
-      </w:r>
-    </w:p>
-    <w:bookmarkEnd w:id="268"/>
-    <w:bookmarkStart w:id="270" w:name="ref-6SPTvFXq"/>
-    <w:p>
-      <w:pPr>
-        <w:pStyle w:val="Bibliography"/>
-      </w:pPr>
-      <w:r>
-        <w:t xml:space="preserve">67.</w:t>
-      </w:r>
-      <w:r>
-        <w:t xml:space="preserve"> </w:t>
-      </w:r>
-      <w:r>
-        <w:t xml:space="preserve">	</w:t>
-      </w:r>
-      <w:r>
-        <w:t xml:space="preserve">Collado-Torres L, Nellore A, Kammers K, Ellis SE, Taub MA, et al. 2017.</w:t>
-      </w:r>
-      <w:r>
-        <w:t xml:space="preserve"> </w:t>
-      </w:r>
-      <w:hyperlink r:id="rId269">
-        <w:r>
-          <w:rPr>
-            <w:rStyle w:val="Hyperlink"/>
-          </w:rPr>
-          <w:t xml:space="preserve">Reproducible RNA-seq analysis using recount2</w:t>
-        </w:r>
-      </w:hyperlink>
-      <w:r>
-        <w:t xml:space="preserve">.</w:t>
-      </w:r>
-      <w:r>
-        <w:t xml:space="preserve"> </w:t>
-      </w:r>
-      <w:r>
-        <w:rPr>
-          <w:iCs/>
-          <w:i/>
-        </w:rPr>
-        <w:t xml:space="preserve">Nat Biotechnol</w:t>
-      </w:r>
-      <w:r>
-        <w:t xml:space="preserve">. 35(4):319–21</w:t>
-      </w:r>
-    </w:p>
-    <w:bookmarkEnd w:id="270"/>
-    <w:bookmarkStart w:id="272" w:name="ref-v5DtVejF"/>
-    <w:p>
-      <w:pPr>
-        <w:pStyle w:val="Bibliography"/>
-      </w:pPr>
-      <w:r>
-        <w:t xml:space="preserve">68.</w:t>
-      </w:r>
-      <w:r>
-        <w:t xml:space="preserve"> </w:t>
-      </w:r>
-      <w:r>
-        <w:t xml:space="preserve">	</w:t>
-      </w:r>
-      <w:r>
-        <w:rPr>
-          <w:iCs/>
-          <w:i/>
-        </w:rPr>
-        <w:t xml:space="preserve">Crnic Institute Human Trisome Project™</w:t>
-      </w:r>
-      <w:r>
-        <w:t xml:space="preserve">. Crnic Institute Human Trisome Project™.</w:t>
-      </w:r>
-      <w:r>
-        <w:t xml:space="preserve"> </w:t>
-      </w:r>
-      <w:hyperlink r:id="rId271">
-        <w:r>
-          <w:rPr>
-            <w:rStyle w:val="Hyperlink"/>
-          </w:rPr>
-          <w:t xml:space="preserve">https://www.trisome.org</w:t>
-        </w:r>
-      </w:hyperlink>
-    </w:p>
-    <w:bookmarkEnd w:id="272"/>
-    <w:bookmarkStart w:id="274" w:name="ref-1CDQw6VDO"/>
-    <w:p>
-      <w:pPr>
-        <w:pStyle w:val="Bibliography"/>
-      </w:pPr>
-      <w:r>
-        <w:t xml:space="preserve">69.</w:t>
-      </w:r>
-      <w:r>
-        <w:t xml:space="preserve"> </w:t>
-      </w:r>
-      <w:r>
-        <w:t xml:space="preserve">	</w:t>
-      </w:r>
-      <w:r>
-        <w:t xml:space="preserve">Zhang S, Heil BJ, Mao W, Chikina M, Greene CS, Heller EA. 2024.</w:t>
-      </w:r>
-      <w:r>
-        <w:t xml:space="preserve"> </w:t>
-      </w:r>
-      <w:hyperlink r:id="rId273">
-        <w:r>
-          <w:rPr>
-            <w:rStyle w:val="Hyperlink"/>
-          </w:rPr>
-          <w:t xml:space="preserve">MousiPLIER: A Mouse Pathway-Level Information Extractor Model</w:t>
-        </w:r>
-      </w:hyperlink>
-      <w:r>
-        <w:t xml:space="preserve">.</w:t>
-      </w:r>
-      <w:r>
-        <w:t xml:space="preserve"> </w:t>
-      </w:r>
-      <w:r>
-        <w:rPr>
-          <w:iCs/>
-          <w:i/>
-        </w:rPr>
-        <w:t xml:space="preserve">eNeuro</w:t>
-      </w:r>
-      <w:r>
-        <w:t xml:space="preserve">. 11(6):ENEURO.0313–23.2024</w:t>
-      </w:r>
-    </w:p>
-    <w:bookmarkEnd w:id="274"/>
-    <w:bookmarkStart w:id="276" w:name="ref-1HNaN8NTb"/>
-    <w:p>
-      <w:pPr>
-        <w:pStyle w:val="Bibliography"/>
-      </w:pPr>
-      <w:r>
-        <w:t xml:space="preserve">70.</w:t>
-      </w:r>
-      <w:r>
-        <w:t xml:space="preserve"> </w:t>
-      </w:r>
-      <w:r>
-        <w:t xml:space="preserve">	</w:t>
-      </w:r>
-      <w:r>
-        <w:t xml:space="preserve">Zhou J, Theesfeld CL, Yao K, Chen KM, Wong AK, Troyanskaya OG. 2018.</w:t>
-      </w:r>
-      <w:r>
-        <w:t xml:space="preserve"> </w:t>
-      </w:r>
-      <w:hyperlink r:id="rId275">
-        <w:r>
-          <w:rPr>
-            <w:rStyle w:val="Hyperlink"/>
-          </w:rPr>
-          <w:t xml:space="preserve">Deep learning sequence-based ab initio prediction of variant effects on expression and disease risk</w:t>
-        </w:r>
-      </w:hyperlink>
-      <w:r>
-        <w:t xml:space="preserve">.</w:t>
-      </w:r>
-      <w:r>
-        <w:t xml:space="preserve"> </w:t>
-      </w:r>
-      <w:r>
-        <w:rPr>
-          <w:iCs/>
-          <w:i/>
-        </w:rPr>
-        <w:t xml:space="preserve">Nat Genet</w:t>
-      </w:r>
-      <w:r>
-        <w:t xml:space="preserve">. 50(8):1171–79</w:t>
-      </w:r>
-    </w:p>
-    <w:bookmarkEnd w:id="276"/>
-    <w:bookmarkStart w:id="278" w:name="ref-CdrNvVBn"/>
-    <w:p>
-      <w:pPr>
-        <w:pStyle w:val="Bibliography"/>
-      </w:pPr>
-      <w:r>
-        <w:t xml:space="preserve">71.</w:t>
-      </w:r>
-      <w:r>
-        <w:t xml:space="preserve"> </w:t>
-      </w:r>
-      <w:r>
-        <w:t xml:space="preserve">	</w:t>
-      </w:r>
-      <w:r>
-        <w:t xml:space="preserve">Agarwal V, Shendure J. 2020.</w:t>
-      </w:r>
-      <w:r>
-        <w:t xml:space="preserve"> </w:t>
-      </w:r>
-      <w:hyperlink r:id="rId277">
-        <w:r>
-          <w:rPr>
-            <w:rStyle w:val="Hyperlink"/>
-          </w:rPr>
-          <w:t xml:space="preserve">Predicting mRNA Abundance Directly from Genomic Sequence Using Deep Convolutional Neural Networks</w:t>
-        </w:r>
-      </w:hyperlink>
-      <w:r>
-        <w:t xml:space="preserve">.</w:t>
-      </w:r>
-      <w:r>
-        <w:t xml:space="preserve"> </w:t>
-      </w:r>
-      <w:r>
-        <w:rPr>
-          <w:iCs/>
-          <w:i/>
-        </w:rPr>
-        <w:t xml:space="preserve">Cell Reports</w:t>
-      </w:r>
-      <w:r>
-        <w:t xml:space="preserve">. 31(7):107663</w:t>
-      </w:r>
-    </w:p>
-    <w:bookmarkEnd w:id="278"/>
-    <w:bookmarkStart w:id="280" w:name="ref-Gy0Zkruj"/>
-    <w:p>
-      <w:pPr>
-        <w:pStyle w:val="Bibliography"/>
-      </w:pPr>
-      <w:r>
-        <w:t xml:space="preserve">72.</w:t>
-      </w:r>
-      <w:r>
-        <w:t xml:space="preserve"> </w:t>
-      </w:r>
-      <w:r>
-        <w:t xml:space="preserve">	</w:t>
-      </w:r>
-      <w:r>
-        <w:t xml:space="preserve">Sokolova K, Theesfeld CL, Wong AK, Zhang Z, Dolinski K, Troyanskaya OG. 2023.</w:t>
-      </w:r>
-      <w:r>
-        <w:t xml:space="preserve"> </w:t>
-      </w:r>
-      <w:hyperlink r:id="rId279">
-        <w:r>
-          <w:rPr>
-            <w:rStyle w:val="Hyperlink"/>
-          </w:rPr>
-          <w:t xml:space="preserve">Atlas of primary cell-type-specific sequence models of gene expression and variant effects</w:t>
-        </w:r>
-      </w:hyperlink>
-      <w:r>
-        <w:t xml:space="preserve">.</w:t>
-      </w:r>
-      <w:r>
-        <w:t xml:space="preserve"> </w:t>
-      </w:r>
-      <w:r>
-        <w:rPr>
-          <w:iCs/>
-          <w:i/>
-        </w:rPr>
-        <w:t xml:space="preserve">Cell Reports Methods</w:t>
-      </w:r>
-      <w:r>
-        <w:t xml:space="preserve">. 3(9):100580</w:t>
-      </w:r>
-    </w:p>
-    <w:bookmarkEnd w:id="280"/>
-    <w:bookmarkStart w:id="282" w:name="ref-NLVTJ9Lj"/>
-    <w:p>
-      <w:pPr>
-        <w:pStyle w:val="Bibliography"/>
-      </w:pPr>
-      <w:r>
-        <w:t xml:space="preserve">73.</w:t>
-      </w:r>
-      <w:r>
-        <w:t xml:space="preserve"> </w:t>
-      </w:r>
-      <w:r>
-        <w:t xml:space="preserve">	</w:t>
-      </w:r>
-      <w:r>
-        <w:t xml:space="preserve">Kingma DP, Welling M. 2022.</w:t>
-      </w:r>
-      <w:r>
-        <w:t xml:space="preserve"> </w:t>
-      </w:r>
-      <w:hyperlink r:id="rId281">
-        <w:r>
-          <w:rPr>
-            <w:rStyle w:val="Hyperlink"/>
-          </w:rPr>
-          <w:t xml:space="preserve">Auto-Encoding Variational Bayes</w:t>
-        </w:r>
-      </w:hyperlink>
-      <w:r>
-        <w:t xml:space="preserve">.</w:t>
-      </w:r>
-      <w:r>
-        <w:t xml:space="preserve"> </w:t>
-      </w:r>
-      <w:r>
-        <w:rPr>
-          <w:iCs/>
-          <w:i/>
-        </w:rPr>
-        <w:t xml:space="preserve">1312.6114</w:t>
-      </w:r>
-      <w:r>
-        <w:t xml:space="preserve">, arXiv</w:t>
-      </w:r>
-    </w:p>
-    <w:bookmarkEnd w:id="282"/>
-    <w:bookmarkStart w:id="284" w:name="ref-nGVsOd2S"/>
-    <w:p>
-      <w:pPr>
-        <w:pStyle w:val="Bibliography"/>
-      </w:pPr>
-      <w:r>
-        <w:t xml:space="preserve">74.</w:t>
-      </w:r>
-      <w:r>
-        <w:t xml:space="preserve"> </w:t>
-      </w:r>
-      <w:r>
-        <w:t xml:space="preserve">	</w:t>
-      </w:r>
-      <w:r>
-        <w:t xml:space="preserve">Gut G, Stark SG, Rätsch G, Davidson NR. 2021.</w:t>
-      </w:r>
-      <w:r>
-        <w:t xml:space="preserve"> </w:t>
-      </w:r>
-      <w:hyperlink r:id="rId283">
+        <w:t xml:space="preserve">Li B, Veturi Y, Lucas A, Bradford Y, Verma SS, et al. 2021.</w:t>
+      </w:r>
+      <w:r>
+        <w:t xml:space="preserve"> </w:t>
+      </w:r>
+      <w:hyperlink r:id="rId293">
         <w:r>
           <w:rPr>
             <w:rStyle w:val="Hyperlink"/>
             <w:iCs/>
             <w:i/>
           </w:rPr>
-          <w:t xml:space="preserve">pmVAE: Learning Interpretable Single-Cell Representations with Pathway Modules</w:t>
-        </w:r>
-      </w:hyperlink>
-    </w:p>
-    <w:bookmarkEnd w:id="284"/>
-    <w:bookmarkStart w:id="286" w:name="ref-JkqcQgM7"/>
+          <w:t xml:space="preserve">Multi-ancestry gene-trait connection landscape using electronic health record (EHR) linked biobank data</w:t>
+        </w:r>
+      </w:hyperlink>
+    </w:p>
+    <w:bookmarkEnd w:id="294"/>
+    <w:bookmarkStart w:id="296" w:name="ref-WIZh9VF9"/>
     <w:p>
       <w:pPr>
         <w:pStyle w:val="Bibliography"/>
       </w:pPr>
       <w:r>
-        <w:t xml:space="preserve">75.</w:t>
+        <w:t xml:space="preserve">80.</w:t>
       </w:r>
       <w:r>
         <w:t xml:space="preserve"> </w:t>
@@ -12268,41 +12495,44 @@
         <w:t xml:space="preserve">	</w:t>
       </w:r>
       <w:r>
-        <w:t xml:space="preserve">Lotfollahi M, Rybakov S, Hrovatin K, Hediyeh-zadeh S, Talavera-López C, et al. 2023.</w:t>
-      </w:r>
-      <w:r>
-        <w:t xml:space="preserve"> </w:t>
-      </w:r>
-      <w:hyperlink r:id="rId285">
-        <w:r>
-          <w:rPr>
-            <w:rStyle w:val="Hyperlink"/>
-          </w:rPr>
-          <w:t xml:space="preserve">Biologically informed deep learning to query gene programs in single-cell atlases</w:t>
-        </w:r>
-      </w:hyperlink>
-      <w:r>
-        <w:t xml:space="preserve">.</w:t>
-      </w:r>
-      <w:r>
-        <w:t xml:space="preserve"> </w:t>
-      </w:r>
-      <w:r>
-        <w:rPr>
-          <w:iCs/>
-          <w:i/>
-        </w:rPr>
-        <w:t xml:space="preserve">Nat Cell Biol</w:t>
-      </w:r>
-    </w:p>
-    <w:bookmarkEnd w:id="286"/>
-    <w:bookmarkStart w:id="288" w:name="ref-nmJxPpE5"/>
+        <w:t xml:space="preserve">Leong DP, Teo KK, Rangarajan S, Lopez-Jaramillo P, Avezum A Jr, et al. 2015.</w:t>
+      </w:r>
+      <w:r>
+        <w:t xml:space="preserve"> </w:t>
+      </w:r>
+      <w:hyperlink r:id="rId295">
+        <w:r>
+          <w:rPr>
+            <w:rStyle w:val="Hyperlink"/>
+          </w:rPr>
+          <w:t xml:space="preserve">Prognostic value of grip strength: findings from the Prospective Urban Rural Epidemiology (PURE) study</w:t>
+        </w:r>
+      </w:hyperlink>
+      <w:r>
+        <w:t xml:space="preserve">.</w:t>
+      </w:r>
+      <w:r>
+        <w:t xml:space="preserve"> </w:t>
+      </w:r>
+      <w:r>
+        <w:rPr>
+          <w:iCs/>
+          <w:i/>
+        </w:rPr>
+        <w:t xml:space="preserve">The Lancet</w:t>
+      </w:r>
+      <w:r>
+        <w:t xml:space="preserve">. 386(9990):266–73</w:t>
+      </w:r>
+    </w:p>
+    <w:bookmarkEnd w:id="296"/>
+    <w:bookmarkStart w:id="298" w:name="ref-F7lIlh2N"/>
     <w:p>
       <w:pPr>
         <w:pStyle w:val="Bibliography"/>
       </w:pPr>
       <w:r>
-        <w:t xml:space="preserve">76.</w:t>
+        <w:t xml:space="preserve">81.</w:t>
       </w:r>
       <w:r>
         <w:t xml:space="preserve"> </w:t>
@@ -12311,44 +12541,44 @@
         <w:t xml:space="preserve">	</w:t>
       </w:r>
       <w:r>
-        <w:t xml:space="preserve">Bycroft C, Freeman C, Petkova D, Band G, Elliott LT, et al. 2018.</w:t>
-      </w:r>
-      <w:r>
-        <w:t xml:space="preserve"> </w:t>
-      </w:r>
-      <w:hyperlink r:id="rId287">
-        <w:r>
-          <w:rPr>
-            <w:rStyle w:val="Hyperlink"/>
-          </w:rPr>
-          <w:t xml:space="preserve">The UK Biobank resource with deep phenotyping and genomic data</w:t>
-        </w:r>
-      </w:hyperlink>
-      <w:r>
-        <w:t xml:space="preserve">.</w:t>
-      </w:r>
-      <w:r>
-        <w:t xml:space="preserve"> </w:t>
-      </w:r>
-      <w:r>
-        <w:rPr>
-          <w:iCs/>
-          <w:i/>
-        </w:rPr>
-        <w:t xml:space="preserve">Nature</w:t>
-      </w:r>
-      <w:r>
-        <w:t xml:space="preserve">. 562(7726):203–9</w:t>
-      </w:r>
-    </w:p>
-    <w:bookmarkEnd w:id="288"/>
-    <w:bookmarkStart w:id="290" w:name="ref-lY5ln3dB"/>
+        <w:t xml:space="preserve">Subramanian A, Narayan R, Corsello SM, Peck DD, Natoli TE, et al. 2017.</w:t>
+      </w:r>
+      <w:r>
+        <w:t xml:space="preserve"> </w:t>
+      </w:r>
+      <w:hyperlink r:id="rId297">
+        <w:r>
+          <w:rPr>
+            <w:rStyle w:val="Hyperlink"/>
+          </w:rPr>
+          <w:t xml:space="preserve">A Next Generation Connectivity Map: L1000 Platform and the First 1,000,000 Profiles</w:t>
+        </w:r>
+      </w:hyperlink>
+      <w:r>
+        <w:t xml:space="preserve">.</w:t>
+      </w:r>
+      <w:r>
+        <w:t xml:space="preserve"> </w:t>
+      </w:r>
+      <w:r>
+        <w:rPr>
+          <w:iCs/>
+          <w:i/>
+        </w:rPr>
+        <w:t xml:space="preserve">Cell</w:t>
+      </w:r>
+      <w:r>
+        <w:t xml:space="preserve">. 171(6):1437–1452.e17</w:t>
+      </w:r>
+    </w:p>
+    <w:bookmarkEnd w:id="298"/>
+    <w:bookmarkStart w:id="300" w:name="ref-1ClBKizD7"/>
     <w:p>
       <w:pPr>
         <w:pStyle w:val="Bibliography"/>
       </w:pPr>
       <w:r>
-        <w:t xml:space="preserve">77.</w:t>
+        <w:t xml:space="preserve">82.</w:t>
       </w:r>
       <w:r>
         <w:t xml:space="preserve"> </w:t>
@@ -12357,44 +12587,44 @@
         <w:t xml:space="preserve">	</w:t>
       </w:r>
       <w:r>
-        <w:t xml:space="preserve">Pividori M, Rajagopal PS, Barbeira A, Liang Y, Melia O, et al. 2020.</w:t>
-      </w:r>
-      <w:r>
-        <w:t xml:space="preserve"> </w:t>
-      </w:r>
-      <w:hyperlink r:id="rId289">
-        <w:r>
-          <w:rPr>
-            <w:rStyle w:val="Hyperlink"/>
-          </w:rPr>
-          <w:t xml:space="preserve">PhenomeXcan: Mapping the genome to the phenome through the transcriptome</w:t>
-        </w:r>
-      </w:hyperlink>
-      <w:r>
-        <w:t xml:space="preserve">.</w:t>
-      </w:r>
-      <w:r>
-        <w:t xml:space="preserve"> </w:t>
-      </w:r>
-      <w:r>
-        <w:rPr>
-          <w:iCs/>
-          <w:i/>
-        </w:rPr>
-        <w:t xml:space="preserve">Sci. Adv.</w:t>
-      </w:r>
-      <w:r>
-        <w:t xml:space="preserve"> 6(37):</w:t>
-      </w:r>
-    </w:p>
-    <w:bookmarkEnd w:id="290"/>
-    <w:bookmarkStart w:id="292" w:name="ref-wfqjCerX"/>
+        <w:t xml:space="preserve">Dudley JT, Sirota M, Shenoy M, Pai RK, Roedder S, et al. 2011.</w:t>
+      </w:r>
+      <w:r>
+        <w:t xml:space="preserve"> </w:t>
+      </w:r>
+      <w:hyperlink r:id="rId299">
+        <w:r>
+          <w:rPr>
+            <w:rStyle w:val="Hyperlink"/>
+          </w:rPr>
+          <w:t xml:space="preserve">Computational Repositioning of the Anticonvulsant Topiramate for Inflammatory Bowel Disease</w:t>
+        </w:r>
+      </w:hyperlink>
+      <w:r>
+        <w:t xml:space="preserve">.</w:t>
+      </w:r>
+      <w:r>
+        <w:t xml:space="preserve"> </w:t>
+      </w:r>
+      <w:r>
+        <w:rPr>
+          <w:iCs/>
+          <w:i/>
+        </w:rPr>
+        <w:t xml:space="preserve">Sci. Transl. Med.</w:t>
+      </w:r>
+      <w:r>
+        <w:t xml:space="preserve"> 3(96):</w:t>
+      </w:r>
+    </w:p>
+    <w:bookmarkEnd w:id="300"/>
+    <w:bookmarkStart w:id="302" w:name="ref-mZjkE1xU"/>
     <w:p>
       <w:pPr>
         <w:pStyle w:val="Bibliography"/>
       </w:pPr>
       <w:r>
-        <w:t xml:space="preserve">78.</w:t>
+        <w:t xml:space="preserve">83.</w:t>
       </w:r>
       <w:r>
         <w:t xml:space="preserve"> </w:t>
@@ -12403,44 +12633,44 @@
         <w:t xml:space="preserve">	</w:t>
       </w:r>
       <w:r>
-        <w:t xml:space="preserve">Gottesman O, Kuivaniemi H, Tromp G, Faucett WA, Li R, et al. 2013.</w:t>
-      </w:r>
-      <w:r>
-        <w:t xml:space="preserve"> </w:t>
-      </w:r>
-      <w:hyperlink r:id="rId291">
-        <w:r>
-          <w:rPr>
-            <w:rStyle w:val="Hyperlink"/>
-          </w:rPr>
-          <w:t xml:space="preserve">The Electronic Medical Records and Genomics (eMERGE) Network: past, present, and future</w:t>
-        </w:r>
-      </w:hyperlink>
-      <w:r>
-        <w:t xml:space="preserve">.</w:t>
-      </w:r>
-      <w:r>
-        <w:t xml:space="preserve"> </w:t>
-      </w:r>
-      <w:r>
-        <w:rPr>
-          <w:iCs/>
-          <w:i/>
-        </w:rPr>
-        <w:t xml:space="preserve">Genetics in Medicine</w:t>
-      </w:r>
-      <w:r>
-        <w:t xml:space="preserve">. 15(10):761–71</w:t>
-      </w:r>
-    </w:p>
-    <w:bookmarkEnd w:id="292"/>
-    <w:bookmarkStart w:id="294" w:name="ref-gZAOkumx"/>
+        <w:t xml:space="preserve">Sirota M, Dudley JT, Kim J, Chiang AP, Morgan AA, et al. 2011.</w:t>
+      </w:r>
+      <w:r>
+        <w:t xml:space="preserve"> </w:t>
+      </w:r>
+      <w:hyperlink r:id="rId301">
+        <w:r>
+          <w:rPr>
+            <w:rStyle w:val="Hyperlink"/>
+          </w:rPr>
+          <w:t xml:space="preserve">Discovery and Preclinical Validation of Drug Indications Using Compendia of Public Gene Expression Data</w:t>
+        </w:r>
+      </w:hyperlink>
+      <w:r>
+        <w:t xml:space="preserve">.</w:t>
+      </w:r>
+      <w:r>
+        <w:t xml:space="preserve"> </w:t>
+      </w:r>
+      <w:r>
+        <w:rPr>
+          <w:iCs/>
+          <w:i/>
+        </w:rPr>
+        <w:t xml:space="preserve">Sci. Transl. Med.</w:t>
+      </w:r>
+      <w:r>
+        <w:t xml:space="preserve"> 3(96):</w:t>
+      </w:r>
+    </w:p>
+    <w:bookmarkEnd w:id="302"/>
+    <w:bookmarkStart w:id="304" w:name="ref-17oeJ0CXy"/>
     <w:p>
       <w:pPr>
         <w:pStyle w:val="Bibliography"/>
       </w:pPr>
       <w:r>
-        <w:t xml:space="preserve">79.</w:t>
+        <w:t xml:space="preserve">84.</w:t>
       </w:r>
       <w:r>
         <w:t xml:space="preserve"> </w:t>
@@ -12449,30 +12679,125 @@
         <w:t xml:space="preserve">	</w:t>
       </w:r>
       <w:r>
-        <w:t xml:space="preserve">Li B, Veturi Y, Lucas A, Bradford Y, Verma SS, et al. 2021.</w:t>
-      </w:r>
-      <w:r>
-        <w:t xml:space="preserve"> </w:t>
-      </w:r>
-      <w:hyperlink r:id="rId293">
+        <w:t xml:space="preserve">So H-C, Chau CK-L, Chiu W-T, Ho K-S, Lo C-P, et al. 2017.</w:t>
+      </w:r>
+      <w:r>
+        <w:t xml:space="preserve"> </w:t>
+      </w:r>
+      <w:hyperlink r:id="rId303">
+        <w:r>
+          <w:rPr>
+            <w:rStyle w:val="Hyperlink"/>
+          </w:rPr>
+          <w:t xml:space="preserve">Analysis of genome-wide association data highlights candidates for drug repositioning in psychiatry</w:t>
+        </w:r>
+      </w:hyperlink>
+      <w:r>
+        <w:t xml:space="preserve">.</w:t>
+      </w:r>
+      <w:r>
+        <w:t xml:space="preserve"> </w:t>
+      </w:r>
+      <w:r>
+        <w:rPr>
+          <w:iCs/>
+          <w:i/>
+        </w:rPr>
+        <w:t xml:space="preserve">Nat Neurosci</w:t>
+      </w:r>
+      <w:r>
+        <w:t xml:space="preserve">. 20(10):1342–49</w:t>
+      </w:r>
+    </w:p>
+    <w:bookmarkEnd w:id="304"/>
+    <w:bookmarkStart w:id="306" w:name="ref-O21tn8vf"/>
+    <w:p>
+      <w:pPr>
+        <w:pStyle w:val="Bibliography"/>
+      </w:pPr>
+      <w:r>
+        <w:t xml:space="preserve">85.</w:t>
+      </w:r>
+      <w:r>
+        <w:t xml:space="preserve"> </w:t>
+      </w:r>
+      <w:r>
+        <w:t xml:space="preserve">	</w:t>
+      </w:r>
+      <w:r>
+        <w:t xml:space="preserve">Himmelstein DS, Lizee A, Hessler C, Brueggeman L, Chen SL, et al. 2017.</w:t>
+      </w:r>
+      <w:r>
+        <w:t xml:space="preserve"> </w:t>
+      </w:r>
+      <w:hyperlink r:id="rId305">
+        <w:r>
+          <w:rPr>
+            <w:rStyle w:val="Hyperlink"/>
+          </w:rPr>
+          <w:t xml:space="preserve">Systematic integration of biomedical knowledge prioritizes drugs for repurposing</w:t>
+        </w:r>
+      </w:hyperlink>
+      <w:r>
+        <w:t xml:space="preserve">.</w:t>
+      </w:r>
+      <w:r>
+        <w:t xml:space="preserve"> </w:t>
+      </w:r>
+      <w:r>
+        <w:rPr>
+          <w:iCs/>
+          <w:i/>
+        </w:rPr>
+        <w:t xml:space="preserve">eLife</w:t>
+      </w:r>
+      <w:r>
+        <w:t xml:space="preserve">. 6:</w:t>
+      </w:r>
+    </w:p>
+    <w:bookmarkEnd w:id="306"/>
+    <w:bookmarkStart w:id="308" w:name="ref-10KA5jTBQ"/>
+    <w:p>
+      <w:pPr>
+        <w:pStyle w:val="Bibliography"/>
+      </w:pPr>
+      <w:r>
+        <w:t xml:space="preserve">86.</w:t>
+      </w:r>
+      <w:r>
+        <w:t xml:space="preserve"> </w:t>
+      </w:r>
+      <w:r>
+        <w:t xml:space="preserve">	</w:t>
+      </w:r>
+      <w:r>
+        <w:t xml:space="preserve">Himmelstein DS, Pouya Khankhanian, Hessler CS, Green AJ, Baranzini SE. 2016.</w:t>
+      </w:r>
+      <w:r>
+        <w:t xml:space="preserve"> </w:t>
+      </w:r>
+      <w:hyperlink r:id="rId307">
         <w:r>
           <w:rPr>
             <w:rStyle w:val="Hyperlink"/>
             <w:iCs/>
             <w:i/>
           </w:rPr>
-          <w:t xml:space="preserve">Multi-ancestry gene-trait connection landscape using electronic health record (EHR) linked biobank data</w:t>
-        </w:r>
-      </w:hyperlink>
-    </w:p>
-    <w:bookmarkEnd w:id="294"/>
-    <w:bookmarkStart w:id="296" w:name="ref-WIZh9VF9"/>
+          <w:t xml:space="preserve">dhimmel/indications v1.0. PharmacotherapyDB: the open catalog of drug therapies for disease</w:t>
+        </w:r>
+      </w:hyperlink>
+      <w:r>
+        <w:t xml:space="preserve">. Zenodo</w:t>
+      </w:r>
+    </w:p>
+    <w:bookmarkEnd w:id="308"/>
+    <w:bookmarkStart w:id="310" w:name="ref-LVihFr3g"/>
     <w:p>
       <w:pPr>
         <w:pStyle w:val="Bibliography"/>
       </w:pPr>
       <w:r>
-        <w:t xml:space="preserve">80.</w:t>
+        <w:t xml:space="preserve">87.</w:t>
       </w:r>
       <w:r>
         <w:t xml:space="preserve"> </w:t>
@@ -12481,44 +12806,44 @@
         <w:t xml:space="preserve">	</w:t>
       </w:r>
       <w:r>
-        <w:t xml:space="preserve">Leong DP, Teo KK, Rangarajan S, Lopez-Jaramillo P, Avezum A Jr, et al. 2015.</w:t>
-      </w:r>
-      <w:r>
-        <w:t xml:space="preserve"> </w:t>
-      </w:r>
-      <w:hyperlink r:id="rId295">
-        <w:r>
-          <w:rPr>
-            <w:rStyle w:val="Hyperlink"/>
-          </w:rPr>
-          <w:t xml:space="preserve">Prognostic value of grip strength: findings from the Prospective Urban Rural Epidemiology (PURE) study</w:t>
-        </w:r>
-      </w:hyperlink>
-      <w:r>
-        <w:t xml:space="preserve">.</w:t>
-      </w:r>
-      <w:r>
-        <w:t xml:space="preserve"> </w:t>
-      </w:r>
-      <w:r>
-        <w:rPr>
-          <w:iCs/>
-          <w:i/>
-        </w:rPr>
-        <w:t xml:space="preserve">The Lancet</w:t>
-      </w:r>
-      <w:r>
-        <w:t xml:space="preserve">. 386(9990):266–73</w:t>
-      </w:r>
-    </w:p>
-    <w:bookmarkEnd w:id="296"/>
-    <w:bookmarkStart w:id="298" w:name="ref-F7lIlh2N"/>
+        <w:t xml:space="preserve">Kamanna VS, Kashyap ML. 2008.</w:t>
+      </w:r>
+      <w:r>
+        <w:t xml:space="preserve"> </w:t>
+      </w:r>
+      <w:hyperlink r:id="rId309">
+        <w:r>
+          <w:rPr>
+            <w:rStyle w:val="Hyperlink"/>
+          </w:rPr>
+          <w:t xml:space="preserve">Mechanism of Action of Niacin</w:t>
+        </w:r>
+      </w:hyperlink>
+      <w:r>
+        <w:t xml:space="preserve">.</w:t>
+      </w:r>
+      <w:r>
+        <w:t xml:space="preserve"> </w:t>
+      </w:r>
+      <w:r>
+        <w:rPr>
+          <w:iCs/>
+          <w:i/>
+        </w:rPr>
+        <w:t xml:space="preserve">The American Journal of Cardiology</w:t>
+      </w:r>
+      <w:r>
+        <w:t xml:space="preserve">. 101(8):S20–26</w:t>
+      </w:r>
+    </w:p>
+    <w:bookmarkEnd w:id="310"/>
+    <w:bookmarkStart w:id="312" w:name="ref-xJjWGVyN"/>
     <w:p>
       <w:pPr>
         <w:pStyle w:val="Bibliography"/>
       </w:pPr>
       <w:r>
-        <w:t xml:space="preserve">81.</w:t>
+        <w:t xml:space="preserve">88.</w:t>
       </w:r>
       <w:r>
         <w:t xml:space="preserve"> </w:t>
@@ -12527,44 +12852,35 @@
         <w:t xml:space="preserve">	</w:t>
       </w:r>
       <w:r>
-        <w:t xml:space="preserve">Subramanian A, Narayan R, Corsello SM, Peck DD, Natoli TE, et al. 2017.</w:t>
-      </w:r>
-      <w:r>
-        <w:t xml:space="preserve"> </w:t>
-      </w:r>
-      <w:hyperlink r:id="rId297">
-        <w:r>
-          <w:rPr>
-            <w:rStyle w:val="Hyperlink"/>
-          </w:rPr>
-          <w:t xml:space="preserve">A Next Generation Connectivity Map: L1000 Platform and the First 1,000,000 Profiles</w:t>
-        </w:r>
-      </w:hyperlink>
-      <w:r>
-        <w:t xml:space="preserve">.</w:t>
-      </w:r>
-      <w:r>
-        <w:t xml:space="preserve"> </w:t>
-      </w:r>
-      <w:r>
-        <w:rPr>
-          <w:iCs/>
-          <w:i/>
-        </w:rPr>
-        <w:t xml:space="preserve">Cell</w:t>
-      </w:r>
-      <w:r>
-        <w:t xml:space="preserve">. 171(6):1437–1452.e17</w:t>
-      </w:r>
-    </w:p>
-    <w:bookmarkEnd w:id="298"/>
-    <w:bookmarkStart w:id="300" w:name="ref-1ClBKizD7"/>
+        <w:rPr>
+          <w:iCs/>
+          <w:i/>
+        </w:rPr>
+        <w:t xml:space="preserve">GWAS Catalog</w:t>
+      </w:r>
+      <w:r>
+        <w:t xml:space="preserve">.</w:t>
+      </w:r>
+      <w:r>
+        <w:t xml:space="preserve"> </w:t>
+      </w:r>
+      <w:hyperlink r:id="rId311">
+        <w:r>
+          <w:rPr>
+            <w:rStyle w:val="Hyperlink"/>
+          </w:rPr>
+          <w:t xml:space="preserve">https://www.ebi.ac.uk/gwas/genes/DGAT2</w:t>
+        </w:r>
+      </w:hyperlink>
+    </w:p>
+    <w:bookmarkEnd w:id="312"/>
+    <w:bookmarkStart w:id="314" w:name="ref-1GM0PmkWn"/>
     <w:p>
       <w:pPr>
         <w:pStyle w:val="Bibliography"/>
       </w:pPr>
       <w:r>
-        <w:t xml:space="preserve">82.</w:t>
+        <w:t xml:space="preserve">89.</w:t>
       </w:r>
       <w:r>
         <w:t xml:space="preserve"> </w:t>
@@ -12573,17 +12889,112 @@
         <w:t xml:space="preserve">	</w:t>
       </w:r>
       <w:r>
-        <w:t xml:space="preserve">Dudley JT, Sirota M, Shenoy M, Pai RK, Roedder S, et al. 2011.</w:t>
-      </w:r>
-      <w:r>
-        <w:t xml:space="preserve"> </w:t>
-      </w:r>
-      <w:hyperlink r:id="rId299">
-        <w:r>
-          <w:rPr>
-            <w:rStyle w:val="Hyperlink"/>
-          </w:rPr>
-          <w:t xml:space="preserve">Computational Repositioning of the Anticonvulsant Topiramate for Inflammatory Bowel Disease</w:t>
+        <w:rPr>
+          <w:iCs/>
+          <w:i/>
+        </w:rPr>
+        <w:t xml:space="preserve">GWAS Catalog</w:t>
+      </w:r>
+      <w:r>
+        <w:t xml:space="preserve">.</w:t>
+      </w:r>
+      <w:r>
+        <w:t xml:space="preserve"> </w:t>
+      </w:r>
+      <w:hyperlink r:id="rId313">
+        <w:r>
+          <w:rPr>
+            <w:rStyle w:val="Hyperlink"/>
+          </w:rPr>
+          <w:t xml:space="preserve">https://www.ebi.ac.uk/gwas/genes/ACACA</w:t>
+        </w:r>
+      </w:hyperlink>
+    </w:p>
+    <w:bookmarkEnd w:id="314"/>
+    <w:bookmarkStart w:id="316" w:name="ref-Vxi0ejah"/>
+    <w:p>
+      <w:pPr>
+        <w:pStyle w:val="Bibliography"/>
+      </w:pPr>
+      <w:r>
+        <w:t xml:space="preserve">90.</w:t>
+      </w:r>
+      <w:r>
+        <w:t xml:space="preserve"> </w:t>
+      </w:r>
+      <w:r>
+        <w:t xml:space="preserve">	</w:t>
+      </w:r>
+      <w:r>
+        <w:t xml:space="preserve">Jahn H. 2013.</w:t>
+      </w:r>
+      <w:r>
+        <w:t xml:space="preserve"> </w:t>
+      </w:r>
+      <w:hyperlink r:id="rId315">
+        <w:r>
+          <w:rPr>
+            <w:rStyle w:val="Hyperlink"/>
+          </w:rPr>
+          <w:t xml:space="preserve">Memory loss in Alzheimer's disease</w:t>
+        </w:r>
+      </w:hyperlink>
+      <w:r>
+        <w:t xml:space="preserve">.</w:t>
+      </w:r>
+      <w:r>
+        <w:t xml:space="preserve"> </w:t>
+      </w:r>
+      <w:r>
+        <w:rPr>
+          <w:iCs/>
+          <w:i/>
+        </w:rPr>
+        <w:t xml:space="preserve">Dialogues in Clinical Neuroscience</w:t>
+      </w:r>
+      <w:r>
+        <w:t xml:space="preserve">. 15(4):445–54</w:t>
+      </w:r>
+    </w:p>
+    <w:bookmarkEnd w:id="316"/>
+    <w:bookmarkStart w:id="318" w:name="ref-hn3T60wf"/>
+    <w:p>
+      <w:pPr>
+        <w:pStyle w:val="Bibliography"/>
+      </w:pPr>
+      <w:r>
+        <w:t xml:space="preserve">91.</w:t>
+      </w:r>
+      <w:r>
+        <w:t xml:space="preserve"> </w:t>
+      </w:r>
+      <w:r>
+        <w:t xml:space="preserve">	</w:t>
+      </w:r>
+      <w:r>
+        <w:t xml:space="preserve">Sienski G, Narayan P, Bonner JM, Kory N, Boland S, et al. 2021.</w:t>
+      </w:r>
+      <w:r>
+        <w:t xml:space="preserve"> </w:t>
+      </w:r>
+      <w:hyperlink r:id="rId317">
+        <w:r>
+          <w:rPr>
+            <w:rStyle w:val="Hyperlink"/>
+          </w:rPr>
+          <w:t xml:space="preserve">&lt;i&gt;APOE4&lt;/i&gt;</w:t>
+        </w:r>
+        <w:r>
+          <w:rPr>
+            <w:rStyle w:val="Hyperlink"/>
+          </w:rPr>
+          <w:t xml:space="preserve"> </w:t>
+        </w:r>
+        <w:r>
+          <w:rPr>
+            <w:rStyle w:val="Hyperlink"/>
+          </w:rPr>
+          <w:t xml:space="preserve">disrupts intracellular lipid homeostasis in human iPSC-derived glia</w:t>
         </w:r>
       </w:hyperlink>
       <w:r>
@@ -12600,17 +13011,17 @@
         <w:t xml:space="preserve">Sci. Transl. Med.</w:t>
       </w:r>
       <w:r>
-        <w:t xml:space="preserve"> 3(96):</w:t>
-      </w:r>
-    </w:p>
-    <w:bookmarkEnd w:id="300"/>
-    <w:bookmarkStart w:id="302" w:name="ref-mZjkE1xU"/>
+        <w:t xml:space="preserve"> 13(583):</w:t>
+      </w:r>
+    </w:p>
+    <w:bookmarkEnd w:id="318"/>
+    <w:bookmarkStart w:id="320" w:name="ref-10ZgydXh1"/>
     <w:p>
       <w:pPr>
         <w:pStyle w:val="Bibliography"/>
       </w:pPr>
       <w:r>
-        <w:t xml:space="preserve">83.</w:t>
+        <w:t xml:space="preserve">92.</w:t>
       </w:r>
       <w:r>
         <w:t xml:space="preserve"> </w:t>
@@ -12619,44 +13030,44 @@
         <w:t xml:space="preserve">	</w:t>
       </w:r>
       <w:r>
-        <w:t xml:space="preserve">Sirota M, Dudley JT, Kim J, Chiang AP, Morgan AA, et al. 2011.</w:t>
-      </w:r>
-      <w:r>
-        <w:t xml:space="preserve"> </w:t>
-      </w:r>
-      <w:hyperlink r:id="rId301">
-        <w:r>
-          <w:rPr>
-            <w:rStyle w:val="Hyperlink"/>
-          </w:rPr>
-          <w:t xml:space="preserve">Discovery and Preclinical Validation of Drug Indications Using Compendia of Public Gene Expression Data</w:t>
-        </w:r>
-      </w:hyperlink>
-      <w:r>
-        <w:t xml:space="preserve">.</w:t>
-      </w:r>
-      <w:r>
-        <w:t xml:space="preserve"> </w:t>
-      </w:r>
-      <w:r>
-        <w:rPr>
-          <w:iCs/>
-          <w:i/>
-        </w:rPr>
-        <w:t xml:space="preserve">Sci. Transl. Med.</w:t>
-      </w:r>
-      <w:r>
-        <w:t xml:space="preserve"> 3(96):</w:t>
-      </w:r>
-    </w:p>
-    <w:bookmarkEnd w:id="302"/>
-    <w:bookmarkStart w:id="304" w:name="ref-17oeJ0CXy"/>
+        <w:t xml:space="preserve">Raulin A-C, Doss SV, Trottier ZA, Ikezu TC, Bu G, Liu C-C. 2022.</w:t>
+      </w:r>
+      <w:r>
+        <w:t xml:space="preserve"> </w:t>
+      </w:r>
+      <w:hyperlink r:id="rId319">
+        <w:r>
+          <w:rPr>
+            <w:rStyle w:val="Hyperlink"/>
+          </w:rPr>
+          <w:t xml:space="preserve">ApoE in Alzheimer’s disease: pathophysiology and therapeutic strategies</w:t>
+        </w:r>
+      </w:hyperlink>
+      <w:r>
+        <w:t xml:space="preserve">.</w:t>
+      </w:r>
+      <w:r>
+        <w:t xml:space="preserve"> </w:t>
+      </w:r>
+      <w:r>
+        <w:rPr>
+          <w:iCs/>
+          <w:i/>
+        </w:rPr>
+        <w:t xml:space="preserve">Mol Neurodegeneration</w:t>
+      </w:r>
+      <w:r>
+        <w:t xml:space="preserve">. 17(1):</w:t>
+      </w:r>
+    </w:p>
+    <w:bookmarkEnd w:id="320"/>
+    <w:bookmarkStart w:id="322" w:name="ref-UadQwQsF"/>
     <w:p>
       <w:pPr>
         <w:pStyle w:val="Bibliography"/>
       </w:pPr>
       <w:r>
-        <w:t xml:space="preserve">84.</w:t>
+        <w:t xml:space="preserve">93.</w:t>
       </w:r>
       <w:r>
         <w:t xml:space="preserve"> </w:t>
@@ -12665,44 +13076,44 @@
         <w:t xml:space="preserve">	</w:t>
       </w:r>
       <w:r>
-        <w:t xml:space="preserve">So H-C, Chau CK-L, Chiu W-T, Ho K-S, Lo C-P, et al. 2017.</w:t>
-      </w:r>
-      <w:r>
-        <w:t xml:space="preserve"> </w:t>
-      </w:r>
-      <w:hyperlink r:id="rId303">
-        <w:r>
-          <w:rPr>
-            <w:rStyle w:val="Hyperlink"/>
-          </w:rPr>
-          <w:t xml:space="preserve">Analysis of genome-wide association data highlights candidates for drug repositioning in psychiatry</w:t>
-        </w:r>
-      </w:hyperlink>
-      <w:r>
-        <w:t xml:space="preserve">.</w:t>
-      </w:r>
-      <w:r>
-        <w:t xml:space="preserve"> </w:t>
-      </w:r>
-      <w:r>
-        <w:rPr>
-          <w:iCs/>
-          <w:i/>
-        </w:rPr>
-        <w:t xml:space="preserve">Nat Neurosci</w:t>
-      </w:r>
-      <w:r>
-        <w:t xml:space="preserve">. 20(10):1342–49</w:t>
-      </w:r>
-    </w:p>
-    <w:bookmarkEnd w:id="304"/>
-    <w:bookmarkStart w:id="306" w:name="ref-O21tn8vf"/>
+        <w:t xml:space="preserve">Halder A, Kashyap R, Nawaz F, Murugan A, Javed H, et al. 2024.</w:t>
+      </w:r>
+      <w:r>
+        <w:t xml:space="preserve"> </w:t>
+      </w:r>
+      <w:hyperlink r:id="rId321">
+        <w:r>
+          <w:rPr>
+            <w:rStyle w:val="Hyperlink"/>
+          </w:rPr>
+          <w:t xml:space="preserve">Effectiveness of Apolipoprotein E Targeted Therapeutic Drugs for Alzheimer’s Disease: A Systematic Review and Meta-analysis (P11-9.008)</w:t>
+        </w:r>
+      </w:hyperlink>
+      <w:r>
+        <w:t xml:space="preserve">.</w:t>
+      </w:r>
+      <w:r>
+        <w:t xml:space="preserve"> </w:t>
+      </w:r>
+      <w:r>
+        <w:rPr>
+          <w:iCs/>
+          <w:i/>
+        </w:rPr>
+        <w:t xml:space="preserve">Neurology</w:t>
+      </w:r>
+      <w:r>
+        <w:t xml:space="preserve">. 102(17_supplement_1):</w:t>
+      </w:r>
+    </w:p>
+    <w:bookmarkEnd w:id="322"/>
+    <w:bookmarkStart w:id="324" w:name="ref-Om8ZhS06"/>
     <w:p>
       <w:pPr>
         <w:pStyle w:val="Bibliography"/>
       </w:pPr>
       <w:r>
-        <w:t xml:space="preserve">85.</w:t>
+        <w:t xml:space="preserve">94.</w:t>
       </w:r>
       <w:r>
         <w:t xml:space="preserve"> </w:t>
@@ -12711,44 +13122,44 @@
         <w:t xml:space="preserve">	</w:t>
       </w:r>
       <w:r>
-        <w:t xml:space="preserve">Himmelstein DS, Lizee A, Hessler C, Brueggeman L, Chen SL, et al. 2017.</w:t>
-      </w:r>
-      <w:r>
-        <w:t xml:space="preserve"> </w:t>
-      </w:r>
-      <w:hyperlink r:id="rId305">
-        <w:r>
-          <w:rPr>
-            <w:rStyle w:val="Hyperlink"/>
-          </w:rPr>
-          <w:t xml:space="preserve">Systematic integration of biomedical knowledge prioritizes drugs for repurposing</w:t>
-        </w:r>
-      </w:hyperlink>
-      <w:r>
-        <w:t xml:space="preserve">.</w:t>
-      </w:r>
-      <w:r>
-        <w:t xml:space="preserve"> </w:t>
-      </w:r>
-      <w:r>
-        <w:rPr>
-          <w:iCs/>
-          <w:i/>
-        </w:rPr>
-        <w:t xml:space="preserve">eLife</w:t>
-      </w:r>
-      <w:r>
-        <w:t xml:space="preserve">. 6:</w:t>
-      </w:r>
-    </w:p>
-    <w:bookmarkEnd w:id="306"/>
-    <w:bookmarkStart w:id="308" w:name="ref-10KA5jTBQ"/>
+        <w:t xml:space="preserve">de Leeuw CA, Stringer S, Dekkers IA, Heskes T, Posthuma D. 2018.</w:t>
+      </w:r>
+      <w:r>
+        <w:t xml:space="preserve"> </w:t>
+      </w:r>
+      <w:hyperlink r:id="rId323">
+        <w:r>
+          <w:rPr>
+            <w:rStyle w:val="Hyperlink"/>
+          </w:rPr>
+          <w:t xml:space="preserve">Conditional and interaction gene-set analysis reveals novel functional pathways for blood pressure</w:t>
+        </w:r>
+      </w:hyperlink>
+      <w:r>
+        <w:t xml:space="preserve">.</w:t>
+      </w:r>
+      <w:r>
+        <w:t xml:space="preserve"> </w:t>
+      </w:r>
+      <w:r>
+        <w:rPr>
+          <w:iCs/>
+          <w:i/>
+        </w:rPr>
+        <w:t xml:space="preserve">Nat Commun</w:t>
+      </w:r>
+      <w:r>
+        <w:t xml:space="preserve">. 9(1):</w:t>
+      </w:r>
+    </w:p>
+    <w:bookmarkEnd w:id="324"/>
+    <w:bookmarkStart w:id="325" w:name="ref-B7FF0NeZ"/>
     <w:p>
       <w:pPr>
         <w:pStyle w:val="Bibliography"/>
       </w:pPr>
       <w:r>
-        <w:t xml:space="preserve">86.</w:t>
+        <w:t xml:space="preserve">95.</w:t>
       </w:r>
       <w:r>
         <w:t xml:space="preserve"> </w:t>
@@ -12757,33 +13168,685 @@
         <w:t xml:space="preserve">	</w:t>
       </w:r>
       <w:r>
-        <w:t xml:space="preserve">Himmelstein DS, Pouya Khankhanian, Hessler CS, Green AJ, Baranzini SE. 2016.</w:t>
-      </w:r>
-      <w:r>
-        <w:t xml:space="preserve"> </w:t>
-      </w:r>
-      <w:hyperlink r:id="rId307">
+        <w:t xml:space="preserve">Nandi S, Zhu Y, Gillenwater LA, Subirana Ganes M, Zhang H, et al. 2024. A Pathway-Level Information Extractor (PLIER) Framework to Gain Mechanistic Insights into Obesity in Down Syndrome</w:t>
+      </w:r>
+    </w:p>
+    <w:bookmarkEnd w:id="325"/>
+    <w:bookmarkStart w:id="327" w:name="ref-jVQ2rMqc"/>
+    <w:p>
+      <w:pPr>
+        <w:pStyle w:val="Bibliography"/>
+      </w:pPr>
+      <w:r>
+        <w:t xml:space="preserve">96.</w:t>
+      </w:r>
+      <w:r>
+        <w:t xml:space="preserve"> </w:t>
+      </w:r>
+      <w:r>
+        <w:t xml:space="preserve">	</w:t>
+      </w:r>
+      <w:r>
+        <w:t xml:space="preserve">Badia-i-Mompel P, Wessels L, Müller-Dott S, Trimbour R, Ramirez Flores RO, et al. 2023.</w:t>
+      </w:r>
+      <w:r>
+        <w:t xml:space="preserve"> </w:t>
+      </w:r>
+      <w:hyperlink r:id="rId326">
+        <w:r>
+          <w:rPr>
+            <w:rStyle w:val="Hyperlink"/>
+          </w:rPr>
+          <w:t xml:space="preserve">Gene regulatory network inference in the era of single-cell multi-omics</w:t>
+        </w:r>
+      </w:hyperlink>
+      <w:r>
+        <w:t xml:space="preserve">.</w:t>
+      </w:r>
+      <w:r>
+        <w:t xml:space="preserve"> </w:t>
+      </w:r>
+      <w:r>
+        <w:rPr>
+          <w:iCs/>
+          <w:i/>
+        </w:rPr>
+        <w:t xml:space="preserve">Nat Rev Genet</w:t>
+      </w:r>
+      <w:r>
+        <w:t xml:space="preserve">. 24(11):739–54</w:t>
+      </w:r>
+    </w:p>
+    <w:bookmarkEnd w:id="327"/>
+    <w:bookmarkStart w:id="329" w:name="ref-CqvNaEqc"/>
+    <w:p>
+      <w:pPr>
+        <w:pStyle w:val="Bibliography"/>
+      </w:pPr>
+      <w:r>
+        <w:t xml:space="preserve">97.</w:t>
+      </w:r>
+      <w:r>
+        <w:t xml:space="preserve"> </w:t>
+      </w:r>
+      <w:r>
+        <w:t xml:space="preserve">	</w:t>
+      </w:r>
+      <w:r>
+        <w:t xml:space="preserve">Langfelder P, Horvath S. 2008.</w:t>
+      </w:r>
+      <w:r>
+        <w:t xml:space="preserve"> </w:t>
+      </w:r>
+      <w:hyperlink r:id="rId328">
+        <w:r>
+          <w:rPr>
+            <w:rStyle w:val="Hyperlink"/>
+          </w:rPr>
+          <w:t xml:space="preserve">WGCNA: an R package for weighted correlation network analysis</w:t>
+        </w:r>
+      </w:hyperlink>
+      <w:r>
+        <w:t xml:space="preserve">.</w:t>
+      </w:r>
+      <w:r>
+        <w:t xml:space="preserve"> </w:t>
+      </w:r>
+      <w:r>
+        <w:rPr>
+          <w:iCs/>
+          <w:i/>
+        </w:rPr>
+        <w:t xml:space="preserve">BMC Bioinformatics</w:t>
+      </w:r>
+      <w:r>
+        <w:t xml:space="preserve">. 9(1):</w:t>
+      </w:r>
+    </w:p>
+    <w:bookmarkEnd w:id="329"/>
+    <w:bookmarkStart w:id="331" w:name="ref-r8alvfcC"/>
+    <w:p>
+      <w:pPr>
+        <w:pStyle w:val="Bibliography"/>
+      </w:pPr>
+      <w:r>
+        <w:t xml:space="preserve">98.</w:t>
+      </w:r>
+      <w:r>
+        <w:t xml:space="preserve"> </w:t>
+      </w:r>
+      <w:r>
+        <w:t xml:space="preserve">	</w:t>
+      </w:r>
+      <w:r>
+        <w:t xml:space="preserve">Pei G, Chen L, Zhang W. 2017.</w:t>
+      </w:r>
+      <w:r>
+        <w:t xml:space="preserve"> </w:t>
+      </w:r>
+      <w:hyperlink r:id="rId330">
+        <w:r>
+          <w:rPr>
+            <w:rStyle w:val="Hyperlink"/>
+          </w:rPr>
+          <w:t xml:space="preserve">WGCNA Application to Proteomic and Metabolomic Data Analysis</w:t>
+        </w:r>
+      </w:hyperlink>
+      <w:r>
+        <w:t xml:space="preserve">. In</w:t>
+      </w:r>
+      <w:r>
+        <w:t xml:space="preserve"> </w:t>
+      </w:r>
+      <w:r>
+        <w:rPr>
+          <w:iCs/>
+          <w:i/>
+        </w:rPr>
+        <w:t xml:space="preserve">Methods in Enzymology</w:t>
+      </w:r>
+      <w:r>
+        <w:t xml:space="preserve">, pp. 135–58. Elsevier</w:t>
+      </w:r>
+    </w:p>
+    <w:bookmarkEnd w:id="331"/>
+    <w:bookmarkStart w:id="333" w:name="ref-E1tpJnqG"/>
+    <w:p>
+      <w:pPr>
+        <w:pStyle w:val="Bibliography"/>
+      </w:pPr>
+      <w:r>
+        <w:t xml:space="preserve">99.</w:t>
+      </w:r>
+      <w:r>
+        <w:t xml:space="preserve"> </w:t>
+      </w:r>
+      <w:r>
+        <w:t xml:space="preserve">	</w:t>
+      </w:r>
+      <w:r>
+        <w:t xml:space="preserve">Xu P, Yang J, Liu J, Yang X, Liao J, et al. 2018.</w:t>
+      </w:r>
+      <w:r>
+        <w:t xml:space="preserve"> </w:t>
+      </w:r>
+      <w:hyperlink r:id="rId332">
+        <w:r>
+          <w:rPr>
+            <w:rStyle w:val="Hyperlink"/>
+          </w:rPr>
+          <w:t xml:space="preserve">Identification of glioblastoma gene prognosis modules based on weighted gene co-expression network analysis</w:t>
+        </w:r>
+      </w:hyperlink>
+      <w:r>
+        <w:t xml:space="preserve">.</w:t>
+      </w:r>
+      <w:r>
+        <w:t xml:space="preserve"> </w:t>
+      </w:r>
+      <w:r>
+        <w:rPr>
+          <w:iCs/>
+          <w:i/>
+        </w:rPr>
+        <w:t xml:space="preserve">BMC Med Genomics</w:t>
+      </w:r>
+      <w:r>
+        <w:t xml:space="preserve">. 11(1):</w:t>
+      </w:r>
+    </w:p>
+    <w:bookmarkEnd w:id="333"/>
+    <w:bookmarkStart w:id="335" w:name="ref-KNAOTAKP"/>
+    <w:p>
+      <w:pPr>
+        <w:pStyle w:val="Bibliography"/>
+      </w:pPr>
+      <w:r>
+        <w:t xml:space="preserve">100.</w:t>
+      </w:r>
+      <w:r>
+        <w:t xml:space="preserve"> </w:t>
+      </w:r>
+      <w:r>
+        <w:t xml:space="preserve">	</w:t>
+      </w:r>
+      <w:r>
+        <w:t xml:space="preserve">Climente-González H, Lonjou C, Lesueur F, Stoppa-Lyonnet D, et al. 2021.</w:t>
+      </w:r>
+      <w:r>
+        <w:t xml:space="preserve"> </w:t>
+      </w:r>
+      <w:hyperlink r:id="rId334">
+        <w:r>
+          <w:rPr>
+            <w:rStyle w:val="Hyperlink"/>
+          </w:rPr>
+          <w:t xml:space="preserve">Boosting GWAS using biological networks: A study on susceptibility to familial breast cancer</w:t>
+        </w:r>
+      </w:hyperlink>
+      <w:r>
+        <w:t xml:space="preserve">.</w:t>
+      </w:r>
+      <w:r>
+        <w:t xml:space="preserve"> </w:t>
+      </w:r>
+      <w:r>
+        <w:rPr>
+          <w:iCs/>
+          <w:i/>
+        </w:rPr>
+        <w:t xml:space="preserve">PLoS Comput Biol</w:t>
+      </w:r>
+      <w:r>
+        <w:t xml:space="preserve">. 17(3):e1008819</w:t>
+      </w:r>
+    </w:p>
+    <w:bookmarkEnd w:id="335"/>
+    <w:bookmarkStart w:id="337" w:name="ref-U0WehdWb"/>
+    <w:p>
+      <w:pPr>
+        <w:pStyle w:val="Bibliography"/>
+      </w:pPr>
+      <w:r>
+        <w:t xml:space="preserve">101.</w:t>
+      </w:r>
+      <w:r>
+        <w:t xml:space="preserve"> </w:t>
+      </w:r>
+      <w:r>
+        <w:t xml:space="preserve">	</w:t>
+      </w:r>
+      <w:r>
+        <w:t xml:space="preserve">Peedicayil J, Grayson DR. 2018.</w:t>
+      </w:r>
+      <w:r>
+        <w:t xml:space="preserve"> </w:t>
+      </w:r>
+      <w:hyperlink r:id="rId336">
+        <w:r>
+          <w:rPr>
+            <w:rStyle w:val="Hyperlink"/>
+          </w:rPr>
+          <w:t xml:space="preserve">An epigenetic basis for an omnigenic model of psychiatric disorders</w:t>
+        </w:r>
+      </w:hyperlink>
+      <w:r>
+        <w:t xml:space="preserve">.</w:t>
+      </w:r>
+      <w:r>
+        <w:t xml:space="preserve"> </w:t>
+      </w:r>
+      <w:r>
+        <w:rPr>
+          <w:iCs/>
+          <w:i/>
+        </w:rPr>
+        <w:t xml:space="preserve">Journal of Theoretical Biology</w:t>
+      </w:r>
+      <w:r>
+        <w:t xml:space="preserve">. 443:52–55</w:t>
+      </w:r>
+    </w:p>
+    <w:bookmarkEnd w:id="337"/>
+    <w:bookmarkStart w:id="339" w:name="ref-i8Qjy4pw"/>
+    <w:p>
+      <w:pPr>
+        <w:pStyle w:val="Bibliography"/>
+      </w:pPr>
+      <w:r>
+        <w:t xml:space="preserve">102.</w:t>
+      </w:r>
+      <w:r>
+        <w:t xml:space="preserve"> </w:t>
+      </w:r>
+      <w:r>
+        <w:t xml:space="preserve">	</w:t>
+      </w:r>
+      <w:r>
+        <w:t xml:space="preserve">Zhao S, Crouse W, Qian S, Luo K, Stephens M, He X. 2024.</w:t>
+      </w:r>
+      <w:r>
+        <w:t xml:space="preserve"> </w:t>
+      </w:r>
+      <w:hyperlink r:id="rId338">
+        <w:r>
+          <w:rPr>
+            <w:rStyle w:val="Hyperlink"/>
+          </w:rPr>
+          <w:t xml:space="preserve">Adjusting for genetic confounders in transcriptome-wide association studies improves discovery of risk genes of complex traits</w:t>
+        </w:r>
+      </w:hyperlink>
+      <w:r>
+        <w:t xml:space="preserve">.</w:t>
+      </w:r>
+      <w:r>
+        <w:t xml:space="preserve"> </w:t>
+      </w:r>
+      <w:r>
+        <w:rPr>
+          <w:iCs/>
+          <w:i/>
+        </w:rPr>
+        <w:t xml:space="preserve">Nat Genet</w:t>
+      </w:r>
+      <w:r>
+        <w:t xml:space="preserve">. 56(2):336–47</w:t>
+      </w:r>
+    </w:p>
+    <w:bookmarkEnd w:id="339"/>
+    <w:bookmarkStart w:id="341" w:name="ref-1EIbaYHGq"/>
+    <w:p>
+      <w:pPr>
+        <w:pStyle w:val="Bibliography"/>
+      </w:pPr>
+      <w:r>
+        <w:t xml:space="preserve">103.</w:t>
+      </w:r>
+      <w:r>
+        <w:t xml:space="preserve"> </w:t>
+      </w:r>
+      <w:r>
+        <w:t xml:space="preserve">	</w:t>
+      </w:r>
+      <w:r>
+        <w:t xml:space="preserve">Nobile MS, Cazzaniga P, Tangherloni A, Besozzi D. 2016.</w:t>
+      </w:r>
+      <w:r>
+        <w:t xml:space="preserve"> </w:t>
+      </w:r>
+      <w:hyperlink r:id="rId340">
+        <w:r>
+          <w:rPr>
+            <w:rStyle w:val="Hyperlink"/>
+          </w:rPr>
+          <w:t xml:space="preserve">Graphics processing units in bioinformatics, computational biology and systems biology</w:t>
+        </w:r>
+      </w:hyperlink>
+      <w:r>
+        <w:t xml:space="preserve">.</w:t>
+      </w:r>
+      <w:r>
+        <w:t xml:space="preserve"> </w:t>
+      </w:r>
+      <w:r>
+        <w:rPr>
+          <w:iCs/>
+          <w:i/>
+        </w:rPr>
+        <w:t xml:space="preserve">Brief Bioinform</w:t>
+      </w:r>
+      <w:r>
+        <w:t xml:space="preserve">, p. bbw058</w:t>
+      </w:r>
+    </w:p>
+    <w:bookmarkEnd w:id="341"/>
+    <w:bookmarkStart w:id="342" w:name="ref-4iZVPVHz"/>
+    <w:p>
+      <w:pPr>
+        <w:pStyle w:val="Bibliography"/>
+      </w:pPr>
+      <w:r>
+        <w:t xml:space="preserve">104.</w:t>
+      </w:r>
+      <w:r>
+        <w:t xml:space="preserve"> </w:t>
+      </w:r>
+      <w:r>
+        <w:t xml:space="preserve">	</w:t>
+      </w:r>
+      <w:r>
+        <w:t xml:space="preserve">Okuta R, Unno Y, Nishino D, Hido S, Loomis C. 2017. CuPy: A NumPy-Compatible Library for NVIDIA GPU Calculations.</w:t>
+      </w:r>
+      <w:r>
+        <w:t xml:space="preserve"> </w:t>
+      </w:r>
+      <w:r>
+        <w:rPr>
+          <w:iCs/>
+          <w:i/>
+        </w:rPr>
+        <w:t xml:space="preserve">Proceedings of Workshop on Machine Learning Systems (LearningSys) in The Thirty-first Annual Conference on Neural Information Processing Systems (NIPS)</w:t>
+      </w:r>
+    </w:p>
+    <w:bookmarkEnd w:id="342"/>
+    <w:bookmarkStart w:id="344" w:name="ref-wPsNXL1Q"/>
+    <w:p>
+      <w:pPr>
+        <w:pStyle w:val="Bibliography"/>
+      </w:pPr>
+      <w:r>
+        <w:t xml:space="preserve">105.</w:t>
+      </w:r>
+      <w:r>
+        <w:t xml:space="preserve"> </w:t>
+      </w:r>
+      <w:r>
+        <w:t xml:space="preserve">	</w:t>
+      </w:r>
+      <w:r>
+        <w:rPr>
+          <w:iCs/>
+          <w:i/>
+        </w:rPr>
+        <w:t xml:space="preserve">RAPIDS | GPU Accelerated Data Science</w:t>
+      </w:r>
+      <w:r>
+        <w:t xml:space="preserve">. RAPIDS | GPU Accelerated Data Science.</w:t>
+      </w:r>
+      <w:r>
+        <w:t xml:space="preserve"> </w:t>
+      </w:r>
+      <w:hyperlink r:id="rId343">
+        <w:r>
+          <w:rPr>
+            <w:rStyle w:val="Hyperlink"/>
+          </w:rPr>
+          <w:t xml:space="preserve">https://rapids.ai/</w:t>
+        </w:r>
+      </w:hyperlink>
+    </w:p>
+    <w:bookmarkEnd w:id="344"/>
+    <w:bookmarkStart w:id="346" w:name="ref-1LexfAxj"/>
+    <w:p>
+      <w:pPr>
+        <w:pStyle w:val="Bibliography"/>
+      </w:pPr>
+      <w:r>
+        <w:t xml:space="preserve">106.</w:t>
+      </w:r>
+      <w:r>
+        <w:t xml:space="preserve"> </w:t>
+      </w:r>
+      <w:r>
+        <w:t xml:space="preserve">	</w:t>
+      </w:r>
+      <w:r>
+        <w:t xml:space="preserve">Harris CR, Millman KJ, van der Walt SJ, Gommers R, Virtanen P, et al. 2020.</w:t>
+      </w:r>
+      <w:r>
+        <w:t xml:space="preserve"> </w:t>
+      </w:r>
+      <w:hyperlink r:id="rId345">
+        <w:r>
+          <w:rPr>
+            <w:rStyle w:val="Hyperlink"/>
+          </w:rPr>
+          <w:t xml:space="preserve">Array programming with NumPy</w:t>
+        </w:r>
+      </w:hyperlink>
+      <w:r>
+        <w:t xml:space="preserve">.</w:t>
+      </w:r>
+      <w:r>
+        <w:t xml:space="preserve"> </w:t>
+      </w:r>
+      <w:r>
+        <w:rPr>
+          <w:iCs/>
+          <w:i/>
+        </w:rPr>
+        <w:t xml:space="preserve">Nature</w:t>
+      </w:r>
+      <w:r>
+        <w:t xml:space="preserve">. 585(7825):357–62</w:t>
+      </w:r>
+    </w:p>
+    <w:bookmarkEnd w:id="346"/>
+    <w:bookmarkStart w:id="348" w:name="ref-AujvwLp6"/>
+    <w:p>
+      <w:pPr>
+        <w:pStyle w:val="Bibliography"/>
+      </w:pPr>
+      <w:r>
+        <w:t xml:space="preserve">107.</w:t>
+      </w:r>
+      <w:r>
+        <w:t xml:space="preserve"> </w:t>
+      </w:r>
+      <w:r>
+        <w:t xml:space="preserve">	</w:t>
+      </w:r>
+      <w:r>
+        <w:t xml:space="preserve">Pedregosa F, Varoquaux G, Gramfort A, Michel V, Thirion B, et al. 2012.</w:t>
+      </w:r>
+      <w:r>
+        <w:t xml:space="preserve"> </w:t>
+      </w:r>
+      <w:hyperlink r:id="rId347">
+        <w:r>
+          <w:rPr>
+            <w:rStyle w:val="Hyperlink"/>
+          </w:rPr>
+          <w:t xml:space="preserve">Scikit-learn: Machine Learning in Python</w:t>
+        </w:r>
+      </w:hyperlink>
+      <w:r>
+        <w:t xml:space="preserve">.</w:t>
+      </w:r>
+      <w:r>
+        <w:t xml:space="preserve"> </w:t>
+      </w:r>
+      <w:r>
+        <w:rPr>
+          <w:iCs/>
+          <w:i/>
+        </w:rPr>
+        <w:t xml:space="preserve">arXiv</w:t>
+      </w:r>
+    </w:p>
+    <w:bookmarkEnd w:id="348"/>
+    <w:bookmarkStart w:id="350" w:name="ref-b5xmRoLZ"/>
+    <w:p>
+      <w:pPr>
+        <w:pStyle w:val="Bibliography"/>
+      </w:pPr>
+      <w:r>
+        <w:t xml:space="preserve">108.</w:t>
+      </w:r>
+      <w:r>
+        <w:t xml:space="preserve"> </w:t>
+      </w:r>
+      <w:r>
+        <w:t xml:space="preserve">	</w:t>
+      </w:r>
+      <w:r>
+        <w:t xml:space="preserve">Klöckner A, Pinto N, Lee Y, Catanzaro B, Ivanov P, Fasih A. 2012.</w:t>
+      </w:r>
+      <w:r>
+        <w:t xml:space="preserve"> </w:t>
+      </w:r>
+      <w:hyperlink r:id="rId349">
+        <w:r>
+          <w:rPr>
+            <w:rStyle w:val="Hyperlink"/>
+          </w:rPr>
+          <w:t xml:space="preserve">PyCUDA and PyOpenCL: A scripting-based approach to GPU run-time code generation</w:t>
+        </w:r>
+      </w:hyperlink>
+      <w:r>
+        <w:t xml:space="preserve">.</w:t>
+      </w:r>
+      <w:r>
+        <w:t xml:space="preserve"> </w:t>
+      </w:r>
+      <w:r>
+        <w:rPr>
+          <w:iCs/>
+          <w:i/>
+        </w:rPr>
+        <w:t xml:space="preserve">Parallel Computing</w:t>
+      </w:r>
+      <w:r>
+        <w:t xml:space="preserve">. 38(3):157–74</w:t>
+      </w:r>
+    </w:p>
+    <w:bookmarkEnd w:id="350"/>
+    <w:bookmarkStart w:id="352" w:name="ref-ITQaZvrQ"/>
+    <w:p>
+      <w:pPr>
+        <w:pStyle w:val="Bibliography"/>
+      </w:pPr>
+      <w:r>
+        <w:t xml:space="preserve">109.</w:t>
+      </w:r>
+      <w:r>
+        <w:t xml:space="preserve"> </w:t>
+      </w:r>
+      <w:r>
+        <w:t xml:space="preserve">	</w:t>
+      </w:r>
+      <w:r>
+        <w:t xml:space="preserve">Haas A, Rossberg A, Schuff DL, Titzer BL, Holman M, et al. 2017.</w:t>
+      </w:r>
+      <w:r>
+        <w:t xml:space="preserve"> </w:t>
+      </w:r>
+      <w:hyperlink r:id="rId351">
+        <w:r>
+          <w:rPr>
+            <w:rStyle w:val="Hyperlink"/>
+          </w:rPr>
+          <w:t xml:space="preserve">Bringing the web up to speed with WebAssembly</w:t>
+        </w:r>
+      </w:hyperlink>
+    </w:p>
+    <w:bookmarkEnd w:id="352"/>
+    <w:bookmarkStart w:id="354" w:name="ref-Z0f406Zs"/>
+    <w:p>
+      <w:pPr>
+        <w:pStyle w:val="Bibliography"/>
+      </w:pPr>
+      <w:r>
+        <w:t xml:space="preserve">110.</w:t>
+      </w:r>
+      <w:r>
+        <w:t xml:space="preserve"> </w:t>
+      </w:r>
+      <w:r>
+        <w:t xml:space="preserve">	</w:t>
+      </w:r>
+      <w:r>
+        <w:rPr>
+          <w:iCs/>
+          <w:i/>
+        </w:rPr>
+        <w:t xml:space="preserve">Biowasm</w:t>
+      </w:r>
+      <w:r>
+        <w:t xml:space="preserve">.</w:t>
+      </w:r>
+      <w:r>
+        <w:t xml:space="preserve"> </w:t>
+      </w:r>
+      <w:hyperlink r:id="rId353">
+        <w:r>
+          <w:rPr>
+            <w:rStyle w:val="Hyperlink"/>
+          </w:rPr>
+          <w:t xml:space="preserve">https://biowasm.com/</w:t>
+        </w:r>
+      </w:hyperlink>
+    </w:p>
+    <w:bookmarkEnd w:id="354"/>
+    <w:bookmarkStart w:id="356" w:name="ref-1DswCJYT0"/>
+    <w:p>
+      <w:pPr>
+        <w:pStyle w:val="Bibliography"/>
+      </w:pPr>
+      <w:r>
+        <w:t xml:space="preserve">111.</w:t>
+      </w:r>
+      <w:r>
+        <w:t xml:space="preserve"> </w:t>
+      </w:r>
+      <w:r>
+        <w:t xml:space="preserve">	</w:t>
+      </w:r>
+      <w:r>
+        <w:t xml:space="preserve">Lun A, Kancherla J. 2022.</w:t>
+      </w:r>
+      <w:r>
+        <w:t xml:space="preserve"> </w:t>
+      </w:r>
+      <w:hyperlink r:id="rId355">
         <w:r>
           <w:rPr>
             <w:rStyle w:val="Hyperlink"/>
             <w:iCs/>
             <w:i/>
           </w:rPr>
-          <w:t xml:space="preserve">dhimmel/indications v1.0. PharmacotherapyDB: the open catalog of drug therapies for disease</w:t>
-        </w:r>
-      </w:hyperlink>
-      <w:r>
-        <w:t xml:space="preserve">. Zenodo</w:t>
-      </w:r>
-    </w:p>
-    <w:bookmarkEnd w:id="308"/>
-    <w:bookmarkStart w:id="310" w:name="ref-LVihFr3g"/>
+          <w:t xml:space="preserve">Powering single-cell analyses in the browser with WebAssembly</w:t>
+        </w:r>
+      </w:hyperlink>
+    </w:p>
+    <w:bookmarkEnd w:id="356"/>
+    <w:bookmarkStart w:id="358" w:name="ref-WhJVE7a4"/>
     <w:p>
       <w:pPr>
         <w:pStyle w:val="Bibliography"/>
       </w:pPr>
       <w:r>
-        <w:t xml:space="preserve">87.</w:t>
+        <w:t xml:space="preserve">112.</w:t>
       </w:r>
       <w:r>
         <w:t xml:space="preserve"> </w:t>
@@ -12792,1070 +13855,7 @@
         <w:t xml:space="preserve">	</w:t>
       </w:r>
       <w:r>
-        <w:t xml:space="preserve">Kamanna VS, Kashyap ML. 2008.</w:t>
-      </w:r>
-      <w:r>
-        <w:t xml:space="preserve"> </w:t>
-      </w:r>
-      <w:hyperlink r:id="rId309">
-        <w:r>
-          <w:rPr>
-            <w:rStyle w:val="Hyperlink"/>
-          </w:rPr>
-          <w:t xml:space="preserve">Mechanism of Action of Niacin</w:t>
-        </w:r>
-      </w:hyperlink>
-      <w:r>
-        <w:t xml:space="preserve">.</w:t>
-      </w:r>
-      <w:r>
-        <w:t xml:space="preserve"> </w:t>
-      </w:r>
-      <w:r>
-        <w:rPr>
-          <w:iCs/>
-          <w:i/>
-        </w:rPr>
-        <w:t xml:space="preserve">The American Journal of Cardiology</w:t>
-      </w:r>
-      <w:r>
-        <w:t xml:space="preserve">. 101(8):S20–26</w:t>
-      </w:r>
-    </w:p>
-    <w:bookmarkEnd w:id="310"/>
-    <w:bookmarkStart w:id="312" w:name="ref-xJjWGVyN"/>
-    <w:p>
-      <w:pPr>
-        <w:pStyle w:val="Bibliography"/>
-      </w:pPr>
-      <w:r>
-        <w:t xml:space="preserve">88.</w:t>
-      </w:r>
-      <w:r>
-        <w:t xml:space="preserve"> </w:t>
-      </w:r>
-      <w:r>
-        <w:t xml:space="preserve">	</w:t>
-      </w:r>
-      <w:r>
-        <w:rPr>
-          <w:iCs/>
-          <w:i/>
-        </w:rPr>
-        <w:t xml:space="preserve">GWAS Catalog</w:t>
-      </w:r>
-      <w:r>
-        <w:t xml:space="preserve">.</w:t>
-      </w:r>
-      <w:r>
-        <w:t xml:space="preserve"> </w:t>
-      </w:r>
-      <w:hyperlink r:id="rId311">
-        <w:r>
-          <w:rPr>
-            <w:rStyle w:val="Hyperlink"/>
-          </w:rPr>
-          <w:t xml:space="preserve">https://www.ebi.ac.uk/gwas/genes/DGAT2</w:t>
-        </w:r>
-      </w:hyperlink>
-    </w:p>
-    <w:bookmarkEnd w:id="312"/>
-    <w:bookmarkStart w:id="314" w:name="ref-1GM0PmkWn"/>
-    <w:p>
-      <w:pPr>
-        <w:pStyle w:val="Bibliography"/>
-      </w:pPr>
-      <w:r>
-        <w:t xml:space="preserve">89.</w:t>
-      </w:r>
-      <w:r>
-        <w:t xml:space="preserve"> </w:t>
-      </w:r>
-      <w:r>
-        <w:t xml:space="preserve">	</w:t>
-      </w:r>
-      <w:r>
-        <w:rPr>
-          <w:iCs/>
-          <w:i/>
-        </w:rPr>
-        <w:t xml:space="preserve">GWAS Catalog</w:t>
-      </w:r>
-      <w:r>
-        <w:t xml:space="preserve">.</w:t>
-      </w:r>
-      <w:r>
-        <w:t xml:space="preserve"> </w:t>
-      </w:r>
-      <w:hyperlink r:id="rId313">
-        <w:r>
-          <w:rPr>
-            <w:rStyle w:val="Hyperlink"/>
-          </w:rPr>
-          <w:t xml:space="preserve">https://www.ebi.ac.uk/gwas/genes/ACACA</w:t>
-        </w:r>
-      </w:hyperlink>
-    </w:p>
-    <w:bookmarkEnd w:id="314"/>
-    <w:bookmarkStart w:id="316" w:name="ref-Vxi0ejah"/>
-    <w:p>
-      <w:pPr>
-        <w:pStyle w:val="Bibliography"/>
-      </w:pPr>
-      <w:r>
-        <w:t xml:space="preserve">90.</w:t>
-      </w:r>
-      <w:r>
-        <w:t xml:space="preserve"> </w:t>
-      </w:r>
-      <w:r>
-        <w:t xml:space="preserve">	</w:t>
-      </w:r>
-      <w:r>
-        <w:t xml:space="preserve">Jahn H. 2013.</w:t>
-      </w:r>
-      <w:r>
-        <w:t xml:space="preserve"> </w:t>
-      </w:r>
-      <w:hyperlink r:id="rId315">
-        <w:r>
-          <w:rPr>
-            <w:rStyle w:val="Hyperlink"/>
-          </w:rPr>
-          <w:t xml:space="preserve">Memory loss in Alzheimer's disease</w:t>
-        </w:r>
-      </w:hyperlink>
-      <w:r>
-        <w:t xml:space="preserve">.</w:t>
-      </w:r>
-      <w:r>
-        <w:t xml:space="preserve"> </w:t>
-      </w:r>
-      <w:r>
-        <w:rPr>
-          <w:iCs/>
-          <w:i/>
-        </w:rPr>
-        <w:t xml:space="preserve">Dialogues in Clinical Neuroscience</w:t>
-      </w:r>
-      <w:r>
-        <w:t xml:space="preserve">. 15(4):445–54</w:t>
-      </w:r>
-    </w:p>
-    <w:bookmarkEnd w:id="316"/>
-    <w:bookmarkStart w:id="318" w:name="ref-hn3T60wf"/>
-    <w:p>
-      <w:pPr>
-        <w:pStyle w:val="Bibliography"/>
-      </w:pPr>
-      <w:r>
-        <w:t xml:space="preserve">91.</w:t>
-      </w:r>
-      <w:r>
-        <w:t xml:space="preserve"> </w:t>
-      </w:r>
-      <w:r>
-        <w:t xml:space="preserve">	</w:t>
-      </w:r>
-      <w:r>
-        <w:t xml:space="preserve">Sienski G, Narayan P, Bonner JM, Kory N, Boland S, et al. 2021.</w:t>
-      </w:r>
-      <w:r>
-        <w:t xml:space="preserve"> </w:t>
-      </w:r>
-      <w:hyperlink r:id="rId317">
-        <w:r>
-          <w:rPr>
-            <w:rStyle w:val="Hyperlink"/>
-          </w:rPr>
-          <w:t xml:space="preserve">&lt;i&gt;APOE4&lt;/i&gt;</w:t>
-        </w:r>
-        <w:r>
-          <w:rPr>
-            <w:rStyle w:val="Hyperlink"/>
-          </w:rPr>
-          <w:t xml:space="preserve"> </w:t>
-        </w:r>
-        <w:r>
-          <w:rPr>
-            <w:rStyle w:val="Hyperlink"/>
-          </w:rPr>
-          <w:t xml:space="preserve">disrupts intracellular lipid homeostasis in human iPSC-derived glia</w:t>
-        </w:r>
-      </w:hyperlink>
-      <w:r>
-        <w:t xml:space="preserve">.</w:t>
-      </w:r>
-      <w:r>
-        <w:t xml:space="preserve"> </w:t>
-      </w:r>
-      <w:r>
-        <w:rPr>
-          <w:iCs/>
-          <w:i/>
-        </w:rPr>
-        <w:t xml:space="preserve">Sci. Transl. Med.</w:t>
-      </w:r>
-      <w:r>
-        <w:t xml:space="preserve"> 13(583):</w:t>
-      </w:r>
-    </w:p>
-    <w:bookmarkEnd w:id="318"/>
-    <w:bookmarkStart w:id="320" w:name="ref-10ZgydXh1"/>
-    <w:p>
-      <w:pPr>
-        <w:pStyle w:val="Bibliography"/>
-      </w:pPr>
-      <w:r>
-        <w:t xml:space="preserve">92.</w:t>
-      </w:r>
-      <w:r>
-        <w:t xml:space="preserve"> </w:t>
-      </w:r>
-      <w:r>
-        <w:t xml:space="preserve">	</w:t>
-      </w:r>
-      <w:r>
-        <w:t xml:space="preserve">Raulin A-C, Doss SV, Trottier ZA, Ikezu TC, Bu G, Liu C-C. 2022.</w:t>
-      </w:r>
-      <w:r>
-        <w:t xml:space="preserve"> </w:t>
-      </w:r>
-      <w:hyperlink r:id="rId319">
-        <w:r>
-          <w:rPr>
-            <w:rStyle w:val="Hyperlink"/>
-          </w:rPr>
-          <w:t xml:space="preserve">ApoE in Alzheimer’s disease: pathophysiology and therapeutic strategies</w:t>
-        </w:r>
-      </w:hyperlink>
-      <w:r>
-        <w:t xml:space="preserve">.</w:t>
-      </w:r>
-      <w:r>
-        <w:t xml:space="preserve"> </w:t>
-      </w:r>
-      <w:r>
-        <w:rPr>
-          <w:iCs/>
-          <w:i/>
-        </w:rPr>
-        <w:t xml:space="preserve">Mol Neurodegeneration</w:t>
-      </w:r>
-      <w:r>
-        <w:t xml:space="preserve">. 17(1):</w:t>
-      </w:r>
-    </w:p>
-    <w:bookmarkEnd w:id="320"/>
-    <w:bookmarkStart w:id="322" w:name="ref-UadQwQsF"/>
-    <w:p>
-      <w:pPr>
-        <w:pStyle w:val="Bibliography"/>
-      </w:pPr>
-      <w:r>
-        <w:t xml:space="preserve">93.</w:t>
-      </w:r>
-      <w:r>
-        <w:t xml:space="preserve"> </w:t>
-      </w:r>
-      <w:r>
-        <w:t xml:space="preserve">	</w:t>
-      </w:r>
-      <w:r>
-        <w:t xml:space="preserve">Halder A, Kashyap R, Nawaz F, Murugan A, Javed H, et al. 2024.</w:t>
-      </w:r>
-      <w:r>
-        <w:t xml:space="preserve"> </w:t>
-      </w:r>
-      <w:hyperlink r:id="rId321">
-        <w:r>
-          <w:rPr>
-            <w:rStyle w:val="Hyperlink"/>
-          </w:rPr>
-          <w:t xml:space="preserve">Effectiveness of Apolipoprotein E Targeted Therapeutic Drugs for Alzheimer’s Disease: A Systematic Review and Meta-analysis (P11-9.008)</w:t>
-        </w:r>
-      </w:hyperlink>
-      <w:r>
-        <w:t xml:space="preserve">.</w:t>
-      </w:r>
-      <w:r>
-        <w:t xml:space="preserve"> </w:t>
-      </w:r>
-      <w:r>
-        <w:rPr>
-          <w:iCs/>
-          <w:i/>
-        </w:rPr>
-        <w:t xml:space="preserve">Neurology</w:t>
-      </w:r>
-      <w:r>
-        <w:t xml:space="preserve">. 102(17_supplement_1):</w:t>
-      </w:r>
-    </w:p>
-    <w:bookmarkEnd w:id="322"/>
-    <w:bookmarkStart w:id="324" w:name="ref-Om8ZhS06"/>
-    <w:p>
-      <w:pPr>
-        <w:pStyle w:val="Bibliography"/>
-      </w:pPr>
-      <w:r>
-        <w:t xml:space="preserve">94.</w:t>
-      </w:r>
-      <w:r>
-        <w:t xml:space="preserve"> </w:t>
-      </w:r>
-      <w:r>
-        <w:t xml:space="preserve">	</w:t>
-      </w:r>
-      <w:r>
-        <w:t xml:space="preserve">de Leeuw CA, Stringer S, Dekkers IA, Heskes T, Posthuma D. 2018.</w:t>
-      </w:r>
-      <w:r>
-        <w:t xml:space="preserve"> </w:t>
-      </w:r>
-      <w:hyperlink r:id="rId323">
-        <w:r>
-          <w:rPr>
-            <w:rStyle w:val="Hyperlink"/>
-          </w:rPr>
-          <w:t xml:space="preserve">Conditional and interaction gene-set analysis reveals novel functional pathways for blood pressure</w:t>
-        </w:r>
-      </w:hyperlink>
-      <w:r>
-        <w:t xml:space="preserve">.</w:t>
-      </w:r>
-      <w:r>
-        <w:t xml:space="preserve"> </w:t>
-      </w:r>
-      <w:r>
-        <w:rPr>
-          <w:iCs/>
-          <w:i/>
-        </w:rPr>
-        <w:t xml:space="preserve">Nat Commun</w:t>
-      </w:r>
-      <w:r>
-        <w:t xml:space="preserve">. 9(1):</w:t>
-      </w:r>
-    </w:p>
-    <w:bookmarkEnd w:id="324"/>
-    <w:bookmarkStart w:id="325" w:name="ref-B7FF0NeZ"/>
-    <w:p>
-      <w:pPr>
-        <w:pStyle w:val="Bibliography"/>
-      </w:pPr>
-      <w:r>
-        <w:t xml:space="preserve">95.</w:t>
-      </w:r>
-      <w:r>
-        <w:t xml:space="preserve"> </w:t>
-      </w:r>
-      <w:r>
-        <w:t xml:space="preserve">	</w:t>
-      </w:r>
-      <w:r>
-        <w:t xml:space="preserve">Nandi S, Zhu Y, Gillenwater LA, Subirana Ganes M, Zhang H, et al. 2024. A Pathway-Level Information Extractor (PLIER) Framework to Gain Mechanistic Insights into Obesity in Down Syndrome</w:t>
-      </w:r>
-    </w:p>
-    <w:bookmarkEnd w:id="325"/>
-    <w:bookmarkStart w:id="327" w:name="ref-jVQ2rMqc"/>
-    <w:p>
-      <w:pPr>
-        <w:pStyle w:val="Bibliography"/>
-      </w:pPr>
-      <w:r>
-        <w:t xml:space="preserve">96.</w:t>
-      </w:r>
-      <w:r>
-        <w:t xml:space="preserve"> </w:t>
-      </w:r>
-      <w:r>
-        <w:t xml:space="preserve">	</w:t>
-      </w:r>
-      <w:r>
-        <w:t xml:space="preserve">Badia-i-Mompel P, Wessels L, Müller-Dott S, Trimbour R, Ramirez Flores RO, et al. 2023.</w:t>
-      </w:r>
-      <w:r>
-        <w:t xml:space="preserve"> </w:t>
-      </w:r>
-      <w:hyperlink r:id="rId326">
-        <w:r>
-          <w:rPr>
-            <w:rStyle w:val="Hyperlink"/>
-          </w:rPr>
-          <w:t xml:space="preserve">Gene regulatory network inference in the era of single-cell multi-omics</w:t>
-        </w:r>
-      </w:hyperlink>
-      <w:r>
-        <w:t xml:space="preserve">.</w:t>
-      </w:r>
-      <w:r>
-        <w:t xml:space="preserve"> </w:t>
-      </w:r>
-      <w:r>
-        <w:rPr>
-          <w:iCs/>
-          <w:i/>
-        </w:rPr>
-        <w:t xml:space="preserve">Nat Rev Genet</w:t>
-      </w:r>
-      <w:r>
-        <w:t xml:space="preserve">. 24(11):739–54</w:t>
-      </w:r>
-    </w:p>
-    <w:bookmarkEnd w:id="327"/>
-    <w:bookmarkStart w:id="329" w:name="ref-CqvNaEqc"/>
-    <w:p>
-      <w:pPr>
-        <w:pStyle w:val="Bibliography"/>
-      </w:pPr>
-      <w:r>
-        <w:t xml:space="preserve">97.</w:t>
-      </w:r>
-      <w:r>
-        <w:t xml:space="preserve"> </w:t>
-      </w:r>
-      <w:r>
-        <w:t xml:space="preserve">	</w:t>
-      </w:r>
-      <w:r>
-        <w:t xml:space="preserve">Langfelder P, Horvath S. 2008.</w:t>
-      </w:r>
-      <w:r>
-        <w:t xml:space="preserve"> </w:t>
-      </w:r>
-      <w:hyperlink r:id="rId328">
-        <w:r>
-          <w:rPr>
-            <w:rStyle w:val="Hyperlink"/>
-          </w:rPr>
-          <w:t xml:space="preserve">WGCNA: an R package for weighted correlation network analysis</w:t>
-        </w:r>
-      </w:hyperlink>
-      <w:r>
-        <w:t xml:space="preserve">.</w:t>
-      </w:r>
-      <w:r>
-        <w:t xml:space="preserve"> </w:t>
-      </w:r>
-      <w:r>
-        <w:rPr>
-          <w:iCs/>
-          <w:i/>
-        </w:rPr>
-        <w:t xml:space="preserve">BMC Bioinformatics</w:t>
-      </w:r>
-      <w:r>
-        <w:t xml:space="preserve">. 9(1):</w:t>
-      </w:r>
-    </w:p>
-    <w:bookmarkEnd w:id="329"/>
-    <w:bookmarkStart w:id="331" w:name="ref-r8alvfcC"/>
-    <w:p>
-      <w:pPr>
-        <w:pStyle w:val="Bibliography"/>
-      </w:pPr>
-      <w:r>
-        <w:t xml:space="preserve">98.</w:t>
-      </w:r>
-      <w:r>
-        <w:t xml:space="preserve"> </w:t>
-      </w:r>
-      <w:r>
-        <w:t xml:space="preserve">	</w:t>
-      </w:r>
-      <w:r>
-        <w:t xml:space="preserve">Pei G, Chen L, Zhang W. 2017.</w:t>
-      </w:r>
-      <w:r>
-        <w:t xml:space="preserve"> </w:t>
-      </w:r>
-      <w:hyperlink r:id="rId330">
-        <w:r>
-          <w:rPr>
-            <w:rStyle w:val="Hyperlink"/>
-          </w:rPr>
-          <w:t xml:space="preserve">WGCNA Application to Proteomic and Metabolomic Data Analysis</w:t>
-        </w:r>
-      </w:hyperlink>
-      <w:r>
-        <w:t xml:space="preserve">. In</w:t>
-      </w:r>
-      <w:r>
-        <w:t xml:space="preserve"> </w:t>
-      </w:r>
-      <w:r>
-        <w:rPr>
-          <w:iCs/>
-          <w:i/>
-        </w:rPr>
-        <w:t xml:space="preserve">Methods in Enzymology</w:t>
-      </w:r>
-      <w:r>
-        <w:t xml:space="preserve">, pp. 135–58. Elsevier</w:t>
-      </w:r>
-    </w:p>
-    <w:bookmarkEnd w:id="331"/>
-    <w:bookmarkStart w:id="333" w:name="ref-E1tpJnqG"/>
-    <w:p>
-      <w:pPr>
-        <w:pStyle w:val="Bibliography"/>
-      </w:pPr>
-      <w:r>
-        <w:t xml:space="preserve">99.</w:t>
-      </w:r>
-      <w:r>
-        <w:t xml:space="preserve"> </w:t>
-      </w:r>
-      <w:r>
-        <w:t xml:space="preserve">	</w:t>
-      </w:r>
-      <w:r>
-        <w:t xml:space="preserve">Xu P, Yang J, Liu J, Yang X, Liao J, et al. 2018.</w:t>
-      </w:r>
-      <w:r>
-        <w:t xml:space="preserve"> </w:t>
-      </w:r>
-      <w:hyperlink r:id="rId332">
-        <w:r>
-          <w:rPr>
-            <w:rStyle w:val="Hyperlink"/>
-          </w:rPr>
-          <w:t xml:space="preserve">Identification of glioblastoma gene prognosis modules based on weighted gene co-expression network analysis</w:t>
-        </w:r>
-      </w:hyperlink>
-      <w:r>
-        <w:t xml:space="preserve">.</w:t>
-      </w:r>
-      <w:r>
-        <w:t xml:space="preserve"> </w:t>
-      </w:r>
-      <w:r>
-        <w:rPr>
-          <w:iCs/>
-          <w:i/>
-        </w:rPr>
-        <w:t xml:space="preserve">BMC Med Genomics</w:t>
-      </w:r>
-      <w:r>
-        <w:t xml:space="preserve">. 11(1):</w:t>
-      </w:r>
-    </w:p>
-    <w:bookmarkEnd w:id="333"/>
-    <w:bookmarkStart w:id="335" w:name="ref-KNAOTAKP"/>
-    <w:p>
-      <w:pPr>
-        <w:pStyle w:val="Bibliography"/>
-      </w:pPr>
-      <w:r>
-        <w:t xml:space="preserve">100.</w:t>
-      </w:r>
-      <w:r>
-        <w:t xml:space="preserve"> </w:t>
-      </w:r>
-      <w:r>
-        <w:t xml:space="preserve">	</w:t>
-      </w:r>
-      <w:r>
-        <w:t xml:space="preserve">Climente-González H, Lonjou C, Lesueur F, Stoppa-Lyonnet D, et al. 2021.</w:t>
-      </w:r>
-      <w:r>
-        <w:t xml:space="preserve"> </w:t>
-      </w:r>
-      <w:hyperlink r:id="rId334">
-        <w:r>
-          <w:rPr>
-            <w:rStyle w:val="Hyperlink"/>
-          </w:rPr>
-          <w:t xml:space="preserve">Boosting GWAS using biological networks: A study on susceptibility to familial breast cancer</w:t>
-        </w:r>
-      </w:hyperlink>
-      <w:r>
-        <w:t xml:space="preserve">.</w:t>
-      </w:r>
-      <w:r>
-        <w:t xml:space="preserve"> </w:t>
-      </w:r>
-      <w:r>
-        <w:rPr>
-          <w:iCs/>
-          <w:i/>
-        </w:rPr>
-        <w:t xml:space="preserve">PLoS Comput Biol</w:t>
-      </w:r>
-      <w:r>
-        <w:t xml:space="preserve">. 17(3):e1008819</w:t>
-      </w:r>
-    </w:p>
-    <w:bookmarkEnd w:id="335"/>
-    <w:bookmarkStart w:id="337" w:name="ref-mE2GhSCQ"/>
-    <w:p>
-      <w:pPr>
-        <w:pStyle w:val="Bibliography"/>
-      </w:pPr>
-      <w:r>
-        <w:t xml:space="preserve">101.</w:t>
-      </w:r>
-      <w:r>
-        <w:t xml:space="preserve"> </w:t>
-      </w:r>
-      <w:r>
-        <w:t xml:space="preserve">	</w:t>
-      </w:r>
-      <w:r>
-        <w:t xml:space="preserve">Ružičková N, Hledík M, Tkačik G. 2024.</w:t>
-      </w:r>
-      <w:r>
-        <w:t xml:space="preserve"> </w:t>
-      </w:r>
-      <w:hyperlink r:id="rId336">
-        <w:r>
-          <w:rPr>
-            <w:rStyle w:val="Hyperlink"/>
-          </w:rPr>
-          <w:t xml:space="preserve">Quantitative omnigenic model discovers interpretable genome-wide associations</w:t>
-        </w:r>
-      </w:hyperlink>
-      <w:r>
-        <w:t xml:space="preserve">.</w:t>
-      </w:r>
-      <w:r>
-        <w:t xml:space="preserve"> </w:t>
-      </w:r>
-      <w:r>
-        <w:rPr>
-          <w:iCs/>
-          <w:i/>
-        </w:rPr>
-        <w:t xml:space="preserve">Proc. Natl. Acad. Sci. U.S.A.</w:t>
-      </w:r>
-      <w:r>
-        <w:t xml:space="preserve"> 121(44):</w:t>
-      </w:r>
-    </w:p>
-    <w:bookmarkEnd w:id="337"/>
-    <w:bookmarkStart w:id="339" w:name="ref-U0WehdWb"/>
-    <w:p>
-      <w:pPr>
-        <w:pStyle w:val="Bibliography"/>
-      </w:pPr>
-      <w:r>
-        <w:t xml:space="preserve">102.</w:t>
-      </w:r>
-      <w:r>
-        <w:t xml:space="preserve"> </w:t>
-      </w:r>
-      <w:r>
-        <w:t xml:space="preserve">	</w:t>
-      </w:r>
-      <w:r>
-        <w:t xml:space="preserve">Peedicayil J, Grayson DR. 2018.</w:t>
-      </w:r>
-      <w:r>
-        <w:t xml:space="preserve"> </w:t>
-      </w:r>
-      <w:hyperlink r:id="rId338">
-        <w:r>
-          <w:rPr>
-            <w:rStyle w:val="Hyperlink"/>
-          </w:rPr>
-          <w:t xml:space="preserve">An epigenetic basis for an omnigenic model of psychiatric disorders</w:t>
-        </w:r>
-      </w:hyperlink>
-      <w:r>
-        <w:t xml:space="preserve">.</w:t>
-      </w:r>
-      <w:r>
-        <w:t xml:space="preserve"> </w:t>
-      </w:r>
-      <w:r>
-        <w:rPr>
-          <w:iCs/>
-          <w:i/>
-        </w:rPr>
-        <w:t xml:space="preserve">Journal of Theoretical Biology</w:t>
-      </w:r>
-      <w:r>
-        <w:t xml:space="preserve">. 443:52–55</w:t>
-      </w:r>
-    </w:p>
-    <w:bookmarkEnd w:id="339"/>
-    <w:bookmarkStart w:id="341" w:name="ref-i8Qjy4pw"/>
-    <w:p>
-      <w:pPr>
-        <w:pStyle w:val="Bibliography"/>
-      </w:pPr>
-      <w:r>
-        <w:t xml:space="preserve">103.</w:t>
-      </w:r>
-      <w:r>
-        <w:t xml:space="preserve"> </w:t>
-      </w:r>
-      <w:r>
-        <w:t xml:space="preserve">	</w:t>
-      </w:r>
-      <w:r>
-        <w:t xml:space="preserve">Zhao S, Crouse W, Qian S, Luo K, Stephens M, He X. 2024.</w:t>
-      </w:r>
-      <w:r>
-        <w:t xml:space="preserve"> </w:t>
-      </w:r>
-      <w:hyperlink r:id="rId340">
-        <w:r>
-          <w:rPr>
-            <w:rStyle w:val="Hyperlink"/>
-          </w:rPr>
-          <w:t xml:space="preserve">Adjusting for genetic confounders in transcriptome-wide association studies improves discovery of risk genes of complex traits</w:t>
-        </w:r>
-      </w:hyperlink>
-      <w:r>
-        <w:t xml:space="preserve">.</w:t>
-      </w:r>
-      <w:r>
-        <w:t xml:space="preserve"> </w:t>
-      </w:r>
-      <w:r>
-        <w:rPr>
-          <w:iCs/>
-          <w:i/>
-        </w:rPr>
-        <w:t xml:space="preserve">Nat Genet</w:t>
-      </w:r>
-      <w:r>
-        <w:t xml:space="preserve">. 56(2):336–47</w:t>
-      </w:r>
-    </w:p>
-    <w:bookmarkEnd w:id="341"/>
-    <w:bookmarkStart w:id="343" w:name="ref-1EIbaYHGq"/>
-    <w:p>
-      <w:pPr>
-        <w:pStyle w:val="Bibliography"/>
-      </w:pPr>
-      <w:r>
-        <w:t xml:space="preserve">104.</w:t>
-      </w:r>
-      <w:r>
-        <w:t xml:space="preserve"> </w:t>
-      </w:r>
-      <w:r>
-        <w:t xml:space="preserve">	</w:t>
-      </w:r>
-      <w:r>
-        <w:t xml:space="preserve">Nobile MS, Cazzaniga P, Tangherloni A, Besozzi D. 2016.</w:t>
-      </w:r>
-      <w:r>
-        <w:t xml:space="preserve"> </w:t>
-      </w:r>
-      <w:hyperlink r:id="rId342">
-        <w:r>
-          <w:rPr>
-            <w:rStyle w:val="Hyperlink"/>
-          </w:rPr>
-          <w:t xml:space="preserve">Graphics processing units in bioinformatics, computational biology and systems biology</w:t>
-        </w:r>
-      </w:hyperlink>
-      <w:r>
-        <w:t xml:space="preserve">.</w:t>
-      </w:r>
-      <w:r>
-        <w:t xml:space="preserve"> </w:t>
-      </w:r>
-      <w:r>
-        <w:rPr>
-          <w:iCs/>
-          <w:i/>
-        </w:rPr>
-        <w:t xml:space="preserve">Brief Bioinform</w:t>
-      </w:r>
-      <w:r>
-        <w:t xml:space="preserve">, p. bbw058</w:t>
-      </w:r>
-    </w:p>
-    <w:bookmarkEnd w:id="343"/>
-    <w:bookmarkStart w:id="344" w:name="ref-4iZVPVHz"/>
-    <w:p>
-      <w:pPr>
-        <w:pStyle w:val="Bibliography"/>
-      </w:pPr>
-      <w:r>
-        <w:t xml:space="preserve">105.</w:t>
-      </w:r>
-      <w:r>
-        <w:t xml:space="preserve"> </w:t>
-      </w:r>
-      <w:r>
-        <w:t xml:space="preserve">	</w:t>
-      </w:r>
-      <w:r>
-        <w:t xml:space="preserve">Okuta R, Unno Y, Nishino D, Hido S, Loomis C. 2017. CuPy: A NumPy-Compatible Library for NVIDIA GPU Calculations.</w:t>
-      </w:r>
-      <w:r>
-        <w:t xml:space="preserve"> </w:t>
-      </w:r>
-      <w:r>
-        <w:rPr>
-          <w:iCs/>
-          <w:i/>
-        </w:rPr>
-        <w:t xml:space="preserve">Proceedings of Workshop on Machine Learning Systems (LearningSys) in The Thirty-first Annual Conference on Neural Information Processing Systems (NIPS)</w:t>
-      </w:r>
-    </w:p>
-    <w:bookmarkEnd w:id="344"/>
-    <w:bookmarkStart w:id="346" w:name="ref-wPsNXL1Q"/>
-    <w:p>
-      <w:pPr>
-        <w:pStyle w:val="Bibliography"/>
-      </w:pPr>
-      <w:r>
-        <w:t xml:space="preserve">106.</w:t>
-      </w:r>
-      <w:r>
-        <w:t xml:space="preserve"> </w:t>
-      </w:r>
-      <w:r>
-        <w:t xml:space="preserve">	</w:t>
-      </w:r>
-      <w:r>
-        <w:rPr>
-          <w:iCs/>
-          <w:i/>
-        </w:rPr>
-        <w:t xml:space="preserve">RAPIDS | GPU Accelerated Data Science</w:t>
-      </w:r>
-      <w:r>
-        <w:t xml:space="preserve">. RAPIDS | GPU Accelerated Data Science.</w:t>
-      </w:r>
-      <w:r>
-        <w:t xml:space="preserve"> </w:t>
-      </w:r>
-      <w:hyperlink r:id="rId345">
-        <w:r>
-          <w:rPr>
-            <w:rStyle w:val="Hyperlink"/>
-          </w:rPr>
-          <w:t xml:space="preserve">https://rapids.ai/</w:t>
-        </w:r>
-      </w:hyperlink>
-    </w:p>
-    <w:bookmarkEnd w:id="346"/>
-    <w:bookmarkStart w:id="348" w:name="ref-1LexfAxj"/>
-    <w:p>
-      <w:pPr>
-        <w:pStyle w:val="Bibliography"/>
-      </w:pPr>
-      <w:r>
-        <w:t xml:space="preserve">107.</w:t>
-      </w:r>
-      <w:r>
-        <w:t xml:space="preserve"> </w:t>
-      </w:r>
-      <w:r>
-        <w:t xml:space="preserve">	</w:t>
-      </w:r>
-      <w:r>
-        <w:t xml:space="preserve">Harris CR, Millman KJ, van der Walt SJ, Gommers R, Virtanen P, et al. 2020.</w:t>
-      </w:r>
-      <w:r>
-        <w:t xml:space="preserve"> </w:t>
-      </w:r>
-      <w:hyperlink r:id="rId347">
-        <w:r>
-          <w:rPr>
-            <w:rStyle w:val="Hyperlink"/>
-          </w:rPr>
-          <w:t xml:space="preserve">Array programming with NumPy</w:t>
-        </w:r>
-      </w:hyperlink>
-      <w:r>
-        <w:t xml:space="preserve">.</w:t>
-      </w:r>
-      <w:r>
-        <w:t xml:space="preserve"> </w:t>
-      </w:r>
-      <w:r>
-        <w:rPr>
-          <w:iCs/>
-          <w:i/>
-        </w:rPr>
-        <w:t xml:space="preserve">Nature</w:t>
-      </w:r>
-      <w:r>
-        <w:t xml:space="preserve">. 585(7825):357–62</w:t>
-      </w:r>
-    </w:p>
-    <w:bookmarkEnd w:id="348"/>
-    <w:bookmarkStart w:id="350" w:name="ref-AujvwLp6"/>
-    <w:p>
-      <w:pPr>
-        <w:pStyle w:val="Bibliography"/>
-      </w:pPr>
-      <w:r>
-        <w:t xml:space="preserve">108.</w:t>
-      </w:r>
-      <w:r>
-        <w:t xml:space="preserve"> </w:t>
-      </w:r>
-      <w:r>
-        <w:t xml:space="preserve">	</w:t>
-      </w:r>
-      <w:r>
-        <w:t xml:space="preserve">Pedregosa F, Varoquaux G, Gramfort A, Michel V, Thirion B, et al. 2012.</w:t>
-      </w:r>
-      <w:r>
-        <w:t xml:space="preserve"> </w:t>
-      </w:r>
-      <w:hyperlink r:id="rId349">
-        <w:r>
-          <w:rPr>
-            <w:rStyle w:val="Hyperlink"/>
-          </w:rPr>
-          <w:t xml:space="preserve">Scikit-learn: Machine Learning in Python</w:t>
-        </w:r>
-      </w:hyperlink>
-      <w:r>
-        <w:t xml:space="preserve">.</w:t>
-      </w:r>
-      <w:r>
-        <w:t xml:space="preserve"> </w:t>
-      </w:r>
-      <w:r>
-        <w:rPr>
-          <w:iCs/>
-          <w:i/>
-        </w:rPr>
-        <w:t xml:space="preserve">arXiv</w:t>
-      </w:r>
-    </w:p>
-    <w:bookmarkEnd w:id="350"/>
-    <w:bookmarkStart w:id="352" w:name="ref-b5xmRoLZ"/>
-    <w:p>
-      <w:pPr>
-        <w:pStyle w:val="Bibliography"/>
-      </w:pPr>
-      <w:r>
-        <w:t xml:space="preserve">109.</w:t>
-      </w:r>
-      <w:r>
-        <w:t xml:space="preserve"> </w:t>
-      </w:r>
-      <w:r>
-        <w:t xml:space="preserve">	</w:t>
-      </w:r>
-      <w:r>
-        <w:t xml:space="preserve">Klöckner A, Pinto N, Lee Y, Catanzaro B, Ivanov P, Fasih A. 2012.</w:t>
-      </w:r>
-      <w:r>
-        <w:t xml:space="preserve"> </w:t>
-      </w:r>
-      <w:hyperlink r:id="rId351">
-        <w:r>
-          <w:rPr>
-            <w:rStyle w:val="Hyperlink"/>
-          </w:rPr>
-          <w:t xml:space="preserve">PyCUDA and PyOpenCL: A scripting-based approach to GPU run-time code generation</w:t>
-        </w:r>
-      </w:hyperlink>
-      <w:r>
-        <w:t xml:space="preserve">.</w:t>
-      </w:r>
-      <w:r>
-        <w:t xml:space="preserve"> </w:t>
-      </w:r>
-      <w:r>
-        <w:rPr>
-          <w:iCs/>
-          <w:i/>
-        </w:rPr>
-        <w:t xml:space="preserve">Parallel Computing</w:t>
-      </w:r>
-      <w:r>
-        <w:t xml:space="preserve">. 38(3):157–74</w:t>
-      </w:r>
-    </w:p>
-    <w:bookmarkEnd w:id="352"/>
-    <w:bookmarkStart w:id="354" w:name="ref-ITQaZvrQ"/>
-    <w:p>
-      <w:pPr>
-        <w:pStyle w:val="Bibliography"/>
-      </w:pPr>
-      <w:r>
-        <w:t xml:space="preserve">110.</w:t>
-      </w:r>
-      <w:r>
-        <w:t xml:space="preserve"> </w:t>
-      </w:r>
-      <w:r>
-        <w:t xml:space="preserve">	</w:t>
-      </w:r>
-      <w:r>
-        <w:t xml:space="preserve">Haas A, Rossberg A, Schuff DL, Titzer BL, Holman M, et al. 2017.</w:t>
-      </w:r>
-      <w:r>
-        <w:t xml:space="preserve"> </w:t>
-      </w:r>
-      <w:hyperlink r:id="rId353">
-        <w:r>
-          <w:rPr>
-            <w:rStyle w:val="Hyperlink"/>
-          </w:rPr>
-          <w:t xml:space="preserve">Bringing the web up to speed with WebAssembly</w:t>
-        </w:r>
-      </w:hyperlink>
-    </w:p>
-    <w:bookmarkEnd w:id="354"/>
-    <w:bookmarkStart w:id="356" w:name="ref-Z0f406Zs"/>
-    <w:p>
-      <w:pPr>
-        <w:pStyle w:val="Bibliography"/>
-      </w:pPr>
-      <w:r>
-        <w:t xml:space="preserve">111.</w:t>
-      </w:r>
-      <w:r>
-        <w:t xml:space="preserve"> </w:t>
-      </w:r>
-      <w:r>
-        <w:t xml:space="preserve">	</w:t>
-      </w:r>
-      <w:r>
-        <w:rPr>
-          <w:iCs/>
-          <w:i/>
-        </w:rPr>
-        <w:t xml:space="preserve">Biowasm</w:t>
-      </w:r>
-      <w:r>
-        <w:t xml:space="preserve">.</w:t>
-      </w:r>
-      <w:r>
-        <w:t xml:space="preserve"> </w:t>
-      </w:r>
-      <w:hyperlink r:id="rId355">
-        <w:r>
-          <w:rPr>
-            <w:rStyle w:val="Hyperlink"/>
-          </w:rPr>
-          <w:t xml:space="preserve">https://biowasm.com/</w:t>
-        </w:r>
-      </w:hyperlink>
-    </w:p>
-    <w:bookmarkEnd w:id="356"/>
-    <w:bookmarkStart w:id="358" w:name="ref-1DswCJYT0"/>
-    <w:p>
-      <w:pPr>
-        <w:pStyle w:val="Bibliography"/>
-      </w:pPr>
-      <w:r>
-        <w:t xml:space="preserve">112.</w:t>
-      </w:r>
-      <w:r>
-        <w:t xml:space="preserve"> </w:t>
-      </w:r>
-      <w:r>
-        <w:t xml:space="preserve">	</w:t>
-      </w:r>
-      <w:r>
-        <w:t xml:space="preserve">Lun A, Kancherla J. 2022.</w:t>
+        <w:t xml:space="preserve">Ji D, Aboukhalil R, Moshiri N. 2024.</w:t>
       </w:r>
       <w:r>
         <w:t xml:space="preserve"> </w:t>
@@ -13864,62 +13864,30 @@
         <w:r>
           <w:rPr>
             <w:rStyle w:val="Hyperlink"/>
-            <w:iCs/>
-            <w:i/>
-          </w:rPr>
-          <w:t xml:space="preserve">Powering single-cell analyses in the browser with WebAssembly</w:t>
-        </w:r>
-      </w:hyperlink>
+          </w:rPr>
+          <w:t xml:space="preserve">ViralWasm: a client-side user-friendly web application suite for viral genomics</w:t>
+        </w:r>
+      </w:hyperlink>
+      <w:r>
+        <w:t xml:space="preserve">.</w:t>
+      </w:r>
+      <w:r>
+        <w:t xml:space="preserve"> </w:t>
+      </w:r>
+      <w:r>
+        <w:rPr>
+          <w:iCs/>
+          <w:i/>
+        </w:rPr>
+        <w:t xml:space="preserve">Bioinformatics</w:t>
+      </w:r>
+      <w:r>
+        <w:t xml:space="preserve">. 40(1):</w:t>
+      </w:r>
     </w:p>
     <w:bookmarkEnd w:id="358"/>
-    <w:bookmarkStart w:id="360" w:name="ref-WhJVE7a4"/>
-    <w:p>
-      <w:pPr>
-        <w:pStyle w:val="Bibliography"/>
-      </w:pPr>
-      <w:r>
-        <w:t xml:space="preserve">113.</w:t>
-      </w:r>
-      <w:r>
-        <w:t xml:space="preserve"> </w:t>
-      </w:r>
-      <w:r>
-        <w:t xml:space="preserve">	</w:t>
-      </w:r>
-      <w:r>
-        <w:t xml:space="preserve">Ji D, Aboukhalil R, Moshiri N. 2024.</w:t>
-      </w:r>
-      <w:r>
-        <w:t xml:space="preserve"> </w:t>
-      </w:r>
-      <w:hyperlink r:id="rId359">
-        <w:r>
-          <w:rPr>
-            <w:rStyle w:val="Hyperlink"/>
-          </w:rPr>
-          <w:t xml:space="preserve">ViralWasm: a client-side user-friendly web application suite for viral genomics</w:t>
-        </w:r>
-      </w:hyperlink>
-      <w:r>
-        <w:t xml:space="preserve">.</w:t>
-      </w:r>
-      <w:r>
-        <w:t xml:space="preserve"> </w:t>
-      </w:r>
-      <w:r>
-        <w:rPr>
-          <w:iCs/>
-          <w:i/>
-        </w:rPr>
-        <w:t xml:space="preserve">Bioinformatics</w:t>
-      </w:r>
-      <w:r>
-        <w:t xml:space="preserve">. 40(1):</w:t>
-      </w:r>
-    </w:p>
+    <w:bookmarkEnd w:id="359"/>
     <w:bookmarkEnd w:id="360"/>
-    <w:bookmarkEnd w:id="361"/>
-    <w:bookmarkEnd w:id="362"/>
     <w:sectPr>
       <w:pgSz w:h="15840" w:w="12240"/>
       <w:pgMar w:bottom="1440" w:footer="720" w:gutter="0" w:header="720" w:left="1440" w:right="1440" w:top="1440"/>

--- a/manuscript.docx
+++ b/manuscript.docx
@@ -129,14 +129,14 @@
           <w:rPr>
             <w:rStyle w:val="Hyperlink"/>
           </w:rPr>
-          <w:t xml:space="preserve">pivlab/annual_review_of_biomedical_data_science@893b526</w:t>
-        </w:r>
-      </w:hyperlink>
-      <w:r>
-        <w:t xml:space="preserve"> </w:t>
-      </w:r>
-      <w:r>
-        <w:t xml:space="preserve">on November 27, 2024.</w:t>
+          <w:t xml:space="preserve">pivlab/annual_review_of_biomedical_data_science@2aa1e54</w:t>
+        </w:r>
+      </w:hyperlink>
+      <w:r>
+        <w:t xml:space="preserve"> </w:t>
+      </w:r>
+      <w:r>
+        <w:t xml:space="preserve">on December 16, 2024.</w:t>
       </w:r>
       <w:r>
         <w:t xml:space="preserve"> </w:t>

--- a/manuscript.docx
+++ b/manuscript.docx
@@ -79,8 +79,25 @@
           <w:iCs/>
           <w:i/>
         </w:rPr>
-        <w:t xml:space="preserve">Subirana-Granés M, Hoffman J, Zhang H, Akirtava C, Nandi S, Fotso K, Pividori M. Genetic studies through the lens of gene networks. 2025. Annu. Rev. Biomed. Data Sci. 8. https://doi.org/10.1146/annurev-biodatasci-103123-095355</w:t>
-      </w:r>
+        <w:t xml:space="preserve">Subirana-Granés M, Hoffman J, Zhang H, Akirtava C, Nandi S, Fotso K, Pividori M. Genetic studies through the lens of gene networks. 2025. Annu. Rev. Biomed. Data Sci. 8.</w:t>
+      </w:r>
+      <w:r>
+        <w:rPr>
+          <w:iCs/>
+          <w:i/>
+        </w:rPr>
+        <w:t xml:space="preserve"> </w:t>
+      </w:r>
+      <w:hyperlink r:id="rId20">
+        <w:r>
+          <w:rPr>
+            <w:rStyle w:val="Hyperlink"/>
+            <w:iCs/>
+            <w:i/>
+          </w:rPr>
+          <w:t xml:space="preserve">https://doi.org/10.1146/annurev-biodatasci-103123-095355</w:t>
+        </w:r>
+      </w:hyperlink>
     </w:p>
     <w:p>
       <w:pPr>
@@ -98,7 +115,7 @@
       <w:r>
         <w:t xml:space="preserve">(</w:t>
       </w:r>
-      <w:hyperlink r:id="rId20">
+      <w:hyperlink r:id="rId21">
         <w:r>
           <w:rPr>
             <w:rStyle w:val="Hyperlink"/>
@@ -124,25 +141,33 @@
       <w:r>
         <w:t xml:space="preserve"> </w:t>
       </w:r>
-      <w:hyperlink r:id="rId21">
-        <w:r>
-          <w:rPr>
-            <w:rStyle w:val="Hyperlink"/>
-          </w:rPr>
-          <w:t xml:space="preserve">pivlab/annual_review_of_biomedical_data_science@2aa1e54</w:t>
-        </w:r>
-      </w:hyperlink>
-      <w:r>
-        <w:t xml:space="preserve"> </w:t>
-      </w:r>
-      <w:r>
-        <w:t xml:space="preserve">on December 16, 2024.</w:t>
-      </w:r>
-      <w:r>
-        <w:t xml:space="preserve"> </w:t>
-      </w:r>
-    </w:p>
-    <w:bookmarkStart w:id="100" w:name="authors"/>
+      <w:hyperlink r:id="rId22">
+        <w:r>
+          <w:rPr>
+            <w:rStyle w:val="Hyperlink"/>
+          </w:rPr>
+          <w:t xml:space="preserve">pivlab/annual_review_of_biomedical_data_science@c4cb0c6</w:t>
+        </w:r>
+      </w:hyperlink>
+      <w:r>
+        <w:t xml:space="preserve"> </w:t>
+      </w:r>
+      <w:r>
+        <w:t xml:space="preserve">on March 27, 2025.</w:t>
+      </w:r>
+      <w:r>
+        <w:t xml:space="preserve"> </w:t>
+      </w:r>
+    </w:p>
+    <w:p>
+      <w:pPr>
+        <w:pStyle w:val="BodyText"/>
+      </w:pPr>
+      <w:r>
+        <w:t xml:space="preserve">Published: February 12, 2025</w:t>
+      </w:r>
+    </w:p>
+    <w:bookmarkStart w:id="101" w:name="authors"/>
     <w:p>
       <w:pPr>
         <w:pStyle w:val="Heading2"/>
@@ -176,24 +201,24 @@
           <wp:inline>
             <wp:extent cx="152400" cy="152400"/>
             <wp:effectExtent b="0" l="0" r="0" t="0"/>
-            <wp:docPr descr="ORCID icon" title="" id="23" name="Picture"/>
+            <wp:docPr descr="ORCID icon" title="" id="24" name="Picture"/>
             <a:graphic>
               <a:graphicData uri="http://schemas.openxmlformats.org/drawingml/2006/picture">
                 <pic:pic>
                   <pic:nvPicPr>
-                    <pic:cNvPr descr="images/orcid.svg" id="24" name="Picture"/>
+                    <pic:cNvPr descr="images/orcid.svg" id="25" name="Picture"/>
                     <pic:cNvPicPr>
                       <a:picLocks noChangeArrowheads="1" noChangeAspect="1"/>
                     </pic:cNvPicPr>
                   </pic:nvPicPr>
                   <pic:blipFill>
-                    <a:blip r:embed="rId25">
+                    <a:blip r:embed="rId26">
                       <a:extLst>
                         <a:ext uri="{28A0092B-C50C-407E-A947-70E740481C1C}">
                           <a14:useLocalDpi xmlns:a14="http://schemas.microsoft.com/office/drawing/2010/main" val="0"/>
                         </a:ext>
                         <a:ext uri="{96DAC541-7B7A-43D3-8B79-37D633B846F1}">
-                          <asvg:svgBlip xmlns:asvg="http://schemas.microsoft.com/office/drawing/2016/SVG/main" r:embed="rId22"/>
+                          <asvg:svgBlip xmlns:asvg="http://schemas.microsoft.com/office/drawing/2016/SVG/main" r:embed="rId23"/>
                         </a:ext>
                       </a:extLst>
                     </a:blip>
@@ -225,7 +250,7 @@
       <w:r>
         <w:t xml:space="preserve"> </w:t>
       </w:r>
-      <w:hyperlink r:id="rId26">
+      <w:hyperlink r:id="rId27">
         <w:r>
           <w:rPr>
             <w:rStyle w:val="Hyperlink"/>
@@ -247,24 +272,24 @@
           <wp:inline>
             <wp:extent cx="152400" cy="152400"/>
             <wp:effectExtent b="0" l="0" r="0" t="0"/>
-            <wp:docPr descr="GitHub icon" title="" id="28" name="Picture"/>
+            <wp:docPr descr="GitHub icon" title="" id="29" name="Picture"/>
             <a:graphic>
               <a:graphicData uri="http://schemas.openxmlformats.org/drawingml/2006/picture">
                 <pic:pic>
                   <pic:nvPicPr>
-                    <pic:cNvPr descr="images/github.svg" id="29" name="Picture"/>
+                    <pic:cNvPr descr="images/github.svg" id="30" name="Picture"/>
                     <pic:cNvPicPr>
                       <a:picLocks noChangeArrowheads="1" noChangeAspect="1"/>
                     </pic:cNvPicPr>
                   </pic:nvPicPr>
                   <pic:blipFill>
-                    <a:blip r:embed="rId30">
+                    <a:blip r:embed="rId31">
                       <a:extLst>
                         <a:ext uri="{28A0092B-C50C-407E-A947-70E740481C1C}">
                           <a14:useLocalDpi xmlns:a14="http://schemas.microsoft.com/office/drawing/2010/main" val="0"/>
                         </a:ext>
                         <a:ext uri="{96DAC541-7B7A-43D3-8B79-37D633B846F1}">
-                          <asvg:svgBlip xmlns:asvg="http://schemas.microsoft.com/office/drawing/2016/SVG/main" r:embed="rId27"/>
+                          <asvg:svgBlip xmlns:asvg="http://schemas.microsoft.com/office/drawing/2016/SVG/main" r:embed="rId28"/>
                         </a:ext>
                       </a:extLst>
                     </a:blip>
@@ -296,7 +321,7 @@
       <w:r>
         <w:t xml:space="preserve"> </w:t>
       </w:r>
-      <w:hyperlink r:id="rId31">
+      <w:hyperlink r:id="rId32">
         <w:r>
           <w:rPr>
             <w:rStyle w:val="Hyperlink"/>
@@ -318,24 +343,24 @@
           <wp:inline>
             <wp:extent cx="152400" cy="152400"/>
             <wp:effectExtent b="0" l="0" r="0" t="0"/>
-            <wp:docPr descr="Twitter icon" title="" id="33" name="Picture"/>
+            <wp:docPr descr="Twitter icon" title="" id="34" name="Picture"/>
             <a:graphic>
               <a:graphicData uri="http://schemas.openxmlformats.org/drawingml/2006/picture">
                 <pic:pic>
                   <pic:nvPicPr>
-                    <pic:cNvPr descr="images/twitter.svg" id="34" name="Picture"/>
+                    <pic:cNvPr descr="images/twitter.svg" id="35" name="Picture"/>
                     <pic:cNvPicPr>
                       <a:picLocks noChangeArrowheads="1" noChangeAspect="1"/>
                     </pic:cNvPicPr>
                   </pic:nvPicPr>
                   <pic:blipFill>
-                    <a:blip r:embed="rId35">
+                    <a:blip r:embed="rId36">
                       <a:extLst>
                         <a:ext uri="{28A0092B-C50C-407E-A947-70E740481C1C}">
                           <a14:useLocalDpi xmlns:a14="http://schemas.microsoft.com/office/drawing/2010/main" val="0"/>
                         </a:ext>
                         <a:ext uri="{96DAC541-7B7A-43D3-8B79-37D633B846F1}">
-                          <asvg:svgBlip xmlns:asvg="http://schemas.microsoft.com/office/drawing/2016/SVG/main" r:embed="rId32"/>
+                          <asvg:svgBlip xmlns:asvg="http://schemas.microsoft.com/office/drawing/2016/SVG/main" r:embed="rId33"/>
                         </a:ext>
                       </a:extLst>
                     </a:blip>
@@ -367,7 +392,7 @@
       <w:r>
         <w:t xml:space="preserve"> </w:t>
       </w:r>
-      <w:hyperlink r:id="rId36">
+      <w:hyperlink r:id="rId37">
         <w:r>
           <w:rPr>
             <w:rStyle w:val="Hyperlink"/>
@@ -416,24 +441,24 @@
           <wp:inline>
             <wp:extent cx="152400" cy="152400"/>
             <wp:effectExtent b="0" l="0" r="0" t="0"/>
-            <wp:docPr descr="ORCID icon" title="" id="37" name="Picture"/>
+            <wp:docPr descr="ORCID icon" title="" id="38" name="Picture"/>
             <a:graphic>
               <a:graphicData uri="http://schemas.openxmlformats.org/drawingml/2006/picture">
                 <pic:pic>
                   <pic:nvPicPr>
-                    <pic:cNvPr descr="images/orcid.svg" id="38" name="Picture"/>
+                    <pic:cNvPr descr="images/orcid.svg" id="39" name="Picture"/>
                     <pic:cNvPicPr>
                       <a:picLocks noChangeArrowheads="1" noChangeAspect="1"/>
                     </pic:cNvPicPr>
                   </pic:nvPicPr>
                   <pic:blipFill>
-                    <a:blip r:embed="rId39">
+                    <a:blip r:embed="rId40">
                       <a:extLst>
                         <a:ext uri="{28A0092B-C50C-407E-A947-70E740481C1C}">
                           <a14:useLocalDpi xmlns:a14="http://schemas.microsoft.com/office/drawing/2010/main" val="0"/>
                         </a:ext>
                         <a:ext uri="{96DAC541-7B7A-43D3-8B79-37D633B846F1}">
-                          <asvg:svgBlip xmlns:asvg="http://schemas.microsoft.com/office/drawing/2016/SVG/main" r:embed="rId22"/>
+                          <asvg:svgBlip xmlns:asvg="http://schemas.microsoft.com/office/drawing/2016/SVG/main" r:embed="rId23"/>
                         </a:ext>
                       </a:extLst>
                     </a:blip>
@@ -465,7 +490,7 @@
       <w:r>
         <w:t xml:space="preserve"> </w:t>
       </w:r>
-      <w:hyperlink r:id="rId40">
+      <w:hyperlink r:id="rId41">
         <w:r>
           <w:rPr>
             <w:rStyle w:val="Hyperlink"/>
@@ -487,24 +512,24 @@
           <wp:inline>
             <wp:extent cx="152400" cy="152400"/>
             <wp:effectExtent b="0" l="0" r="0" t="0"/>
-            <wp:docPr descr="GitHub icon" title="" id="41" name="Picture"/>
+            <wp:docPr descr="GitHub icon" title="" id="42" name="Picture"/>
             <a:graphic>
               <a:graphicData uri="http://schemas.openxmlformats.org/drawingml/2006/picture">
                 <pic:pic>
                   <pic:nvPicPr>
-                    <pic:cNvPr descr="images/github.svg" id="42" name="Picture"/>
+                    <pic:cNvPr descr="images/github.svg" id="43" name="Picture"/>
                     <pic:cNvPicPr>
                       <a:picLocks noChangeArrowheads="1" noChangeAspect="1"/>
                     </pic:cNvPicPr>
                   </pic:nvPicPr>
                   <pic:blipFill>
-                    <a:blip r:embed="rId43">
+                    <a:blip r:embed="rId44">
                       <a:extLst>
                         <a:ext uri="{28A0092B-C50C-407E-A947-70E740481C1C}">
                           <a14:useLocalDpi xmlns:a14="http://schemas.microsoft.com/office/drawing/2010/main" val="0"/>
                         </a:ext>
                         <a:ext uri="{96DAC541-7B7A-43D3-8B79-37D633B846F1}">
-                          <asvg:svgBlip xmlns:asvg="http://schemas.microsoft.com/office/drawing/2016/SVG/main" r:embed="rId27"/>
+                          <asvg:svgBlip xmlns:asvg="http://schemas.microsoft.com/office/drawing/2016/SVG/main" r:embed="rId28"/>
                         </a:ext>
                       </a:extLst>
                     </a:blip>
@@ -536,7 +561,7 @@
       <w:r>
         <w:t xml:space="preserve"> </w:t>
       </w:r>
-      <w:hyperlink r:id="rId44">
+      <w:hyperlink r:id="rId45">
         <w:r>
           <w:rPr>
             <w:rStyle w:val="Hyperlink"/>
@@ -585,24 +610,24 @@
           <wp:inline>
             <wp:extent cx="152400" cy="152400"/>
             <wp:effectExtent b="0" l="0" r="0" t="0"/>
-            <wp:docPr descr="ORCID icon" title="" id="45" name="Picture"/>
+            <wp:docPr descr="ORCID icon" title="" id="46" name="Picture"/>
             <a:graphic>
               <a:graphicData uri="http://schemas.openxmlformats.org/drawingml/2006/picture">
                 <pic:pic>
                   <pic:nvPicPr>
-                    <pic:cNvPr descr="images/orcid.svg" id="46" name="Picture"/>
+                    <pic:cNvPr descr="images/orcid.svg" id="47" name="Picture"/>
                     <pic:cNvPicPr>
                       <a:picLocks noChangeArrowheads="1" noChangeAspect="1"/>
                     </pic:cNvPicPr>
                   </pic:nvPicPr>
                   <pic:blipFill>
-                    <a:blip r:embed="rId47">
+                    <a:blip r:embed="rId48">
                       <a:extLst>
                         <a:ext uri="{28A0092B-C50C-407E-A947-70E740481C1C}">
                           <a14:useLocalDpi xmlns:a14="http://schemas.microsoft.com/office/drawing/2010/main" val="0"/>
                         </a:ext>
                         <a:ext uri="{96DAC541-7B7A-43D3-8B79-37D633B846F1}">
-                          <asvg:svgBlip xmlns:asvg="http://schemas.microsoft.com/office/drawing/2016/SVG/main" r:embed="rId22"/>
+                          <asvg:svgBlip xmlns:asvg="http://schemas.microsoft.com/office/drawing/2016/SVG/main" r:embed="rId23"/>
                         </a:ext>
                       </a:extLst>
                     </a:blip>
@@ -634,7 +659,7 @@
       <w:r>
         <w:t xml:space="preserve"> </w:t>
       </w:r>
-      <w:hyperlink r:id="rId48">
+      <w:hyperlink r:id="rId49">
         <w:r>
           <w:rPr>
             <w:rStyle w:val="Hyperlink"/>
@@ -656,24 +681,24 @@
           <wp:inline>
             <wp:extent cx="152400" cy="152400"/>
             <wp:effectExtent b="0" l="0" r="0" t="0"/>
-            <wp:docPr descr="GitHub icon" title="" id="49" name="Picture"/>
+            <wp:docPr descr="GitHub icon" title="" id="50" name="Picture"/>
             <a:graphic>
               <a:graphicData uri="http://schemas.openxmlformats.org/drawingml/2006/picture">
                 <pic:pic>
                   <pic:nvPicPr>
-                    <pic:cNvPr descr="images/github.svg" id="50" name="Picture"/>
+                    <pic:cNvPr descr="images/github.svg" id="51" name="Picture"/>
                     <pic:cNvPicPr>
                       <a:picLocks noChangeArrowheads="1" noChangeAspect="1"/>
                     </pic:cNvPicPr>
                   </pic:nvPicPr>
                   <pic:blipFill>
-                    <a:blip r:embed="rId51">
+                    <a:blip r:embed="rId52">
                       <a:extLst>
                         <a:ext uri="{28A0092B-C50C-407E-A947-70E740481C1C}">
                           <a14:useLocalDpi xmlns:a14="http://schemas.microsoft.com/office/drawing/2010/main" val="0"/>
                         </a:ext>
                         <a:ext uri="{96DAC541-7B7A-43D3-8B79-37D633B846F1}">
-                          <asvg:svgBlip xmlns:asvg="http://schemas.microsoft.com/office/drawing/2016/SVG/main" r:embed="rId27"/>
+                          <asvg:svgBlip xmlns:asvg="http://schemas.microsoft.com/office/drawing/2016/SVG/main" r:embed="rId28"/>
                         </a:ext>
                       </a:extLst>
                     </a:blip>
@@ -705,7 +730,7 @@
       <w:r>
         <w:t xml:space="preserve"> </w:t>
       </w:r>
-      <w:hyperlink r:id="rId52">
+      <w:hyperlink r:id="rId53">
         <w:r>
           <w:rPr>
             <w:rStyle w:val="Hyperlink"/>
@@ -754,24 +779,24 @@
           <wp:inline>
             <wp:extent cx="152400" cy="152400"/>
             <wp:effectExtent b="0" l="0" r="0" t="0"/>
-            <wp:docPr descr="ORCID icon" title="" id="53" name="Picture"/>
+            <wp:docPr descr="ORCID icon" title="" id="54" name="Picture"/>
             <a:graphic>
               <a:graphicData uri="http://schemas.openxmlformats.org/drawingml/2006/picture">
                 <pic:pic>
                   <pic:nvPicPr>
-                    <pic:cNvPr descr="images/orcid.svg" id="54" name="Picture"/>
+                    <pic:cNvPr descr="images/orcid.svg" id="55" name="Picture"/>
                     <pic:cNvPicPr>
                       <a:picLocks noChangeArrowheads="1" noChangeAspect="1"/>
                     </pic:cNvPicPr>
                   </pic:nvPicPr>
                   <pic:blipFill>
-                    <a:blip r:embed="rId55">
+                    <a:blip r:embed="rId56">
                       <a:extLst>
                         <a:ext uri="{28A0092B-C50C-407E-A947-70E740481C1C}">
                           <a14:useLocalDpi xmlns:a14="http://schemas.microsoft.com/office/drawing/2010/main" val="0"/>
                         </a:ext>
                         <a:ext uri="{96DAC541-7B7A-43D3-8B79-37D633B846F1}">
-                          <asvg:svgBlip xmlns:asvg="http://schemas.microsoft.com/office/drawing/2016/SVG/main" r:embed="rId22"/>
+                          <asvg:svgBlip xmlns:asvg="http://schemas.microsoft.com/office/drawing/2016/SVG/main" r:embed="rId23"/>
                         </a:ext>
                       </a:extLst>
                     </a:blip>
@@ -803,7 +828,7 @@
       <w:r>
         <w:t xml:space="preserve"> </w:t>
       </w:r>
-      <w:hyperlink r:id="rId56">
+      <w:hyperlink r:id="rId57">
         <w:r>
           <w:rPr>
             <w:rStyle w:val="Hyperlink"/>
@@ -825,24 +850,24 @@
           <wp:inline>
             <wp:extent cx="152400" cy="152400"/>
             <wp:effectExtent b="0" l="0" r="0" t="0"/>
-            <wp:docPr descr="GitHub icon" title="" id="57" name="Picture"/>
+            <wp:docPr descr="GitHub icon" title="" id="58" name="Picture"/>
             <a:graphic>
               <a:graphicData uri="http://schemas.openxmlformats.org/drawingml/2006/picture">
                 <pic:pic>
                   <pic:nvPicPr>
-                    <pic:cNvPr descr="images/github.svg" id="58" name="Picture"/>
+                    <pic:cNvPr descr="images/github.svg" id="59" name="Picture"/>
                     <pic:cNvPicPr>
                       <a:picLocks noChangeArrowheads="1" noChangeAspect="1"/>
                     </pic:cNvPicPr>
                   </pic:nvPicPr>
                   <pic:blipFill>
-                    <a:blip r:embed="rId59">
+                    <a:blip r:embed="rId60">
                       <a:extLst>
                         <a:ext uri="{28A0092B-C50C-407E-A947-70E740481C1C}">
                           <a14:useLocalDpi xmlns:a14="http://schemas.microsoft.com/office/drawing/2010/main" val="0"/>
                         </a:ext>
                         <a:ext uri="{96DAC541-7B7A-43D3-8B79-37D633B846F1}">
-                          <asvg:svgBlip xmlns:asvg="http://schemas.microsoft.com/office/drawing/2016/SVG/main" r:embed="rId27"/>
+                          <asvg:svgBlip xmlns:asvg="http://schemas.microsoft.com/office/drawing/2016/SVG/main" r:embed="rId28"/>
                         </a:ext>
                       </a:extLst>
                     </a:blip>
@@ -874,7 +899,7 @@
       <w:r>
         <w:t xml:space="preserve"> </w:t>
       </w:r>
-      <w:hyperlink r:id="rId60">
+      <w:hyperlink r:id="rId61">
         <w:r>
           <w:rPr>
             <w:rStyle w:val="Hyperlink"/>
@@ -896,24 +921,24 @@
           <wp:inline>
             <wp:extent cx="152400" cy="152400"/>
             <wp:effectExtent b="0" l="0" r="0" t="0"/>
-            <wp:docPr descr="Twitter icon" title="" id="61" name="Picture"/>
+            <wp:docPr descr="Twitter icon" title="" id="62" name="Picture"/>
             <a:graphic>
               <a:graphicData uri="http://schemas.openxmlformats.org/drawingml/2006/picture">
                 <pic:pic>
                   <pic:nvPicPr>
-                    <pic:cNvPr descr="images/twitter.svg" id="62" name="Picture"/>
+                    <pic:cNvPr descr="images/twitter.svg" id="63" name="Picture"/>
                     <pic:cNvPicPr>
                       <a:picLocks noChangeArrowheads="1" noChangeAspect="1"/>
                     </pic:cNvPicPr>
                   </pic:nvPicPr>
                   <pic:blipFill>
-                    <a:blip r:embed="rId63">
+                    <a:blip r:embed="rId64">
                       <a:extLst>
                         <a:ext uri="{28A0092B-C50C-407E-A947-70E740481C1C}">
                           <a14:useLocalDpi xmlns:a14="http://schemas.microsoft.com/office/drawing/2010/main" val="0"/>
                         </a:ext>
                         <a:ext uri="{96DAC541-7B7A-43D3-8B79-37D633B846F1}">
-                          <asvg:svgBlip xmlns:asvg="http://schemas.microsoft.com/office/drawing/2016/SVG/main" r:embed="rId32"/>
+                          <asvg:svgBlip xmlns:asvg="http://schemas.microsoft.com/office/drawing/2016/SVG/main" r:embed="rId33"/>
                         </a:ext>
                       </a:extLst>
                     </a:blip>
@@ -945,7 +970,7 @@
       <w:r>
         <w:t xml:space="preserve"> </w:t>
       </w:r>
-      <w:hyperlink r:id="rId64">
+      <w:hyperlink r:id="rId65">
         <w:r>
           <w:rPr>
             <w:rStyle w:val="Hyperlink"/>
@@ -994,24 +1019,24 @@
           <wp:inline>
             <wp:extent cx="152400" cy="152400"/>
             <wp:effectExtent b="0" l="0" r="0" t="0"/>
-            <wp:docPr descr="ORCID icon" title="" id="65" name="Picture"/>
+            <wp:docPr descr="ORCID icon" title="" id="66" name="Picture"/>
             <a:graphic>
               <a:graphicData uri="http://schemas.openxmlformats.org/drawingml/2006/picture">
                 <pic:pic>
                   <pic:nvPicPr>
-                    <pic:cNvPr descr="images/orcid.svg" id="66" name="Picture"/>
+                    <pic:cNvPr descr="images/orcid.svg" id="67" name="Picture"/>
                     <pic:cNvPicPr>
                       <a:picLocks noChangeArrowheads="1" noChangeAspect="1"/>
                     </pic:cNvPicPr>
                   </pic:nvPicPr>
                   <pic:blipFill>
-                    <a:blip r:embed="rId67">
+                    <a:blip r:embed="rId68">
                       <a:extLst>
                         <a:ext uri="{28A0092B-C50C-407E-A947-70E740481C1C}">
                           <a14:useLocalDpi xmlns:a14="http://schemas.microsoft.com/office/drawing/2010/main" val="0"/>
                         </a:ext>
                         <a:ext uri="{96DAC541-7B7A-43D3-8B79-37D633B846F1}">
-                          <asvg:svgBlip xmlns:asvg="http://schemas.microsoft.com/office/drawing/2016/SVG/main" r:embed="rId22"/>
+                          <asvg:svgBlip xmlns:asvg="http://schemas.microsoft.com/office/drawing/2016/SVG/main" r:embed="rId23"/>
                         </a:ext>
                       </a:extLst>
                     </a:blip>
@@ -1043,7 +1068,7 @@
       <w:r>
         <w:t xml:space="preserve"> </w:t>
       </w:r>
-      <w:hyperlink r:id="rId68">
+      <w:hyperlink r:id="rId69">
         <w:r>
           <w:rPr>
             <w:rStyle w:val="Hyperlink"/>
@@ -1065,24 +1090,24 @@
           <wp:inline>
             <wp:extent cx="152400" cy="152400"/>
             <wp:effectExtent b="0" l="0" r="0" t="0"/>
-            <wp:docPr descr="GitHub icon" title="" id="69" name="Picture"/>
+            <wp:docPr descr="GitHub icon" title="" id="70" name="Picture"/>
             <a:graphic>
               <a:graphicData uri="http://schemas.openxmlformats.org/drawingml/2006/picture">
                 <pic:pic>
                   <pic:nvPicPr>
-                    <pic:cNvPr descr="images/github.svg" id="70" name="Picture"/>
+                    <pic:cNvPr descr="images/github.svg" id="71" name="Picture"/>
                     <pic:cNvPicPr>
                       <a:picLocks noChangeArrowheads="1" noChangeAspect="1"/>
                     </pic:cNvPicPr>
                   </pic:nvPicPr>
                   <pic:blipFill>
-                    <a:blip r:embed="rId71">
+                    <a:blip r:embed="rId72">
                       <a:extLst>
                         <a:ext uri="{28A0092B-C50C-407E-A947-70E740481C1C}">
                           <a14:useLocalDpi xmlns:a14="http://schemas.microsoft.com/office/drawing/2010/main" val="0"/>
                         </a:ext>
                         <a:ext uri="{96DAC541-7B7A-43D3-8B79-37D633B846F1}">
-                          <asvg:svgBlip xmlns:asvg="http://schemas.microsoft.com/office/drawing/2016/SVG/main" r:embed="rId27"/>
+                          <asvg:svgBlip xmlns:asvg="http://schemas.microsoft.com/office/drawing/2016/SVG/main" r:embed="rId28"/>
                         </a:ext>
                       </a:extLst>
                     </a:blip>
@@ -1114,7 +1139,7 @@
       <w:r>
         <w:t xml:space="preserve"> </w:t>
       </w:r>
-      <w:hyperlink r:id="rId72">
+      <w:hyperlink r:id="rId73">
         <w:r>
           <w:rPr>
             <w:rStyle w:val="Hyperlink"/>
@@ -1163,24 +1188,24 @@
           <wp:inline>
             <wp:extent cx="152400" cy="152400"/>
             <wp:effectExtent b="0" l="0" r="0" t="0"/>
-            <wp:docPr descr="ORCID icon" title="" id="73" name="Picture"/>
+            <wp:docPr descr="ORCID icon" title="" id="74" name="Picture"/>
             <a:graphic>
               <a:graphicData uri="http://schemas.openxmlformats.org/drawingml/2006/picture">
                 <pic:pic>
                   <pic:nvPicPr>
-                    <pic:cNvPr descr="images/orcid.svg" id="74" name="Picture"/>
+                    <pic:cNvPr descr="images/orcid.svg" id="75" name="Picture"/>
                     <pic:cNvPicPr>
                       <a:picLocks noChangeArrowheads="1" noChangeAspect="1"/>
                     </pic:cNvPicPr>
                   </pic:nvPicPr>
                   <pic:blipFill>
-                    <a:blip r:embed="rId75">
+                    <a:blip r:embed="rId76">
                       <a:extLst>
                         <a:ext uri="{28A0092B-C50C-407E-A947-70E740481C1C}">
                           <a14:useLocalDpi xmlns:a14="http://schemas.microsoft.com/office/drawing/2010/main" val="0"/>
                         </a:ext>
                         <a:ext uri="{96DAC541-7B7A-43D3-8B79-37D633B846F1}">
-                          <asvg:svgBlip xmlns:asvg="http://schemas.microsoft.com/office/drawing/2016/SVG/main" r:embed="rId22"/>
+                          <asvg:svgBlip xmlns:asvg="http://schemas.microsoft.com/office/drawing/2016/SVG/main" r:embed="rId23"/>
                         </a:ext>
                       </a:extLst>
                     </a:blip>
@@ -1212,7 +1237,7 @@
       <w:r>
         <w:t xml:space="preserve"> </w:t>
       </w:r>
-      <w:hyperlink r:id="rId76">
+      <w:hyperlink r:id="rId77">
         <w:r>
           <w:rPr>
             <w:rStyle w:val="Hyperlink"/>
@@ -1234,24 +1259,24 @@
           <wp:inline>
             <wp:extent cx="152400" cy="152400"/>
             <wp:effectExtent b="0" l="0" r="0" t="0"/>
-            <wp:docPr descr="GitHub icon" title="" id="77" name="Picture"/>
+            <wp:docPr descr="GitHub icon" title="" id="78" name="Picture"/>
             <a:graphic>
               <a:graphicData uri="http://schemas.openxmlformats.org/drawingml/2006/picture">
                 <pic:pic>
                   <pic:nvPicPr>
-                    <pic:cNvPr descr="images/github.svg" id="78" name="Picture"/>
+                    <pic:cNvPr descr="images/github.svg" id="79" name="Picture"/>
                     <pic:cNvPicPr>
                       <a:picLocks noChangeArrowheads="1" noChangeAspect="1"/>
                     </pic:cNvPicPr>
                   </pic:nvPicPr>
                   <pic:blipFill>
-                    <a:blip r:embed="rId79">
+                    <a:blip r:embed="rId80">
                       <a:extLst>
                         <a:ext uri="{28A0092B-C50C-407E-A947-70E740481C1C}">
                           <a14:useLocalDpi xmlns:a14="http://schemas.microsoft.com/office/drawing/2010/main" val="0"/>
                         </a:ext>
                         <a:ext uri="{96DAC541-7B7A-43D3-8B79-37D633B846F1}">
-                          <asvg:svgBlip xmlns:asvg="http://schemas.microsoft.com/office/drawing/2016/SVG/main" r:embed="rId27"/>
+                          <asvg:svgBlip xmlns:asvg="http://schemas.microsoft.com/office/drawing/2016/SVG/main" r:embed="rId28"/>
                         </a:ext>
                       </a:extLst>
                     </a:blip>
@@ -1283,7 +1308,7 @@
       <w:r>
         <w:t xml:space="preserve"> </w:t>
       </w:r>
-      <w:hyperlink r:id="rId80">
+      <w:hyperlink r:id="rId81">
         <w:r>
           <w:rPr>
             <w:rStyle w:val="Hyperlink"/>
@@ -1341,24 +1366,24 @@
           <wp:inline>
             <wp:extent cx="152400" cy="152400"/>
             <wp:effectExtent b="0" l="0" r="0" t="0"/>
-            <wp:docPr descr="ORCID icon" title="" id="81" name="Picture"/>
+            <wp:docPr descr="ORCID icon" title="" id="82" name="Picture"/>
             <a:graphic>
               <a:graphicData uri="http://schemas.openxmlformats.org/drawingml/2006/picture">
                 <pic:pic>
                   <pic:nvPicPr>
-                    <pic:cNvPr descr="images/orcid.svg" id="82" name="Picture"/>
+                    <pic:cNvPr descr="images/orcid.svg" id="83" name="Picture"/>
                     <pic:cNvPicPr>
                       <a:picLocks noChangeArrowheads="1" noChangeAspect="1"/>
                     </pic:cNvPicPr>
                   </pic:nvPicPr>
                   <pic:blipFill>
-                    <a:blip r:embed="rId83">
+                    <a:blip r:embed="rId84">
                       <a:extLst>
                         <a:ext uri="{28A0092B-C50C-407E-A947-70E740481C1C}">
                           <a14:useLocalDpi xmlns:a14="http://schemas.microsoft.com/office/drawing/2010/main" val="0"/>
                         </a:ext>
                         <a:ext uri="{96DAC541-7B7A-43D3-8B79-37D633B846F1}">
-                          <asvg:svgBlip xmlns:asvg="http://schemas.microsoft.com/office/drawing/2016/SVG/main" r:embed="rId22"/>
+                          <asvg:svgBlip xmlns:asvg="http://schemas.microsoft.com/office/drawing/2016/SVG/main" r:embed="rId23"/>
                         </a:ext>
                       </a:extLst>
                     </a:blip>
@@ -1390,7 +1415,7 @@
       <w:r>
         <w:t xml:space="preserve"> </w:t>
       </w:r>
-      <w:hyperlink r:id="rId84">
+      <w:hyperlink r:id="rId85">
         <w:r>
           <w:rPr>
             <w:rStyle w:val="Hyperlink"/>
@@ -1412,24 +1437,24 @@
           <wp:inline>
             <wp:extent cx="152400" cy="152400"/>
             <wp:effectExtent b="0" l="0" r="0" t="0"/>
-            <wp:docPr descr="GitHub icon" title="" id="85" name="Picture"/>
+            <wp:docPr descr="GitHub icon" title="" id="86" name="Picture"/>
             <a:graphic>
               <a:graphicData uri="http://schemas.openxmlformats.org/drawingml/2006/picture">
                 <pic:pic>
                   <pic:nvPicPr>
-                    <pic:cNvPr descr="images/github.svg" id="86" name="Picture"/>
+                    <pic:cNvPr descr="images/github.svg" id="87" name="Picture"/>
                     <pic:cNvPicPr>
                       <a:picLocks noChangeArrowheads="1" noChangeAspect="1"/>
                     </pic:cNvPicPr>
                   </pic:nvPicPr>
                   <pic:blipFill>
-                    <a:blip r:embed="rId87">
+                    <a:blip r:embed="rId88">
                       <a:extLst>
                         <a:ext uri="{28A0092B-C50C-407E-A947-70E740481C1C}">
                           <a14:useLocalDpi xmlns:a14="http://schemas.microsoft.com/office/drawing/2010/main" val="0"/>
                         </a:ext>
                         <a:ext uri="{96DAC541-7B7A-43D3-8B79-37D633B846F1}">
-                          <asvg:svgBlip xmlns:asvg="http://schemas.microsoft.com/office/drawing/2016/SVG/main" r:embed="rId27"/>
+                          <asvg:svgBlip xmlns:asvg="http://schemas.microsoft.com/office/drawing/2016/SVG/main" r:embed="rId28"/>
                         </a:ext>
                       </a:extLst>
                     </a:blip>
@@ -1461,7 +1486,7 @@
       <w:r>
         <w:t xml:space="preserve"> </w:t>
       </w:r>
-      <w:hyperlink r:id="rId88">
+      <w:hyperlink r:id="rId89">
         <w:r>
           <w:rPr>
             <w:rStyle w:val="Hyperlink"/>
@@ -1483,24 +1508,24 @@
           <wp:inline>
             <wp:extent cx="152400" cy="152400"/>
             <wp:effectExtent b="0" l="0" r="0" t="0"/>
-            <wp:docPr descr="Twitter icon" title="" id="89" name="Picture"/>
+            <wp:docPr descr="Twitter icon" title="" id="90" name="Picture"/>
             <a:graphic>
               <a:graphicData uri="http://schemas.openxmlformats.org/drawingml/2006/picture">
                 <pic:pic>
                   <pic:nvPicPr>
-                    <pic:cNvPr descr="images/twitter.svg" id="90" name="Picture"/>
+                    <pic:cNvPr descr="images/twitter.svg" id="91" name="Picture"/>
                     <pic:cNvPicPr>
                       <a:picLocks noChangeArrowheads="1" noChangeAspect="1"/>
                     </pic:cNvPicPr>
                   </pic:nvPicPr>
                   <pic:blipFill>
-                    <a:blip r:embed="rId91">
+                    <a:blip r:embed="rId92">
                       <a:extLst>
                         <a:ext uri="{28A0092B-C50C-407E-A947-70E740481C1C}">
                           <a14:useLocalDpi xmlns:a14="http://schemas.microsoft.com/office/drawing/2010/main" val="0"/>
                         </a:ext>
                         <a:ext uri="{96DAC541-7B7A-43D3-8B79-37D633B846F1}">
-                          <asvg:svgBlip xmlns:asvg="http://schemas.microsoft.com/office/drawing/2016/SVG/main" r:embed="rId32"/>
+                          <asvg:svgBlip xmlns:asvg="http://schemas.microsoft.com/office/drawing/2016/SVG/main" r:embed="rId33"/>
                         </a:ext>
                       </a:extLst>
                     </a:blip>
@@ -1532,7 +1557,7 @@
       <w:r>
         <w:t xml:space="preserve"> </w:t>
       </w:r>
-      <w:hyperlink r:id="rId92">
+      <w:hyperlink r:id="rId93">
         <w:r>
           <w:rPr>
             <w:rStyle w:val="Hyperlink"/>
@@ -1554,24 +1579,24 @@
           <wp:inline>
             <wp:extent cx="152400" cy="152400"/>
             <wp:effectExtent b="0" l="0" r="0" t="0"/>
-            <wp:docPr descr="Mastodon icon" title="" id="94" name="Picture"/>
+            <wp:docPr descr="Mastodon icon" title="" id="95" name="Picture"/>
             <a:graphic>
               <a:graphicData uri="http://schemas.openxmlformats.org/drawingml/2006/picture">
                 <pic:pic>
                   <pic:nvPicPr>
-                    <pic:cNvPr descr="images/mastodon.svg" id="95" name="Picture"/>
+                    <pic:cNvPr descr="images/mastodon.svg" id="96" name="Picture"/>
                     <pic:cNvPicPr>
                       <a:picLocks noChangeArrowheads="1" noChangeAspect="1"/>
                     </pic:cNvPicPr>
                   </pic:nvPicPr>
                   <pic:blipFill>
-                    <a:blip r:embed="rId96">
+                    <a:blip r:embed="rId97">
                       <a:extLst>
                         <a:ext uri="{28A0092B-C50C-407E-A947-70E740481C1C}">
                           <a14:useLocalDpi xmlns:a14="http://schemas.microsoft.com/office/drawing/2010/main" val="0"/>
                         </a:ext>
                         <a:ext uri="{96DAC541-7B7A-43D3-8B79-37D633B846F1}">
-                          <asvg:svgBlip xmlns:asvg="http://schemas.microsoft.com/office/drawing/2016/SVG/main" r:embed="rId93"/>
+                          <asvg:svgBlip xmlns:asvg="http://schemas.microsoft.com/office/drawing/2016/SVG/main" r:embed="rId94"/>
                         </a:ext>
                       </a:extLst>
                     </a:blip>
@@ -1603,7 +1628,7 @@
       <w:r>
         <w:t xml:space="preserve"> </w:t>
       </w:r>
-      <w:hyperlink r:id="rId97">
+      <w:hyperlink r:id="rId98">
         <w:r>
           <w:rPr>
             <w:rStyle w:val="Hyperlink"/>
@@ -1633,7 +1658,7 @@
         <w:t xml:space="preserve"> </w:t>
       </w:r>
     </w:p>
-    <w:bookmarkStart w:id="99" w:name="correspondence"/>
+    <w:bookmarkStart w:id="100" w:name="correspondence"/>
     <w:p>
       <w:pPr>
         <w:pStyle w:val="FirstParagraph"/>
@@ -1644,7 +1669,7 @@
       <w:r>
         <w:t xml:space="preserve"> </w:t>
       </w:r>
-      <w:hyperlink r:id="rId98">
+      <w:hyperlink r:id="rId99">
         <w:r>
           <w:rPr>
             <w:rStyle w:val="Hyperlink"/>
@@ -1665,9 +1690,9 @@
         <w:t xml:space="preserve">Milton Pividori &lt;milton.pividori@cuanschutz.edu&gt;.</w:t>
       </w:r>
     </w:p>
-    <w:bookmarkEnd w:id="99"/>
     <w:bookmarkEnd w:id="100"/>
-    <w:bookmarkStart w:id="101" w:name="abstract"/>
+    <w:bookmarkEnd w:id="101"/>
+    <w:bookmarkStart w:id="102" w:name="abstract"/>
     <w:p>
       <w:pPr>
         <w:pStyle w:val="Heading2"/>
@@ -1720,8 +1745,8 @@
         <w:t xml:space="preserve">These insights pave the way for novel therapeutic targets and enhance the interpretability of genetic studies in personalized medicine.</w:t>
       </w:r>
     </w:p>
-    <w:bookmarkEnd w:id="101"/>
-    <w:bookmarkStart w:id="102" w:name="introduction"/>
+    <w:bookmarkEnd w:id="102"/>
+    <w:bookmarkStart w:id="103" w:name="introduction"/>
     <w:p>
       <w:pPr>
         <w:pStyle w:val="Heading2"/>
@@ -2101,8 +2126,8 @@
         <w:t xml:space="preserve">This approach moves beyond single gene analyses by capturing the broader gene networks that contribute to phenotypic outcomes, offering a more nuanced understanding of the molecular basis of human complex traits and paving the way for more effective, personalized therapeutic strategies.</w:t>
       </w:r>
     </w:p>
-    <w:bookmarkEnd w:id="102"/>
-    <w:bookmarkStart w:id="111" w:name="X0f62c36e3071525c5a5afa791bfdf811809806e"/>
+    <w:bookmarkEnd w:id="103"/>
+    <w:bookmarkStart w:id="112" w:name="X0f62c36e3071525c5a5afa791bfdf811809806e"/>
     <w:p>
       <w:pPr>
         <w:pStyle w:val="Heading2"/>
@@ -2116,30 +2141,30 @@
       <w:pPr>
         <w:pStyle w:val="CaptionedFigure"/>
       </w:pPr>
-      <w:bookmarkStart w:id="107" w:name="fig:fig1"/>
+      <w:bookmarkStart w:id="108" w:name="fig:fig1"/>
       <w:r>
         <w:drawing>
           <wp:inline>
             <wp:extent cx="5943600" cy="2428087"/>
             <wp:effectExtent b="0" l="0" r="0" t="0"/>
-            <wp:docPr descr="Figure 1: Major approaches based on single variant and single gene strategies to understand the genetic basis of complex traits. Genome-wide association studies (GWAS) identify associations between DNA variants and traits. All the other approaches test how different molecular mechanisms might mediate variant-trait associations from GWAS. Transcriptome-wide association studies (TWAS) use variants linked to changes in gene expression (i.e., expression quantitative trait loci or eQTLs). Protein-wide association studies (PWAS) links protein functionality to traits via protein QTLs (pQTLs). Histone acetylome-wide association studies (HAWAS) maps histone acetylation modifications to traits using histone acetylation QTLs (haQTLs), while methylation-wide association studies (MWAS) explores DNA methylation patterns in relation to traits through methylation QTLs (mQTLs)." title="" id="104" name="Picture"/>
+            <wp:docPr descr="Figure 1: Major approaches based on single variant and single gene strategies to understand the genetic basis of complex traits. Genome-wide association studies (GWAS) identify associations between DNA variants and traits. All the other approaches test how different molecular mechanisms might mediate variant-trait associations from GWAS. Transcriptome-wide association studies (TWAS) use variants linked to changes in gene expression (i.e., expression quantitative trait loci or eQTLs). Protein-wide association studies (PWAS) links protein functionality to traits via protein QTLs (pQTLs). Histone acetylome-wide association studies (HAWAS) maps histone acetylation modifications to traits using histone acetylation QTLs (haQTLs), while methylation-wide association studies (MWAS) explores DNA methylation patterns in relation to traits through methylation QTLs (mQTLs)." title="" id="105" name="Picture"/>
             <a:graphic>
               <a:graphicData uri="http://schemas.openxmlformats.org/drawingml/2006/picture">
                 <pic:pic>
                   <pic:nvPicPr>
-                    <pic:cNvPr descr="images/fig1.svg" id="105" name="Picture"/>
+                    <pic:cNvPr descr="images/fig1.svg" id="106" name="Picture"/>
                     <pic:cNvPicPr>
                       <a:picLocks noChangeArrowheads="1" noChangeAspect="1"/>
                     </pic:cNvPicPr>
                   </pic:nvPicPr>
                   <pic:blipFill>
-                    <a:blip r:embed="rId106">
+                    <a:blip r:embed="rId107">
                       <a:extLst>
                         <a:ext uri="{28A0092B-C50C-407E-A947-70E740481C1C}">
                           <a14:useLocalDpi xmlns:a14="http://schemas.microsoft.com/office/drawing/2010/main" val="0"/>
                         </a:ext>
                         <a:ext uri="{96DAC541-7B7A-43D3-8B79-37D633B846F1}">
-                          <asvg:svgBlip xmlns:asvg="http://schemas.microsoft.com/office/drawing/2016/SVG/main" r:embed="rId103"/>
+                          <asvg:svgBlip xmlns:asvg="http://schemas.microsoft.com/office/drawing/2016/SVG/main" r:embed="rId104"/>
                         </a:ext>
                       </a:extLst>
                     </a:blip>
@@ -2168,7 +2193,7 @@
           </wp:inline>
         </w:drawing>
       </w:r>
-      <w:bookmarkEnd w:id="107"/>
+      <w:bookmarkEnd w:id="108"/>
     </w:p>
     <w:p>
       <w:pPr>
@@ -2222,7 +2247,7 @@
       </w:r>
     </w:p>
     <w:bookmarkEnd w:id="0"/>
-    <w:bookmarkStart w:id="108" w:name="Xfff86149cc12a130e272d4291f8c462ca584aa2"/>
+    <w:bookmarkStart w:id="109" w:name="Xfff86149cc12a130e272d4291f8c462ca584aa2"/>
     <w:p>
       <w:pPr>
         <w:pStyle w:val="Heading3"/>
@@ -2855,8 +2880,8 @@
         <w:t xml:space="preserve">.</w:t>
       </w:r>
     </w:p>
-    <w:bookmarkEnd w:id="108"/>
-    <w:bookmarkStart w:id="109" w:name="X3e320b8a351fd77a5545656c4af35cfd1ece743"/>
+    <w:bookmarkEnd w:id="109"/>
+    <w:bookmarkStart w:id="110" w:name="X3e320b8a351fd77a5545656c4af35cfd1ece743"/>
     <w:p>
       <w:pPr>
         <w:pStyle w:val="Heading3"/>
@@ -3203,8 +3228,8 @@
         <w:t xml:space="preserve">These multi-tissue approaches are generally more powerful than single-tissue ones, although they do not provide a direction of effect (i.e., whether a higher or lower predicted expression is associated with a higher or lower disease risk).</w:t>
       </w:r>
     </w:p>
-    <w:bookmarkEnd w:id="109"/>
-    <w:bookmarkStart w:id="110" w:name="going-beyond-twas"/>
+    <w:bookmarkEnd w:id="110"/>
+    <w:bookmarkStart w:id="111" w:name="going-beyond-twas"/>
     <w:p>
       <w:pPr>
         <w:pStyle w:val="Heading3"/>
@@ -3607,9 +3632,9 @@
         <w:t xml:space="preserve">This necessitates a shift towards methodologies that can capture the polygenic and network-based interactions inherent in complex diseases.</w:t>
       </w:r>
     </w:p>
-    <w:bookmarkEnd w:id="110"/>
     <w:bookmarkEnd w:id="111"/>
-    <w:bookmarkStart w:id="120" w:name="X4bba0c5a8f0096a470fa11f24306868184f7552"/>
+    <w:bookmarkEnd w:id="112"/>
+    <w:bookmarkStart w:id="121" w:name="X4bba0c5a8f0096a470fa11f24306868184f7552"/>
     <w:p>
       <w:pPr>
         <w:pStyle w:val="Heading2"/>
@@ -3618,7 +3643,7 @@
         <w:t xml:space="preserve">From single genes to gene networks: the omnigenic model for complex traits</w:t>
       </w:r>
     </w:p>
-    <w:bookmarkStart w:id="117" w:name="X35bd0475f2ed6ffb27e1b95cccbdcd0b62fbe2f"/>
+    <w:bookmarkStart w:id="118" w:name="X35bd0475f2ed6ffb27e1b95cccbdcd0b62fbe2f"/>
     <w:p>
       <w:pPr>
         <w:pStyle w:val="Heading3"/>
@@ -3632,30 +3657,30 @@
       <w:pPr>
         <w:pStyle w:val="CaptionedFigure"/>
       </w:pPr>
-      <w:bookmarkStart w:id="116" w:name="fig:fig2"/>
+      <w:bookmarkStart w:id="117" w:name="fig:fig2"/>
       <w:r>
         <w:drawing>
           <wp:inline>
             <wp:extent cx="5943600" cy="5261547"/>
             <wp:effectExtent b="0" l="0" r="0" t="0"/>
-            <wp:docPr descr="Figure 2: Schematic of the omnigenic model. Schematic representation of the biological networks and associated phenotypes in an omnigenic context. Nodes represent individual genes, while edges indicate functional relationships between the nodes, such as transcription factor (TF) binding, splicing events, post-translational modifications (PTMs), gene co-expression, non-coding RNA (ncRNA), and protein-protein interactions (PPIs). The size of the arrows connecting phenotypes indicates the magnitude of their effect, with thicker arrows representing larger phenotypic influences. iological networks are indicated by shaded regions, where genes might play a role in different networks. Genes are categorized as “core” (diamonds) if they have a direct effect on the phenotype, or as “peripheral” (circles) if they have an indirect effect on the phenotype by moduling core genes. Phenotypes are linked to their relevant biological networks, highlighting the interplay between different systems and their contribution to phenotypic outcomes." title="" id="113" name="Picture"/>
+            <wp:docPr descr="Figure 2: Schematic of the omnigenic model. Schematic representation of the biological networks and associated phenotypes in an omnigenic context. Nodes represent individual genes, while edges indicate functional relationships between the nodes, such as transcription factor (TF) binding, splicing events, post-translational modifications (PTMs), gene co-expression, non-coding RNA (ncRNA), and protein-protein interactions (PPIs). The size of the arrows connecting phenotypes indicates the magnitude of their effect, with thicker arrows representing larger phenotypic influences. iological networks are indicated by shaded regions, where genes might play a role in different networks. Genes are categorized as “core” (diamonds) if they have a direct effect on the phenotype, or as “peripheral” (circles) if they have an indirect effect on the phenotype by moduling core genes. Phenotypes are linked to their relevant biological networks, highlighting the interplay between different systems and their contribution to phenotypic outcomes." title="" id="114" name="Picture"/>
             <a:graphic>
               <a:graphicData uri="http://schemas.openxmlformats.org/drawingml/2006/picture">
                 <pic:pic>
                   <pic:nvPicPr>
-                    <pic:cNvPr descr="images/fig2.svg" id="114" name="Picture"/>
+                    <pic:cNvPr descr="images/fig2.svg" id="115" name="Picture"/>
                     <pic:cNvPicPr>
                       <a:picLocks noChangeArrowheads="1" noChangeAspect="1"/>
                     </pic:cNvPicPr>
                   </pic:nvPicPr>
                   <pic:blipFill>
-                    <a:blip r:embed="rId115">
+                    <a:blip r:embed="rId116">
                       <a:extLst>
                         <a:ext uri="{28A0092B-C50C-407E-A947-70E740481C1C}">
                           <a14:useLocalDpi xmlns:a14="http://schemas.microsoft.com/office/drawing/2010/main" val="0"/>
                         </a:ext>
                         <a:ext uri="{96DAC541-7B7A-43D3-8B79-37D633B846F1}">
-                          <asvg:svgBlip xmlns:asvg="http://schemas.microsoft.com/office/drawing/2016/SVG/main" r:embed="rId112"/>
+                          <asvg:svgBlip xmlns:asvg="http://schemas.microsoft.com/office/drawing/2016/SVG/main" r:embed="rId113"/>
                         </a:ext>
                       </a:extLst>
                     </a:blip>
@@ -3684,7 +3709,7 @@
           </wp:inline>
         </w:drawing>
       </w:r>
-      <w:bookmarkEnd w:id="116"/>
+      <w:bookmarkEnd w:id="117"/>
     </w:p>
     <w:p>
       <w:pPr>
@@ -4212,8 +4237,8 @@
         <w:t xml:space="preserve">This framework provides a possible explanation for several previously identified problems, including widespread pleiotropy (the ability of a single gene to affect multiple traits), polygenicity (the involvement of many genes in the manifestation of a single trait), the bias in effect size where small effect variants can collectively account for a large portion of heritability, and the uniform distribution of these effects across the genome.</w:t>
       </w:r>
     </w:p>
-    <w:bookmarkEnd w:id="117"/>
-    <w:bookmarkStart w:id="118" w:name="success-stories-of-the-omnigenic-model"/>
+    <w:bookmarkEnd w:id="118"/>
+    <w:bookmarkStart w:id="119" w:name="success-stories-of-the-omnigenic-model"/>
     <w:p>
       <w:pPr>
         <w:pStyle w:val="Heading3"/>
@@ -4420,8 +4445,8 @@
         <w:t xml:space="preserve">.</w:t>
       </w:r>
     </w:p>
-    <w:bookmarkEnd w:id="118"/>
-    <w:bookmarkStart w:id="119" w:name="X7fd72e6e3dfe05cbf697f013e9d11bfffe136bd"/>
+    <w:bookmarkEnd w:id="119"/>
+    <w:bookmarkStart w:id="120" w:name="X7fd72e6e3dfe05cbf697f013e9d11bfffe136bd"/>
     <w:p>
       <w:pPr>
         <w:pStyle w:val="Heading3"/>
@@ -4820,9 +4845,9 @@
         <w:t xml:space="preserve">Recognizing the necessity of translating this model into practical applications, machine learning-derived gene modules, which use this concept to infer gene-gene networks, offer a promising way to ground these theoretical ideas into practical approaches.</w:t>
       </w:r>
     </w:p>
-    <w:bookmarkEnd w:id="119"/>
     <w:bookmarkEnd w:id="120"/>
-    <w:bookmarkStart w:id="129" w:name="X704e2015a7674d6a89689dd4162f0f1ede1930c"/>
+    <w:bookmarkEnd w:id="121"/>
+    <w:bookmarkStart w:id="130" w:name="X704e2015a7674d6a89689dd4162f0f1ede1930c"/>
     <w:p>
       <w:pPr>
         <w:pStyle w:val="Heading2"/>
@@ -4836,30 +4861,30 @@
       <w:pPr>
         <w:pStyle w:val="CaptionedFigure"/>
       </w:pPr>
-      <w:bookmarkStart w:id="125" w:name="fig:fig3"/>
+      <w:bookmarkStart w:id="126" w:name="fig:fig3"/>
       <w:r>
         <w:drawing>
           <wp:inline>
             <wp:extent cx="3810000" cy="2540000"/>
             <wp:effectExtent b="0" l="0" r="0" t="0"/>
-            <wp:docPr descr="Figure 3: Computational methods for machine learning derived gene module detection. (a) Real biological network, where nodes represent genes and edges denote the relationships between them. It captures all possible patterns that can link genes. Some of these relationships are gene co-expression patterns, which transcriptomics can capture, such as (1), (3) and (4). Other patterns, such as protein-protein interactions (2), are not captured by transcriptomics and are thus not reflected in the co-expression analysis. (b) Different approaches for capturing machine learning-derived gene modules. In this example, transcriptome data is used as input, but other data types such as methylomics, proteomics, and metabolomics can also be applied. The first row illustrates the Pathway-Level Information Extractor (PLIER) method, which uses non-negative matrix factorization and prior knowledge to align gene modules with known biological pathways. This approach generates interpretable gene modules but only captures linear relationships. The second row shows a variational autoencoders (VAEs), which can capture both linear and nonlinear patterns but does not integrate prior knowledge, resulting in less interpretable gene modules. The third row highlights interpretable VAEs, which incorporate prior knowledge into its decoder, achieving a balance between capturing complex relationships and maintaining biological interpretability." title="" id="122" name="Picture"/>
+            <wp:docPr descr="Figure 3: Computational methods for machine learning derived gene module detection. (a) Real biological network, where nodes represent genes and edges denote the relationships between them. It captures all possible patterns that can link genes. Some of these relationships are gene co-expression patterns, which transcriptomics can capture, such as (1), (3) and (4). Other patterns, such as protein-protein interactions (2), are not captured by transcriptomics and are thus not reflected in the co-expression analysis. (b) Different approaches for capturing machine learning-derived gene modules. In this example, transcriptome data is used as input, but other data types such as methylomics, proteomics, and metabolomics can also be applied. The first row illustrates the Pathway-Level Information Extractor (PLIER) method, which uses non-negative matrix factorization and prior knowledge to align gene modules with known biological pathways. This approach generates interpretable gene modules but only captures linear relationships. The second row shows a variational autoencoders (VAEs), which can capture both linear and nonlinear patterns but does not integrate prior knowledge, resulting in less interpretable gene modules. The third row highlights interpretable VAEs, which incorporate prior knowledge into its decoder, achieving a balance between capturing complex relationships and maintaining biological interpretability." title="" id="123" name="Picture"/>
             <a:graphic>
               <a:graphicData uri="http://schemas.openxmlformats.org/drawingml/2006/picture">
                 <pic:pic>
                   <pic:nvPicPr>
-                    <pic:cNvPr descr="images/fig3.svg" id="123" name="Picture"/>
+                    <pic:cNvPr descr="images/fig3.svg" id="124" name="Picture"/>
                     <pic:cNvPicPr>
                       <a:picLocks noChangeArrowheads="1" noChangeAspect="1"/>
                     </pic:cNvPicPr>
                   </pic:nvPicPr>
                   <pic:blipFill>
-                    <a:blip r:embed="rId124">
+                    <a:blip r:embed="rId125">
                       <a:extLst>
                         <a:ext uri="{28A0092B-C50C-407E-A947-70E740481C1C}">
                           <a14:useLocalDpi xmlns:a14="http://schemas.microsoft.com/office/drawing/2010/main" val="0"/>
                         </a:ext>
                         <a:ext uri="{96DAC541-7B7A-43D3-8B79-37D633B846F1}">
-                          <asvg:svgBlip xmlns:asvg="http://schemas.microsoft.com/office/drawing/2016/SVG/main" r:embed="rId121"/>
+                          <asvg:svgBlip xmlns:asvg="http://schemas.microsoft.com/office/drawing/2016/SVG/main" r:embed="rId122"/>
                         </a:ext>
                       </a:extLst>
                     </a:blip>
@@ -4888,7 +4913,7 @@
           </wp:inline>
         </w:drawing>
       </w:r>
-      <w:bookmarkEnd w:id="125"/>
+      <w:bookmarkEnd w:id="126"/>
     </w:p>
     <w:p>
       <w:pPr>
@@ -4992,7 +5017,7 @@
       </w:r>
     </w:p>
     <w:bookmarkEnd w:id="0"/>
-    <w:bookmarkStart w:id="126" w:name="Xe22d54c2bc67e592d195f762f04e297092ddbfb"/>
+    <w:bookmarkStart w:id="127" w:name="Xe22d54c2bc67e592d195f762f04e297092ddbfb"/>
     <w:p>
       <w:pPr>
         <w:pStyle w:val="Heading3"/>
@@ -5367,8 +5392,8 @@
         <w:t xml:space="preserve">However, we acknowledge that utilizing transcriptional data alone is insufficient for fully comprehending the intricate system of biological networks; it serves as an initial step toward a more comprehensive understanding.</w:t>
       </w:r>
     </w:p>
-    <w:bookmarkEnd w:id="126"/>
-    <w:bookmarkStart w:id="127" w:name="decomposition-methods"/>
+    <w:bookmarkEnd w:id="127"/>
+    <w:bookmarkStart w:id="128" w:name="decomposition-methods"/>
     <w:p>
       <w:pPr>
         <w:pStyle w:val="Heading3"/>
@@ -5806,8 +5831,8 @@
         <w:t xml:space="preserve">.</w:t>
       </w:r>
     </w:p>
-    <w:bookmarkEnd w:id="127"/>
-    <w:bookmarkStart w:id="128" w:name="deep-learning-methods-autoencoders"/>
+    <w:bookmarkEnd w:id="128"/>
+    <w:bookmarkStart w:id="129" w:name="deep-learning-methods-autoencoders"/>
     <w:p>
       <w:pPr>
         <w:pStyle w:val="Heading3"/>
@@ -6062,9 +6087,9 @@
         <w:t xml:space="preserve">From now on, we refer to a gene module as a pattern extracted by any unsupervised approach (such as PLIER, GenomicSuperSignature, VAE, clustering, etc.) applied to gene expression data, which could be a latent variable or other types of gene cluster.</w:t>
       </w:r>
     </w:p>
-    <w:bookmarkEnd w:id="128"/>
     <w:bookmarkEnd w:id="129"/>
-    <w:bookmarkStart w:id="135" w:name="Xc21a6263b715c74cdde80628356c19911e9293b"/>
+    <w:bookmarkEnd w:id="130"/>
+    <w:bookmarkStart w:id="136" w:name="Xc21a6263b715c74cdde80628356c19911e9293b"/>
     <w:p>
       <w:pPr>
         <w:pStyle w:val="Heading2"/>
@@ -6078,30 +6103,30 @@
       <w:pPr>
         <w:pStyle w:val="CaptionedFigure"/>
       </w:pPr>
-      <w:bookmarkStart w:id="134" w:name="fig:fig4"/>
+      <w:bookmarkStart w:id="135" w:name="fig:fig4"/>
       <w:r>
         <w:drawing>
           <wp:inline>
             <wp:extent cx="5943600" cy="5733635"/>
             <wp:effectExtent b="0" l="0" r="0" t="0"/>
-            <wp:docPr descr="Figure 4: An integrative, gene module-based approach for genetic studies. Each panel shows a component of the PhenoPLIER framework (13). (a) First, latent variables (LVs) or gene modules are learned from transcriptome data using the Pathway-Level Information Extractor (PLIER) matrix factorization method. PLIER generates matrix \mathbf{Z}, which has gene weights for each module, and matrix \mathbf{B}, which has the samples in the latent space. (b) Schematic illustrating how gene-trait associations from TWAS and gene-drug scores from LINCS L1000 are projected into the latent space for joint analysis. This involves a matrix multiplication that transforms a traits × genes matrix into a traits × LVs matrix, enabling integration and interpretation at the gene module level. (c) Schematic of a gene module-based drug reporposing framework, where the projection of TWAS and LINCS L1000 data is used to compute a drug-disease score. (d) Schematic of a regression model that tests whether genes that belong to a module (using a column of \mathbf{Z}) tend to be more strongly associated with a trait (using p-values from TWAS). (e) (top) Example of a gene module identified as LV246 analyzed in (13). DGAT2 and ACACA, found in a CRISPR screen to be linked to lipid metabolism and potential core genes, were among the top 15 genes in this module. Using metadata from the top samples for LV246 from \mathbf{B}, the module was found to be expressed mainly in adipose tissue, and liver and astrocyes were part of the top 10 cell types and tissues. Using the regression model depicted in d), this module was significantly associated with high cholesterol, tryglycerides, LDL cholesterol, cholesterol lowering medication, Alzheimer’s disease and dementia in the discovery cohort (UK Biobank), and high cholesterol and memory loss in the replication cohort (eMERGE). (bottom) The p-values and colocalization probability from gene-trait associations from TWAS for a subset of the top 1% genes in LV246 (y-axis) and traits significantly associated with LV246 (x-axis). It can be seen that DGAT2 and ACACA (in boldface), although strongly linked to lipid metabolism, are weakly associated with these lipid-relevant traits." title="" id="131" name="Picture"/>
+            <wp:docPr descr="Figure 4: An integrative, gene module-based approach for genetic studies. Each panel shows a component of the PhenoPLIER framework (13). (a) First, latent variables (LVs) or gene modules are learned from transcriptome data using the Pathway-Level Information Extractor (PLIER) matrix factorization method. PLIER generates matrix \mathbf{Z}, which has gene weights for each module, and matrix \mathbf{B}, which has the samples in the latent space. (b) Schematic illustrating how gene-trait associations from TWAS and gene-drug scores from LINCS L1000 are projected into the latent space for joint analysis. This involves a matrix multiplication that transforms a traits × genes matrix into a traits × LVs matrix, enabling integration and interpretation at the gene module level. (c) Schematic of a gene module-based drug reporposing framework, where the projection of TWAS and LINCS L1000 data is used to compute a drug-disease score. (d) Schematic of a regression model that tests whether genes that belong to a module (using a column of \mathbf{Z}) tend to be more strongly associated with a trait (using p-values from TWAS). (e) (top) Example of a gene module identified as LV246 analyzed in (13). DGAT2 and ACACA, found in a CRISPR screen to be linked to lipid metabolism and potential core genes, were among the top 15 genes in this module. Using metadata from the top samples for LV246 from \mathbf{B}, the module was found to be expressed mainly in adipose tissue, and liver and astrocyes were part of the top 10 cell types and tissues. Using the regression model depicted in d), this module was significantly associated with high cholesterol, tryglycerides, LDL cholesterol, cholesterol lowering medication, Alzheimer’s disease and dementia in the discovery cohort (UK Biobank), and high cholesterol and memory loss in the replication cohort (eMERGE). (bottom) The p-values and colocalization probability from gene-trait associations from TWAS for a subset of the top 1% genes in LV246 (y-axis) and traits significantly associated with LV246 (x-axis). It can be seen that DGAT2 and ACACA (in boldface), although strongly linked to lipid metabolism, are weakly associated with these lipid-relevant traits." title="" id="132" name="Picture"/>
             <a:graphic>
               <a:graphicData uri="http://schemas.openxmlformats.org/drawingml/2006/picture">
                 <pic:pic>
                   <pic:nvPicPr>
-                    <pic:cNvPr descr="images/fig4.svg" id="132" name="Picture"/>
+                    <pic:cNvPr descr="images/fig4.svg" id="133" name="Picture"/>
                     <pic:cNvPicPr>
                       <a:picLocks noChangeArrowheads="1" noChangeAspect="1"/>
                     </pic:cNvPicPr>
                   </pic:nvPicPr>
                   <pic:blipFill>
-                    <a:blip r:embed="rId133">
+                    <a:blip r:embed="rId134">
                       <a:extLst>
                         <a:ext uri="{28A0092B-C50C-407E-A947-70E740481C1C}">
                           <a14:useLocalDpi xmlns:a14="http://schemas.microsoft.com/office/drawing/2010/main" val="0"/>
                         </a:ext>
                         <a:ext uri="{96DAC541-7B7A-43D3-8B79-37D633B846F1}">
-                          <asvg:svgBlip xmlns:asvg="http://schemas.microsoft.com/office/drawing/2016/SVG/main" r:embed="rId130"/>
+                          <asvg:svgBlip xmlns:asvg="http://schemas.microsoft.com/office/drawing/2016/SVG/main" r:embed="rId131"/>
                         </a:ext>
                       </a:extLst>
                     </a:blip>
@@ -6130,7 +6155,7 @@
           </wp:inline>
         </w:drawing>
       </w:r>
-      <w:bookmarkEnd w:id="134"/>
+      <w:bookmarkEnd w:id="135"/>
     </w:p>
     <w:p>
       <w:pPr>
@@ -8201,8 +8226,8 @@
         <w:t xml:space="preserve">We also show that if the unsupervised approach used to extract a gene module is also interpretable (i.e., provides information about the specific contexts, such as cell types or tissues, that explain why those genes were grouped together), the data integration approach also sheds light on potential context-specific transcriptional mechanisms.</w:t>
       </w:r>
     </w:p>
-    <w:bookmarkEnd w:id="135"/>
-    <w:bookmarkStart w:id="136" w:name="conclusions-and-future-perspectives"/>
+    <w:bookmarkEnd w:id="136"/>
+    <w:bookmarkStart w:id="137" w:name="conclusions-and-future-perspectives"/>
     <w:p>
       <w:pPr>
         <w:pStyle w:val="Heading2"/>
@@ -8863,8 +8888,8 @@
         <w:t xml:space="preserve">As these technologies mature, they will enable even more ambitious and large-scale analyses to be performed quickly and efficiently.</w:t>
       </w:r>
     </w:p>
-    <w:bookmarkEnd w:id="136"/>
-    <w:bookmarkStart w:id="360" w:name="references"/>
+    <w:bookmarkEnd w:id="137"/>
+    <w:bookmarkStart w:id="361" w:name="references"/>
     <w:p>
       <w:pPr>
         <w:pStyle w:val="Heading2"/>
@@ -8873,8 +8898,8 @@
         <w:t xml:space="preserve">References</w:t>
       </w:r>
     </w:p>
-    <w:bookmarkStart w:id="359" w:name="refs"/>
-    <w:bookmarkStart w:id="138" w:name="ref-VRCjjZ9L"/>
+    <w:bookmarkStart w:id="360" w:name="refs"/>
+    <w:bookmarkStart w:id="139" w:name="ref-VRCjjZ9L"/>
     <w:p>
       <w:pPr>
         <w:pStyle w:val="Bibliography"/>
@@ -8894,7 +8919,7 @@
       <w:r>
         <w:t xml:space="preserve"> </w:t>
       </w:r>
-      <w:hyperlink r:id="rId137">
+      <w:hyperlink r:id="rId138">
         <w:r>
           <w:rPr>
             <w:rStyle w:val="Hyperlink"/>
@@ -8919,8 +8944,8 @@
         <w:t xml:space="preserve">. 51(D1):D977–85</w:t>
       </w:r>
     </w:p>
-    <w:bookmarkEnd w:id="138"/>
-    <w:bookmarkStart w:id="140" w:name="ref-17B4AigZT"/>
+    <w:bookmarkEnd w:id="139"/>
+    <w:bookmarkStart w:id="141" w:name="ref-17B4AigZT"/>
     <w:p>
       <w:pPr>
         <w:pStyle w:val="Bibliography"/>
@@ -8940,7 +8965,7 @@
       <w:r>
         <w:t xml:space="preserve"> </w:t>
       </w:r>
-      <w:hyperlink r:id="rId139">
+      <w:hyperlink r:id="rId140">
         <w:r>
           <w:rPr>
             <w:rStyle w:val="Hyperlink"/>
@@ -8965,8 +8990,8 @@
         <w:t xml:space="preserve">. 20(8):467–84</w:t>
       </w:r>
     </w:p>
-    <w:bookmarkEnd w:id="140"/>
-    <w:bookmarkStart w:id="142" w:name="ref-HicyXvA4"/>
+    <w:bookmarkEnd w:id="141"/>
+    <w:bookmarkStart w:id="143" w:name="ref-HicyXvA4"/>
     <w:p>
       <w:pPr>
         <w:pStyle w:val="Bibliography"/>
@@ -8986,7 +9011,7 @@
       <w:r>
         <w:t xml:space="preserve"> </w:t>
       </w:r>
-      <w:hyperlink r:id="rId141">
+      <w:hyperlink r:id="rId142">
         <w:r>
           <w:rPr>
             <w:rStyle w:val="Hyperlink"/>
@@ -9011,8 +9036,8 @@
         <w:t xml:space="preserve">. 54(11):1640–51</w:t>
       </w:r>
     </w:p>
-    <w:bookmarkEnd w:id="142"/>
-    <w:bookmarkStart w:id="144" w:name="ref-BqjxxhyF"/>
+    <w:bookmarkEnd w:id="143"/>
+    <w:bookmarkStart w:id="145" w:name="ref-BqjxxhyF"/>
     <w:p>
       <w:pPr>
         <w:pStyle w:val="Bibliography"/>
@@ -9032,7 +9057,7 @@
       <w:r>
         <w:t xml:space="preserve"> </w:t>
       </w:r>
-      <w:hyperlink r:id="rId143">
+      <w:hyperlink r:id="rId144">
         <w:r>
           <w:rPr>
             <w:rStyle w:val="Hyperlink"/>
@@ -9057,8 +9082,8 @@
         <w:t xml:space="preserve">. 31(R1):R73–83</w:t>
       </w:r>
     </w:p>
-    <w:bookmarkEnd w:id="144"/>
-    <w:bookmarkStart w:id="146" w:name="ref-9Pr9idng"/>
+    <w:bookmarkEnd w:id="145"/>
+    <w:bookmarkStart w:id="147" w:name="ref-9Pr9idng"/>
     <w:p>
       <w:pPr>
         <w:pStyle w:val="Bibliography"/>
@@ -9078,7 +9103,7 @@
       <w:r>
         <w:t xml:space="preserve"> </w:t>
       </w:r>
-      <w:hyperlink r:id="rId145">
+      <w:hyperlink r:id="rId146">
         <w:r>
           <w:rPr>
             <w:rStyle w:val="Hyperlink"/>
@@ -9103,8 +9128,8 @@
         <w:t xml:space="preserve">. 369(6509):1318–30</w:t>
       </w:r>
     </w:p>
-    <w:bookmarkEnd w:id="146"/>
-    <w:bookmarkStart w:id="148" w:name="ref-19XiXgYmd"/>
+    <w:bookmarkEnd w:id="147"/>
+    <w:bookmarkStart w:id="149" w:name="ref-19XiXgYmd"/>
     <w:p>
       <w:pPr>
         <w:pStyle w:val="Bibliography"/>
@@ -9124,7 +9149,7 @@
       <w:r>
         <w:t xml:space="preserve"> </w:t>
       </w:r>
-      <w:hyperlink r:id="rId147">
+      <w:hyperlink r:id="rId148">
         <w:r>
           <w:rPr>
             <w:rStyle w:val="Hyperlink"/>
@@ -9149,8 +9174,8 @@
         <w:t xml:space="preserve">. 11(4):e1004219</w:t>
       </w:r>
     </w:p>
-    <w:bookmarkEnd w:id="148"/>
-    <w:bookmarkStart w:id="150" w:name="ref-167QL5tMV"/>
+    <w:bookmarkEnd w:id="149"/>
+    <w:bookmarkStart w:id="151" w:name="ref-167QL5tMV"/>
     <w:p>
       <w:pPr>
         <w:pStyle w:val="Bibliography"/>
@@ -9170,7 +9195,7 @@
       <w:r>
         <w:t xml:space="preserve"> </w:t>
       </w:r>
-      <w:hyperlink r:id="rId149">
+      <w:hyperlink r:id="rId150">
         <w:r>
           <w:rPr>
             <w:rStyle w:val="Hyperlink"/>
@@ -9195,8 +9220,8 @@
         <w:t xml:space="preserve">. 507(7492):371–75</w:t>
       </w:r>
     </w:p>
-    <w:bookmarkEnd w:id="150"/>
-    <w:bookmarkStart w:id="152" w:name="ref-ReOPt75u"/>
+    <w:bookmarkEnd w:id="151"/>
+    <w:bookmarkStart w:id="153" w:name="ref-ReOPt75u"/>
     <w:p>
       <w:pPr>
         <w:pStyle w:val="Bibliography"/>
@@ -9216,7 +9241,7 @@
       <w:r>
         <w:t xml:space="preserve"> </w:t>
       </w:r>
-      <w:hyperlink r:id="rId151">
+      <w:hyperlink r:id="rId152">
         <w:r>
           <w:rPr>
             <w:rStyle w:val="Hyperlink"/>
@@ -9241,8 +9266,8 @@
         <w:t xml:space="preserve"> 12:</w:t>
       </w:r>
     </w:p>
-    <w:bookmarkEnd w:id="152"/>
-    <w:bookmarkStart w:id="154" w:name="ref-l6ogswV3"/>
+    <w:bookmarkEnd w:id="153"/>
+    <w:bookmarkStart w:id="155" w:name="ref-l6ogswV3"/>
     <w:p>
       <w:pPr>
         <w:pStyle w:val="Bibliography"/>
@@ -9262,7 +9287,7 @@
       <w:r>
         <w:t xml:space="preserve"> </w:t>
       </w:r>
-      <w:hyperlink r:id="rId153">
+      <w:hyperlink r:id="rId154">
         <w:r>
           <w:rPr>
             <w:rStyle w:val="Hyperlink"/>
@@ -9287,8 +9312,8 @@
         <w:t xml:space="preserve">. 51(4):592–99</w:t>
       </w:r>
     </w:p>
-    <w:bookmarkEnd w:id="154"/>
-    <w:bookmarkStart w:id="156" w:name="ref-vpIDZCSa"/>
+    <w:bookmarkEnd w:id="155"/>
+    <w:bookmarkStart w:id="157" w:name="ref-vpIDZCSa"/>
     <w:p>
       <w:pPr>
         <w:pStyle w:val="Bibliography"/>
@@ -9308,7 +9333,7 @@
       <w:r>
         <w:t xml:space="preserve"> </w:t>
       </w:r>
-      <w:hyperlink r:id="rId155">
+      <w:hyperlink r:id="rId156">
         <w:r>
           <w:rPr>
             <w:rStyle w:val="Hyperlink"/>
@@ -9333,8 +9358,8 @@
         <w:t xml:space="preserve">. 169(7):1177–86</w:t>
       </w:r>
     </w:p>
-    <w:bookmarkEnd w:id="156"/>
-    <w:bookmarkStart w:id="158" w:name="ref-Ki2ij7zE"/>
+    <w:bookmarkEnd w:id="157"/>
+    <w:bookmarkStart w:id="159" w:name="ref-Ki2ij7zE"/>
     <w:p>
       <w:pPr>
         <w:pStyle w:val="Bibliography"/>
@@ -9354,7 +9379,7 @@
       <w:r>
         <w:t xml:space="preserve"> </w:t>
       </w:r>
-      <w:hyperlink r:id="rId157">
+      <w:hyperlink r:id="rId158">
         <w:r>
           <w:rPr>
             <w:rStyle w:val="Hyperlink"/>
@@ -9379,8 +9404,8 @@
         <w:t xml:space="preserve">. 16(7):607–10</w:t>
       </w:r>
     </w:p>
-    <w:bookmarkEnd w:id="158"/>
-    <w:bookmarkStart w:id="160" w:name="ref-170T6ip47"/>
+    <w:bookmarkEnd w:id="159"/>
+    <w:bookmarkStart w:id="161" w:name="ref-170T6ip47"/>
     <w:p>
       <w:pPr>
         <w:pStyle w:val="Bibliography"/>
@@ -9400,7 +9425,7 @@
       <w:r>
         <w:t xml:space="preserve"> </w:t>
       </w:r>
-      <w:hyperlink r:id="rId159">
+      <w:hyperlink r:id="rId160">
         <w:r>
           <w:rPr>
             <w:rStyle w:val="Hyperlink"/>
@@ -9425,8 +9450,8 @@
         <w:t xml:space="preserve">. 12(1):</w:t>
       </w:r>
     </w:p>
-    <w:bookmarkEnd w:id="160"/>
-    <w:bookmarkStart w:id="162" w:name="ref-NM3rHx1i"/>
+    <w:bookmarkEnd w:id="161"/>
+    <w:bookmarkStart w:id="163" w:name="ref-NM3rHx1i"/>
     <w:p>
       <w:pPr>
         <w:pStyle w:val="Bibliography"/>
@@ -9446,7 +9471,7 @@
       <w:r>
         <w:t xml:space="preserve"> </w:t>
       </w:r>
-      <w:hyperlink r:id="rId161">
+      <w:hyperlink r:id="rId162">
         <w:r>
           <w:rPr>
             <w:rStyle w:val="Hyperlink"/>
@@ -9471,8 +9496,8 @@
         <w:t xml:space="preserve">. 14(1):</w:t>
       </w:r>
     </w:p>
-    <w:bookmarkEnd w:id="162"/>
-    <w:bookmarkStart w:id="164" w:name="ref-VqGYQMXO"/>
+    <w:bookmarkEnd w:id="163"/>
+    <w:bookmarkStart w:id="165" w:name="ref-VqGYQMXO"/>
     <w:p>
       <w:pPr>
         <w:pStyle w:val="Bibliography"/>
@@ -9492,7 +9517,7 @@
       <w:r>
         <w:t xml:space="preserve"> </w:t>
       </w:r>
-      <w:hyperlink r:id="rId163">
+      <w:hyperlink r:id="rId164">
         <w:r>
           <w:rPr>
             <w:rStyle w:val="Hyperlink"/>
@@ -9517,8 +9542,8 @@
         <w:t xml:space="preserve">. 11(1):</w:t>
       </w:r>
     </w:p>
-    <w:bookmarkEnd w:id="164"/>
-    <w:bookmarkStart w:id="166" w:name="ref-1873zCaaX"/>
+    <w:bookmarkEnd w:id="165"/>
+    <w:bookmarkStart w:id="167" w:name="ref-1873zCaaX"/>
     <w:p>
       <w:pPr>
         <w:pStyle w:val="Bibliography"/>
@@ -9538,7 +9563,7 @@
       <w:r>
         <w:t xml:space="preserve"> </w:t>
       </w:r>
-      <w:hyperlink r:id="rId165">
+      <w:hyperlink r:id="rId166">
         <w:r>
           <w:rPr>
             <w:rStyle w:val="Hyperlink"/>
@@ -9563,8 +9588,8 @@
         <w:t xml:space="preserve">. 23(1):</w:t>
       </w:r>
     </w:p>
-    <w:bookmarkEnd w:id="166"/>
-    <w:bookmarkStart w:id="168" w:name="ref-yqBcaXHD"/>
+    <w:bookmarkEnd w:id="167"/>
+    <w:bookmarkStart w:id="169" w:name="ref-yqBcaXHD"/>
     <w:p>
       <w:pPr>
         <w:pStyle w:val="Bibliography"/>
@@ -9584,7 +9609,7 @@
       <w:r>
         <w:t xml:space="preserve"> </w:t>
       </w:r>
-      <w:hyperlink r:id="rId167">
+      <w:hyperlink r:id="rId168">
         <w:r>
           <w:rPr>
             <w:rStyle w:val="Hyperlink"/>
@@ -9609,8 +9634,8 @@
         <w:t xml:space="preserve">. 101(1):5–22</w:t>
       </w:r>
     </w:p>
-    <w:bookmarkEnd w:id="168"/>
-    <w:bookmarkStart w:id="170" w:name="ref-sBTrhvlJ"/>
+    <w:bookmarkEnd w:id="169"/>
+    <w:bookmarkStart w:id="171" w:name="ref-sBTrhvlJ"/>
     <w:p>
       <w:pPr>
         <w:pStyle w:val="Bibliography"/>
@@ -9630,7 +9655,7 @@
       <w:r>
         <w:t xml:space="preserve"> </w:t>
       </w:r>
-      <w:hyperlink r:id="rId169">
+      <w:hyperlink r:id="rId170">
         <w:r>
           <w:rPr>
             <w:rStyle w:val="Hyperlink"/>
@@ -9655,8 +9680,8 @@
         <w:t xml:space="preserve">. 51(3):394–403</w:t>
       </w:r>
     </w:p>
-    <w:bookmarkEnd w:id="170"/>
-    <w:bookmarkStart w:id="172" w:name="ref-crCAymA1"/>
+    <w:bookmarkEnd w:id="171"/>
+    <w:bookmarkStart w:id="173" w:name="ref-crCAymA1"/>
     <w:p>
       <w:pPr>
         <w:pStyle w:val="Bibliography"/>
@@ -9676,7 +9701,7 @@
       <w:r>
         <w:t xml:space="preserve"> </w:t>
       </w:r>
-      <w:hyperlink r:id="rId171">
+      <w:hyperlink r:id="rId172">
         <w:r>
           <w:rPr>
             <w:rStyle w:val="Hyperlink"/>
@@ -9701,8 +9726,8 @@
         <w:t xml:space="preserve">. 49(11):1584–92</w:t>
       </w:r>
     </w:p>
-    <w:bookmarkEnd w:id="172"/>
-    <w:bookmarkStart w:id="174" w:name="ref-s6z5ZuY3"/>
+    <w:bookmarkEnd w:id="173"/>
+    <w:bookmarkStart w:id="175" w:name="ref-s6z5ZuY3"/>
     <w:p>
       <w:pPr>
         <w:pStyle w:val="Bibliography"/>
@@ -9722,7 +9747,7 @@
       <w:r>
         <w:t xml:space="preserve"> </w:t>
       </w:r>
-      <w:hyperlink r:id="rId173">
+      <w:hyperlink r:id="rId174">
         <w:r>
           <w:rPr>
             <w:rStyle w:val="Hyperlink"/>
@@ -9747,8 +9772,8 @@
         <w:t xml:space="preserve">. 39(2):207–11</w:t>
       </w:r>
     </w:p>
-    <w:bookmarkEnd w:id="174"/>
-    <w:bookmarkStart w:id="176" w:name="ref-gxwza7fO"/>
+    <w:bookmarkEnd w:id="175"/>
+    <w:bookmarkStart w:id="177" w:name="ref-gxwza7fO"/>
     <w:p>
       <w:pPr>
         <w:pStyle w:val="Bibliography"/>
@@ -9768,7 +9793,7 @@
       <w:r>
         <w:t xml:space="preserve"> </w:t>
       </w:r>
-      <w:hyperlink r:id="rId175">
+      <w:hyperlink r:id="rId176">
         <w:r>
           <w:rPr>
             <w:rStyle w:val="Hyperlink"/>
@@ -9793,8 +9818,8 @@
         <w:t xml:space="preserve">. 506(7489):456–62</w:t>
       </w:r>
     </w:p>
-    <w:bookmarkEnd w:id="176"/>
-    <w:bookmarkStart w:id="178" w:name="ref-IrGVpNji"/>
+    <w:bookmarkEnd w:id="177"/>
+    <w:bookmarkStart w:id="179" w:name="ref-IrGVpNji"/>
     <w:p>
       <w:pPr>
         <w:pStyle w:val="Bibliography"/>
@@ -9814,7 +9839,7 @@
       <w:r>
         <w:t xml:space="preserve"> </w:t>
       </w:r>
-      <w:hyperlink r:id="rId177">
+      <w:hyperlink r:id="rId178">
         <w:r>
           <w:rPr>
             <w:rStyle w:val="Hyperlink"/>
@@ -9839,8 +9864,8 @@
         <w:t xml:space="preserve">. 27(8):323–31</w:t>
       </w:r>
     </w:p>
-    <w:bookmarkEnd w:id="178"/>
-    <w:bookmarkStart w:id="180" w:name="ref-OBxYzUMh"/>
+    <w:bookmarkEnd w:id="179"/>
+    <w:bookmarkStart w:id="181" w:name="ref-OBxYzUMh"/>
     <w:p>
       <w:pPr>
         <w:pStyle w:val="Bibliography"/>
@@ -9860,7 +9885,7 @@
       <w:r>
         <w:t xml:space="preserve"> </w:t>
       </w:r>
-      <w:hyperlink r:id="rId179">
+      <w:hyperlink r:id="rId180">
         <w:r>
           <w:rPr>
             <w:rStyle w:val="Hyperlink"/>
@@ -9885,8 +9910,8 @@
         <w:t xml:space="preserve">. 337(6099):1190–95</w:t>
       </w:r>
     </w:p>
-    <w:bookmarkEnd w:id="180"/>
-    <w:bookmarkStart w:id="182" w:name="ref-WfdUHVDA"/>
+    <w:bookmarkEnd w:id="181"/>
+    <w:bookmarkStart w:id="183" w:name="ref-WfdUHVDA"/>
     <w:p>
       <w:pPr>
         <w:pStyle w:val="Bibliography"/>
@@ -9906,7 +9931,7 @@
       <w:r>
         <w:t xml:space="preserve"> </w:t>
       </w:r>
-      <w:hyperlink r:id="rId181">
+      <w:hyperlink r:id="rId182">
         <w:r>
           <w:rPr>
             <w:rStyle w:val="Hyperlink"/>
@@ -9955,8 +9980,8 @@
         <w:t xml:space="preserve"> 99(11):7548–53</w:t>
       </w:r>
     </w:p>
-    <w:bookmarkEnd w:id="182"/>
-    <w:bookmarkStart w:id="184" w:name="ref-QIEm5ZWK"/>
+    <w:bookmarkEnd w:id="183"/>
+    <w:bookmarkStart w:id="185" w:name="ref-QIEm5ZWK"/>
     <w:p>
       <w:pPr>
         <w:pStyle w:val="Bibliography"/>
@@ -9976,7 +10001,7 @@
       <w:r>
         <w:t xml:space="preserve"> </w:t>
       </w:r>
-      <w:hyperlink r:id="rId183">
+      <w:hyperlink r:id="rId184">
         <w:r>
           <w:rPr>
             <w:rStyle w:val="Hyperlink"/>
@@ -10001,8 +10026,8 @@
         <w:t xml:space="preserve">. 26(2):232–41</w:t>
       </w:r>
     </w:p>
-    <w:bookmarkEnd w:id="184"/>
-    <w:bookmarkStart w:id="186" w:name="ref-1FHKg3JK5"/>
+    <w:bookmarkEnd w:id="185"/>
+    <w:bookmarkStart w:id="187" w:name="ref-1FHKg3JK5"/>
     <w:p>
       <w:pPr>
         <w:pStyle w:val="Bibliography"/>
@@ -10022,7 +10047,7 @@
       <w:r>
         <w:t xml:space="preserve"> </w:t>
       </w:r>
-      <w:hyperlink r:id="rId185">
+      <w:hyperlink r:id="rId186">
         <w:r>
           <w:rPr>
             <w:rStyle w:val="Hyperlink"/>
@@ -10047,8 +10072,8 @@
         <w:t xml:space="preserve">. 50(12):925–33</w:t>
       </w:r>
     </w:p>
-    <w:bookmarkEnd w:id="186"/>
-    <w:bookmarkStart w:id="188" w:name="ref-sGgkLsyy"/>
+    <w:bookmarkEnd w:id="187"/>
+    <w:bookmarkStart w:id="189" w:name="ref-sGgkLsyy"/>
     <w:p>
       <w:pPr>
         <w:pStyle w:val="Bibliography"/>
@@ -10068,7 +10093,7 @@
       <w:r>
         <w:t xml:space="preserve"> </w:t>
       </w:r>
-      <w:hyperlink r:id="rId187">
+      <w:hyperlink r:id="rId188">
         <w:r>
           <w:rPr>
             <w:rStyle w:val="Hyperlink"/>
@@ -10093,8 +10118,8 @@
         <w:t xml:space="preserve">. 53(9):1300–1310</w:t>
       </w:r>
     </w:p>
-    <w:bookmarkEnd w:id="188"/>
-    <w:bookmarkStart w:id="190" w:name="ref-RmhTH35O"/>
+    <w:bookmarkEnd w:id="189"/>
+    <w:bookmarkStart w:id="191" w:name="ref-RmhTH35O"/>
     <w:p>
       <w:pPr>
         <w:pStyle w:val="Bibliography"/>
@@ -10114,7 +10139,7 @@
       <w:r>
         <w:t xml:space="preserve"> </w:t>
       </w:r>
-      <w:hyperlink r:id="rId189">
+      <w:hyperlink r:id="rId190">
         <w:r>
           <w:rPr>
             <w:rStyle w:val="Hyperlink"/>
@@ -10139,8 +10164,8 @@
         <w:t xml:space="preserve">. 6(1):</w:t>
       </w:r>
     </w:p>
-    <w:bookmarkEnd w:id="190"/>
-    <w:bookmarkStart w:id="192" w:name="ref-Z8bvDdVq"/>
+    <w:bookmarkEnd w:id="191"/>
+    <w:bookmarkStart w:id="193" w:name="ref-Z8bvDdVq"/>
     <w:p>
       <w:pPr>
         <w:pStyle w:val="Bibliography"/>
@@ -10160,7 +10185,7 @@
       <w:r>
         <w:t xml:space="preserve"> </w:t>
       </w:r>
-      <w:hyperlink r:id="rId191">
+      <w:hyperlink r:id="rId192">
         <w:r>
           <w:rPr>
             <w:rStyle w:val="Hyperlink"/>
@@ -10185,8 +10210,8 @@
         <w:t xml:space="preserve">. 47(9):1091–98</w:t>
       </w:r>
     </w:p>
-    <w:bookmarkEnd w:id="192"/>
-    <w:bookmarkStart w:id="194" w:name="ref-1D63fEEPb"/>
+    <w:bookmarkEnd w:id="193"/>
+    <w:bookmarkStart w:id="195" w:name="ref-1D63fEEPb"/>
     <w:p>
       <w:pPr>
         <w:pStyle w:val="Bibliography"/>
@@ -10206,7 +10231,7 @@
       <w:r>
         <w:t xml:space="preserve"> </w:t>
       </w:r>
-      <w:hyperlink r:id="rId193">
+      <w:hyperlink r:id="rId194">
         <w:r>
           <w:rPr>
             <w:rStyle w:val="Hyperlink"/>
@@ -10231,8 +10256,8 @@
         <w:t xml:space="preserve">. 48(3):245–52</w:t>
       </w:r>
     </w:p>
-    <w:bookmarkEnd w:id="194"/>
-    <w:bookmarkStart w:id="196" w:name="ref-19Klmizj8"/>
+    <w:bookmarkEnd w:id="195"/>
+    <w:bookmarkStart w:id="197" w:name="ref-19Klmizj8"/>
     <w:p>
       <w:pPr>
         <w:pStyle w:val="Bibliography"/>
@@ -10252,7 +10277,7 @@
       <w:r>
         <w:t xml:space="preserve"> </w:t>
       </w:r>
-      <w:hyperlink r:id="rId195">
+      <w:hyperlink r:id="rId196">
         <w:r>
           <w:rPr>
             <w:rStyle w:val="Hyperlink"/>
@@ -10277,8 +10302,8 @@
         <w:t xml:space="preserve">. 105(2):258–66</w:t>
       </w:r>
     </w:p>
-    <w:bookmarkEnd w:id="196"/>
-    <w:bookmarkStart w:id="198" w:name="ref-vLyTudUB"/>
+    <w:bookmarkEnd w:id="197"/>
+    <w:bookmarkStart w:id="199" w:name="ref-vLyTudUB"/>
     <w:p>
       <w:pPr>
         <w:pStyle w:val="Bibliography"/>
@@ -10298,7 +10323,7 @@
       <w:r>
         <w:t xml:space="preserve"> </w:t>
       </w:r>
-      <w:hyperlink r:id="rId197">
+      <w:hyperlink r:id="rId198">
         <w:r>
           <w:rPr>
             <w:rStyle w:val="Hyperlink"/>
@@ -10323,8 +10348,8 @@
         <w:t xml:space="preserve">. 9(1):</w:t>
       </w:r>
     </w:p>
-    <w:bookmarkEnd w:id="198"/>
-    <w:bookmarkStart w:id="200" w:name="ref-1FFzCXo1s"/>
+    <w:bookmarkEnd w:id="199"/>
+    <w:bookmarkStart w:id="201" w:name="ref-1FFzCXo1s"/>
     <w:p>
       <w:pPr>
         <w:pStyle w:val="Bibliography"/>
@@ -10344,7 +10369,7 @@
       <w:r>
         <w:t xml:space="preserve"> </w:t>
       </w:r>
-      <w:hyperlink r:id="rId199">
+      <w:hyperlink r:id="rId200">
         <w:r>
           <w:rPr>
             <w:rStyle w:val="Hyperlink"/>
@@ -10369,8 +10394,8 @@
         <w:t xml:space="preserve">. 15(1):e1007889</w:t>
       </w:r>
     </w:p>
-    <w:bookmarkEnd w:id="200"/>
-    <w:bookmarkStart w:id="202" w:name="ref-93R9hBin"/>
+    <w:bookmarkEnd w:id="201"/>
+    <w:bookmarkStart w:id="203" w:name="ref-93R9hBin"/>
     <w:p>
       <w:pPr>
         <w:pStyle w:val="Bibliography"/>
@@ -10390,7 +10415,7 @@
       <w:r>
         <w:t xml:space="preserve"> </w:t>
       </w:r>
-      <w:hyperlink r:id="rId201">
+      <w:hyperlink r:id="rId202">
         <w:r>
           <w:rPr>
             <w:rStyle w:val="Hyperlink"/>
@@ -10415,8 +10440,8 @@
         <w:t xml:space="preserve">. 51(3):568–76</w:t>
       </w:r>
     </w:p>
-    <w:bookmarkEnd w:id="202"/>
-    <w:bookmarkStart w:id="204" w:name="ref-1Dsj6bEd3"/>
+    <w:bookmarkEnd w:id="203"/>
+    <w:bookmarkStart w:id="205" w:name="ref-1Dsj6bEd3"/>
     <w:p>
       <w:pPr>
         <w:pStyle w:val="Bibliography"/>
@@ -10436,7 +10461,7 @@
       <w:r>
         <w:t xml:space="preserve"> </w:t>
       </w:r>
-      <w:hyperlink r:id="rId203">
+      <w:hyperlink r:id="rId204">
         <w:r>
           <w:rPr>
             <w:rStyle w:val="Hyperlink"/>
@@ -10461,8 +10486,8 @@
         <w:t xml:space="preserve">. 21(1):</w:t>
       </w:r>
     </w:p>
-    <w:bookmarkEnd w:id="204"/>
-    <w:bookmarkStart w:id="206" w:name="ref-TPqvAJda"/>
+    <w:bookmarkEnd w:id="205"/>
+    <w:bookmarkStart w:id="207" w:name="ref-TPqvAJda"/>
     <w:p>
       <w:pPr>
         <w:pStyle w:val="Bibliography"/>
@@ -10482,7 +10507,7 @@
       <w:r>
         <w:t xml:space="preserve"> </w:t>
       </w:r>
-      <w:hyperlink r:id="rId205">
+      <w:hyperlink r:id="rId206">
         <w:r>
           <w:rPr>
             <w:rStyle w:val="Hyperlink"/>
@@ -10507,8 +10532,8 @@
         <w:t xml:space="preserve">. 13(1):</w:t>
       </w:r>
     </w:p>
-    <w:bookmarkEnd w:id="206"/>
-    <w:bookmarkStart w:id="208" w:name="ref-1DNxNkLsT"/>
+    <w:bookmarkEnd w:id="207"/>
+    <w:bookmarkStart w:id="209" w:name="ref-1DNxNkLsT"/>
     <w:p>
       <w:pPr>
         <w:pStyle w:val="Bibliography"/>
@@ -10528,7 +10553,7 @@
       <w:r>
         <w:t xml:space="preserve"> </w:t>
       </w:r>
-      <w:hyperlink r:id="rId207">
+      <w:hyperlink r:id="rId208">
         <w:r>
           <w:rPr>
             <w:rStyle w:val="Hyperlink"/>
@@ -10553,8 +10578,8 @@
         <w:t xml:space="preserve">. 14(1):</w:t>
       </w:r>
     </w:p>
-    <w:bookmarkEnd w:id="208"/>
-    <w:bookmarkStart w:id="210" w:name="ref-1BYHeZlgB"/>
+    <w:bookmarkEnd w:id="209"/>
+    <w:bookmarkStart w:id="211" w:name="ref-1BYHeZlgB"/>
     <w:p>
       <w:pPr>
         <w:pStyle w:val="Bibliography"/>
@@ -10574,7 +10599,7 @@
       <w:r>
         <w:t xml:space="preserve"> </w:t>
       </w:r>
-      <w:hyperlink r:id="rId209">
+      <w:hyperlink r:id="rId210">
         <w:r>
           <w:rPr>
             <w:rStyle w:val="Hyperlink"/>
@@ -10599,8 +10624,8 @@
         <w:t xml:space="preserve">. 7(2):312–26</w:t>
       </w:r>
     </w:p>
-    <w:bookmarkEnd w:id="210"/>
-    <w:bookmarkStart w:id="212" w:name="ref-FeaSnwhX"/>
+    <w:bookmarkEnd w:id="211"/>
+    <w:bookmarkStart w:id="213" w:name="ref-FeaSnwhX"/>
     <w:p>
       <w:pPr>
         <w:pStyle w:val="Bibliography"/>
@@ -10620,7 +10645,7 @@
       <w:r>
         <w:t xml:space="preserve"> </w:t>
       </w:r>
-      <w:hyperlink r:id="rId211">
+      <w:hyperlink r:id="rId212">
         <w:r>
           <w:rPr>
             <w:rStyle w:val="Hyperlink"/>
@@ -10645,8 +10670,8 @@
         <w:t xml:space="preserve">. 9(11):2424</w:t>
       </w:r>
     </w:p>
-    <w:bookmarkEnd w:id="212"/>
-    <w:bookmarkStart w:id="214" w:name="ref-KfWCLspO"/>
+    <w:bookmarkEnd w:id="213"/>
+    <w:bookmarkStart w:id="215" w:name="ref-KfWCLspO"/>
     <w:p>
       <w:pPr>
         <w:pStyle w:val="Bibliography"/>
@@ -10666,7 +10691,7 @@
       <w:r>
         <w:t xml:space="preserve"> </w:t>
       </w:r>
-      <w:hyperlink r:id="rId213">
+      <w:hyperlink r:id="rId214">
         <w:r>
           <w:rPr>
             <w:rStyle w:val="Hyperlink"/>
@@ -10691,8 +10716,8 @@
         <w:t xml:space="preserve">. 29:29–35</w:t>
       </w:r>
     </w:p>
-    <w:bookmarkEnd w:id="214"/>
-    <w:bookmarkStart w:id="216" w:name="ref-15ldVppuv"/>
+    <w:bookmarkEnd w:id="215"/>
+    <w:bookmarkStart w:id="217" w:name="ref-15ldVppuv"/>
     <w:p>
       <w:pPr>
         <w:pStyle w:val="Bibliography"/>
@@ -10712,7 +10737,7 @@
       <w:r>
         <w:t xml:space="preserve"> </w:t>
       </w:r>
-      <w:hyperlink r:id="rId215">
+      <w:hyperlink r:id="rId216">
         <w:r>
           <w:rPr>
             <w:rStyle w:val="Hyperlink"/>
@@ -10737,8 +10762,8 @@
         <w:t xml:space="preserve"> 117(32):18924–33</w:t>
       </w:r>
     </w:p>
-    <w:bookmarkEnd w:id="216"/>
-    <w:bookmarkStart w:id="218" w:name="ref-Qxk70FFV"/>
+    <w:bookmarkEnd w:id="217"/>
+    <w:bookmarkStart w:id="219" w:name="ref-Qxk70FFV"/>
     <w:p>
       <w:pPr>
         <w:pStyle w:val="Bibliography"/>
@@ -10758,7 +10783,7 @@
       <w:r>
         <w:t xml:space="preserve"> </w:t>
       </w:r>
-      <w:hyperlink r:id="rId217">
+      <w:hyperlink r:id="rId218">
         <w:r>
           <w:rPr>
             <w:rStyle w:val="Hyperlink"/>
@@ -10780,8 +10805,8 @@
         <w:t xml:space="preserve"> 52(2):399–433</w:t>
       </w:r>
     </w:p>
-    <w:bookmarkEnd w:id="218"/>
-    <w:bookmarkStart w:id="220" w:name="ref-RASeYPIy"/>
+    <w:bookmarkEnd w:id="219"/>
+    <w:bookmarkStart w:id="221" w:name="ref-RASeYPIy"/>
     <w:p>
       <w:pPr>
         <w:pStyle w:val="Bibliography"/>
@@ -10801,7 +10826,7 @@
       <w:r>
         <w:t xml:space="preserve"> </w:t>
       </w:r>
-      <w:hyperlink r:id="rId219">
+      <w:hyperlink r:id="rId220">
         <w:r>
           <w:rPr>
             <w:rStyle w:val="Hyperlink"/>
@@ -10826,8 +10851,8 @@
         <w:t xml:space="preserve">. 461(7265):747–53</w:t>
       </w:r>
     </w:p>
-    <w:bookmarkEnd w:id="220"/>
-    <w:bookmarkStart w:id="222" w:name="ref-1AOy1zxAv"/>
+    <w:bookmarkEnd w:id="221"/>
+    <w:bookmarkStart w:id="223" w:name="ref-1AOy1zxAv"/>
     <w:p>
       <w:pPr>
         <w:pStyle w:val="Bibliography"/>
@@ -10847,7 +10872,7 @@
       <w:r>
         <w:t xml:space="preserve"> </w:t>
       </w:r>
-      <w:hyperlink r:id="rId221">
+      <w:hyperlink r:id="rId222">
         <w:r>
           <w:rPr>
             <w:rStyle w:val="Hyperlink"/>
@@ -10872,8 +10897,8 @@
         <w:t xml:space="preserve">. 15(6):e1008222</w:t>
       </w:r>
     </w:p>
-    <w:bookmarkEnd w:id="222"/>
-    <w:bookmarkStart w:id="224" w:name="ref-mwTa2RUK"/>
+    <w:bookmarkEnd w:id="223"/>
+    <w:bookmarkStart w:id="225" w:name="ref-mwTa2RUK"/>
     <w:p>
       <w:pPr>
         <w:pStyle w:val="Bibliography"/>
@@ -10893,7 +10918,7 @@
       <w:r>
         <w:t xml:space="preserve"> </w:t>
       </w:r>
-      <w:hyperlink r:id="rId223">
+      <w:hyperlink r:id="rId224">
         <w:r>
           <w:rPr>
             <w:rStyle w:val="Hyperlink"/>
@@ -10918,8 +10943,8 @@
         <w:t xml:space="preserve">. 460(7256):748–52</w:t>
       </w:r>
     </w:p>
-    <w:bookmarkEnd w:id="224"/>
-    <w:bookmarkStart w:id="226" w:name="ref-lVJVFaaZ"/>
+    <w:bookmarkEnd w:id="225"/>
+    <w:bookmarkStart w:id="227" w:name="ref-lVJVFaaZ"/>
     <w:p>
       <w:pPr>
         <w:pStyle w:val="Bibliography"/>
@@ -10939,7 +10964,7 @@
       <w:r>
         <w:t xml:space="preserve"> </w:t>
       </w:r>
-      <w:hyperlink r:id="rId225">
+      <w:hyperlink r:id="rId226">
         <w:r>
           <w:rPr>
             <w:rStyle w:val="Hyperlink"/>
@@ -10964,8 +10989,8 @@
         <w:t xml:space="preserve"> 6(1):191–210</w:t>
       </w:r>
     </w:p>
-    <w:bookmarkEnd w:id="226"/>
-    <w:bookmarkStart w:id="228" w:name="ref-XvQe1H3A"/>
+    <w:bookmarkEnd w:id="227"/>
+    <w:bookmarkStart w:id="229" w:name="ref-XvQe1H3A"/>
     <w:p>
       <w:pPr>
         <w:pStyle w:val="Bibliography"/>
@@ -10985,7 +11010,7 @@
       <w:r>
         <w:t xml:space="preserve"> </w:t>
       </w:r>
-      <w:hyperlink r:id="rId227">
+      <w:hyperlink r:id="rId228">
         <w:r>
           <w:rPr>
             <w:rStyle w:val="Hyperlink"/>
@@ -11010,8 +11035,8 @@
         <w:t xml:space="preserve">. 47(12):1385–92</w:t>
       </w:r>
     </w:p>
-    <w:bookmarkEnd w:id="228"/>
-    <w:bookmarkStart w:id="230" w:name="ref-LXvTZzEA"/>
+    <w:bookmarkEnd w:id="229"/>
+    <w:bookmarkStart w:id="231" w:name="ref-LXvTZzEA"/>
     <w:p>
       <w:pPr>
         <w:pStyle w:val="Bibliography"/>
@@ -11031,7 +11056,7 @@
       <w:r>
         <w:t xml:space="preserve"> </w:t>
       </w:r>
-      <w:hyperlink r:id="rId229">
+      <w:hyperlink r:id="rId230">
         <w:r>
           <w:rPr>
             <w:rStyle w:val="Hyperlink"/>
@@ -11056,8 +11081,8 @@
         <w:t xml:space="preserve">. 177(4):1022–1034.e6</w:t>
       </w:r>
     </w:p>
-    <w:bookmarkEnd w:id="230"/>
-    <w:bookmarkStart w:id="232" w:name="ref-QOu3jHOO"/>
+    <w:bookmarkEnd w:id="231"/>
+    <w:bookmarkStart w:id="233" w:name="ref-QOu3jHOO"/>
     <w:p>
       <w:pPr>
         <w:pStyle w:val="Bibliography"/>
@@ -11077,7 +11102,7 @@
       <w:r>
         <w:t xml:space="preserve"> </w:t>
       </w:r>
-      <w:hyperlink r:id="rId231">
+      <w:hyperlink r:id="rId232">
         <w:r>
           <w:rPr>
             <w:rStyle w:val="Hyperlink"/>
@@ -11102,8 +11127,8 @@
         <w:t xml:space="preserve">. 178(6):1287–98</w:t>
       </w:r>
     </w:p>
-    <w:bookmarkEnd w:id="232"/>
-    <w:bookmarkStart w:id="234" w:name="ref-fV6THoBG"/>
+    <w:bookmarkEnd w:id="233"/>
+    <w:bookmarkStart w:id="235" w:name="ref-fV6THoBG"/>
     <w:p>
       <w:pPr>
         <w:pStyle w:val="Bibliography"/>
@@ -11123,7 +11148,7 @@
       <w:r>
         <w:t xml:space="preserve"> </w:t>
       </w:r>
-      <w:hyperlink r:id="rId233">
+      <w:hyperlink r:id="rId234">
         <w:r>
           <w:rPr>
             <w:rStyle w:val="Hyperlink"/>
@@ -11148,8 +11173,8 @@
         <w:t xml:space="preserve"> 44(9):1562–69</w:t>
       </w:r>
     </w:p>
-    <w:bookmarkEnd w:id="234"/>
-    <w:bookmarkStart w:id="236" w:name="ref-13VkGrWQR"/>
+    <w:bookmarkEnd w:id="235"/>
+    <w:bookmarkStart w:id="237" w:name="ref-13VkGrWQR"/>
     <w:p>
       <w:pPr>
         <w:pStyle w:val="Bibliography"/>
@@ -11169,7 +11194,7 @@
       <w:r>
         <w:t xml:space="preserve"> </w:t>
       </w:r>
-      <w:hyperlink r:id="rId235">
+      <w:hyperlink r:id="rId236">
         <w:r>
           <w:rPr>
             <w:rStyle w:val="Hyperlink"/>
@@ -11194,8 +11219,8 @@
         <w:t xml:space="preserve">. 26(8):640</w:t>
       </w:r>
     </w:p>
-    <w:bookmarkEnd w:id="236"/>
-    <w:bookmarkStart w:id="238" w:name="ref-EgquVUSg"/>
+    <w:bookmarkEnd w:id="237"/>
+    <w:bookmarkStart w:id="239" w:name="ref-EgquVUSg"/>
     <w:p>
       <w:pPr>
         <w:pStyle w:val="Bibliography"/>
@@ -11215,7 +11240,7 @@
       <w:r>
         <w:t xml:space="preserve"> </w:t>
       </w:r>
-      <w:hyperlink r:id="rId237">
+      <w:hyperlink r:id="rId238">
         <w:r>
           <w:rPr>
             <w:rStyle w:val="Hyperlink"/>
@@ -11240,8 +11265,8 @@
         <w:t xml:space="preserve">. 21(1):</w:t>
       </w:r>
     </w:p>
-    <w:bookmarkEnd w:id="238"/>
-    <w:bookmarkStart w:id="240" w:name="ref-82fs3SZo"/>
+    <w:bookmarkEnd w:id="239"/>
+    <w:bookmarkStart w:id="241" w:name="ref-82fs3SZo"/>
     <w:p>
       <w:pPr>
         <w:pStyle w:val="Bibliography"/>
@@ -11261,7 +11286,7 @@
       <w:r>
         <w:t xml:space="preserve"> </w:t>
       </w:r>
-      <w:hyperlink r:id="rId239">
+      <w:hyperlink r:id="rId240">
         <w:r>
           <w:rPr>
             <w:rStyle w:val="Hyperlink"/>
@@ -11286,8 +11311,8 @@
         <w:t xml:space="preserve">. 173(7):1573–80</w:t>
       </w:r>
     </w:p>
-    <w:bookmarkEnd w:id="240"/>
-    <w:bookmarkStart w:id="242" w:name="ref-javtAG7r"/>
+    <w:bookmarkEnd w:id="241"/>
+    <w:bookmarkStart w:id="243" w:name="ref-javtAG7r"/>
     <w:p>
       <w:pPr>
         <w:pStyle w:val="Bibliography"/>
@@ -11301,7 +11326,7 @@
       <w:r>
         <w:t xml:space="preserve">	</w:t>
       </w:r>
-      <w:hyperlink r:id="rId241">
+      <w:hyperlink r:id="rId242">
         <w:r>
           <w:rPr>
             <w:rStyle w:val="Hyperlink"/>
@@ -11323,8 +11348,8 @@
         <w:t xml:space="preserve">J Psychiatry Brain Sci.</w:t>
       </w:r>
     </w:p>
-    <w:bookmarkEnd w:id="242"/>
-    <w:bookmarkStart w:id="244" w:name="ref-HFRaLwGQ"/>
+    <w:bookmarkEnd w:id="243"/>
+    <w:bookmarkStart w:id="245" w:name="ref-HFRaLwGQ"/>
     <w:p>
       <w:pPr>
         <w:pStyle w:val="Bibliography"/>
@@ -11344,7 +11369,7 @@
       <w:r>
         <w:t xml:space="preserve"> </w:t>
       </w:r>
-      <w:hyperlink r:id="rId243">
+      <w:hyperlink r:id="rId244">
         <w:r>
           <w:rPr>
             <w:rStyle w:val="Hyperlink"/>
@@ -11369,8 +11394,8 @@
         <w:t xml:space="preserve">. 610(7933):704–12</w:t>
       </w:r>
     </w:p>
-    <w:bookmarkEnd w:id="244"/>
-    <w:bookmarkStart w:id="246" w:name="ref-dg9nKuy0"/>
+    <w:bookmarkEnd w:id="245"/>
+    <w:bookmarkStart w:id="247" w:name="ref-dg9nKuy0"/>
     <w:p>
       <w:pPr>
         <w:pStyle w:val="Bibliography"/>
@@ -11390,7 +11415,7 @@
       <w:r>
         <w:t xml:space="preserve"> </w:t>
       </w:r>
-      <w:hyperlink r:id="rId245">
+      <w:hyperlink r:id="rId246">
         <w:r>
           <w:rPr>
             <w:rStyle w:val="Hyperlink"/>
@@ -11415,8 +11440,8 @@
         <w:t xml:space="preserve">. 15(11):e1008519</w:t>
       </w:r>
     </w:p>
-    <w:bookmarkEnd w:id="246"/>
-    <w:bookmarkStart w:id="248" w:name="ref-mE2GhSCQ"/>
+    <w:bookmarkEnd w:id="247"/>
+    <w:bookmarkStart w:id="249" w:name="ref-mE2GhSCQ"/>
     <w:p>
       <w:pPr>
         <w:pStyle w:val="Bibliography"/>
@@ -11436,7 +11461,7 @@
       <w:r>
         <w:t xml:space="preserve"> </w:t>
       </w:r>
-      <w:hyperlink r:id="rId247">
+      <w:hyperlink r:id="rId248">
         <w:r>
           <w:rPr>
             <w:rStyle w:val="Hyperlink"/>
@@ -11461,8 +11486,8 @@
         <w:t xml:space="preserve"> 121(44):</w:t>
       </w:r>
     </w:p>
-    <w:bookmarkEnd w:id="248"/>
-    <w:bookmarkStart w:id="250" w:name="ref-Zm8nV5AC"/>
+    <w:bookmarkEnd w:id="249"/>
+    <w:bookmarkStart w:id="251" w:name="ref-Zm8nV5AC"/>
     <w:p>
       <w:pPr>
         <w:pStyle w:val="Bibliography"/>
@@ -11482,7 +11507,7 @@
       <w:r>
         <w:t xml:space="preserve"> </w:t>
       </w:r>
-      <w:hyperlink r:id="rId249">
+      <w:hyperlink r:id="rId250">
         <w:r>
           <w:rPr>
             <w:rStyle w:val="Hyperlink"/>
@@ -11507,8 +11532,8 @@
         <w:t xml:space="preserve">. 12(1):</w:t>
       </w:r>
     </w:p>
-    <w:bookmarkEnd w:id="250"/>
-    <w:bookmarkStart w:id="252" w:name="ref-SD886fuE"/>
+    <w:bookmarkEnd w:id="251"/>
+    <w:bookmarkStart w:id="253" w:name="ref-SD886fuE"/>
     <w:p>
       <w:pPr>
         <w:pStyle w:val="Bibliography"/>
@@ -11528,7 +11553,7 @@
       <w:r>
         <w:t xml:space="preserve"> </w:t>
       </w:r>
-      <w:hyperlink r:id="rId251">
+      <w:hyperlink r:id="rId252">
         <w:r>
           <w:rPr>
             <w:rStyle w:val="Hyperlink"/>
@@ -11553,8 +11578,8 @@
         <w:t xml:space="preserve">. 19(5):482–91</w:t>
       </w:r>
     </w:p>
-    <w:bookmarkEnd w:id="252"/>
-    <w:bookmarkStart w:id="254" w:name="ref-QUI8V4RY"/>
+    <w:bookmarkEnd w:id="253"/>
+    <w:bookmarkStart w:id="255" w:name="ref-QUI8V4RY"/>
     <w:p>
       <w:pPr>
         <w:pStyle w:val="Bibliography"/>
@@ -11574,7 +11599,7 @@
       <w:r>
         <w:t xml:space="preserve"> </w:t>
       </w:r>
-      <w:hyperlink r:id="rId253">
+      <w:hyperlink r:id="rId254">
         <w:r>
           <w:rPr>
             <w:rStyle w:val="Hyperlink"/>
@@ -11599,8 +11624,8 @@
         <w:t xml:space="preserve">. 16(4):e0247671</w:t>
       </w:r>
     </w:p>
-    <w:bookmarkEnd w:id="254"/>
-    <w:bookmarkStart w:id="256" w:name="ref-K4KeL4gw"/>
+    <w:bookmarkEnd w:id="255"/>
+    <w:bookmarkStart w:id="257" w:name="ref-K4KeL4gw"/>
     <w:p>
       <w:pPr>
         <w:pStyle w:val="Bibliography"/>
@@ -11620,7 +11645,7 @@
       <w:r>
         <w:t xml:space="preserve"> </w:t>
       </w:r>
-      <w:hyperlink r:id="rId255">
+      <w:hyperlink r:id="rId256">
         <w:r>
           <w:rPr>
             <w:rStyle w:val="Hyperlink"/>
@@ -11645,8 +11670,8 @@
         <w:t xml:space="preserve">. 9(1):</w:t>
       </w:r>
     </w:p>
-    <w:bookmarkEnd w:id="256"/>
-    <w:bookmarkStart w:id="258" w:name="ref-Ko8gMp8P"/>
+    <w:bookmarkEnd w:id="257"/>
+    <w:bookmarkStart w:id="259" w:name="ref-Ko8gMp8P"/>
     <w:p>
       <w:pPr>
         <w:pStyle w:val="Bibliography"/>
@@ -11666,7 +11691,7 @@
       <w:r>
         <w:t xml:space="preserve"> </w:t>
       </w:r>
-      <w:hyperlink r:id="rId257">
+      <w:hyperlink r:id="rId258">
         <w:r>
           <w:rPr>
             <w:rStyle w:val="Hyperlink"/>
@@ -11691,8 +11716,8 @@
         <w:t xml:space="preserve"> 8(346):</w:t>
       </w:r>
     </w:p>
-    <w:bookmarkEnd w:id="258"/>
-    <w:bookmarkStart w:id="260" w:name="ref-1BVbSrr6M"/>
+    <w:bookmarkEnd w:id="259"/>
+    <w:bookmarkStart w:id="261" w:name="ref-1BVbSrr6M"/>
     <w:p>
       <w:pPr>
         <w:pStyle w:val="Bibliography"/>
@@ -11712,7 +11737,7 @@
       <w:r>
         <w:t xml:space="preserve"> </w:t>
       </w:r>
-      <w:hyperlink r:id="rId259">
+      <w:hyperlink r:id="rId260">
         <w:r>
           <w:rPr>
             <w:rStyle w:val="Hyperlink"/>
@@ -11737,8 +11762,8 @@
         <w:t xml:space="preserve">. 9(1):</w:t>
       </w:r>
     </w:p>
-    <w:bookmarkEnd w:id="260"/>
-    <w:bookmarkStart w:id="262" w:name="ref-YgLIM2bZ"/>
+    <w:bookmarkEnd w:id="261"/>
+    <w:bookmarkStart w:id="263" w:name="ref-YgLIM2bZ"/>
     <w:p>
       <w:pPr>
         <w:pStyle w:val="Bibliography"/>
@@ -11758,7 +11783,7 @@
       <w:r>
         <w:t xml:space="preserve"> </w:t>
       </w:r>
-      <w:hyperlink r:id="rId261">
+      <w:hyperlink r:id="rId262">
         <w:r>
           <w:rPr>
             <w:rStyle w:val="Hyperlink"/>
@@ -11783,8 +11808,8 @@
         <w:t xml:space="preserve">. 15(9):854–868.e3</w:t>
       </w:r>
     </w:p>
-    <w:bookmarkEnd w:id="262"/>
-    <w:bookmarkStart w:id="264" w:name="ref-1703M7bru"/>
+    <w:bookmarkEnd w:id="263"/>
+    <w:bookmarkStart w:id="265" w:name="ref-1703M7bru"/>
     <w:p>
       <w:pPr>
         <w:pStyle w:val="Bibliography"/>
@@ -11804,7 +11829,7 @@
       <w:r>
         <w:t xml:space="preserve"> </w:t>
       </w:r>
-      <w:hyperlink r:id="rId263">
+      <w:hyperlink r:id="rId264">
         <w:r>
           <w:rPr>
             <w:rStyle w:val="Hyperlink"/>
@@ -11829,8 +11854,8 @@
         <w:t xml:space="preserve"> 20(4):045001</w:t>
       </w:r>
     </w:p>
-    <w:bookmarkEnd w:id="264"/>
-    <w:bookmarkStart w:id="266" w:name="ref-X4fhSCkz"/>
+    <w:bookmarkEnd w:id="265"/>
+    <w:bookmarkStart w:id="267" w:name="ref-X4fhSCkz"/>
     <w:p>
       <w:pPr>
         <w:pStyle w:val="Bibliography"/>
@@ -11850,7 +11875,7 @@
       <w:r>
         <w:t xml:space="preserve"> </w:t>
       </w:r>
-      <w:hyperlink r:id="rId265">
+      <w:hyperlink r:id="rId266">
         <w:r>
           <w:rPr>
             <w:rStyle w:val="Hyperlink"/>
@@ -11875,8 +11900,8 @@
         <w:t xml:space="preserve">. 13(1):</w:t>
       </w:r>
     </w:p>
-    <w:bookmarkEnd w:id="266"/>
-    <w:bookmarkStart w:id="268" w:name="ref-14rnBunuZ"/>
+    <w:bookmarkEnd w:id="267"/>
+    <w:bookmarkStart w:id="269" w:name="ref-14rnBunuZ"/>
     <w:p>
       <w:pPr>
         <w:pStyle w:val="Bibliography"/>
@@ -11896,7 +11921,7 @@
       <w:r>
         <w:t xml:space="preserve"> </w:t>
       </w:r>
-      <w:hyperlink r:id="rId267">
+      <w:hyperlink r:id="rId268">
         <w:r>
           <w:rPr>
             <w:rStyle w:val="Hyperlink"/>
@@ -11921,8 +11946,8 @@
         <w:t xml:space="preserve">. 8(5):380–394.e4</w:t>
       </w:r>
     </w:p>
-    <w:bookmarkEnd w:id="268"/>
-    <w:bookmarkStart w:id="270" w:name="ref-6SPTvFXq"/>
+    <w:bookmarkEnd w:id="269"/>
+    <w:bookmarkStart w:id="271" w:name="ref-6SPTvFXq"/>
     <w:p>
       <w:pPr>
         <w:pStyle w:val="Bibliography"/>
@@ -11942,7 +11967,7 @@
       <w:r>
         <w:t xml:space="preserve"> </w:t>
       </w:r>
-      <w:hyperlink r:id="rId269">
+      <w:hyperlink r:id="rId270">
         <w:r>
           <w:rPr>
             <w:rStyle w:val="Hyperlink"/>
@@ -11967,8 +11992,8 @@
         <w:t xml:space="preserve">. 35(4):319–21</w:t>
       </w:r>
     </w:p>
-    <w:bookmarkEnd w:id="270"/>
-    <w:bookmarkStart w:id="272" w:name="ref-v5DtVejF"/>
+    <w:bookmarkEnd w:id="271"/>
+    <w:bookmarkStart w:id="273" w:name="ref-v5DtVejF"/>
     <w:p>
       <w:pPr>
         <w:pStyle w:val="Bibliography"/>
@@ -11995,7 +12020,7 @@
       <w:r>
         <w:t xml:space="preserve"> </w:t>
       </w:r>
-      <w:hyperlink r:id="rId271">
+      <w:hyperlink r:id="rId272">
         <w:r>
           <w:rPr>
             <w:rStyle w:val="Hyperlink"/>
@@ -12004,8 +12029,8 @@
         </w:r>
       </w:hyperlink>
     </w:p>
-    <w:bookmarkEnd w:id="272"/>
-    <w:bookmarkStart w:id="274" w:name="ref-1CDQw6VDO"/>
+    <w:bookmarkEnd w:id="273"/>
+    <w:bookmarkStart w:id="275" w:name="ref-1CDQw6VDO"/>
     <w:p>
       <w:pPr>
         <w:pStyle w:val="Bibliography"/>
@@ -12025,7 +12050,7 @@
       <w:r>
         <w:t xml:space="preserve"> </w:t>
       </w:r>
-      <w:hyperlink r:id="rId273">
+      <w:hyperlink r:id="rId274">
         <w:r>
           <w:rPr>
             <w:rStyle w:val="Hyperlink"/>
@@ -12050,8 +12075,8 @@
         <w:t xml:space="preserve">. 11(6):ENEURO.0313–23.2024</w:t>
       </w:r>
     </w:p>
-    <w:bookmarkEnd w:id="274"/>
-    <w:bookmarkStart w:id="276" w:name="ref-1HNaN8NTb"/>
+    <w:bookmarkEnd w:id="275"/>
+    <w:bookmarkStart w:id="277" w:name="ref-1HNaN8NTb"/>
     <w:p>
       <w:pPr>
         <w:pStyle w:val="Bibliography"/>
@@ -12071,7 +12096,7 @@
       <w:r>
         <w:t xml:space="preserve"> </w:t>
       </w:r>
-      <w:hyperlink r:id="rId275">
+      <w:hyperlink r:id="rId276">
         <w:r>
           <w:rPr>
             <w:rStyle w:val="Hyperlink"/>
@@ -12096,8 +12121,8 @@
         <w:t xml:space="preserve">. 50(8):1171–79</w:t>
       </w:r>
     </w:p>
-    <w:bookmarkEnd w:id="276"/>
-    <w:bookmarkStart w:id="278" w:name="ref-CdrNvVBn"/>
+    <w:bookmarkEnd w:id="277"/>
+    <w:bookmarkStart w:id="279" w:name="ref-CdrNvVBn"/>
     <w:p>
       <w:pPr>
         <w:pStyle w:val="Bibliography"/>
@@ -12117,7 +12142,7 @@
       <w:r>
         <w:t xml:space="preserve"> </w:t>
       </w:r>
-      <w:hyperlink r:id="rId277">
+      <w:hyperlink r:id="rId278">
         <w:r>
           <w:rPr>
             <w:rStyle w:val="Hyperlink"/>
@@ -12142,8 +12167,8 @@
         <w:t xml:space="preserve">. 31(7):107663</w:t>
       </w:r>
     </w:p>
-    <w:bookmarkEnd w:id="278"/>
-    <w:bookmarkStart w:id="280" w:name="ref-Gy0Zkruj"/>
+    <w:bookmarkEnd w:id="279"/>
+    <w:bookmarkStart w:id="281" w:name="ref-Gy0Zkruj"/>
     <w:p>
       <w:pPr>
         <w:pStyle w:val="Bibliography"/>
@@ -12163,7 +12188,7 @@
       <w:r>
         <w:t xml:space="preserve"> </w:t>
       </w:r>
-      <w:hyperlink r:id="rId279">
+      <w:hyperlink r:id="rId280">
         <w:r>
           <w:rPr>
             <w:rStyle w:val="Hyperlink"/>
@@ -12188,8 +12213,8 @@
         <w:t xml:space="preserve">. 3(9):100580</w:t>
       </w:r>
     </w:p>
-    <w:bookmarkEnd w:id="280"/>
-    <w:bookmarkStart w:id="282" w:name="ref-NLVTJ9Lj"/>
+    <w:bookmarkEnd w:id="281"/>
+    <w:bookmarkStart w:id="283" w:name="ref-NLVTJ9Lj"/>
     <w:p>
       <w:pPr>
         <w:pStyle w:val="Bibliography"/>
@@ -12209,7 +12234,7 @@
       <w:r>
         <w:t xml:space="preserve"> </w:t>
       </w:r>
-      <w:hyperlink r:id="rId281">
+      <w:hyperlink r:id="rId282">
         <w:r>
           <w:rPr>
             <w:rStyle w:val="Hyperlink"/>
@@ -12234,8 +12259,8 @@
         <w:t xml:space="preserve">, arXiv</w:t>
       </w:r>
     </w:p>
-    <w:bookmarkEnd w:id="282"/>
-    <w:bookmarkStart w:id="284" w:name="ref-nGVsOd2S"/>
+    <w:bookmarkEnd w:id="283"/>
+    <w:bookmarkStart w:id="285" w:name="ref-nGVsOd2S"/>
     <w:p>
       <w:pPr>
         <w:pStyle w:val="Bibliography"/>
@@ -12255,7 +12280,7 @@
       <w:r>
         <w:t xml:space="preserve"> </w:t>
       </w:r>
-      <w:hyperlink r:id="rId283">
+      <w:hyperlink r:id="rId284">
         <w:r>
           <w:rPr>
             <w:rStyle w:val="Hyperlink"/>
@@ -12266,8 +12291,8 @@
         </w:r>
       </w:hyperlink>
     </w:p>
-    <w:bookmarkEnd w:id="284"/>
-    <w:bookmarkStart w:id="286" w:name="ref-JkqcQgM7"/>
+    <w:bookmarkEnd w:id="285"/>
+    <w:bookmarkStart w:id="287" w:name="ref-JkqcQgM7"/>
     <w:p>
       <w:pPr>
         <w:pStyle w:val="Bibliography"/>
@@ -12287,7 +12312,7 @@
       <w:r>
         <w:t xml:space="preserve"> </w:t>
       </w:r>
-      <w:hyperlink r:id="rId285">
+      <w:hyperlink r:id="rId286">
         <w:r>
           <w:rPr>
             <w:rStyle w:val="Hyperlink"/>
@@ -12309,8 +12334,8 @@
         <w:t xml:space="preserve">Nat Cell Biol</w:t>
       </w:r>
     </w:p>
-    <w:bookmarkEnd w:id="286"/>
-    <w:bookmarkStart w:id="288" w:name="ref-nmJxPpE5"/>
+    <w:bookmarkEnd w:id="287"/>
+    <w:bookmarkStart w:id="289" w:name="ref-nmJxPpE5"/>
     <w:p>
       <w:pPr>
         <w:pStyle w:val="Bibliography"/>
@@ -12330,7 +12355,7 @@
       <w:r>
         <w:t xml:space="preserve"> </w:t>
       </w:r>
-      <w:hyperlink r:id="rId287">
+      <w:hyperlink r:id="rId288">
         <w:r>
           <w:rPr>
             <w:rStyle w:val="Hyperlink"/>
@@ -12355,8 +12380,8 @@
         <w:t xml:space="preserve">. 562(7726):203–9</w:t>
       </w:r>
     </w:p>
-    <w:bookmarkEnd w:id="288"/>
-    <w:bookmarkStart w:id="290" w:name="ref-lY5ln3dB"/>
+    <w:bookmarkEnd w:id="289"/>
+    <w:bookmarkStart w:id="291" w:name="ref-lY5ln3dB"/>
     <w:p>
       <w:pPr>
         <w:pStyle w:val="Bibliography"/>
@@ -12376,7 +12401,7 @@
       <w:r>
         <w:t xml:space="preserve"> </w:t>
       </w:r>
-      <w:hyperlink r:id="rId289">
+      <w:hyperlink r:id="rId290">
         <w:r>
           <w:rPr>
             <w:rStyle w:val="Hyperlink"/>
@@ -12401,8 +12426,8 @@
         <w:t xml:space="preserve"> 6(37):</w:t>
       </w:r>
     </w:p>
-    <w:bookmarkEnd w:id="290"/>
-    <w:bookmarkStart w:id="292" w:name="ref-wfqjCerX"/>
+    <w:bookmarkEnd w:id="291"/>
+    <w:bookmarkStart w:id="293" w:name="ref-wfqjCerX"/>
     <w:p>
       <w:pPr>
         <w:pStyle w:val="Bibliography"/>
@@ -12422,7 +12447,7 @@
       <w:r>
         <w:t xml:space="preserve"> </w:t>
       </w:r>
-      <w:hyperlink r:id="rId291">
+      <w:hyperlink r:id="rId292">
         <w:r>
           <w:rPr>
             <w:rStyle w:val="Hyperlink"/>
@@ -12447,8 +12472,8 @@
         <w:t xml:space="preserve">. 15(10):761–71</w:t>
       </w:r>
     </w:p>
-    <w:bookmarkEnd w:id="292"/>
-    <w:bookmarkStart w:id="294" w:name="ref-gZAOkumx"/>
+    <w:bookmarkEnd w:id="293"/>
+    <w:bookmarkStart w:id="295" w:name="ref-gZAOkumx"/>
     <w:p>
       <w:pPr>
         <w:pStyle w:val="Bibliography"/>
@@ -12468,7 +12493,7 @@
       <w:r>
         <w:t xml:space="preserve"> </w:t>
       </w:r>
-      <w:hyperlink r:id="rId293">
+      <w:hyperlink r:id="rId294">
         <w:r>
           <w:rPr>
             <w:rStyle w:val="Hyperlink"/>
@@ -12479,8 +12504,8 @@
         </w:r>
       </w:hyperlink>
     </w:p>
-    <w:bookmarkEnd w:id="294"/>
-    <w:bookmarkStart w:id="296" w:name="ref-WIZh9VF9"/>
+    <w:bookmarkEnd w:id="295"/>
+    <w:bookmarkStart w:id="297" w:name="ref-WIZh9VF9"/>
     <w:p>
       <w:pPr>
         <w:pStyle w:val="Bibliography"/>
@@ -12500,7 +12525,7 @@
       <w:r>
         <w:t xml:space="preserve"> </w:t>
       </w:r>
-      <w:hyperlink r:id="rId295">
+      <w:hyperlink r:id="rId296">
         <w:r>
           <w:rPr>
             <w:rStyle w:val="Hyperlink"/>
@@ -12525,8 +12550,8 @@
         <w:t xml:space="preserve">. 386(9990):266–73</w:t>
       </w:r>
     </w:p>
-    <w:bookmarkEnd w:id="296"/>
-    <w:bookmarkStart w:id="298" w:name="ref-F7lIlh2N"/>
+    <w:bookmarkEnd w:id="297"/>
+    <w:bookmarkStart w:id="299" w:name="ref-F7lIlh2N"/>
     <w:p>
       <w:pPr>
         <w:pStyle w:val="Bibliography"/>
@@ -12546,7 +12571,7 @@
       <w:r>
         <w:t xml:space="preserve"> </w:t>
       </w:r>
-      <w:hyperlink r:id="rId297">
+      <w:hyperlink r:id="rId298">
         <w:r>
           <w:rPr>
             <w:rStyle w:val="Hyperlink"/>
@@ -12571,8 +12596,8 @@
         <w:t xml:space="preserve">. 171(6):1437–1452.e17</w:t>
       </w:r>
     </w:p>
-    <w:bookmarkEnd w:id="298"/>
-    <w:bookmarkStart w:id="300" w:name="ref-1ClBKizD7"/>
+    <w:bookmarkEnd w:id="299"/>
+    <w:bookmarkStart w:id="301" w:name="ref-1ClBKizD7"/>
     <w:p>
       <w:pPr>
         <w:pStyle w:val="Bibliography"/>
@@ -12592,7 +12617,7 @@
       <w:r>
         <w:t xml:space="preserve"> </w:t>
       </w:r>
-      <w:hyperlink r:id="rId299">
+      <w:hyperlink r:id="rId300">
         <w:r>
           <w:rPr>
             <w:rStyle w:val="Hyperlink"/>
@@ -12617,8 +12642,8 @@
         <w:t xml:space="preserve"> 3(96):</w:t>
       </w:r>
     </w:p>
-    <w:bookmarkEnd w:id="300"/>
-    <w:bookmarkStart w:id="302" w:name="ref-mZjkE1xU"/>
+    <w:bookmarkEnd w:id="301"/>
+    <w:bookmarkStart w:id="303" w:name="ref-mZjkE1xU"/>
     <w:p>
       <w:pPr>
         <w:pStyle w:val="Bibliography"/>
@@ -12638,7 +12663,7 @@
       <w:r>
         <w:t xml:space="preserve"> </w:t>
       </w:r>
-      <w:hyperlink r:id="rId301">
+      <w:hyperlink r:id="rId302">
         <w:r>
           <w:rPr>
             <w:rStyle w:val="Hyperlink"/>
@@ -12663,8 +12688,8 @@
         <w:t xml:space="preserve"> 3(96):</w:t>
       </w:r>
     </w:p>
-    <w:bookmarkEnd w:id="302"/>
-    <w:bookmarkStart w:id="304" w:name="ref-17oeJ0CXy"/>
+    <w:bookmarkEnd w:id="303"/>
+    <w:bookmarkStart w:id="305" w:name="ref-17oeJ0CXy"/>
     <w:p>
       <w:pPr>
         <w:pStyle w:val="Bibliography"/>
@@ -12684,7 +12709,7 @@
       <w:r>
         <w:t xml:space="preserve"> </w:t>
       </w:r>
-      <w:hyperlink r:id="rId303">
+      <w:hyperlink r:id="rId304">
         <w:r>
           <w:rPr>
             <w:rStyle w:val="Hyperlink"/>
@@ -12709,8 +12734,8 @@
         <w:t xml:space="preserve">. 20(10):1342–49</w:t>
       </w:r>
     </w:p>
-    <w:bookmarkEnd w:id="304"/>
-    <w:bookmarkStart w:id="306" w:name="ref-O21tn8vf"/>
+    <w:bookmarkEnd w:id="305"/>
+    <w:bookmarkStart w:id="307" w:name="ref-O21tn8vf"/>
     <w:p>
       <w:pPr>
         <w:pStyle w:val="Bibliography"/>
@@ -12730,7 +12755,7 @@
       <w:r>
         <w:t xml:space="preserve"> </w:t>
       </w:r>
-      <w:hyperlink r:id="rId305">
+      <w:hyperlink r:id="rId306">
         <w:r>
           <w:rPr>
             <w:rStyle w:val="Hyperlink"/>
@@ -12755,8 +12780,8 @@
         <w:t xml:space="preserve">. 6:</w:t>
       </w:r>
     </w:p>
-    <w:bookmarkEnd w:id="306"/>
-    <w:bookmarkStart w:id="308" w:name="ref-10KA5jTBQ"/>
+    <w:bookmarkEnd w:id="307"/>
+    <w:bookmarkStart w:id="309" w:name="ref-10KA5jTBQ"/>
     <w:p>
       <w:pPr>
         <w:pStyle w:val="Bibliography"/>
@@ -12776,7 +12801,7 @@
       <w:r>
         <w:t xml:space="preserve"> </w:t>
       </w:r>
-      <w:hyperlink r:id="rId307">
+      <w:hyperlink r:id="rId308">
         <w:r>
           <w:rPr>
             <w:rStyle w:val="Hyperlink"/>
@@ -12790,8 +12815,8 @@
         <w:t xml:space="preserve">. Zenodo</w:t>
       </w:r>
     </w:p>
-    <w:bookmarkEnd w:id="308"/>
-    <w:bookmarkStart w:id="310" w:name="ref-LVihFr3g"/>
+    <w:bookmarkEnd w:id="309"/>
+    <w:bookmarkStart w:id="311" w:name="ref-LVihFr3g"/>
     <w:p>
       <w:pPr>
         <w:pStyle w:val="Bibliography"/>
@@ -12811,7 +12836,7 @@
       <w:r>
         <w:t xml:space="preserve"> </w:t>
       </w:r>
-      <w:hyperlink r:id="rId309">
+      <w:hyperlink r:id="rId310">
         <w:r>
           <w:rPr>
             <w:rStyle w:val="Hyperlink"/>
@@ -12836,8 +12861,8 @@
         <w:t xml:space="preserve">. 101(8):S20–26</w:t>
       </w:r>
     </w:p>
-    <w:bookmarkEnd w:id="310"/>
-    <w:bookmarkStart w:id="312" w:name="ref-xJjWGVyN"/>
+    <w:bookmarkEnd w:id="311"/>
+    <w:bookmarkStart w:id="313" w:name="ref-xJjWGVyN"/>
     <w:p>
       <w:pPr>
         <w:pStyle w:val="Bibliography"/>
@@ -12864,7 +12889,7 @@
       <w:r>
         <w:t xml:space="preserve"> </w:t>
       </w:r>
-      <w:hyperlink r:id="rId311">
+      <w:hyperlink r:id="rId312">
         <w:r>
           <w:rPr>
             <w:rStyle w:val="Hyperlink"/>
@@ -12873,8 +12898,8 @@
         </w:r>
       </w:hyperlink>
     </w:p>
-    <w:bookmarkEnd w:id="312"/>
-    <w:bookmarkStart w:id="314" w:name="ref-1GM0PmkWn"/>
+    <w:bookmarkEnd w:id="313"/>
+    <w:bookmarkStart w:id="315" w:name="ref-1GM0PmkWn"/>
     <w:p>
       <w:pPr>
         <w:pStyle w:val="Bibliography"/>
@@ -12901,7 +12926,7 @@
       <w:r>
         <w:t xml:space="preserve"> </w:t>
       </w:r>
-      <w:hyperlink r:id="rId313">
+      <w:hyperlink r:id="rId314">
         <w:r>
           <w:rPr>
             <w:rStyle w:val="Hyperlink"/>
@@ -12910,8 +12935,8 @@
         </w:r>
       </w:hyperlink>
     </w:p>
-    <w:bookmarkEnd w:id="314"/>
-    <w:bookmarkStart w:id="316" w:name="ref-Vxi0ejah"/>
+    <w:bookmarkEnd w:id="315"/>
+    <w:bookmarkStart w:id="317" w:name="ref-Vxi0ejah"/>
     <w:p>
       <w:pPr>
         <w:pStyle w:val="Bibliography"/>
@@ -12931,7 +12956,7 @@
       <w:r>
         <w:t xml:space="preserve"> </w:t>
       </w:r>
-      <w:hyperlink r:id="rId315">
+      <w:hyperlink r:id="rId316">
         <w:r>
           <w:rPr>
             <w:rStyle w:val="Hyperlink"/>
@@ -12956,8 +12981,8 @@
         <w:t xml:space="preserve">. 15(4):445–54</w:t>
       </w:r>
     </w:p>
-    <w:bookmarkEnd w:id="316"/>
-    <w:bookmarkStart w:id="318" w:name="ref-hn3T60wf"/>
+    <w:bookmarkEnd w:id="317"/>
+    <w:bookmarkStart w:id="319" w:name="ref-hn3T60wf"/>
     <w:p>
       <w:pPr>
         <w:pStyle w:val="Bibliography"/>
@@ -12977,7 +13002,7 @@
       <w:r>
         <w:t xml:space="preserve"> </w:t>
       </w:r>
-      <w:hyperlink r:id="rId317">
+      <w:hyperlink r:id="rId318">
         <w:r>
           <w:rPr>
             <w:rStyle w:val="Hyperlink"/>
@@ -13014,8 +13039,8 @@
         <w:t xml:space="preserve"> 13(583):</w:t>
       </w:r>
     </w:p>
-    <w:bookmarkEnd w:id="318"/>
-    <w:bookmarkStart w:id="320" w:name="ref-10ZgydXh1"/>
+    <w:bookmarkEnd w:id="319"/>
+    <w:bookmarkStart w:id="321" w:name="ref-10ZgydXh1"/>
     <w:p>
       <w:pPr>
         <w:pStyle w:val="Bibliography"/>
@@ -13035,7 +13060,7 @@
       <w:r>
         <w:t xml:space="preserve"> </w:t>
       </w:r>
-      <w:hyperlink r:id="rId319">
+      <w:hyperlink r:id="rId320">
         <w:r>
           <w:rPr>
             <w:rStyle w:val="Hyperlink"/>
@@ -13060,8 +13085,8 @@
         <w:t xml:space="preserve">. 17(1):</w:t>
       </w:r>
     </w:p>
-    <w:bookmarkEnd w:id="320"/>
-    <w:bookmarkStart w:id="322" w:name="ref-UadQwQsF"/>
+    <w:bookmarkEnd w:id="321"/>
+    <w:bookmarkStart w:id="323" w:name="ref-UadQwQsF"/>
     <w:p>
       <w:pPr>
         <w:pStyle w:val="Bibliography"/>
@@ -13081,7 +13106,7 @@
       <w:r>
         <w:t xml:space="preserve"> </w:t>
       </w:r>
-      <w:hyperlink r:id="rId321">
+      <w:hyperlink r:id="rId322">
         <w:r>
           <w:rPr>
             <w:rStyle w:val="Hyperlink"/>
@@ -13106,8 +13131,8 @@
         <w:t xml:space="preserve">. 102(17_supplement_1):</w:t>
       </w:r>
     </w:p>
-    <w:bookmarkEnd w:id="322"/>
-    <w:bookmarkStart w:id="324" w:name="ref-Om8ZhS06"/>
+    <w:bookmarkEnd w:id="323"/>
+    <w:bookmarkStart w:id="325" w:name="ref-Om8ZhS06"/>
     <w:p>
       <w:pPr>
         <w:pStyle w:val="Bibliography"/>
@@ -13127,7 +13152,7 @@
       <w:r>
         <w:t xml:space="preserve"> </w:t>
       </w:r>
-      <w:hyperlink r:id="rId323">
+      <w:hyperlink r:id="rId324">
         <w:r>
           <w:rPr>
             <w:rStyle w:val="Hyperlink"/>
@@ -13152,8 +13177,8 @@
         <w:t xml:space="preserve">. 9(1):</w:t>
       </w:r>
     </w:p>
-    <w:bookmarkEnd w:id="324"/>
-    <w:bookmarkStart w:id="325" w:name="ref-B7FF0NeZ"/>
+    <w:bookmarkEnd w:id="325"/>
+    <w:bookmarkStart w:id="326" w:name="ref-B7FF0NeZ"/>
     <w:p>
       <w:pPr>
         <w:pStyle w:val="Bibliography"/>
@@ -13171,8 +13196,8 @@
         <w:t xml:space="preserve">Nandi S, Zhu Y, Gillenwater LA, Subirana Ganes M, Zhang H, et al. 2024. A Pathway-Level Information Extractor (PLIER) Framework to Gain Mechanistic Insights into Obesity in Down Syndrome</w:t>
       </w:r>
     </w:p>
-    <w:bookmarkEnd w:id="325"/>
-    <w:bookmarkStart w:id="327" w:name="ref-jVQ2rMqc"/>
+    <w:bookmarkEnd w:id="326"/>
+    <w:bookmarkStart w:id="328" w:name="ref-jVQ2rMqc"/>
     <w:p>
       <w:pPr>
         <w:pStyle w:val="Bibliography"/>
@@ -13192,7 +13217,7 @@
       <w:r>
         <w:t xml:space="preserve"> </w:t>
       </w:r>
-      <w:hyperlink r:id="rId326">
+      <w:hyperlink r:id="rId327">
         <w:r>
           <w:rPr>
             <w:rStyle w:val="Hyperlink"/>
@@ -13217,8 +13242,8 @@
         <w:t xml:space="preserve">. 24(11):739–54</w:t>
       </w:r>
     </w:p>
-    <w:bookmarkEnd w:id="327"/>
-    <w:bookmarkStart w:id="329" w:name="ref-CqvNaEqc"/>
+    <w:bookmarkEnd w:id="328"/>
+    <w:bookmarkStart w:id="330" w:name="ref-CqvNaEqc"/>
     <w:p>
       <w:pPr>
         <w:pStyle w:val="Bibliography"/>
@@ -13238,7 +13263,7 @@
       <w:r>
         <w:t xml:space="preserve"> </w:t>
       </w:r>
-      <w:hyperlink r:id="rId328">
+      <w:hyperlink r:id="rId329">
         <w:r>
           <w:rPr>
             <w:rStyle w:val="Hyperlink"/>
@@ -13263,8 +13288,8 @@
         <w:t xml:space="preserve">. 9(1):</w:t>
       </w:r>
     </w:p>
-    <w:bookmarkEnd w:id="329"/>
-    <w:bookmarkStart w:id="331" w:name="ref-r8alvfcC"/>
+    <w:bookmarkEnd w:id="330"/>
+    <w:bookmarkStart w:id="332" w:name="ref-r8alvfcC"/>
     <w:p>
       <w:pPr>
         <w:pStyle w:val="Bibliography"/>
@@ -13284,7 +13309,7 @@
       <w:r>
         <w:t xml:space="preserve"> </w:t>
       </w:r>
-      <w:hyperlink r:id="rId330">
+      <w:hyperlink r:id="rId331">
         <w:r>
           <w:rPr>
             <w:rStyle w:val="Hyperlink"/>
@@ -13309,8 +13334,8 @@
         <w:t xml:space="preserve">, pp. 135–58. Elsevier</w:t>
       </w:r>
     </w:p>
-    <w:bookmarkEnd w:id="331"/>
-    <w:bookmarkStart w:id="333" w:name="ref-E1tpJnqG"/>
+    <w:bookmarkEnd w:id="332"/>
+    <w:bookmarkStart w:id="334" w:name="ref-E1tpJnqG"/>
     <w:p>
       <w:pPr>
         <w:pStyle w:val="Bibliography"/>
@@ -13330,7 +13355,7 @@
       <w:r>
         <w:t xml:space="preserve"> </w:t>
       </w:r>
-      <w:hyperlink r:id="rId332">
+      <w:hyperlink r:id="rId333">
         <w:r>
           <w:rPr>
             <w:rStyle w:val="Hyperlink"/>
@@ -13355,8 +13380,8 @@
         <w:t xml:space="preserve">. 11(1):</w:t>
       </w:r>
     </w:p>
-    <w:bookmarkEnd w:id="333"/>
-    <w:bookmarkStart w:id="335" w:name="ref-KNAOTAKP"/>
+    <w:bookmarkEnd w:id="334"/>
+    <w:bookmarkStart w:id="336" w:name="ref-KNAOTAKP"/>
     <w:p>
       <w:pPr>
         <w:pStyle w:val="Bibliography"/>
@@ -13376,7 +13401,7 @@
       <w:r>
         <w:t xml:space="preserve"> </w:t>
       </w:r>
-      <w:hyperlink r:id="rId334">
+      <w:hyperlink r:id="rId335">
         <w:r>
           <w:rPr>
             <w:rStyle w:val="Hyperlink"/>
@@ -13401,8 +13426,8 @@
         <w:t xml:space="preserve">. 17(3):e1008819</w:t>
       </w:r>
     </w:p>
-    <w:bookmarkEnd w:id="335"/>
-    <w:bookmarkStart w:id="337" w:name="ref-U0WehdWb"/>
+    <w:bookmarkEnd w:id="336"/>
+    <w:bookmarkStart w:id="338" w:name="ref-U0WehdWb"/>
     <w:p>
       <w:pPr>
         <w:pStyle w:val="Bibliography"/>
@@ -13422,7 +13447,7 @@
       <w:r>
         <w:t xml:space="preserve"> </w:t>
       </w:r>
-      <w:hyperlink r:id="rId336">
+      <w:hyperlink r:id="rId337">
         <w:r>
           <w:rPr>
             <w:rStyle w:val="Hyperlink"/>
@@ -13447,8 +13472,8 @@
         <w:t xml:space="preserve">. 443:52–55</w:t>
       </w:r>
     </w:p>
-    <w:bookmarkEnd w:id="337"/>
-    <w:bookmarkStart w:id="339" w:name="ref-i8Qjy4pw"/>
+    <w:bookmarkEnd w:id="338"/>
+    <w:bookmarkStart w:id="340" w:name="ref-i8Qjy4pw"/>
     <w:p>
       <w:pPr>
         <w:pStyle w:val="Bibliography"/>
@@ -13468,7 +13493,7 @@
       <w:r>
         <w:t xml:space="preserve"> </w:t>
       </w:r>
-      <w:hyperlink r:id="rId338">
+      <w:hyperlink r:id="rId339">
         <w:r>
           <w:rPr>
             <w:rStyle w:val="Hyperlink"/>
@@ -13493,8 +13518,8 @@
         <w:t xml:space="preserve">. 56(2):336–47</w:t>
       </w:r>
     </w:p>
-    <w:bookmarkEnd w:id="339"/>
-    <w:bookmarkStart w:id="341" w:name="ref-1EIbaYHGq"/>
+    <w:bookmarkEnd w:id="340"/>
+    <w:bookmarkStart w:id="342" w:name="ref-1EIbaYHGq"/>
     <w:p>
       <w:pPr>
         <w:pStyle w:val="Bibliography"/>
@@ -13514,7 +13539,7 @@
       <w:r>
         <w:t xml:space="preserve"> </w:t>
       </w:r>
-      <w:hyperlink r:id="rId340">
+      <w:hyperlink r:id="rId341">
         <w:r>
           <w:rPr>
             <w:rStyle w:val="Hyperlink"/>
@@ -13539,8 +13564,8 @@
         <w:t xml:space="preserve">, p. bbw058</w:t>
       </w:r>
     </w:p>
-    <w:bookmarkEnd w:id="341"/>
-    <w:bookmarkStart w:id="342" w:name="ref-4iZVPVHz"/>
+    <w:bookmarkEnd w:id="342"/>
+    <w:bookmarkStart w:id="343" w:name="ref-4iZVPVHz"/>
     <w:p>
       <w:pPr>
         <w:pStyle w:val="Bibliography"/>
@@ -13568,8 +13593,8 @@
         <w:t xml:space="preserve">Proceedings of Workshop on Machine Learning Systems (LearningSys) in The Thirty-first Annual Conference on Neural Information Processing Systems (NIPS)</w:t>
       </w:r>
     </w:p>
-    <w:bookmarkEnd w:id="342"/>
-    <w:bookmarkStart w:id="344" w:name="ref-wPsNXL1Q"/>
+    <w:bookmarkEnd w:id="343"/>
+    <w:bookmarkStart w:id="345" w:name="ref-wPsNXL1Q"/>
     <w:p>
       <w:pPr>
         <w:pStyle w:val="Bibliography"/>
@@ -13596,7 +13621,7 @@
       <w:r>
         <w:t xml:space="preserve"> </w:t>
       </w:r>
-      <w:hyperlink r:id="rId343">
+      <w:hyperlink r:id="rId344">
         <w:r>
           <w:rPr>
             <w:rStyle w:val="Hyperlink"/>
@@ -13605,8 +13630,8 @@
         </w:r>
       </w:hyperlink>
     </w:p>
-    <w:bookmarkEnd w:id="344"/>
-    <w:bookmarkStart w:id="346" w:name="ref-1LexfAxj"/>
+    <w:bookmarkEnd w:id="345"/>
+    <w:bookmarkStart w:id="347" w:name="ref-1LexfAxj"/>
     <w:p>
       <w:pPr>
         <w:pStyle w:val="Bibliography"/>
@@ -13626,7 +13651,7 @@
       <w:r>
         <w:t xml:space="preserve"> </w:t>
       </w:r>
-      <w:hyperlink r:id="rId345">
+      <w:hyperlink r:id="rId346">
         <w:r>
           <w:rPr>
             <w:rStyle w:val="Hyperlink"/>
@@ -13651,8 +13676,8 @@
         <w:t xml:space="preserve">. 585(7825):357–62</w:t>
       </w:r>
     </w:p>
-    <w:bookmarkEnd w:id="346"/>
-    <w:bookmarkStart w:id="348" w:name="ref-AujvwLp6"/>
+    <w:bookmarkEnd w:id="347"/>
+    <w:bookmarkStart w:id="349" w:name="ref-AujvwLp6"/>
     <w:p>
       <w:pPr>
         <w:pStyle w:val="Bibliography"/>
@@ -13672,7 +13697,7 @@
       <w:r>
         <w:t xml:space="preserve"> </w:t>
       </w:r>
-      <w:hyperlink r:id="rId347">
+      <w:hyperlink r:id="rId348">
         <w:r>
           <w:rPr>
             <w:rStyle w:val="Hyperlink"/>
@@ -13694,8 +13719,8 @@
         <w:t xml:space="preserve">arXiv</w:t>
       </w:r>
     </w:p>
-    <w:bookmarkEnd w:id="348"/>
-    <w:bookmarkStart w:id="350" w:name="ref-b5xmRoLZ"/>
+    <w:bookmarkEnd w:id="349"/>
+    <w:bookmarkStart w:id="351" w:name="ref-b5xmRoLZ"/>
     <w:p>
       <w:pPr>
         <w:pStyle w:val="Bibliography"/>
@@ -13715,7 +13740,7 @@
       <w:r>
         <w:t xml:space="preserve"> </w:t>
       </w:r>
-      <w:hyperlink r:id="rId349">
+      <w:hyperlink r:id="rId350">
         <w:r>
           <w:rPr>
             <w:rStyle w:val="Hyperlink"/>
@@ -13740,8 +13765,8 @@
         <w:t xml:space="preserve">. 38(3):157–74</w:t>
       </w:r>
     </w:p>
-    <w:bookmarkEnd w:id="350"/>
-    <w:bookmarkStart w:id="352" w:name="ref-ITQaZvrQ"/>
+    <w:bookmarkEnd w:id="351"/>
+    <w:bookmarkStart w:id="353" w:name="ref-ITQaZvrQ"/>
     <w:p>
       <w:pPr>
         <w:pStyle w:val="Bibliography"/>
@@ -13761,7 +13786,7 @@
       <w:r>
         <w:t xml:space="preserve"> </w:t>
       </w:r>
-      <w:hyperlink r:id="rId351">
+      <w:hyperlink r:id="rId352">
         <w:r>
           <w:rPr>
             <w:rStyle w:val="Hyperlink"/>
@@ -13770,8 +13795,8 @@
         </w:r>
       </w:hyperlink>
     </w:p>
-    <w:bookmarkEnd w:id="352"/>
-    <w:bookmarkStart w:id="354" w:name="ref-Z0f406Zs"/>
+    <w:bookmarkEnd w:id="353"/>
+    <w:bookmarkStart w:id="355" w:name="ref-Z0f406Zs"/>
     <w:p>
       <w:pPr>
         <w:pStyle w:val="Bibliography"/>
@@ -13798,7 +13823,7 @@
       <w:r>
         <w:t xml:space="preserve"> </w:t>
       </w:r>
-      <w:hyperlink r:id="rId353">
+      <w:hyperlink r:id="rId354">
         <w:r>
           <w:rPr>
             <w:rStyle w:val="Hyperlink"/>
@@ -13807,8 +13832,8 @@
         </w:r>
       </w:hyperlink>
     </w:p>
-    <w:bookmarkEnd w:id="354"/>
-    <w:bookmarkStart w:id="356" w:name="ref-1DswCJYT0"/>
+    <w:bookmarkEnd w:id="355"/>
+    <w:bookmarkStart w:id="357" w:name="ref-1DswCJYT0"/>
     <w:p>
       <w:pPr>
         <w:pStyle w:val="Bibliography"/>
@@ -13828,7 +13853,7 @@
       <w:r>
         <w:t xml:space="preserve"> </w:t>
       </w:r>
-      <w:hyperlink r:id="rId355">
+      <w:hyperlink r:id="rId356">
         <w:r>
           <w:rPr>
             <w:rStyle w:val="Hyperlink"/>
@@ -13839,8 +13864,8 @@
         </w:r>
       </w:hyperlink>
     </w:p>
-    <w:bookmarkEnd w:id="356"/>
-    <w:bookmarkStart w:id="358" w:name="ref-WhJVE7a4"/>
+    <w:bookmarkEnd w:id="357"/>
+    <w:bookmarkStart w:id="359" w:name="ref-WhJVE7a4"/>
     <w:p>
       <w:pPr>
         <w:pStyle w:val="Bibliography"/>
@@ -13860,7 +13885,7 @@
       <w:r>
         <w:t xml:space="preserve"> </w:t>
       </w:r>
-      <w:hyperlink r:id="rId357">
+      <w:hyperlink r:id="rId358">
         <w:r>
           <w:rPr>
             <w:rStyle w:val="Hyperlink"/>
@@ -13885,9 +13910,9 @@
         <w:t xml:space="preserve">. 40(1):</w:t>
       </w:r>
     </w:p>
-    <w:bookmarkEnd w:id="358"/>
     <w:bookmarkEnd w:id="359"/>
     <w:bookmarkEnd w:id="360"/>
+    <w:bookmarkEnd w:id="361"/>
     <w:sectPr>
       <w:pgSz w:h="15840" w:w="12240"/>
       <w:pgMar w:bottom="1440" w:footer="720" w:gutter="0" w:header="720" w:left="1440" w:right="1440" w:top="1440"/>
